--- a/hw2.docx
+++ b/hw2.docx
@@ -140,8 +140,6 @@
           </m:d>
         </m:oMath>
       </m:oMathPara>
-      <w:bookmarkStart w:id="0" w:name="_GoBack"/>
-      <w:bookmarkEnd w:id="0"/>
     </w:p>
     <w:p/>
     <w:p>
@@ -2773,13 +2771,27 @@
         </m:f>
       </m:oMath>
       <w:r>
-        <w:t xml:space="preserve"> =  J(</w:t>
+        <w:t xml:space="preserve"> </w:t>
+      </w:r>
+      <w:proofErr w:type="gramStart"/>
+      <w:r>
+        <w:t>=  J</w:t>
+      </w:r>
+      <w:proofErr w:type="gramEnd"/>
+      <w:r>
+        <w:t>(</w:t>
       </w:r>
       <w:r>
         <w:t>θ</w:t>
       </w:r>
       <w:r>
-        <w:t xml:space="preserve">) = </w:t>
+        <w:t>) =</w:t>
+      </w:r>
+      <w:r>
+        <w:t xml:space="preserve"> </w:t>
+      </w:r>
+      <w:r>
+        <w:t xml:space="preserve"> </w:t>
       </w:r>
       <m:oMath>
         <m:d>
@@ -4131,8 +4143,13 @@
         </m:r>
       </m:oMath>
       <w:r>
-        <w:t>on z-axis .</w:t>
+        <w:t>on z-</w:t>
       </w:r>
+      <w:proofErr w:type="gramStart"/>
+      <w:r>
+        <w:t>axis .</w:t>
+      </w:r>
+      <w:proofErr w:type="gramEnd"/>
     </w:p>
     <w:p/>
     <w:p/>
@@ -4143,68 +4160,1768 @@
       </w:r>
     </w:p>
     <w:p/>
+    <w:p/>
+    <w:p/>
     <w:p>
-      <w:sdt>
-        <w:sdtPr>
+      <w:pPr>
+        <w:rPr>
+          <w:b/>
+        </w:rPr>
+      </w:pPr>
+      <w:r>
+        <w:t xml:space="preserve"> </w:t>
+      </w:r>
+      <m:oMath>
+        <m:r>
+          <m:rPr>
+            <m:sty m:val="bi"/>
+          </m:rPr>
           <w:rPr>
             <w:rFonts w:ascii="Cambria Math" w:hAnsi="Cambria Math"/>
-            <w:i/>
           </w:rPr>
-          <w:id w:val="859549138"/>
-          <w:placeholder>
-            <w:docPart w:val="DefaultPlaceholder_20250781"/>
-          </w:placeholder>
-          <w:temporary/>
-          <w:showingPlcHdr/>
-          <w:equation/>
-        </w:sdtPr>
-        <w:sdtContent>
-          <m:oMathPara>
-            <m:oMath>
-              <m:r>
-                <w:rPr>
-                  <w:rStyle w:val="PlaceholderText"/>
-                  <w:rFonts w:ascii="Cambria Math" w:hAnsi="Cambria Math"/>
-                </w:rPr>
-                <m:t>Type equation here.</m:t>
-              </m:r>
-            </m:oMath>
-          </m:oMathPara>
-        </w:sdtContent>
-      </w:sdt>
+          <m:t xml:space="preserve"> </m:t>
+        </m:r>
+        <m:d>
+          <m:dPr>
+            <m:begChr m:val="["/>
+            <m:endChr m:val="]"/>
+            <m:ctrlPr>
+              <w:rPr>
+                <w:rFonts w:ascii="Cambria Math" w:hAnsi="Cambria Math"/>
+                <w:b/>
+                <w:i/>
+              </w:rPr>
+            </m:ctrlPr>
+          </m:dPr>
+          <m:e>
+            <m:eqArr>
+              <m:eqArrPr>
+                <m:ctrlPr>
+                  <w:rPr>
+                    <w:rFonts w:ascii="Cambria Math" w:hAnsi="Cambria Math"/>
+                    <w:b/>
+                    <w:i/>
+                  </w:rPr>
+                </m:ctrlPr>
+              </m:eqArrPr>
+              <m:e>
+                <m:sSub>
+                  <m:sSubPr>
+                    <m:ctrlPr>
+                      <w:rPr>
+                        <w:rFonts w:ascii="Cambria Math" w:hAnsi="Cambria Math"/>
+                      </w:rPr>
+                    </m:ctrlPr>
+                  </m:sSubPr>
+                  <m:e>
+                    <m:r>
+                      <m:rPr>
+                        <m:sty m:val="p"/>
+                      </m:rPr>
+                      <w:rPr>
+                        <w:rFonts w:ascii="Cambria Math" w:hAnsi="Cambria Math"/>
+                      </w:rPr>
+                      <m:t>-</m:t>
+                    </m:r>
+                    <m:r>
+                      <m:rPr>
+                        <m:sty m:val="p"/>
+                      </m:rPr>
+                      <w:rPr>
+                        <w:rFonts w:ascii="Cambria Math" w:hAnsi="Cambria Math"/>
+                      </w:rPr>
+                      <m:t>l</m:t>
+                    </m:r>
+                  </m:e>
+                  <m:sub>
+                    <m:r>
+                      <w:rPr>
+                        <w:rFonts w:ascii="Cambria Math" w:hAnsi="Cambria Math"/>
+                      </w:rPr>
+                      <m:t>1</m:t>
+                    </m:r>
+                  </m:sub>
+                </m:sSub>
+                <m:sSub>
+                  <m:sSubPr>
+                    <m:ctrlPr>
+                      <w:rPr>
+                        <w:rFonts w:ascii="Cambria Math" w:hAnsi="Cambria Math"/>
+                      </w:rPr>
+                    </m:ctrlPr>
+                  </m:sSubPr>
+                  <m:e>
+                    <m:r>
+                      <m:rPr>
+                        <m:sty m:val="p"/>
+                      </m:rPr>
+                      <w:rPr>
+                        <w:rFonts w:ascii="Cambria Math" w:hAnsi="Cambria Math"/>
+                      </w:rPr>
+                      <m:t>s</m:t>
+                    </m:r>
+                  </m:e>
+                  <m:sub>
+                    <m:r>
+                      <w:rPr>
+                        <w:rFonts w:ascii="Cambria Math" w:hAnsi="Cambria Math"/>
+                      </w:rPr>
+                      <m:t>1</m:t>
+                    </m:r>
+                  </m:sub>
+                </m:sSub>
+                <m:r>
+                  <m:rPr>
+                    <m:sty m:val="p"/>
+                  </m:rPr>
+                  <w:rPr>
+                    <w:rFonts w:ascii="Cambria Math" w:hAnsi="Cambria Math"/>
+                    <w:vertAlign w:val="subscript"/>
+                  </w:rPr>
+                  <m:t>-</m:t>
+                </m:r>
+                <m:sSub>
+                  <m:sSubPr>
+                    <m:ctrlPr>
+                      <w:rPr>
+                        <w:rFonts w:ascii="Cambria Math" w:hAnsi="Cambria Math"/>
+                      </w:rPr>
+                    </m:ctrlPr>
+                  </m:sSubPr>
+                  <m:e>
+                    <m:r>
+                      <m:rPr>
+                        <m:sty m:val="p"/>
+                      </m:rPr>
+                      <w:rPr>
+                        <w:rFonts w:ascii="Cambria Math" w:hAnsi="Cambria Math"/>
+                      </w:rPr>
+                      <m:t>l</m:t>
+                    </m:r>
+                  </m:e>
+                  <m:sub>
+                    <m:r>
+                      <w:rPr>
+                        <w:rFonts w:ascii="Cambria Math" w:hAnsi="Cambria Math"/>
+                      </w:rPr>
+                      <m:t>2</m:t>
+                    </m:r>
+                  </m:sub>
+                </m:sSub>
+                <m:sSub>
+                  <m:sSubPr>
+                    <m:ctrlPr>
+                      <w:rPr>
+                        <w:rFonts w:ascii="Cambria Math" w:hAnsi="Cambria Math"/>
+                      </w:rPr>
+                    </m:ctrlPr>
+                  </m:sSubPr>
+                  <m:e>
+                    <m:r>
+                      <m:rPr>
+                        <m:sty m:val="p"/>
+                      </m:rPr>
+                      <w:rPr>
+                        <w:rFonts w:ascii="Cambria Math" w:hAnsi="Cambria Math"/>
+                      </w:rPr>
+                      <m:t>s</m:t>
+                    </m:r>
+                  </m:e>
+                  <m:sub>
+                    <m:r>
+                      <w:rPr>
+                        <w:rFonts w:ascii="Cambria Math" w:hAnsi="Cambria Math"/>
+                      </w:rPr>
+                      <m:t>12</m:t>
+                    </m:r>
+                  </m:sub>
+                </m:sSub>
+                <m:r>
+                  <w:rPr>
+                    <w:rFonts w:ascii="Cambria Math" w:hAnsi="Cambria Math"/>
+                  </w:rPr>
+                  <m:t>-</m:t>
+                </m:r>
+                <m:sSub>
+                  <m:sSubPr>
+                    <m:ctrlPr>
+                      <w:rPr>
+                        <w:rFonts w:ascii="Cambria Math" w:hAnsi="Cambria Math"/>
+                      </w:rPr>
+                    </m:ctrlPr>
+                  </m:sSubPr>
+                  <m:e>
+                    <m:r>
+                      <m:rPr>
+                        <m:sty m:val="p"/>
+                      </m:rPr>
+                      <w:rPr>
+                        <w:rFonts w:ascii="Cambria Math" w:hAnsi="Cambria Math"/>
+                      </w:rPr>
+                      <m:t>l</m:t>
+                    </m:r>
+                  </m:e>
+                  <m:sub>
+                    <m:r>
+                      <w:rPr>
+                        <w:rFonts w:ascii="Cambria Math" w:hAnsi="Cambria Math"/>
+                      </w:rPr>
+                      <m:t>3</m:t>
+                    </m:r>
+                  </m:sub>
+                </m:sSub>
+                <m:sSub>
+                  <m:sSubPr>
+                    <m:ctrlPr>
+                      <w:rPr>
+                        <w:rFonts w:ascii="Cambria Math" w:hAnsi="Cambria Math"/>
+                      </w:rPr>
+                    </m:ctrlPr>
+                  </m:sSubPr>
+                  <m:e>
+                    <m:r>
+                      <m:rPr>
+                        <m:sty m:val="p"/>
+                      </m:rPr>
+                      <w:rPr>
+                        <w:rFonts w:ascii="Cambria Math" w:hAnsi="Cambria Math"/>
+                      </w:rPr>
+                      <m:t>s</m:t>
+                    </m:r>
+                  </m:e>
+                  <m:sub>
+                    <m:r>
+                      <w:rPr>
+                        <w:rFonts w:ascii="Cambria Math" w:hAnsi="Cambria Math"/>
+                      </w:rPr>
+                      <m:t>123</m:t>
+                    </m:r>
+                  </m:sub>
+                </m:sSub>
+                <m:r>
+                  <w:rPr>
+                    <w:rFonts w:ascii="Cambria Math" w:hAnsi="Cambria Math"/>
+                  </w:rPr>
+                  <m:t>-</m:t>
+                </m:r>
+                <m:sSub>
+                  <m:sSubPr>
+                    <m:ctrlPr>
+                      <w:rPr>
+                        <w:rFonts w:ascii="Cambria Math" w:hAnsi="Cambria Math"/>
+                      </w:rPr>
+                    </m:ctrlPr>
+                  </m:sSubPr>
+                  <m:e>
+                    <m:r>
+                      <m:rPr>
+                        <m:sty m:val="p"/>
+                      </m:rPr>
+                      <w:rPr>
+                        <w:rFonts w:ascii="Cambria Math" w:hAnsi="Cambria Math"/>
+                      </w:rPr>
+                      <m:t>l</m:t>
+                    </m:r>
+                  </m:e>
+                  <m:sub>
+                    <m:r>
+                      <w:rPr>
+                        <w:rFonts w:ascii="Cambria Math" w:hAnsi="Cambria Math"/>
+                      </w:rPr>
+                      <m:t>4</m:t>
+                    </m:r>
+                  </m:sub>
+                </m:sSub>
+                <m:sSub>
+                  <m:sSubPr>
+                    <m:ctrlPr>
+                      <w:rPr>
+                        <w:rFonts w:ascii="Cambria Math" w:hAnsi="Cambria Math"/>
+                      </w:rPr>
+                    </m:ctrlPr>
+                  </m:sSubPr>
+                  <m:e>
+                    <m:r>
+                      <m:rPr>
+                        <m:sty m:val="p"/>
+                      </m:rPr>
+                      <w:rPr>
+                        <w:rFonts w:ascii="Cambria Math" w:hAnsi="Cambria Math"/>
+                      </w:rPr>
+                      <m:t>s</m:t>
+                    </m:r>
+                  </m:e>
+                  <m:sub>
+                    <m:r>
+                      <w:rPr>
+                        <w:rFonts w:ascii="Cambria Math" w:hAnsi="Cambria Math"/>
+                      </w:rPr>
+                      <m:t>1234</m:t>
+                    </m:r>
+                  </m:sub>
+                </m:sSub>
+              </m:e>
+              <m:e>
+                <m:sSub>
+                  <m:sSubPr>
+                    <m:ctrlPr>
+                      <w:rPr>
+                        <w:rFonts w:ascii="Cambria Math" w:hAnsi="Cambria Math"/>
+                      </w:rPr>
+                    </m:ctrlPr>
+                  </m:sSubPr>
+                  <m:e>
+                    <m:r>
+                      <m:rPr>
+                        <m:sty m:val="p"/>
+                      </m:rPr>
+                      <w:rPr>
+                        <w:rFonts w:ascii="Cambria Math" w:hAnsi="Cambria Math"/>
+                      </w:rPr>
+                      <m:t>l</m:t>
+                    </m:r>
+                  </m:e>
+                  <m:sub>
+                    <m:r>
+                      <w:rPr>
+                        <w:rFonts w:ascii="Cambria Math" w:hAnsi="Cambria Math"/>
+                      </w:rPr>
+                      <m:t>1</m:t>
+                    </m:r>
+                  </m:sub>
+                </m:sSub>
+                <m:sSub>
+                  <m:sSubPr>
+                    <m:ctrlPr>
+                      <w:rPr>
+                        <w:rFonts w:ascii="Cambria Math" w:hAnsi="Cambria Math"/>
+                      </w:rPr>
+                    </m:ctrlPr>
+                  </m:sSubPr>
+                  <m:e>
+                    <m:r>
+                      <m:rPr>
+                        <m:sty m:val="p"/>
+                      </m:rPr>
+                      <w:rPr>
+                        <w:rFonts w:ascii="Cambria Math" w:hAnsi="Cambria Math"/>
+                      </w:rPr>
+                      <m:t>c</m:t>
+                    </m:r>
+                  </m:e>
+                  <m:sub>
+                    <m:r>
+                      <w:rPr>
+                        <w:rFonts w:ascii="Cambria Math" w:hAnsi="Cambria Math"/>
+                      </w:rPr>
+                      <m:t>1</m:t>
+                    </m:r>
+                  </m:sub>
+                </m:sSub>
+                <m:r>
+                  <w:rPr>
+                    <w:rFonts w:ascii="Cambria Math" w:hAnsi="Cambria Math"/>
+                  </w:rPr>
+                  <m:t>+</m:t>
+                </m:r>
+                <m:sSub>
+                  <m:sSubPr>
+                    <m:ctrlPr>
+                      <w:rPr>
+                        <w:rFonts w:ascii="Cambria Math" w:hAnsi="Cambria Math"/>
+                      </w:rPr>
+                    </m:ctrlPr>
+                  </m:sSubPr>
+                  <m:e>
+                    <m:r>
+                      <m:rPr>
+                        <m:sty m:val="p"/>
+                      </m:rPr>
+                      <w:rPr>
+                        <w:rFonts w:ascii="Cambria Math" w:hAnsi="Cambria Math"/>
+                      </w:rPr>
+                      <m:t>l</m:t>
+                    </m:r>
+                  </m:e>
+                  <m:sub>
+                    <m:r>
+                      <w:rPr>
+                        <w:rFonts w:ascii="Cambria Math" w:hAnsi="Cambria Math"/>
+                      </w:rPr>
+                      <m:t>2</m:t>
+                    </m:r>
+                  </m:sub>
+                </m:sSub>
+                <m:sSub>
+                  <m:sSubPr>
+                    <m:ctrlPr>
+                      <w:rPr>
+                        <w:rFonts w:ascii="Cambria Math" w:hAnsi="Cambria Math"/>
+                      </w:rPr>
+                    </m:ctrlPr>
+                  </m:sSubPr>
+                  <m:e>
+                    <m:r>
+                      <m:rPr>
+                        <m:sty m:val="p"/>
+                      </m:rPr>
+                      <w:rPr>
+                        <w:rFonts w:ascii="Cambria Math" w:hAnsi="Cambria Math"/>
+                      </w:rPr>
+                      <m:t>c</m:t>
+                    </m:r>
+                  </m:e>
+                  <m:sub>
+                    <m:r>
+                      <w:rPr>
+                        <w:rFonts w:ascii="Cambria Math" w:hAnsi="Cambria Math"/>
+                      </w:rPr>
+                      <m:t>12</m:t>
+                    </m:r>
+                  </m:sub>
+                </m:sSub>
+                <m:r>
+                  <w:rPr>
+                    <w:rFonts w:ascii="Cambria Math" w:hAnsi="Cambria Math"/>
+                  </w:rPr>
+                  <m:t>+</m:t>
+                </m:r>
+                <m:sSub>
+                  <m:sSubPr>
+                    <m:ctrlPr>
+                      <w:rPr>
+                        <w:rFonts w:ascii="Cambria Math" w:hAnsi="Cambria Math"/>
+                      </w:rPr>
+                    </m:ctrlPr>
+                  </m:sSubPr>
+                  <m:e>
+                    <m:r>
+                      <m:rPr>
+                        <m:sty m:val="p"/>
+                      </m:rPr>
+                      <w:rPr>
+                        <w:rFonts w:ascii="Cambria Math" w:hAnsi="Cambria Math"/>
+                      </w:rPr>
+                      <m:t>l</m:t>
+                    </m:r>
+                  </m:e>
+                  <m:sub>
+                    <m:r>
+                      <w:rPr>
+                        <w:rFonts w:ascii="Cambria Math" w:hAnsi="Cambria Math"/>
+                      </w:rPr>
+                      <m:t>3</m:t>
+                    </m:r>
+                  </m:sub>
+                </m:sSub>
+                <m:sSub>
+                  <m:sSubPr>
+                    <m:ctrlPr>
+                      <w:rPr>
+                        <w:rFonts w:ascii="Cambria Math" w:hAnsi="Cambria Math"/>
+                      </w:rPr>
+                    </m:ctrlPr>
+                  </m:sSubPr>
+                  <m:e>
+                    <m:r>
+                      <m:rPr>
+                        <m:sty m:val="p"/>
+                      </m:rPr>
+                      <w:rPr>
+                        <w:rFonts w:ascii="Cambria Math" w:hAnsi="Cambria Math"/>
+                      </w:rPr>
+                      <m:t>c</m:t>
+                    </m:r>
+                  </m:e>
+                  <m:sub>
+                    <m:r>
+                      <w:rPr>
+                        <w:rFonts w:ascii="Cambria Math" w:hAnsi="Cambria Math"/>
+                      </w:rPr>
+                      <m:t>123</m:t>
+                    </m:r>
+                  </m:sub>
+                </m:sSub>
+                <m:r>
+                  <w:rPr>
+                    <w:rFonts w:ascii="Cambria Math" w:hAnsi="Cambria Math"/>
+                  </w:rPr>
+                  <m:t>+</m:t>
+                </m:r>
+                <m:sSub>
+                  <m:sSubPr>
+                    <m:ctrlPr>
+                      <w:rPr>
+                        <w:rFonts w:ascii="Cambria Math" w:hAnsi="Cambria Math"/>
+                      </w:rPr>
+                    </m:ctrlPr>
+                  </m:sSubPr>
+                  <m:e>
+                    <m:r>
+                      <m:rPr>
+                        <m:sty m:val="p"/>
+                      </m:rPr>
+                      <w:rPr>
+                        <w:rFonts w:ascii="Cambria Math" w:hAnsi="Cambria Math"/>
+                      </w:rPr>
+                      <m:t>l</m:t>
+                    </m:r>
+                  </m:e>
+                  <m:sub>
+                    <m:r>
+                      <w:rPr>
+                        <w:rFonts w:ascii="Cambria Math" w:hAnsi="Cambria Math"/>
+                      </w:rPr>
+                      <m:t>4</m:t>
+                    </m:r>
+                  </m:sub>
+                </m:sSub>
+                <m:sSub>
+                  <m:sSubPr>
+                    <m:ctrlPr>
+                      <w:rPr>
+                        <w:rFonts w:ascii="Cambria Math" w:hAnsi="Cambria Math"/>
+                      </w:rPr>
+                    </m:ctrlPr>
+                  </m:sSubPr>
+                  <m:e>
+                    <m:r>
+                      <m:rPr>
+                        <m:sty m:val="p"/>
+                      </m:rPr>
+                      <w:rPr>
+                        <w:rFonts w:ascii="Cambria Math" w:hAnsi="Cambria Math"/>
+                      </w:rPr>
+                      <m:t>c</m:t>
+                    </m:r>
+                  </m:e>
+                  <m:sub>
+                    <m:r>
+                      <w:rPr>
+                        <w:rFonts w:ascii="Cambria Math" w:hAnsi="Cambria Math"/>
+                      </w:rPr>
+                      <m:t>1234</m:t>
+                    </m:r>
+                  </m:sub>
+                </m:sSub>
+                <m:ctrlPr>
+                  <w:rPr>
+                    <w:rFonts w:ascii="Cambria Math" w:eastAsia="Cambria Math" w:hAnsi="Cambria Math" w:cs="Cambria Math"/>
+                    <w:b/>
+                    <w:i/>
+                  </w:rPr>
+                </m:ctrlPr>
+              </m:e>
+              <m:e>
+                <m:r>
+                  <m:rPr>
+                    <m:sty m:val="bi"/>
+                  </m:rPr>
+                  <w:rPr>
+                    <w:rFonts w:ascii="Cambria Math" w:eastAsia="Cambria Math" w:hAnsi="Cambria Math" w:cs="Cambria Math"/>
+                  </w:rPr>
+                  <m:t>0</m:t>
+                </m:r>
+                <m:ctrlPr>
+                  <w:rPr>
+                    <w:rFonts w:ascii="Cambria Math" w:eastAsia="Cambria Math" w:hAnsi="Cambria Math" w:cs="Cambria Math"/>
+                    <w:b/>
+                    <w:i/>
+                  </w:rPr>
+                </m:ctrlPr>
+              </m:e>
+              <m:e>
+                <m:r>
+                  <m:rPr>
+                    <m:sty m:val="bi"/>
+                  </m:rPr>
+                  <w:rPr>
+                    <w:rFonts w:ascii="Cambria Math" w:eastAsia="Cambria Math" w:hAnsi="Cambria Math" w:cs="Cambria Math"/>
+                  </w:rPr>
+                  <m:t>0</m:t>
+                </m:r>
+                <m:ctrlPr>
+                  <w:rPr>
+                    <w:rFonts w:ascii="Cambria Math" w:eastAsia="Cambria Math" w:hAnsi="Cambria Math" w:cs="Cambria Math"/>
+                    <w:b/>
+                    <w:i/>
+                  </w:rPr>
+                </m:ctrlPr>
+              </m:e>
+              <m:e>
+                <m:r>
+                  <m:rPr>
+                    <m:sty m:val="bi"/>
+                  </m:rPr>
+                  <w:rPr>
+                    <w:rFonts w:ascii="Cambria Math" w:eastAsia="Cambria Math" w:hAnsi="Cambria Math" w:cs="Cambria Math"/>
+                  </w:rPr>
+                  <m:t>0</m:t>
+                </m:r>
+                <m:ctrlPr>
+                  <w:rPr>
+                    <w:rFonts w:ascii="Cambria Math" w:eastAsia="Cambria Math" w:hAnsi="Cambria Math" w:cs="Cambria Math"/>
+                    <w:b/>
+                    <w:i/>
+                  </w:rPr>
+                </m:ctrlPr>
+              </m:e>
+              <m:e>
+                <m:r>
+                  <m:rPr>
+                    <m:sty m:val="bi"/>
+                  </m:rPr>
+                  <w:rPr>
+                    <w:rFonts w:ascii="Cambria Math" w:eastAsia="Cambria Math" w:hAnsi="Cambria Math" w:cs="Cambria Math"/>
+                  </w:rPr>
+                  <m:t>0</m:t>
+                </m:r>
+                <m:ctrlPr>
+                  <w:rPr>
+                    <w:rFonts w:ascii="Cambria Math" w:eastAsia="Cambria Math" w:hAnsi="Cambria Math" w:cs="Cambria Math"/>
+                    <w:b/>
+                    <w:i/>
+                  </w:rPr>
+                </m:ctrlPr>
+              </m:e>
+              <m:e>
+                <m:r>
+                  <m:rPr>
+                    <m:sty m:val="bi"/>
+                  </m:rPr>
+                  <w:rPr>
+                    <w:rFonts w:ascii="Cambria Math" w:eastAsia="Cambria Math" w:hAnsi="Cambria Math" w:cs="Cambria Math"/>
+                  </w:rPr>
+                  <m:t>1</m:t>
+                </m:r>
+              </m:e>
+            </m:eqArr>
+            <m:r>
+              <m:rPr>
+                <m:sty m:val="bi"/>
+              </m:rPr>
+              <w:rPr>
+                <w:rFonts w:ascii="Cambria Math" w:hAnsi="Cambria Math"/>
+              </w:rPr>
+              <m:t xml:space="preserve">  </m:t>
+            </m:r>
+            <m:r>
+              <m:rPr>
+                <m:sty m:val="bi"/>
+              </m:rPr>
+              <w:rPr>
+                <w:rFonts w:ascii="Cambria Math" w:hAnsi="Cambria Math"/>
+              </w:rPr>
+              <m:t xml:space="preserve">  </m:t>
+            </m:r>
+            <m:eqArr>
+              <m:eqArrPr>
+                <m:ctrlPr>
+                  <w:rPr>
+                    <w:rFonts w:ascii="Cambria Math" w:hAnsi="Cambria Math"/>
+                    <w:b/>
+                    <w:i/>
+                  </w:rPr>
+                </m:ctrlPr>
+              </m:eqArrPr>
+              <m:e>
+                <m:r>
+                  <m:rPr>
+                    <m:sty m:val="p"/>
+                  </m:rPr>
+                  <w:rPr>
+                    <w:rFonts w:ascii="Cambria Math" w:hAnsi="Cambria Math"/>
+                    <w:vertAlign w:val="subscript"/>
+                  </w:rPr>
+                  <m:t xml:space="preserve">- </m:t>
+                </m:r>
+                <m:sSub>
+                  <m:sSubPr>
+                    <m:ctrlPr>
+                      <w:rPr>
+                        <w:rFonts w:ascii="Cambria Math" w:hAnsi="Cambria Math"/>
+                      </w:rPr>
+                    </m:ctrlPr>
+                  </m:sSubPr>
+                  <m:e>
+                    <m:r>
+                      <m:rPr>
+                        <m:sty m:val="p"/>
+                      </m:rPr>
+                      <w:rPr>
+                        <w:rFonts w:ascii="Cambria Math" w:hAnsi="Cambria Math"/>
+                      </w:rPr>
+                      <m:t>l</m:t>
+                    </m:r>
+                  </m:e>
+                  <m:sub>
+                    <m:r>
+                      <w:rPr>
+                        <w:rFonts w:ascii="Cambria Math" w:hAnsi="Cambria Math"/>
+                      </w:rPr>
+                      <m:t>2</m:t>
+                    </m:r>
+                  </m:sub>
+                </m:sSub>
+                <m:sSub>
+                  <m:sSubPr>
+                    <m:ctrlPr>
+                      <w:rPr>
+                        <w:rFonts w:ascii="Cambria Math" w:hAnsi="Cambria Math"/>
+                      </w:rPr>
+                    </m:ctrlPr>
+                  </m:sSubPr>
+                  <m:e>
+                    <m:r>
+                      <m:rPr>
+                        <m:sty m:val="p"/>
+                      </m:rPr>
+                      <w:rPr>
+                        <w:rFonts w:ascii="Cambria Math" w:hAnsi="Cambria Math"/>
+                      </w:rPr>
+                      <m:t>s</m:t>
+                    </m:r>
+                  </m:e>
+                  <m:sub>
+                    <m:r>
+                      <w:rPr>
+                        <w:rFonts w:ascii="Cambria Math" w:hAnsi="Cambria Math"/>
+                      </w:rPr>
+                      <m:t>12</m:t>
+                    </m:r>
+                  </m:sub>
+                </m:sSub>
+                <m:r>
+                  <w:rPr>
+                    <w:rFonts w:ascii="Cambria Math" w:hAnsi="Cambria Math"/>
+                  </w:rPr>
+                  <m:t>-</m:t>
+                </m:r>
+                <m:sSub>
+                  <m:sSubPr>
+                    <m:ctrlPr>
+                      <w:rPr>
+                        <w:rFonts w:ascii="Cambria Math" w:hAnsi="Cambria Math"/>
+                      </w:rPr>
+                    </m:ctrlPr>
+                  </m:sSubPr>
+                  <m:e>
+                    <m:r>
+                      <m:rPr>
+                        <m:sty m:val="p"/>
+                      </m:rPr>
+                      <w:rPr>
+                        <w:rFonts w:ascii="Cambria Math" w:hAnsi="Cambria Math"/>
+                      </w:rPr>
+                      <m:t>l</m:t>
+                    </m:r>
+                  </m:e>
+                  <m:sub>
+                    <m:r>
+                      <w:rPr>
+                        <w:rFonts w:ascii="Cambria Math" w:hAnsi="Cambria Math"/>
+                      </w:rPr>
+                      <m:t>3</m:t>
+                    </m:r>
+                  </m:sub>
+                </m:sSub>
+                <m:sSub>
+                  <m:sSubPr>
+                    <m:ctrlPr>
+                      <w:rPr>
+                        <w:rFonts w:ascii="Cambria Math" w:hAnsi="Cambria Math"/>
+                      </w:rPr>
+                    </m:ctrlPr>
+                  </m:sSubPr>
+                  <m:e>
+                    <m:r>
+                      <m:rPr>
+                        <m:sty m:val="p"/>
+                      </m:rPr>
+                      <w:rPr>
+                        <w:rFonts w:ascii="Cambria Math" w:hAnsi="Cambria Math"/>
+                      </w:rPr>
+                      <m:t>s</m:t>
+                    </m:r>
+                  </m:e>
+                  <m:sub>
+                    <m:r>
+                      <w:rPr>
+                        <w:rFonts w:ascii="Cambria Math" w:hAnsi="Cambria Math"/>
+                      </w:rPr>
+                      <m:t>123</m:t>
+                    </m:r>
+                  </m:sub>
+                </m:sSub>
+                <m:r>
+                  <w:rPr>
+                    <w:rFonts w:ascii="Cambria Math" w:hAnsi="Cambria Math"/>
+                  </w:rPr>
+                  <m:t>-</m:t>
+                </m:r>
+                <m:sSub>
+                  <m:sSubPr>
+                    <m:ctrlPr>
+                      <w:rPr>
+                        <w:rFonts w:ascii="Cambria Math" w:hAnsi="Cambria Math"/>
+                      </w:rPr>
+                    </m:ctrlPr>
+                  </m:sSubPr>
+                  <m:e>
+                    <m:r>
+                      <m:rPr>
+                        <m:sty m:val="p"/>
+                      </m:rPr>
+                      <w:rPr>
+                        <w:rFonts w:ascii="Cambria Math" w:hAnsi="Cambria Math"/>
+                      </w:rPr>
+                      <m:t>l</m:t>
+                    </m:r>
+                  </m:e>
+                  <m:sub>
+                    <m:r>
+                      <w:rPr>
+                        <w:rFonts w:ascii="Cambria Math" w:hAnsi="Cambria Math"/>
+                      </w:rPr>
+                      <m:t>4</m:t>
+                    </m:r>
+                  </m:sub>
+                </m:sSub>
+                <m:sSub>
+                  <m:sSubPr>
+                    <m:ctrlPr>
+                      <w:rPr>
+                        <w:rFonts w:ascii="Cambria Math" w:hAnsi="Cambria Math"/>
+                      </w:rPr>
+                    </m:ctrlPr>
+                  </m:sSubPr>
+                  <m:e>
+                    <m:r>
+                      <m:rPr>
+                        <m:sty m:val="p"/>
+                      </m:rPr>
+                      <w:rPr>
+                        <w:rFonts w:ascii="Cambria Math" w:hAnsi="Cambria Math"/>
+                      </w:rPr>
+                      <m:t>s</m:t>
+                    </m:r>
+                  </m:e>
+                  <m:sub>
+                    <m:r>
+                      <w:rPr>
+                        <w:rFonts w:ascii="Cambria Math" w:hAnsi="Cambria Math"/>
+                      </w:rPr>
+                      <m:t>1234</m:t>
+                    </m:r>
+                  </m:sub>
+                </m:sSub>
+              </m:e>
+              <m:e>
+                <m:sSub>
+                  <m:sSubPr>
+                    <m:ctrlPr>
+                      <w:rPr>
+                        <w:rFonts w:ascii="Cambria Math" w:hAnsi="Cambria Math"/>
+                      </w:rPr>
+                    </m:ctrlPr>
+                  </m:sSubPr>
+                  <m:e>
+                    <m:r>
+                      <m:rPr>
+                        <m:sty m:val="p"/>
+                      </m:rPr>
+                      <w:rPr>
+                        <w:rFonts w:ascii="Cambria Math" w:hAnsi="Cambria Math"/>
+                      </w:rPr>
+                      <m:t>l</m:t>
+                    </m:r>
+                  </m:e>
+                  <m:sub>
+                    <m:r>
+                      <w:rPr>
+                        <w:rFonts w:ascii="Cambria Math" w:hAnsi="Cambria Math"/>
+                      </w:rPr>
+                      <m:t>2</m:t>
+                    </m:r>
+                  </m:sub>
+                </m:sSub>
+                <m:sSub>
+                  <m:sSubPr>
+                    <m:ctrlPr>
+                      <w:rPr>
+                        <w:rFonts w:ascii="Cambria Math" w:hAnsi="Cambria Math"/>
+                      </w:rPr>
+                    </m:ctrlPr>
+                  </m:sSubPr>
+                  <m:e>
+                    <m:r>
+                      <m:rPr>
+                        <m:sty m:val="p"/>
+                      </m:rPr>
+                      <w:rPr>
+                        <w:rFonts w:ascii="Cambria Math" w:hAnsi="Cambria Math"/>
+                      </w:rPr>
+                      <m:t>c</m:t>
+                    </m:r>
+                  </m:e>
+                  <m:sub>
+                    <m:r>
+                      <w:rPr>
+                        <w:rFonts w:ascii="Cambria Math" w:hAnsi="Cambria Math"/>
+                      </w:rPr>
+                      <m:t>12</m:t>
+                    </m:r>
+                  </m:sub>
+                </m:sSub>
+                <m:r>
+                  <w:rPr>
+                    <w:rFonts w:ascii="Cambria Math" w:hAnsi="Cambria Math"/>
+                  </w:rPr>
+                  <m:t xml:space="preserve">+ </m:t>
+                </m:r>
+                <m:sSub>
+                  <m:sSubPr>
+                    <m:ctrlPr>
+                      <w:rPr>
+                        <w:rFonts w:ascii="Cambria Math" w:hAnsi="Cambria Math"/>
+                      </w:rPr>
+                    </m:ctrlPr>
+                  </m:sSubPr>
+                  <m:e>
+                    <m:r>
+                      <m:rPr>
+                        <m:sty m:val="p"/>
+                      </m:rPr>
+                      <w:rPr>
+                        <w:rFonts w:ascii="Cambria Math" w:hAnsi="Cambria Math"/>
+                      </w:rPr>
+                      <m:t>l</m:t>
+                    </m:r>
+                  </m:e>
+                  <m:sub>
+                    <m:r>
+                      <w:rPr>
+                        <w:rFonts w:ascii="Cambria Math" w:hAnsi="Cambria Math"/>
+                      </w:rPr>
+                      <m:t>3</m:t>
+                    </m:r>
+                  </m:sub>
+                </m:sSub>
+                <m:sSub>
+                  <m:sSubPr>
+                    <m:ctrlPr>
+                      <w:rPr>
+                        <w:rFonts w:ascii="Cambria Math" w:hAnsi="Cambria Math"/>
+                      </w:rPr>
+                    </m:ctrlPr>
+                  </m:sSubPr>
+                  <m:e>
+                    <m:r>
+                      <m:rPr>
+                        <m:sty m:val="p"/>
+                      </m:rPr>
+                      <w:rPr>
+                        <w:rFonts w:ascii="Cambria Math" w:hAnsi="Cambria Math"/>
+                      </w:rPr>
+                      <m:t>c</m:t>
+                    </m:r>
+                  </m:e>
+                  <m:sub>
+                    <m:r>
+                      <w:rPr>
+                        <w:rFonts w:ascii="Cambria Math" w:hAnsi="Cambria Math"/>
+                      </w:rPr>
+                      <m:t>123</m:t>
+                    </m:r>
+                  </m:sub>
+                </m:sSub>
+                <m:r>
+                  <w:rPr>
+                    <w:rFonts w:ascii="Cambria Math" w:hAnsi="Cambria Math"/>
+                  </w:rPr>
+                  <m:t xml:space="preserve">+ </m:t>
+                </m:r>
+                <m:sSub>
+                  <m:sSubPr>
+                    <m:ctrlPr>
+                      <w:rPr>
+                        <w:rFonts w:ascii="Cambria Math" w:hAnsi="Cambria Math"/>
+                      </w:rPr>
+                    </m:ctrlPr>
+                  </m:sSubPr>
+                  <m:e>
+                    <m:r>
+                      <m:rPr>
+                        <m:sty m:val="p"/>
+                      </m:rPr>
+                      <w:rPr>
+                        <w:rFonts w:ascii="Cambria Math" w:hAnsi="Cambria Math"/>
+                      </w:rPr>
+                      <m:t>l</m:t>
+                    </m:r>
+                  </m:e>
+                  <m:sub>
+                    <m:r>
+                      <w:rPr>
+                        <w:rFonts w:ascii="Cambria Math" w:hAnsi="Cambria Math"/>
+                      </w:rPr>
+                      <m:t>4</m:t>
+                    </m:r>
+                  </m:sub>
+                </m:sSub>
+                <m:sSub>
+                  <m:sSubPr>
+                    <m:ctrlPr>
+                      <w:rPr>
+                        <w:rFonts w:ascii="Cambria Math" w:hAnsi="Cambria Math"/>
+                      </w:rPr>
+                    </m:ctrlPr>
+                  </m:sSubPr>
+                  <m:e>
+                    <m:r>
+                      <m:rPr>
+                        <m:sty m:val="p"/>
+                      </m:rPr>
+                      <w:rPr>
+                        <w:rFonts w:ascii="Cambria Math" w:hAnsi="Cambria Math"/>
+                      </w:rPr>
+                      <m:t>c</m:t>
+                    </m:r>
+                  </m:e>
+                  <m:sub>
+                    <m:r>
+                      <w:rPr>
+                        <w:rFonts w:ascii="Cambria Math" w:hAnsi="Cambria Math"/>
+                      </w:rPr>
+                      <m:t>1234</m:t>
+                    </m:r>
+                  </m:sub>
+                </m:sSub>
+                <m:ctrlPr>
+                  <w:rPr>
+                    <w:rFonts w:ascii="Cambria Math" w:eastAsia="Cambria Math" w:hAnsi="Cambria Math" w:cs="Cambria Math"/>
+                    <w:b/>
+                    <w:i/>
+                  </w:rPr>
+                </m:ctrlPr>
+              </m:e>
+              <m:e>
+                <m:r>
+                  <m:rPr>
+                    <m:sty m:val="bi"/>
+                  </m:rPr>
+                  <w:rPr>
+                    <w:rFonts w:ascii="Cambria Math" w:eastAsia="Cambria Math" w:hAnsi="Cambria Math" w:cs="Cambria Math"/>
+                  </w:rPr>
+                  <m:t>0</m:t>
+                </m:r>
+                <m:ctrlPr>
+                  <w:rPr>
+                    <w:rFonts w:ascii="Cambria Math" w:eastAsia="Cambria Math" w:hAnsi="Cambria Math" w:cs="Cambria Math"/>
+                    <w:b/>
+                    <w:i/>
+                  </w:rPr>
+                </m:ctrlPr>
+              </m:e>
+              <m:e>
+                <m:r>
+                  <m:rPr>
+                    <m:sty m:val="bi"/>
+                  </m:rPr>
+                  <w:rPr>
+                    <w:rFonts w:ascii="Cambria Math" w:eastAsia="Cambria Math" w:hAnsi="Cambria Math" w:cs="Cambria Math"/>
+                  </w:rPr>
+                  <m:t>0</m:t>
+                </m:r>
+                <m:ctrlPr>
+                  <w:rPr>
+                    <w:rFonts w:ascii="Cambria Math" w:eastAsia="Cambria Math" w:hAnsi="Cambria Math" w:cs="Cambria Math"/>
+                    <w:b/>
+                    <w:i/>
+                  </w:rPr>
+                </m:ctrlPr>
+              </m:e>
+              <m:e>
+                <m:r>
+                  <m:rPr>
+                    <m:sty m:val="bi"/>
+                  </m:rPr>
+                  <w:rPr>
+                    <w:rFonts w:ascii="Cambria Math" w:eastAsia="Cambria Math" w:hAnsi="Cambria Math" w:cs="Cambria Math"/>
+                  </w:rPr>
+                  <m:t>0</m:t>
+                </m:r>
+                <m:ctrlPr>
+                  <w:rPr>
+                    <w:rFonts w:ascii="Cambria Math" w:eastAsia="Cambria Math" w:hAnsi="Cambria Math" w:cs="Cambria Math"/>
+                    <w:b/>
+                    <w:i/>
+                  </w:rPr>
+                </m:ctrlPr>
+              </m:e>
+              <m:e>
+                <m:r>
+                  <m:rPr>
+                    <m:sty m:val="bi"/>
+                  </m:rPr>
+                  <w:rPr>
+                    <w:rFonts w:ascii="Cambria Math" w:eastAsia="Cambria Math" w:hAnsi="Cambria Math" w:cs="Cambria Math"/>
+                  </w:rPr>
+                  <m:t>0</m:t>
+                </m:r>
+                <m:ctrlPr>
+                  <w:rPr>
+                    <w:rFonts w:ascii="Cambria Math" w:eastAsia="Cambria Math" w:hAnsi="Cambria Math" w:cs="Cambria Math"/>
+                    <w:b/>
+                    <w:i/>
+                  </w:rPr>
+                </m:ctrlPr>
+              </m:e>
+              <m:e>
+                <m:r>
+                  <m:rPr>
+                    <m:sty m:val="bi"/>
+                  </m:rPr>
+                  <w:rPr>
+                    <w:rFonts w:ascii="Cambria Math" w:eastAsia="Cambria Math" w:hAnsi="Cambria Math" w:cs="Cambria Math"/>
+                  </w:rPr>
+                  <m:t>1</m:t>
+                </m:r>
+              </m:e>
+            </m:eqArr>
+            <m:r>
+              <m:rPr>
+                <m:sty m:val="bi"/>
+              </m:rPr>
+              <w:rPr>
+                <w:rFonts w:ascii="Cambria Math" w:hAnsi="Cambria Math"/>
+              </w:rPr>
+              <m:t xml:space="preserve">    </m:t>
+            </m:r>
+            <m:eqArr>
+              <m:eqArrPr>
+                <m:ctrlPr>
+                  <w:rPr>
+                    <w:rFonts w:ascii="Cambria Math" w:hAnsi="Cambria Math"/>
+                    <w:b/>
+                    <w:i/>
+                  </w:rPr>
+                </m:ctrlPr>
+              </m:eqArrPr>
+              <m:e>
+                <m:r>
+                  <w:rPr>
+                    <w:rFonts w:ascii="Cambria Math" w:hAnsi="Cambria Math"/>
+                  </w:rPr>
+                  <m:t>-</m:t>
+                </m:r>
+                <m:sSub>
+                  <m:sSubPr>
+                    <m:ctrlPr>
+                      <w:rPr>
+                        <w:rFonts w:ascii="Cambria Math" w:hAnsi="Cambria Math"/>
+                      </w:rPr>
+                    </m:ctrlPr>
+                  </m:sSubPr>
+                  <m:e>
+                    <m:r>
+                      <m:rPr>
+                        <m:sty m:val="p"/>
+                      </m:rPr>
+                      <w:rPr>
+                        <w:rFonts w:ascii="Cambria Math" w:hAnsi="Cambria Math"/>
+                      </w:rPr>
+                      <m:t>l</m:t>
+                    </m:r>
+                  </m:e>
+                  <m:sub>
+                    <m:r>
+                      <w:rPr>
+                        <w:rFonts w:ascii="Cambria Math" w:hAnsi="Cambria Math"/>
+                      </w:rPr>
+                      <m:t>3</m:t>
+                    </m:r>
+                  </m:sub>
+                </m:sSub>
+                <m:sSub>
+                  <m:sSubPr>
+                    <m:ctrlPr>
+                      <w:rPr>
+                        <w:rFonts w:ascii="Cambria Math" w:hAnsi="Cambria Math"/>
+                      </w:rPr>
+                    </m:ctrlPr>
+                  </m:sSubPr>
+                  <m:e>
+                    <m:r>
+                      <m:rPr>
+                        <m:sty m:val="p"/>
+                      </m:rPr>
+                      <w:rPr>
+                        <w:rFonts w:ascii="Cambria Math" w:hAnsi="Cambria Math"/>
+                      </w:rPr>
+                      <m:t>s</m:t>
+                    </m:r>
+                  </m:e>
+                  <m:sub>
+                    <m:r>
+                      <w:rPr>
+                        <w:rFonts w:ascii="Cambria Math" w:hAnsi="Cambria Math"/>
+                      </w:rPr>
+                      <m:t>123</m:t>
+                    </m:r>
+                  </m:sub>
+                </m:sSub>
+                <m:r>
+                  <w:rPr>
+                    <w:rFonts w:ascii="Cambria Math" w:hAnsi="Cambria Math"/>
+                  </w:rPr>
+                  <m:t>-</m:t>
+                </m:r>
+                <m:sSub>
+                  <m:sSubPr>
+                    <m:ctrlPr>
+                      <w:rPr>
+                        <w:rFonts w:ascii="Cambria Math" w:hAnsi="Cambria Math"/>
+                      </w:rPr>
+                    </m:ctrlPr>
+                  </m:sSubPr>
+                  <m:e>
+                    <m:r>
+                      <m:rPr>
+                        <m:sty m:val="p"/>
+                      </m:rPr>
+                      <w:rPr>
+                        <w:rFonts w:ascii="Cambria Math" w:hAnsi="Cambria Math"/>
+                      </w:rPr>
+                      <m:t>l</m:t>
+                    </m:r>
+                  </m:e>
+                  <m:sub>
+                    <m:r>
+                      <w:rPr>
+                        <w:rFonts w:ascii="Cambria Math" w:hAnsi="Cambria Math"/>
+                      </w:rPr>
+                      <m:t>4</m:t>
+                    </m:r>
+                  </m:sub>
+                </m:sSub>
+                <m:sSub>
+                  <m:sSubPr>
+                    <m:ctrlPr>
+                      <w:rPr>
+                        <w:rFonts w:ascii="Cambria Math" w:hAnsi="Cambria Math"/>
+                      </w:rPr>
+                    </m:ctrlPr>
+                  </m:sSubPr>
+                  <m:e>
+                    <m:r>
+                      <m:rPr>
+                        <m:sty m:val="p"/>
+                      </m:rPr>
+                      <w:rPr>
+                        <w:rFonts w:ascii="Cambria Math" w:hAnsi="Cambria Math"/>
+                      </w:rPr>
+                      <m:t>s</m:t>
+                    </m:r>
+                  </m:e>
+                  <m:sub>
+                    <m:r>
+                      <w:rPr>
+                        <w:rFonts w:ascii="Cambria Math" w:hAnsi="Cambria Math"/>
+                      </w:rPr>
+                      <m:t>1234</m:t>
+                    </m:r>
+                  </m:sub>
+                </m:sSub>
+              </m:e>
+              <m:e>
+                <m:sSub>
+                  <m:sSubPr>
+                    <m:ctrlPr>
+                      <w:rPr>
+                        <w:rFonts w:ascii="Cambria Math" w:hAnsi="Cambria Math"/>
+                      </w:rPr>
+                    </m:ctrlPr>
+                  </m:sSubPr>
+                  <m:e>
+                    <m:r>
+                      <m:rPr>
+                        <m:sty m:val="p"/>
+                      </m:rPr>
+                      <w:rPr>
+                        <w:rFonts w:ascii="Cambria Math" w:hAnsi="Cambria Math"/>
+                      </w:rPr>
+                      <m:t>l</m:t>
+                    </m:r>
+                  </m:e>
+                  <m:sub>
+                    <m:r>
+                      <w:rPr>
+                        <w:rFonts w:ascii="Cambria Math" w:hAnsi="Cambria Math"/>
+                      </w:rPr>
+                      <m:t>3</m:t>
+                    </m:r>
+                  </m:sub>
+                </m:sSub>
+                <m:sSub>
+                  <m:sSubPr>
+                    <m:ctrlPr>
+                      <w:rPr>
+                        <w:rFonts w:ascii="Cambria Math" w:hAnsi="Cambria Math"/>
+                      </w:rPr>
+                    </m:ctrlPr>
+                  </m:sSubPr>
+                  <m:e>
+                    <m:r>
+                      <m:rPr>
+                        <m:sty m:val="p"/>
+                      </m:rPr>
+                      <w:rPr>
+                        <w:rFonts w:ascii="Cambria Math" w:hAnsi="Cambria Math"/>
+                      </w:rPr>
+                      <m:t>c</m:t>
+                    </m:r>
+                  </m:e>
+                  <m:sub>
+                    <m:r>
+                      <w:rPr>
+                        <w:rFonts w:ascii="Cambria Math" w:hAnsi="Cambria Math"/>
+                      </w:rPr>
+                      <m:t>123</m:t>
+                    </m:r>
+                  </m:sub>
+                </m:sSub>
+                <m:r>
+                  <w:rPr>
+                    <w:rFonts w:ascii="Cambria Math" w:hAnsi="Cambria Math"/>
+                  </w:rPr>
+                  <m:t>+</m:t>
+                </m:r>
+                <m:sSub>
+                  <m:sSubPr>
+                    <m:ctrlPr>
+                      <w:rPr>
+                        <w:rFonts w:ascii="Cambria Math" w:hAnsi="Cambria Math"/>
+                      </w:rPr>
+                    </m:ctrlPr>
+                  </m:sSubPr>
+                  <m:e>
+                    <m:r>
+                      <m:rPr>
+                        <m:sty m:val="p"/>
+                      </m:rPr>
+                      <w:rPr>
+                        <w:rFonts w:ascii="Cambria Math" w:hAnsi="Cambria Math"/>
+                      </w:rPr>
+                      <m:t>l</m:t>
+                    </m:r>
+                  </m:e>
+                  <m:sub>
+                    <m:r>
+                      <w:rPr>
+                        <w:rFonts w:ascii="Cambria Math" w:hAnsi="Cambria Math"/>
+                      </w:rPr>
+                      <m:t>4</m:t>
+                    </m:r>
+                  </m:sub>
+                </m:sSub>
+                <m:sSub>
+                  <m:sSubPr>
+                    <m:ctrlPr>
+                      <w:rPr>
+                        <w:rFonts w:ascii="Cambria Math" w:hAnsi="Cambria Math"/>
+                      </w:rPr>
+                    </m:ctrlPr>
+                  </m:sSubPr>
+                  <m:e>
+                    <m:r>
+                      <m:rPr>
+                        <m:sty m:val="p"/>
+                      </m:rPr>
+                      <w:rPr>
+                        <w:rFonts w:ascii="Cambria Math" w:hAnsi="Cambria Math"/>
+                      </w:rPr>
+                      <m:t>c</m:t>
+                    </m:r>
+                  </m:e>
+                  <m:sub>
+                    <m:r>
+                      <w:rPr>
+                        <w:rFonts w:ascii="Cambria Math" w:hAnsi="Cambria Math"/>
+                      </w:rPr>
+                      <m:t>1234</m:t>
+                    </m:r>
+                  </m:sub>
+                </m:sSub>
+                <m:ctrlPr>
+                  <w:rPr>
+                    <w:rFonts w:ascii="Cambria Math" w:eastAsia="Cambria Math" w:hAnsi="Cambria Math" w:cs="Cambria Math"/>
+                    <w:b/>
+                    <w:i/>
+                  </w:rPr>
+                </m:ctrlPr>
+              </m:e>
+              <m:e>
+                <m:r>
+                  <m:rPr>
+                    <m:sty m:val="bi"/>
+                  </m:rPr>
+                  <w:rPr>
+                    <w:rFonts w:ascii="Cambria Math" w:eastAsia="Cambria Math" w:hAnsi="Cambria Math" w:cs="Cambria Math"/>
+                  </w:rPr>
+                  <m:t>0</m:t>
+                </m:r>
+                <m:ctrlPr>
+                  <w:rPr>
+                    <w:rFonts w:ascii="Cambria Math" w:eastAsia="Cambria Math" w:hAnsi="Cambria Math" w:cs="Cambria Math"/>
+                    <w:b/>
+                    <w:i/>
+                  </w:rPr>
+                </m:ctrlPr>
+              </m:e>
+              <m:e>
+                <m:r>
+                  <m:rPr>
+                    <m:sty m:val="bi"/>
+                  </m:rPr>
+                  <w:rPr>
+                    <w:rFonts w:ascii="Cambria Math" w:eastAsia="Cambria Math" w:hAnsi="Cambria Math" w:cs="Cambria Math"/>
+                  </w:rPr>
+                  <m:t>0</m:t>
+                </m:r>
+                <m:ctrlPr>
+                  <w:rPr>
+                    <w:rFonts w:ascii="Cambria Math" w:eastAsia="Cambria Math" w:hAnsi="Cambria Math" w:cs="Cambria Math"/>
+                    <w:b/>
+                    <w:i/>
+                  </w:rPr>
+                </m:ctrlPr>
+              </m:e>
+              <m:e>
+                <m:r>
+                  <m:rPr>
+                    <m:sty m:val="bi"/>
+                  </m:rPr>
+                  <w:rPr>
+                    <w:rFonts w:ascii="Cambria Math" w:eastAsia="Cambria Math" w:hAnsi="Cambria Math" w:cs="Cambria Math"/>
+                  </w:rPr>
+                  <m:t>0</m:t>
+                </m:r>
+                <m:ctrlPr>
+                  <w:rPr>
+                    <w:rFonts w:ascii="Cambria Math" w:eastAsia="Cambria Math" w:hAnsi="Cambria Math" w:cs="Cambria Math"/>
+                    <w:b/>
+                    <w:i/>
+                  </w:rPr>
+                </m:ctrlPr>
+              </m:e>
+              <m:e>
+                <m:r>
+                  <m:rPr>
+                    <m:sty m:val="bi"/>
+                  </m:rPr>
+                  <w:rPr>
+                    <w:rFonts w:ascii="Cambria Math" w:eastAsia="Cambria Math" w:hAnsi="Cambria Math" w:cs="Cambria Math"/>
+                  </w:rPr>
+                  <m:t>0</m:t>
+                </m:r>
+                <m:ctrlPr>
+                  <w:rPr>
+                    <w:rFonts w:ascii="Cambria Math" w:eastAsia="Cambria Math" w:hAnsi="Cambria Math" w:cs="Cambria Math"/>
+                    <w:b/>
+                    <w:i/>
+                  </w:rPr>
+                </m:ctrlPr>
+              </m:e>
+              <m:e>
+                <m:r>
+                  <m:rPr>
+                    <m:sty m:val="bi"/>
+                  </m:rPr>
+                  <w:rPr>
+                    <w:rFonts w:ascii="Cambria Math" w:eastAsia="Cambria Math" w:hAnsi="Cambria Math" w:cs="Cambria Math"/>
+                  </w:rPr>
+                  <m:t>1</m:t>
+                </m:r>
+              </m:e>
+            </m:eqArr>
+            <m:r>
+              <m:rPr>
+                <m:sty m:val="bi"/>
+              </m:rPr>
+              <w:rPr>
+                <w:rFonts w:ascii="Cambria Math" w:hAnsi="Cambria Math"/>
+              </w:rPr>
+              <m:t xml:space="preserve"> </m:t>
+            </m:r>
+            <m:r>
+              <m:rPr>
+                <m:sty m:val="bi"/>
+              </m:rPr>
+              <w:rPr>
+                <w:rFonts w:ascii="Cambria Math" w:hAnsi="Cambria Math"/>
+              </w:rPr>
+              <m:t xml:space="preserve"> </m:t>
+            </m:r>
+            <m:r>
+              <m:rPr>
+                <m:sty m:val="bi"/>
+              </m:rPr>
+              <w:rPr>
+                <w:rFonts w:ascii="Cambria Math" w:hAnsi="Cambria Math"/>
+              </w:rPr>
+              <m:t xml:space="preserve"> </m:t>
+            </m:r>
+            <m:eqArr>
+              <m:eqArrPr>
+                <m:ctrlPr>
+                  <w:rPr>
+                    <w:rFonts w:ascii="Cambria Math" w:hAnsi="Cambria Math"/>
+                    <w:b/>
+                    <w:i/>
+                  </w:rPr>
+                </m:ctrlPr>
+              </m:eqArrPr>
+              <m:e>
+                <m:r>
+                  <w:rPr>
+                    <w:rFonts w:ascii="Cambria Math" w:hAnsi="Cambria Math"/>
+                  </w:rPr>
+                  <m:t>-</m:t>
+                </m:r>
+                <m:sSub>
+                  <m:sSubPr>
+                    <m:ctrlPr>
+                      <w:rPr>
+                        <w:rFonts w:ascii="Cambria Math" w:hAnsi="Cambria Math"/>
+                      </w:rPr>
+                    </m:ctrlPr>
+                  </m:sSubPr>
+                  <m:e>
+                    <m:r>
+                      <m:rPr>
+                        <m:sty m:val="p"/>
+                      </m:rPr>
+                      <w:rPr>
+                        <w:rFonts w:ascii="Cambria Math" w:hAnsi="Cambria Math"/>
+                      </w:rPr>
+                      <m:t>l</m:t>
+                    </m:r>
+                  </m:e>
+                  <m:sub>
+                    <m:r>
+                      <w:rPr>
+                        <w:rFonts w:ascii="Cambria Math" w:hAnsi="Cambria Math"/>
+                      </w:rPr>
+                      <m:t>4</m:t>
+                    </m:r>
+                  </m:sub>
+                </m:sSub>
+                <m:sSub>
+                  <m:sSubPr>
+                    <m:ctrlPr>
+                      <w:rPr>
+                        <w:rFonts w:ascii="Cambria Math" w:hAnsi="Cambria Math"/>
+                      </w:rPr>
+                    </m:ctrlPr>
+                  </m:sSubPr>
+                  <m:e>
+                    <m:r>
+                      <m:rPr>
+                        <m:sty m:val="p"/>
+                      </m:rPr>
+                      <w:rPr>
+                        <w:rFonts w:ascii="Cambria Math" w:hAnsi="Cambria Math"/>
+                      </w:rPr>
+                      <m:t>s</m:t>
+                    </m:r>
+                  </m:e>
+                  <m:sub>
+                    <m:r>
+                      <w:rPr>
+                        <w:rFonts w:ascii="Cambria Math" w:hAnsi="Cambria Math"/>
+                      </w:rPr>
+                      <m:t>1234</m:t>
+                    </m:r>
+                  </m:sub>
+                </m:sSub>
+              </m:e>
+              <m:e>
+                <m:r>
+                  <w:rPr>
+                    <w:rFonts w:ascii="Cambria Math" w:hAnsi="Cambria Math"/>
+                  </w:rPr>
+                  <m:t xml:space="preserve"> </m:t>
+                </m:r>
+                <m:sSub>
+                  <m:sSubPr>
+                    <m:ctrlPr>
+                      <w:rPr>
+                        <w:rFonts w:ascii="Cambria Math" w:hAnsi="Cambria Math"/>
+                      </w:rPr>
+                    </m:ctrlPr>
+                  </m:sSubPr>
+                  <m:e>
+                    <m:r>
+                      <m:rPr>
+                        <m:sty m:val="p"/>
+                      </m:rPr>
+                      <w:rPr>
+                        <w:rFonts w:ascii="Cambria Math" w:hAnsi="Cambria Math"/>
+                      </w:rPr>
+                      <m:t>l</m:t>
+                    </m:r>
+                  </m:e>
+                  <m:sub>
+                    <m:r>
+                      <w:rPr>
+                        <w:rFonts w:ascii="Cambria Math" w:hAnsi="Cambria Math"/>
+                      </w:rPr>
+                      <m:t>4</m:t>
+                    </m:r>
+                  </m:sub>
+                </m:sSub>
+                <m:sSub>
+                  <m:sSubPr>
+                    <m:ctrlPr>
+                      <w:rPr>
+                        <w:rFonts w:ascii="Cambria Math" w:hAnsi="Cambria Math"/>
+                      </w:rPr>
+                    </m:ctrlPr>
+                  </m:sSubPr>
+                  <m:e>
+                    <m:r>
+                      <m:rPr>
+                        <m:sty m:val="p"/>
+                      </m:rPr>
+                      <w:rPr>
+                        <w:rFonts w:ascii="Cambria Math" w:hAnsi="Cambria Math"/>
+                      </w:rPr>
+                      <m:t>c</m:t>
+                    </m:r>
+                  </m:e>
+                  <m:sub>
+                    <m:r>
+                      <w:rPr>
+                        <w:rFonts w:ascii="Cambria Math" w:hAnsi="Cambria Math"/>
+                      </w:rPr>
+                      <m:t>1234</m:t>
+                    </m:r>
+                  </m:sub>
+                </m:sSub>
+                <m:ctrlPr>
+                  <w:rPr>
+                    <w:rFonts w:ascii="Cambria Math" w:eastAsia="Cambria Math" w:hAnsi="Cambria Math" w:cs="Cambria Math"/>
+                    <w:b/>
+                    <w:i/>
+                  </w:rPr>
+                </m:ctrlPr>
+              </m:e>
+              <m:e>
+                <m:r>
+                  <m:rPr>
+                    <m:sty m:val="bi"/>
+                  </m:rPr>
+                  <w:rPr>
+                    <w:rFonts w:ascii="Cambria Math" w:eastAsia="Cambria Math" w:hAnsi="Cambria Math" w:cs="Cambria Math"/>
+                  </w:rPr>
+                  <m:t>0</m:t>
+                </m:r>
+                <m:ctrlPr>
+                  <w:rPr>
+                    <w:rFonts w:ascii="Cambria Math" w:eastAsia="Cambria Math" w:hAnsi="Cambria Math" w:cs="Cambria Math"/>
+                    <w:b/>
+                    <w:i/>
+                  </w:rPr>
+                </m:ctrlPr>
+              </m:e>
+              <m:e>
+                <m:r>
+                  <m:rPr>
+                    <m:sty m:val="bi"/>
+                  </m:rPr>
+                  <w:rPr>
+                    <w:rFonts w:ascii="Cambria Math" w:eastAsia="Cambria Math" w:hAnsi="Cambria Math" w:cs="Cambria Math"/>
+                  </w:rPr>
+                  <m:t>0</m:t>
+                </m:r>
+                <m:ctrlPr>
+                  <w:rPr>
+                    <w:rFonts w:ascii="Cambria Math" w:eastAsia="Cambria Math" w:hAnsi="Cambria Math" w:cs="Cambria Math"/>
+                    <w:b/>
+                    <w:i/>
+                  </w:rPr>
+                </m:ctrlPr>
+              </m:e>
+              <m:e>
+                <m:r>
+                  <m:rPr>
+                    <m:sty m:val="bi"/>
+                  </m:rPr>
+                  <w:rPr>
+                    <w:rFonts w:ascii="Cambria Math" w:eastAsia="Cambria Math" w:hAnsi="Cambria Math" w:cs="Cambria Math"/>
+                  </w:rPr>
+                  <m:t>0</m:t>
+                </m:r>
+                <m:ctrlPr>
+                  <w:rPr>
+                    <w:rFonts w:ascii="Cambria Math" w:eastAsia="Cambria Math" w:hAnsi="Cambria Math" w:cs="Cambria Math"/>
+                    <w:b/>
+                    <w:i/>
+                  </w:rPr>
+                </m:ctrlPr>
+              </m:e>
+              <m:e>
+                <m:r>
+                  <m:rPr>
+                    <m:sty m:val="bi"/>
+                  </m:rPr>
+                  <w:rPr>
+                    <w:rFonts w:ascii="Cambria Math" w:eastAsia="Cambria Math" w:hAnsi="Cambria Math" w:cs="Cambria Math"/>
+                  </w:rPr>
+                  <m:t>0</m:t>
+                </m:r>
+                <m:ctrlPr>
+                  <w:rPr>
+                    <w:rFonts w:ascii="Cambria Math" w:eastAsia="Cambria Math" w:hAnsi="Cambria Math" w:cs="Cambria Math"/>
+                    <w:b/>
+                    <w:i/>
+                  </w:rPr>
+                </m:ctrlPr>
+              </m:e>
+              <m:e>
+                <m:r>
+                  <m:rPr>
+                    <m:sty m:val="bi"/>
+                  </m:rPr>
+                  <w:rPr>
+                    <w:rFonts w:ascii="Cambria Math" w:eastAsia="Cambria Math" w:hAnsi="Cambria Math" w:cs="Cambria Math"/>
+                  </w:rPr>
+                  <m:t>1</m:t>
+                </m:r>
+              </m:e>
+            </m:eqArr>
+          </m:e>
+        </m:d>
+      </m:oMath>
     </w:p>
+    <w:p>
+      <w:bookmarkStart w:id="0" w:name="_GoBack"/>
+    </w:p>
+    <w:p/>
+    <w:p/>
     <w:p/>
     <w:p>
       <w:r>
-        <w:t xml:space="preserve">= </w:t>
+        <w:t>d)</w:t>
       </w:r>
-      <w:sdt>
-        <w:sdtPr>
-          <w:rPr>
-            <w:rFonts w:ascii="Cambria Math" w:hAnsi="Cambria Math"/>
-            <w:i/>
-          </w:rPr>
-          <w:id w:val="-2141027435"/>
-          <w:placeholder>
-            <w:docPart w:val="DefaultPlaceholder_20250781"/>
-          </w:placeholder>
-          <w:temporary/>
-          <w:showingPlcHdr/>
-          <w:equation/>
-        </w:sdtPr>
-        <w:sdtContent>
-          <m:oMath>
-            <m:r>
-              <w:rPr>
-                <w:rStyle w:val="PlaceholderText"/>
-                <w:rFonts w:ascii="Cambria Math" w:hAnsi="Cambria Math"/>
-              </w:rPr>
-              <m:t>Type equation here.</m:t>
-            </m:r>
-          </m:oMath>
-        </w:sdtContent>
-      </w:sdt>
     </w:p>
+    <w:p/>
+    <w:p/>
+    <w:p/>
+    <w:p/>
+    <w:bookmarkEnd w:id="0"/>
+    <w:p/>
     <w:sectPr>
       <w:pgSz w:w="11900" w:h="16840"/>
       <w:pgMar w:top="1440" w:right="1440" w:bottom="1440" w:left="1440" w:header="708" w:footer="708" w:gutter="0"/>
@@ -4656,582 +6373,6 @@
 </w:styles>
 </file>
 
-<file path=word/glossary/document.xml><?xml version="1.0" encoding="utf-8"?>
-<w:glossaryDocument xmlns:wpc="http://schemas.microsoft.com/office/word/2010/wordprocessingCanvas" xmlns:mo="http://schemas.microsoft.com/office/mac/office/2008/main" xmlns:mc="http://schemas.openxmlformats.org/markup-compatibility/2006" xmlns:mv="urn:schemas-microsoft-com:mac:vml" xmlns:o="urn:schemas-microsoft-com:office:office" xmlns:r="http://schemas.openxmlformats.org/officeDocument/2006/relationships" xmlns:m="http://schemas.openxmlformats.org/officeDocument/2006/math" xmlns:v="urn:schemas-microsoft-com:vml" xmlns:wp14="http://schemas.microsoft.com/office/word/2010/wordprocessingDrawing" xmlns:wp="http://schemas.openxmlformats.org/drawingml/2006/wordprocessingDrawing" xmlns:w10="urn:schemas-microsoft-com:office:word" xmlns:w="http://schemas.openxmlformats.org/wordprocessingml/2006/main" xmlns:w14="http://schemas.microsoft.com/office/word/2010/wordml" xmlns:w15="http://schemas.microsoft.com/office/word/2012/wordml" xmlns:wpg="http://schemas.microsoft.com/office/word/2010/wordprocessingGroup" xmlns:wpi="http://schemas.microsoft.com/office/word/2010/wordprocessingInk" xmlns:wne="http://schemas.microsoft.com/office/word/2006/wordml" xmlns:wps="http://schemas.microsoft.com/office/word/2010/wordprocessingShape" mc:Ignorable="w14 w15 wp14">
-  <w:docParts>
-    <w:docPart>
-      <w:docPartPr>
-        <w:name w:val="DefaultPlaceholder_20250781"/>
-        <w:category>
-          <w:name w:val="General"/>
-          <w:gallery w:val="placeholder"/>
-        </w:category>
-        <w:types>
-          <w:type w:val="bbPlcHdr"/>
-        </w:types>
-        <w:behaviors>
-          <w:behavior w:val="content"/>
-        </w:behaviors>
-        <w:guid w:val="{4DAC821E-79DB-F94B-B66C-A6B20BFB72DC}"/>
-      </w:docPartPr>
-      <w:docPartBody>
-        <w:p>
-          <w:r>
-            <w:rPr>
-              <w:rStyle w:val="PlaceholderText"/>
-            </w:rPr>
-            <w:t>Type equation here.</w:t>
-          </w:r>
-        </w:p>
-      </w:docPartBody>
-    </w:docPart>
-  </w:docParts>
-</w:glossaryDocument>
-</file>
-
-<file path=word/glossary/fontTable.xml><?xml version="1.0" encoding="utf-8"?>
-<w:fonts xmlns:mc="http://schemas.openxmlformats.org/markup-compatibility/2006" xmlns:r="http://schemas.openxmlformats.org/officeDocument/2006/relationships" xmlns:w="http://schemas.openxmlformats.org/wordprocessingml/2006/main" xmlns:w14="http://schemas.microsoft.com/office/word/2010/wordml" xmlns:w15="http://schemas.microsoft.com/office/word/2012/wordml" mc:Ignorable="w14 w15">
-  <w:font w:name="Calibri">
-    <w:panose1 w:val="020F0502020204030204"/>
-    <w:charset w:val="00"/>
-    <w:family w:val="auto"/>
-    <w:pitch w:val="variable"/>
-    <w:sig w:usb0="E00002FF" w:usb1="4000ACFF" w:usb2="00000001" w:usb3="00000000" w:csb0="0000019F" w:csb1="00000000"/>
-  </w:font>
-  <w:font w:name="DengXian">
-    <w:panose1 w:val="02010600030101010101"/>
-    <w:charset w:val="86"/>
-    <w:family w:val="auto"/>
-    <w:pitch w:val="variable"/>
-    <w:sig w:usb0="A00002BF" w:usb1="38CF7CFA" w:usb2="00000016" w:usb3="00000000" w:csb0="0004000F" w:csb1="00000000"/>
-  </w:font>
-  <w:font w:name="Times New Roman">
-    <w:panose1 w:val="02020603050405020304"/>
-    <w:charset w:val="00"/>
-    <w:family w:val="auto"/>
-    <w:pitch w:val="variable"/>
-    <w:sig w:usb0="E0002AEF" w:usb1="C0007841" w:usb2="00000009" w:usb3="00000000" w:csb0="000001FF" w:csb1="00000000"/>
-  </w:font>
-  <w:font w:name="Cambria Math">
-    <w:panose1 w:val="02040503050406030204"/>
-    <w:charset w:val="00"/>
-    <w:family w:val="auto"/>
-    <w:pitch w:val="variable"/>
-    <w:sig w:usb0="E00002FF" w:usb1="420024FF" w:usb2="00000000" w:usb3="00000000" w:csb0="0000019F" w:csb1="00000000"/>
-  </w:font>
-  <w:font w:name="Arial">
-    <w:panose1 w:val="020B0604020202020204"/>
-    <w:charset w:val="00"/>
-    <w:family w:val="auto"/>
-    <w:pitch w:val="variable"/>
-    <w:sig w:usb0="E0002AFF" w:usb1="C0007843" w:usb2="00000009" w:usb3="00000000" w:csb0="000001FF" w:csb1="00000000"/>
-  </w:font>
-  <w:font w:name="DengXian Light">
-    <w:panose1 w:val="02010600030101010101"/>
-    <w:charset w:val="86"/>
-    <w:family w:val="auto"/>
-    <w:pitch w:val="variable"/>
-    <w:sig w:usb0="A00002BF" w:usb1="38CF7CFA" w:usb2="00000016" w:usb3="00000000" w:csb0="0004000F" w:csb1="00000000"/>
-  </w:font>
-  <w:font w:name="Calibri Light">
-    <w:panose1 w:val="020F0302020204030204"/>
-    <w:charset w:val="00"/>
-    <w:family w:val="auto"/>
-    <w:pitch w:val="variable"/>
-    <w:sig w:usb0="A00002EF" w:usb1="4000207B" w:usb2="00000000" w:usb3="00000000" w:csb0="0000019F" w:csb1="00000000"/>
-  </w:font>
-</w:fonts>
-</file>
-
-<file path=word/glossary/settings.xml><?xml version="1.0" encoding="utf-8"?>
-<w:settings xmlns:mc="http://schemas.openxmlformats.org/markup-compatibility/2006" xmlns:o="urn:schemas-microsoft-com:office:office" xmlns:r="http://schemas.openxmlformats.org/officeDocument/2006/relationships" xmlns:m="http://schemas.openxmlformats.org/officeDocument/2006/math" xmlns:v="urn:schemas-microsoft-com:vml" xmlns:w10="urn:schemas-microsoft-com:office:word" xmlns:w="http://schemas.openxmlformats.org/wordprocessingml/2006/main" xmlns:w14="http://schemas.microsoft.com/office/word/2010/wordml" xmlns:w15="http://schemas.microsoft.com/office/word/2012/wordml" xmlns:sl="http://schemas.openxmlformats.org/schemaLibrary/2006/main" mc:Ignorable="w14 w15">
-  <w:view w:val="normal"/>
-  <w:defaultTabStop w:val="720"/>
-  <w:characterSpacingControl w:val="doNotCompress"/>
-  <w:compat>
-    <w:useFELayout/>
-    <w:compatSetting w:name="compatibilityMode" w:uri="http://schemas.microsoft.com/office/word" w:val="15"/>
-    <w:compatSetting w:name="overrideTableStyleFontSizeAndJustification" w:uri="http://schemas.microsoft.com/office/word" w:val="1"/>
-    <w:compatSetting w:name="enableOpenTypeFeatures" w:uri="http://schemas.microsoft.com/office/word" w:val="1"/>
-    <w:compatSetting w:name="doNotFlipMirrorIndents" w:uri="http://schemas.microsoft.com/office/word" w:val="1"/>
-    <w:compatSetting w:name="differentiateMultirowTableHeaders" w:uri="http://schemas.microsoft.com/office/word" w:val="1"/>
-  </w:compat>
-  <w:rsids>
-    <w:rsidRoot w:val="00DF37E2"/>
-    <w:rsid w:val="0051441C"/>
-    <w:rsid w:val="00DF37E2"/>
-  </w:rsids>
-  <m:mathPr>
-    <m:mathFont m:val="Cambria Math"/>
-    <m:brkBin m:val="before"/>
-    <m:brkBinSub m:val="--"/>
-    <m:smallFrac m:val="0"/>
-    <m:dispDef/>
-    <m:lMargin m:val="0"/>
-    <m:rMargin m:val="0"/>
-    <m:defJc m:val="centerGroup"/>
-    <m:wrapIndent m:val="1440"/>
-    <m:intLim m:val="subSup"/>
-    <m:naryLim m:val="undOvr"/>
-  </m:mathPr>
-  <w:themeFontLang w:val="en-US" w:eastAsia="zh-CN" w:bidi="x-none"/>
-  <w:clrSchemeMapping w:bg1="light1" w:t1="dark1" w:bg2="light2" w:t2="dark2" w:accent1="accent1" w:accent2="accent2" w:accent3="accent3" w:accent4="accent4" w:accent5="accent5" w:accent6="accent6" w:hyperlink="hyperlink" w:followedHyperlink="followedHyperlink"/>
-  <w:decimalSymbol w:val="."/>
-  <w:listSeparator w:val=","/>
-  <w14:defaultImageDpi w14:val="32767"/>
-  <w15:chartTrackingRefBased/>
-</w:settings>
-</file>
-
-<file path=word/glossary/styles.xml><?xml version="1.0" encoding="utf-8"?>
-<w:styles xmlns:mc="http://schemas.openxmlformats.org/markup-compatibility/2006" xmlns:r="http://schemas.openxmlformats.org/officeDocument/2006/relationships" xmlns:w="http://schemas.openxmlformats.org/wordprocessingml/2006/main" xmlns:w14="http://schemas.microsoft.com/office/word/2010/wordml" xmlns:w15="http://schemas.microsoft.com/office/word/2012/wordml" mc:Ignorable="w14 w15">
-  <w:docDefaults>
-    <w:rPrDefault>
-      <w:rPr>
-        <w:rFonts w:asciiTheme="minorHAnsi" w:eastAsiaTheme="minorEastAsia" w:hAnsiTheme="minorHAnsi" w:cstheme="minorBidi"/>
-        <w:sz w:val="24"/>
-        <w:szCs w:val="24"/>
-        <w:lang w:val="en-US" w:eastAsia="zh-CN" w:bidi="ar-SA"/>
-      </w:rPr>
-    </w:rPrDefault>
-    <w:pPrDefault/>
-  </w:docDefaults>
-  <w:latentStyles w:defLockedState="0" w:defUIPriority="99" w:defSemiHidden="0" w:defUnhideWhenUsed="0" w:defQFormat="0" w:count="382">
-    <w:lsdException w:name="Normal" w:uiPriority="0" w:qFormat="1"/>
-    <w:lsdException w:name="heading 1" w:uiPriority="9" w:qFormat="1"/>
-    <w:lsdException w:name="heading 2" w:semiHidden="1" w:uiPriority="9" w:unhideWhenUsed="1" w:qFormat="1"/>
-    <w:lsdException w:name="heading 3" w:semiHidden="1" w:uiPriority="9" w:unhideWhenUsed="1" w:qFormat="1"/>
-    <w:lsdException w:name="heading 4" w:semiHidden="1" w:uiPriority="9" w:unhideWhenUsed="1" w:qFormat="1"/>
-    <w:lsdException w:name="heading 5" w:semiHidden="1" w:uiPriority="9" w:unhideWhenUsed="1" w:qFormat="1"/>
-    <w:lsdException w:name="heading 6" w:semiHidden="1" w:uiPriority="9" w:unhideWhenUsed="1" w:qFormat="1"/>
-    <w:lsdException w:name="heading 7" w:semiHidden="1" w:uiPriority="9" w:unhideWhenUsed="1" w:qFormat="1"/>
-    <w:lsdException w:name="heading 8" w:semiHidden="1" w:uiPriority="9" w:unhideWhenUsed="1" w:qFormat="1"/>
-    <w:lsdException w:name="heading 9" w:semiHidden="1" w:uiPriority="9" w:unhideWhenUsed="1" w:qFormat="1"/>
-    <w:lsdException w:name="index 1" w:semiHidden="1" w:unhideWhenUsed="1"/>
-    <w:lsdException w:name="index 2" w:semiHidden="1" w:unhideWhenUsed="1"/>
-    <w:lsdException w:name="index 3" w:semiHidden="1" w:unhideWhenUsed="1"/>
-    <w:lsdException w:name="index 4" w:semiHidden="1" w:unhideWhenUsed="1"/>
-    <w:lsdException w:name="index 5" w:semiHidden="1" w:unhideWhenUsed="1"/>
-    <w:lsdException w:name="index 6" w:semiHidden="1" w:unhideWhenUsed="1"/>
-    <w:lsdException w:name="index 7" w:semiHidden="1" w:unhideWhenUsed="1"/>
-    <w:lsdException w:name="index 8" w:semiHidden="1" w:unhideWhenUsed="1"/>
-    <w:lsdException w:name="index 9" w:semiHidden="1" w:unhideWhenUsed="1"/>
-    <w:lsdException w:name="toc 1" w:semiHidden="1" w:uiPriority="39" w:unhideWhenUsed="1"/>
-    <w:lsdException w:name="toc 2" w:semiHidden="1" w:uiPriority="39" w:unhideWhenUsed="1"/>
-    <w:lsdException w:name="toc 3" w:semiHidden="1" w:uiPriority="39" w:unhideWhenUsed="1"/>
-    <w:lsdException w:name="toc 4" w:semiHidden="1" w:uiPriority="39" w:unhideWhenUsed="1"/>
-    <w:lsdException w:name="toc 5" w:semiHidden="1" w:uiPriority="39" w:unhideWhenUsed="1"/>
-    <w:lsdException w:name="toc 6" w:semiHidden="1" w:uiPriority="39" w:unhideWhenUsed="1"/>
-    <w:lsdException w:name="toc 7" w:semiHidden="1" w:uiPriority="39" w:unhideWhenUsed="1"/>
-    <w:lsdException w:name="toc 8" w:semiHidden="1" w:uiPriority="39" w:unhideWhenUsed="1"/>
-    <w:lsdException w:name="toc 9" w:semiHidden="1" w:uiPriority="39" w:unhideWhenUsed="1"/>
-    <w:lsdException w:name="Normal Indent" w:semiHidden="1" w:unhideWhenUsed="1"/>
-    <w:lsdException w:name="footnote text" w:semiHidden="1" w:unhideWhenUsed="1"/>
-    <w:lsdException w:name="annotation text" w:semiHidden="1" w:unhideWhenUsed="1"/>
-    <w:lsdException w:name="header" w:semiHidden="1" w:unhideWhenUsed="1"/>
-    <w:lsdException w:name="footer" w:semiHidden="1" w:unhideWhenUsed="1"/>
-    <w:lsdException w:name="index heading" w:semiHidden="1" w:unhideWhenUsed="1"/>
-    <w:lsdException w:name="caption" w:semiHidden="1" w:uiPriority="35" w:unhideWhenUsed="1" w:qFormat="1"/>
-    <w:lsdException w:name="table of figures" w:semiHidden="1" w:unhideWhenUsed="1"/>
-    <w:lsdException w:name="envelope address" w:semiHidden="1" w:unhideWhenUsed="1"/>
-    <w:lsdException w:name="envelope return" w:semiHidden="1" w:unhideWhenUsed="1"/>
-    <w:lsdException w:name="footnote reference" w:semiHidden="1" w:unhideWhenUsed="1"/>
-    <w:lsdException w:name="annotation reference" w:semiHidden="1" w:unhideWhenUsed="1"/>
-    <w:lsdException w:name="line number" w:semiHidden="1" w:unhideWhenUsed="1"/>
-    <w:lsdException w:name="page number" w:semiHidden="1" w:unhideWhenUsed="1"/>
-    <w:lsdException w:name="endnote reference" w:semiHidden="1" w:unhideWhenUsed="1"/>
-    <w:lsdException w:name="endnote text" w:semiHidden="1" w:unhideWhenUsed="1"/>
-    <w:lsdException w:name="table of authorities" w:semiHidden="1" w:unhideWhenUsed="1"/>
-    <w:lsdException w:name="macro" w:semiHidden="1" w:unhideWhenUsed="1"/>
-    <w:lsdException w:name="toa heading" w:semiHidden="1" w:unhideWhenUsed="1"/>
-    <w:lsdException w:name="List" w:semiHidden="1" w:unhideWhenUsed="1"/>
-    <w:lsdException w:name="List Bullet" w:semiHidden="1" w:unhideWhenUsed="1"/>
-    <w:lsdException w:name="List Number" w:semiHidden="1" w:unhideWhenUsed="1"/>
-    <w:lsdException w:name="List 2" w:semiHidden="1" w:unhideWhenUsed="1"/>
-    <w:lsdException w:name="List 3" w:semiHidden="1" w:unhideWhenUsed="1"/>
-    <w:lsdException w:name="List 4" w:semiHidden="1" w:unhideWhenUsed="1"/>
-    <w:lsdException w:name="List 5" w:semiHidden="1" w:unhideWhenUsed="1"/>
-    <w:lsdException w:name="List Bullet 2" w:semiHidden="1" w:unhideWhenUsed="1"/>
-    <w:lsdException w:name="List Bullet 3" w:semiHidden="1" w:unhideWhenUsed="1"/>
-    <w:lsdException w:name="List Bullet 4" w:semiHidden="1" w:unhideWhenUsed="1"/>
-    <w:lsdException w:name="List Bullet 5" w:semiHidden="1" w:unhideWhenUsed="1"/>
-    <w:lsdException w:name="List Number 2" w:semiHidden="1" w:unhideWhenUsed="1"/>
-    <w:lsdException w:name="List Number 3" w:semiHidden="1" w:unhideWhenUsed="1"/>
-    <w:lsdException w:name="List Number 4" w:semiHidden="1" w:unhideWhenUsed="1"/>
-    <w:lsdException w:name="List Number 5" w:semiHidden="1" w:unhideWhenUsed="1"/>
-    <w:lsdException w:name="Title" w:uiPriority="10" w:qFormat="1"/>
-    <w:lsdException w:name="Closing" w:semiHidden="1" w:unhideWhenUsed="1"/>
-    <w:lsdException w:name="Signature" w:semiHidden="1" w:unhideWhenUsed="1"/>
-    <w:lsdException w:name="Default Paragraph Font" w:semiHidden="1" w:uiPriority="1" w:unhideWhenUsed="1"/>
-    <w:lsdException w:name="Body Text" w:semiHidden="1" w:unhideWhenUsed="1"/>
-    <w:lsdException w:name="Body Text Indent" w:semiHidden="1" w:unhideWhenUsed="1"/>
-    <w:lsdException w:name="List Continue" w:semiHidden="1" w:unhideWhenUsed="1"/>
-    <w:lsdException w:name="List Continue 2" w:semiHidden="1" w:unhideWhenUsed="1"/>
-    <w:lsdException w:name="List Continue 3" w:semiHidden="1" w:unhideWhenUsed="1"/>
-    <w:lsdException w:name="List Continue 4" w:semiHidden="1" w:unhideWhenUsed="1"/>
-    <w:lsdException w:name="List Continue 5" w:semiHidden="1" w:unhideWhenUsed="1"/>
-    <w:lsdException w:name="Message Header" w:semiHidden="1" w:unhideWhenUsed="1"/>
-    <w:lsdException w:name="Subtitle" w:uiPriority="11" w:qFormat="1"/>
-    <w:lsdException w:name="Salutation" w:semiHidden="1" w:unhideWhenUsed="1"/>
-    <w:lsdException w:name="Date" w:semiHidden="1" w:unhideWhenUsed="1"/>
-    <w:lsdException w:name="Body Text First Indent" w:semiHidden="1" w:unhideWhenUsed="1"/>
-    <w:lsdException w:name="Body Text First Indent 2" w:semiHidden="1" w:unhideWhenUsed="1"/>
-    <w:lsdException w:name="Note Heading" w:semiHidden="1" w:unhideWhenUsed="1"/>
-    <w:lsdException w:name="Body Text 2" w:semiHidden="1" w:unhideWhenUsed="1"/>
-    <w:lsdException w:name="Body Text 3" w:semiHidden="1" w:unhideWhenUsed="1"/>
-    <w:lsdException w:name="Body Text Indent 2" w:semiHidden="1" w:unhideWhenUsed="1"/>
-    <w:lsdException w:name="Body Text Indent 3" w:semiHidden="1" w:unhideWhenUsed="1"/>
-    <w:lsdException w:name="Block Text" w:semiHidden="1" w:unhideWhenUsed="1"/>
-    <w:lsdException w:name="Hyperlink" w:semiHidden="1" w:unhideWhenUsed="1"/>
-    <w:lsdException w:name="FollowedHyperlink" w:semiHidden="1" w:unhideWhenUsed="1"/>
-    <w:lsdException w:name="Strong" w:uiPriority="22" w:qFormat="1"/>
-    <w:lsdException w:name="Emphasis" w:uiPriority="20" w:qFormat="1"/>
-    <w:lsdException w:name="Document Map" w:semiHidden="1" w:unhideWhenUsed="1"/>
-    <w:lsdException w:name="Plain Text" w:semiHidden="1" w:unhideWhenUsed="1"/>
-    <w:lsdException w:name="E-mail Signature" w:semiHidden="1" w:unhideWhenUsed="1"/>
-    <w:lsdException w:name="HTML Top of Form" w:semiHidden="1" w:unhideWhenUsed="1"/>
-    <w:lsdException w:name="HTML Bottom of Form" w:semiHidden="1" w:unhideWhenUsed="1"/>
-    <w:lsdException w:name="Normal (Web)" w:semiHidden="1" w:unhideWhenUsed="1"/>
-    <w:lsdException w:name="HTML Acronym" w:semiHidden="1" w:unhideWhenUsed="1"/>
-    <w:lsdException w:name="HTML Address" w:semiHidden="1" w:unhideWhenUsed="1"/>
-    <w:lsdException w:name="HTML Cite" w:semiHidden="1" w:unhideWhenUsed="1"/>
-    <w:lsdException w:name="HTML Code" w:semiHidden="1" w:unhideWhenUsed="1"/>
-    <w:lsdException w:name="HTML Definition" w:semiHidden="1" w:unhideWhenUsed="1"/>
-    <w:lsdException w:name="HTML Keyboard" w:semiHidden="1" w:unhideWhenUsed="1"/>
-    <w:lsdException w:name="HTML Preformatted" w:semiHidden="1" w:unhideWhenUsed="1"/>
-    <w:lsdException w:name="HTML Sample" w:semiHidden="1" w:unhideWhenUsed="1"/>
-    <w:lsdException w:name="HTML Typewriter" w:semiHidden="1" w:unhideWhenUsed="1"/>
-    <w:lsdException w:name="HTML Variable" w:semiHidden="1" w:unhideWhenUsed="1"/>
-    <w:lsdException w:name="Normal Table" w:semiHidden="1" w:unhideWhenUsed="1"/>
-    <w:lsdException w:name="annotation subject" w:semiHidden="1" w:unhideWhenUsed="1"/>
-    <w:lsdException w:name="No List" w:semiHidden="1" w:unhideWhenUsed="1"/>
-    <w:lsdException w:name="Outline List 1" w:semiHidden="1" w:unhideWhenUsed="1"/>
-    <w:lsdException w:name="Outline List 2" w:semiHidden="1" w:unhideWhenUsed="1"/>
-    <w:lsdException w:name="Outline List 3" w:semiHidden="1" w:unhideWhenUsed="1"/>
-    <w:lsdException w:name="Table Simple 1" w:semiHidden="1" w:unhideWhenUsed="1"/>
-    <w:lsdException w:name="Table Simple 2" w:semiHidden="1" w:unhideWhenUsed="1"/>
-    <w:lsdException w:name="Table Simple 3" w:semiHidden="1" w:unhideWhenUsed="1"/>
-    <w:lsdException w:name="Table Classic 1" w:semiHidden="1" w:unhideWhenUsed="1"/>
-    <w:lsdException w:name="Table Classic 2" w:semiHidden="1" w:unhideWhenUsed="1"/>
-    <w:lsdException w:name="Table Classic 3" w:semiHidden="1" w:unhideWhenUsed="1"/>
-    <w:lsdException w:name="Table Classic 4" w:semiHidden="1" w:unhideWhenUsed="1"/>
-    <w:lsdException w:name="Table Colorful 1" w:semiHidden="1" w:unhideWhenUsed="1"/>
-    <w:lsdException w:name="Table Colorful 2" w:semiHidden="1" w:unhideWhenUsed="1"/>
-    <w:lsdException w:name="Table Colorful 3" w:semiHidden="1" w:unhideWhenUsed="1"/>
-    <w:lsdException w:name="Table Columns 1" w:semiHidden="1" w:unhideWhenUsed="1"/>
-    <w:lsdException w:name="Table Columns 2" w:semiHidden="1" w:unhideWhenUsed="1"/>
-    <w:lsdException w:name="Table Columns 3" w:semiHidden="1" w:unhideWhenUsed="1"/>
-    <w:lsdException w:name="Table Columns 4" w:semiHidden="1" w:unhideWhenUsed="1"/>
-    <w:lsdException w:name="Table Columns 5" w:semiHidden="1" w:unhideWhenUsed="1"/>
-    <w:lsdException w:name="Table Grid 1" w:semiHidden="1" w:unhideWhenUsed="1"/>
-    <w:lsdException w:name="Table Grid 2" w:semiHidden="1" w:unhideWhenUsed="1"/>
-    <w:lsdException w:name="Table Grid 3" w:semiHidden="1" w:unhideWhenUsed="1"/>
-    <w:lsdException w:name="Table Grid 4" w:semiHidden="1" w:unhideWhenUsed="1"/>
-    <w:lsdException w:name="Table Grid 5" w:semiHidden="1" w:unhideWhenUsed="1"/>
-    <w:lsdException w:name="Table Grid 6" w:semiHidden="1" w:unhideWhenUsed="1"/>
-    <w:lsdException w:name="Table Grid 7" w:semiHidden="1" w:unhideWhenUsed="1"/>
-    <w:lsdException w:name="Table Grid 8" w:semiHidden="1" w:unhideWhenUsed="1"/>
-    <w:lsdException w:name="Table List 1" w:semiHidden="1" w:unhideWhenUsed="1"/>
-    <w:lsdException w:name="Table List 2" w:semiHidden="1" w:unhideWhenUsed="1"/>
-    <w:lsdException w:name="Table List 3" w:semiHidden="1" w:unhideWhenUsed="1"/>
-    <w:lsdException w:name="Table List 4" w:semiHidden="1" w:unhideWhenUsed="1"/>
-    <w:lsdException w:name="Table List 5" w:semiHidden="1" w:unhideWhenUsed="1"/>
-    <w:lsdException w:name="Table List 6" w:semiHidden="1" w:unhideWhenUsed="1"/>
-    <w:lsdException w:name="Table List 7" w:semiHidden="1" w:unhideWhenUsed="1"/>
-    <w:lsdException w:name="Table List 8" w:semiHidden="1" w:unhideWhenUsed="1"/>
-    <w:lsdException w:name="Table 3D effects 1" w:semiHidden="1" w:unhideWhenUsed="1"/>
-    <w:lsdException w:name="Table 3D effects 2" w:semiHidden="1" w:unhideWhenUsed="1"/>
-    <w:lsdException w:name="Table 3D effects 3" w:semiHidden="1" w:unhideWhenUsed="1"/>
-    <w:lsdException w:name="Table Contemporary" w:semiHidden="1" w:unhideWhenUsed="1"/>
-    <w:lsdException w:name="Table Elegant" w:semiHidden="1" w:unhideWhenUsed="1"/>
-    <w:lsdException w:name="Table Professional" w:semiHidden="1" w:unhideWhenUsed="1"/>
-    <w:lsdException w:name="Table Subtle 1" w:semiHidden="1" w:unhideWhenUsed="1"/>
-    <w:lsdException w:name="Table Subtle 2" w:semiHidden="1" w:unhideWhenUsed="1"/>
-    <w:lsdException w:name="Table Web 1" w:semiHidden="1" w:unhideWhenUsed="1"/>
-    <w:lsdException w:name="Table Web 2" w:semiHidden="1" w:unhideWhenUsed="1"/>
-    <w:lsdException w:name="Table Web 3" w:semiHidden="1" w:unhideWhenUsed="1"/>
-    <w:lsdException w:name="Balloon Text" w:semiHidden="1" w:unhideWhenUsed="1"/>
-    <w:lsdException w:name="Table Grid" w:uiPriority="39"/>
-    <w:lsdException w:name="Table Theme" w:semiHidden="1" w:unhideWhenUsed="1"/>
-    <w:lsdException w:name="Note Level 1" w:semiHidden="1" w:unhideWhenUsed="1"/>
-    <w:lsdException w:name="Note Level 2" w:semiHidden="1" w:unhideWhenUsed="1"/>
-    <w:lsdException w:name="Note Level 3" w:semiHidden="1" w:unhideWhenUsed="1"/>
-    <w:lsdException w:name="Note Level 4" w:semiHidden="1" w:unhideWhenUsed="1"/>
-    <w:lsdException w:name="Note Level 5" w:semiHidden="1" w:unhideWhenUsed="1"/>
-    <w:lsdException w:name="Note Level 6" w:semiHidden="1" w:unhideWhenUsed="1"/>
-    <w:lsdException w:name="Note Level 7" w:semiHidden="1" w:unhideWhenUsed="1"/>
-    <w:lsdException w:name="Note Level 8" w:semiHidden="1" w:unhideWhenUsed="1"/>
-    <w:lsdException w:name="Note Level 9" w:semiHidden="1" w:unhideWhenUsed="1"/>
-    <w:lsdException w:name="Placeholder Text" w:semiHidden="1"/>
-    <w:lsdException w:name="No Spacing" w:uiPriority="1" w:qFormat="1"/>
-    <w:lsdException w:name="Light Shading" w:uiPriority="60"/>
-    <w:lsdException w:name="Light List" w:uiPriority="61"/>
-    <w:lsdException w:name="Light Grid" w:uiPriority="62"/>
-    <w:lsdException w:name="Medium Shading 1" w:uiPriority="63"/>
-    <w:lsdException w:name="Medium Shading 2" w:uiPriority="64"/>
-    <w:lsdException w:name="Medium List 1" w:uiPriority="65"/>
-    <w:lsdException w:name="Medium List 2" w:uiPriority="66"/>
-    <w:lsdException w:name="Medium Grid 1" w:uiPriority="67"/>
-    <w:lsdException w:name="Medium Grid 2" w:uiPriority="68"/>
-    <w:lsdException w:name="Medium Grid 3" w:uiPriority="69"/>
-    <w:lsdException w:name="Dark List" w:uiPriority="70"/>
-    <w:lsdException w:name="Colorful Shading" w:uiPriority="71"/>
-    <w:lsdException w:name="Colorful List" w:uiPriority="72"/>
-    <w:lsdException w:name="Colorful Grid" w:uiPriority="73"/>
-    <w:lsdException w:name="Light Shading Accent 1" w:uiPriority="60"/>
-    <w:lsdException w:name="Light List Accent 1" w:uiPriority="61"/>
-    <w:lsdException w:name="Light Grid Accent 1" w:uiPriority="62"/>
-    <w:lsdException w:name="Medium Shading 1 Accent 1" w:uiPriority="63"/>
-    <w:lsdException w:name="Medium Shading 2 Accent 1" w:uiPriority="64"/>
-    <w:lsdException w:name="Medium List 1 Accent 1" w:uiPriority="65"/>
-    <w:lsdException w:name="Revision" w:semiHidden="1"/>
-    <w:lsdException w:name="List Paragraph" w:uiPriority="34" w:qFormat="1"/>
-    <w:lsdException w:name="Quote" w:uiPriority="29" w:qFormat="1"/>
-    <w:lsdException w:name="Intense Quote" w:uiPriority="30" w:qFormat="1"/>
-    <w:lsdException w:name="Medium List 2 Accent 1" w:uiPriority="66"/>
-    <w:lsdException w:name="Medium Grid 1 Accent 1" w:uiPriority="67"/>
-    <w:lsdException w:name="Medium Grid 2 Accent 1" w:uiPriority="68"/>
-    <w:lsdException w:name="Medium Grid 3 Accent 1" w:uiPriority="69"/>
-    <w:lsdException w:name="Dark List Accent 1" w:uiPriority="70"/>
-    <w:lsdException w:name="Colorful Shading Accent 1" w:uiPriority="71"/>
-    <w:lsdException w:name="Colorful List Accent 1" w:uiPriority="72"/>
-    <w:lsdException w:name="Colorful Grid Accent 1" w:uiPriority="73"/>
-    <w:lsdException w:name="Light Shading Accent 2" w:uiPriority="60"/>
-    <w:lsdException w:name="Light List Accent 2" w:uiPriority="61"/>
-    <w:lsdException w:name="Light Grid Accent 2" w:uiPriority="62"/>
-    <w:lsdException w:name="Medium Shading 1 Accent 2" w:uiPriority="63"/>
-    <w:lsdException w:name="Medium Shading 2 Accent 2" w:uiPriority="64"/>
-    <w:lsdException w:name="Medium List 1 Accent 2" w:uiPriority="65"/>
-    <w:lsdException w:name="Medium List 2 Accent 2" w:uiPriority="66"/>
-    <w:lsdException w:name="Medium Grid 1 Accent 2" w:uiPriority="67"/>
-    <w:lsdException w:name="Medium Grid 2 Accent 2" w:uiPriority="68"/>
-    <w:lsdException w:name="Medium Grid 3 Accent 2" w:uiPriority="69"/>
-    <w:lsdException w:name="Dark List Accent 2" w:uiPriority="70"/>
-    <w:lsdException w:name="Colorful Shading Accent 2" w:uiPriority="71"/>
-    <w:lsdException w:name="Colorful List Accent 2" w:uiPriority="72"/>
-    <w:lsdException w:name="Colorful Grid Accent 2" w:uiPriority="73"/>
-    <w:lsdException w:name="Light Shading Accent 3" w:uiPriority="60"/>
-    <w:lsdException w:name="Light List Accent 3" w:uiPriority="61"/>
-    <w:lsdException w:name="Light Grid Accent 3" w:uiPriority="62"/>
-    <w:lsdException w:name="Medium Shading 1 Accent 3" w:uiPriority="63"/>
-    <w:lsdException w:name="Medium Shading 2 Accent 3" w:uiPriority="64"/>
-    <w:lsdException w:name="Medium List 1 Accent 3" w:uiPriority="65"/>
-    <w:lsdException w:name="Medium List 2 Accent 3" w:uiPriority="66"/>
-    <w:lsdException w:name="Medium Grid 1 Accent 3" w:uiPriority="67"/>
-    <w:lsdException w:name="Medium Grid 2 Accent 3" w:uiPriority="68"/>
-    <w:lsdException w:name="Medium Grid 3 Accent 3" w:uiPriority="69"/>
-    <w:lsdException w:name="Dark List Accent 3" w:uiPriority="70"/>
-    <w:lsdException w:name="Colorful Shading Accent 3" w:uiPriority="71"/>
-    <w:lsdException w:name="Colorful List Accent 3" w:uiPriority="72"/>
-    <w:lsdException w:name="Colorful Grid Accent 3" w:uiPriority="73"/>
-    <w:lsdException w:name="Light Shading Accent 4" w:uiPriority="60"/>
-    <w:lsdException w:name="Light List Accent 4" w:uiPriority="61"/>
-    <w:lsdException w:name="Light Grid Accent 4" w:uiPriority="62"/>
-    <w:lsdException w:name="Medium Shading 1 Accent 4" w:uiPriority="63"/>
-    <w:lsdException w:name="Medium Shading 2 Accent 4" w:uiPriority="64"/>
-    <w:lsdException w:name="Medium List 1 Accent 4" w:uiPriority="65"/>
-    <w:lsdException w:name="Medium List 2 Accent 4" w:uiPriority="66"/>
-    <w:lsdException w:name="Medium Grid 1 Accent 4" w:uiPriority="67"/>
-    <w:lsdException w:name="Medium Grid 2 Accent 4" w:uiPriority="68"/>
-    <w:lsdException w:name="Medium Grid 3 Accent 4" w:uiPriority="69"/>
-    <w:lsdException w:name="Dark List Accent 4" w:uiPriority="70"/>
-    <w:lsdException w:name="Colorful Shading Accent 4" w:uiPriority="71"/>
-    <w:lsdException w:name="Colorful List Accent 4" w:uiPriority="72"/>
-    <w:lsdException w:name="Colorful Grid Accent 4" w:uiPriority="73"/>
-    <w:lsdException w:name="Light Shading Accent 5" w:uiPriority="60"/>
-    <w:lsdException w:name="Light List Accent 5" w:uiPriority="61"/>
-    <w:lsdException w:name="Light Grid Accent 5" w:uiPriority="62"/>
-    <w:lsdException w:name="Medium Shading 1 Accent 5" w:uiPriority="63"/>
-    <w:lsdException w:name="Medium Shading 2 Accent 5" w:uiPriority="64"/>
-    <w:lsdException w:name="Medium List 1 Accent 5" w:uiPriority="65"/>
-    <w:lsdException w:name="Medium List 2 Accent 5" w:uiPriority="66"/>
-    <w:lsdException w:name="Medium Grid 1 Accent 5" w:uiPriority="67"/>
-    <w:lsdException w:name="Medium Grid 2 Accent 5" w:uiPriority="68"/>
-    <w:lsdException w:name="Medium Grid 3 Accent 5" w:uiPriority="69"/>
-    <w:lsdException w:name="Dark List Accent 5" w:uiPriority="70"/>
-    <w:lsdException w:name="Colorful Shading Accent 5" w:uiPriority="71"/>
-    <w:lsdException w:name="Colorful List Accent 5" w:uiPriority="72"/>
-    <w:lsdException w:name="Colorful Grid Accent 5" w:uiPriority="73"/>
-    <w:lsdException w:name="Light Shading Accent 6" w:uiPriority="60"/>
-    <w:lsdException w:name="Light List Accent 6" w:uiPriority="61"/>
-    <w:lsdException w:name="Light Grid Accent 6" w:uiPriority="62"/>
-    <w:lsdException w:name="Medium Shading 1 Accent 6" w:uiPriority="63"/>
-    <w:lsdException w:name="Medium Shading 2 Accent 6" w:uiPriority="64"/>
-    <w:lsdException w:name="Medium List 1 Accent 6" w:uiPriority="65"/>
-    <w:lsdException w:name="Medium List 2 Accent 6" w:uiPriority="66"/>
-    <w:lsdException w:name="Medium Grid 1 Accent 6" w:uiPriority="67"/>
-    <w:lsdException w:name="Medium Grid 2 Accent 6" w:uiPriority="68"/>
-    <w:lsdException w:name="Medium Grid 3 Accent 6" w:uiPriority="69"/>
-    <w:lsdException w:name="Dark List Accent 6" w:uiPriority="70"/>
-    <w:lsdException w:name="Colorful Shading Accent 6" w:uiPriority="71"/>
-    <w:lsdException w:name="Colorful List Accent 6" w:uiPriority="72"/>
-    <w:lsdException w:name="Colorful Grid Accent 6" w:uiPriority="73"/>
-    <w:lsdException w:name="Subtle Emphasis" w:uiPriority="19" w:qFormat="1"/>
-    <w:lsdException w:name="Intense Emphasis" w:uiPriority="21" w:qFormat="1"/>
-    <w:lsdException w:name="Subtle Reference" w:uiPriority="31" w:qFormat="1"/>
-    <w:lsdException w:name="Intense Reference" w:uiPriority="32" w:qFormat="1"/>
-    <w:lsdException w:name="Book Title" w:uiPriority="33" w:qFormat="1"/>
-    <w:lsdException w:name="Bibliography" w:semiHidden="1" w:uiPriority="37" w:unhideWhenUsed="1"/>
-    <w:lsdException w:name="TOC Heading" w:semiHidden="1" w:uiPriority="39" w:unhideWhenUsed="1" w:qFormat="1"/>
-    <w:lsdException w:name="Plain Table 1" w:uiPriority="41"/>
-    <w:lsdException w:name="Plain Table 2" w:uiPriority="42"/>
-    <w:lsdException w:name="Plain Table 3" w:uiPriority="43"/>
-    <w:lsdException w:name="Plain Table 4" w:uiPriority="44"/>
-    <w:lsdException w:name="Plain Table 5" w:uiPriority="45"/>
-    <w:lsdException w:name="Grid Table Light" w:uiPriority="40"/>
-    <w:lsdException w:name="Grid Table 1 Light" w:uiPriority="46"/>
-    <w:lsdException w:name="Grid Table 2" w:uiPriority="47"/>
-    <w:lsdException w:name="Grid Table 3" w:uiPriority="48"/>
-    <w:lsdException w:name="Grid Table 4" w:uiPriority="49"/>
-    <w:lsdException w:name="Grid Table 5 Dark" w:uiPriority="50"/>
-    <w:lsdException w:name="Grid Table 6 Colorful" w:uiPriority="51"/>
-    <w:lsdException w:name="Grid Table 7 Colorful" w:uiPriority="52"/>
-    <w:lsdException w:name="Grid Table 1 Light Accent 1" w:uiPriority="46"/>
-    <w:lsdException w:name="Grid Table 2 Accent 1" w:uiPriority="47"/>
-    <w:lsdException w:name="Grid Table 3 Accent 1" w:uiPriority="48"/>
-    <w:lsdException w:name="Grid Table 4 Accent 1" w:uiPriority="49"/>
-    <w:lsdException w:name="Grid Table 5 Dark Accent 1" w:uiPriority="50"/>
-    <w:lsdException w:name="Grid Table 6 Colorful Accent 1" w:uiPriority="51"/>
-    <w:lsdException w:name="Grid Table 7 Colorful Accent 1" w:uiPriority="52"/>
-    <w:lsdException w:name="Grid Table 1 Light Accent 2" w:uiPriority="46"/>
-    <w:lsdException w:name="Grid Table 2 Accent 2" w:uiPriority="47"/>
-    <w:lsdException w:name="Grid Table 3 Accent 2" w:uiPriority="48"/>
-    <w:lsdException w:name="Grid Table 4 Accent 2" w:uiPriority="49"/>
-    <w:lsdException w:name="Grid Table 5 Dark Accent 2" w:uiPriority="50"/>
-    <w:lsdException w:name="Grid Table 6 Colorful Accent 2" w:uiPriority="51"/>
-    <w:lsdException w:name="Grid Table 7 Colorful Accent 2" w:uiPriority="52"/>
-    <w:lsdException w:name="Grid Table 1 Light Accent 3" w:uiPriority="46"/>
-    <w:lsdException w:name="Grid Table 2 Accent 3" w:uiPriority="47"/>
-    <w:lsdException w:name="Grid Table 3 Accent 3" w:uiPriority="48"/>
-    <w:lsdException w:name="Grid Table 4 Accent 3" w:uiPriority="49"/>
-    <w:lsdException w:name="Grid Table 5 Dark Accent 3" w:uiPriority="50"/>
-    <w:lsdException w:name="Grid Table 6 Colorful Accent 3" w:uiPriority="51"/>
-    <w:lsdException w:name="Grid Table 7 Colorful Accent 3" w:uiPriority="52"/>
-    <w:lsdException w:name="Grid Table 1 Light Accent 4" w:uiPriority="46"/>
-    <w:lsdException w:name="Grid Table 2 Accent 4" w:uiPriority="47"/>
-    <w:lsdException w:name="Grid Table 3 Accent 4" w:uiPriority="48"/>
-    <w:lsdException w:name="Grid Table 4 Accent 4" w:uiPriority="49"/>
-    <w:lsdException w:name="Grid Table 5 Dark Accent 4" w:uiPriority="50"/>
-    <w:lsdException w:name="Grid Table 6 Colorful Accent 4" w:uiPriority="51"/>
-    <w:lsdException w:name="Grid Table 7 Colorful Accent 4" w:uiPriority="52"/>
-    <w:lsdException w:name="Grid Table 1 Light Accent 5" w:uiPriority="46"/>
-    <w:lsdException w:name="Grid Table 2 Accent 5" w:uiPriority="47"/>
-    <w:lsdException w:name="Grid Table 3 Accent 5" w:uiPriority="48"/>
-    <w:lsdException w:name="Grid Table 4 Accent 5" w:uiPriority="49"/>
-    <w:lsdException w:name="Grid Table 5 Dark Accent 5" w:uiPriority="50"/>
-    <w:lsdException w:name="Grid Table 6 Colorful Accent 5" w:uiPriority="51"/>
-    <w:lsdException w:name="Grid Table 7 Colorful Accent 5" w:uiPriority="52"/>
-    <w:lsdException w:name="Grid Table 1 Light Accent 6" w:uiPriority="46"/>
-    <w:lsdException w:name="Grid Table 2 Accent 6" w:uiPriority="47"/>
-    <w:lsdException w:name="Grid Table 3 Accent 6" w:uiPriority="48"/>
-    <w:lsdException w:name="Grid Table 4 Accent 6" w:uiPriority="49"/>
-    <w:lsdException w:name="Grid Table 5 Dark Accent 6" w:uiPriority="50"/>
-    <w:lsdException w:name="Grid Table 6 Colorful Accent 6" w:uiPriority="51"/>
-    <w:lsdException w:name="Grid Table 7 Colorful Accent 6" w:uiPriority="52"/>
-    <w:lsdException w:name="List Table 1 Light" w:uiPriority="46"/>
-    <w:lsdException w:name="List Table 2" w:uiPriority="47"/>
-    <w:lsdException w:name="List Table 3" w:uiPriority="48"/>
-    <w:lsdException w:name="List Table 4" w:uiPriority="49"/>
-    <w:lsdException w:name="List Table 5 Dark" w:uiPriority="50"/>
-    <w:lsdException w:name="List Table 6 Colorful" w:uiPriority="51"/>
-    <w:lsdException w:name="List Table 7 Colorful" w:uiPriority="52"/>
-    <w:lsdException w:name="List Table 1 Light Accent 1" w:uiPriority="46"/>
-    <w:lsdException w:name="List Table 2 Accent 1" w:uiPriority="47"/>
-    <w:lsdException w:name="List Table 3 Accent 1" w:uiPriority="48"/>
-    <w:lsdException w:name="List Table 4 Accent 1" w:uiPriority="49"/>
-    <w:lsdException w:name="List Table 5 Dark Accent 1" w:uiPriority="50"/>
-    <w:lsdException w:name="List Table 6 Colorful Accent 1" w:uiPriority="51"/>
-    <w:lsdException w:name="List Table 7 Colorful Accent 1" w:uiPriority="52"/>
-    <w:lsdException w:name="List Table 1 Light Accent 2" w:uiPriority="46"/>
-    <w:lsdException w:name="List Table 2 Accent 2" w:uiPriority="47"/>
-    <w:lsdException w:name="List Table 3 Accent 2" w:uiPriority="48"/>
-    <w:lsdException w:name="List Table 4 Accent 2" w:uiPriority="49"/>
-    <w:lsdException w:name="List Table 5 Dark Accent 2" w:uiPriority="50"/>
-    <w:lsdException w:name="List Table 6 Colorful Accent 2" w:uiPriority="51"/>
-    <w:lsdException w:name="List Table 7 Colorful Accent 2" w:uiPriority="52"/>
-    <w:lsdException w:name="List Table 1 Light Accent 3" w:uiPriority="46"/>
-    <w:lsdException w:name="List Table 2 Accent 3" w:uiPriority="47"/>
-    <w:lsdException w:name="List Table 3 Accent 3" w:uiPriority="48"/>
-    <w:lsdException w:name="List Table 4 Accent 3" w:uiPriority="49"/>
-    <w:lsdException w:name="List Table 5 Dark Accent 3" w:uiPriority="50"/>
-    <w:lsdException w:name="List Table 6 Colorful Accent 3" w:uiPriority="51"/>
-    <w:lsdException w:name="List Table 7 Colorful Accent 3" w:uiPriority="52"/>
-    <w:lsdException w:name="List Table 1 Light Accent 4" w:uiPriority="46"/>
-    <w:lsdException w:name="List Table 2 Accent 4" w:uiPriority="47"/>
-    <w:lsdException w:name="List Table 3 Accent 4" w:uiPriority="48"/>
-    <w:lsdException w:name="List Table 4 Accent 4" w:uiPriority="49"/>
-    <w:lsdException w:name="List Table 5 Dark Accent 4" w:uiPriority="50"/>
-    <w:lsdException w:name="List Table 6 Colorful Accent 4" w:uiPriority="51"/>
-    <w:lsdException w:name="List Table 7 Colorful Accent 4" w:uiPriority="52"/>
-    <w:lsdException w:name="List Table 1 Light Accent 5" w:uiPriority="46"/>
-    <w:lsdException w:name="List Table 2 Accent 5" w:uiPriority="47"/>
-    <w:lsdException w:name="List Table 3 Accent 5" w:uiPriority="48"/>
-    <w:lsdException w:name="List Table 4 Accent 5" w:uiPriority="49"/>
-    <w:lsdException w:name="List Table 5 Dark Accent 5" w:uiPriority="50"/>
-    <w:lsdException w:name="List Table 6 Colorful Accent 5" w:uiPriority="51"/>
-    <w:lsdException w:name="List Table 7 Colorful Accent 5" w:uiPriority="52"/>
-    <w:lsdException w:name="List Table 1 Light Accent 6" w:uiPriority="46"/>
-    <w:lsdException w:name="List Table 2 Accent 6" w:uiPriority="47"/>
-    <w:lsdException w:name="List Table 3 Accent 6" w:uiPriority="48"/>
-    <w:lsdException w:name="List Table 4 Accent 6" w:uiPriority="49"/>
-    <w:lsdException w:name="List Table 5 Dark Accent 6" w:uiPriority="50"/>
-    <w:lsdException w:name="List Table 6 Colorful Accent 6" w:uiPriority="51"/>
-    <w:lsdException w:name="List Table 7 Colorful Accent 6" w:uiPriority="52"/>
-    <w:lsdException w:name="Mention" w:semiHidden="1" w:unhideWhenUsed="1"/>
-    <w:lsdException w:name="Smart Hyperlink" w:semiHidden="1" w:unhideWhenUsed="1"/>
-  </w:latentStyles>
-  <w:style w:type="paragraph" w:default="1" w:styleId="Normal">
-    <w:name w:val="Normal"/>
-    <w:qFormat/>
-  </w:style>
-  <w:style w:type="character" w:default="1" w:styleId="DefaultParagraphFont">
-    <w:name w:val="Default Paragraph Font"/>
-    <w:uiPriority w:val="1"/>
-    <w:semiHidden/>
-    <w:unhideWhenUsed/>
-  </w:style>
-  <w:style w:type="table" w:default="1" w:styleId="TableNormal">
-    <w:name w:val="Normal Table"/>
-    <w:uiPriority w:val="99"/>
-    <w:semiHidden/>
-    <w:unhideWhenUsed/>
-    <w:tblPr>
-      <w:tblInd w:w="0" w:type="dxa"/>
-      <w:tblCellMar>
-        <w:top w:w="0" w:type="dxa"/>
-        <w:left w:w="108" w:type="dxa"/>
-        <w:bottom w:w="0" w:type="dxa"/>
-        <w:right w:w="108" w:type="dxa"/>
-      </w:tblCellMar>
-    </w:tblPr>
-  </w:style>
-  <w:style w:type="numbering" w:default="1" w:styleId="NoList">
-    <w:name w:val="No List"/>
-    <w:uiPriority w:val="99"/>
-    <w:semiHidden/>
-    <w:unhideWhenUsed/>
-  </w:style>
-  <w:style w:type="character" w:styleId="PlaceholderText">
-    <w:name w:val="Placeholder Text"/>
-    <w:basedOn w:val="DefaultParagraphFont"/>
-    <w:uiPriority w:val="99"/>
-    <w:semiHidden/>
-    <w:rsid w:val="00DF37E2"/>
-    <w:rPr>
-      <w:color w:val="808080"/>
-    </w:rPr>
-  </w:style>
-</w:styles>
-</file>
-
-<file path=word/glossary/webSettings.xml><?xml version="1.0" encoding="utf-8"?>
-<w:webSettings xmlns:mc="http://schemas.openxmlformats.org/markup-compatibility/2006" xmlns:r="http://schemas.openxmlformats.org/officeDocument/2006/relationships" xmlns:w="http://schemas.openxmlformats.org/wordprocessingml/2006/main" xmlns:w14="http://schemas.microsoft.com/office/word/2010/wordml" xmlns:w15="http://schemas.microsoft.com/office/word/2012/wordml" mc:Ignorable="w14 w15">
-  <w:allowPNG/>
-  <w:doNotSaveAsSingleFile/>
-  <w:pixelsPerInch w:val="96"/>
-</w:webSettings>
-</file>
-
 <file path=word/theme/theme1.xml><?xml version="1.0" encoding="utf-8"?>
 <a:theme xmlns:a="http://schemas.openxmlformats.org/drawingml/2006/main" name="Office Theme">
   <a:themeElements>
@@ -5498,7 +6639,7 @@
 </file>
 
 <file path=customXml/itemProps1.xml><?xml version="1.0" encoding="utf-8"?>
-<ds:datastoreItem xmlns:ds="http://schemas.openxmlformats.org/officeDocument/2006/customXml" ds:itemID="{B11C0C93-0F13-FC4F-A81A-4C9D70240E1B}">
+<ds:datastoreItem xmlns:ds="http://schemas.openxmlformats.org/officeDocument/2006/customXml" ds:itemID="{3CE72D49-6A2A-FA40-9AA1-2590AF403BC3}">
   <ds:schemaRefs>
     <ds:schemaRef ds:uri="http://schemas.openxmlformats.org/officeDocument/2006/bibliography"/>
   </ds:schemaRefs>

--- a/hw2.docx
+++ b/hw2.docx
@@ -993,13 +993,7 @@
                         <w:rPr>
                           <w:rFonts w:ascii="Cambria Math" w:hAnsi="Cambria Math"/>
                         </w:rPr>
-                        <m:t>12</m:t>
-                      </m:r>
-                      <m:r>
-                        <w:rPr>
-                          <w:rFonts w:ascii="Cambria Math" w:hAnsi="Cambria Math"/>
-                        </w:rPr>
-                        <m:t>3</m:t>
+                        <m:t>123</m:t>
                       </m:r>
                     </m:sub>
                   </m:sSub>
@@ -1181,13 +1175,7 @@
                         <w:rPr>
                           <w:rFonts w:ascii="Cambria Math" w:hAnsi="Cambria Math"/>
                         </w:rPr>
-                        <m:t>12</m:t>
-                      </m:r>
-                      <m:r>
-                        <w:rPr>
-                          <w:rFonts w:ascii="Cambria Math" w:hAnsi="Cambria Math"/>
-                        </w:rPr>
-                        <m:t>3</m:t>
+                        <m:t>123</m:t>
                       </m:r>
                     </m:sub>
                   </m:sSub>
@@ -1546,13 +1534,7 @@
                         <w:rPr>
                           <w:rFonts w:ascii="Cambria Math" w:hAnsi="Cambria Math"/>
                         </w:rPr>
-                        <m:t>123</m:t>
-                      </m:r>
-                      <m:r>
-                        <w:rPr>
-                          <w:rFonts w:ascii="Cambria Math" w:hAnsi="Cambria Math"/>
-                        </w:rPr>
-                        <m:t>4</m:t>
+                        <m:t>1234</m:t>
                       </m:r>
                     </m:sub>
                   </m:sSub>
@@ -1796,13 +1778,7 @@
                         <w:rPr>
                           <w:rFonts w:ascii="Cambria Math" w:hAnsi="Cambria Math"/>
                         </w:rPr>
-                        <m:t>123</m:t>
-                      </m:r>
-                      <m:r>
-                        <w:rPr>
-                          <w:rFonts w:ascii="Cambria Math" w:hAnsi="Cambria Math"/>
-                        </w:rPr>
-                        <m:t>4</m:t>
+                        <m:t>1234</m:t>
                       </m:r>
                     </m:sub>
                   </m:sSub>
@@ -2729,12 +2705,16 @@
                 <m:ctrlPr>
                   <w:rPr>
                     <w:rFonts w:ascii="Cambria Math" w:hAnsi="Cambria Math"/>
+                    <w:b/>
                     <w:i/>
                   </w:rPr>
                 </m:ctrlPr>
               </m:sSubPr>
               <m:e>
                 <m:r>
+                  <m:rPr>
+                    <m:sty m:val="bi"/>
+                  </m:rPr>
                   <w:rPr>
                     <w:rFonts w:ascii="Cambria Math" w:hAnsi="Cambria Math"/>
                   </w:rPr>
@@ -2743,6 +2723,9 @@
               </m:e>
               <m:sub>
                 <m:r>
+                  <m:rPr>
+                    <m:sty m:val="bi"/>
+                  </m:rPr>
                   <w:rPr>
                     <w:rFonts w:ascii="Cambria Math" w:hAnsi="Cambria Math"/>
                   </w:rPr>
@@ -2771,15 +2754,7 @@
         </m:f>
       </m:oMath>
       <w:r>
-        <w:t xml:space="preserve"> </w:t>
-      </w:r>
-      <w:proofErr w:type="gramStart"/>
-      <w:r>
-        <w:t>=  J</w:t>
-      </w:r>
-      <w:proofErr w:type="gramEnd"/>
-      <w:r>
-        <w:t>(</w:t>
+        <w:t xml:space="preserve"> =  J(</w:t>
       </w:r>
       <w:r>
         <w:t>θ</w:t>
@@ -3509,13 +3484,7 @@
                   <w:rPr>
                     <w:rFonts w:ascii="Cambria Math" w:hAnsi="Cambria Math"/>
                   </w:rPr>
-                  <m:t xml:space="preserve"> </m:t>
-                </m:r>
-                <m:r>
-                  <w:rPr>
-                    <w:rFonts w:ascii="Cambria Math" w:hAnsi="Cambria Math"/>
-                  </w:rPr>
-                  <m:t xml:space="preserve">      </m:t>
+                  <m:t xml:space="preserve">       </m:t>
                 </m:r>
                 <m:sSub>
                   <m:sSubPr>
@@ -3759,13 +3728,7 @@
                   <w:rPr>
                     <w:rFonts w:ascii="Cambria Math" w:hAnsi="Cambria Math"/>
                   </w:rPr>
-                  <m:t xml:space="preserve">  </m:t>
-                </m:r>
-                <m:r>
-                  <w:rPr>
-                    <w:rFonts w:ascii="Cambria Math" w:hAnsi="Cambria Math"/>
-                  </w:rPr>
-                  <m:t xml:space="preserve"> </m:t>
+                  <m:t xml:space="preserve">   </m:t>
                 </m:r>
               </m:e>
               <m:e>
@@ -4093,10 +4056,13 @@
         </m:sSub>
       </m:oMath>
       <w:r>
-        <w:t xml:space="preserve"> is the position of joint </w:t>
+        <w:t xml:space="preserve"> is the </w:t>
       </w:r>
       <w:r>
-        <w:t xml:space="preserve"> </w:t>
+        <w:t>unit axis</w:t>
+      </w:r>
+      <w:r>
+        <w:t xml:space="preserve"> of joint  </w:t>
       </w:r>
       <m:oMath>
         <m:sSub>
@@ -4143,13 +4109,8 @@
         </m:r>
       </m:oMath>
       <w:r>
-        <w:t>on z-</w:t>
+        <w:t>.</w:t>
       </w:r>
-      <w:proofErr w:type="gramStart"/>
-      <w:r>
-        <w:t>axis .</w:t>
-      </w:r>
-      <w:proofErr w:type="gramEnd"/>
     </w:p>
     <w:p/>
     <w:p/>
@@ -4161,7 +4122,95 @@
     </w:p>
     <w:p/>
     <w:p/>
-    <w:p/>
+    <w:p>
+      <m:oMathPara>
+        <m:oMathParaPr>
+          <m:jc m:val="left"/>
+        </m:oMathParaPr>
+        <m:oMath>
+          <m:f>
+            <m:fPr>
+              <m:ctrlPr>
+                <w:rPr>
+                  <w:rFonts w:ascii="Cambria Math" w:hAnsi="Cambria Math"/>
+                  <w:i/>
+                </w:rPr>
+              </m:ctrlPr>
+            </m:fPr>
+            <m:num>
+              <m:r>
+                <w:rPr>
+                  <w:rFonts w:ascii="Cambria Math" w:hAnsi="Cambria Math"/>
+                </w:rPr>
+                <m:t>∂</m:t>
+              </m:r>
+              <m:sSub>
+                <m:sSubPr>
+                  <m:ctrlPr>
+                    <w:rPr>
+                      <w:rFonts w:ascii="Cambria Math" w:hAnsi="Cambria Math"/>
+                      <w:b/>
+                      <w:i/>
+                    </w:rPr>
+                  </m:ctrlPr>
+                </m:sSubPr>
+                <m:e>
+                  <m:r>
+                    <m:rPr>
+                      <m:sty m:val="bi"/>
+                    </m:rPr>
+                    <w:rPr>
+                      <w:rFonts w:ascii="Cambria Math" w:hAnsi="Cambria Math"/>
+                    </w:rPr>
+                    <m:t>p</m:t>
+                  </m:r>
+                </m:e>
+                <m:sub>
+                  <m:r>
+                    <m:rPr>
+                      <m:sty m:val="bi"/>
+                    </m:rPr>
+                    <w:rPr>
+                      <w:rFonts w:ascii="Cambria Math" w:hAnsi="Cambria Math"/>
+                    </w:rPr>
+                    <m:t>4</m:t>
+                  </m:r>
+                </m:sub>
+              </m:sSub>
+            </m:num>
+            <m:den>
+              <m:r>
+                <w:rPr>
+                  <w:rFonts w:ascii="Cambria Math" w:hAnsi="Cambria Math"/>
+                </w:rPr>
+                <m:t>∂</m:t>
+              </m:r>
+              <m:r>
+                <m:rPr>
+                  <m:sty m:val="p"/>
+                </m:rPr>
+                <w:rPr>
+                  <w:rFonts w:ascii="Cambria Math" w:hAnsi="Cambria Math"/>
+                </w:rPr>
+                <m:t>θ</m:t>
+              </m:r>
+            </m:den>
+          </m:f>
+          <m:r>
+            <w:rPr>
+              <w:rFonts w:ascii="Cambria Math" w:hAnsi="Cambria Math"/>
+            </w:rPr>
+            <m:t xml:space="preserve"> </m:t>
+          </m:r>
+          <m:r>
+            <w:rPr>
+              <w:rFonts w:ascii="Cambria Math" w:hAnsi="Cambria Math"/>
+            </w:rPr>
+            <m:t>=</m:t>
+          </m:r>
+        </m:oMath>
+      </m:oMathPara>
+    </w:p>
     <w:p>
       <w:pPr>
         <w:rPr>
@@ -5905,9 +5954,7 @@
         </m:d>
       </m:oMath>
     </w:p>
-    <w:p>
-      <w:bookmarkStart w:id="0" w:name="_GoBack"/>
-    </w:p>
+    <w:p/>
     <w:p/>
     <w:p/>
     <w:p/>
@@ -5916,11 +5963,5759 @@
         <w:t>d)</w:t>
       </w:r>
     </w:p>
+    <w:p>
+      <w:pPr>
+        <w:rPr>
+          <w:b/>
+        </w:rPr>
+      </w:pPr>
+      <m:oMathPara>
+        <m:oMath>
+          <m:f>
+            <m:fPr>
+              <m:ctrlPr>
+                <w:rPr>
+                  <w:rFonts w:ascii="Cambria Math" w:hAnsi="Cambria Math"/>
+                  <w:i/>
+                </w:rPr>
+              </m:ctrlPr>
+            </m:fPr>
+            <m:num>
+              <m:r>
+                <w:rPr>
+                  <w:rFonts w:ascii="Cambria Math" w:hAnsi="Cambria Math"/>
+                </w:rPr>
+                <m:t>∂</m:t>
+              </m:r>
+              <m:sSub>
+                <m:sSubPr>
+                  <m:ctrlPr>
+                    <w:rPr>
+                      <w:rFonts w:ascii="Cambria Math" w:hAnsi="Cambria Math"/>
+                      <w:b/>
+                      <w:i/>
+                    </w:rPr>
+                  </m:ctrlPr>
+                </m:sSubPr>
+                <m:e>
+                  <m:r>
+                    <m:rPr>
+                      <m:sty m:val="bi"/>
+                    </m:rPr>
+                    <w:rPr>
+                      <w:rFonts w:ascii="Cambria Math" w:hAnsi="Cambria Math"/>
+                    </w:rPr>
+                    <m:t>p</m:t>
+                  </m:r>
+                </m:e>
+                <m:sub>
+                  <m:r>
+                    <m:rPr>
+                      <m:sty m:val="bi"/>
+                    </m:rPr>
+                    <w:rPr>
+                      <w:rFonts w:ascii="Cambria Math" w:hAnsi="Cambria Math"/>
+                    </w:rPr>
+                    <m:t>1</m:t>
+                  </m:r>
+                </m:sub>
+              </m:sSub>
+            </m:num>
+            <m:den>
+              <m:r>
+                <w:rPr>
+                  <w:rFonts w:ascii="Cambria Math" w:hAnsi="Cambria Math"/>
+                </w:rPr>
+                <m:t>∂</m:t>
+              </m:r>
+              <m:r>
+                <m:rPr>
+                  <m:sty m:val="p"/>
+                </m:rPr>
+                <w:rPr>
+                  <w:rFonts w:ascii="Cambria Math" w:hAnsi="Cambria Math"/>
+                </w:rPr>
+                <m:t>θ</m:t>
+              </m:r>
+            </m:den>
+          </m:f>
+          <m:r>
+            <w:rPr>
+              <w:rFonts w:ascii="Cambria Math" w:hAnsi="Cambria Math"/>
+            </w:rPr>
+            <m:t xml:space="preserve"> </m:t>
+          </m:r>
+          <m:r>
+            <w:rPr>
+              <w:rFonts w:ascii="Cambria Math" w:hAnsi="Cambria Math"/>
+            </w:rPr>
+            <m:t>=</m:t>
+          </m:r>
+          <m:r>
+            <w:rPr>
+              <w:rFonts w:ascii="Cambria Math" w:hAnsi="Cambria Math"/>
+            </w:rPr>
+            <m:t xml:space="preserve"> </m:t>
+          </m:r>
+          <m:d>
+            <m:dPr>
+              <m:begChr m:val="["/>
+              <m:endChr m:val="]"/>
+              <m:ctrlPr>
+                <w:rPr>
+                  <w:rFonts w:ascii="Cambria Math" w:hAnsi="Cambria Math"/>
+                  <w:b/>
+                  <w:i/>
+                </w:rPr>
+              </m:ctrlPr>
+            </m:dPr>
+            <m:e>
+              <m:eqArr>
+                <m:eqArrPr>
+                  <m:ctrlPr>
+                    <w:rPr>
+                      <w:rFonts w:ascii="Cambria Math" w:hAnsi="Cambria Math"/>
+                      <w:b/>
+                      <w:i/>
+                    </w:rPr>
+                  </m:ctrlPr>
+                </m:eqArrPr>
+                <m:e>
+                  <m:sSub>
+                    <m:sSubPr>
+                      <m:ctrlPr>
+                        <w:rPr>
+                          <w:rFonts w:ascii="Cambria Math" w:hAnsi="Cambria Math"/>
+                        </w:rPr>
+                      </m:ctrlPr>
+                    </m:sSubPr>
+                    <m:e>
+                      <m:r>
+                        <m:rPr>
+                          <m:sty m:val="p"/>
+                        </m:rPr>
+                        <w:rPr>
+                          <w:rFonts w:ascii="Cambria Math" w:hAnsi="Cambria Math"/>
+                        </w:rPr>
+                        <m:t>-</m:t>
+                      </m:r>
+                      <m:r>
+                        <m:rPr>
+                          <m:sty m:val="p"/>
+                        </m:rPr>
+                        <w:rPr>
+                          <w:rFonts w:ascii="Cambria Math" w:hAnsi="Cambria Math"/>
+                        </w:rPr>
+                        <m:t>l</m:t>
+                      </m:r>
+                    </m:e>
+                    <m:sub>
+                      <m:r>
+                        <w:rPr>
+                          <w:rFonts w:ascii="Cambria Math" w:hAnsi="Cambria Math"/>
+                        </w:rPr>
+                        <m:t>1</m:t>
+                      </m:r>
+                    </m:sub>
+                  </m:sSub>
+                  <m:sSub>
+                    <m:sSubPr>
+                      <m:ctrlPr>
+                        <w:rPr>
+                          <w:rFonts w:ascii="Cambria Math" w:hAnsi="Cambria Math"/>
+                        </w:rPr>
+                      </m:ctrlPr>
+                    </m:sSubPr>
+                    <m:e>
+                      <m:r>
+                        <m:rPr>
+                          <m:sty m:val="p"/>
+                        </m:rPr>
+                        <w:rPr>
+                          <w:rFonts w:ascii="Cambria Math" w:hAnsi="Cambria Math"/>
+                        </w:rPr>
+                        <m:t>s</m:t>
+                      </m:r>
+                    </m:e>
+                    <m:sub>
+                      <m:r>
+                        <w:rPr>
+                          <w:rFonts w:ascii="Cambria Math" w:hAnsi="Cambria Math"/>
+                        </w:rPr>
+                        <m:t>1</m:t>
+                      </m:r>
+                    </m:sub>
+                  </m:sSub>
+                </m:e>
+                <m:e>
+                  <m:sSub>
+                    <m:sSubPr>
+                      <m:ctrlPr>
+                        <w:rPr>
+                          <w:rFonts w:ascii="Cambria Math" w:hAnsi="Cambria Math"/>
+                        </w:rPr>
+                      </m:ctrlPr>
+                    </m:sSubPr>
+                    <m:e>
+                      <m:r>
+                        <m:rPr>
+                          <m:sty m:val="p"/>
+                        </m:rPr>
+                        <w:rPr>
+                          <w:rFonts w:ascii="Cambria Math" w:hAnsi="Cambria Math"/>
+                        </w:rPr>
+                        <m:t>l</m:t>
+                      </m:r>
+                    </m:e>
+                    <m:sub>
+                      <m:r>
+                        <w:rPr>
+                          <w:rFonts w:ascii="Cambria Math" w:hAnsi="Cambria Math"/>
+                        </w:rPr>
+                        <m:t>1</m:t>
+                      </m:r>
+                    </m:sub>
+                  </m:sSub>
+                  <m:sSub>
+                    <m:sSubPr>
+                      <m:ctrlPr>
+                        <w:rPr>
+                          <w:rFonts w:ascii="Cambria Math" w:hAnsi="Cambria Math"/>
+                        </w:rPr>
+                      </m:ctrlPr>
+                    </m:sSubPr>
+                    <m:e>
+                      <m:r>
+                        <m:rPr>
+                          <m:sty m:val="p"/>
+                        </m:rPr>
+                        <w:rPr>
+                          <w:rFonts w:ascii="Cambria Math" w:hAnsi="Cambria Math"/>
+                        </w:rPr>
+                        <m:t>c</m:t>
+                      </m:r>
+                    </m:e>
+                    <m:sub>
+                      <m:r>
+                        <w:rPr>
+                          <w:rFonts w:ascii="Cambria Math" w:hAnsi="Cambria Math"/>
+                        </w:rPr>
+                        <m:t>1</m:t>
+                      </m:r>
+                    </m:sub>
+                  </m:sSub>
+                  <m:ctrlPr>
+                    <w:rPr>
+                      <w:rFonts w:ascii="Cambria Math" w:eastAsia="Cambria Math" w:hAnsi="Cambria Math" w:cs="Cambria Math"/>
+                      <w:b/>
+                      <w:i/>
+                    </w:rPr>
+                  </m:ctrlPr>
+                </m:e>
+                <m:e>
+                  <m:r>
+                    <m:rPr>
+                      <m:sty m:val="bi"/>
+                    </m:rPr>
+                    <w:rPr>
+                      <w:rFonts w:ascii="Cambria Math" w:eastAsia="Cambria Math" w:hAnsi="Cambria Math" w:cs="Cambria Math"/>
+                    </w:rPr>
+                    <m:t>0</m:t>
+                  </m:r>
+                  <m:ctrlPr>
+                    <w:rPr>
+                      <w:rFonts w:ascii="Cambria Math" w:eastAsia="Cambria Math" w:hAnsi="Cambria Math" w:cs="Cambria Math"/>
+                      <w:b/>
+                      <w:i/>
+                    </w:rPr>
+                  </m:ctrlPr>
+                </m:e>
+                <m:e>
+                  <m:r>
+                    <m:rPr>
+                      <m:sty m:val="bi"/>
+                    </m:rPr>
+                    <w:rPr>
+                      <w:rFonts w:ascii="Cambria Math" w:eastAsia="Cambria Math" w:hAnsi="Cambria Math" w:cs="Cambria Math"/>
+                    </w:rPr>
+                    <m:t>0</m:t>
+                  </m:r>
+                  <m:ctrlPr>
+                    <w:rPr>
+                      <w:rFonts w:ascii="Cambria Math" w:eastAsia="Cambria Math" w:hAnsi="Cambria Math" w:cs="Cambria Math"/>
+                      <w:b/>
+                      <w:i/>
+                    </w:rPr>
+                  </m:ctrlPr>
+                </m:e>
+                <m:e>
+                  <m:r>
+                    <m:rPr>
+                      <m:sty m:val="bi"/>
+                    </m:rPr>
+                    <w:rPr>
+                      <w:rFonts w:ascii="Cambria Math" w:eastAsia="Cambria Math" w:hAnsi="Cambria Math" w:cs="Cambria Math"/>
+                    </w:rPr>
+                    <m:t>0</m:t>
+                  </m:r>
+                  <m:ctrlPr>
+                    <w:rPr>
+                      <w:rFonts w:ascii="Cambria Math" w:eastAsia="Cambria Math" w:hAnsi="Cambria Math" w:cs="Cambria Math"/>
+                      <w:b/>
+                      <w:i/>
+                    </w:rPr>
+                  </m:ctrlPr>
+                </m:e>
+                <m:e>
+                  <m:r>
+                    <m:rPr>
+                      <m:sty m:val="bi"/>
+                    </m:rPr>
+                    <w:rPr>
+                      <w:rFonts w:ascii="Cambria Math" w:eastAsia="Cambria Math" w:hAnsi="Cambria Math" w:cs="Cambria Math"/>
+                    </w:rPr>
+                    <m:t>0</m:t>
+                  </m:r>
+                  <m:ctrlPr>
+                    <w:rPr>
+                      <w:rFonts w:ascii="Cambria Math" w:eastAsia="Cambria Math" w:hAnsi="Cambria Math" w:cs="Cambria Math"/>
+                      <w:b/>
+                      <w:i/>
+                    </w:rPr>
+                  </m:ctrlPr>
+                </m:e>
+                <m:e>
+                  <m:r>
+                    <m:rPr>
+                      <m:sty m:val="bi"/>
+                    </m:rPr>
+                    <w:rPr>
+                      <w:rFonts w:ascii="Cambria Math" w:eastAsia="Cambria Math" w:hAnsi="Cambria Math" w:cs="Cambria Math"/>
+                    </w:rPr>
+                    <m:t>1</m:t>
+                  </m:r>
+                </m:e>
+              </m:eqArr>
+            </m:e>
+          </m:d>
+        </m:oMath>
+      </m:oMathPara>
+    </w:p>
+    <w:p/>
+    <w:p>
+      <m:oMathPara>
+        <m:oMath>
+          <m:f>
+            <m:fPr>
+              <m:ctrlPr>
+                <w:rPr>
+                  <w:rFonts w:ascii="Cambria Math" w:hAnsi="Cambria Math"/>
+                  <w:i/>
+                </w:rPr>
+              </m:ctrlPr>
+            </m:fPr>
+            <m:num>
+              <m:r>
+                <w:rPr>
+                  <w:rFonts w:ascii="Cambria Math" w:hAnsi="Cambria Math"/>
+                </w:rPr>
+                <m:t>∂</m:t>
+              </m:r>
+              <m:sSub>
+                <m:sSubPr>
+                  <m:ctrlPr>
+                    <w:rPr>
+                      <w:rFonts w:ascii="Cambria Math" w:hAnsi="Cambria Math"/>
+                      <w:b/>
+                      <w:i/>
+                    </w:rPr>
+                  </m:ctrlPr>
+                </m:sSubPr>
+                <m:e>
+                  <m:r>
+                    <m:rPr>
+                      <m:sty m:val="bi"/>
+                    </m:rPr>
+                    <w:rPr>
+                      <w:rFonts w:ascii="Cambria Math" w:hAnsi="Cambria Math"/>
+                    </w:rPr>
+                    <m:t>p</m:t>
+                  </m:r>
+                </m:e>
+                <m:sub>
+                  <m:r>
+                    <m:rPr>
+                      <m:sty m:val="bi"/>
+                    </m:rPr>
+                    <w:rPr>
+                      <w:rFonts w:ascii="Cambria Math" w:hAnsi="Cambria Math"/>
+                    </w:rPr>
+                    <m:t>2</m:t>
+                  </m:r>
+                </m:sub>
+              </m:sSub>
+            </m:num>
+            <m:den>
+              <m:r>
+                <w:rPr>
+                  <w:rFonts w:ascii="Cambria Math" w:hAnsi="Cambria Math"/>
+                </w:rPr>
+                <m:t>∂</m:t>
+              </m:r>
+              <m:r>
+                <m:rPr>
+                  <m:sty m:val="p"/>
+                </m:rPr>
+                <w:rPr>
+                  <w:rFonts w:ascii="Cambria Math" w:hAnsi="Cambria Math"/>
+                </w:rPr>
+                <m:t>θ</m:t>
+              </m:r>
+            </m:den>
+          </m:f>
+          <m:r>
+            <w:rPr>
+              <w:rFonts w:ascii="Cambria Math" w:hAnsi="Cambria Math"/>
+            </w:rPr>
+            <m:t xml:space="preserve"> </m:t>
+          </m:r>
+          <m:r>
+            <w:rPr>
+              <w:rFonts w:ascii="Cambria Math" w:hAnsi="Cambria Math"/>
+            </w:rPr>
+            <m:t>=</m:t>
+          </m:r>
+          <m:r>
+            <w:rPr>
+              <w:rFonts w:ascii="Cambria Math" w:hAnsi="Cambria Math"/>
+            </w:rPr>
+            <m:t xml:space="preserve"> </m:t>
+          </m:r>
+          <m:d>
+            <m:dPr>
+              <m:begChr m:val="["/>
+              <m:endChr m:val="]"/>
+              <m:ctrlPr>
+                <w:rPr>
+                  <w:rFonts w:ascii="Cambria Math" w:hAnsi="Cambria Math"/>
+                  <w:b/>
+                  <w:i/>
+                </w:rPr>
+              </m:ctrlPr>
+            </m:dPr>
+            <m:e>
+              <m:eqArr>
+                <m:eqArrPr>
+                  <m:ctrlPr>
+                    <w:rPr>
+                      <w:rFonts w:ascii="Cambria Math" w:hAnsi="Cambria Math"/>
+                      <w:b/>
+                      <w:i/>
+                    </w:rPr>
+                  </m:ctrlPr>
+                </m:eqArrPr>
+                <m:e>
+                  <m:sSub>
+                    <m:sSubPr>
+                      <m:ctrlPr>
+                        <w:rPr>
+                          <w:rFonts w:ascii="Cambria Math" w:hAnsi="Cambria Math"/>
+                        </w:rPr>
+                      </m:ctrlPr>
+                    </m:sSubPr>
+                    <m:e>
+                      <m:r>
+                        <m:rPr>
+                          <m:sty m:val="p"/>
+                        </m:rPr>
+                        <w:rPr>
+                          <w:rFonts w:ascii="Cambria Math" w:hAnsi="Cambria Math"/>
+                        </w:rPr>
+                        <m:t>-</m:t>
+                      </m:r>
+                      <m:r>
+                        <m:rPr>
+                          <m:sty m:val="p"/>
+                        </m:rPr>
+                        <w:rPr>
+                          <w:rFonts w:ascii="Cambria Math" w:hAnsi="Cambria Math"/>
+                        </w:rPr>
+                        <m:t>l</m:t>
+                      </m:r>
+                    </m:e>
+                    <m:sub>
+                      <m:r>
+                        <w:rPr>
+                          <w:rFonts w:ascii="Cambria Math" w:hAnsi="Cambria Math"/>
+                        </w:rPr>
+                        <m:t>1</m:t>
+                      </m:r>
+                    </m:sub>
+                  </m:sSub>
+                  <m:sSub>
+                    <m:sSubPr>
+                      <m:ctrlPr>
+                        <w:rPr>
+                          <w:rFonts w:ascii="Cambria Math" w:hAnsi="Cambria Math"/>
+                        </w:rPr>
+                      </m:ctrlPr>
+                    </m:sSubPr>
+                    <m:e>
+                      <m:r>
+                        <m:rPr>
+                          <m:sty m:val="p"/>
+                        </m:rPr>
+                        <w:rPr>
+                          <w:rFonts w:ascii="Cambria Math" w:hAnsi="Cambria Math"/>
+                        </w:rPr>
+                        <m:t>s</m:t>
+                      </m:r>
+                    </m:e>
+                    <m:sub>
+                      <m:r>
+                        <w:rPr>
+                          <w:rFonts w:ascii="Cambria Math" w:hAnsi="Cambria Math"/>
+                        </w:rPr>
+                        <m:t>1</m:t>
+                      </m:r>
+                    </m:sub>
+                  </m:sSub>
+                  <m:r>
+                    <m:rPr>
+                      <m:sty m:val="p"/>
+                    </m:rPr>
+                    <w:rPr>
+                      <w:rFonts w:ascii="Cambria Math" w:hAnsi="Cambria Math"/>
+                      <w:vertAlign w:val="subscript"/>
+                    </w:rPr>
+                    <m:t>-</m:t>
+                  </m:r>
+                  <m:sSub>
+                    <m:sSubPr>
+                      <m:ctrlPr>
+                        <w:rPr>
+                          <w:rFonts w:ascii="Cambria Math" w:hAnsi="Cambria Math"/>
+                        </w:rPr>
+                      </m:ctrlPr>
+                    </m:sSubPr>
+                    <m:e>
+                      <m:r>
+                        <m:rPr>
+                          <m:sty m:val="p"/>
+                        </m:rPr>
+                        <w:rPr>
+                          <w:rFonts w:ascii="Cambria Math" w:hAnsi="Cambria Math"/>
+                        </w:rPr>
+                        <m:t>l</m:t>
+                      </m:r>
+                    </m:e>
+                    <m:sub>
+                      <m:r>
+                        <w:rPr>
+                          <w:rFonts w:ascii="Cambria Math" w:hAnsi="Cambria Math"/>
+                        </w:rPr>
+                        <m:t>2</m:t>
+                      </m:r>
+                    </m:sub>
+                  </m:sSub>
+                  <m:sSub>
+                    <m:sSubPr>
+                      <m:ctrlPr>
+                        <w:rPr>
+                          <w:rFonts w:ascii="Cambria Math" w:hAnsi="Cambria Math"/>
+                        </w:rPr>
+                      </m:ctrlPr>
+                    </m:sSubPr>
+                    <m:e>
+                      <m:r>
+                        <m:rPr>
+                          <m:sty m:val="p"/>
+                        </m:rPr>
+                        <w:rPr>
+                          <w:rFonts w:ascii="Cambria Math" w:hAnsi="Cambria Math"/>
+                        </w:rPr>
+                        <m:t>s</m:t>
+                      </m:r>
+                    </m:e>
+                    <m:sub>
+                      <m:r>
+                        <w:rPr>
+                          <w:rFonts w:ascii="Cambria Math" w:hAnsi="Cambria Math"/>
+                        </w:rPr>
+                        <m:t>12</m:t>
+                      </m:r>
+                    </m:sub>
+                  </m:sSub>
+                </m:e>
+                <m:e>
+                  <m:sSub>
+                    <m:sSubPr>
+                      <m:ctrlPr>
+                        <w:rPr>
+                          <w:rFonts w:ascii="Cambria Math" w:hAnsi="Cambria Math"/>
+                        </w:rPr>
+                      </m:ctrlPr>
+                    </m:sSubPr>
+                    <m:e>
+                      <m:r>
+                        <m:rPr>
+                          <m:sty m:val="p"/>
+                        </m:rPr>
+                        <w:rPr>
+                          <w:rFonts w:ascii="Cambria Math" w:hAnsi="Cambria Math"/>
+                        </w:rPr>
+                        <m:t>l</m:t>
+                      </m:r>
+                    </m:e>
+                    <m:sub>
+                      <m:r>
+                        <w:rPr>
+                          <w:rFonts w:ascii="Cambria Math" w:hAnsi="Cambria Math"/>
+                        </w:rPr>
+                        <m:t>1</m:t>
+                      </m:r>
+                    </m:sub>
+                  </m:sSub>
+                  <m:sSub>
+                    <m:sSubPr>
+                      <m:ctrlPr>
+                        <w:rPr>
+                          <w:rFonts w:ascii="Cambria Math" w:hAnsi="Cambria Math"/>
+                        </w:rPr>
+                      </m:ctrlPr>
+                    </m:sSubPr>
+                    <m:e>
+                      <m:r>
+                        <m:rPr>
+                          <m:sty m:val="p"/>
+                        </m:rPr>
+                        <w:rPr>
+                          <w:rFonts w:ascii="Cambria Math" w:hAnsi="Cambria Math"/>
+                        </w:rPr>
+                        <m:t>c</m:t>
+                      </m:r>
+                    </m:e>
+                    <m:sub>
+                      <m:r>
+                        <w:rPr>
+                          <w:rFonts w:ascii="Cambria Math" w:hAnsi="Cambria Math"/>
+                        </w:rPr>
+                        <m:t>1</m:t>
+                      </m:r>
+                    </m:sub>
+                  </m:sSub>
+                  <m:r>
+                    <w:rPr>
+                      <w:rFonts w:ascii="Cambria Math" w:hAnsi="Cambria Math"/>
+                    </w:rPr>
+                    <m:t>+</m:t>
+                  </m:r>
+                  <m:sSub>
+                    <m:sSubPr>
+                      <m:ctrlPr>
+                        <w:rPr>
+                          <w:rFonts w:ascii="Cambria Math" w:hAnsi="Cambria Math"/>
+                        </w:rPr>
+                      </m:ctrlPr>
+                    </m:sSubPr>
+                    <m:e>
+                      <m:r>
+                        <m:rPr>
+                          <m:sty m:val="p"/>
+                        </m:rPr>
+                        <w:rPr>
+                          <w:rFonts w:ascii="Cambria Math" w:hAnsi="Cambria Math"/>
+                        </w:rPr>
+                        <m:t>l</m:t>
+                      </m:r>
+                    </m:e>
+                    <m:sub>
+                      <m:r>
+                        <w:rPr>
+                          <w:rFonts w:ascii="Cambria Math" w:hAnsi="Cambria Math"/>
+                        </w:rPr>
+                        <m:t>2</m:t>
+                      </m:r>
+                    </m:sub>
+                  </m:sSub>
+                  <m:sSub>
+                    <m:sSubPr>
+                      <m:ctrlPr>
+                        <w:rPr>
+                          <w:rFonts w:ascii="Cambria Math" w:hAnsi="Cambria Math"/>
+                        </w:rPr>
+                      </m:ctrlPr>
+                    </m:sSubPr>
+                    <m:e>
+                      <m:r>
+                        <m:rPr>
+                          <m:sty m:val="p"/>
+                        </m:rPr>
+                        <w:rPr>
+                          <w:rFonts w:ascii="Cambria Math" w:hAnsi="Cambria Math"/>
+                        </w:rPr>
+                        <m:t>c</m:t>
+                      </m:r>
+                    </m:e>
+                    <m:sub>
+                      <m:r>
+                        <w:rPr>
+                          <w:rFonts w:ascii="Cambria Math" w:hAnsi="Cambria Math"/>
+                        </w:rPr>
+                        <m:t>12</m:t>
+                      </m:r>
+                    </m:sub>
+                  </m:sSub>
+                  <m:ctrlPr>
+                    <w:rPr>
+                      <w:rFonts w:ascii="Cambria Math" w:eastAsia="Cambria Math" w:hAnsi="Cambria Math" w:cs="Cambria Math"/>
+                      <w:b/>
+                      <w:i/>
+                    </w:rPr>
+                  </m:ctrlPr>
+                </m:e>
+                <m:e>
+                  <m:r>
+                    <m:rPr>
+                      <m:sty m:val="bi"/>
+                    </m:rPr>
+                    <w:rPr>
+                      <w:rFonts w:ascii="Cambria Math" w:eastAsia="Cambria Math" w:hAnsi="Cambria Math" w:cs="Cambria Math"/>
+                    </w:rPr>
+                    <m:t>0</m:t>
+                  </m:r>
+                  <m:ctrlPr>
+                    <w:rPr>
+                      <w:rFonts w:ascii="Cambria Math" w:eastAsia="Cambria Math" w:hAnsi="Cambria Math" w:cs="Cambria Math"/>
+                      <w:b/>
+                      <w:i/>
+                    </w:rPr>
+                  </m:ctrlPr>
+                </m:e>
+                <m:e>
+                  <m:r>
+                    <m:rPr>
+                      <m:sty m:val="bi"/>
+                    </m:rPr>
+                    <w:rPr>
+                      <w:rFonts w:ascii="Cambria Math" w:eastAsia="Cambria Math" w:hAnsi="Cambria Math" w:cs="Cambria Math"/>
+                    </w:rPr>
+                    <m:t>0</m:t>
+                  </m:r>
+                  <m:ctrlPr>
+                    <w:rPr>
+                      <w:rFonts w:ascii="Cambria Math" w:eastAsia="Cambria Math" w:hAnsi="Cambria Math" w:cs="Cambria Math"/>
+                      <w:b/>
+                      <w:i/>
+                    </w:rPr>
+                  </m:ctrlPr>
+                </m:e>
+                <m:e>
+                  <m:r>
+                    <m:rPr>
+                      <m:sty m:val="bi"/>
+                    </m:rPr>
+                    <w:rPr>
+                      <w:rFonts w:ascii="Cambria Math" w:eastAsia="Cambria Math" w:hAnsi="Cambria Math" w:cs="Cambria Math"/>
+                    </w:rPr>
+                    <m:t>0</m:t>
+                  </m:r>
+                  <m:ctrlPr>
+                    <w:rPr>
+                      <w:rFonts w:ascii="Cambria Math" w:eastAsia="Cambria Math" w:hAnsi="Cambria Math" w:cs="Cambria Math"/>
+                      <w:b/>
+                      <w:i/>
+                    </w:rPr>
+                  </m:ctrlPr>
+                </m:e>
+                <m:e>
+                  <m:r>
+                    <m:rPr>
+                      <m:sty m:val="bi"/>
+                    </m:rPr>
+                    <w:rPr>
+                      <w:rFonts w:ascii="Cambria Math" w:eastAsia="Cambria Math" w:hAnsi="Cambria Math" w:cs="Cambria Math"/>
+                    </w:rPr>
+                    <m:t>0</m:t>
+                  </m:r>
+                  <m:ctrlPr>
+                    <w:rPr>
+                      <w:rFonts w:ascii="Cambria Math" w:eastAsia="Cambria Math" w:hAnsi="Cambria Math" w:cs="Cambria Math"/>
+                      <w:b/>
+                      <w:i/>
+                    </w:rPr>
+                  </m:ctrlPr>
+                </m:e>
+                <m:e>
+                  <m:r>
+                    <m:rPr>
+                      <m:sty m:val="bi"/>
+                    </m:rPr>
+                    <w:rPr>
+                      <w:rFonts w:ascii="Cambria Math" w:eastAsia="Cambria Math" w:hAnsi="Cambria Math" w:cs="Cambria Math"/>
+                    </w:rPr>
+                    <m:t>1</m:t>
+                  </m:r>
+                </m:e>
+              </m:eqArr>
+              <m:r>
+                <m:rPr>
+                  <m:sty m:val="bi"/>
+                </m:rPr>
+                <w:rPr>
+                  <w:rFonts w:ascii="Cambria Math" w:hAnsi="Cambria Math"/>
+                </w:rPr>
+                <m:t xml:space="preserve">  </m:t>
+              </m:r>
+              <m:r>
+                <m:rPr>
+                  <m:sty m:val="bi"/>
+                </m:rPr>
+                <w:rPr>
+                  <w:rFonts w:ascii="Cambria Math" w:hAnsi="Cambria Math"/>
+                </w:rPr>
+                <m:t xml:space="preserve">    </m:t>
+              </m:r>
+              <m:eqArr>
+                <m:eqArrPr>
+                  <m:ctrlPr>
+                    <w:rPr>
+                      <w:rFonts w:ascii="Cambria Math" w:hAnsi="Cambria Math"/>
+                      <w:b/>
+                      <w:i/>
+                    </w:rPr>
+                  </m:ctrlPr>
+                </m:eqArrPr>
+                <m:e>
+                  <m:r>
+                    <m:rPr>
+                      <m:sty m:val="p"/>
+                    </m:rPr>
+                    <w:rPr>
+                      <w:rFonts w:ascii="Cambria Math" w:hAnsi="Cambria Math"/>
+                      <w:vertAlign w:val="subscript"/>
+                    </w:rPr>
+                    <m:t xml:space="preserve">- </m:t>
+                  </m:r>
+                  <m:sSub>
+                    <m:sSubPr>
+                      <m:ctrlPr>
+                        <w:rPr>
+                          <w:rFonts w:ascii="Cambria Math" w:hAnsi="Cambria Math"/>
+                        </w:rPr>
+                      </m:ctrlPr>
+                    </m:sSubPr>
+                    <m:e>
+                      <m:r>
+                        <m:rPr>
+                          <m:sty m:val="p"/>
+                        </m:rPr>
+                        <w:rPr>
+                          <w:rFonts w:ascii="Cambria Math" w:hAnsi="Cambria Math"/>
+                        </w:rPr>
+                        <m:t>l</m:t>
+                      </m:r>
+                    </m:e>
+                    <m:sub>
+                      <m:r>
+                        <w:rPr>
+                          <w:rFonts w:ascii="Cambria Math" w:hAnsi="Cambria Math"/>
+                        </w:rPr>
+                        <m:t>2</m:t>
+                      </m:r>
+                    </m:sub>
+                  </m:sSub>
+                  <m:sSub>
+                    <m:sSubPr>
+                      <m:ctrlPr>
+                        <w:rPr>
+                          <w:rFonts w:ascii="Cambria Math" w:hAnsi="Cambria Math"/>
+                        </w:rPr>
+                      </m:ctrlPr>
+                    </m:sSubPr>
+                    <m:e>
+                      <m:r>
+                        <m:rPr>
+                          <m:sty m:val="p"/>
+                        </m:rPr>
+                        <w:rPr>
+                          <w:rFonts w:ascii="Cambria Math" w:hAnsi="Cambria Math"/>
+                        </w:rPr>
+                        <m:t>s</m:t>
+                      </m:r>
+                    </m:e>
+                    <m:sub>
+                      <m:r>
+                        <w:rPr>
+                          <w:rFonts w:ascii="Cambria Math" w:hAnsi="Cambria Math"/>
+                        </w:rPr>
+                        <m:t>12</m:t>
+                      </m:r>
+                    </m:sub>
+                  </m:sSub>
+                </m:e>
+                <m:e>
+                  <m:sSub>
+                    <m:sSubPr>
+                      <m:ctrlPr>
+                        <w:rPr>
+                          <w:rFonts w:ascii="Cambria Math" w:hAnsi="Cambria Math"/>
+                        </w:rPr>
+                      </m:ctrlPr>
+                    </m:sSubPr>
+                    <m:e>
+                      <m:r>
+                        <m:rPr>
+                          <m:sty m:val="p"/>
+                        </m:rPr>
+                        <w:rPr>
+                          <w:rFonts w:ascii="Cambria Math" w:hAnsi="Cambria Math"/>
+                        </w:rPr>
+                        <m:t>l</m:t>
+                      </m:r>
+                    </m:e>
+                    <m:sub>
+                      <m:r>
+                        <w:rPr>
+                          <w:rFonts w:ascii="Cambria Math" w:hAnsi="Cambria Math"/>
+                        </w:rPr>
+                        <m:t>2</m:t>
+                      </m:r>
+                    </m:sub>
+                  </m:sSub>
+                  <m:sSub>
+                    <m:sSubPr>
+                      <m:ctrlPr>
+                        <w:rPr>
+                          <w:rFonts w:ascii="Cambria Math" w:hAnsi="Cambria Math"/>
+                        </w:rPr>
+                      </m:ctrlPr>
+                    </m:sSubPr>
+                    <m:e>
+                      <m:r>
+                        <m:rPr>
+                          <m:sty m:val="p"/>
+                        </m:rPr>
+                        <w:rPr>
+                          <w:rFonts w:ascii="Cambria Math" w:hAnsi="Cambria Math"/>
+                        </w:rPr>
+                        <m:t>c</m:t>
+                      </m:r>
+                    </m:e>
+                    <m:sub>
+                      <m:r>
+                        <w:rPr>
+                          <w:rFonts w:ascii="Cambria Math" w:hAnsi="Cambria Math"/>
+                        </w:rPr>
+                        <m:t>12</m:t>
+                      </m:r>
+                    </m:sub>
+                  </m:sSub>
+                  <m:ctrlPr>
+                    <w:rPr>
+                      <w:rFonts w:ascii="Cambria Math" w:eastAsia="Cambria Math" w:hAnsi="Cambria Math" w:cs="Cambria Math"/>
+                      <w:b/>
+                      <w:i/>
+                    </w:rPr>
+                  </m:ctrlPr>
+                </m:e>
+                <m:e>
+                  <m:r>
+                    <m:rPr>
+                      <m:sty m:val="bi"/>
+                    </m:rPr>
+                    <w:rPr>
+                      <w:rFonts w:ascii="Cambria Math" w:eastAsia="Cambria Math" w:hAnsi="Cambria Math" w:cs="Cambria Math"/>
+                    </w:rPr>
+                    <m:t>0</m:t>
+                  </m:r>
+                  <m:ctrlPr>
+                    <w:rPr>
+                      <w:rFonts w:ascii="Cambria Math" w:eastAsia="Cambria Math" w:hAnsi="Cambria Math" w:cs="Cambria Math"/>
+                      <w:b/>
+                      <w:i/>
+                    </w:rPr>
+                  </m:ctrlPr>
+                </m:e>
+                <m:e>
+                  <m:r>
+                    <m:rPr>
+                      <m:sty m:val="bi"/>
+                    </m:rPr>
+                    <w:rPr>
+                      <w:rFonts w:ascii="Cambria Math" w:eastAsia="Cambria Math" w:hAnsi="Cambria Math" w:cs="Cambria Math"/>
+                    </w:rPr>
+                    <m:t>0</m:t>
+                  </m:r>
+                  <m:ctrlPr>
+                    <w:rPr>
+                      <w:rFonts w:ascii="Cambria Math" w:eastAsia="Cambria Math" w:hAnsi="Cambria Math" w:cs="Cambria Math"/>
+                      <w:b/>
+                      <w:i/>
+                    </w:rPr>
+                  </m:ctrlPr>
+                </m:e>
+                <m:e>
+                  <m:r>
+                    <m:rPr>
+                      <m:sty m:val="bi"/>
+                    </m:rPr>
+                    <w:rPr>
+                      <w:rFonts w:ascii="Cambria Math" w:eastAsia="Cambria Math" w:hAnsi="Cambria Math" w:cs="Cambria Math"/>
+                    </w:rPr>
+                    <m:t>0</m:t>
+                  </m:r>
+                  <m:ctrlPr>
+                    <w:rPr>
+                      <w:rFonts w:ascii="Cambria Math" w:eastAsia="Cambria Math" w:hAnsi="Cambria Math" w:cs="Cambria Math"/>
+                      <w:b/>
+                      <w:i/>
+                    </w:rPr>
+                  </m:ctrlPr>
+                </m:e>
+                <m:e>
+                  <m:r>
+                    <m:rPr>
+                      <m:sty m:val="bi"/>
+                    </m:rPr>
+                    <w:rPr>
+                      <w:rFonts w:ascii="Cambria Math" w:eastAsia="Cambria Math" w:hAnsi="Cambria Math" w:cs="Cambria Math"/>
+                    </w:rPr>
+                    <m:t>0</m:t>
+                  </m:r>
+                  <m:ctrlPr>
+                    <w:rPr>
+                      <w:rFonts w:ascii="Cambria Math" w:eastAsia="Cambria Math" w:hAnsi="Cambria Math" w:cs="Cambria Math"/>
+                      <w:b/>
+                      <w:i/>
+                    </w:rPr>
+                  </m:ctrlPr>
+                </m:e>
+                <m:e>
+                  <m:r>
+                    <m:rPr>
+                      <m:sty m:val="bi"/>
+                    </m:rPr>
+                    <w:rPr>
+                      <w:rFonts w:ascii="Cambria Math" w:eastAsia="Cambria Math" w:hAnsi="Cambria Math" w:cs="Cambria Math"/>
+                    </w:rPr>
+                    <m:t>1</m:t>
+                  </m:r>
+                </m:e>
+              </m:eqArr>
+              <m:r>
+                <m:rPr>
+                  <m:sty m:val="bi"/>
+                </m:rPr>
+                <w:rPr>
+                  <w:rFonts w:ascii="Cambria Math" w:hAnsi="Cambria Math"/>
+                </w:rPr>
+                <m:t xml:space="preserve"> </m:t>
+              </m:r>
+            </m:e>
+          </m:d>
+        </m:oMath>
+      </m:oMathPara>
+    </w:p>
+    <w:p/>
+    <w:p>
+      <w:pPr>
+        <w:rPr>
+          <w:b/>
+        </w:rPr>
+      </w:pPr>
+      <m:oMathPara>
+        <m:oMath>
+          <m:f>
+            <m:fPr>
+              <m:ctrlPr>
+                <w:rPr>
+                  <w:rFonts w:ascii="Cambria Math" w:hAnsi="Cambria Math"/>
+                  <w:i/>
+                </w:rPr>
+              </m:ctrlPr>
+            </m:fPr>
+            <m:num>
+              <m:r>
+                <w:rPr>
+                  <w:rFonts w:ascii="Cambria Math" w:hAnsi="Cambria Math"/>
+                </w:rPr>
+                <m:t>∂</m:t>
+              </m:r>
+              <m:sSub>
+                <m:sSubPr>
+                  <m:ctrlPr>
+                    <w:rPr>
+                      <w:rFonts w:ascii="Cambria Math" w:hAnsi="Cambria Math"/>
+                      <w:b/>
+                      <w:i/>
+                    </w:rPr>
+                  </m:ctrlPr>
+                </m:sSubPr>
+                <m:e>
+                  <m:r>
+                    <m:rPr>
+                      <m:sty m:val="bi"/>
+                    </m:rPr>
+                    <w:rPr>
+                      <w:rFonts w:ascii="Cambria Math" w:hAnsi="Cambria Math"/>
+                    </w:rPr>
+                    <m:t>p</m:t>
+                  </m:r>
+                </m:e>
+                <m:sub>
+                  <m:r>
+                    <m:rPr>
+                      <m:sty m:val="bi"/>
+                    </m:rPr>
+                    <w:rPr>
+                      <w:rFonts w:ascii="Cambria Math" w:hAnsi="Cambria Math"/>
+                    </w:rPr>
+                    <m:t>3</m:t>
+                  </m:r>
+                </m:sub>
+              </m:sSub>
+            </m:num>
+            <m:den>
+              <m:r>
+                <w:rPr>
+                  <w:rFonts w:ascii="Cambria Math" w:hAnsi="Cambria Math"/>
+                </w:rPr>
+                <m:t>∂</m:t>
+              </m:r>
+              <m:r>
+                <m:rPr>
+                  <m:sty m:val="p"/>
+                </m:rPr>
+                <w:rPr>
+                  <w:rFonts w:ascii="Cambria Math" w:hAnsi="Cambria Math"/>
+                </w:rPr>
+                <m:t>θ</m:t>
+              </m:r>
+            </m:den>
+          </m:f>
+          <m:r>
+            <w:rPr>
+              <w:rFonts w:ascii="Cambria Math" w:hAnsi="Cambria Math"/>
+            </w:rPr>
+            <m:t xml:space="preserve"> </m:t>
+          </m:r>
+          <m:r>
+            <w:rPr>
+              <w:rFonts w:ascii="Cambria Math" w:hAnsi="Cambria Math"/>
+            </w:rPr>
+            <m:t>=</m:t>
+          </m:r>
+          <m:r>
+            <w:rPr>
+              <w:rFonts w:ascii="Cambria Math" w:hAnsi="Cambria Math"/>
+            </w:rPr>
+            <m:t xml:space="preserve"> </m:t>
+          </m:r>
+          <m:d>
+            <m:dPr>
+              <m:begChr m:val="["/>
+              <m:endChr m:val="]"/>
+              <m:ctrlPr>
+                <w:rPr>
+                  <w:rFonts w:ascii="Cambria Math" w:hAnsi="Cambria Math"/>
+                  <w:b/>
+                  <w:i/>
+                </w:rPr>
+              </m:ctrlPr>
+            </m:dPr>
+            <m:e>
+              <m:eqArr>
+                <m:eqArrPr>
+                  <m:ctrlPr>
+                    <w:rPr>
+                      <w:rFonts w:ascii="Cambria Math" w:hAnsi="Cambria Math"/>
+                      <w:b/>
+                      <w:i/>
+                    </w:rPr>
+                  </m:ctrlPr>
+                </m:eqArrPr>
+                <m:e>
+                  <m:sSub>
+                    <m:sSubPr>
+                      <m:ctrlPr>
+                        <w:rPr>
+                          <w:rFonts w:ascii="Cambria Math" w:hAnsi="Cambria Math"/>
+                        </w:rPr>
+                      </m:ctrlPr>
+                    </m:sSubPr>
+                    <m:e>
+                      <m:r>
+                        <m:rPr>
+                          <m:sty m:val="p"/>
+                        </m:rPr>
+                        <w:rPr>
+                          <w:rFonts w:ascii="Cambria Math" w:hAnsi="Cambria Math"/>
+                        </w:rPr>
+                        <m:t>-</m:t>
+                      </m:r>
+                      <m:r>
+                        <m:rPr>
+                          <m:sty m:val="p"/>
+                        </m:rPr>
+                        <w:rPr>
+                          <w:rFonts w:ascii="Cambria Math" w:hAnsi="Cambria Math"/>
+                        </w:rPr>
+                        <m:t>l</m:t>
+                      </m:r>
+                    </m:e>
+                    <m:sub>
+                      <m:r>
+                        <w:rPr>
+                          <w:rFonts w:ascii="Cambria Math" w:hAnsi="Cambria Math"/>
+                        </w:rPr>
+                        <m:t>1</m:t>
+                      </m:r>
+                    </m:sub>
+                  </m:sSub>
+                  <m:sSub>
+                    <m:sSubPr>
+                      <m:ctrlPr>
+                        <w:rPr>
+                          <w:rFonts w:ascii="Cambria Math" w:hAnsi="Cambria Math"/>
+                        </w:rPr>
+                      </m:ctrlPr>
+                    </m:sSubPr>
+                    <m:e>
+                      <m:r>
+                        <m:rPr>
+                          <m:sty m:val="p"/>
+                        </m:rPr>
+                        <w:rPr>
+                          <w:rFonts w:ascii="Cambria Math" w:hAnsi="Cambria Math"/>
+                        </w:rPr>
+                        <m:t>s</m:t>
+                      </m:r>
+                    </m:e>
+                    <m:sub>
+                      <m:r>
+                        <w:rPr>
+                          <w:rFonts w:ascii="Cambria Math" w:hAnsi="Cambria Math"/>
+                        </w:rPr>
+                        <m:t>1</m:t>
+                      </m:r>
+                    </m:sub>
+                  </m:sSub>
+                  <m:r>
+                    <m:rPr>
+                      <m:sty m:val="p"/>
+                    </m:rPr>
+                    <w:rPr>
+                      <w:rFonts w:ascii="Cambria Math" w:hAnsi="Cambria Math"/>
+                      <w:vertAlign w:val="subscript"/>
+                    </w:rPr>
+                    <m:t>-</m:t>
+                  </m:r>
+                  <m:sSub>
+                    <m:sSubPr>
+                      <m:ctrlPr>
+                        <w:rPr>
+                          <w:rFonts w:ascii="Cambria Math" w:hAnsi="Cambria Math"/>
+                        </w:rPr>
+                      </m:ctrlPr>
+                    </m:sSubPr>
+                    <m:e>
+                      <m:r>
+                        <m:rPr>
+                          <m:sty m:val="p"/>
+                        </m:rPr>
+                        <w:rPr>
+                          <w:rFonts w:ascii="Cambria Math" w:hAnsi="Cambria Math"/>
+                        </w:rPr>
+                        <m:t>l</m:t>
+                      </m:r>
+                    </m:e>
+                    <m:sub>
+                      <m:r>
+                        <w:rPr>
+                          <w:rFonts w:ascii="Cambria Math" w:hAnsi="Cambria Math"/>
+                        </w:rPr>
+                        <m:t>2</m:t>
+                      </m:r>
+                    </m:sub>
+                  </m:sSub>
+                  <m:sSub>
+                    <m:sSubPr>
+                      <m:ctrlPr>
+                        <w:rPr>
+                          <w:rFonts w:ascii="Cambria Math" w:hAnsi="Cambria Math"/>
+                        </w:rPr>
+                      </m:ctrlPr>
+                    </m:sSubPr>
+                    <m:e>
+                      <m:r>
+                        <m:rPr>
+                          <m:sty m:val="p"/>
+                        </m:rPr>
+                        <w:rPr>
+                          <w:rFonts w:ascii="Cambria Math" w:hAnsi="Cambria Math"/>
+                        </w:rPr>
+                        <m:t>s</m:t>
+                      </m:r>
+                    </m:e>
+                    <m:sub>
+                      <m:r>
+                        <w:rPr>
+                          <w:rFonts w:ascii="Cambria Math" w:hAnsi="Cambria Math"/>
+                        </w:rPr>
+                        <m:t>12</m:t>
+                      </m:r>
+                    </m:sub>
+                  </m:sSub>
+                  <m:r>
+                    <w:rPr>
+                      <w:rFonts w:ascii="Cambria Math" w:hAnsi="Cambria Math"/>
+                    </w:rPr>
+                    <m:t>-</m:t>
+                  </m:r>
+                  <m:sSub>
+                    <m:sSubPr>
+                      <m:ctrlPr>
+                        <w:rPr>
+                          <w:rFonts w:ascii="Cambria Math" w:hAnsi="Cambria Math"/>
+                        </w:rPr>
+                      </m:ctrlPr>
+                    </m:sSubPr>
+                    <m:e>
+                      <m:r>
+                        <m:rPr>
+                          <m:sty m:val="p"/>
+                        </m:rPr>
+                        <w:rPr>
+                          <w:rFonts w:ascii="Cambria Math" w:hAnsi="Cambria Math"/>
+                        </w:rPr>
+                        <m:t>l</m:t>
+                      </m:r>
+                    </m:e>
+                    <m:sub>
+                      <m:r>
+                        <w:rPr>
+                          <w:rFonts w:ascii="Cambria Math" w:hAnsi="Cambria Math"/>
+                        </w:rPr>
+                        <m:t>3</m:t>
+                      </m:r>
+                    </m:sub>
+                  </m:sSub>
+                  <m:sSub>
+                    <m:sSubPr>
+                      <m:ctrlPr>
+                        <w:rPr>
+                          <w:rFonts w:ascii="Cambria Math" w:hAnsi="Cambria Math"/>
+                        </w:rPr>
+                      </m:ctrlPr>
+                    </m:sSubPr>
+                    <m:e>
+                      <m:r>
+                        <m:rPr>
+                          <m:sty m:val="p"/>
+                        </m:rPr>
+                        <w:rPr>
+                          <w:rFonts w:ascii="Cambria Math" w:hAnsi="Cambria Math"/>
+                        </w:rPr>
+                        <m:t>s</m:t>
+                      </m:r>
+                    </m:e>
+                    <m:sub>
+                      <m:r>
+                        <w:rPr>
+                          <w:rFonts w:ascii="Cambria Math" w:hAnsi="Cambria Math"/>
+                        </w:rPr>
+                        <m:t>123</m:t>
+                      </m:r>
+                    </m:sub>
+                  </m:sSub>
+                </m:e>
+                <m:e>
+                  <m:sSub>
+                    <m:sSubPr>
+                      <m:ctrlPr>
+                        <w:rPr>
+                          <w:rFonts w:ascii="Cambria Math" w:hAnsi="Cambria Math"/>
+                        </w:rPr>
+                      </m:ctrlPr>
+                    </m:sSubPr>
+                    <m:e>
+                      <m:r>
+                        <m:rPr>
+                          <m:sty m:val="p"/>
+                        </m:rPr>
+                        <w:rPr>
+                          <w:rFonts w:ascii="Cambria Math" w:hAnsi="Cambria Math"/>
+                        </w:rPr>
+                        <m:t>l</m:t>
+                      </m:r>
+                    </m:e>
+                    <m:sub>
+                      <m:r>
+                        <w:rPr>
+                          <w:rFonts w:ascii="Cambria Math" w:hAnsi="Cambria Math"/>
+                        </w:rPr>
+                        <m:t>1</m:t>
+                      </m:r>
+                    </m:sub>
+                  </m:sSub>
+                  <m:sSub>
+                    <m:sSubPr>
+                      <m:ctrlPr>
+                        <w:rPr>
+                          <w:rFonts w:ascii="Cambria Math" w:hAnsi="Cambria Math"/>
+                        </w:rPr>
+                      </m:ctrlPr>
+                    </m:sSubPr>
+                    <m:e>
+                      <m:r>
+                        <m:rPr>
+                          <m:sty m:val="p"/>
+                        </m:rPr>
+                        <w:rPr>
+                          <w:rFonts w:ascii="Cambria Math" w:hAnsi="Cambria Math"/>
+                        </w:rPr>
+                        <m:t>c</m:t>
+                      </m:r>
+                    </m:e>
+                    <m:sub>
+                      <m:r>
+                        <w:rPr>
+                          <w:rFonts w:ascii="Cambria Math" w:hAnsi="Cambria Math"/>
+                        </w:rPr>
+                        <m:t>1</m:t>
+                      </m:r>
+                    </m:sub>
+                  </m:sSub>
+                  <m:r>
+                    <w:rPr>
+                      <w:rFonts w:ascii="Cambria Math" w:hAnsi="Cambria Math"/>
+                    </w:rPr>
+                    <m:t>+</m:t>
+                  </m:r>
+                  <m:sSub>
+                    <m:sSubPr>
+                      <m:ctrlPr>
+                        <w:rPr>
+                          <w:rFonts w:ascii="Cambria Math" w:hAnsi="Cambria Math"/>
+                        </w:rPr>
+                      </m:ctrlPr>
+                    </m:sSubPr>
+                    <m:e>
+                      <m:r>
+                        <m:rPr>
+                          <m:sty m:val="p"/>
+                        </m:rPr>
+                        <w:rPr>
+                          <w:rFonts w:ascii="Cambria Math" w:hAnsi="Cambria Math"/>
+                        </w:rPr>
+                        <m:t>l</m:t>
+                      </m:r>
+                    </m:e>
+                    <m:sub>
+                      <m:r>
+                        <w:rPr>
+                          <w:rFonts w:ascii="Cambria Math" w:hAnsi="Cambria Math"/>
+                        </w:rPr>
+                        <m:t>2</m:t>
+                      </m:r>
+                    </m:sub>
+                  </m:sSub>
+                  <m:sSub>
+                    <m:sSubPr>
+                      <m:ctrlPr>
+                        <w:rPr>
+                          <w:rFonts w:ascii="Cambria Math" w:hAnsi="Cambria Math"/>
+                        </w:rPr>
+                      </m:ctrlPr>
+                    </m:sSubPr>
+                    <m:e>
+                      <m:r>
+                        <m:rPr>
+                          <m:sty m:val="p"/>
+                        </m:rPr>
+                        <w:rPr>
+                          <w:rFonts w:ascii="Cambria Math" w:hAnsi="Cambria Math"/>
+                        </w:rPr>
+                        <m:t>c</m:t>
+                      </m:r>
+                    </m:e>
+                    <m:sub>
+                      <m:r>
+                        <w:rPr>
+                          <w:rFonts w:ascii="Cambria Math" w:hAnsi="Cambria Math"/>
+                        </w:rPr>
+                        <m:t>12</m:t>
+                      </m:r>
+                    </m:sub>
+                  </m:sSub>
+                  <m:r>
+                    <w:rPr>
+                      <w:rFonts w:ascii="Cambria Math" w:hAnsi="Cambria Math"/>
+                    </w:rPr>
+                    <m:t>+</m:t>
+                  </m:r>
+                  <m:sSub>
+                    <m:sSubPr>
+                      <m:ctrlPr>
+                        <w:rPr>
+                          <w:rFonts w:ascii="Cambria Math" w:hAnsi="Cambria Math"/>
+                        </w:rPr>
+                      </m:ctrlPr>
+                    </m:sSubPr>
+                    <m:e>
+                      <m:r>
+                        <m:rPr>
+                          <m:sty m:val="p"/>
+                        </m:rPr>
+                        <w:rPr>
+                          <w:rFonts w:ascii="Cambria Math" w:hAnsi="Cambria Math"/>
+                        </w:rPr>
+                        <m:t>l</m:t>
+                      </m:r>
+                    </m:e>
+                    <m:sub>
+                      <m:r>
+                        <w:rPr>
+                          <w:rFonts w:ascii="Cambria Math" w:hAnsi="Cambria Math"/>
+                        </w:rPr>
+                        <m:t>3</m:t>
+                      </m:r>
+                    </m:sub>
+                  </m:sSub>
+                  <m:sSub>
+                    <m:sSubPr>
+                      <m:ctrlPr>
+                        <w:rPr>
+                          <w:rFonts w:ascii="Cambria Math" w:hAnsi="Cambria Math"/>
+                        </w:rPr>
+                      </m:ctrlPr>
+                    </m:sSubPr>
+                    <m:e>
+                      <m:r>
+                        <m:rPr>
+                          <m:sty m:val="p"/>
+                        </m:rPr>
+                        <w:rPr>
+                          <w:rFonts w:ascii="Cambria Math" w:hAnsi="Cambria Math"/>
+                        </w:rPr>
+                        <m:t>c</m:t>
+                      </m:r>
+                    </m:e>
+                    <m:sub>
+                      <m:r>
+                        <w:rPr>
+                          <w:rFonts w:ascii="Cambria Math" w:hAnsi="Cambria Math"/>
+                        </w:rPr>
+                        <m:t>123</m:t>
+                      </m:r>
+                    </m:sub>
+                  </m:sSub>
+                  <m:ctrlPr>
+                    <w:rPr>
+                      <w:rFonts w:ascii="Cambria Math" w:eastAsia="Cambria Math" w:hAnsi="Cambria Math" w:cs="Cambria Math"/>
+                      <w:b/>
+                      <w:i/>
+                    </w:rPr>
+                  </m:ctrlPr>
+                </m:e>
+                <m:e>
+                  <m:r>
+                    <m:rPr>
+                      <m:sty m:val="bi"/>
+                    </m:rPr>
+                    <w:rPr>
+                      <w:rFonts w:ascii="Cambria Math" w:eastAsia="Cambria Math" w:hAnsi="Cambria Math" w:cs="Cambria Math"/>
+                    </w:rPr>
+                    <m:t>0</m:t>
+                  </m:r>
+                  <m:ctrlPr>
+                    <w:rPr>
+                      <w:rFonts w:ascii="Cambria Math" w:eastAsia="Cambria Math" w:hAnsi="Cambria Math" w:cs="Cambria Math"/>
+                      <w:b/>
+                      <w:i/>
+                    </w:rPr>
+                  </m:ctrlPr>
+                </m:e>
+                <m:e>
+                  <m:r>
+                    <m:rPr>
+                      <m:sty m:val="bi"/>
+                    </m:rPr>
+                    <w:rPr>
+                      <w:rFonts w:ascii="Cambria Math" w:eastAsia="Cambria Math" w:hAnsi="Cambria Math" w:cs="Cambria Math"/>
+                    </w:rPr>
+                    <m:t>0</m:t>
+                  </m:r>
+                  <m:ctrlPr>
+                    <w:rPr>
+                      <w:rFonts w:ascii="Cambria Math" w:eastAsia="Cambria Math" w:hAnsi="Cambria Math" w:cs="Cambria Math"/>
+                      <w:b/>
+                      <w:i/>
+                    </w:rPr>
+                  </m:ctrlPr>
+                </m:e>
+                <m:e>
+                  <m:r>
+                    <m:rPr>
+                      <m:sty m:val="bi"/>
+                    </m:rPr>
+                    <w:rPr>
+                      <w:rFonts w:ascii="Cambria Math" w:eastAsia="Cambria Math" w:hAnsi="Cambria Math" w:cs="Cambria Math"/>
+                    </w:rPr>
+                    <m:t>0</m:t>
+                  </m:r>
+                  <m:ctrlPr>
+                    <w:rPr>
+                      <w:rFonts w:ascii="Cambria Math" w:eastAsia="Cambria Math" w:hAnsi="Cambria Math" w:cs="Cambria Math"/>
+                      <w:b/>
+                      <w:i/>
+                    </w:rPr>
+                  </m:ctrlPr>
+                </m:e>
+                <m:e>
+                  <m:r>
+                    <m:rPr>
+                      <m:sty m:val="bi"/>
+                    </m:rPr>
+                    <w:rPr>
+                      <w:rFonts w:ascii="Cambria Math" w:eastAsia="Cambria Math" w:hAnsi="Cambria Math" w:cs="Cambria Math"/>
+                    </w:rPr>
+                    <m:t>0</m:t>
+                  </m:r>
+                  <m:ctrlPr>
+                    <w:rPr>
+                      <w:rFonts w:ascii="Cambria Math" w:eastAsia="Cambria Math" w:hAnsi="Cambria Math" w:cs="Cambria Math"/>
+                      <w:b/>
+                      <w:i/>
+                    </w:rPr>
+                  </m:ctrlPr>
+                </m:e>
+                <m:e>
+                  <m:r>
+                    <m:rPr>
+                      <m:sty m:val="bi"/>
+                    </m:rPr>
+                    <w:rPr>
+                      <w:rFonts w:ascii="Cambria Math" w:eastAsia="Cambria Math" w:hAnsi="Cambria Math" w:cs="Cambria Math"/>
+                    </w:rPr>
+                    <m:t>1</m:t>
+                  </m:r>
+                </m:e>
+              </m:eqArr>
+              <m:r>
+                <m:rPr>
+                  <m:sty m:val="bi"/>
+                </m:rPr>
+                <w:rPr>
+                  <w:rFonts w:ascii="Cambria Math" w:hAnsi="Cambria Math"/>
+                </w:rPr>
+                <m:t xml:space="preserve">    </m:t>
+              </m:r>
+              <m:eqArr>
+                <m:eqArrPr>
+                  <m:ctrlPr>
+                    <w:rPr>
+                      <w:rFonts w:ascii="Cambria Math" w:hAnsi="Cambria Math"/>
+                      <w:b/>
+                      <w:i/>
+                    </w:rPr>
+                  </m:ctrlPr>
+                </m:eqArrPr>
+                <m:e>
+                  <m:r>
+                    <m:rPr>
+                      <m:sty m:val="p"/>
+                    </m:rPr>
+                    <w:rPr>
+                      <w:rFonts w:ascii="Cambria Math" w:hAnsi="Cambria Math"/>
+                      <w:vertAlign w:val="subscript"/>
+                    </w:rPr>
+                    <m:t xml:space="preserve">- </m:t>
+                  </m:r>
+                  <m:sSub>
+                    <m:sSubPr>
+                      <m:ctrlPr>
+                        <w:rPr>
+                          <w:rFonts w:ascii="Cambria Math" w:hAnsi="Cambria Math"/>
+                        </w:rPr>
+                      </m:ctrlPr>
+                    </m:sSubPr>
+                    <m:e>
+                      <m:r>
+                        <m:rPr>
+                          <m:sty m:val="p"/>
+                        </m:rPr>
+                        <w:rPr>
+                          <w:rFonts w:ascii="Cambria Math" w:hAnsi="Cambria Math"/>
+                        </w:rPr>
+                        <m:t>l</m:t>
+                      </m:r>
+                    </m:e>
+                    <m:sub>
+                      <m:r>
+                        <w:rPr>
+                          <w:rFonts w:ascii="Cambria Math" w:hAnsi="Cambria Math"/>
+                        </w:rPr>
+                        <m:t>2</m:t>
+                      </m:r>
+                    </m:sub>
+                  </m:sSub>
+                  <m:sSub>
+                    <m:sSubPr>
+                      <m:ctrlPr>
+                        <w:rPr>
+                          <w:rFonts w:ascii="Cambria Math" w:hAnsi="Cambria Math"/>
+                        </w:rPr>
+                      </m:ctrlPr>
+                    </m:sSubPr>
+                    <m:e>
+                      <m:r>
+                        <m:rPr>
+                          <m:sty m:val="p"/>
+                        </m:rPr>
+                        <w:rPr>
+                          <w:rFonts w:ascii="Cambria Math" w:hAnsi="Cambria Math"/>
+                        </w:rPr>
+                        <m:t>s</m:t>
+                      </m:r>
+                    </m:e>
+                    <m:sub>
+                      <m:r>
+                        <w:rPr>
+                          <w:rFonts w:ascii="Cambria Math" w:hAnsi="Cambria Math"/>
+                        </w:rPr>
+                        <m:t>12</m:t>
+                      </m:r>
+                    </m:sub>
+                  </m:sSub>
+                  <m:r>
+                    <w:rPr>
+                      <w:rFonts w:ascii="Cambria Math" w:hAnsi="Cambria Math"/>
+                    </w:rPr>
+                    <m:t>-</m:t>
+                  </m:r>
+                  <m:sSub>
+                    <m:sSubPr>
+                      <m:ctrlPr>
+                        <w:rPr>
+                          <w:rFonts w:ascii="Cambria Math" w:hAnsi="Cambria Math"/>
+                        </w:rPr>
+                      </m:ctrlPr>
+                    </m:sSubPr>
+                    <m:e>
+                      <m:r>
+                        <m:rPr>
+                          <m:sty m:val="p"/>
+                        </m:rPr>
+                        <w:rPr>
+                          <w:rFonts w:ascii="Cambria Math" w:hAnsi="Cambria Math"/>
+                        </w:rPr>
+                        <m:t>l</m:t>
+                      </m:r>
+                    </m:e>
+                    <m:sub>
+                      <m:r>
+                        <w:rPr>
+                          <w:rFonts w:ascii="Cambria Math" w:hAnsi="Cambria Math"/>
+                        </w:rPr>
+                        <m:t>3</m:t>
+                      </m:r>
+                    </m:sub>
+                  </m:sSub>
+                  <m:sSub>
+                    <m:sSubPr>
+                      <m:ctrlPr>
+                        <w:rPr>
+                          <w:rFonts w:ascii="Cambria Math" w:hAnsi="Cambria Math"/>
+                        </w:rPr>
+                      </m:ctrlPr>
+                    </m:sSubPr>
+                    <m:e>
+                      <m:r>
+                        <m:rPr>
+                          <m:sty m:val="p"/>
+                        </m:rPr>
+                        <w:rPr>
+                          <w:rFonts w:ascii="Cambria Math" w:hAnsi="Cambria Math"/>
+                        </w:rPr>
+                        <m:t>s</m:t>
+                      </m:r>
+                    </m:e>
+                    <m:sub>
+                      <m:r>
+                        <w:rPr>
+                          <w:rFonts w:ascii="Cambria Math" w:hAnsi="Cambria Math"/>
+                        </w:rPr>
+                        <m:t>123</m:t>
+                      </m:r>
+                    </m:sub>
+                  </m:sSub>
+                </m:e>
+                <m:e>
+                  <m:sSub>
+                    <m:sSubPr>
+                      <m:ctrlPr>
+                        <w:rPr>
+                          <w:rFonts w:ascii="Cambria Math" w:hAnsi="Cambria Math"/>
+                        </w:rPr>
+                      </m:ctrlPr>
+                    </m:sSubPr>
+                    <m:e>
+                      <m:r>
+                        <m:rPr>
+                          <m:sty m:val="p"/>
+                        </m:rPr>
+                        <w:rPr>
+                          <w:rFonts w:ascii="Cambria Math" w:hAnsi="Cambria Math"/>
+                        </w:rPr>
+                        <m:t>l</m:t>
+                      </m:r>
+                    </m:e>
+                    <m:sub>
+                      <m:r>
+                        <w:rPr>
+                          <w:rFonts w:ascii="Cambria Math" w:hAnsi="Cambria Math"/>
+                        </w:rPr>
+                        <m:t>2</m:t>
+                      </m:r>
+                    </m:sub>
+                  </m:sSub>
+                  <m:sSub>
+                    <m:sSubPr>
+                      <m:ctrlPr>
+                        <w:rPr>
+                          <w:rFonts w:ascii="Cambria Math" w:hAnsi="Cambria Math"/>
+                        </w:rPr>
+                      </m:ctrlPr>
+                    </m:sSubPr>
+                    <m:e>
+                      <m:r>
+                        <m:rPr>
+                          <m:sty m:val="p"/>
+                        </m:rPr>
+                        <w:rPr>
+                          <w:rFonts w:ascii="Cambria Math" w:hAnsi="Cambria Math"/>
+                        </w:rPr>
+                        <m:t>c</m:t>
+                      </m:r>
+                    </m:e>
+                    <m:sub>
+                      <m:r>
+                        <w:rPr>
+                          <w:rFonts w:ascii="Cambria Math" w:hAnsi="Cambria Math"/>
+                        </w:rPr>
+                        <m:t>12</m:t>
+                      </m:r>
+                    </m:sub>
+                  </m:sSub>
+                  <m:r>
+                    <w:rPr>
+                      <w:rFonts w:ascii="Cambria Math" w:hAnsi="Cambria Math"/>
+                    </w:rPr>
+                    <m:t xml:space="preserve">+ </m:t>
+                  </m:r>
+                  <m:sSub>
+                    <m:sSubPr>
+                      <m:ctrlPr>
+                        <w:rPr>
+                          <w:rFonts w:ascii="Cambria Math" w:hAnsi="Cambria Math"/>
+                        </w:rPr>
+                      </m:ctrlPr>
+                    </m:sSubPr>
+                    <m:e>
+                      <m:r>
+                        <m:rPr>
+                          <m:sty m:val="p"/>
+                        </m:rPr>
+                        <w:rPr>
+                          <w:rFonts w:ascii="Cambria Math" w:hAnsi="Cambria Math"/>
+                        </w:rPr>
+                        <m:t>l</m:t>
+                      </m:r>
+                    </m:e>
+                    <m:sub>
+                      <m:r>
+                        <w:rPr>
+                          <w:rFonts w:ascii="Cambria Math" w:hAnsi="Cambria Math"/>
+                        </w:rPr>
+                        <m:t>3</m:t>
+                      </m:r>
+                    </m:sub>
+                  </m:sSub>
+                  <m:sSub>
+                    <m:sSubPr>
+                      <m:ctrlPr>
+                        <w:rPr>
+                          <w:rFonts w:ascii="Cambria Math" w:hAnsi="Cambria Math"/>
+                        </w:rPr>
+                      </m:ctrlPr>
+                    </m:sSubPr>
+                    <m:e>
+                      <m:r>
+                        <m:rPr>
+                          <m:sty m:val="p"/>
+                        </m:rPr>
+                        <w:rPr>
+                          <w:rFonts w:ascii="Cambria Math" w:hAnsi="Cambria Math"/>
+                        </w:rPr>
+                        <m:t>c</m:t>
+                      </m:r>
+                    </m:e>
+                    <m:sub>
+                      <m:r>
+                        <w:rPr>
+                          <w:rFonts w:ascii="Cambria Math" w:hAnsi="Cambria Math"/>
+                        </w:rPr>
+                        <m:t>123</m:t>
+                      </m:r>
+                    </m:sub>
+                  </m:sSub>
+                  <m:ctrlPr>
+                    <w:rPr>
+                      <w:rFonts w:ascii="Cambria Math" w:eastAsia="Cambria Math" w:hAnsi="Cambria Math" w:cs="Cambria Math"/>
+                      <w:b/>
+                      <w:i/>
+                    </w:rPr>
+                  </m:ctrlPr>
+                </m:e>
+                <m:e>
+                  <m:r>
+                    <m:rPr>
+                      <m:sty m:val="bi"/>
+                    </m:rPr>
+                    <w:rPr>
+                      <w:rFonts w:ascii="Cambria Math" w:eastAsia="Cambria Math" w:hAnsi="Cambria Math" w:cs="Cambria Math"/>
+                    </w:rPr>
+                    <m:t>0</m:t>
+                  </m:r>
+                  <m:ctrlPr>
+                    <w:rPr>
+                      <w:rFonts w:ascii="Cambria Math" w:eastAsia="Cambria Math" w:hAnsi="Cambria Math" w:cs="Cambria Math"/>
+                      <w:b/>
+                      <w:i/>
+                    </w:rPr>
+                  </m:ctrlPr>
+                </m:e>
+                <m:e>
+                  <m:r>
+                    <m:rPr>
+                      <m:sty m:val="bi"/>
+                    </m:rPr>
+                    <w:rPr>
+                      <w:rFonts w:ascii="Cambria Math" w:eastAsia="Cambria Math" w:hAnsi="Cambria Math" w:cs="Cambria Math"/>
+                    </w:rPr>
+                    <m:t>0</m:t>
+                  </m:r>
+                  <m:ctrlPr>
+                    <w:rPr>
+                      <w:rFonts w:ascii="Cambria Math" w:eastAsia="Cambria Math" w:hAnsi="Cambria Math" w:cs="Cambria Math"/>
+                      <w:b/>
+                      <w:i/>
+                    </w:rPr>
+                  </m:ctrlPr>
+                </m:e>
+                <m:e>
+                  <m:r>
+                    <m:rPr>
+                      <m:sty m:val="bi"/>
+                    </m:rPr>
+                    <w:rPr>
+                      <w:rFonts w:ascii="Cambria Math" w:eastAsia="Cambria Math" w:hAnsi="Cambria Math" w:cs="Cambria Math"/>
+                    </w:rPr>
+                    <m:t>0</m:t>
+                  </m:r>
+                  <m:ctrlPr>
+                    <w:rPr>
+                      <w:rFonts w:ascii="Cambria Math" w:eastAsia="Cambria Math" w:hAnsi="Cambria Math" w:cs="Cambria Math"/>
+                      <w:b/>
+                      <w:i/>
+                    </w:rPr>
+                  </m:ctrlPr>
+                </m:e>
+                <m:e>
+                  <m:r>
+                    <m:rPr>
+                      <m:sty m:val="bi"/>
+                    </m:rPr>
+                    <w:rPr>
+                      <w:rFonts w:ascii="Cambria Math" w:eastAsia="Cambria Math" w:hAnsi="Cambria Math" w:cs="Cambria Math"/>
+                    </w:rPr>
+                    <m:t>0</m:t>
+                  </m:r>
+                  <m:ctrlPr>
+                    <w:rPr>
+                      <w:rFonts w:ascii="Cambria Math" w:eastAsia="Cambria Math" w:hAnsi="Cambria Math" w:cs="Cambria Math"/>
+                      <w:b/>
+                      <w:i/>
+                    </w:rPr>
+                  </m:ctrlPr>
+                </m:e>
+                <m:e>
+                  <m:r>
+                    <m:rPr>
+                      <m:sty m:val="bi"/>
+                    </m:rPr>
+                    <w:rPr>
+                      <w:rFonts w:ascii="Cambria Math" w:eastAsia="Cambria Math" w:hAnsi="Cambria Math" w:cs="Cambria Math"/>
+                    </w:rPr>
+                    <m:t>1</m:t>
+                  </m:r>
+                </m:e>
+              </m:eqArr>
+              <m:r>
+                <m:rPr>
+                  <m:sty m:val="bi"/>
+                </m:rPr>
+                <w:rPr>
+                  <w:rFonts w:ascii="Cambria Math" w:hAnsi="Cambria Math"/>
+                </w:rPr>
+                <m:t xml:space="preserve">    </m:t>
+              </m:r>
+              <m:eqArr>
+                <m:eqArrPr>
+                  <m:ctrlPr>
+                    <w:rPr>
+                      <w:rFonts w:ascii="Cambria Math" w:hAnsi="Cambria Math"/>
+                      <w:b/>
+                      <w:i/>
+                    </w:rPr>
+                  </m:ctrlPr>
+                </m:eqArrPr>
+                <m:e>
+                  <m:r>
+                    <w:rPr>
+                      <w:rFonts w:ascii="Cambria Math" w:hAnsi="Cambria Math"/>
+                    </w:rPr>
+                    <m:t>-</m:t>
+                  </m:r>
+                  <m:sSub>
+                    <m:sSubPr>
+                      <m:ctrlPr>
+                        <w:rPr>
+                          <w:rFonts w:ascii="Cambria Math" w:hAnsi="Cambria Math"/>
+                        </w:rPr>
+                      </m:ctrlPr>
+                    </m:sSubPr>
+                    <m:e>
+                      <m:r>
+                        <m:rPr>
+                          <m:sty m:val="p"/>
+                        </m:rPr>
+                        <w:rPr>
+                          <w:rFonts w:ascii="Cambria Math" w:hAnsi="Cambria Math"/>
+                        </w:rPr>
+                        <m:t>l</m:t>
+                      </m:r>
+                    </m:e>
+                    <m:sub>
+                      <m:r>
+                        <w:rPr>
+                          <w:rFonts w:ascii="Cambria Math" w:hAnsi="Cambria Math"/>
+                        </w:rPr>
+                        <m:t>3</m:t>
+                      </m:r>
+                    </m:sub>
+                  </m:sSub>
+                  <m:sSub>
+                    <m:sSubPr>
+                      <m:ctrlPr>
+                        <w:rPr>
+                          <w:rFonts w:ascii="Cambria Math" w:hAnsi="Cambria Math"/>
+                        </w:rPr>
+                      </m:ctrlPr>
+                    </m:sSubPr>
+                    <m:e>
+                      <m:r>
+                        <m:rPr>
+                          <m:sty m:val="p"/>
+                        </m:rPr>
+                        <w:rPr>
+                          <w:rFonts w:ascii="Cambria Math" w:hAnsi="Cambria Math"/>
+                        </w:rPr>
+                        <m:t>s</m:t>
+                      </m:r>
+                    </m:e>
+                    <m:sub>
+                      <m:r>
+                        <w:rPr>
+                          <w:rFonts w:ascii="Cambria Math" w:hAnsi="Cambria Math"/>
+                        </w:rPr>
+                        <m:t>123</m:t>
+                      </m:r>
+                    </m:sub>
+                  </m:sSub>
+                </m:e>
+                <m:e>
+                  <m:sSub>
+                    <m:sSubPr>
+                      <m:ctrlPr>
+                        <w:rPr>
+                          <w:rFonts w:ascii="Cambria Math" w:hAnsi="Cambria Math"/>
+                        </w:rPr>
+                      </m:ctrlPr>
+                    </m:sSubPr>
+                    <m:e>
+                      <m:r>
+                        <m:rPr>
+                          <m:sty m:val="p"/>
+                        </m:rPr>
+                        <w:rPr>
+                          <w:rFonts w:ascii="Cambria Math" w:hAnsi="Cambria Math"/>
+                        </w:rPr>
+                        <m:t>l</m:t>
+                      </m:r>
+                    </m:e>
+                    <m:sub>
+                      <m:r>
+                        <w:rPr>
+                          <w:rFonts w:ascii="Cambria Math" w:hAnsi="Cambria Math"/>
+                        </w:rPr>
+                        <m:t>3</m:t>
+                      </m:r>
+                    </m:sub>
+                  </m:sSub>
+                  <m:sSub>
+                    <m:sSubPr>
+                      <m:ctrlPr>
+                        <w:rPr>
+                          <w:rFonts w:ascii="Cambria Math" w:hAnsi="Cambria Math"/>
+                        </w:rPr>
+                      </m:ctrlPr>
+                    </m:sSubPr>
+                    <m:e>
+                      <m:r>
+                        <m:rPr>
+                          <m:sty m:val="p"/>
+                        </m:rPr>
+                        <w:rPr>
+                          <w:rFonts w:ascii="Cambria Math" w:hAnsi="Cambria Math"/>
+                        </w:rPr>
+                        <m:t>c</m:t>
+                      </m:r>
+                    </m:e>
+                    <m:sub>
+                      <m:r>
+                        <w:rPr>
+                          <w:rFonts w:ascii="Cambria Math" w:hAnsi="Cambria Math"/>
+                        </w:rPr>
+                        <m:t>123</m:t>
+                      </m:r>
+                    </m:sub>
+                  </m:sSub>
+                  <m:ctrlPr>
+                    <w:rPr>
+                      <w:rFonts w:ascii="Cambria Math" w:eastAsia="Cambria Math" w:hAnsi="Cambria Math" w:cs="Cambria Math"/>
+                      <w:b/>
+                      <w:i/>
+                    </w:rPr>
+                  </m:ctrlPr>
+                </m:e>
+                <m:e>
+                  <m:r>
+                    <m:rPr>
+                      <m:sty m:val="bi"/>
+                    </m:rPr>
+                    <w:rPr>
+                      <w:rFonts w:ascii="Cambria Math" w:eastAsia="Cambria Math" w:hAnsi="Cambria Math" w:cs="Cambria Math"/>
+                    </w:rPr>
+                    <m:t>0</m:t>
+                  </m:r>
+                  <m:ctrlPr>
+                    <w:rPr>
+                      <w:rFonts w:ascii="Cambria Math" w:eastAsia="Cambria Math" w:hAnsi="Cambria Math" w:cs="Cambria Math"/>
+                      <w:b/>
+                      <w:i/>
+                    </w:rPr>
+                  </m:ctrlPr>
+                </m:e>
+                <m:e>
+                  <m:r>
+                    <m:rPr>
+                      <m:sty m:val="bi"/>
+                    </m:rPr>
+                    <w:rPr>
+                      <w:rFonts w:ascii="Cambria Math" w:eastAsia="Cambria Math" w:hAnsi="Cambria Math" w:cs="Cambria Math"/>
+                    </w:rPr>
+                    <m:t>0</m:t>
+                  </m:r>
+                  <m:ctrlPr>
+                    <w:rPr>
+                      <w:rFonts w:ascii="Cambria Math" w:eastAsia="Cambria Math" w:hAnsi="Cambria Math" w:cs="Cambria Math"/>
+                      <w:b/>
+                      <w:i/>
+                    </w:rPr>
+                  </m:ctrlPr>
+                </m:e>
+                <m:e>
+                  <m:r>
+                    <m:rPr>
+                      <m:sty m:val="bi"/>
+                    </m:rPr>
+                    <w:rPr>
+                      <w:rFonts w:ascii="Cambria Math" w:eastAsia="Cambria Math" w:hAnsi="Cambria Math" w:cs="Cambria Math"/>
+                    </w:rPr>
+                    <m:t>0</m:t>
+                  </m:r>
+                  <m:ctrlPr>
+                    <w:rPr>
+                      <w:rFonts w:ascii="Cambria Math" w:eastAsia="Cambria Math" w:hAnsi="Cambria Math" w:cs="Cambria Math"/>
+                      <w:b/>
+                      <w:i/>
+                    </w:rPr>
+                  </m:ctrlPr>
+                </m:e>
+                <m:e>
+                  <m:r>
+                    <m:rPr>
+                      <m:sty m:val="bi"/>
+                    </m:rPr>
+                    <w:rPr>
+                      <w:rFonts w:ascii="Cambria Math" w:eastAsia="Cambria Math" w:hAnsi="Cambria Math" w:cs="Cambria Math"/>
+                    </w:rPr>
+                    <m:t>0</m:t>
+                  </m:r>
+                  <m:ctrlPr>
+                    <w:rPr>
+                      <w:rFonts w:ascii="Cambria Math" w:eastAsia="Cambria Math" w:hAnsi="Cambria Math" w:cs="Cambria Math"/>
+                      <w:b/>
+                      <w:i/>
+                    </w:rPr>
+                  </m:ctrlPr>
+                </m:e>
+                <m:e>
+                  <m:r>
+                    <m:rPr>
+                      <m:sty m:val="bi"/>
+                    </m:rPr>
+                    <w:rPr>
+                      <w:rFonts w:ascii="Cambria Math" w:eastAsia="Cambria Math" w:hAnsi="Cambria Math" w:cs="Cambria Math"/>
+                    </w:rPr>
+                    <m:t>1</m:t>
+                  </m:r>
+                </m:e>
+              </m:eqArr>
+              <m:r>
+                <m:rPr>
+                  <m:sty m:val="bi"/>
+                </m:rPr>
+                <w:rPr>
+                  <w:rFonts w:ascii="Cambria Math" w:hAnsi="Cambria Math"/>
+                </w:rPr>
+                <m:t xml:space="preserve">  </m:t>
+              </m:r>
+            </m:e>
+          </m:d>
+        </m:oMath>
+      </m:oMathPara>
+    </w:p>
+    <w:p/>
+    <w:p/>
+    <w:p/>
+    <w:p>
+      <w:r>
+        <w:t>e)</w:t>
+      </w:r>
+    </w:p>
+    <w:p/>
+    <w:p>
+      <m:oMathPara>
+        <m:oMathParaPr>
+          <m:jc m:val="left"/>
+        </m:oMathParaPr>
+        <m:oMath>
+          <m:f>
+            <m:fPr>
+              <m:ctrlPr>
+                <w:rPr>
+                  <w:rFonts w:ascii="Cambria Math" w:hAnsi="Cambria Math"/>
+                  <w:i/>
+                </w:rPr>
+              </m:ctrlPr>
+            </m:fPr>
+            <m:num>
+              <m:r>
+                <w:rPr>
+                  <w:rFonts w:ascii="Cambria Math" w:hAnsi="Cambria Math"/>
+                </w:rPr>
+                <m:t>∂</m:t>
+              </m:r>
+              <m:sSub>
+                <m:sSubPr>
+                  <m:ctrlPr>
+                    <w:rPr>
+                      <w:rFonts w:ascii="Cambria Math" w:hAnsi="Cambria Math"/>
+                      <w:b/>
+                      <w:i/>
+                    </w:rPr>
+                  </m:ctrlPr>
+                </m:sSubPr>
+                <m:e>
+                  <m:r>
+                    <m:rPr>
+                      <m:sty m:val="bi"/>
+                    </m:rPr>
+                    <w:rPr>
+                      <w:rFonts w:ascii="Cambria Math" w:hAnsi="Cambria Math"/>
+                    </w:rPr>
+                    <m:t>p</m:t>
+                  </m:r>
+                </m:e>
+                <m:sub>
+                  <m:r>
+                    <m:rPr>
+                      <m:sty m:val="bi"/>
+                    </m:rPr>
+                    <w:rPr>
+                      <w:rFonts w:ascii="Cambria Math" w:hAnsi="Cambria Math"/>
+                    </w:rPr>
+                    <m:t>cm</m:t>
+                  </m:r>
+                </m:sub>
+              </m:sSub>
+            </m:num>
+            <m:den>
+              <m:r>
+                <w:rPr>
+                  <w:rFonts w:ascii="Cambria Math" w:hAnsi="Cambria Math"/>
+                </w:rPr>
+                <m:t>∂</m:t>
+              </m:r>
+              <m:r>
+                <m:rPr>
+                  <m:sty m:val="p"/>
+                </m:rPr>
+                <w:rPr>
+                  <w:rFonts w:ascii="Cambria Math" w:hAnsi="Cambria Math"/>
+                </w:rPr>
+                <m:t>θ</m:t>
+              </m:r>
+            </m:den>
+          </m:f>
+          <m:r>
+            <w:rPr>
+              <w:rFonts w:ascii="Cambria Math" w:hAnsi="Cambria Math"/>
+            </w:rPr>
+            <m:t xml:space="preserve"> </m:t>
+          </m:r>
+          <m:r>
+            <w:rPr>
+              <w:rFonts w:ascii="Cambria Math" w:hAnsi="Cambria Math"/>
+            </w:rPr>
+            <m:t>=</m:t>
+          </m:r>
+        </m:oMath>
+      </m:oMathPara>
+    </w:p>
+    <w:p>
+      <w:pPr>
+        <w:rPr>
+          <w:b/>
+          <w:sz w:val="18"/>
+          <w:szCs w:val="18"/>
+        </w:rPr>
+      </w:pPr>
+      <w:r>
+        <w:lastRenderedPageBreak/>
+        <w:t xml:space="preserve"> </w:t>
+      </w:r>
+      <m:oMath>
+        <m:r>
+          <m:rPr>
+            <m:sty m:val="bi"/>
+          </m:rPr>
+          <w:rPr>
+            <w:rFonts w:ascii="Cambria Math" w:hAnsi="Cambria Math"/>
+            <w:sz w:val="18"/>
+            <w:szCs w:val="18"/>
+          </w:rPr>
+          <m:t xml:space="preserve"> </m:t>
+        </m:r>
+        <m:d>
+          <m:dPr>
+            <m:begChr m:val="["/>
+            <m:endChr m:val="]"/>
+            <m:ctrlPr>
+              <w:rPr>
+                <w:rFonts w:ascii="Cambria Math" w:hAnsi="Cambria Math"/>
+                <w:b/>
+                <w:i/>
+                <w:sz w:val="18"/>
+                <w:szCs w:val="18"/>
+              </w:rPr>
+            </m:ctrlPr>
+          </m:dPr>
+          <m:e>
+            <m:eqArr>
+              <m:eqArrPr>
+                <m:ctrlPr>
+                  <w:rPr>
+                    <w:rFonts w:ascii="Cambria Math" w:hAnsi="Cambria Math"/>
+                    <w:b/>
+                    <w:i/>
+                    <w:sz w:val="18"/>
+                    <w:szCs w:val="18"/>
+                  </w:rPr>
+                </m:ctrlPr>
+              </m:eqArrPr>
+              <m:e>
+                <m:sSub>
+                  <m:sSubPr>
+                    <m:ctrlPr>
+                      <w:rPr>
+                        <w:rFonts w:ascii="Cambria Math" w:hAnsi="Cambria Math"/>
+                        <w:sz w:val="18"/>
+                        <w:szCs w:val="18"/>
+                      </w:rPr>
+                    </m:ctrlPr>
+                  </m:sSubPr>
+                  <m:e>
+                    <m:r>
+                      <m:rPr>
+                        <m:sty m:val="p"/>
+                      </m:rPr>
+                      <w:rPr>
+                        <w:rFonts w:ascii="Cambria Math" w:hAnsi="Cambria Math"/>
+                        <w:sz w:val="18"/>
+                        <w:szCs w:val="18"/>
+                      </w:rPr>
+                      <m:t>-</m:t>
+                    </m:r>
+                    <m:r>
+                      <m:rPr>
+                        <m:sty m:val="p"/>
+                      </m:rPr>
+                      <w:rPr>
+                        <w:rFonts w:ascii="Cambria Math" w:hAnsi="Cambria Math"/>
+                        <w:sz w:val="18"/>
+                        <w:szCs w:val="18"/>
+                      </w:rPr>
+                      <m:t>l</m:t>
+                    </m:r>
+                  </m:e>
+                  <m:sub>
+                    <m:r>
+                      <w:rPr>
+                        <w:rFonts w:ascii="Cambria Math" w:hAnsi="Cambria Math"/>
+                        <w:sz w:val="18"/>
+                        <w:szCs w:val="18"/>
+                      </w:rPr>
+                      <m:t>1</m:t>
+                    </m:r>
+                  </m:sub>
+                </m:sSub>
+                <m:sSub>
+                  <m:sSubPr>
+                    <m:ctrlPr>
+                      <w:rPr>
+                        <w:rFonts w:ascii="Cambria Math" w:hAnsi="Cambria Math"/>
+                        <w:sz w:val="18"/>
+                        <w:szCs w:val="18"/>
+                      </w:rPr>
+                    </m:ctrlPr>
+                  </m:sSubPr>
+                  <m:e>
+                    <m:r>
+                      <m:rPr>
+                        <m:sty m:val="p"/>
+                      </m:rPr>
+                      <w:rPr>
+                        <w:rFonts w:ascii="Cambria Math" w:hAnsi="Cambria Math"/>
+                        <w:sz w:val="18"/>
+                        <w:szCs w:val="18"/>
+                      </w:rPr>
+                      <m:t>s</m:t>
+                    </m:r>
+                  </m:e>
+                  <m:sub>
+                    <m:r>
+                      <w:rPr>
+                        <w:rFonts w:ascii="Cambria Math" w:hAnsi="Cambria Math"/>
+                        <w:sz w:val="18"/>
+                        <w:szCs w:val="18"/>
+                      </w:rPr>
+                      <m:t>1</m:t>
+                    </m:r>
+                  </m:sub>
+                </m:sSub>
+                <m:r>
+                  <w:rPr>
+                    <w:rFonts w:ascii="Cambria Math" w:hAnsi="Cambria Math"/>
+                    <w:sz w:val="18"/>
+                    <w:szCs w:val="18"/>
+                  </w:rPr>
+                  <m:t>-</m:t>
+                </m:r>
+                <m:f>
+                  <m:fPr>
+                    <m:ctrlPr>
+                      <w:rPr>
+                        <w:rFonts w:ascii="Cambria Math" w:hAnsi="Cambria Math"/>
+                        <w:sz w:val="18"/>
+                        <w:szCs w:val="18"/>
+                        <w:vertAlign w:val="subscript"/>
+                      </w:rPr>
+                    </m:ctrlPr>
+                  </m:fPr>
+                  <m:num>
+                    <m:r>
+                      <m:rPr>
+                        <m:sty m:val="p"/>
+                      </m:rPr>
+                      <w:rPr>
+                        <w:rFonts w:ascii="Cambria Math" w:hAnsi="Cambria Math"/>
+                        <w:sz w:val="18"/>
+                        <w:szCs w:val="18"/>
+                        <w:vertAlign w:val="subscript"/>
+                      </w:rPr>
+                      <m:t>3</m:t>
+                    </m:r>
+                  </m:num>
+                  <m:den>
+                    <m:r>
+                      <m:rPr>
+                        <m:sty m:val="p"/>
+                      </m:rPr>
+                      <w:rPr>
+                        <w:rFonts w:ascii="Cambria Math" w:hAnsi="Cambria Math"/>
+                        <w:sz w:val="18"/>
+                        <w:szCs w:val="18"/>
+                        <w:vertAlign w:val="subscript"/>
+                      </w:rPr>
+                      <m:t>4</m:t>
+                    </m:r>
+                  </m:den>
+                </m:f>
+                <m:sSub>
+                  <m:sSubPr>
+                    <m:ctrlPr>
+                      <w:rPr>
+                        <w:rFonts w:ascii="Cambria Math" w:hAnsi="Cambria Math"/>
+                        <w:sz w:val="18"/>
+                        <w:szCs w:val="18"/>
+                      </w:rPr>
+                    </m:ctrlPr>
+                  </m:sSubPr>
+                  <m:e>
+                    <m:r>
+                      <m:rPr>
+                        <m:sty m:val="p"/>
+                      </m:rPr>
+                      <w:rPr>
+                        <w:rFonts w:ascii="Cambria Math" w:hAnsi="Cambria Math"/>
+                        <w:sz w:val="18"/>
+                        <w:szCs w:val="18"/>
+                      </w:rPr>
+                      <m:t>l</m:t>
+                    </m:r>
+                  </m:e>
+                  <m:sub>
+                    <m:r>
+                      <w:rPr>
+                        <w:rFonts w:ascii="Cambria Math" w:hAnsi="Cambria Math"/>
+                        <w:sz w:val="18"/>
+                        <w:szCs w:val="18"/>
+                      </w:rPr>
+                      <m:t>2</m:t>
+                    </m:r>
+                  </m:sub>
+                </m:sSub>
+                <m:sSub>
+                  <m:sSubPr>
+                    <m:ctrlPr>
+                      <w:rPr>
+                        <w:rFonts w:ascii="Cambria Math" w:hAnsi="Cambria Math"/>
+                        <w:sz w:val="18"/>
+                        <w:szCs w:val="18"/>
+                      </w:rPr>
+                    </m:ctrlPr>
+                  </m:sSubPr>
+                  <m:e>
+                    <m:r>
+                      <m:rPr>
+                        <m:sty m:val="p"/>
+                      </m:rPr>
+                      <w:rPr>
+                        <w:rFonts w:ascii="Cambria Math" w:hAnsi="Cambria Math"/>
+                        <w:sz w:val="18"/>
+                        <w:szCs w:val="18"/>
+                      </w:rPr>
+                      <m:t>s</m:t>
+                    </m:r>
+                  </m:e>
+                  <m:sub>
+                    <m:r>
+                      <w:rPr>
+                        <w:rFonts w:ascii="Cambria Math" w:hAnsi="Cambria Math"/>
+                        <w:sz w:val="18"/>
+                        <w:szCs w:val="18"/>
+                      </w:rPr>
+                      <m:t>12</m:t>
+                    </m:r>
+                  </m:sub>
+                </m:sSub>
+                <m:r>
+                  <w:rPr>
+                    <w:rFonts w:ascii="Cambria Math" w:hAnsi="Cambria Math"/>
+                    <w:sz w:val="18"/>
+                    <w:szCs w:val="18"/>
+                  </w:rPr>
+                  <m:t>-</m:t>
+                </m:r>
+                <m:f>
+                  <m:fPr>
+                    <m:ctrlPr>
+                      <w:rPr>
+                        <w:rFonts w:ascii="Cambria Math" w:hAnsi="Cambria Math"/>
+                        <w:i/>
+                        <w:sz w:val="18"/>
+                        <w:szCs w:val="18"/>
+                      </w:rPr>
+                    </m:ctrlPr>
+                  </m:fPr>
+                  <m:num>
+                    <m:r>
+                      <w:rPr>
+                        <w:rFonts w:ascii="Cambria Math" w:hAnsi="Cambria Math"/>
+                        <w:sz w:val="18"/>
+                        <w:szCs w:val="18"/>
+                      </w:rPr>
+                      <m:t>2</m:t>
+                    </m:r>
+                  </m:num>
+                  <m:den>
+                    <m:r>
+                      <w:rPr>
+                        <w:rFonts w:ascii="Cambria Math" w:hAnsi="Cambria Math"/>
+                        <w:sz w:val="18"/>
+                        <w:szCs w:val="18"/>
+                      </w:rPr>
+                      <m:t>4</m:t>
+                    </m:r>
+                  </m:den>
+                </m:f>
+                <m:sSub>
+                  <m:sSubPr>
+                    <m:ctrlPr>
+                      <w:rPr>
+                        <w:rFonts w:ascii="Cambria Math" w:hAnsi="Cambria Math"/>
+                        <w:sz w:val="18"/>
+                        <w:szCs w:val="18"/>
+                      </w:rPr>
+                    </m:ctrlPr>
+                  </m:sSubPr>
+                  <m:e>
+                    <m:r>
+                      <m:rPr>
+                        <m:sty m:val="p"/>
+                      </m:rPr>
+                      <w:rPr>
+                        <w:rFonts w:ascii="Cambria Math" w:hAnsi="Cambria Math"/>
+                        <w:sz w:val="18"/>
+                        <w:szCs w:val="18"/>
+                      </w:rPr>
+                      <m:t>l</m:t>
+                    </m:r>
+                  </m:e>
+                  <m:sub>
+                    <m:r>
+                      <w:rPr>
+                        <w:rFonts w:ascii="Cambria Math" w:hAnsi="Cambria Math"/>
+                        <w:sz w:val="18"/>
+                        <w:szCs w:val="18"/>
+                      </w:rPr>
+                      <m:t>3</m:t>
+                    </m:r>
+                  </m:sub>
+                </m:sSub>
+                <m:sSub>
+                  <m:sSubPr>
+                    <m:ctrlPr>
+                      <w:rPr>
+                        <w:rFonts w:ascii="Cambria Math" w:hAnsi="Cambria Math"/>
+                        <w:sz w:val="18"/>
+                        <w:szCs w:val="18"/>
+                      </w:rPr>
+                    </m:ctrlPr>
+                  </m:sSubPr>
+                  <m:e>
+                    <m:r>
+                      <m:rPr>
+                        <m:sty m:val="p"/>
+                      </m:rPr>
+                      <w:rPr>
+                        <w:rFonts w:ascii="Cambria Math" w:hAnsi="Cambria Math"/>
+                        <w:sz w:val="18"/>
+                        <w:szCs w:val="18"/>
+                      </w:rPr>
+                      <m:t>s</m:t>
+                    </m:r>
+                  </m:e>
+                  <m:sub>
+                    <m:r>
+                      <w:rPr>
+                        <w:rFonts w:ascii="Cambria Math" w:hAnsi="Cambria Math"/>
+                        <w:sz w:val="18"/>
+                        <w:szCs w:val="18"/>
+                      </w:rPr>
+                      <m:t>123</m:t>
+                    </m:r>
+                  </m:sub>
+                </m:sSub>
+                <m:r>
+                  <w:rPr>
+                    <w:rFonts w:ascii="Cambria Math" w:hAnsi="Cambria Math"/>
+                    <w:sz w:val="18"/>
+                    <w:szCs w:val="18"/>
+                  </w:rPr>
+                  <m:t>-</m:t>
+                </m:r>
+                <m:f>
+                  <m:fPr>
+                    <m:ctrlPr>
+                      <w:rPr>
+                        <w:rFonts w:ascii="Cambria Math" w:hAnsi="Cambria Math"/>
+                        <w:i/>
+                        <w:sz w:val="18"/>
+                        <w:szCs w:val="18"/>
+                      </w:rPr>
+                    </m:ctrlPr>
+                  </m:fPr>
+                  <m:num>
+                    <m:r>
+                      <w:rPr>
+                        <w:rFonts w:ascii="Cambria Math" w:hAnsi="Cambria Math"/>
+                        <w:sz w:val="18"/>
+                        <w:szCs w:val="18"/>
+                      </w:rPr>
+                      <m:t>1</m:t>
+                    </m:r>
+                  </m:num>
+                  <m:den>
+                    <m:r>
+                      <w:rPr>
+                        <w:rFonts w:ascii="Cambria Math" w:hAnsi="Cambria Math"/>
+                        <w:sz w:val="18"/>
+                        <w:szCs w:val="18"/>
+                      </w:rPr>
+                      <m:t>4</m:t>
+                    </m:r>
+                  </m:den>
+                </m:f>
+                <m:sSub>
+                  <m:sSubPr>
+                    <m:ctrlPr>
+                      <w:rPr>
+                        <w:rFonts w:ascii="Cambria Math" w:hAnsi="Cambria Math"/>
+                        <w:sz w:val="18"/>
+                        <w:szCs w:val="18"/>
+                      </w:rPr>
+                    </m:ctrlPr>
+                  </m:sSubPr>
+                  <m:e>
+                    <m:r>
+                      <m:rPr>
+                        <m:sty m:val="p"/>
+                      </m:rPr>
+                      <w:rPr>
+                        <w:rFonts w:ascii="Cambria Math" w:hAnsi="Cambria Math"/>
+                        <w:sz w:val="18"/>
+                        <w:szCs w:val="18"/>
+                      </w:rPr>
+                      <m:t>l</m:t>
+                    </m:r>
+                  </m:e>
+                  <m:sub>
+                    <m:r>
+                      <w:rPr>
+                        <w:rFonts w:ascii="Cambria Math" w:hAnsi="Cambria Math"/>
+                        <w:sz w:val="18"/>
+                        <w:szCs w:val="18"/>
+                      </w:rPr>
+                      <m:t>4</m:t>
+                    </m:r>
+                  </m:sub>
+                </m:sSub>
+                <m:sSub>
+                  <m:sSubPr>
+                    <m:ctrlPr>
+                      <w:rPr>
+                        <w:rFonts w:ascii="Cambria Math" w:hAnsi="Cambria Math"/>
+                        <w:sz w:val="18"/>
+                        <w:szCs w:val="18"/>
+                      </w:rPr>
+                    </m:ctrlPr>
+                  </m:sSubPr>
+                  <m:e>
+                    <m:r>
+                      <m:rPr>
+                        <m:sty m:val="p"/>
+                      </m:rPr>
+                      <w:rPr>
+                        <w:rFonts w:ascii="Cambria Math" w:hAnsi="Cambria Math"/>
+                        <w:sz w:val="18"/>
+                        <w:szCs w:val="18"/>
+                      </w:rPr>
+                      <m:t>s</m:t>
+                    </m:r>
+                  </m:e>
+                  <m:sub>
+                    <m:r>
+                      <w:rPr>
+                        <w:rFonts w:ascii="Cambria Math" w:hAnsi="Cambria Math"/>
+                        <w:sz w:val="18"/>
+                        <w:szCs w:val="18"/>
+                      </w:rPr>
+                      <m:t>1234</m:t>
+                    </m:r>
+                  </m:sub>
+                </m:sSub>
+              </m:e>
+              <m:e>
+                <m:sSub>
+                  <m:sSubPr>
+                    <m:ctrlPr>
+                      <w:rPr>
+                        <w:rFonts w:ascii="Cambria Math" w:hAnsi="Cambria Math"/>
+                        <w:sz w:val="18"/>
+                        <w:szCs w:val="18"/>
+                      </w:rPr>
+                    </m:ctrlPr>
+                  </m:sSubPr>
+                  <m:e>
+                    <m:r>
+                      <m:rPr>
+                        <m:sty m:val="p"/>
+                      </m:rPr>
+                      <w:rPr>
+                        <w:rFonts w:ascii="Cambria Math" w:hAnsi="Cambria Math"/>
+                        <w:sz w:val="18"/>
+                        <w:szCs w:val="18"/>
+                      </w:rPr>
+                      <m:t>l</m:t>
+                    </m:r>
+                  </m:e>
+                  <m:sub>
+                    <m:r>
+                      <w:rPr>
+                        <w:rFonts w:ascii="Cambria Math" w:hAnsi="Cambria Math"/>
+                        <w:sz w:val="18"/>
+                        <w:szCs w:val="18"/>
+                      </w:rPr>
+                      <m:t>1</m:t>
+                    </m:r>
+                  </m:sub>
+                </m:sSub>
+                <m:sSub>
+                  <m:sSubPr>
+                    <m:ctrlPr>
+                      <w:rPr>
+                        <w:rFonts w:ascii="Cambria Math" w:hAnsi="Cambria Math"/>
+                        <w:sz w:val="18"/>
+                        <w:szCs w:val="18"/>
+                      </w:rPr>
+                    </m:ctrlPr>
+                  </m:sSubPr>
+                  <m:e>
+                    <m:r>
+                      <m:rPr>
+                        <m:sty m:val="p"/>
+                      </m:rPr>
+                      <w:rPr>
+                        <w:rFonts w:ascii="Cambria Math" w:hAnsi="Cambria Math"/>
+                        <w:sz w:val="18"/>
+                        <w:szCs w:val="18"/>
+                      </w:rPr>
+                      <m:t>c</m:t>
+                    </m:r>
+                  </m:e>
+                  <m:sub>
+                    <m:r>
+                      <w:rPr>
+                        <w:rFonts w:ascii="Cambria Math" w:hAnsi="Cambria Math"/>
+                        <w:sz w:val="18"/>
+                        <w:szCs w:val="18"/>
+                      </w:rPr>
+                      <m:t>1</m:t>
+                    </m:r>
+                  </m:sub>
+                </m:sSub>
+                <m:r>
+                  <m:rPr>
+                    <m:sty m:val="p"/>
+                  </m:rPr>
+                  <w:rPr>
+                    <w:rFonts w:ascii="Cambria Math" w:hAnsi="Cambria Math"/>
+                    <w:sz w:val="18"/>
+                    <w:szCs w:val="18"/>
+                    <w:vertAlign w:val="subscript"/>
+                  </w:rPr>
+                  <m:t>+</m:t>
+                </m:r>
+                <m:f>
+                  <m:fPr>
+                    <m:ctrlPr>
+                      <w:rPr>
+                        <w:rFonts w:ascii="Cambria Math" w:hAnsi="Cambria Math"/>
+                        <w:sz w:val="18"/>
+                        <w:szCs w:val="18"/>
+                        <w:vertAlign w:val="subscript"/>
+                      </w:rPr>
+                    </m:ctrlPr>
+                  </m:fPr>
+                  <m:num>
+                    <m:r>
+                      <m:rPr>
+                        <m:sty m:val="p"/>
+                      </m:rPr>
+                      <w:rPr>
+                        <w:rFonts w:ascii="Cambria Math" w:hAnsi="Cambria Math"/>
+                        <w:sz w:val="18"/>
+                        <w:szCs w:val="18"/>
+                        <w:vertAlign w:val="subscript"/>
+                      </w:rPr>
+                      <m:t>3</m:t>
+                    </m:r>
+                  </m:num>
+                  <m:den>
+                    <m:r>
+                      <m:rPr>
+                        <m:sty m:val="p"/>
+                      </m:rPr>
+                      <w:rPr>
+                        <w:rFonts w:ascii="Cambria Math" w:hAnsi="Cambria Math"/>
+                        <w:sz w:val="18"/>
+                        <w:szCs w:val="18"/>
+                        <w:vertAlign w:val="subscript"/>
+                      </w:rPr>
+                      <m:t>4</m:t>
+                    </m:r>
+                  </m:den>
+                </m:f>
+                <m:sSub>
+                  <m:sSubPr>
+                    <m:ctrlPr>
+                      <w:rPr>
+                        <w:rFonts w:ascii="Cambria Math" w:hAnsi="Cambria Math"/>
+                        <w:sz w:val="18"/>
+                        <w:szCs w:val="18"/>
+                      </w:rPr>
+                    </m:ctrlPr>
+                  </m:sSubPr>
+                  <m:e>
+                    <m:r>
+                      <m:rPr>
+                        <m:sty m:val="p"/>
+                      </m:rPr>
+                      <w:rPr>
+                        <w:rFonts w:ascii="Cambria Math" w:hAnsi="Cambria Math"/>
+                        <w:sz w:val="18"/>
+                        <w:szCs w:val="18"/>
+                      </w:rPr>
+                      <m:t>l</m:t>
+                    </m:r>
+                  </m:e>
+                  <m:sub>
+                    <m:r>
+                      <w:rPr>
+                        <w:rFonts w:ascii="Cambria Math" w:hAnsi="Cambria Math"/>
+                        <w:sz w:val="18"/>
+                        <w:szCs w:val="18"/>
+                      </w:rPr>
+                      <m:t>2</m:t>
+                    </m:r>
+                  </m:sub>
+                </m:sSub>
+                <m:sSub>
+                  <m:sSubPr>
+                    <m:ctrlPr>
+                      <w:rPr>
+                        <w:rFonts w:ascii="Cambria Math" w:hAnsi="Cambria Math"/>
+                        <w:sz w:val="18"/>
+                        <w:szCs w:val="18"/>
+                      </w:rPr>
+                    </m:ctrlPr>
+                  </m:sSubPr>
+                  <m:e>
+                    <m:r>
+                      <m:rPr>
+                        <m:sty m:val="p"/>
+                      </m:rPr>
+                      <w:rPr>
+                        <w:rFonts w:ascii="Cambria Math" w:hAnsi="Cambria Math"/>
+                        <w:sz w:val="18"/>
+                        <w:szCs w:val="18"/>
+                      </w:rPr>
+                      <m:t>c</m:t>
+                    </m:r>
+                  </m:e>
+                  <m:sub>
+                    <m:r>
+                      <w:rPr>
+                        <w:rFonts w:ascii="Cambria Math" w:hAnsi="Cambria Math"/>
+                        <w:sz w:val="18"/>
+                        <w:szCs w:val="18"/>
+                      </w:rPr>
+                      <m:t>12</m:t>
+                    </m:r>
+                  </m:sub>
+                </m:sSub>
+                <m:r>
+                  <w:rPr>
+                    <w:rFonts w:ascii="Cambria Math" w:hAnsi="Cambria Math"/>
+                    <w:sz w:val="18"/>
+                    <w:szCs w:val="18"/>
+                  </w:rPr>
+                  <m:t>+</m:t>
+                </m:r>
+                <m:f>
+                  <m:fPr>
+                    <m:ctrlPr>
+                      <w:rPr>
+                        <w:rFonts w:ascii="Cambria Math" w:hAnsi="Cambria Math"/>
+                        <w:i/>
+                        <w:sz w:val="18"/>
+                        <w:szCs w:val="18"/>
+                      </w:rPr>
+                    </m:ctrlPr>
+                  </m:fPr>
+                  <m:num>
+                    <m:r>
+                      <w:rPr>
+                        <w:rFonts w:ascii="Cambria Math" w:hAnsi="Cambria Math"/>
+                        <w:sz w:val="18"/>
+                        <w:szCs w:val="18"/>
+                      </w:rPr>
+                      <m:t>2</m:t>
+                    </m:r>
+                  </m:num>
+                  <m:den>
+                    <m:r>
+                      <w:rPr>
+                        <w:rFonts w:ascii="Cambria Math" w:hAnsi="Cambria Math"/>
+                        <w:sz w:val="18"/>
+                        <w:szCs w:val="18"/>
+                      </w:rPr>
+                      <m:t>4</m:t>
+                    </m:r>
+                  </m:den>
+                </m:f>
+                <m:sSub>
+                  <m:sSubPr>
+                    <m:ctrlPr>
+                      <w:rPr>
+                        <w:rFonts w:ascii="Cambria Math" w:hAnsi="Cambria Math"/>
+                        <w:sz w:val="18"/>
+                        <w:szCs w:val="18"/>
+                      </w:rPr>
+                    </m:ctrlPr>
+                  </m:sSubPr>
+                  <m:e>
+                    <m:r>
+                      <m:rPr>
+                        <m:sty m:val="p"/>
+                      </m:rPr>
+                      <w:rPr>
+                        <w:rFonts w:ascii="Cambria Math" w:hAnsi="Cambria Math"/>
+                        <w:sz w:val="18"/>
+                        <w:szCs w:val="18"/>
+                      </w:rPr>
+                      <m:t>l</m:t>
+                    </m:r>
+                  </m:e>
+                  <m:sub>
+                    <m:r>
+                      <w:rPr>
+                        <w:rFonts w:ascii="Cambria Math" w:hAnsi="Cambria Math"/>
+                        <w:sz w:val="18"/>
+                        <w:szCs w:val="18"/>
+                      </w:rPr>
+                      <m:t>3</m:t>
+                    </m:r>
+                  </m:sub>
+                </m:sSub>
+                <m:sSub>
+                  <m:sSubPr>
+                    <m:ctrlPr>
+                      <w:rPr>
+                        <w:rFonts w:ascii="Cambria Math" w:hAnsi="Cambria Math"/>
+                        <w:sz w:val="18"/>
+                        <w:szCs w:val="18"/>
+                      </w:rPr>
+                    </m:ctrlPr>
+                  </m:sSubPr>
+                  <m:e>
+                    <m:r>
+                      <m:rPr>
+                        <m:sty m:val="p"/>
+                      </m:rPr>
+                      <w:rPr>
+                        <w:rFonts w:ascii="Cambria Math" w:hAnsi="Cambria Math"/>
+                        <w:sz w:val="18"/>
+                        <w:szCs w:val="18"/>
+                      </w:rPr>
+                      <m:t>c</m:t>
+                    </m:r>
+                  </m:e>
+                  <m:sub>
+                    <m:r>
+                      <w:rPr>
+                        <w:rFonts w:ascii="Cambria Math" w:hAnsi="Cambria Math"/>
+                        <w:sz w:val="18"/>
+                        <w:szCs w:val="18"/>
+                      </w:rPr>
+                      <m:t>123</m:t>
+                    </m:r>
+                  </m:sub>
+                </m:sSub>
+                <m:r>
+                  <w:rPr>
+                    <w:rFonts w:ascii="Cambria Math" w:hAnsi="Cambria Math"/>
+                    <w:sz w:val="18"/>
+                    <w:szCs w:val="18"/>
+                  </w:rPr>
+                  <m:t>+</m:t>
+                </m:r>
+                <m:f>
+                  <m:fPr>
+                    <m:ctrlPr>
+                      <w:rPr>
+                        <w:rFonts w:ascii="Cambria Math" w:hAnsi="Cambria Math"/>
+                        <w:i/>
+                        <w:sz w:val="18"/>
+                        <w:szCs w:val="18"/>
+                      </w:rPr>
+                    </m:ctrlPr>
+                  </m:fPr>
+                  <m:num>
+                    <m:r>
+                      <w:rPr>
+                        <w:rFonts w:ascii="Cambria Math" w:hAnsi="Cambria Math"/>
+                        <w:sz w:val="18"/>
+                        <w:szCs w:val="18"/>
+                      </w:rPr>
+                      <m:t>1</m:t>
+                    </m:r>
+                  </m:num>
+                  <m:den>
+                    <m:r>
+                      <w:rPr>
+                        <w:rFonts w:ascii="Cambria Math" w:hAnsi="Cambria Math"/>
+                        <w:sz w:val="18"/>
+                        <w:szCs w:val="18"/>
+                      </w:rPr>
+                      <m:t>4</m:t>
+                    </m:r>
+                  </m:den>
+                </m:f>
+                <m:sSub>
+                  <m:sSubPr>
+                    <m:ctrlPr>
+                      <w:rPr>
+                        <w:rFonts w:ascii="Cambria Math" w:hAnsi="Cambria Math"/>
+                        <w:sz w:val="18"/>
+                        <w:szCs w:val="18"/>
+                      </w:rPr>
+                    </m:ctrlPr>
+                  </m:sSubPr>
+                  <m:e>
+                    <m:r>
+                      <m:rPr>
+                        <m:sty m:val="p"/>
+                      </m:rPr>
+                      <w:rPr>
+                        <w:rFonts w:ascii="Cambria Math" w:hAnsi="Cambria Math"/>
+                        <w:sz w:val="18"/>
+                        <w:szCs w:val="18"/>
+                      </w:rPr>
+                      <m:t>l</m:t>
+                    </m:r>
+                  </m:e>
+                  <m:sub>
+                    <m:r>
+                      <w:rPr>
+                        <w:rFonts w:ascii="Cambria Math" w:hAnsi="Cambria Math"/>
+                        <w:sz w:val="18"/>
+                        <w:szCs w:val="18"/>
+                      </w:rPr>
+                      <m:t>4</m:t>
+                    </m:r>
+                  </m:sub>
+                </m:sSub>
+                <m:sSub>
+                  <m:sSubPr>
+                    <m:ctrlPr>
+                      <w:rPr>
+                        <w:rFonts w:ascii="Cambria Math" w:hAnsi="Cambria Math"/>
+                        <w:sz w:val="18"/>
+                        <w:szCs w:val="18"/>
+                      </w:rPr>
+                    </m:ctrlPr>
+                  </m:sSubPr>
+                  <m:e>
+                    <m:r>
+                      <m:rPr>
+                        <m:sty m:val="p"/>
+                      </m:rPr>
+                      <w:rPr>
+                        <w:rFonts w:ascii="Cambria Math" w:hAnsi="Cambria Math"/>
+                        <w:sz w:val="18"/>
+                        <w:szCs w:val="18"/>
+                      </w:rPr>
+                      <m:t>c</m:t>
+                    </m:r>
+                  </m:e>
+                  <m:sub>
+                    <m:r>
+                      <w:rPr>
+                        <w:rFonts w:ascii="Cambria Math" w:hAnsi="Cambria Math"/>
+                        <w:sz w:val="18"/>
+                        <w:szCs w:val="18"/>
+                      </w:rPr>
+                      <m:t>1234</m:t>
+                    </m:r>
+                  </m:sub>
+                </m:sSub>
+                <m:ctrlPr>
+                  <w:rPr>
+                    <w:rFonts w:ascii="Cambria Math" w:eastAsia="Cambria Math" w:hAnsi="Cambria Math" w:cs="Cambria Math"/>
+                    <w:b/>
+                    <w:i/>
+                    <w:sz w:val="18"/>
+                    <w:szCs w:val="18"/>
+                  </w:rPr>
+                </m:ctrlPr>
+              </m:e>
+              <m:e>
+                <m:r>
+                  <m:rPr>
+                    <m:sty m:val="bi"/>
+                  </m:rPr>
+                  <w:rPr>
+                    <w:rFonts w:ascii="Cambria Math" w:eastAsia="Cambria Math" w:hAnsi="Cambria Math" w:cs="Cambria Math"/>
+                    <w:sz w:val="18"/>
+                    <w:szCs w:val="18"/>
+                  </w:rPr>
+                  <m:t>0</m:t>
+                </m:r>
+                <m:ctrlPr>
+                  <w:rPr>
+                    <w:rFonts w:ascii="Cambria Math" w:eastAsia="Cambria Math" w:hAnsi="Cambria Math" w:cs="Cambria Math"/>
+                    <w:b/>
+                    <w:i/>
+                    <w:sz w:val="18"/>
+                    <w:szCs w:val="18"/>
+                  </w:rPr>
+                </m:ctrlPr>
+              </m:e>
+              <m:e>
+                <m:r>
+                  <m:rPr>
+                    <m:sty m:val="bi"/>
+                  </m:rPr>
+                  <w:rPr>
+                    <w:rFonts w:ascii="Cambria Math" w:eastAsia="Cambria Math" w:hAnsi="Cambria Math" w:cs="Cambria Math"/>
+                    <w:sz w:val="18"/>
+                    <w:szCs w:val="18"/>
+                  </w:rPr>
+                  <m:t>0</m:t>
+                </m:r>
+                <m:ctrlPr>
+                  <w:rPr>
+                    <w:rFonts w:ascii="Cambria Math" w:eastAsia="Cambria Math" w:hAnsi="Cambria Math" w:cs="Cambria Math"/>
+                    <w:b/>
+                    <w:i/>
+                    <w:sz w:val="18"/>
+                    <w:szCs w:val="18"/>
+                  </w:rPr>
+                </m:ctrlPr>
+              </m:e>
+              <m:e>
+                <m:r>
+                  <m:rPr>
+                    <m:sty m:val="bi"/>
+                  </m:rPr>
+                  <w:rPr>
+                    <w:rFonts w:ascii="Cambria Math" w:eastAsia="Cambria Math" w:hAnsi="Cambria Math" w:cs="Cambria Math"/>
+                    <w:sz w:val="18"/>
+                    <w:szCs w:val="18"/>
+                  </w:rPr>
+                  <m:t>0</m:t>
+                </m:r>
+                <m:ctrlPr>
+                  <w:rPr>
+                    <w:rFonts w:ascii="Cambria Math" w:eastAsia="Cambria Math" w:hAnsi="Cambria Math" w:cs="Cambria Math"/>
+                    <w:b/>
+                    <w:i/>
+                    <w:sz w:val="18"/>
+                    <w:szCs w:val="18"/>
+                  </w:rPr>
+                </m:ctrlPr>
+              </m:e>
+              <m:e>
+                <m:r>
+                  <m:rPr>
+                    <m:sty m:val="bi"/>
+                  </m:rPr>
+                  <w:rPr>
+                    <w:rFonts w:ascii="Cambria Math" w:eastAsia="Cambria Math" w:hAnsi="Cambria Math" w:cs="Cambria Math"/>
+                    <w:sz w:val="18"/>
+                    <w:szCs w:val="18"/>
+                  </w:rPr>
+                  <m:t>0</m:t>
+                </m:r>
+                <m:ctrlPr>
+                  <w:rPr>
+                    <w:rFonts w:ascii="Cambria Math" w:eastAsia="Cambria Math" w:hAnsi="Cambria Math" w:cs="Cambria Math"/>
+                    <w:b/>
+                    <w:i/>
+                    <w:sz w:val="18"/>
+                    <w:szCs w:val="18"/>
+                  </w:rPr>
+                </m:ctrlPr>
+              </m:e>
+              <m:e>
+                <m:r>
+                  <m:rPr>
+                    <m:sty m:val="bi"/>
+                  </m:rPr>
+                  <w:rPr>
+                    <w:rFonts w:ascii="Cambria Math" w:eastAsia="Cambria Math" w:hAnsi="Cambria Math" w:cs="Cambria Math"/>
+                    <w:sz w:val="18"/>
+                    <w:szCs w:val="18"/>
+                  </w:rPr>
+                  <m:t>1</m:t>
+                </m:r>
+              </m:e>
+            </m:eqArr>
+            <m:r>
+              <m:rPr>
+                <m:sty m:val="bi"/>
+              </m:rPr>
+              <w:rPr>
+                <w:rFonts w:ascii="Cambria Math" w:hAnsi="Cambria Math"/>
+                <w:sz w:val="18"/>
+                <w:szCs w:val="18"/>
+              </w:rPr>
+              <m:t xml:space="preserve">  </m:t>
+            </m:r>
+            <m:r>
+              <m:rPr>
+                <m:sty m:val="bi"/>
+              </m:rPr>
+              <w:rPr>
+                <w:rFonts w:ascii="Cambria Math" w:hAnsi="Cambria Math"/>
+                <w:sz w:val="18"/>
+                <w:szCs w:val="18"/>
+              </w:rPr>
+              <m:t xml:space="preserve"> </m:t>
+            </m:r>
+            <m:eqArr>
+              <m:eqArrPr>
+                <m:ctrlPr>
+                  <w:rPr>
+                    <w:rFonts w:ascii="Cambria Math" w:hAnsi="Cambria Math"/>
+                    <w:b/>
+                    <w:i/>
+                    <w:sz w:val="18"/>
+                    <w:szCs w:val="18"/>
+                  </w:rPr>
+                </m:ctrlPr>
+              </m:eqArrPr>
+              <m:e>
+                <m:r>
+                  <w:rPr>
+                    <w:rFonts w:ascii="Cambria Math" w:hAnsi="Cambria Math"/>
+                    <w:sz w:val="18"/>
+                    <w:szCs w:val="18"/>
+                  </w:rPr>
+                  <m:t>-</m:t>
+                </m:r>
+                <m:f>
+                  <m:fPr>
+                    <m:ctrlPr>
+                      <w:rPr>
+                        <w:rFonts w:ascii="Cambria Math" w:hAnsi="Cambria Math"/>
+                        <w:sz w:val="18"/>
+                        <w:szCs w:val="18"/>
+                        <w:vertAlign w:val="subscript"/>
+                      </w:rPr>
+                    </m:ctrlPr>
+                  </m:fPr>
+                  <m:num>
+                    <m:r>
+                      <m:rPr>
+                        <m:sty m:val="p"/>
+                      </m:rPr>
+                      <w:rPr>
+                        <w:rFonts w:ascii="Cambria Math" w:hAnsi="Cambria Math"/>
+                        <w:sz w:val="18"/>
+                        <w:szCs w:val="18"/>
+                        <w:vertAlign w:val="subscript"/>
+                      </w:rPr>
+                      <m:t>3</m:t>
+                    </m:r>
+                  </m:num>
+                  <m:den>
+                    <m:r>
+                      <m:rPr>
+                        <m:sty m:val="p"/>
+                      </m:rPr>
+                      <w:rPr>
+                        <w:rFonts w:ascii="Cambria Math" w:hAnsi="Cambria Math"/>
+                        <w:sz w:val="18"/>
+                        <w:szCs w:val="18"/>
+                        <w:vertAlign w:val="subscript"/>
+                      </w:rPr>
+                      <m:t>4</m:t>
+                    </m:r>
+                  </m:den>
+                </m:f>
+                <m:sSub>
+                  <m:sSubPr>
+                    <m:ctrlPr>
+                      <w:rPr>
+                        <w:rFonts w:ascii="Cambria Math" w:hAnsi="Cambria Math"/>
+                        <w:sz w:val="18"/>
+                        <w:szCs w:val="18"/>
+                      </w:rPr>
+                    </m:ctrlPr>
+                  </m:sSubPr>
+                  <m:e>
+                    <m:r>
+                      <m:rPr>
+                        <m:sty m:val="p"/>
+                      </m:rPr>
+                      <w:rPr>
+                        <w:rFonts w:ascii="Cambria Math" w:hAnsi="Cambria Math"/>
+                        <w:sz w:val="18"/>
+                        <w:szCs w:val="18"/>
+                      </w:rPr>
+                      <m:t>l</m:t>
+                    </m:r>
+                  </m:e>
+                  <m:sub>
+                    <m:r>
+                      <w:rPr>
+                        <w:rFonts w:ascii="Cambria Math" w:hAnsi="Cambria Math"/>
+                        <w:sz w:val="18"/>
+                        <w:szCs w:val="18"/>
+                      </w:rPr>
+                      <m:t>2</m:t>
+                    </m:r>
+                  </m:sub>
+                </m:sSub>
+                <m:sSub>
+                  <m:sSubPr>
+                    <m:ctrlPr>
+                      <w:rPr>
+                        <w:rFonts w:ascii="Cambria Math" w:hAnsi="Cambria Math"/>
+                        <w:sz w:val="18"/>
+                        <w:szCs w:val="18"/>
+                      </w:rPr>
+                    </m:ctrlPr>
+                  </m:sSubPr>
+                  <m:e>
+                    <m:r>
+                      <m:rPr>
+                        <m:sty m:val="p"/>
+                      </m:rPr>
+                      <w:rPr>
+                        <w:rFonts w:ascii="Cambria Math" w:hAnsi="Cambria Math"/>
+                        <w:sz w:val="18"/>
+                        <w:szCs w:val="18"/>
+                      </w:rPr>
+                      <m:t>s</m:t>
+                    </m:r>
+                  </m:e>
+                  <m:sub>
+                    <m:r>
+                      <w:rPr>
+                        <w:rFonts w:ascii="Cambria Math" w:hAnsi="Cambria Math"/>
+                        <w:sz w:val="18"/>
+                        <w:szCs w:val="18"/>
+                      </w:rPr>
+                      <m:t>12</m:t>
+                    </m:r>
+                  </m:sub>
+                </m:sSub>
+                <m:r>
+                  <w:rPr>
+                    <w:rFonts w:ascii="Cambria Math" w:hAnsi="Cambria Math"/>
+                    <w:sz w:val="18"/>
+                    <w:szCs w:val="18"/>
+                  </w:rPr>
+                  <m:t>-</m:t>
+                </m:r>
+                <m:f>
+                  <m:fPr>
+                    <m:ctrlPr>
+                      <w:rPr>
+                        <w:rFonts w:ascii="Cambria Math" w:hAnsi="Cambria Math"/>
+                        <w:i/>
+                        <w:sz w:val="18"/>
+                        <w:szCs w:val="18"/>
+                      </w:rPr>
+                    </m:ctrlPr>
+                  </m:fPr>
+                  <m:num>
+                    <m:r>
+                      <w:rPr>
+                        <w:rFonts w:ascii="Cambria Math" w:hAnsi="Cambria Math"/>
+                        <w:sz w:val="18"/>
+                        <w:szCs w:val="18"/>
+                      </w:rPr>
+                      <m:t>2</m:t>
+                    </m:r>
+                  </m:num>
+                  <m:den>
+                    <m:r>
+                      <w:rPr>
+                        <w:rFonts w:ascii="Cambria Math" w:hAnsi="Cambria Math"/>
+                        <w:sz w:val="18"/>
+                        <w:szCs w:val="18"/>
+                      </w:rPr>
+                      <m:t>4</m:t>
+                    </m:r>
+                  </m:den>
+                </m:f>
+                <m:sSub>
+                  <m:sSubPr>
+                    <m:ctrlPr>
+                      <w:rPr>
+                        <w:rFonts w:ascii="Cambria Math" w:hAnsi="Cambria Math"/>
+                        <w:sz w:val="18"/>
+                        <w:szCs w:val="18"/>
+                      </w:rPr>
+                    </m:ctrlPr>
+                  </m:sSubPr>
+                  <m:e>
+                    <m:r>
+                      <m:rPr>
+                        <m:sty m:val="p"/>
+                      </m:rPr>
+                      <w:rPr>
+                        <w:rFonts w:ascii="Cambria Math" w:hAnsi="Cambria Math"/>
+                        <w:sz w:val="18"/>
+                        <w:szCs w:val="18"/>
+                      </w:rPr>
+                      <m:t>l</m:t>
+                    </m:r>
+                  </m:e>
+                  <m:sub>
+                    <m:r>
+                      <w:rPr>
+                        <w:rFonts w:ascii="Cambria Math" w:hAnsi="Cambria Math"/>
+                        <w:sz w:val="18"/>
+                        <w:szCs w:val="18"/>
+                      </w:rPr>
+                      <m:t>3</m:t>
+                    </m:r>
+                  </m:sub>
+                </m:sSub>
+                <m:sSub>
+                  <m:sSubPr>
+                    <m:ctrlPr>
+                      <w:rPr>
+                        <w:rFonts w:ascii="Cambria Math" w:hAnsi="Cambria Math"/>
+                        <w:sz w:val="18"/>
+                        <w:szCs w:val="18"/>
+                      </w:rPr>
+                    </m:ctrlPr>
+                  </m:sSubPr>
+                  <m:e>
+                    <m:r>
+                      <m:rPr>
+                        <m:sty m:val="p"/>
+                      </m:rPr>
+                      <w:rPr>
+                        <w:rFonts w:ascii="Cambria Math" w:hAnsi="Cambria Math"/>
+                        <w:sz w:val="18"/>
+                        <w:szCs w:val="18"/>
+                      </w:rPr>
+                      <m:t>s</m:t>
+                    </m:r>
+                  </m:e>
+                  <m:sub>
+                    <m:r>
+                      <w:rPr>
+                        <w:rFonts w:ascii="Cambria Math" w:hAnsi="Cambria Math"/>
+                        <w:sz w:val="18"/>
+                        <w:szCs w:val="18"/>
+                      </w:rPr>
+                      <m:t>123</m:t>
+                    </m:r>
+                  </m:sub>
+                </m:sSub>
+                <m:r>
+                  <w:rPr>
+                    <w:rFonts w:ascii="Cambria Math" w:hAnsi="Cambria Math"/>
+                    <w:sz w:val="18"/>
+                    <w:szCs w:val="18"/>
+                  </w:rPr>
+                  <m:t>-</m:t>
+                </m:r>
+                <m:f>
+                  <m:fPr>
+                    <m:ctrlPr>
+                      <w:rPr>
+                        <w:rFonts w:ascii="Cambria Math" w:hAnsi="Cambria Math"/>
+                        <w:i/>
+                        <w:sz w:val="18"/>
+                        <w:szCs w:val="18"/>
+                      </w:rPr>
+                    </m:ctrlPr>
+                  </m:fPr>
+                  <m:num>
+                    <m:r>
+                      <w:rPr>
+                        <w:rFonts w:ascii="Cambria Math" w:hAnsi="Cambria Math"/>
+                        <w:sz w:val="18"/>
+                        <w:szCs w:val="18"/>
+                      </w:rPr>
+                      <m:t>1</m:t>
+                    </m:r>
+                  </m:num>
+                  <m:den>
+                    <m:r>
+                      <w:rPr>
+                        <w:rFonts w:ascii="Cambria Math" w:hAnsi="Cambria Math"/>
+                        <w:sz w:val="18"/>
+                        <w:szCs w:val="18"/>
+                      </w:rPr>
+                      <m:t>4</m:t>
+                    </m:r>
+                  </m:den>
+                </m:f>
+                <m:sSub>
+                  <m:sSubPr>
+                    <m:ctrlPr>
+                      <w:rPr>
+                        <w:rFonts w:ascii="Cambria Math" w:hAnsi="Cambria Math"/>
+                        <w:sz w:val="18"/>
+                        <w:szCs w:val="18"/>
+                      </w:rPr>
+                    </m:ctrlPr>
+                  </m:sSubPr>
+                  <m:e>
+                    <m:r>
+                      <m:rPr>
+                        <m:sty m:val="p"/>
+                      </m:rPr>
+                      <w:rPr>
+                        <w:rFonts w:ascii="Cambria Math" w:hAnsi="Cambria Math"/>
+                        <w:sz w:val="18"/>
+                        <w:szCs w:val="18"/>
+                      </w:rPr>
+                      <m:t>l</m:t>
+                    </m:r>
+                  </m:e>
+                  <m:sub>
+                    <m:r>
+                      <w:rPr>
+                        <w:rFonts w:ascii="Cambria Math" w:hAnsi="Cambria Math"/>
+                        <w:sz w:val="18"/>
+                        <w:szCs w:val="18"/>
+                      </w:rPr>
+                      <m:t>4</m:t>
+                    </m:r>
+                  </m:sub>
+                </m:sSub>
+                <m:sSub>
+                  <m:sSubPr>
+                    <m:ctrlPr>
+                      <w:rPr>
+                        <w:rFonts w:ascii="Cambria Math" w:hAnsi="Cambria Math"/>
+                        <w:sz w:val="18"/>
+                        <w:szCs w:val="18"/>
+                      </w:rPr>
+                    </m:ctrlPr>
+                  </m:sSubPr>
+                  <m:e>
+                    <m:r>
+                      <m:rPr>
+                        <m:sty m:val="p"/>
+                      </m:rPr>
+                      <w:rPr>
+                        <w:rFonts w:ascii="Cambria Math" w:hAnsi="Cambria Math"/>
+                        <w:sz w:val="18"/>
+                        <w:szCs w:val="18"/>
+                      </w:rPr>
+                      <m:t>s</m:t>
+                    </m:r>
+                  </m:e>
+                  <m:sub>
+                    <m:r>
+                      <w:rPr>
+                        <w:rFonts w:ascii="Cambria Math" w:hAnsi="Cambria Math"/>
+                        <w:sz w:val="18"/>
+                        <w:szCs w:val="18"/>
+                      </w:rPr>
+                      <m:t>1234</m:t>
+                    </m:r>
+                  </m:sub>
+                </m:sSub>
+              </m:e>
+              <m:e>
+                <m:f>
+                  <m:fPr>
+                    <m:ctrlPr>
+                      <w:rPr>
+                        <w:rFonts w:ascii="Cambria Math" w:hAnsi="Cambria Math"/>
+                        <w:sz w:val="18"/>
+                        <w:szCs w:val="18"/>
+                        <w:vertAlign w:val="subscript"/>
+                      </w:rPr>
+                    </m:ctrlPr>
+                  </m:fPr>
+                  <m:num>
+                    <m:r>
+                      <m:rPr>
+                        <m:sty m:val="p"/>
+                      </m:rPr>
+                      <w:rPr>
+                        <w:rFonts w:ascii="Cambria Math" w:hAnsi="Cambria Math"/>
+                        <w:sz w:val="18"/>
+                        <w:szCs w:val="18"/>
+                        <w:vertAlign w:val="subscript"/>
+                      </w:rPr>
+                      <m:t>3</m:t>
+                    </m:r>
+                  </m:num>
+                  <m:den>
+                    <m:r>
+                      <m:rPr>
+                        <m:sty m:val="p"/>
+                      </m:rPr>
+                      <w:rPr>
+                        <w:rFonts w:ascii="Cambria Math" w:hAnsi="Cambria Math"/>
+                        <w:sz w:val="18"/>
+                        <w:szCs w:val="18"/>
+                        <w:vertAlign w:val="subscript"/>
+                      </w:rPr>
+                      <m:t>4</m:t>
+                    </m:r>
+                  </m:den>
+                </m:f>
+                <m:sSub>
+                  <m:sSubPr>
+                    <m:ctrlPr>
+                      <w:rPr>
+                        <w:rFonts w:ascii="Cambria Math" w:hAnsi="Cambria Math"/>
+                        <w:sz w:val="18"/>
+                        <w:szCs w:val="18"/>
+                      </w:rPr>
+                    </m:ctrlPr>
+                  </m:sSubPr>
+                  <m:e>
+                    <m:r>
+                      <m:rPr>
+                        <m:sty m:val="p"/>
+                      </m:rPr>
+                      <w:rPr>
+                        <w:rFonts w:ascii="Cambria Math" w:hAnsi="Cambria Math"/>
+                        <w:sz w:val="18"/>
+                        <w:szCs w:val="18"/>
+                      </w:rPr>
+                      <m:t>l</m:t>
+                    </m:r>
+                  </m:e>
+                  <m:sub>
+                    <m:r>
+                      <w:rPr>
+                        <w:rFonts w:ascii="Cambria Math" w:hAnsi="Cambria Math"/>
+                        <w:sz w:val="18"/>
+                        <w:szCs w:val="18"/>
+                      </w:rPr>
+                      <m:t>2</m:t>
+                    </m:r>
+                  </m:sub>
+                </m:sSub>
+                <m:sSub>
+                  <m:sSubPr>
+                    <m:ctrlPr>
+                      <w:rPr>
+                        <w:rFonts w:ascii="Cambria Math" w:hAnsi="Cambria Math"/>
+                        <w:sz w:val="18"/>
+                        <w:szCs w:val="18"/>
+                      </w:rPr>
+                    </m:ctrlPr>
+                  </m:sSubPr>
+                  <m:e>
+                    <m:r>
+                      <m:rPr>
+                        <m:sty m:val="p"/>
+                      </m:rPr>
+                      <w:rPr>
+                        <w:rFonts w:ascii="Cambria Math" w:hAnsi="Cambria Math"/>
+                        <w:sz w:val="18"/>
+                        <w:szCs w:val="18"/>
+                      </w:rPr>
+                      <m:t>c</m:t>
+                    </m:r>
+                  </m:e>
+                  <m:sub>
+                    <m:r>
+                      <w:rPr>
+                        <w:rFonts w:ascii="Cambria Math" w:hAnsi="Cambria Math"/>
+                        <w:sz w:val="18"/>
+                        <w:szCs w:val="18"/>
+                      </w:rPr>
+                      <m:t>12</m:t>
+                    </m:r>
+                  </m:sub>
+                </m:sSub>
+                <m:r>
+                  <w:rPr>
+                    <w:rFonts w:ascii="Cambria Math" w:hAnsi="Cambria Math"/>
+                    <w:sz w:val="18"/>
+                    <w:szCs w:val="18"/>
+                  </w:rPr>
+                  <m:t>+</m:t>
+                </m:r>
+                <m:f>
+                  <m:fPr>
+                    <m:ctrlPr>
+                      <w:rPr>
+                        <w:rFonts w:ascii="Cambria Math" w:hAnsi="Cambria Math"/>
+                        <w:i/>
+                        <w:sz w:val="18"/>
+                        <w:szCs w:val="18"/>
+                      </w:rPr>
+                    </m:ctrlPr>
+                  </m:fPr>
+                  <m:num>
+                    <m:r>
+                      <w:rPr>
+                        <w:rFonts w:ascii="Cambria Math" w:hAnsi="Cambria Math"/>
+                        <w:sz w:val="18"/>
+                        <w:szCs w:val="18"/>
+                      </w:rPr>
+                      <m:t>2</m:t>
+                    </m:r>
+                  </m:num>
+                  <m:den>
+                    <m:r>
+                      <w:rPr>
+                        <w:rFonts w:ascii="Cambria Math" w:hAnsi="Cambria Math"/>
+                        <w:sz w:val="18"/>
+                        <w:szCs w:val="18"/>
+                      </w:rPr>
+                      <m:t>4</m:t>
+                    </m:r>
+                  </m:den>
+                </m:f>
+                <m:sSub>
+                  <m:sSubPr>
+                    <m:ctrlPr>
+                      <w:rPr>
+                        <w:rFonts w:ascii="Cambria Math" w:hAnsi="Cambria Math"/>
+                        <w:sz w:val="18"/>
+                        <w:szCs w:val="18"/>
+                      </w:rPr>
+                    </m:ctrlPr>
+                  </m:sSubPr>
+                  <m:e>
+                    <m:r>
+                      <m:rPr>
+                        <m:sty m:val="p"/>
+                      </m:rPr>
+                      <w:rPr>
+                        <w:rFonts w:ascii="Cambria Math" w:hAnsi="Cambria Math"/>
+                        <w:sz w:val="18"/>
+                        <w:szCs w:val="18"/>
+                      </w:rPr>
+                      <m:t>l</m:t>
+                    </m:r>
+                  </m:e>
+                  <m:sub>
+                    <m:r>
+                      <w:rPr>
+                        <w:rFonts w:ascii="Cambria Math" w:hAnsi="Cambria Math"/>
+                        <w:sz w:val="18"/>
+                        <w:szCs w:val="18"/>
+                      </w:rPr>
+                      <m:t>3</m:t>
+                    </m:r>
+                  </m:sub>
+                </m:sSub>
+                <m:sSub>
+                  <m:sSubPr>
+                    <m:ctrlPr>
+                      <w:rPr>
+                        <w:rFonts w:ascii="Cambria Math" w:hAnsi="Cambria Math"/>
+                        <w:sz w:val="18"/>
+                        <w:szCs w:val="18"/>
+                      </w:rPr>
+                    </m:ctrlPr>
+                  </m:sSubPr>
+                  <m:e>
+                    <m:r>
+                      <m:rPr>
+                        <m:sty m:val="p"/>
+                      </m:rPr>
+                      <w:rPr>
+                        <w:rFonts w:ascii="Cambria Math" w:hAnsi="Cambria Math"/>
+                        <w:sz w:val="18"/>
+                        <w:szCs w:val="18"/>
+                      </w:rPr>
+                      <m:t>c</m:t>
+                    </m:r>
+                  </m:e>
+                  <m:sub>
+                    <m:r>
+                      <w:rPr>
+                        <w:rFonts w:ascii="Cambria Math" w:hAnsi="Cambria Math"/>
+                        <w:sz w:val="18"/>
+                        <w:szCs w:val="18"/>
+                      </w:rPr>
+                      <m:t>123</m:t>
+                    </m:r>
+                  </m:sub>
+                </m:sSub>
+                <m:r>
+                  <w:rPr>
+                    <w:rFonts w:ascii="Cambria Math" w:hAnsi="Cambria Math"/>
+                    <w:sz w:val="18"/>
+                    <w:szCs w:val="18"/>
+                  </w:rPr>
+                  <m:t>+</m:t>
+                </m:r>
+                <m:f>
+                  <m:fPr>
+                    <m:ctrlPr>
+                      <w:rPr>
+                        <w:rFonts w:ascii="Cambria Math" w:hAnsi="Cambria Math"/>
+                        <w:i/>
+                        <w:sz w:val="18"/>
+                        <w:szCs w:val="18"/>
+                      </w:rPr>
+                    </m:ctrlPr>
+                  </m:fPr>
+                  <m:num>
+                    <m:r>
+                      <w:rPr>
+                        <w:rFonts w:ascii="Cambria Math" w:hAnsi="Cambria Math"/>
+                        <w:sz w:val="18"/>
+                        <w:szCs w:val="18"/>
+                      </w:rPr>
+                      <m:t>1</m:t>
+                    </m:r>
+                  </m:num>
+                  <m:den>
+                    <m:r>
+                      <w:rPr>
+                        <w:rFonts w:ascii="Cambria Math" w:hAnsi="Cambria Math"/>
+                        <w:sz w:val="18"/>
+                        <w:szCs w:val="18"/>
+                      </w:rPr>
+                      <m:t>4</m:t>
+                    </m:r>
+                  </m:den>
+                </m:f>
+                <m:sSub>
+                  <m:sSubPr>
+                    <m:ctrlPr>
+                      <w:rPr>
+                        <w:rFonts w:ascii="Cambria Math" w:hAnsi="Cambria Math"/>
+                        <w:sz w:val="18"/>
+                        <w:szCs w:val="18"/>
+                      </w:rPr>
+                    </m:ctrlPr>
+                  </m:sSubPr>
+                  <m:e>
+                    <m:r>
+                      <m:rPr>
+                        <m:sty m:val="p"/>
+                      </m:rPr>
+                      <w:rPr>
+                        <w:rFonts w:ascii="Cambria Math" w:hAnsi="Cambria Math"/>
+                        <w:sz w:val="18"/>
+                        <w:szCs w:val="18"/>
+                      </w:rPr>
+                      <m:t>l</m:t>
+                    </m:r>
+                  </m:e>
+                  <m:sub>
+                    <m:r>
+                      <w:rPr>
+                        <w:rFonts w:ascii="Cambria Math" w:hAnsi="Cambria Math"/>
+                        <w:sz w:val="18"/>
+                        <w:szCs w:val="18"/>
+                      </w:rPr>
+                      <m:t>4</m:t>
+                    </m:r>
+                  </m:sub>
+                </m:sSub>
+                <m:sSub>
+                  <m:sSubPr>
+                    <m:ctrlPr>
+                      <w:rPr>
+                        <w:rFonts w:ascii="Cambria Math" w:hAnsi="Cambria Math"/>
+                        <w:sz w:val="18"/>
+                        <w:szCs w:val="18"/>
+                      </w:rPr>
+                    </m:ctrlPr>
+                  </m:sSubPr>
+                  <m:e>
+                    <m:r>
+                      <m:rPr>
+                        <m:sty m:val="p"/>
+                      </m:rPr>
+                      <w:rPr>
+                        <w:rFonts w:ascii="Cambria Math" w:hAnsi="Cambria Math"/>
+                        <w:sz w:val="18"/>
+                        <w:szCs w:val="18"/>
+                      </w:rPr>
+                      <m:t>c</m:t>
+                    </m:r>
+                  </m:e>
+                  <m:sub>
+                    <m:r>
+                      <w:rPr>
+                        <w:rFonts w:ascii="Cambria Math" w:hAnsi="Cambria Math"/>
+                        <w:sz w:val="18"/>
+                        <w:szCs w:val="18"/>
+                      </w:rPr>
+                      <m:t>1234</m:t>
+                    </m:r>
+                  </m:sub>
+                </m:sSub>
+                <m:ctrlPr>
+                  <w:rPr>
+                    <w:rFonts w:ascii="Cambria Math" w:eastAsia="Cambria Math" w:hAnsi="Cambria Math" w:cs="Cambria Math"/>
+                    <w:b/>
+                    <w:i/>
+                    <w:sz w:val="18"/>
+                    <w:szCs w:val="18"/>
+                  </w:rPr>
+                </m:ctrlPr>
+              </m:e>
+              <m:e>
+                <m:r>
+                  <m:rPr>
+                    <m:sty m:val="bi"/>
+                  </m:rPr>
+                  <w:rPr>
+                    <w:rFonts w:ascii="Cambria Math" w:eastAsia="Cambria Math" w:hAnsi="Cambria Math" w:cs="Cambria Math"/>
+                    <w:sz w:val="18"/>
+                    <w:szCs w:val="18"/>
+                  </w:rPr>
+                  <m:t>0</m:t>
+                </m:r>
+                <m:ctrlPr>
+                  <w:rPr>
+                    <w:rFonts w:ascii="Cambria Math" w:eastAsia="Cambria Math" w:hAnsi="Cambria Math" w:cs="Cambria Math"/>
+                    <w:b/>
+                    <w:i/>
+                    <w:sz w:val="18"/>
+                    <w:szCs w:val="18"/>
+                  </w:rPr>
+                </m:ctrlPr>
+              </m:e>
+              <m:e>
+                <m:r>
+                  <m:rPr>
+                    <m:sty m:val="bi"/>
+                  </m:rPr>
+                  <w:rPr>
+                    <w:rFonts w:ascii="Cambria Math" w:eastAsia="Cambria Math" w:hAnsi="Cambria Math" w:cs="Cambria Math"/>
+                    <w:sz w:val="18"/>
+                    <w:szCs w:val="18"/>
+                  </w:rPr>
+                  <m:t>0</m:t>
+                </m:r>
+                <m:ctrlPr>
+                  <w:rPr>
+                    <w:rFonts w:ascii="Cambria Math" w:eastAsia="Cambria Math" w:hAnsi="Cambria Math" w:cs="Cambria Math"/>
+                    <w:b/>
+                    <w:i/>
+                    <w:sz w:val="18"/>
+                    <w:szCs w:val="18"/>
+                  </w:rPr>
+                </m:ctrlPr>
+              </m:e>
+              <m:e>
+                <m:r>
+                  <m:rPr>
+                    <m:sty m:val="bi"/>
+                  </m:rPr>
+                  <w:rPr>
+                    <w:rFonts w:ascii="Cambria Math" w:eastAsia="Cambria Math" w:hAnsi="Cambria Math" w:cs="Cambria Math"/>
+                    <w:sz w:val="18"/>
+                    <w:szCs w:val="18"/>
+                  </w:rPr>
+                  <m:t>0</m:t>
+                </m:r>
+                <m:ctrlPr>
+                  <w:rPr>
+                    <w:rFonts w:ascii="Cambria Math" w:eastAsia="Cambria Math" w:hAnsi="Cambria Math" w:cs="Cambria Math"/>
+                    <w:b/>
+                    <w:i/>
+                    <w:sz w:val="18"/>
+                    <w:szCs w:val="18"/>
+                  </w:rPr>
+                </m:ctrlPr>
+              </m:e>
+              <m:e>
+                <m:r>
+                  <m:rPr>
+                    <m:sty m:val="bi"/>
+                  </m:rPr>
+                  <w:rPr>
+                    <w:rFonts w:ascii="Cambria Math" w:eastAsia="Cambria Math" w:hAnsi="Cambria Math" w:cs="Cambria Math"/>
+                    <w:sz w:val="18"/>
+                    <w:szCs w:val="18"/>
+                  </w:rPr>
+                  <m:t>0</m:t>
+                </m:r>
+                <m:ctrlPr>
+                  <w:rPr>
+                    <w:rFonts w:ascii="Cambria Math" w:eastAsia="Cambria Math" w:hAnsi="Cambria Math" w:cs="Cambria Math"/>
+                    <w:b/>
+                    <w:i/>
+                    <w:sz w:val="18"/>
+                    <w:szCs w:val="18"/>
+                  </w:rPr>
+                </m:ctrlPr>
+              </m:e>
+              <m:e>
+                <m:r>
+                  <m:rPr>
+                    <m:sty m:val="bi"/>
+                  </m:rPr>
+                  <w:rPr>
+                    <w:rFonts w:ascii="Cambria Math" w:eastAsia="Cambria Math" w:hAnsi="Cambria Math" w:cs="Cambria Math"/>
+                    <w:sz w:val="18"/>
+                    <w:szCs w:val="18"/>
+                  </w:rPr>
+                  <m:t>1</m:t>
+                </m:r>
+              </m:e>
+            </m:eqArr>
+            <m:r>
+              <m:rPr>
+                <m:sty m:val="bi"/>
+              </m:rPr>
+              <w:rPr>
+                <w:rFonts w:ascii="Cambria Math" w:hAnsi="Cambria Math"/>
+                <w:sz w:val="18"/>
+                <w:szCs w:val="18"/>
+              </w:rPr>
+              <m:t xml:space="preserve">    </m:t>
+            </m:r>
+            <m:eqArr>
+              <m:eqArrPr>
+                <m:ctrlPr>
+                  <w:rPr>
+                    <w:rFonts w:ascii="Cambria Math" w:hAnsi="Cambria Math"/>
+                    <w:b/>
+                    <w:i/>
+                    <w:sz w:val="18"/>
+                    <w:szCs w:val="18"/>
+                  </w:rPr>
+                </m:ctrlPr>
+              </m:eqArrPr>
+              <m:e>
+                <m:f>
+                  <m:fPr>
+                    <m:ctrlPr>
+                      <w:rPr>
+                        <w:rFonts w:ascii="Cambria Math" w:hAnsi="Cambria Math"/>
+                        <w:sz w:val="18"/>
+                        <w:szCs w:val="18"/>
+                        <w:vertAlign w:val="subscript"/>
+                      </w:rPr>
+                    </m:ctrlPr>
+                  </m:fPr>
+                  <m:num>
+                    <m:r>
+                      <m:rPr>
+                        <m:sty m:val="p"/>
+                      </m:rPr>
+                      <w:rPr>
+                        <w:rFonts w:ascii="Cambria Math" w:hAnsi="Cambria Math"/>
+                        <w:sz w:val="18"/>
+                        <w:szCs w:val="18"/>
+                        <w:vertAlign w:val="subscript"/>
+                      </w:rPr>
+                      <m:t>1</m:t>
+                    </m:r>
+                  </m:num>
+                  <m:den>
+                    <m:r>
+                      <m:rPr>
+                        <m:sty m:val="p"/>
+                      </m:rPr>
+                      <w:rPr>
+                        <w:rFonts w:ascii="Cambria Math" w:hAnsi="Cambria Math"/>
+                        <w:sz w:val="18"/>
+                        <w:szCs w:val="18"/>
+                        <w:vertAlign w:val="subscript"/>
+                      </w:rPr>
+                      <m:t>4</m:t>
+                    </m:r>
+                  </m:den>
+                </m:f>
+                <m:sSub>
+                  <m:sSubPr>
+                    <m:ctrlPr>
+                      <w:rPr>
+                        <w:rFonts w:ascii="Cambria Math" w:hAnsi="Cambria Math"/>
+                        <w:sz w:val="18"/>
+                        <w:szCs w:val="18"/>
+                      </w:rPr>
+                    </m:ctrlPr>
+                  </m:sSubPr>
+                  <m:e>
+                    <m:r>
+                      <m:rPr>
+                        <m:sty m:val="p"/>
+                      </m:rPr>
+                      <w:rPr>
+                        <w:rFonts w:ascii="Cambria Math" w:hAnsi="Cambria Math"/>
+                        <w:sz w:val="18"/>
+                        <w:szCs w:val="18"/>
+                      </w:rPr>
+                      <m:t>l</m:t>
+                    </m:r>
+                  </m:e>
+                  <m:sub>
+                    <m:r>
+                      <w:rPr>
+                        <w:rFonts w:ascii="Cambria Math" w:hAnsi="Cambria Math"/>
+                        <w:sz w:val="18"/>
+                        <w:szCs w:val="18"/>
+                      </w:rPr>
+                      <m:t>2</m:t>
+                    </m:r>
+                  </m:sub>
+                </m:sSub>
+                <m:sSub>
+                  <m:sSubPr>
+                    <m:ctrlPr>
+                      <w:rPr>
+                        <w:rFonts w:ascii="Cambria Math" w:hAnsi="Cambria Math"/>
+                        <w:sz w:val="18"/>
+                        <w:szCs w:val="18"/>
+                      </w:rPr>
+                    </m:ctrlPr>
+                  </m:sSubPr>
+                  <m:e>
+                    <m:r>
+                      <m:rPr>
+                        <m:sty m:val="p"/>
+                      </m:rPr>
+                      <w:rPr>
+                        <w:rFonts w:ascii="Cambria Math" w:hAnsi="Cambria Math"/>
+                        <w:sz w:val="18"/>
+                        <w:szCs w:val="18"/>
+                      </w:rPr>
+                      <m:t>s</m:t>
+                    </m:r>
+                  </m:e>
+                  <m:sub>
+                    <m:r>
+                      <w:rPr>
+                        <w:rFonts w:ascii="Cambria Math" w:hAnsi="Cambria Math"/>
+                        <w:sz w:val="18"/>
+                        <w:szCs w:val="18"/>
+                      </w:rPr>
+                      <m:t>12</m:t>
+                    </m:r>
+                  </m:sub>
+                </m:sSub>
+                <m:r>
+                  <w:rPr>
+                    <w:rFonts w:ascii="Cambria Math" w:hAnsi="Cambria Math"/>
+                    <w:sz w:val="18"/>
+                    <w:szCs w:val="18"/>
+                  </w:rPr>
+                  <m:t>-</m:t>
+                </m:r>
+                <m:f>
+                  <m:fPr>
+                    <m:ctrlPr>
+                      <w:rPr>
+                        <w:rFonts w:ascii="Cambria Math" w:hAnsi="Cambria Math"/>
+                        <w:i/>
+                        <w:sz w:val="18"/>
+                        <w:szCs w:val="18"/>
+                      </w:rPr>
+                    </m:ctrlPr>
+                  </m:fPr>
+                  <m:num>
+                    <m:r>
+                      <w:rPr>
+                        <w:rFonts w:ascii="Cambria Math" w:hAnsi="Cambria Math"/>
+                        <w:sz w:val="18"/>
+                        <w:szCs w:val="18"/>
+                      </w:rPr>
+                      <m:t>2</m:t>
+                    </m:r>
+                  </m:num>
+                  <m:den>
+                    <m:r>
+                      <w:rPr>
+                        <w:rFonts w:ascii="Cambria Math" w:hAnsi="Cambria Math"/>
+                        <w:sz w:val="18"/>
+                        <w:szCs w:val="18"/>
+                      </w:rPr>
+                      <m:t>4</m:t>
+                    </m:r>
+                  </m:den>
+                </m:f>
+                <m:sSub>
+                  <m:sSubPr>
+                    <m:ctrlPr>
+                      <w:rPr>
+                        <w:rFonts w:ascii="Cambria Math" w:hAnsi="Cambria Math"/>
+                        <w:sz w:val="18"/>
+                        <w:szCs w:val="18"/>
+                      </w:rPr>
+                    </m:ctrlPr>
+                  </m:sSubPr>
+                  <m:e>
+                    <m:r>
+                      <m:rPr>
+                        <m:sty m:val="p"/>
+                      </m:rPr>
+                      <w:rPr>
+                        <w:rFonts w:ascii="Cambria Math" w:hAnsi="Cambria Math"/>
+                        <w:sz w:val="18"/>
+                        <w:szCs w:val="18"/>
+                      </w:rPr>
+                      <m:t>l</m:t>
+                    </m:r>
+                  </m:e>
+                  <m:sub>
+                    <m:r>
+                      <w:rPr>
+                        <w:rFonts w:ascii="Cambria Math" w:hAnsi="Cambria Math"/>
+                        <w:sz w:val="18"/>
+                        <w:szCs w:val="18"/>
+                      </w:rPr>
+                      <m:t>3</m:t>
+                    </m:r>
+                  </m:sub>
+                </m:sSub>
+                <m:sSub>
+                  <m:sSubPr>
+                    <m:ctrlPr>
+                      <w:rPr>
+                        <w:rFonts w:ascii="Cambria Math" w:hAnsi="Cambria Math"/>
+                        <w:sz w:val="18"/>
+                        <w:szCs w:val="18"/>
+                      </w:rPr>
+                    </m:ctrlPr>
+                  </m:sSubPr>
+                  <m:e>
+                    <m:r>
+                      <m:rPr>
+                        <m:sty m:val="p"/>
+                      </m:rPr>
+                      <w:rPr>
+                        <w:rFonts w:ascii="Cambria Math" w:hAnsi="Cambria Math"/>
+                        <w:sz w:val="18"/>
+                        <w:szCs w:val="18"/>
+                      </w:rPr>
+                      <m:t>s</m:t>
+                    </m:r>
+                  </m:e>
+                  <m:sub>
+                    <m:r>
+                      <w:rPr>
+                        <w:rFonts w:ascii="Cambria Math" w:hAnsi="Cambria Math"/>
+                        <w:sz w:val="18"/>
+                        <w:szCs w:val="18"/>
+                      </w:rPr>
+                      <m:t>123</m:t>
+                    </m:r>
+                  </m:sub>
+                </m:sSub>
+                <m:r>
+                  <w:rPr>
+                    <w:rFonts w:ascii="Cambria Math" w:hAnsi="Cambria Math"/>
+                    <w:sz w:val="18"/>
+                    <w:szCs w:val="18"/>
+                  </w:rPr>
+                  <m:t>-</m:t>
+                </m:r>
+                <m:f>
+                  <m:fPr>
+                    <m:ctrlPr>
+                      <w:rPr>
+                        <w:rFonts w:ascii="Cambria Math" w:hAnsi="Cambria Math"/>
+                        <w:i/>
+                        <w:sz w:val="18"/>
+                        <w:szCs w:val="18"/>
+                      </w:rPr>
+                    </m:ctrlPr>
+                  </m:fPr>
+                  <m:num>
+                    <m:r>
+                      <w:rPr>
+                        <w:rFonts w:ascii="Cambria Math" w:hAnsi="Cambria Math"/>
+                        <w:sz w:val="18"/>
+                        <w:szCs w:val="18"/>
+                      </w:rPr>
+                      <m:t>1</m:t>
+                    </m:r>
+                  </m:num>
+                  <m:den>
+                    <m:r>
+                      <w:rPr>
+                        <w:rFonts w:ascii="Cambria Math" w:hAnsi="Cambria Math"/>
+                        <w:sz w:val="18"/>
+                        <w:szCs w:val="18"/>
+                      </w:rPr>
+                      <m:t>4</m:t>
+                    </m:r>
+                  </m:den>
+                </m:f>
+                <m:sSub>
+                  <m:sSubPr>
+                    <m:ctrlPr>
+                      <w:rPr>
+                        <w:rFonts w:ascii="Cambria Math" w:hAnsi="Cambria Math"/>
+                        <w:sz w:val="18"/>
+                        <w:szCs w:val="18"/>
+                      </w:rPr>
+                    </m:ctrlPr>
+                  </m:sSubPr>
+                  <m:e>
+                    <m:r>
+                      <m:rPr>
+                        <m:sty m:val="p"/>
+                      </m:rPr>
+                      <w:rPr>
+                        <w:rFonts w:ascii="Cambria Math" w:hAnsi="Cambria Math"/>
+                        <w:sz w:val="18"/>
+                        <w:szCs w:val="18"/>
+                      </w:rPr>
+                      <m:t>l</m:t>
+                    </m:r>
+                  </m:e>
+                  <m:sub>
+                    <m:r>
+                      <w:rPr>
+                        <w:rFonts w:ascii="Cambria Math" w:hAnsi="Cambria Math"/>
+                        <w:sz w:val="18"/>
+                        <w:szCs w:val="18"/>
+                      </w:rPr>
+                      <m:t>4</m:t>
+                    </m:r>
+                  </m:sub>
+                </m:sSub>
+                <m:sSub>
+                  <m:sSubPr>
+                    <m:ctrlPr>
+                      <w:rPr>
+                        <w:rFonts w:ascii="Cambria Math" w:hAnsi="Cambria Math"/>
+                        <w:sz w:val="18"/>
+                        <w:szCs w:val="18"/>
+                      </w:rPr>
+                    </m:ctrlPr>
+                  </m:sSubPr>
+                  <m:e>
+                    <m:r>
+                      <m:rPr>
+                        <m:sty m:val="p"/>
+                      </m:rPr>
+                      <w:rPr>
+                        <w:rFonts w:ascii="Cambria Math" w:hAnsi="Cambria Math"/>
+                        <w:sz w:val="18"/>
+                        <w:szCs w:val="18"/>
+                      </w:rPr>
+                      <m:t>s</m:t>
+                    </m:r>
+                  </m:e>
+                  <m:sub>
+                    <m:r>
+                      <w:rPr>
+                        <w:rFonts w:ascii="Cambria Math" w:hAnsi="Cambria Math"/>
+                        <w:sz w:val="18"/>
+                        <w:szCs w:val="18"/>
+                      </w:rPr>
+                      <m:t>1234</m:t>
+                    </m:r>
+                  </m:sub>
+                </m:sSub>
+              </m:e>
+              <m:e>
+                <m:r>
+                  <m:rPr>
+                    <m:sty m:val="bi"/>
+                  </m:rPr>
+                  <w:rPr>
+                    <w:rFonts w:ascii="Cambria Math" w:hAnsi="Cambria Math"/>
+                    <w:sz w:val="18"/>
+                    <w:szCs w:val="18"/>
+                  </w:rPr>
+                  <m:t>-</m:t>
+                </m:r>
+                <m:f>
+                  <m:fPr>
+                    <m:ctrlPr>
+                      <w:rPr>
+                        <w:rFonts w:ascii="Cambria Math" w:hAnsi="Cambria Math"/>
+                        <w:sz w:val="18"/>
+                        <w:szCs w:val="18"/>
+                        <w:vertAlign w:val="subscript"/>
+                      </w:rPr>
+                    </m:ctrlPr>
+                  </m:fPr>
+                  <m:num>
+                    <m:r>
+                      <m:rPr>
+                        <m:sty m:val="p"/>
+                      </m:rPr>
+                      <w:rPr>
+                        <w:rFonts w:ascii="Cambria Math" w:hAnsi="Cambria Math"/>
+                        <w:sz w:val="18"/>
+                        <w:szCs w:val="18"/>
+                        <w:vertAlign w:val="subscript"/>
+                      </w:rPr>
+                      <m:t>1</m:t>
+                    </m:r>
+                  </m:num>
+                  <m:den>
+                    <m:r>
+                      <m:rPr>
+                        <m:sty m:val="p"/>
+                      </m:rPr>
+                      <w:rPr>
+                        <w:rFonts w:ascii="Cambria Math" w:hAnsi="Cambria Math"/>
+                        <w:sz w:val="18"/>
+                        <w:szCs w:val="18"/>
+                        <w:vertAlign w:val="subscript"/>
+                      </w:rPr>
+                      <m:t>4</m:t>
+                    </m:r>
+                  </m:den>
+                </m:f>
+                <m:sSub>
+                  <m:sSubPr>
+                    <m:ctrlPr>
+                      <w:rPr>
+                        <w:rFonts w:ascii="Cambria Math" w:hAnsi="Cambria Math"/>
+                        <w:sz w:val="18"/>
+                        <w:szCs w:val="18"/>
+                      </w:rPr>
+                    </m:ctrlPr>
+                  </m:sSubPr>
+                  <m:e>
+                    <m:r>
+                      <m:rPr>
+                        <m:sty m:val="p"/>
+                      </m:rPr>
+                      <w:rPr>
+                        <w:rFonts w:ascii="Cambria Math" w:hAnsi="Cambria Math"/>
+                        <w:sz w:val="18"/>
+                        <w:szCs w:val="18"/>
+                      </w:rPr>
+                      <m:t>l</m:t>
+                    </m:r>
+                  </m:e>
+                  <m:sub>
+                    <m:r>
+                      <w:rPr>
+                        <w:rFonts w:ascii="Cambria Math" w:hAnsi="Cambria Math"/>
+                        <w:sz w:val="18"/>
+                        <w:szCs w:val="18"/>
+                      </w:rPr>
+                      <m:t>2</m:t>
+                    </m:r>
+                  </m:sub>
+                </m:sSub>
+                <m:sSub>
+                  <m:sSubPr>
+                    <m:ctrlPr>
+                      <w:rPr>
+                        <w:rFonts w:ascii="Cambria Math" w:hAnsi="Cambria Math"/>
+                        <w:sz w:val="18"/>
+                        <w:szCs w:val="18"/>
+                      </w:rPr>
+                    </m:ctrlPr>
+                  </m:sSubPr>
+                  <m:e>
+                    <m:r>
+                      <m:rPr>
+                        <m:sty m:val="p"/>
+                      </m:rPr>
+                      <w:rPr>
+                        <w:rFonts w:ascii="Cambria Math" w:hAnsi="Cambria Math"/>
+                        <w:sz w:val="18"/>
+                        <w:szCs w:val="18"/>
+                      </w:rPr>
+                      <m:t>c</m:t>
+                    </m:r>
+                  </m:e>
+                  <m:sub>
+                    <m:r>
+                      <w:rPr>
+                        <w:rFonts w:ascii="Cambria Math" w:hAnsi="Cambria Math"/>
+                        <w:sz w:val="18"/>
+                        <w:szCs w:val="18"/>
+                      </w:rPr>
+                      <m:t>12</m:t>
+                    </m:r>
+                  </m:sub>
+                </m:sSub>
+                <m:r>
+                  <w:rPr>
+                    <w:rFonts w:ascii="Cambria Math" w:hAnsi="Cambria Math"/>
+                    <w:sz w:val="18"/>
+                    <w:szCs w:val="18"/>
+                  </w:rPr>
+                  <m:t>+</m:t>
+                </m:r>
+                <m:f>
+                  <m:fPr>
+                    <m:ctrlPr>
+                      <w:rPr>
+                        <w:rFonts w:ascii="Cambria Math" w:hAnsi="Cambria Math"/>
+                        <w:i/>
+                        <w:sz w:val="18"/>
+                        <w:szCs w:val="18"/>
+                      </w:rPr>
+                    </m:ctrlPr>
+                  </m:fPr>
+                  <m:num>
+                    <m:r>
+                      <w:rPr>
+                        <w:rFonts w:ascii="Cambria Math" w:hAnsi="Cambria Math"/>
+                        <w:sz w:val="18"/>
+                        <w:szCs w:val="18"/>
+                      </w:rPr>
+                      <m:t>2</m:t>
+                    </m:r>
+                  </m:num>
+                  <m:den>
+                    <m:r>
+                      <w:rPr>
+                        <w:rFonts w:ascii="Cambria Math" w:hAnsi="Cambria Math"/>
+                        <w:sz w:val="18"/>
+                        <w:szCs w:val="18"/>
+                      </w:rPr>
+                      <m:t>4</m:t>
+                    </m:r>
+                  </m:den>
+                </m:f>
+                <m:sSub>
+                  <m:sSubPr>
+                    <m:ctrlPr>
+                      <w:rPr>
+                        <w:rFonts w:ascii="Cambria Math" w:hAnsi="Cambria Math"/>
+                        <w:sz w:val="18"/>
+                        <w:szCs w:val="18"/>
+                      </w:rPr>
+                    </m:ctrlPr>
+                  </m:sSubPr>
+                  <m:e>
+                    <m:r>
+                      <m:rPr>
+                        <m:sty m:val="p"/>
+                      </m:rPr>
+                      <w:rPr>
+                        <w:rFonts w:ascii="Cambria Math" w:hAnsi="Cambria Math"/>
+                        <w:sz w:val="18"/>
+                        <w:szCs w:val="18"/>
+                      </w:rPr>
+                      <m:t>l</m:t>
+                    </m:r>
+                  </m:e>
+                  <m:sub>
+                    <m:r>
+                      <w:rPr>
+                        <w:rFonts w:ascii="Cambria Math" w:hAnsi="Cambria Math"/>
+                        <w:sz w:val="18"/>
+                        <w:szCs w:val="18"/>
+                      </w:rPr>
+                      <m:t>3</m:t>
+                    </m:r>
+                  </m:sub>
+                </m:sSub>
+                <m:sSub>
+                  <m:sSubPr>
+                    <m:ctrlPr>
+                      <w:rPr>
+                        <w:rFonts w:ascii="Cambria Math" w:hAnsi="Cambria Math"/>
+                        <w:sz w:val="18"/>
+                        <w:szCs w:val="18"/>
+                      </w:rPr>
+                    </m:ctrlPr>
+                  </m:sSubPr>
+                  <m:e>
+                    <m:r>
+                      <m:rPr>
+                        <m:sty m:val="p"/>
+                      </m:rPr>
+                      <w:rPr>
+                        <w:rFonts w:ascii="Cambria Math" w:hAnsi="Cambria Math"/>
+                        <w:sz w:val="18"/>
+                        <w:szCs w:val="18"/>
+                      </w:rPr>
+                      <m:t>c</m:t>
+                    </m:r>
+                  </m:e>
+                  <m:sub>
+                    <m:r>
+                      <w:rPr>
+                        <w:rFonts w:ascii="Cambria Math" w:hAnsi="Cambria Math"/>
+                        <w:sz w:val="18"/>
+                        <w:szCs w:val="18"/>
+                      </w:rPr>
+                      <m:t>123</m:t>
+                    </m:r>
+                  </m:sub>
+                </m:sSub>
+                <m:r>
+                  <w:rPr>
+                    <w:rFonts w:ascii="Cambria Math" w:hAnsi="Cambria Math"/>
+                    <w:sz w:val="18"/>
+                    <w:szCs w:val="18"/>
+                  </w:rPr>
+                  <m:t>+</m:t>
+                </m:r>
+                <m:f>
+                  <m:fPr>
+                    <m:ctrlPr>
+                      <w:rPr>
+                        <w:rFonts w:ascii="Cambria Math" w:hAnsi="Cambria Math"/>
+                        <w:i/>
+                        <w:sz w:val="18"/>
+                        <w:szCs w:val="18"/>
+                      </w:rPr>
+                    </m:ctrlPr>
+                  </m:fPr>
+                  <m:num>
+                    <m:r>
+                      <w:rPr>
+                        <w:rFonts w:ascii="Cambria Math" w:hAnsi="Cambria Math"/>
+                        <w:sz w:val="18"/>
+                        <w:szCs w:val="18"/>
+                      </w:rPr>
+                      <m:t>1</m:t>
+                    </m:r>
+                  </m:num>
+                  <m:den>
+                    <m:r>
+                      <w:rPr>
+                        <w:rFonts w:ascii="Cambria Math" w:hAnsi="Cambria Math"/>
+                        <w:sz w:val="18"/>
+                        <w:szCs w:val="18"/>
+                      </w:rPr>
+                      <m:t>4</m:t>
+                    </m:r>
+                  </m:den>
+                </m:f>
+                <m:sSub>
+                  <m:sSubPr>
+                    <m:ctrlPr>
+                      <w:rPr>
+                        <w:rFonts w:ascii="Cambria Math" w:hAnsi="Cambria Math"/>
+                        <w:sz w:val="18"/>
+                        <w:szCs w:val="18"/>
+                      </w:rPr>
+                    </m:ctrlPr>
+                  </m:sSubPr>
+                  <m:e>
+                    <m:r>
+                      <m:rPr>
+                        <m:sty m:val="p"/>
+                      </m:rPr>
+                      <w:rPr>
+                        <w:rFonts w:ascii="Cambria Math" w:hAnsi="Cambria Math"/>
+                        <w:sz w:val="18"/>
+                        <w:szCs w:val="18"/>
+                      </w:rPr>
+                      <m:t>l</m:t>
+                    </m:r>
+                  </m:e>
+                  <m:sub>
+                    <m:r>
+                      <w:rPr>
+                        <w:rFonts w:ascii="Cambria Math" w:hAnsi="Cambria Math"/>
+                        <w:sz w:val="18"/>
+                        <w:szCs w:val="18"/>
+                      </w:rPr>
+                      <m:t>4</m:t>
+                    </m:r>
+                  </m:sub>
+                </m:sSub>
+                <m:sSub>
+                  <m:sSubPr>
+                    <m:ctrlPr>
+                      <w:rPr>
+                        <w:rFonts w:ascii="Cambria Math" w:hAnsi="Cambria Math"/>
+                        <w:sz w:val="18"/>
+                        <w:szCs w:val="18"/>
+                      </w:rPr>
+                    </m:ctrlPr>
+                  </m:sSubPr>
+                  <m:e>
+                    <m:r>
+                      <m:rPr>
+                        <m:sty m:val="p"/>
+                      </m:rPr>
+                      <w:rPr>
+                        <w:rFonts w:ascii="Cambria Math" w:hAnsi="Cambria Math"/>
+                        <w:sz w:val="18"/>
+                        <w:szCs w:val="18"/>
+                      </w:rPr>
+                      <m:t>c</m:t>
+                    </m:r>
+                  </m:e>
+                  <m:sub>
+                    <m:r>
+                      <w:rPr>
+                        <w:rFonts w:ascii="Cambria Math" w:hAnsi="Cambria Math"/>
+                        <w:sz w:val="18"/>
+                        <w:szCs w:val="18"/>
+                      </w:rPr>
+                      <m:t>1234</m:t>
+                    </m:r>
+                  </m:sub>
+                </m:sSub>
+                <m:ctrlPr>
+                  <w:rPr>
+                    <w:rFonts w:ascii="Cambria Math" w:eastAsia="Cambria Math" w:hAnsi="Cambria Math" w:cs="Cambria Math"/>
+                    <w:b/>
+                    <w:i/>
+                    <w:sz w:val="18"/>
+                    <w:szCs w:val="18"/>
+                  </w:rPr>
+                </m:ctrlPr>
+              </m:e>
+              <m:e>
+                <m:r>
+                  <m:rPr>
+                    <m:sty m:val="bi"/>
+                  </m:rPr>
+                  <w:rPr>
+                    <w:rFonts w:ascii="Cambria Math" w:eastAsia="Cambria Math" w:hAnsi="Cambria Math" w:cs="Cambria Math"/>
+                    <w:sz w:val="18"/>
+                    <w:szCs w:val="18"/>
+                  </w:rPr>
+                  <m:t>0</m:t>
+                </m:r>
+                <m:ctrlPr>
+                  <w:rPr>
+                    <w:rFonts w:ascii="Cambria Math" w:eastAsia="Cambria Math" w:hAnsi="Cambria Math" w:cs="Cambria Math"/>
+                    <w:b/>
+                    <w:i/>
+                    <w:sz w:val="18"/>
+                    <w:szCs w:val="18"/>
+                  </w:rPr>
+                </m:ctrlPr>
+              </m:e>
+              <m:e>
+                <m:r>
+                  <m:rPr>
+                    <m:sty m:val="bi"/>
+                  </m:rPr>
+                  <w:rPr>
+                    <w:rFonts w:ascii="Cambria Math" w:eastAsia="Cambria Math" w:hAnsi="Cambria Math" w:cs="Cambria Math"/>
+                    <w:sz w:val="18"/>
+                    <w:szCs w:val="18"/>
+                  </w:rPr>
+                  <m:t>0</m:t>
+                </m:r>
+                <m:ctrlPr>
+                  <w:rPr>
+                    <w:rFonts w:ascii="Cambria Math" w:eastAsia="Cambria Math" w:hAnsi="Cambria Math" w:cs="Cambria Math"/>
+                    <w:b/>
+                    <w:i/>
+                    <w:sz w:val="18"/>
+                    <w:szCs w:val="18"/>
+                  </w:rPr>
+                </m:ctrlPr>
+              </m:e>
+              <m:e>
+                <m:r>
+                  <m:rPr>
+                    <m:sty m:val="bi"/>
+                  </m:rPr>
+                  <w:rPr>
+                    <w:rFonts w:ascii="Cambria Math" w:eastAsia="Cambria Math" w:hAnsi="Cambria Math" w:cs="Cambria Math"/>
+                    <w:sz w:val="18"/>
+                    <w:szCs w:val="18"/>
+                  </w:rPr>
+                  <m:t>0</m:t>
+                </m:r>
+                <m:ctrlPr>
+                  <w:rPr>
+                    <w:rFonts w:ascii="Cambria Math" w:eastAsia="Cambria Math" w:hAnsi="Cambria Math" w:cs="Cambria Math"/>
+                    <w:b/>
+                    <w:i/>
+                    <w:sz w:val="18"/>
+                    <w:szCs w:val="18"/>
+                  </w:rPr>
+                </m:ctrlPr>
+              </m:e>
+              <m:e>
+                <m:r>
+                  <m:rPr>
+                    <m:sty m:val="bi"/>
+                  </m:rPr>
+                  <w:rPr>
+                    <w:rFonts w:ascii="Cambria Math" w:eastAsia="Cambria Math" w:hAnsi="Cambria Math" w:cs="Cambria Math"/>
+                    <w:sz w:val="18"/>
+                    <w:szCs w:val="18"/>
+                  </w:rPr>
+                  <m:t>0</m:t>
+                </m:r>
+                <m:ctrlPr>
+                  <w:rPr>
+                    <w:rFonts w:ascii="Cambria Math" w:eastAsia="Cambria Math" w:hAnsi="Cambria Math" w:cs="Cambria Math"/>
+                    <w:b/>
+                    <w:i/>
+                    <w:sz w:val="18"/>
+                    <w:szCs w:val="18"/>
+                  </w:rPr>
+                </m:ctrlPr>
+              </m:e>
+              <m:e>
+                <m:r>
+                  <m:rPr>
+                    <m:sty m:val="bi"/>
+                  </m:rPr>
+                  <w:rPr>
+                    <w:rFonts w:ascii="Cambria Math" w:eastAsia="Cambria Math" w:hAnsi="Cambria Math" w:cs="Cambria Math"/>
+                    <w:sz w:val="18"/>
+                    <w:szCs w:val="18"/>
+                  </w:rPr>
+                  <m:t>1</m:t>
+                </m:r>
+              </m:e>
+            </m:eqArr>
+            <m:r>
+              <m:rPr>
+                <m:sty m:val="bi"/>
+              </m:rPr>
+              <w:rPr>
+                <w:rFonts w:ascii="Cambria Math" w:hAnsi="Cambria Math"/>
+                <w:sz w:val="18"/>
+                <w:szCs w:val="18"/>
+              </w:rPr>
+              <m:t xml:space="preserve">   </m:t>
+            </m:r>
+            <m:eqArr>
+              <m:eqArrPr>
+                <m:ctrlPr>
+                  <w:rPr>
+                    <w:rFonts w:ascii="Cambria Math" w:hAnsi="Cambria Math"/>
+                    <w:b/>
+                    <w:i/>
+                    <w:sz w:val="18"/>
+                    <w:szCs w:val="18"/>
+                  </w:rPr>
+                </m:ctrlPr>
+              </m:eqArrPr>
+              <m:e>
+                <m:f>
+                  <m:fPr>
+                    <m:ctrlPr>
+                      <w:rPr>
+                        <w:rFonts w:ascii="Cambria Math" w:hAnsi="Cambria Math"/>
+                        <w:sz w:val="18"/>
+                        <w:szCs w:val="18"/>
+                        <w:vertAlign w:val="subscript"/>
+                      </w:rPr>
+                    </m:ctrlPr>
+                  </m:fPr>
+                  <m:num>
+                    <m:r>
+                      <m:rPr>
+                        <m:sty m:val="p"/>
+                      </m:rPr>
+                      <w:rPr>
+                        <w:rFonts w:ascii="Cambria Math" w:hAnsi="Cambria Math"/>
+                        <w:sz w:val="18"/>
+                        <w:szCs w:val="18"/>
+                        <w:vertAlign w:val="subscript"/>
+                      </w:rPr>
+                      <m:t>1</m:t>
+                    </m:r>
+                  </m:num>
+                  <m:den>
+                    <m:r>
+                      <m:rPr>
+                        <m:sty m:val="p"/>
+                      </m:rPr>
+                      <w:rPr>
+                        <w:rFonts w:ascii="Cambria Math" w:hAnsi="Cambria Math"/>
+                        <w:sz w:val="18"/>
+                        <w:szCs w:val="18"/>
+                        <w:vertAlign w:val="subscript"/>
+                      </w:rPr>
+                      <m:t>4</m:t>
+                    </m:r>
+                  </m:den>
+                </m:f>
+                <m:sSub>
+                  <m:sSubPr>
+                    <m:ctrlPr>
+                      <w:rPr>
+                        <w:rFonts w:ascii="Cambria Math" w:hAnsi="Cambria Math"/>
+                        <w:sz w:val="18"/>
+                        <w:szCs w:val="18"/>
+                      </w:rPr>
+                    </m:ctrlPr>
+                  </m:sSubPr>
+                  <m:e>
+                    <m:r>
+                      <m:rPr>
+                        <m:sty m:val="p"/>
+                      </m:rPr>
+                      <w:rPr>
+                        <w:rFonts w:ascii="Cambria Math" w:hAnsi="Cambria Math"/>
+                        <w:sz w:val="18"/>
+                        <w:szCs w:val="18"/>
+                      </w:rPr>
+                      <m:t>l</m:t>
+                    </m:r>
+                  </m:e>
+                  <m:sub>
+                    <m:r>
+                      <w:rPr>
+                        <w:rFonts w:ascii="Cambria Math" w:hAnsi="Cambria Math"/>
+                        <w:sz w:val="18"/>
+                        <w:szCs w:val="18"/>
+                      </w:rPr>
+                      <m:t>2</m:t>
+                    </m:r>
+                  </m:sub>
+                </m:sSub>
+                <m:sSub>
+                  <m:sSubPr>
+                    <m:ctrlPr>
+                      <w:rPr>
+                        <w:rFonts w:ascii="Cambria Math" w:hAnsi="Cambria Math"/>
+                        <w:sz w:val="18"/>
+                        <w:szCs w:val="18"/>
+                      </w:rPr>
+                    </m:ctrlPr>
+                  </m:sSubPr>
+                  <m:e>
+                    <m:r>
+                      <m:rPr>
+                        <m:sty m:val="p"/>
+                      </m:rPr>
+                      <w:rPr>
+                        <w:rFonts w:ascii="Cambria Math" w:hAnsi="Cambria Math"/>
+                        <w:sz w:val="18"/>
+                        <w:szCs w:val="18"/>
+                      </w:rPr>
+                      <m:t>s</m:t>
+                    </m:r>
+                  </m:e>
+                  <m:sub>
+                    <m:r>
+                      <w:rPr>
+                        <w:rFonts w:ascii="Cambria Math" w:hAnsi="Cambria Math"/>
+                        <w:sz w:val="18"/>
+                        <w:szCs w:val="18"/>
+                      </w:rPr>
+                      <m:t>12</m:t>
+                    </m:r>
+                  </m:sub>
+                </m:sSub>
+                <m:r>
+                  <w:rPr>
+                    <w:rFonts w:ascii="Cambria Math" w:hAnsi="Cambria Math"/>
+                    <w:sz w:val="18"/>
+                    <w:szCs w:val="18"/>
+                  </w:rPr>
+                  <m:t>+</m:t>
+                </m:r>
+                <m:f>
+                  <m:fPr>
+                    <m:ctrlPr>
+                      <w:rPr>
+                        <w:rFonts w:ascii="Cambria Math" w:hAnsi="Cambria Math"/>
+                        <w:i/>
+                        <w:sz w:val="18"/>
+                        <w:szCs w:val="18"/>
+                      </w:rPr>
+                    </m:ctrlPr>
+                  </m:fPr>
+                  <m:num>
+                    <m:r>
+                      <w:rPr>
+                        <w:rFonts w:ascii="Cambria Math" w:hAnsi="Cambria Math"/>
+                        <w:sz w:val="18"/>
+                        <w:szCs w:val="18"/>
+                      </w:rPr>
+                      <m:t>2</m:t>
+                    </m:r>
+                  </m:num>
+                  <m:den>
+                    <m:r>
+                      <w:rPr>
+                        <w:rFonts w:ascii="Cambria Math" w:hAnsi="Cambria Math"/>
+                        <w:sz w:val="18"/>
+                        <w:szCs w:val="18"/>
+                      </w:rPr>
+                      <m:t>4</m:t>
+                    </m:r>
+                  </m:den>
+                </m:f>
+                <m:sSub>
+                  <m:sSubPr>
+                    <m:ctrlPr>
+                      <w:rPr>
+                        <w:rFonts w:ascii="Cambria Math" w:hAnsi="Cambria Math"/>
+                        <w:sz w:val="18"/>
+                        <w:szCs w:val="18"/>
+                      </w:rPr>
+                    </m:ctrlPr>
+                  </m:sSubPr>
+                  <m:e>
+                    <m:r>
+                      <m:rPr>
+                        <m:sty m:val="p"/>
+                      </m:rPr>
+                      <w:rPr>
+                        <w:rFonts w:ascii="Cambria Math" w:hAnsi="Cambria Math"/>
+                        <w:sz w:val="18"/>
+                        <w:szCs w:val="18"/>
+                      </w:rPr>
+                      <m:t>l</m:t>
+                    </m:r>
+                  </m:e>
+                  <m:sub>
+                    <m:r>
+                      <w:rPr>
+                        <w:rFonts w:ascii="Cambria Math" w:hAnsi="Cambria Math"/>
+                        <w:sz w:val="18"/>
+                        <w:szCs w:val="18"/>
+                      </w:rPr>
+                      <m:t>3</m:t>
+                    </m:r>
+                  </m:sub>
+                </m:sSub>
+                <m:sSub>
+                  <m:sSubPr>
+                    <m:ctrlPr>
+                      <w:rPr>
+                        <w:rFonts w:ascii="Cambria Math" w:hAnsi="Cambria Math"/>
+                        <w:sz w:val="18"/>
+                        <w:szCs w:val="18"/>
+                      </w:rPr>
+                    </m:ctrlPr>
+                  </m:sSubPr>
+                  <m:e>
+                    <m:r>
+                      <m:rPr>
+                        <m:sty m:val="p"/>
+                      </m:rPr>
+                      <w:rPr>
+                        <w:rFonts w:ascii="Cambria Math" w:hAnsi="Cambria Math"/>
+                        <w:sz w:val="18"/>
+                        <w:szCs w:val="18"/>
+                      </w:rPr>
+                      <m:t>s</m:t>
+                    </m:r>
+                  </m:e>
+                  <m:sub>
+                    <m:r>
+                      <w:rPr>
+                        <w:rFonts w:ascii="Cambria Math" w:hAnsi="Cambria Math"/>
+                        <w:sz w:val="18"/>
+                        <w:szCs w:val="18"/>
+                      </w:rPr>
+                      <m:t>123</m:t>
+                    </m:r>
+                  </m:sub>
+                </m:sSub>
+                <m:r>
+                  <w:rPr>
+                    <w:rFonts w:ascii="Cambria Math" w:hAnsi="Cambria Math"/>
+                    <w:sz w:val="18"/>
+                    <w:szCs w:val="18"/>
+                  </w:rPr>
+                  <m:t>-</m:t>
+                </m:r>
+                <m:f>
+                  <m:fPr>
+                    <m:ctrlPr>
+                      <w:rPr>
+                        <w:rFonts w:ascii="Cambria Math" w:hAnsi="Cambria Math"/>
+                        <w:i/>
+                        <w:sz w:val="18"/>
+                        <w:szCs w:val="18"/>
+                      </w:rPr>
+                    </m:ctrlPr>
+                  </m:fPr>
+                  <m:num>
+                    <m:r>
+                      <w:rPr>
+                        <w:rFonts w:ascii="Cambria Math" w:hAnsi="Cambria Math"/>
+                        <w:sz w:val="18"/>
+                        <w:szCs w:val="18"/>
+                      </w:rPr>
+                      <m:t>1</m:t>
+                    </m:r>
+                  </m:num>
+                  <m:den>
+                    <m:r>
+                      <w:rPr>
+                        <w:rFonts w:ascii="Cambria Math" w:hAnsi="Cambria Math"/>
+                        <w:sz w:val="18"/>
+                        <w:szCs w:val="18"/>
+                      </w:rPr>
+                      <m:t>4</m:t>
+                    </m:r>
+                  </m:den>
+                </m:f>
+                <m:sSub>
+                  <m:sSubPr>
+                    <m:ctrlPr>
+                      <w:rPr>
+                        <w:rFonts w:ascii="Cambria Math" w:hAnsi="Cambria Math"/>
+                        <w:sz w:val="18"/>
+                        <w:szCs w:val="18"/>
+                      </w:rPr>
+                    </m:ctrlPr>
+                  </m:sSubPr>
+                  <m:e>
+                    <m:r>
+                      <m:rPr>
+                        <m:sty m:val="p"/>
+                      </m:rPr>
+                      <w:rPr>
+                        <w:rFonts w:ascii="Cambria Math" w:hAnsi="Cambria Math"/>
+                        <w:sz w:val="18"/>
+                        <w:szCs w:val="18"/>
+                      </w:rPr>
+                      <m:t>l</m:t>
+                    </m:r>
+                  </m:e>
+                  <m:sub>
+                    <m:r>
+                      <w:rPr>
+                        <w:rFonts w:ascii="Cambria Math" w:hAnsi="Cambria Math"/>
+                        <w:sz w:val="18"/>
+                        <w:szCs w:val="18"/>
+                      </w:rPr>
+                      <m:t>4</m:t>
+                    </m:r>
+                  </m:sub>
+                </m:sSub>
+                <m:sSub>
+                  <m:sSubPr>
+                    <m:ctrlPr>
+                      <w:rPr>
+                        <w:rFonts w:ascii="Cambria Math" w:hAnsi="Cambria Math"/>
+                        <w:sz w:val="18"/>
+                        <w:szCs w:val="18"/>
+                      </w:rPr>
+                    </m:ctrlPr>
+                  </m:sSubPr>
+                  <m:e>
+                    <m:r>
+                      <m:rPr>
+                        <m:sty m:val="p"/>
+                      </m:rPr>
+                      <w:rPr>
+                        <w:rFonts w:ascii="Cambria Math" w:hAnsi="Cambria Math"/>
+                        <w:sz w:val="18"/>
+                        <w:szCs w:val="18"/>
+                      </w:rPr>
+                      <m:t>s</m:t>
+                    </m:r>
+                  </m:e>
+                  <m:sub>
+                    <m:r>
+                      <w:rPr>
+                        <w:rFonts w:ascii="Cambria Math" w:hAnsi="Cambria Math"/>
+                        <w:sz w:val="18"/>
+                        <w:szCs w:val="18"/>
+                      </w:rPr>
+                      <m:t>1234</m:t>
+                    </m:r>
+                  </m:sub>
+                </m:sSub>
+              </m:e>
+              <m:e>
+                <m:r>
+                  <w:rPr>
+                    <w:rFonts w:ascii="Cambria Math" w:hAnsi="Cambria Math"/>
+                    <w:sz w:val="18"/>
+                    <w:szCs w:val="18"/>
+                  </w:rPr>
+                  <m:t xml:space="preserve"> </m:t>
+                </m:r>
+                <m:r>
+                  <m:rPr>
+                    <m:sty m:val="bi"/>
+                  </m:rPr>
+                  <w:rPr>
+                    <w:rFonts w:ascii="Cambria Math" w:hAnsi="Cambria Math"/>
+                    <w:sz w:val="18"/>
+                    <w:szCs w:val="18"/>
+                  </w:rPr>
+                  <m:t>-</m:t>
+                </m:r>
+                <m:f>
+                  <m:fPr>
+                    <m:ctrlPr>
+                      <w:rPr>
+                        <w:rFonts w:ascii="Cambria Math" w:hAnsi="Cambria Math"/>
+                        <w:sz w:val="18"/>
+                        <w:szCs w:val="18"/>
+                        <w:vertAlign w:val="subscript"/>
+                      </w:rPr>
+                    </m:ctrlPr>
+                  </m:fPr>
+                  <m:num>
+                    <m:r>
+                      <m:rPr>
+                        <m:sty m:val="p"/>
+                      </m:rPr>
+                      <w:rPr>
+                        <w:rFonts w:ascii="Cambria Math" w:hAnsi="Cambria Math"/>
+                        <w:sz w:val="18"/>
+                        <w:szCs w:val="18"/>
+                        <w:vertAlign w:val="subscript"/>
+                      </w:rPr>
+                      <m:t>1</m:t>
+                    </m:r>
+                  </m:num>
+                  <m:den>
+                    <m:r>
+                      <m:rPr>
+                        <m:sty m:val="p"/>
+                      </m:rPr>
+                      <w:rPr>
+                        <w:rFonts w:ascii="Cambria Math" w:hAnsi="Cambria Math"/>
+                        <w:sz w:val="18"/>
+                        <w:szCs w:val="18"/>
+                        <w:vertAlign w:val="subscript"/>
+                      </w:rPr>
+                      <m:t>4</m:t>
+                    </m:r>
+                  </m:den>
+                </m:f>
+                <m:sSub>
+                  <m:sSubPr>
+                    <m:ctrlPr>
+                      <w:rPr>
+                        <w:rFonts w:ascii="Cambria Math" w:hAnsi="Cambria Math"/>
+                        <w:sz w:val="18"/>
+                        <w:szCs w:val="18"/>
+                      </w:rPr>
+                    </m:ctrlPr>
+                  </m:sSubPr>
+                  <m:e>
+                    <m:r>
+                      <m:rPr>
+                        <m:sty m:val="p"/>
+                      </m:rPr>
+                      <w:rPr>
+                        <w:rFonts w:ascii="Cambria Math" w:hAnsi="Cambria Math"/>
+                        <w:sz w:val="18"/>
+                        <w:szCs w:val="18"/>
+                      </w:rPr>
+                      <m:t>l</m:t>
+                    </m:r>
+                  </m:e>
+                  <m:sub>
+                    <m:r>
+                      <w:rPr>
+                        <w:rFonts w:ascii="Cambria Math" w:hAnsi="Cambria Math"/>
+                        <w:sz w:val="18"/>
+                        <w:szCs w:val="18"/>
+                      </w:rPr>
+                      <m:t>2</m:t>
+                    </m:r>
+                  </m:sub>
+                </m:sSub>
+                <m:sSub>
+                  <m:sSubPr>
+                    <m:ctrlPr>
+                      <w:rPr>
+                        <w:rFonts w:ascii="Cambria Math" w:hAnsi="Cambria Math"/>
+                        <w:sz w:val="18"/>
+                        <w:szCs w:val="18"/>
+                      </w:rPr>
+                    </m:ctrlPr>
+                  </m:sSubPr>
+                  <m:e>
+                    <m:r>
+                      <m:rPr>
+                        <m:sty m:val="p"/>
+                      </m:rPr>
+                      <w:rPr>
+                        <w:rFonts w:ascii="Cambria Math" w:hAnsi="Cambria Math"/>
+                        <w:sz w:val="18"/>
+                        <w:szCs w:val="18"/>
+                      </w:rPr>
+                      <m:t>c</m:t>
+                    </m:r>
+                  </m:e>
+                  <m:sub>
+                    <m:r>
+                      <w:rPr>
+                        <w:rFonts w:ascii="Cambria Math" w:hAnsi="Cambria Math"/>
+                        <w:sz w:val="18"/>
+                        <w:szCs w:val="18"/>
+                      </w:rPr>
+                      <m:t>12</m:t>
+                    </m:r>
+                  </m:sub>
+                </m:sSub>
+                <m:r>
+                  <w:rPr>
+                    <w:rFonts w:ascii="Cambria Math" w:hAnsi="Cambria Math"/>
+                    <w:sz w:val="18"/>
+                    <w:szCs w:val="18"/>
+                  </w:rPr>
+                  <m:t>-</m:t>
+                </m:r>
+                <m:f>
+                  <m:fPr>
+                    <m:ctrlPr>
+                      <w:rPr>
+                        <w:rFonts w:ascii="Cambria Math" w:hAnsi="Cambria Math"/>
+                        <w:i/>
+                        <w:sz w:val="18"/>
+                        <w:szCs w:val="18"/>
+                      </w:rPr>
+                    </m:ctrlPr>
+                  </m:fPr>
+                  <m:num>
+                    <m:r>
+                      <w:rPr>
+                        <w:rFonts w:ascii="Cambria Math" w:hAnsi="Cambria Math"/>
+                        <w:sz w:val="18"/>
+                        <w:szCs w:val="18"/>
+                      </w:rPr>
+                      <m:t>2</m:t>
+                    </m:r>
+                  </m:num>
+                  <m:den>
+                    <m:r>
+                      <w:rPr>
+                        <w:rFonts w:ascii="Cambria Math" w:hAnsi="Cambria Math"/>
+                        <w:sz w:val="18"/>
+                        <w:szCs w:val="18"/>
+                      </w:rPr>
+                      <m:t>4</m:t>
+                    </m:r>
+                  </m:den>
+                </m:f>
+                <m:sSub>
+                  <m:sSubPr>
+                    <m:ctrlPr>
+                      <w:rPr>
+                        <w:rFonts w:ascii="Cambria Math" w:hAnsi="Cambria Math"/>
+                        <w:sz w:val="18"/>
+                        <w:szCs w:val="18"/>
+                      </w:rPr>
+                    </m:ctrlPr>
+                  </m:sSubPr>
+                  <m:e>
+                    <m:r>
+                      <m:rPr>
+                        <m:sty m:val="p"/>
+                      </m:rPr>
+                      <w:rPr>
+                        <w:rFonts w:ascii="Cambria Math" w:hAnsi="Cambria Math"/>
+                        <w:sz w:val="18"/>
+                        <w:szCs w:val="18"/>
+                      </w:rPr>
+                      <m:t>l</m:t>
+                    </m:r>
+                  </m:e>
+                  <m:sub>
+                    <m:r>
+                      <w:rPr>
+                        <w:rFonts w:ascii="Cambria Math" w:hAnsi="Cambria Math"/>
+                        <w:sz w:val="18"/>
+                        <w:szCs w:val="18"/>
+                      </w:rPr>
+                      <m:t>3</m:t>
+                    </m:r>
+                  </m:sub>
+                </m:sSub>
+                <m:sSub>
+                  <m:sSubPr>
+                    <m:ctrlPr>
+                      <w:rPr>
+                        <w:rFonts w:ascii="Cambria Math" w:hAnsi="Cambria Math"/>
+                        <w:sz w:val="18"/>
+                        <w:szCs w:val="18"/>
+                      </w:rPr>
+                    </m:ctrlPr>
+                  </m:sSubPr>
+                  <m:e>
+                    <m:r>
+                      <m:rPr>
+                        <m:sty m:val="p"/>
+                      </m:rPr>
+                      <w:rPr>
+                        <w:rFonts w:ascii="Cambria Math" w:hAnsi="Cambria Math"/>
+                        <w:sz w:val="18"/>
+                        <w:szCs w:val="18"/>
+                      </w:rPr>
+                      <m:t>c</m:t>
+                    </m:r>
+                  </m:e>
+                  <m:sub>
+                    <m:r>
+                      <w:rPr>
+                        <w:rFonts w:ascii="Cambria Math" w:hAnsi="Cambria Math"/>
+                        <w:sz w:val="18"/>
+                        <w:szCs w:val="18"/>
+                      </w:rPr>
+                      <m:t>123</m:t>
+                    </m:r>
+                  </m:sub>
+                </m:sSub>
+                <m:r>
+                  <w:rPr>
+                    <w:rFonts w:ascii="Cambria Math" w:hAnsi="Cambria Math"/>
+                    <w:sz w:val="18"/>
+                    <w:szCs w:val="18"/>
+                  </w:rPr>
+                  <m:t>+</m:t>
+                </m:r>
+                <m:f>
+                  <m:fPr>
+                    <m:ctrlPr>
+                      <w:rPr>
+                        <w:rFonts w:ascii="Cambria Math" w:hAnsi="Cambria Math"/>
+                        <w:i/>
+                        <w:sz w:val="18"/>
+                        <w:szCs w:val="18"/>
+                      </w:rPr>
+                    </m:ctrlPr>
+                  </m:fPr>
+                  <m:num>
+                    <m:r>
+                      <w:rPr>
+                        <w:rFonts w:ascii="Cambria Math" w:hAnsi="Cambria Math"/>
+                        <w:sz w:val="18"/>
+                        <w:szCs w:val="18"/>
+                      </w:rPr>
+                      <m:t>1</m:t>
+                    </m:r>
+                  </m:num>
+                  <m:den>
+                    <m:r>
+                      <w:rPr>
+                        <w:rFonts w:ascii="Cambria Math" w:hAnsi="Cambria Math"/>
+                        <w:sz w:val="18"/>
+                        <w:szCs w:val="18"/>
+                      </w:rPr>
+                      <m:t>4</m:t>
+                    </m:r>
+                  </m:den>
+                </m:f>
+                <m:sSub>
+                  <m:sSubPr>
+                    <m:ctrlPr>
+                      <w:rPr>
+                        <w:rFonts w:ascii="Cambria Math" w:hAnsi="Cambria Math"/>
+                        <w:sz w:val="18"/>
+                        <w:szCs w:val="18"/>
+                      </w:rPr>
+                    </m:ctrlPr>
+                  </m:sSubPr>
+                  <m:e>
+                    <m:r>
+                      <m:rPr>
+                        <m:sty m:val="p"/>
+                      </m:rPr>
+                      <w:rPr>
+                        <w:rFonts w:ascii="Cambria Math" w:hAnsi="Cambria Math"/>
+                        <w:sz w:val="18"/>
+                        <w:szCs w:val="18"/>
+                      </w:rPr>
+                      <m:t>l</m:t>
+                    </m:r>
+                  </m:e>
+                  <m:sub>
+                    <m:r>
+                      <w:rPr>
+                        <w:rFonts w:ascii="Cambria Math" w:hAnsi="Cambria Math"/>
+                        <w:sz w:val="18"/>
+                        <w:szCs w:val="18"/>
+                      </w:rPr>
+                      <m:t>4</m:t>
+                    </m:r>
+                  </m:sub>
+                </m:sSub>
+                <m:sSub>
+                  <m:sSubPr>
+                    <m:ctrlPr>
+                      <w:rPr>
+                        <w:rFonts w:ascii="Cambria Math" w:hAnsi="Cambria Math"/>
+                        <w:sz w:val="18"/>
+                        <w:szCs w:val="18"/>
+                      </w:rPr>
+                    </m:ctrlPr>
+                  </m:sSubPr>
+                  <m:e>
+                    <m:r>
+                      <m:rPr>
+                        <m:sty m:val="p"/>
+                      </m:rPr>
+                      <w:rPr>
+                        <w:rFonts w:ascii="Cambria Math" w:hAnsi="Cambria Math"/>
+                        <w:sz w:val="18"/>
+                        <w:szCs w:val="18"/>
+                      </w:rPr>
+                      <m:t>c</m:t>
+                    </m:r>
+                  </m:e>
+                  <m:sub>
+                    <m:r>
+                      <w:rPr>
+                        <w:rFonts w:ascii="Cambria Math" w:hAnsi="Cambria Math"/>
+                        <w:sz w:val="18"/>
+                        <w:szCs w:val="18"/>
+                      </w:rPr>
+                      <m:t>1234</m:t>
+                    </m:r>
+                  </m:sub>
+                </m:sSub>
+                <m:ctrlPr>
+                  <w:rPr>
+                    <w:rFonts w:ascii="Cambria Math" w:eastAsia="Cambria Math" w:hAnsi="Cambria Math" w:cs="Cambria Math"/>
+                    <w:b/>
+                    <w:i/>
+                    <w:sz w:val="18"/>
+                    <w:szCs w:val="18"/>
+                  </w:rPr>
+                </m:ctrlPr>
+              </m:e>
+              <m:e>
+                <m:r>
+                  <m:rPr>
+                    <m:sty m:val="bi"/>
+                  </m:rPr>
+                  <w:rPr>
+                    <w:rFonts w:ascii="Cambria Math" w:eastAsia="Cambria Math" w:hAnsi="Cambria Math" w:cs="Cambria Math"/>
+                    <w:sz w:val="18"/>
+                    <w:szCs w:val="18"/>
+                  </w:rPr>
+                  <m:t>0</m:t>
+                </m:r>
+                <m:ctrlPr>
+                  <w:rPr>
+                    <w:rFonts w:ascii="Cambria Math" w:eastAsia="Cambria Math" w:hAnsi="Cambria Math" w:cs="Cambria Math"/>
+                    <w:b/>
+                    <w:i/>
+                    <w:sz w:val="18"/>
+                    <w:szCs w:val="18"/>
+                  </w:rPr>
+                </m:ctrlPr>
+              </m:e>
+              <m:e>
+                <m:r>
+                  <m:rPr>
+                    <m:sty m:val="bi"/>
+                  </m:rPr>
+                  <w:rPr>
+                    <w:rFonts w:ascii="Cambria Math" w:eastAsia="Cambria Math" w:hAnsi="Cambria Math" w:cs="Cambria Math"/>
+                    <w:sz w:val="18"/>
+                    <w:szCs w:val="18"/>
+                  </w:rPr>
+                  <m:t>0</m:t>
+                </m:r>
+                <m:ctrlPr>
+                  <w:rPr>
+                    <w:rFonts w:ascii="Cambria Math" w:eastAsia="Cambria Math" w:hAnsi="Cambria Math" w:cs="Cambria Math"/>
+                    <w:b/>
+                    <w:i/>
+                    <w:sz w:val="18"/>
+                    <w:szCs w:val="18"/>
+                  </w:rPr>
+                </m:ctrlPr>
+              </m:e>
+              <m:e>
+                <m:r>
+                  <m:rPr>
+                    <m:sty m:val="bi"/>
+                  </m:rPr>
+                  <w:rPr>
+                    <w:rFonts w:ascii="Cambria Math" w:eastAsia="Cambria Math" w:hAnsi="Cambria Math" w:cs="Cambria Math"/>
+                    <w:sz w:val="18"/>
+                    <w:szCs w:val="18"/>
+                  </w:rPr>
+                  <m:t>0</m:t>
+                </m:r>
+                <m:ctrlPr>
+                  <w:rPr>
+                    <w:rFonts w:ascii="Cambria Math" w:eastAsia="Cambria Math" w:hAnsi="Cambria Math" w:cs="Cambria Math"/>
+                    <w:b/>
+                    <w:i/>
+                    <w:sz w:val="18"/>
+                    <w:szCs w:val="18"/>
+                  </w:rPr>
+                </m:ctrlPr>
+              </m:e>
+              <m:e>
+                <m:r>
+                  <m:rPr>
+                    <m:sty m:val="bi"/>
+                  </m:rPr>
+                  <w:rPr>
+                    <w:rFonts w:ascii="Cambria Math" w:eastAsia="Cambria Math" w:hAnsi="Cambria Math" w:cs="Cambria Math"/>
+                    <w:sz w:val="18"/>
+                    <w:szCs w:val="18"/>
+                  </w:rPr>
+                  <m:t>0</m:t>
+                </m:r>
+                <m:ctrlPr>
+                  <w:rPr>
+                    <w:rFonts w:ascii="Cambria Math" w:eastAsia="Cambria Math" w:hAnsi="Cambria Math" w:cs="Cambria Math"/>
+                    <w:b/>
+                    <w:i/>
+                    <w:sz w:val="18"/>
+                    <w:szCs w:val="18"/>
+                  </w:rPr>
+                </m:ctrlPr>
+              </m:e>
+              <m:e>
+                <m:r>
+                  <m:rPr>
+                    <m:sty m:val="bi"/>
+                  </m:rPr>
+                  <w:rPr>
+                    <w:rFonts w:ascii="Cambria Math" w:eastAsia="Cambria Math" w:hAnsi="Cambria Math" w:cs="Cambria Math"/>
+                    <w:sz w:val="18"/>
+                    <w:szCs w:val="18"/>
+                  </w:rPr>
+                  <m:t>1</m:t>
+                </m:r>
+              </m:e>
+            </m:eqArr>
+          </m:e>
+        </m:d>
+      </m:oMath>
+    </w:p>
+    <w:p/>
+    <w:p/>
+    <w:p>
+      <w:r>
+        <w:t>f)</w:t>
+      </w:r>
+    </w:p>
+    <w:p/>
+    <w:p/>
+    <w:p>
+      <w:bookmarkStart w:id="0" w:name="_GoBack"/>
+      <w:bookmarkEnd w:id="0"/>
+    </w:p>
     <w:p/>
     <w:p/>
     <w:p/>
     <w:p/>
-    <w:bookmarkEnd w:id="0"/>
     <w:p/>
     <w:sectPr>
       <w:pgSz w:w="11900" w:h="16840"/>
@@ -6639,7 +12434,7 @@
 </file>
 
 <file path=customXml/itemProps1.xml><?xml version="1.0" encoding="utf-8"?>
-<ds:datastoreItem xmlns:ds="http://schemas.openxmlformats.org/officeDocument/2006/customXml" ds:itemID="{3CE72D49-6A2A-FA40-9AA1-2590AF403BC3}">
+<ds:datastoreItem xmlns:ds="http://schemas.openxmlformats.org/officeDocument/2006/customXml" ds:itemID="{FDFFED2E-5B24-2943-896A-BBEFB6CB9C04}">
   <ds:schemaRefs>
     <ds:schemaRef ds:uri="http://schemas.openxmlformats.org/officeDocument/2006/bibliography"/>
   </ds:schemaRefs>

--- a/hw2.docx
+++ b/hw2.docx
@@ -2,11 +2,6 @@
 <file path=word/document.xml><?xml version="1.0" encoding="utf-8"?>
 <w:document xmlns:wpc="http://schemas.microsoft.com/office/word/2010/wordprocessingCanvas" xmlns:mo="http://schemas.microsoft.com/office/mac/office/2008/main" xmlns:mc="http://schemas.openxmlformats.org/markup-compatibility/2006" xmlns:mv="urn:schemas-microsoft-com:mac:vml" xmlns:o="urn:schemas-microsoft-com:office:office" xmlns:r="http://schemas.openxmlformats.org/officeDocument/2006/relationships" xmlns:m="http://schemas.openxmlformats.org/officeDocument/2006/math" xmlns:v="urn:schemas-microsoft-com:vml" xmlns:wp14="http://schemas.microsoft.com/office/word/2010/wordprocessingDrawing" xmlns:wp="http://schemas.openxmlformats.org/drawingml/2006/wordprocessingDrawing" xmlns:w10="urn:schemas-microsoft-com:office:word" xmlns:w="http://schemas.openxmlformats.org/wordprocessingml/2006/main" xmlns:w14="http://schemas.microsoft.com/office/word/2010/wordml" xmlns:w15="http://schemas.microsoft.com/office/word/2012/wordml" xmlns:wpg="http://schemas.microsoft.com/office/word/2010/wordprocessingGroup" xmlns:wpi="http://schemas.microsoft.com/office/word/2010/wordprocessingInk" xmlns:wne="http://schemas.microsoft.com/office/word/2006/wordml" xmlns:wps="http://schemas.microsoft.com/office/word/2010/wordprocessingShape" mc:Ignorable="w14 w15 wp14">
   <w:body>
-    <w:p/>
-    <w:p/>
-    <w:p/>
-    <w:p/>
-    <w:p/>
     <w:p>
       <w:r>
         <w:rPr>
@@ -2680,6 +2675,11 @@
     </w:p>
     <w:p/>
     <w:p>
+      <w:pPr>
+        <w:rPr>
+          <w:rFonts w:hint="eastAsia"/>
+        </w:rPr>
+      </w:pPr>
       <w:r>
         <w:t xml:space="preserve"> </w:t>
       </w:r>
@@ -3203,6 +3203,32 @@
         </m:d>
       </m:oMath>
     </w:p>
+    <w:p>
+      <w:pPr>
+        <w:rPr>
+          <w:rFonts w:hint="eastAsia"/>
+        </w:rPr>
+      </w:pPr>
+    </w:p>
+    <w:p>
+      <w:pPr>
+        <w:rPr>
+          <w:rFonts w:hint="eastAsia"/>
+        </w:rPr>
+      </w:pPr>
+      <w:r>
+        <w:rPr>
+          <w:rFonts w:hint="eastAsia"/>
+        </w:rPr>
+        <w:t xml:space="preserve">Because we </w:t>
+      </w:r>
+      <w:r>
+        <w:t>do not need to give the part of the Jacobi</w:t>
+      </w:r>
+      <w:r>
+        <w:t xml:space="preserve">an that deals with orientations, so </w:t>
+      </w:r>
+    </w:p>
     <w:p/>
     <w:p>
       <w:pPr>
@@ -3211,7 +3237,13 @@
         </w:rPr>
       </w:pPr>
       <w:r>
-        <w:t xml:space="preserve">= </w:t>
+        <w:t>J(</w:t>
+      </w:r>
+      <w:r>
+        <w:t>θ</w:t>
+      </w:r>
+      <w:r>
+        <w:t xml:space="preserve">) =  </w:t>
       </w:r>
       <m:oMath>
         <m:d>
@@ -3226,39 +3258,309 @@
             </m:ctrlPr>
           </m:dPr>
           <m:e>
-            <m:eqArr>
-              <m:eqArrPr>
+            <m:sSub>
+              <m:sSubPr>
                 <m:ctrlPr>
                   <w:rPr>
                     <w:rFonts w:ascii="Cambria Math" w:hAnsi="Cambria Math"/>
                     <w:i/>
                   </w:rPr>
                 </m:ctrlPr>
-              </m:eqArrPr>
+              </m:sSubPr>
+              <m:e>
+                <m:r>
+                  <w:rPr>
+                    <w:rFonts w:ascii="Cambria Math" w:hAnsi="Cambria Math"/>
+                  </w:rPr>
+                  <m:t>j</m:t>
+                </m:r>
+              </m:e>
+              <m:sub>
+                <m:sSub>
+                  <m:sSubPr>
+                    <m:ctrlPr>
+                      <w:rPr>
+                        <w:rFonts w:ascii="Cambria Math" w:hAnsi="Cambria Math"/>
+                        <w:i/>
+                      </w:rPr>
+                    </m:ctrlPr>
+                  </m:sSubPr>
+                  <m:e>
+                    <m:r>
+                      <w:rPr>
+                        <w:rFonts w:ascii="Cambria Math" w:hAnsi="Cambria Math"/>
+                      </w:rPr>
+                      <m:t>p</m:t>
+                    </m:r>
+                  </m:e>
+                  <m:sub>
+                    <m:r>
+                      <w:rPr>
+                        <w:rFonts w:ascii="Cambria Math" w:hAnsi="Cambria Math"/>
+                      </w:rPr>
+                      <m:t>1</m:t>
+                    </m:r>
+                  </m:sub>
+                </m:sSub>
+              </m:sub>
+            </m:sSub>
+            <m:r>
+              <w:rPr>
+                <w:rFonts w:ascii="Cambria Math" w:hAnsi="Cambria Math"/>
+              </w:rPr>
+              <m:t xml:space="preserve">   </m:t>
+            </m:r>
+            <m:sSub>
+              <m:sSubPr>
+                <m:ctrlPr>
+                  <w:rPr>
+                    <w:rFonts w:ascii="Cambria Math" w:hAnsi="Cambria Math"/>
+                    <w:i/>
+                  </w:rPr>
+                </m:ctrlPr>
+              </m:sSubPr>
+              <m:e>
+                <m:r>
+                  <w:rPr>
+                    <w:rFonts w:ascii="Cambria Math" w:hAnsi="Cambria Math"/>
+                  </w:rPr>
+                  <m:t>j</m:t>
+                </m:r>
+              </m:e>
+              <m:sub>
+                <m:sSub>
+                  <m:sSubPr>
+                    <m:ctrlPr>
+                      <w:rPr>
+                        <w:rFonts w:ascii="Cambria Math" w:hAnsi="Cambria Math"/>
+                        <w:i/>
+                      </w:rPr>
+                    </m:ctrlPr>
+                  </m:sSubPr>
+                  <m:e>
+                    <m:r>
+                      <w:rPr>
+                        <w:rFonts w:ascii="Cambria Math" w:hAnsi="Cambria Math"/>
+                      </w:rPr>
+                      <m:t>p</m:t>
+                    </m:r>
+                  </m:e>
+                  <m:sub>
+                    <m:r>
+                      <w:rPr>
+                        <w:rFonts w:ascii="Cambria Math" w:hAnsi="Cambria Math"/>
+                      </w:rPr>
+                      <m:t>2</m:t>
+                    </m:r>
+                  </m:sub>
+                </m:sSub>
+              </m:sub>
+            </m:sSub>
+            <m:r>
+              <w:rPr>
+                <w:rFonts w:ascii="Cambria Math" w:hAnsi="Cambria Math"/>
+              </w:rPr>
+              <m:t xml:space="preserve">   </m:t>
+            </m:r>
+            <m:sSub>
+              <m:sSubPr>
+                <m:ctrlPr>
+                  <w:rPr>
+                    <w:rFonts w:ascii="Cambria Math" w:hAnsi="Cambria Math"/>
+                    <w:i/>
+                  </w:rPr>
+                </m:ctrlPr>
+              </m:sSubPr>
+              <m:e>
+                <m:r>
+                  <w:rPr>
+                    <w:rFonts w:ascii="Cambria Math" w:hAnsi="Cambria Math"/>
+                  </w:rPr>
+                  <m:t>j</m:t>
+                </m:r>
+              </m:e>
+              <m:sub>
+                <m:sSub>
+                  <m:sSubPr>
+                    <m:ctrlPr>
+                      <w:rPr>
+                        <w:rFonts w:ascii="Cambria Math" w:hAnsi="Cambria Math"/>
+                        <w:i/>
+                      </w:rPr>
+                    </m:ctrlPr>
+                  </m:sSubPr>
+                  <m:e>
+                    <m:r>
+                      <w:rPr>
+                        <w:rFonts w:ascii="Cambria Math" w:hAnsi="Cambria Math"/>
+                      </w:rPr>
+                      <m:t>p</m:t>
+                    </m:r>
+                  </m:e>
+                  <m:sub>
+                    <m:r>
+                      <w:rPr>
+                        <w:rFonts w:ascii="Cambria Math" w:hAnsi="Cambria Math"/>
+                      </w:rPr>
+                      <m:t>3</m:t>
+                    </m:r>
+                  </m:sub>
+                </m:sSub>
+              </m:sub>
+            </m:sSub>
+            <m:r>
+              <w:rPr>
+                <w:rFonts w:ascii="Cambria Math" w:hAnsi="Cambria Math"/>
+              </w:rPr>
+              <m:t xml:space="preserve">    </m:t>
+            </m:r>
+            <m:sSub>
+              <m:sSubPr>
+                <m:ctrlPr>
+                  <w:rPr>
+                    <w:rFonts w:ascii="Cambria Math" w:hAnsi="Cambria Math"/>
+                    <w:i/>
+                  </w:rPr>
+                </m:ctrlPr>
+              </m:sSubPr>
+              <m:e>
+                <m:r>
+                  <w:rPr>
+                    <w:rFonts w:ascii="Cambria Math" w:hAnsi="Cambria Math"/>
+                  </w:rPr>
+                  <m:t>j</m:t>
+                </m:r>
+              </m:e>
+              <m:sub>
+                <m:sSub>
+                  <m:sSubPr>
+                    <m:ctrlPr>
+                      <w:rPr>
+                        <w:rFonts w:ascii="Cambria Math" w:hAnsi="Cambria Math"/>
+                        <w:i/>
+                      </w:rPr>
+                    </m:ctrlPr>
+                  </m:sSubPr>
+                  <m:e>
+                    <m:r>
+                      <w:rPr>
+                        <w:rFonts w:ascii="Cambria Math" w:hAnsi="Cambria Math"/>
+                      </w:rPr>
+                      <m:t>p</m:t>
+                    </m:r>
+                  </m:e>
+                  <m:sub>
+                    <m:r>
+                      <w:rPr>
+                        <w:rFonts w:ascii="Cambria Math" w:hAnsi="Cambria Math"/>
+                      </w:rPr>
+                      <m:t>4</m:t>
+                    </m:r>
+                  </m:sub>
+                </m:sSub>
+              </m:sub>
+            </m:sSub>
+          </m:e>
+        </m:d>
+      </m:oMath>
+      <w:r>
+        <w:t>=</w:t>
+      </w:r>
+    </w:p>
+    <w:p>
+      <w:pPr>
+        <w:rPr>
+          <w:rFonts w:hint="eastAsia"/>
+        </w:rPr>
+      </w:pPr>
+      <w:r>
+        <w:t xml:space="preserve"> </w:t>
+      </w:r>
+      <m:oMath>
+        <m:d>
+          <m:dPr>
+            <m:begChr m:val="["/>
+            <m:endChr m:val="]"/>
+            <m:ctrlPr>
+              <w:rPr>
+                <w:rFonts w:ascii="Cambria Math" w:hAnsi="Cambria Math"/>
+                <w:i/>
+              </w:rPr>
+            </m:ctrlPr>
+          </m:dPr>
+          <m:e>
+            <m:sSub>
+              <m:sSubPr>
+                <m:ctrlPr>
+                  <w:rPr>
+                    <w:rFonts w:ascii="Cambria Math" w:hAnsi="Cambria Math"/>
+                    <w:i/>
+                  </w:rPr>
+                </m:ctrlPr>
+              </m:sSubPr>
+              <m:e>
+                <m:r>
+                  <w:rPr>
+                    <w:rFonts w:ascii="Cambria Math" w:hAnsi="Cambria Math"/>
+                  </w:rPr>
+                  <m:t>z</m:t>
+                </m:r>
+              </m:e>
+              <m:sub>
+                <m:r>
+                  <w:rPr>
+                    <w:rFonts w:ascii="Cambria Math" w:hAnsi="Cambria Math"/>
+                  </w:rPr>
+                  <m:t>0</m:t>
+                </m:r>
+              </m:sub>
+            </m:sSub>
+            <m:r>
+              <w:rPr>
+                <w:rFonts w:ascii="Cambria Math" w:hAnsi="Cambria Math"/>
+              </w:rPr>
+              <m:t>×</m:t>
+            </m:r>
+            <m:d>
+              <m:dPr>
+                <m:ctrlPr>
+                  <w:rPr>
+                    <w:rFonts w:ascii="Cambria Math" w:hAnsi="Cambria Math"/>
+                    <w:i/>
+                  </w:rPr>
+                </m:ctrlPr>
+              </m:dPr>
               <m:e>
                 <m:sSub>
                   <m:sSubPr>
                     <m:ctrlPr>
                       <w:rPr>
                         <w:rFonts w:ascii="Cambria Math" w:hAnsi="Cambria Math"/>
+                        <w:b/>
                         <w:i/>
                       </w:rPr>
                     </m:ctrlPr>
                   </m:sSubPr>
                   <m:e>
                     <m:r>
-                      <w:rPr>
-                        <w:rFonts w:ascii="Cambria Math" w:hAnsi="Cambria Math"/>
-                      </w:rPr>
-                      <m:t>z</m:t>
+                      <m:rPr>
+                        <m:sty m:val="bi"/>
+                      </m:rPr>
+                      <w:rPr>
+                        <w:rFonts w:ascii="Cambria Math" w:hAnsi="Cambria Math"/>
+                      </w:rPr>
+                      <m:t>P</m:t>
                     </m:r>
                   </m:e>
                   <m:sub>
                     <m:r>
-                      <w:rPr>
-                        <w:rFonts w:ascii="Cambria Math" w:hAnsi="Cambria Math"/>
-                      </w:rPr>
-                      <m:t>0</m:t>
+                      <m:rPr>
+                        <m:sty m:val="bi"/>
+                      </m:rPr>
+                      <w:rPr>
+                        <w:rFonts w:ascii="Cambria Math" w:hAnsi="Cambria Math"/>
+                      </w:rPr>
+                      <m:t>4</m:t>
                     </m:r>
                   </m:sub>
                 </m:sSub>
@@ -3266,127 +3568,127 @@
                   <w:rPr>
                     <w:rFonts w:ascii="Cambria Math" w:hAnsi="Cambria Math"/>
                   </w:rPr>
-                  <m:t>×</m:t>
-                </m:r>
-                <m:d>
-                  <m:dPr>
-                    <m:ctrlPr>
-                      <w:rPr>
-                        <w:rFonts w:ascii="Cambria Math" w:hAnsi="Cambria Math"/>
-                        <w:i/>
-                      </w:rPr>
-                    </m:ctrlPr>
-                  </m:dPr>
-                  <m:e>
-                    <m:sSub>
-                      <m:sSubPr>
-                        <m:ctrlPr>
-                          <w:rPr>
-                            <w:rFonts w:ascii="Cambria Math" w:hAnsi="Cambria Math"/>
-                            <w:b/>
-                            <w:i/>
-                          </w:rPr>
-                        </m:ctrlPr>
-                      </m:sSubPr>
-                      <m:e>
-                        <m:r>
-                          <m:rPr>
-                            <m:sty m:val="bi"/>
-                          </m:rPr>
-                          <w:rPr>
-                            <w:rFonts w:ascii="Cambria Math" w:hAnsi="Cambria Math"/>
-                          </w:rPr>
-                          <m:t>P</m:t>
-                        </m:r>
-                      </m:e>
-                      <m:sub>
-                        <m:r>
-                          <m:rPr>
-                            <m:sty m:val="bi"/>
-                          </m:rPr>
-                          <w:rPr>
-                            <w:rFonts w:ascii="Cambria Math" w:hAnsi="Cambria Math"/>
-                          </w:rPr>
-                          <m:t>4</m:t>
-                        </m:r>
-                      </m:sub>
-                    </m:sSub>
-                    <m:r>
-                      <w:rPr>
-                        <w:rFonts w:ascii="Cambria Math" w:hAnsi="Cambria Math"/>
-                      </w:rPr>
-                      <m:t>-</m:t>
-                    </m:r>
-                    <m:sSub>
-                      <m:sSubPr>
-                        <m:ctrlPr>
-                          <w:rPr>
-                            <w:rFonts w:ascii="Cambria Math" w:hAnsi="Cambria Math"/>
-                            <w:b/>
-                            <w:i/>
-                          </w:rPr>
-                        </m:ctrlPr>
-                      </m:sSubPr>
-                      <m:e>
-                        <m:r>
-                          <m:rPr>
-                            <m:sty m:val="bi"/>
-                          </m:rPr>
-                          <w:rPr>
-                            <w:rFonts w:ascii="Cambria Math" w:hAnsi="Cambria Math"/>
-                          </w:rPr>
-                          <m:t>P</m:t>
-                        </m:r>
-                      </m:e>
-                      <m:sub>
-                        <m:r>
-                          <m:rPr>
-                            <m:sty m:val="bi"/>
-                          </m:rPr>
-                          <w:rPr>
-                            <w:rFonts w:ascii="Cambria Math" w:hAnsi="Cambria Math"/>
-                          </w:rPr>
-                          <m:t>0</m:t>
-                        </m:r>
-                      </m:sub>
-                    </m:sSub>
-                  </m:e>
-                </m:d>
-                <m:r>
-                  <w:rPr>
-                    <w:rFonts w:ascii="Cambria Math" w:hAnsi="Cambria Math"/>
-                  </w:rPr>
-                  <m:t xml:space="preserve">    </m:t>
+                  <m:t>-</m:t>
                 </m:r>
                 <m:sSub>
                   <m:sSubPr>
                     <m:ctrlPr>
                       <w:rPr>
                         <w:rFonts w:ascii="Cambria Math" w:hAnsi="Cambria Math"/>
+                        <w:b/>
                         <w:i/>
                       </w:rPr>
                     </m:ctrlPr>
                   </m:sSubPr>
                   <m:e>
                     <m:r>
-                      <w:rPr>
-                        <w:rFonts w:ascii="Cambria Math" w:hAnsi="Cambria Math"/>
-                      </w:rPr>
-                      <m:t xml:space="preserve"> </m:t>
-                    </m:r>
-                    <m:r>
-                      <w:rPr>
-                        <w:rFonts w:ascii="Cambria Math" w:hAnsi="Cambria Math"/>
-                      </w:rPr>
-                      <m:t>z</m:t>
+                      <m:rPr>
+                        <m:sty m:val="bi"/>
+                      </m:rPr>
+                      <w:rPr>
+                        <w:rFonts w:ascii="Cambria Math" w:hAnsi="Cambria Math"/>
+                      </w:rPr>
+                      <m:t>P</m:t>
                     </m:r>
                   </m:e>
                   <m:sub>
                     <m:r>
-                      <w:rPr>
-                        <w:rFonts w:ascii="Cambria Math" w:hAnsi="Cambria Math"/>
-                      </w:rPr>
-                      <m:t>1</m:t>
+                      <m:rPr>
+                        <m:sty m:val="bi"/>
+                      </m:rPr>
+                      <w:rPr>
+                        <w:rFonts w:ascii="Cambria Math" w:hAnsi="Cambria Math"/>
+                      </w:rPr>
+                      <m:t>0</m:t>
+                    </m:r>
+                  </m:sub>
+                </m:sSub>
+              </m:e>
+            </m:d>
+            <m:r>
+              <w:rPr>
+                <w:rFonts w:ascii="Cambria Math" w:hAnsi="Cambria Math"/>
+              </w:rPr>
+              <m:t xml:space="preserve">    </m:t>
+            </m:r>
+            <m:sSub>
+              <m:sSubPr>
+                <m:ctrlPr>
+                  <w:rPr>
+                    <w:rFonts w:ascii="Cambria Math" w:hAnsi="Cambria Math"/>
+                    <w:i/>
+                  </w:rPr>
+                </m:ctrlPr>
+              </m:sSubPr>
+              <m:e>
+                <m:r>
+                  <w:rPr>
+                    <w:rFonts w:ascii="Cambria Math" w:hAnsi="Cambria Math"/>
+                  </w:rPr>
+                  <m:t xml:space="preserve"> </m:t>
+                </m:r>
+                <m:r>
+                  <w:rPr>
+                    <w:rFonts w:ascii="Cambria Math" w:hAnsi="Cambria Math"/>
+                  </w:rPr>
+                  <m:t>z</m:t>
+                </m:r>
+              </m:e>
+              <m:sub>
+                <m:r>
+                  <w:rPr>
+                    <w:rFonts w:ascii="Cambria Math" w:hAnsi="Cambria Math"/>
+                  </w:rPr>
+                  <m:t>1</m:t>
+                </m:r>
+              </m:sub>
+            </m:sSub>
+            <m:r>
+              <w:rPr>
+                <w:rFonts w:ascii="Cambria Math" w:hAnsi="Cambria Math"/>
+              </w:rPr>
+              <m:t>×</m:t>
+            </m:r>
+            <m:d>
+              <m:dPr>
+                <m:ctrlPr>
+                  <w:rPr>
+                    <w:rFonts w:ascii="Cambria Math" w:hAnsi="Cambria Math"/>
+                    <w:i/>
+                  </w:rPr>
+                </m:ctrlPr>
+              </m:dPr>
+              <m:e>
+                <m:sSub>
+                  <m:sSubPr>
+                    <m:ctrlPr>
+                      <w:rPr>
+                        <w:rFonts w:ascii="Cambria Math" w:hAnsi="Cambria Math"/>
+                        <w:b/>
+                        <w:i/>
+                      </w:rPr>
+                    </m:ctrlPr>
+                  </m:sSubPr>
+                  <m:e>
+                    <m:r>
+                      <m:rPr>
+                        <m:sty m:val="bi"/>
+                      </m:rPr>
+                      <w:rPr>
+                        <w:rFonts w:ascii="Cambria Math" w:hAnsi="Cambria Math"/>
+                      </w:rPr>
+                      <m:t>P</m:t>
+                    </m:r>
+                  </m:e>
+                  <m:sub>
+                    <m:r>
+                      <m:rPr>
+                        <m:sty m:val="bi"/>
+                      </m:rPr>
+                      <w:rPr>
+                        <w:rFonts w:ascii="Cambria Math" w:hAnsi="Cambria Math"/>
+                      </w:rPr>
+                      <m:t>4</m:t>
                     </m:r>
                   </m:sub>
                 </m:sSub>
@@ -3394,121 +3696,121 @@
                   <w:rPr>
                     <w:rFonts w:ascii="Cambria Math" w:hAnsi="Cambria Math"/>
                   </w:rPr>
-                  <m:t>×</m:t>
-                </m:r>
-                <m:d>
-                  <m:dPr>
-                    <m:ctrlPr>
-                      <w:rPr>
-                        <w:rFonts w:ascii="Cambria Math" w:hAnsi="Cambria Math"/>
-                        <w:i/>
-                      </w:rPr>
-                    </m:ctrlPr>
-                  </m:dPr>
-                  <m:e>
-                    <m:sSub>
-                      <m:sSubPr>
-                        <m:ctrlPr>
-                          <w:rPr>
-                            <w:rFonts w:ascii="Cambria Math" w:hAnsi="Cambria Math"/>
-                            <w:b/>
-                            <w:i/>
-                          </w:rPr>
-                        </m:ctrlPr>
-                      </m:sSubPr>
-                      <m:e>
-                        <m:r>
-                          <m:rPr>
-                            <m:sty m:val="bi"/>
-                          </m:rPr>
-                          <w:rPr>
-                            <w:rFonts w:ascii="Cambria Math" w:hAnsi="Cambria Math"/>
-                          </w:rPr>
-                          <m:t>P</m:t>
-                        </m:r>
-                      </m:e>
-                      <m:sub>
-                        <m:r>
-                          <m:rPr>
-                            <m:sty m:val="bi"/>
-                          </m:rPr>
-                          <w:rPr>
-                            <w:rFonts w:ascii="Cambria Math" w:hAnsi="Cambria Math"/>
-                          </w:rPr>
-                          <m:t>4</m:t>
-                        </m:r>
-                      </m:sub>
-                    </m:sSub>
-                    <m:r>
-                      <w:rPr>
-                        <w:rFonts w:ascii="Cambria Math" w:hAnsi="Cambria Math"/>
-                      </w:rPr>
-                      <m:t>-</m:t>
-                    </m:r>
-                    <m:sSub>
-                      <m:sSubPr>
-                        <m:ctrlPr>
-                          <w:rPr>
-                            <w:rFonts w:ascii="Cambria Math" w:hAnsi="Cambria Math"/>
-                            <w:b/>
-                            <w:i/>
-                          </w:rPr>
-                        </m:ctrlPr>
-                      </m:sSubPr>
-                      <m:e>
-                        <m:r>
-                          <m:rPr>
-                            <m:sty m:val="bi"/>
-                          </m:rPr>
-                          <w:rPr>
-                            <w:rFonts w:ascii="Cambria Math" w:hAnsi="Cambria Math"/>
-                          </w:rPr>
-                          <m:t>P</m:t>
-                        </m:r>
-                      </m:e>
-                      <m:sub>
-                        <m:r>
-                          <m:rPr>
-                            <m:sty m:val="bi"/>
-                          </m:rPr>
-                          <w:rPr>
-                            <w:rFonts w:ascii="Cambria Math" w:hAnsi="Cambria Math"/>
-                          </w:rPr>
-                          <m:t>1</m:t>
-                        </m:r>
-                      </m:sub>
-                    </m:sSub>
-                  </m:e>
-                </m:d>
-                <m:r>
-                  <w:rPr>
-                    <w:rFonts w:ascii="Cambria Math" w:hAnsi="Cambria Math"/>
-                  </w:rPr>
-                  <m:t xml:space="preserve">       </m:t>
+                  <m:t>-</m:t>
                 </m:r>
                 <m:sSub>
                   <m:sSubPr>
                     <m:ctrlPr>
                       <w:rPr>
                         <w:rFonts w:ascii="Cambria Math" w:hAnsi="Cambria Math"/>
+                        <w:b/>
                         <w:i/>
                       </w:rPr>
                     </m:ctrlPr>
                   </m:sSubPr>
                   <m:e>
                     <m:r>
-                      <w:rPr>
-                        <w:rFonts w:ascii="Cambria Math" w:hAnsi="Cambria Math"/>
-                      </w:rPr>
-                      <m:t>z</m:t>
+                      <m:rPr>
+                        <m:sty m:val="bi"/>
+                      </m:rPr>
+                      <w:rPr>
+                        <w:rFonts w:ascii="Cambria Math" w:hAnsi="Cambria Math"/>
+                      </w:rPr>
+                      <m:t>P</m:t>
                     </m:r>
                   </m:e>
                   <m:sub>
                     <m:r>
-                      <w:rPr>
-                        <w:rFonts w:ascii="Cambria Math" w:hAnsi="Cambria Math"/>
-                      </w:rPr>
-                      <m:t>2</m:t>
+                      <m:rPr>
+                        <m:sty m:val="bi"/>
+                      </m:rPr>
+                      <w:rPr>
+                        <w:rFonts w:ascii="Cambria Math" w:hAnsi="Cambria Math"/>
+                      </w:rPr>
+                      <m:t>1</m:t>
+                    </m:r>
+                  </m:sub>
+                </m:sSub>
+              </m:e>
+            </m:d>
+            <m:r>
+              <w:rPr>
+                <w:rFonts w:ascii="Cambria Math" w:hAnsi="Cambria Math"/>
+              </w:rPr>
+              <m:t xml:space="preserve">       </m:t>
+            </m:r>
+            <m:sSub>
+              <m:sSubPr>
+                <m:ctrlPr>
+                  <w:rPr>
+                    <w:rFonts w:ascii="Cambria Math" w:hAnsi="Cambria Math"/>
+                    <w:i/>
+                  </w:rPr>
+                </m:ctrlPr>
+              </m:sSubPr>
+              <m:e>
+                <m:r>
+                  <w:rPr>
+                    <w:rFonts w:ascii="Cambria Math" w:hAnsi="Cambria Math"/>
+                  </w:rPr>
+                  <m:t>z</m:t>
+                </m:r>
+              </m:e>
+              <m:sub>
+                <m:r>
+                  <w:rPr>
+                    <w:rFonts w:ascii="Cambria Math" w:hAnsi="Cambria Math"/>
+                  </w:rPr>
+                  <m:t>2</m:t>
+                </m:r>
+              </m:sub>
+            </m:sSub>
+            <m:r>
+              <w:rPr>
+                <w:rFonts w:ascii="Cambria Math" w:hAnsi="Cambria Math"/>
+              </w:rPr>
+              <m:t>×</m:t>
+            </m:r>
+            <m:d>
+              <m:dPr>
+                <m:ctrlPr>
+                  <w:rPr>
+                    <w:rFonts w:ascii="Cambria Math" w:hAnsi="Cambria Math"/>
+                    <w:i/>
+                  </w:rPr>
+                </m:ctrlPr>
+              </m:dPr>
+              <m:e>
+                <m:sSub>
+                  <m:sSubPr>
+                    <m:ctrlPr>
+                      <w:rPr>
+                        <w:rFonts w:ascii="Cambria Math" w:hAnsi="Cambria Math"/>
+                        <w:b/>
+                        <w:i/>
+                      </w:rPr>
+                    </m:ctrlPr>
+                  </m:sSubPr>
+                  <m:e>
+                    <m:r>
+                      <m:rPr>
+                        <m:sty m:val="bi"/>
+                      </m:rPr>
+                      <w:rPr>
+                        <w:rFonts w:ascii="Cambria Math" w:hAnsi="Cambria Math"/>
+                      </w:rPr>
+                      <m:t>P</m:t>
+                    </m:r>
+                  </m:e>
+                  <m:sub>
+                    <m:r>
+                      <m:rPr>
+                        <m:sty m:val="bi"/>
+                      </m:rPr>
+                      <w:rPr>
+                        <w:rFonts w:ascii="Cambria Math" w:hAnsi="Cambria Math"/>
+                      </w:rPr>
+                      <m:t>4</m:t>
                     </m:r>
                   </m:sub>
                 </m:sSub>
@@ -3516,121 +3818,121 @@
                   <w:rPr>
                     <w:rFonts w:ascii="Cambria Math" w:hAnsi="Cambria Math"/>
                   </w:rPr>
-                  <m:t>×</m:t>
-                </m:r>
-                <m:d>
-                  <m:dPr>
-                    <m:ctrlPr>
-                      <w:rPr>
-                        <w:rFonts w:ascii="Cambria Math" w:hAnsi="Cambria Math"/>
-                        <w:i/>
-                      </w:rPr>
-                    </m:ctrlPr>
-                  </m:dPr>
-                  <m:e>
-                    <m:sSub>
-                      <m:sSubPr>
-                        <m:ctrlPr>
-                          <w:rPr>
-                            <w:rFonts w:ascii="Cambria Math" w:hAnsi="Cambria Math"/>
-                            <w:b/>
-                            <w:i/>
-                          </w:rPr>
-                        </m:ctrlPr>
-                      </m:sSubPr>
-                      <m:e>
-                        <m:r>
-                          <m:rPr>
-                            <m:sty m:val="bi"/>
-                          </m:rPr>
-                          <w:rPr>
-                            <w:rFonts w:ascii="Cambria Math" w:hAnsi="Cambria Math"/>
-                          </w:rPr>
-                          <m:t>P</m:t>
-                        </m:r>
-                      </m:e>
-                      <m:sub>
-                        <m:r>
-                          <m:rPr>
-                            <m:sty m:val="bi"/>
-                          </m:rPr>
-                          <w:rPr>
-                            <w:rFonts w:ascii="Cambria Math" w:hAnsi="Cambria Math"/>
-                          </w:rPr>
-                          <m:t>4</m:t>
-                        </m:r>
-                      </m:sub>
-                    </m:sSub>
-                    <m:r>
-                      <w:rPr>
-                        <w:rFonts w:ascii="Cambria Math" w:hAnsi="Cambria Math"/>
-                      </w:rPr>
-                      <m:t>-</m:t>
-                    </m:r>
-                    <m:sSub>
-                      <m:sSubPr>
-                        <m:ctrlPr>
-                          <w:rPr>
-                            <w:rFonts w:ascii="Cambria Math" w:hAnsi="Cambria Math"/>
-                            <w:b/>
-                            <w:i/>
-                          </w:rPr>
-                        </m:ctrlPr>
-                      </m:sSubPr>
-                      <m:e>
-                        <m:r>
-                          <m:rPr>
-                            <m:sty m:val="bi"/>
-                          </m:rPr>
-                          <w:rPr>
-                            <w:rFonts w:ascii="Cambria Math" w:hAnsi="Cambria Math"/>
-                          </w:rPr>
-                          <m:t>P</m:t>
-                        </m:r>
-                      </m:e>
-                      <m:sub>
-                        <m:r>
-                          <m:rPr>
-                            <m:sty m:val="bi"/>
-                          </m:rPr>
-                          <w:rPr>
-                            <w:rFonts w:ascii="Cambria Math" w:hAnsi="Cambria Math"/>
-                          </w:rPr>
-                          <m:t>2</m:t>
-                        </m:r>
-                      </m:sub>
-                    </m:sSub>
-                  </m:e>
-                </m:d>
-                <m:r>
-                  <w:rPr>
-                    <w:rFonts w:ascii="Cambria Math" w:hAnsi="Cambria Math"/>
-                  </w:rPr>
-                  <m:t xml:space="preserve">      </m:t>
+                  <m:t>-</m:t>
                 </m:r>
                 <m:sSub>
                   <m:sSubPr>
                     <m:ctrlPr>
                       <w:rPr>
                         <w:rFonts w:ascii="Cambria Math" w:hAnsi="Cambria Math"/>
+                        <w:b/>
                         <w:i/>
                       </w:rPr>
                     </m:ctrlPr>
                   </m:sSubPr>
                   <m:e>
                     <m:r>
-                      <w:rPr>
-                        <w:rFonts w:ascii="Cambria Math" w:hAnsi="Cambria Math"/>
-                      </w:rPr>
-                      <m:t>z</m:t>
+                      <m:rPr>
+                        <m:sty m:val="bi"/>
+                      </m:rPr>
+                      <w:rPr>
+                        <w:rFonts w:ascii="Cambria Math" w:hAnsi="Cambria Math"/>
+                      </w:rPr>
+                      <m:t>P</m:t>
                     </m:r>
                   </m:e>
                   <m:sub>
                     <m:r>
-                      <w:rPr>
-                        <w:rFonts w:ascii="Cambria Math" w:hAnsi="Cambria Math"/>
-                      </w:rPr>
-                      <m:t>3</m:t>
+                      <m:rPr>
+                        <m:sty m:val="bi"/>
+                      </m:rPr>
+                      <w:rPr>
+                        <w:rFonts w:ascii="Cambria Math" w:hAnsi="Cambria Math"/>
+                      </w:rPr>
+                      <m:t>2</m:t>
+                    </m:r>
+                  </m:sub>
+                </m:sSub>
+              </m:e>
+            </m:d>
+            <m:r>
+              <w:rPr>
+                <w:rFonts w:ascii="Cambria Math" w:hAnsi="Cambria Math"/>
+              </w:rPr>
+              <m:t xml:space="preserve">      </m:t>
+            </m:r>
+            <m:sSub>
+              <m:sSubPr>
+                <m:ctrlPr>
+                  <w:rPr>
+                    <w:rFonts w:ascii="Cambria Math" w:hAnsi="Cambria Math"/>
+                    <w:i/>
+                  </w:rPr>
+                </m:ctrlPr>
+              </m:sSubPr>
+              <m:e>
+                <m:r>
+                  <w:rPr>
+                    <w:rFonts w:ascii="Cambria Math" w:hAnsi="Cambria Math"/>
+                  </w:rPr>
+                  <m:t>z</m:t>
+                </m:r>
+              </m:e>
+              <m:sub>
+                <m:r>
+                  <w:rPr>
+                    <w:rFonts w:ascii="Cambria Math" w:hAnsi="Cambria Math"/>
+                  </w:rPr>
+                  <m:t>3</m:t>
+                </m:r>
+              </m:sub>
+            </m:sSub>
+            <m:r>
+              <w:rPr>
+                <w:rFonts w:ascii="Cambria Math" w:hAnsi="Cambria Math"/>
+              </w:rPr>
+              <m:t>×</m:t>
+            </m:r>
+            <m:d>
+              <m:dPr>
+                <m:ctrlPr>
+                  <w:rPr>
+                    <w:rFonts w:ascii="Cambria Math" w:hAnsi="Cambria Math"/>
+                    <w:i/>
+                  </w:rPr>
+                </m:ctrlPr>
+              </m:dPr>
+              <m:e>
+                <m:sSub>
+                  <m:sSubPr>
+                    <m:ctrlPr>
+                      <w:rPr>
+                        <w:rFonts w:ascii="Cambria Math" w:hAnsi="Cambria Math"/>
+                        <w:b/>
+                        <w:i/>
+                      </w:rPr>
+                    </m:ctrlPr>
+                  </m:sSubPr>
+                  <m:e>
+                    <m:r>
+                      <m:rPr>
+                        <m:sty m:val="bi"/>
+                      </m:rPr>
+                      <w:rPr>
+                        <w:rFonts w:ascii="Cambria Math" w:hAnsi="Cambria Math"/>
+                      </w:rPr>
+                      <m:t>P</m:t>
+                    </m:r>
+                  </m:e>
+                  <m:sub>
+                    <m:r>
+                      <m:rPr>
+                        <m:sty m:val="bi"/>
+                      </m:rPr>
+                      <w:rPr>
+                        <w:rFonts w:ascii="Cambria Math" w:hAnsi="Cambria Math"/>
+                      </w:rPr>
+                      <m:t>4</m:t>
                     </m:r>
                   </m:sub>
                 </m:sSub>
@@ -3638,100 +3940,8 @@
                   <w:rPr>
                     <w:rFonts w:ascii="Cambria Math" w:hAnsi="Cambria Math"/>
                   </w:rPr>
-                  <m:t>×</m:t>
+                  <m:t>-</m:t>
                 </m:r>
-                <m:d>
-                  <m:dPr>
-                    <m:ctrlPr>
-                      <w:rPr>
-                        <w:rFonts w:ascii="Cambria Math" w:hAnsi="Cambria Math"/>
-                        <w:i/>
-                      </w:rPr>
-                    </m:ctrlPr>
-                  </m:dPr>
-                  <m:e>
-                    <m:sSub>
-                      <m:sSubPr>
-                        <m:ctrlPr>
-                          <w:rPr>
-                            <w:rFonts w:ascii="Cambria Math" w:hAnsi="Cambria Math"/>
-                            <w:b/>
-                            <w:i/>
-                          </w:rPr>
-                        </m:ctrlPr>
-                      </m:sSubPr>
-                      <m:e>
-                        <m:r>
-                          <m:rPr>
-                            <m:sty m:val="bi"/>
-                          </m:rPr>
-                          <w:rPr>
-                            <w:rFonts w:ascii="Cambria Math" w:hAnsi="Cambria Math"/>
-                          </w:rPr>
-                          <m:t>P</m:t>
-                        </m:r>
-                      </m:e>
-                      <m:sub>
-                        <m:r>
-                          <m:rPr>
-                            <m:sty m:val="bi"/>
-                          </m:rPr>
-                          <w:rPr>
-                            <w:rFonts w:ascii="Cambria Math" w:hAnsi="Cambria Math"/>
-                          </w:rPr>
-                          <m:t>4</m:t>
-                        </m:r>
-                      </m:sub>
-                    </m:sSub>
-                    <m:r>
-                      <w:rPr>
-                        <w:rFonts w:ascii="Cambria Math" w:hAnsi="Cambria Math"/>
-                      </w:rPr>
-                      <m:t>-</m:t>
-                    </m:r>
-                    <m:sSub>
-                      <m:sSubPr>
-                        <m:ctrlPr>
-                          <w:rPr>
-                            <w:rFonts w:ascii="Cambria Math" w:hAnsi="Cambria Math"/>
-                            <w:b/>
-                            <w:i/>
-                          </w:rPr>
-                        </m:ctrlPr>
-                      </m:sSubPr>
-                      <m:e>
-                        <m:r>
-                          <m:rPr>
-                            <m:sty m:val="bi"/>
-                          </m:rPr>
-                          <w:rPr>
-                            <w:rFonts w:ascii="Cambria Math" w:hAnsi="Cambria Math"/>
-                          </w:rPr>
-                          <m:t>P</m:t>
-                        </m:r>
-                      </m:e>
-                      <m:sub>
-                        <m:r>
-                          <m:rPr>
-                            <m:sty m:val="bi"/>
-                          </m:rPr>
-                          <w:rPr>
-                            <w:rFonts w:ascii="Cambria Math" w:hAnsi="Cambria Math"/>
-                          </w:rPr>
-                          <m:t>3</m:t>
-                        </m:r>
-                      </m:sub>
-                    </m:sSub>
-                  </m:e>
-                </m:d>
-                <m:r>
-                  <w:rPr>
-                    <w:rFonts w:ascii="Cambria Math" w:hAnsi="Cambria Math"/>
-                  </w:rPr>
-                  <m:t xml:space="preserve">   </m:t>
-                </m:r>
-              </m:e>
-              <m:e>
                 <m:sSub>
                   <m:sSubPr>
                     <m:ctrlPr>
@@ -3750,7 +3960,7 @@
                       <w:rPr>
                         <w:rFonts w:ascii="Cambria Math" w:hAnsi="Cambria Math"/>
                       </w:rPr>
-                      <m:t>z</m:t>
+                      <m:t>P</m:t>
                     </m:r>
                   </m:e>
                   <m:sub>
@@ -3761,156 +3971,18 @@
                       <w:rPr>
                         <w:rFonts w:ascii="Cambria Math" w:hAnsi="Cambria Math"/>
                       </w:rPr>
-                      <m:t>0</m:t>
-                    </m:r>
-                  </m:sub>
-                </m:sSub>
-                <m:r>
-                  <w:rPr>
-                    <w:rFonts w:ascii="Cambria Math" w:hAnsi="Cambria Math"/>
-                  </w:rPr>
-                  <m:t xml:space="preserve">                             </m:t>
-                </m:r>
-                <m:r>
-                  <m:rPr>
-                    <m:sty m:val="bi"/>
-                  </m:rPr>
-                  <w:rPr>
-                    <w:rFonts w:ascii="Cambria Math" w:hAnsi="Cambria Math"/>
-                  </w:rPr>
-                  <m:t xml:space="preserve"> </m:t>
-                </m:r>
-                <m:sSub>
-                  <m:sSubPr>
-                    <m:ctrlPr>
-                      <w:rPr>
-                        <w:rFonts w:ascii="Cambria Math" w:hAnsi="Cambria Math"/>
-                        <w:b/>
-                        <w:i/>
-                      </w:rPr>
-                    </m:ctrlPr>
-                  </m:sSubPr>
-                  <m:e>
-                    <m:r>
-                      <m:rPr>
-                        <m:sty m:val="bi"/>
-                      </m:rPr>
-                      <w:rPr>
-                        <w:rFonts w:ascii="Cambria Math" w:hAnsi="Cambria Math"/>
-                      </w:rPr>
-                      <m:t>z</m:t>
-                    </m:r>
-                  </m:e>
-                  <m:sub>
-                    <m:r>
-                      <m:rPr>
-                        <m:sty m:val="bi"/>
-                      </m:rPr>
-                      <w:rPr>
-                        <w:rFonts w:ascii="Cambria Math" w:hAnsi="Cambria Math"/>
-                      </w:rPr>
-                      <m:t>1</m:t>
-                    </m:r>
-                  </m:sub>
-                </m:sSub>
-                <m:r>
-                  <w:rPr>
-                    <w:rFonts w:ascii="Cambria Math" w:hAnsi="Cambria Math"/>
-                  </w:rPr>
-                  <m:t xml:space="preserve">                                </m:t>
-                </m:r>
-                <m:r>
-                  <m:rPr>
-                    <m:sty m:val="bi"/>
-                  </m:rPr>
-                  <w:rPr>
-                    <w:rFonts w:ascii="Cambria Math" w:hAnsi="Cambria Math"/>
-                  </w:rPr>
-                  <m:t xml:space="preserve"> </m:t>
-                </m:r>
-                <m:sSub>
-                  <m:sSubPr>
-                    <m:ctrlPr>
-                      <w:rPr>
-                        <w:rFonts w:ascii="Cambria Math" w:hAnsi="Cambria Math"/>
-                        <w:b/>
-                        <w:i/>
-                      </w:rPr>
-                    </m:ctrlPr>
-                  </m:sSubPr>
-                  <m:e>
-                    <m:r>
-                      <m:rPr>
-                        <m:sty m:val="bi"/>
-                      </m:rPr>
-                      <w:rPr>
-                        <w:rFonts w:ascii="Cambria Math" w:hAnsi="Cambria Math"/>
-                      </w:rPr>
-                      <m:t>z</m:t>
-                    </m:r>
-                  </m:e>
-                  <m:sub>
-                    <m:r>
-                      <m:rPr>
-                        <m:sty m:val="bi"/>
-                      </m:rPr>
-                      <w:rPr>
-                        <w:rFonts w:ascii="Cambria Math" w:hAnsi="Cambria Math"/>
-                      </w:rPr>
-                      <m:t>2</m:t>
-                    </m:r>
-                  </m:sub>
-                </m:sSub>
-                <m:r>
-                  <m:rPr>
-                    <m:sty m:val="bi"/>
-                  </m:rPr>
-                  <w:rPr>
-                    <w:rFonts w:ascii="Cambria Math" w:hAnsi="Cambria Math"/>
-                  </w:rPr>
-                  <m:t xml:space="preserve">   </m:t>
-                </m:r>
-                <m:r>
-                  <w:rPr>
-                    <w:rFonts w:ascii="Cambria Math" w:hAnsi="Cambria Math"/>
-                  </w:rPr>
-                  <m:t xml:space="preserve">                       </m:t>
-                </m:r>
-                <m:sSub>
-                  <m:sSubPr>
-                    <m:ctrlPr>
-                      <w:rPr>
-                        <w:rFonts w:ascii="Cambria Math" w:hAnsi="Cambria Math"/>
-                        <w:b/>
-                        <w:i/>
-                      </w:rPr>
-                    </m:ctrlPr>
-                  </m:sSubPr>
-                  <m:e>
-                    <m:r>
-                      <m:rPr>
-                        <m:sty m:val="bi"/>
-                      </m:rPr>
-                      <w:rPr>
-                        <w:rFonts w:ascii="Cambria Math" w:hAnsi="Cambria Math"/>
-                      </w:rPr>
-                      <m:t>z</m:t>
-                    </m:r>
-                  </m:e>
-                  <m:sub>
-                    <m:r>
-                      <m:rPr>
-                        <m:sty m:val="bi"/>
-                      </m:rPr>
-                      <w:rPr>
-                        <w:rFonts w:ascii="Cambria Math" w:hAnsi="Cambria Math"/>
-                      </w:rPr>
                       <m:t>3</m:t>
                     </m:r>
                   </m:sub>
                 </m:sSub>
               </m:e>
-            </m:eqArr>
+            </m:d>
+            <m:r>
+              <w:rPr>
+                <w:rFonts w:ascii="Cambria Math" w:hAnsi="Cambria Math"/>
+              </w:rPr>
+              <m:t xml:space="preserve"> </m:t>
+            </m:r>
           </m:e>
         </m:d>
       </m:oMath>
@@ -4112,16 +4184,24 @@
         <w:t>.</w:t>
       </w:r>
     </w:p>
-    <w:p/>
-    <w:p/>
+    <w:p>
+      <w:pPr>
+        <w:rPr>
+          <w:rFonts w:hint="eastAsia"/>
+        </w:rPr>
+      </w:pPr>
+    </w:p>
     <w:p/>
     <w:p>
+      <w:pPr>
+        <w:rPr>
+          <w:rFonts w:hint="eastAsia"/>
+        </w:rPr>
+      </w:pPr>
       <w:r>
         <w:t>c)</w:t>
       </w:r>
     </w:p>
-    <w:p/>
-    <w:p/>
     <w:p>
       <m:oMathPara>
         <m:oMathParaPr>
@@ -4212,11 +4292,6 @@
       </m:oMathPara>
     </w:p>
     <w:p>
-      <w:pPr>
-        <w:rPr>
-          <w:b/>
-        </w:rPr>
-      </w:pPr>
       <w:r>
         <w:t xml:space="preserve"> </w:t>
       </w:r>
@@ -4254,6 +4329,17 @@
                 </m:ctrlPr>
               </m:eqArrPr>
               <m:e>
+                <m:r>
+                  <m:rPr>
+                    <m:sty m:val="bi"/>
+                  </m:rPr>
+                  <w:rPr>
+                    <w:rFonts w:ascii="Cambria Math" w:hAnsi="Cambria Math"/>
+                  </w:rPr>
+                  <m:t xml:space="preserve">    </m:t>
+                </m:r>
+              </m:e>
+              <m:e>
                 <m:sSub>
                   <m:sSubPr>
                     <m:ctrlPr>
@@ -4509,6 +4595,13 @@
                     </m:r>
                   </m:sub>
                 </m:sSub>
+                <m:ctrlPr>
+                  <w:rPr>
+                    <w:rFonts w:ascii="Cambria Math" w:eastAsia="Cambria Math" w:hAnsi="Cambria Math" w:cs="Cambria Math"/>
+                    <w:b/>
+                    <w:i/>
+                  </w:rPr>
+                </m:ctrlPr>
               </m:e>
               <m:e>
                 <m:sSub>
@@ -4770,78 +4863,6 @@
                     <w:rFonts w:ascii="Cambria Math" w:eastAsia="Cambria Math" w:hAnsi="Cambria Math" w:cs="Cambria Math"/>
                   </w:rPr>
                   <m:t>0</m:t>
-                </m:r>
-                <m:ctrlPr>
-                  <w:rPr>
-                    <w:rFonts w:ascii="Cambria Math" w:eastAsia="Cambria Math" w:hAnsi="Cambria Math" w:cs="Cambria Math"/>
-                    <w:b/>
-                    <w:i/>
-                  </w:rPr>
-                </m:ctrlPr>
-              </m:e>
-              <m:e>
-                <m:r>
-                  <m:rPr>
-                    <m:sty m:val="bi"/>
-                  </m:rPr>
-                  <w:rPr>
-                    <w:rFonts w:ascii="Cambria Math" w:eastAsia="Cambria Math" w:hAnsi="Cambria Math" w:cs="Cambria Math"/>
-                  </w:rPr>
-                  <m:t>0</m:t>
-                </m:r>
-                <m:ctrlPr>
-                  <w:rPr>
-                    <w:rFonts w:ascii="Cambria Math" w:eastAsia="Cambria Math" w:hAnsi="Cambria Math" w:cs="Cambria Math"/>
-                    <w:b/>
-                    <w:i/>
-                  </w:rPr>
-                </m:ctrlPr>
-              </m:e>
-              <m:e>
-                <m:r>
-                  <m:rPr>
-                    <m:sty m:val="bi"/>
-                  </m:rPr>
-                  <w:rPr>
-                    <w:rFonts w:ascii="Cambria Math" w:eastAsia="Cambria Math" w:hAnsi="Cambria Math" w:cs="Cambria Math"/>
-                  </w:rPr>
-                  <m:t>0</m:t>
-                </m:r>
-                <m:ctrlPr>
-                  <w:rPr>
-                    <w:rFonts w:ascii="Cambria Math" w:eastAsia="Cambria Math" w:hAnsi="Cambria Math" w:cs="Cambria Math"/>
-                    <w:b/>
-                    <w:i/>
-                  </w:rPr>
-                </m:ctrlPr>
-              </m:e>
-              <m:e>
-                <m:r>
-                  <m:rPr>
-                    <m:sty m:val="bi"/>
-                  </m:rPr>
-                  <w:rPr>
-                    <w:rFonts w:ascii="Cambria Math" w:eastAsia="Cambria Math" w:hAnsi="Cambria Math" w:cs="Cambria Math"/>
-                  </w:rPr>
-                  <m:t>0</m:t>
-                </m:r>
-                <m:ctrlPr>
-                  <w:rPr>
-                    <w:rFonts w:ascii="Cambria Math" w:eastAsia="Cambria Math" w:hAnsi="Cambria Math" w:cs="Cambria Math"/>
-                    <w:b/>
-                    <w:i/>
-                  </w:rPr>
-                </m:ctrlPr>
-              </m:e>
-              <m:e>
-                <m:r>
-                  <m:rPr>
-                    <m:sty m:val="bi"/>
-                  </m:rPr>
-                  <w:rPr>
-                    <w:rFonts w:ascii="Cambria Math" w:eastAsia="Cambria Math" w:hAnsi="Cambria Math" w:cs="Cambria Math"/>
-                  </w:rPr>
-                  <m:t>1</m:t>
                 </m:r>
               </m:e>
             </m:eqArr>
@@ -4854,15 +4875,6 @@
               </w:rPr>
               <m:t xml:space="preserve">  </m:t>
             </m:r>
-            <m:r>
-              <m:rPr>
-                <m:sty m:val="bi"/>
-              </m:rPr>
-              <w:rPr>
-                <w:rFonts w:ascii="Cambria Math" w:hAnsi="Cambria Math"/>
-              </w:rPr>
-              <m:t xml:space="preserve">  </m:t>
-            </m:r>
             <m:eqArr>
               <m:eqArrPr>
                 <m:ctrlPr>
@@ -4876,6 +4888,17 @@
               <m:e>
                 <m:r>
                   <m:rPr>
+                    <m:sty m:val="bi"/>
+                  </m:rPr>
+                  <w:rPr>
+                    <w:rFonts w:ascii="Cambria Math" w:hAnsi="Cambria Math"/>
+                  </w:rPr>
+                  <m:t xml:space="preserve">    </m:t>
+                </m:r>
+              </m:e>
+              <m:e>
+                <m:r>
+                  <m:rPr>
                     <m:sty m:val="p"/>
                   </m:rPr>
                   <w:rPr>
@@ -5064,6 +5087,13 @@
                     </m:r>
                   </m:sub>
                 </m:sSub>
+                <m:ctrlPr>
+                  <w:rPr>
+                    <w:rFonts w:ascii="Cambria Math" w:eastAsia="Cambria Math" w:hAnsi="Cambria Math" w:cs="Cambria Math"/>
+                    <w:b/>
+                    <w:i/>
+                  </w:rPr>
+                </m:ctrlPr>
               </m:e>
               <m:e>
                 <m:sSub>
@@ -5263,78 +5293,6 @@
                     <w:rFonts w:ascii="Cambria Math" w:eastAsia="Cambria Math" w:hAnsi="Cambria Math" w:cs="Cambria Math"/>
                   </w:rPr>
                   <m:t>0</m:t>
-                </m:r>
-                <m:ctrlPr>
-                  <w:rPr>
-                    <w:rFonts w:ascii="Cambria Math" w:eastAsia="Cambria Math" w:hAnsi="Cambria Math" w:cs="Cambria Math"/>
-                    <w:b/>
-                    <w:i/>
-                  </w:rPr>
-                </m:ctrlPr>
-              </m:e>
-              <m:e>
-                <m:r>
-                  <m:rPr>
-                    <m:sty m:val="bi"/>
-                  </m:rPr>
-                  <w:rPr>
-                    <w:rFonts w:ascii="Cambria Math" w:eastAsia="Cambria Math" w:hAnsi="Cambria Math" w:cs="Cambria Math"/>
-                  </w:rPr>
-                  <m:t>0</m:t>
-                </m:r>
-                <m:ctrlPr>
-                  <w:rPr>
-                    <w:rFonts w:ascii="Cambria Math" w:eastAsia="Cambria Math" w:hAnsi="Cambria Math" w:cs="Cambria Math"/>
-                    <w:b/>
-                    <w:i/>
-                  </w:rPr>
-                </m:ctrlPr>
-              </m:e>
-              <m:e>
-                <m:r>
-                  <m:rPr>
-                    <m:sty m:val="bi"/>
-                  </m:rPr>
-                  <w:rPr>
-                    <w:rFonts w:ascii="Cambria Math" w:eastAsia="Cambria Math" w:hAnsi="Cambria Math" w:cs="Cambria Math"/>
-                  </w:rPr>
-                  <m:t>0</m:t>
-                </m:r>
-                <m:ctrlPr>
-                  <w:rPr>
-                    <w:rFonts w:ascii="Cambria Math" w:eastAsia="Cambria Math" w:hAnsi="Cambria Math" w:cs="Cambria Math"/>
-                    <w:b/>
-                    <w:i/>
-                  </w:rPr>
-                </m:ctrlPr>
-              </m:e>
-              <m:e>
-                <m:r>
-                  <m:rPr>
-                    <m:sty m:val="bi"/>
-                  </m:rPr>
-                  <w:rPr>
-                    <w:rFonts w:ascii="Cambria Math" w:eastAsia="Cambria Math" w:hAnsi="Cambria Math" w:cs="Cambria Math"/>
-                  </w:rPr>
-                  <m:t>0</m:t>
-                </m:r>
-                <m:ctrlPr>
-                  <w:rPr>
-                    <w:rFonts w:ascii="Cambria Math" w:eastAsia="Cambria Math" w:hAnsi="Cambria Math" w:cs="Cambria Math"/>
-                    <w:b/>
-                    <w:i/>
-                  </w:rPr>
-                </m:ctrlPr>
-              </m:e>
-              <m:e>
-                <m:r>
-                  <m:rPr>
-                    <m:sty m:val="bi"/>
-                  </m:rPr>
-                  <w:rPr>
-                    <w:rFonts w:ascii="Cambria Math" w:eastAsia="Cambria Math" w:hAnsi="Cambria Math" w:cs="Cambria Math"/>
-                  </w:rPr>
-                  <m:t>1</m:t>
                 </m:r>
               </m:e>
             </m:eqArr>
@@ -5345,7 +5303,7 @@
               <w:rPr>
                 <w:rFonts w:ascii="Cambria Math" w:hAnsi="Cambria Math"/>
               </w:rPr>
-              <m:t xml:space="preserve">    </m:t>
+              <m:t xml:space="preserve">   </m:t>
             </m:r>
             <m:eqArr>
               <m:eqArrPr>
@@ -5359,6 +5317,17 @@
               </m:eqArrPr>
               <m:e>
                 <m:r>
+                  <m:rPr>
+                    <m:sty m:val="bi"/>
+                  </m:rPr>
+                  <w:rPr>
+                    <w:rFonts w:ascii="Cambria Math" w:hAnsi="Cambria Math"/>
+                  </w:rPr>
+                  <m:t xml:space="preserve">    </m:t>
+                </m:r>
+              </m:e>
+              <m:e>
+                <m:r>
                   <w:rPr>
                     <w:rFonts w:ascii="Cambria Math" w:hAnsi="Cambria Math"/>
                   </w:rPr>
@@ -5482,6 +5451,13 @@
                     </m:r>
                   </m:sub>
                 </m:sSub>
+                <m:ctrlPr>
+                  <w:rPr>
+                    <w:rFonts w:ascii="Cambria Math" w:eastAsia="Cambria Math" w:hAnsi="Cambria Math" w:cs="Cambria Math"/>
+                    <w:b/>
+                    <w:i/>
+                  </w:rPr>
+                </m:ctrlPr>
               </m:e>
               <m:e>
                 <m:sSub>
@@ -5619,78 +5595,6 @@
                     <w:rFonts w:ascii="Cambria Math" w:eastAsia="Cambria Math" w:hAnsi="Cambria Math" w:cs="Cambria Math"/>
                   </w:rPr>
                   <m:t>0</m:t>
-                </m:r>
-                <m:ctrlPr>
-                  <w:rPr>
-                    <w:rFonts w:ascii="Cambria Math" w:eastAsia="Cambria Math" w:hAnsi="Cambria Math" w:cs="Cambria Math"/>
-                    <w:b/>
-                    <w:i/>
-                  </w:rPr>
-                </m:ctrlPr>
-              </m:e>
-              <m:e>
-                <m:r>
-                  <m:rPr>
-                    <m:sty m:val="bi"/>
-                  </m:rPr>
-                  <w:rPr>
-                    <w:rFonts w:ascii="Cambria Math" w:eastAsia="Cambria Math" w:hAnsi="Cambria Math" w:cs="Cambria Math"/>
-                  </w:rPr>
-                  <m:t>0</m:t>
-                </m:r>
-                <m:ctrlPr>
-                  <w:rPr>
-                    <w:rFonts w:ascii="Cambria Math" w:eastAsia="Cambria Math" w:hAnsi="Cambria Math" w:cs="Cambria Math"/>
-                    <w:b/>
-                    <w:i/>
-                  </w:rPr>
-                </m:ctrlPr>
-              </m:e>
-              <m:e>
-                <m:r>
-                  <m:rPr>
-                    <m:sty m:val="bi"/>
-                  </m:rPr>
-                  <w:rPr>
-                    <w:rFonts w:ascii="Cambria Math" w:eastAsia="Cambria Math" w:hAnsi="Cambria Math" w:cs="Cambria Math"/>
-                  </w:rPr>
-                  <m:t>0</m:t>
-                </m:r>
-                <m:ctrlPr>
-                  <w:rPr>
-                    <w:rFonts w:ascii="Cambria Math" w:eastAsia="Cambria Math" w:hAnsi="Cambria Math" w:cs="Cambria Math"/>
-                    <w:b/>
-                    <w:i/>
-                  </w:rPr>
-                </m:ctrlPr>
-              </m:e>
-              <m:e>
-                <m:r>
-                  <m:rPr>
-                    <m:sty m:val="bi"/>
-                  </m:rPr>
-                  <w:rPr>
-                    <w:rFonts w:ascii="Cambria Math" w:eastAsia="Cambria Math" w:hAnsi="Cambria Math" w:cs="Cambria Math"/>
-                  </w:rPr>
-                  <m:t>0</m:t>
-                </m:r>
-                <m:ctrlPr>
-                  <w:rPr>
-                    <w:rFonts w:ascii="Cambria Math" w:eastAsia="Cambria Math" w:hAnsi="Cambria Math" w:cs="Cambria Math"/>
-                    <w:b/>
-                    <w:i/>
-                  </w:rPr>
-                </m:ctrlPr>
-              </m:e>
-              <m:e>
-                <m:r>
-                  <m:rPr>
-                    <m:sty m:val="bi"/>
-                  </m:rPr>
-                  <w:rPr>
-                    <w:rFonts w:ascii="Cambria Math" w:eastAsia="Cambria Math" w:hAnsi="Cambria Math" w:cs="Cambria Math"/>
-                  </w:rPr>
-                  <m:t>1</m:t>
                 </m:r>
               </m:e>
             </m:eqArr>
@@ -5701,25 +5605,7 @@
               <w:rPr>
                 <w:rFonts w:ascii="Cambria Math" w:hAnsi="Cambria Math"/>
               </w:rPr>
-              <m:t xml:space="preserve"> </m:t>
-            </m:r>
-            <m:r>
-              <m:rPr>
-                <m:sty m:val="bi"/>
-              </m:rPr>
-              <w:rPr>
-                <w:rFonts w:ascii="Cambria Math" w:hAnsi="Cambria Math"/>
-              </w:rPr>
-              <m:t xml:space="preserve"> </m:t>
-            </m:r>
-            <m:r>
-              <m:rPr>
-                <m:sty m:val="bi"/>
-              </m:rPr>
-              <w:rPr>
-                <w:rFonts w:ascii="Cambria Math" w:hAnsi="Cambria Math"/>
-              </w:rPr>
-              <m:t xml:space="preserve"> </m:t>
+              <m:t xml:space="preserve">   </m:t>
             </m:r>
             <m:eqArr>
               <m:eqArrPr>
@@ -5733,6 +5619,17 @@
               </m:eqArrPr>
               <m:e>
                 <m:r>
+                  <m:rPr>
+                    <m:sty m:val="bi"/>
+                  </m:rPr>
+                  <w:rPr>
+                    <w:rFonts w:ascii="Cambria Math" w:hAnsi="Cambria Math"/>
+                  </w:rPr>
+                  <m:t xml:space="preserve">    </m:t>
+                </m:r>
+              </m:e>
+              <m:e>
+                <m:r>
                   <w:rPr>
                     <w:rFonts w:ascii="Cambria Math" w:hAnsi="Cambria Math"/>
                   </w:rPr>
@@ -5794,14 +5691,15 @@
                     </m:r>
                   </m:sub>
                 </m:sSub>
+                <m:ctrlPr>
+                  <w:rPr>
+                    <w:rFonts w:ascii="Cambria Math" w:eastAsia="Cambria Math" w:hAnsi="Cambria Math" w:cs="Cambria Math"/>
+                    <w:b/>
+                    <w:i/>
+                  </w:rPr>
+                </m:ctrlPr>
               </m:e>
               <m:e>
-                <m:r>
-                  <w:rPr>
-                    <w:rFonts w:ascii="Cambria Math" w:hAnsi="Cambria Math"/>
-                  </w:rPr>
-                  <m:t xml:space="preserve"> </m:t>
-                </m:r>
                 <m:sSub>
                   <m:sSubPr>
                     <m:ctrlPr>
@@ -5876,86 +5774,19 @@
                   </w:rPr>
                   <m:t>0</m:t>
                 </m:r>
-                <m:ctrlPr>
-                  <w:rPr>
-                    <w:rFonts w:ascii="Cambria Math" w:eastAsia="Cambria Math" w:hAnsi="Cambria Math" w:cs="Cambria Math"/>
-                    <w:b/>
-                    <w:i/>
-                  </w:rPr>
-                </m:ctrlPr>
-              </m:e>
-              <m:e>
-                <m:r>
-                  <m:rPr>
-                    <m:sty m:val="bi"/>
-                  </m:rPr>
-                  <w:rPr>
-                    <w:rFonts w:ascii="Cambria Math" w:eastAsia="Cambria Math" w:hAnsi="Cambria Math" w:cs="Cambria Math"/>
-                  </w:rPr>
-                  <m:t>0</m:t>
-                </m:r>
-                <m:ctrlPr>
-                  <w:rPr>
-                    <w:rFonts w:ascii="Cambria Math" w:eastAsia="Cambria Math" w:hAnsi="Cambria Math" w:cs="Cambria Math"/>
-                    <w:b/>
-                    <w:i/>
-                  </w:rPr>
-                </m:ctrlPr>
-              </m:e>
-              <m:e>
-                <m:r>
-                  <m:rPr>
-                    <m:sty m:val="bi"/>
-                  </m:rPr>
-                  <w:rPr>
-                    <w:rFonts w:ascii="Cambria Math" w:eastAsia="Cambria Math" w:hAnsi="Cambria Math" w:cs="Cambria Math"/>
-                  </w:rPr>
-                  <m:t>0</m:t>
-                </m:r>
-                <m:ctrlPr>
-                  <w:rPr>
-                    <w:rFonts w:ascii="Cambria Math" w:eastAsia="Cambria Math" w:hAnsi="Cambria Math" w:cs="Cambria Math"/>
-                    <w:b/>
-                    <w:i/>
-                  </w:rPr>
-                </m:ctrlPr>
-              </m:e>
-              <m:e>
-                <m:r>
-                  <m:rPr>
-                    <m:sty m:val="bi"/>
-                  </m:rPr>
-                  <w:rPr>
-                    <w:rFonts w:ascii="Cambria Math" w:eastAsia="Cambria Math" w:hAnsi="Cambria Math" w:cs="Cambria Math"/>
-                  </w:rPr>
-                  <m:t>0</m:t>
-                </m:r>
-                <m:ctrlPr>
-                  <w:rPr>
-                    <w:rFonts w:ascii="Cambria Math" w:eastAsia="Cambria Math" w:hAnsi="Cambria Math" w:cs="Cambria Math"/>
-                    <w:b/>
-                    <w:i/>
-                  </w:rPr>
-                </m:ctrlPr>
-              </m:e>
-              <m:e>
-                <m:r>
-                  <m:rPr>
-                    <m:sty m:val="bi"/>
-                  </m:rPr>
-                  <w:rPr>
-                    <w:rFonts w:ascii="Cambria Math" w:eastAsia="Cambria Math" w:hAnsi="Cambria Math" w:cs="Cambria Math"/>
-                  </w:rPr>
-                  <m:t>1</m:t>
-                </m:r>
               </m:e>
             </m:eqArr>
           </m:e>
         </m:d>
       </m:oMath>
     </w:p>
-    <w:p/>
-    <w:p/>
+    <w:p>
+      <w:pPr>
+        <w:rPr>
+          <w:rFonts w:hint="eastAsia"/>
+        </w:rPr>
+      </w:pPr>
+    </w:p>
     <w:p/>
     <w:p/>
     <w:p>
@@ -6017,6 +5848,1943 @@
                       <w:rFonts w:ascii="Cambria Math" w:hAnsi="Cambria Math"/>
                     </w:rPr>
                     <m:t>1</m:t>
+                  </m:r>
+                </m:sub>
+              </m:sSub>
+            </m:num>
+            <m:den>
+              <m:r>
+                <w:rPr>
+                  <w:rFonts w:ascii="Cambria Math" w:hAnsi="Cambria Math"/>
+                </w:rPr>
+                <m:t>∂</m:t>
+              </m:r>
+              <m:r>
+                <m:rPr>
+                  <m:sty m:val="p"/>
+                </m:rPr>
+                <w:rPr>
+                  <w:rFonts w:ascii="Cambria Math" w:hAnsi="Cambria Math"/>
+                </w:rPr>
+                <m:t>θ</m:t>
+              </m:r>
+            </m:den>
+          </m:f>
+          <m:r>
+            <w:rPr>
+              <w:rFonts w:ascii="Cambria Math" w:hAnsi="Cambria Math"/>
+            </w:rPr>
+            <m:t xml:space="preserve"> </m:t>
+          </m:r>
+          <m:r>
+            <w:rPr>
+              <w:rFonts w:ascii="Cambria Math" w:hAnsi="Cambria Math"/>
+            </w:rPr>
+            <m:t>=</m:t>
+          </m:r>
+          <m:d>
+            <m:dPr>
+              <m:begChr m:val="["/>
+              <m:endChr m:val="]"/>
+              <m:ctrlPr>
+                <w:rPr>
+                  <w:rFonts w:ascii="Cambria Math" w:hAnsi="Cambria Math"/>
+                  <w:b/>
+                  <w:i/>
+                </w:rPr>
+              </m:ctrlPr>
+            </m:dPr>
+            <m:e>
+              <m:eqArr>
+                <m:eqArrPr>
+                  <m:ctrlPr>
+                    <w:rPr>
+                      <w:rFonts w:ascii="Cambria Math" w:hAnsi="Cambria Math"/>
+                      <w:b/>
+                      <w:i/>
+                    </w:rPr>
+                  </m:ctrlPr>
+                </m:eqArrPr>
+                <m:e>
+                  <m:r>
+                    <m:rPr>
+                      <m:sty m:val="bi"/>
+                    </m:rPr>
+                    <w:rPr>
+                      <w:rFonts w:ascii="Cambria Math" w:hAnsi="Cambria Math"/>
+                    </w:rPr>
+                    <m:t xml:space="preserve">    </m:t>
+                  </m:r>
+                </m:e>
+                <m:e>
+                  <m:sSub>
+                    <m:sSubPr>
+                      <m:ctrlPr>
+                        <w:rPr>
+                          <w:rFonts w:ascii="Cambria Math" w:hAnsi="Cambria Math"/>
+                        </w:rPr>
+                      </m:ctrlPr>
+                    </m:sSubPr>
+                    <m:e>
+                      <m:r>
+                        <m:rPr>
+                          <m:sty m:val="p"/>
+                        </m:rPr>
+                        <w:rPr>
+                          <w:rFonts w:ascii="Cambria Math" w:hAnsi="Cambria Math"/>
+                        </w:rPr>
+                        <m:t>-</m:t>
+                      </m:r>
+                      <m:r>
+                        <m:rPr>
+                          <m:sty m:val="p"/>
+                        </m:rPr>
+                        <w:rPr>
+                          <w:rFonts w:ascii="Cambria Math" w:hAnsi="Cambria Math"/>
+                        </w:rPr>
+                        <m:t>l</m:t>
+                      </m:r>
+                    </m:e>
+                    <m:sub>
+                      <m:r>
+                        <w:rPr>
+                          <w:rFonts w:ascii="Cambria Math" w:hAnsi="Cambria Math"/>
+                        </w:rPr>
+                        <m:t>1</m:t>
+                      </m:r>
+                    </m:sub>
+                  </m:sSub>
+                  <m:sSub>
+                    <m:sSubPr>
+                      <m:ctrlPr>
+                        <w:rPr>
+                          <w:rFonts w:ascii="Cambria Math" w:hAnsi="Cambria Math"/>
+                        </w:rPr>
+                      </m:ctrlPr>
+                    </m:sSubPr>
+                    <m:e>
+                      <m:r>
+                        <m:rPr>
+                          <m:sty m:val="p"/>
+                        </m:rPr>
+                        <w:rPr>
+                          <w:rFonts w:ascii="Cambria Math" w:hAnsi="Cambria Math"/>
+                        </w:rPr>
+                        <m:t>s</m:t>
+                      </m:r>
+                    </m:e>
+                    <m:sub>
+                      <m:r>
+                        <w:rPr>
+                          <w:rFonts w:ascii="Cambria Math" w:hAnsi="Cambria Math"/>
+                        </w:rPr>
+                        <m:t>1</m:t>
+                      </m:r>
+                    </m:sub>
+                  </m:sSub>
+                  <m:ctrlPr>
+                    <w:rPr>
+                      <w:rFonts w:ascii="Cambria Math" w:eastAsia="Cambria Math" w:hAnsi="Cambria Math" w:cs="Cambria Math"/>
+                      <w:b/>
+                      <w:i/>
+                    </w:rPr>
+                  </m:ctrlPr>
+                </m:e>
+                <m:e>
+                  <m:sSub>
+                    <m:sSubPr>
+                      <m:ctrlPr>
+                        <w:rPr>
+                          <w:rFonts w:ascii="Cambria Math" w:hAnsi="Cambria Math"/>
+                        </w:rPr>
+                      </m:ctrlPr>
+                    </m:sSubPr>
+                    <m:e>
+                      <m:r>
+                        <m:rPr>
+                          <m:sty m:val="p"/>
+                        </m:rPr>
+                        <w:rPr>
+                          <w:rFonts w:ascii="Cambria Math" w:hAnsi="Cambria Math"/>
+                        </w:rPr>
+                        <m:t>l</m:t>
+                      </m:r>
+                    </m:e>
+                    <m:sub>
+                      <m:r>
+                        <w:rPr>
+                          <w:rFonts w:ascii="Cambria Math" w:hAnsi="Cambria Math"/>
+                        </w:rPr>
+                        <m:t>1</m:t>
+                      </m:r>
+                    </m:sub>
+                  </m:sSub>
+                  <m:sSub>
+                    <m:sSubPr>
+                      <m:ctrlPr>
+                        <w:rPr>
+                          <w:rFonts w:ascii="Cambria Math" w:hAnsi="Cambria Math"/>
+                        </w:rPr>
+                      </m:ctrlPr>
+                    </m:sSubPr>
+                    <m:e>
+                      <m:r>
+                        <m:rPr>
+                          <m:sty m:val="p"/>
+                        </m:rPr>
+                        <w:rPr>
+                          <w:rFonts w:ascii="Cambria Math" w:hAnsi="Cambria Math"/>
+                        </w:rPr>
+                        <m:t>c</m:t>
+                      </m:r>
+                    </m:e>
+                    <m:sub>
+                      <m:r>
+                        <w:rPr>
+                          <w:rFonts w:ascii="Cambria Math" w:hAnsi="Cambria Math"/>
+                        </w:rPr>
+                        <m:t>1</m:t>
+                      </m:r>
+                    </m:sub>
+                  </m:sSub>
+                  <m:ctrlPr>
+                    <w:rPr>
+                      <w:rFonts w:ascii="Cambria Math" w:eastAsia="Cambria Math" w:hAnsi="Cambria Math" w:cs="Cambria Math"/>
+                      <w:b/>
+                      <w:i/>
+                    </w:rPr>
+                  </m:ctrlPr>
+                </m:e>
+                <m:e>
+                  <m:r>
+                    <m:rPr>
+                      <m:sty m:val="bi"/>
+                    </m:rPr>
+                    <w:rPr>
+                      <w:rFonts w:ascii="Cambria Math" w:eastAsia="Cambria Math" w:hAnsi="Cambria Math" w:cs="Cambria Math"/>
+                    </w:rPr>
+                    <m:t>0</m:t>
+                  </m:r>
+                </m:e>
+              </m:eqArr>
+              <m:r>
+                <m:rPr>
+                  <m:sty m:val="bi"/>
+                </m:rPr>
+                <w:rPr>
+                  <w:rFonts w:ascii="Cambria Math" w:hAnsi="Cambria Math"/>
+                </w:rPr>
+                <m:t xml:space="preserve"> </m:t>
+              </m:r>
+            </m:e>
+          </m:d>
+          <m:r>
+            <w:rPr>
+              <w:rFonts w:ascii="Cambria Math" w:hAnsi="Cambria Math"/>
+            </w:rPr>
+            <m:t xml:space="preserve"> </m:t>
+          </m:r>
+        </m:oMath>
+      </m:oMathPara>
+    </w:p>
+    <w:p/>
+    <w:p>
+      <m:oMathPara>
+        <m:oMath>
+          <m:f>
+            <m:fPr>
+              <m:ctrlPr>
+                <w:rPr>
+                  <w:rFonts w:ascii="Cambria Math" w:hAnsi="Cambria Math"/>
+                  <w:i/>
+                </w:rPr>
+              </m:ctrlPr>
+            </m:fPr>
+            <m:num>
+              <m:r>
+                <w:rPr>
+                  <w:rFonts w:ascii="Cambria Math" w:hAnsi="Cambria Math"/>
+                </w:rPr>
+                <m:t>∂</m:t>
+              </m:r>
+              <m:sSub>
+                <m:sSubPr>
+                  <m:ctrlPr>
+                    <w:rPr>
+                      <w:rFonts w:ascii="Cambria Math" w:hAnsi="Cambria Math"/>
+                      <w:b/>
+                      <w:i/>
+                    </w:rPr>
+                  </m:ctrlPr>
+                </m:sSubPr>
+                <m:e>
+                  <m:r>
+                    <m:rPr>
+                      <m:sty m:val="bi"/>
+                    </m:rPr>
+                    <w:rPr>
+                      <w:rFonts w:ascii="Cambria Math" w:hAnsi="Cambria Math"/>
+                    </w:rPr>
+                    <m:t>p</m:t>
+                  </m:r>
+                </m:e>
+                <m:sub>
+                  <m:r>
+                    <m:rPr>
+                      <m:sty m:val="bi"/>
+                    </m:rPr>
+                    <w:rPr>
+                      <w:rFonts w:ascii="Cambria Math" w:hAnsi="Cambria Math"/>
+                    </w:rPr>
+                    <m:t>2</m:t>
+                  </m:r>
+                </m:sub>
+              </m:sSub>
+            </m:num>
+            <m:den>
+              <m:r>
+                <w:rPr>
+                  <w:rFonts w:ascii="Cambria Math" w:hAnsi="Cambria Math"/>
+                </w:rPr>
+                <m:t>∂</m:t>
+              </m:r>
+              <m:r>
+                <m:rPr>
+                  <m:sty m:val="p"/>
+                </m:rPr>
+                <w:rPr>
+                  <w:rFonts w:ascii="Cambria Math" w:hAnsi="Cambria Math"/>
+                </w:rPr>
+                <m:t>θ</m:t>
+              </m:r>
+            </m:den>
+          </m:f>
+          <m:r>
+            <w:rPr>
+              <w:rFonts w:ascii="Cambria Math" w:hAnsi="Cambria Math"/>
+            </w:rPr>
+            <m:t xml:space="preserve"> </m:t>
+          </m:r>
+          <m:r>
+            <w:rPr>
+              <w:rFonts w:ascii="Cambria Math" w:hAnsi="Cambria Math"/>
+            </w:rPr>
+            <m:t>=</m:t>
+          </m:r>
+          <m:d>
+            <m:dPr>
+              <m:begChr m:val="["/>
+              <m:endChr m:val="]"/>
+              <m:ctrlPr>
+                <w:rPr>
+                  <w:rFonts w:ascii="Cambria Math" w:hAnsi="Cambria Math"/>
+                  <w:b/>
+                  <w:i/>
+                </w:rPr>
+              </m:ctrlPr>
+            </m:dPr>
+            <m:e>
+              <m:eqArr>
+                <m:eqArrPr>
+                  <m:ctrlPr>
+                    <w:rPr>
+                      <w:rFonts w:ascii="Cambria Math" w:hAnsi="Cambria Math"/>
+                      <w:b/>
+                      <w:i/>
+                    </w:rPr>
+                  </m:ctrlPr>
+                </m:eqArrPr>
+                <m:e>
+                  <m:r>
+                    <m:rPr>
+                      <m:sty m:val="bi"/>
+                    </m:rPr>
+                    <w:rPr>
+                      <w:rFonts w:ascii="Cambria Math" w:hAnsi="Cambria Math"/>
+                    </w:rPr>
+                    <m:t xml:space="preserve">    </m:t>
+                  </m:r>
+                </m:e>
+                <m:e>
+                  <m:sSub>
+                    <m:sSubPr>
+                      <m:ctrlPr>
+                        <w:rPr>
+                          <w:rFonts w:ascii="Cambria Math" w:hAnsi="Cambria Math"/>
+                        </w:rPr>
+                      </m:ctrlPr>
+                    </m:sSubPr>
+                    <m:e>
+                      <m:r>
+                        <m:rPr>
+                          <m:sty m:val="p"/>
+                        </m:rPr>
+                        <w:rPr>
+                          <w:rFonts w:ascii="Cambria Math" w:hAnsi="Cambria Math"/>
+                        </w:rPr>
+                        <m:t>-</m:t>
+                      </m:r>
+                      <m:r>
+                        <m:rPr>
+                          <m:sty m:val="p"/>
+                        </m:rPr>
+                        <w:rPr>
+                          <w:rFonts w:ascii="Cambria Math" w:hAnsi="Cambria Math"/>
+                        </w:rPr>
+                        <m:t>l</m:t>
+                      </m:r>
+                    </m:e>
+                    <m:sub>
+                      <m:r>
+                        <w:rPr>
+                          <w:rFonts w:ascii="Cambria Math" w:hAnsi="Cambria Math"/>
+                        </w:rPr>
+                        <m:t>1</m:t>
+                      </m:r>
+                    </m:sub>
+                  </m:sSub>
+                  <m:sSub>
+                    <m:sSubPr>
+                      <m:ctrlPr>
+                        <w:rPr>
+                          <w:rFonts w:ascii="Cambria Math" w:hAnsi="Cambria Math"/>
+                        </w:rPr>
+                      </m:ctrlPr>
+                    </m:sSubPr>
+                    <m:e>
+                      <m:r>
+                        <m:rPr>
+                          <m:sty m:val="p"/>
+                        </m:rPr>
+                        <w:rPr>
+                          <w:rFonts w:ascii="Cambria Math" w:hAnsi="Cambria Math"/>
+                        </w:rPr>
+                        <m:t>s</m:t>
+                      </m:r>
+                    </m:e>
+                    <m:sub>
+                      <m:r>
+                        <w:rPr>
+                          <w:rFonts w:ascii="Cambria Math" w:hAnsi="Cambria Math"/>
+                        </w:rPr>
+                        <m:t>1</m:t>
+                      </m:r>
+                    </m:sub>
+                  </m:sSub>
+                  <m:r>
+                    <m:rPr>
+                      <m:sty m:val="p"/>
+                    </m:rPr>
+                    <w:rPr>
+                      <w:rFonts w:ascii="Cambria Math" w:hAnsi="Cambria Math"/>
+                      <w:vertAlign w:val="subscript"/>
+                    </w:rPr>
+                    <m:t>-</m:t>
+                  </m:r>
+                  <m:sSub>
+                    <m:sSubPr>
+                      <m:ctrlPr>
+                        <w:rPr>
+                          <w:rFonts w:ascii="Cambria Math" w:hAnsi="Cambria Math"/>
+                        </w:rPr>
+                      </m:ctrlPr>
+                    </m:sSubPr>
+                    <m:e>
+                      <m:r>
+                        <m:rPr>
+                          <m:sty m:val="p"/>
+                        </m:rPr>
+                        <w:rPr>
+                          <w:rFonts w:ascii="Cambria Math" w:hAnsi="Cambria Math"/>
+                        </w:rPr>
+                        <m:t>l</m:t>
+                      </m:r>
+                    </m:e>
+                    <m:sub>
+                      <m:r>
+                        <w:rPr>
+                          <w:rFonts w:ascii="Cambria Math" w:hAnsi="Cambria Math"/>
+                        </w:rPr>
+                        <m:t>2</m:t>
+                      </m:r>
+                    </m:sub>
+                  </m:sSub>
+                  <m:sSub>
+                    <m:sSubPr>
+                      <m:ctrlPr>
+                        <w:rPr>
+                          <w:rFonts w:ascii="Cambria Math" w:hAnsi="Cambria Math"/>
+                        </w:rPr>
+                      </m:ctrlPr>
+                    </m:sSubPr>
+                    <m:e>
+                      <m:r>
+                        <m:rPr>
+                          <m:sty m:val="p"/>
+                        </m:rPr>
+                        <w:rPr>
+                          <w:rFonts w:ascii="Cambria Math" w:hAnsi="Cambria Math"/>
+                        </w:rPr>
+                        <m:t>s</m:t>
+                      </m:r>
+                    </m:e>
+                    <m:sub>
+                      <m:r>
+                        <w:rPr>
+                          <w:rFonts w:ascii="Cambria Math" w:hAnsi="Cambria Math"/>
+                        </w:rPr>
+                        <m:t>12</m:t>
+                      </m:r>
+                    </m:sub>
+                  </m:sSub>
+                  <m:ctrlPr>
+                    <w:rPr>
+                      <w:rFonts w:ascii="Cambria Math" w:eastAsia="Cambria Math" w:hAnsi="Cambria Math" w:cs="Cambria Math"/>
+                      <w:b/>
+                      <w:i/>
+                    </w:rPr>
+                  </m:ctrlPr>
+                </m:e>
+                <m:e>
+                  <m:sSub>
+                    <m:sSubPr>
+                      <m:ctrlPr>
+                        <w:rPr>
+                          <w:rFonts w:ascii="Cambria Math" w:hAnsi="Cambria Math"/>
+                        </w:rPr>
+                      </m:ctrlPr>
+                    </m:sSubPr>
+                    <m:e>
+                      <m:r>
+                        <m:rPr>
+                          <m:sty m:val="p"/>
+                        </m:rPr>
+                        <w:rPr>
+                          <w:rFonts w:ascii="Cambria Math" w:hAnsi="Cambria Math"/>
+                        </w:rPr>
+                        <m:t>l</m:t>
+                      </m:r>
+                    </m:e>
+                    <m:sub>
+                      <m:r>
+                        <w:rPr>
+                          <w:rFonts w:ascii="Cambria Math" w:hAnsi="Cambria Math"/>
+                        </w:rPr>
+                        <m:t>1</m:t>
+                      </m:r>
+                    </m:sub>
+                  </m:sSub>
+                  <m:sSub>
+                    <m:sSubPr>
+                      <m:ctrlPr>
+                        <w:rPr>
+                          <w:rFonts w:ascii="Cambria Math" w:hAnsi="Cambria Math"/>
+                        </w:rPr>
+                      </m:ctrlPr>
+                    </m:sSubPr>
+                    <m:e>
+                      <m:r>
+                        <m:rPr>
+                          <m:sty m:val="p"/>
+                        </m:rPr>
+                        <w:rPr>
+                          <w:rFonts w:ascii="Cambria Math" w:hAnsi="Cambria Math"/>
+                        </w:rPr>
+                        <m:t>c</m:t>
+                      </m:r>
+                    </m:e>
+                    <m:sub>
+                      <m:r>
+                        <w:rPr>
+                          <w:rFonts w:ascii="Cambria Math" w:hAnsi="Cambria Math"/>
+                        </w:rPr>
+                        <m:t>1</m:t>
+                      </m:r>
+                    </m:sub>
+                  </m:sSub>
+                  <m:r>
+                    <w:rPr>
+                      <w:rFonts w:ascii="Cambria Math" w:hAnsi="Cambria Math"/>
+                    </w:rPr>
+                    <m:t>+</m:t>
+                  </m:r>
+                  <m:sSub>
+                    <m:sSubPr>
+                      <m:ctrlPr>
+                        <w:rPr>
+                          <w:rFonts w:ascii="Cambria Math" w:hAnsi="Cambria Math"/>
+                        </w:rPr>
+                      </m:ctrlPr>
+                    </m:sSubPr>
+                    <m:e>
+                      <m:r>
+                        <m:rPr>
+                          <m:sty m:val="p"/>
+                        </m:rPr>
+                        <w:rPr>
+                          <w:rFonts w:ascii="Cambria Math" w:hAnsi="Cambria Math"/>
+                        </w:rPr>
+                        <m:t>l</m:t>
+                      </m:r>
+                    </m:e>
+                    <m:sub>
+                      <m:r>
+                        <w:rPr>
+                          <w:rFonts w:ascii="Cambria Math" w:hAnsi="Cambria Math"/>
+                        </w:rPr>
+                        <m:t>2</m:t>
+                      </m:r>
+                    </m:sub>
+                  </m:sSub>
+                  <m:sSub>
+                    <m:sSubPr>
+                      <m:ctrlPr>
+                        <w:rPr>
+                          <w:rFonts w:ascii="Cambria Math" w:hAnsi="Cambria Math"/>
+                        </w:rPr>
+                      </m:ctrlPr>
+                    </m:sSubPr>
+                    <m:e>
+                      <m:r>
+                        <m:rPr>
+                          <m:sty m:val="p"/>
+                        </m:rPr>
+                        <w:rPr>
+                          <w:rFonts w:ascii="Cambria Math" w:hAnsi="Cambria Math"/>
+                        </w:rPr>
+                        <m:t>c</m:t>
+                      </m:r>
+                    </m:e>
+                    <m:sub>
+                      <m:r>
+                        <w:rPr>
+                          <w:rFonts w:ascii="Cambria Math" w:hAnsi="Cambria Math"/>
+                        </w:rPr>
+                        <m:t>12</m:t>
+                      </m:r>
+                    </m:sub>
+                  </m:sSub>
+                  <m:ctrlPr>
+                    <w:rPr>
+                      <w:rFonts w:ascii="Cambria Math" w:eastAsia="Cambria Math" w:hAnsi="Cambria Math" w:cs="Cambria Math"/>
+                      <w:b/>
+                      <w:i/>
+                    </w:rPr>
+                  </m:ctrlPr>
+                </m:e>
+                <m:e>
+                  <m:r>
+                    <m:rPr>
+                      <m:sty m:val="bi"/>
+                    </m:rPr>
+                    <w:rPr>
+                      <w:rFonts w:ascii="Cambria Math" w:eastAsia="Cambria Math" w:hAnsi="Cambria Math" w:cs="Cambria Math"/>
+                    </w:rPr>
+                    <m:t>0</m:t>
+                  </m:r>
+                </m:e>
+              </m:eqArr>
+              <m:r>
+                <m:rPr>
+                  <m:sty m:val="bi"/>
+                </m:rPr>
+                <w:rPr>
+                  <w:rFonts w:ascii="Cambria Math" w:hAnsi="Cambria Math"/>
+                </w:rPr>
+                <m:t xml:space="preserve">  </m:t>
+              </m:r>
+              <m:r>
+                <m:rPr>
+                  <m:sty m:val="bi"/>
+                </m:rPr>
+                <w:rPr>
+                  <w:rFonts w:ascii="Cambria Math" w:hAnsi="Cambria Math"/>
+                </w:rPr>
+                <m:t xml:space="preserve">  </m:t>
+              </m:r>
+              <m:eqArr>
+                <m:eqArrPr>
+                  <m:ctrlPr>
+                    <w:rPr>
+                      <w:rFonts w:ascii="Cambria Math" w:hAnsi="Cambria Math"/>
+                      <w:b/>
+                      <w:i/>
+                    </w:rPr>
+                  </m:ctrlPr>
+                </m:eqArrPr>
+                <m:e>
+                  <m:r>
+                    <m:rPr>
+                      <m:sty m:val="bi"/>
+                    </m:rPr>
+                    <w:rPr>
+                      <w:rFonts w:ascii="Cambria Math" w:hAnsi="Cambria Math"/>
+                    </w:rPr>
+                    <m:t xml:space="preserve">    </m:t>
+                  </m:r>
+                </m:e>
+                <m:e>
+                  <m:r>
+                    <m:rPr>
+                      <m:sty m:val="p"/>
+                    </m:rPr>
+                    <w:rPr>
+                      <w:rFonts w:ascii="Cambria Math" w:hAnsi="Cambria Math"/>
+                      <w:vertAlign w:val="subscript"/>
+                    </w:rPr>
+                    <m:t xml:space="preserve">- </m:t>
+                  </m:r>
+                  <m:sSub>
+                    <m:sSubPr>
+                      <m:ctrlPr>
+                        <w:rPr>
+                          <w:rFonts w:ascii="Cambria Math" w:hAnsi="Cambria Math"/>
+                        </w:rPr>
+                      </m:ctrlPr>
+                    </m:sSubPr>
+                    <m:e>
+                      <m:r>
+                        <m:rPr>
+                          <m:sty m:val="p"/>
+                        </m:rPr>
+                        <w:rPr>
+                          <w:rFonts w:ascii="Cambria Math" w:hAnsi="Cambria Math"/>
+                        </w:rPr>
+                        <m:t>l</m:t>
+                      </m:r>
+                    </m:e>
+                    <m:sub>
+                      <m:r>
+                        <w:rPr>
+                          <w:rFonts w:ascii="Cambria Math" w:hAnsi="Cambria Math"/>
+                        </w:rPr>
+                        <m:t>2</m:t>
+                      </m:r>
+                    </m:sub>
+                  </m:sSub>
+                  <m:sSub>
+                    <m:sSubPr>
+                      <m:ctrlPr>
+                        <w:rPr>
+                          <w:rFonts w:ascii="Cambria Math" w:hAnsi="Cambria Math"/>
+                        </w:rPr>
+                      </m:ctrlPr>
+                    </m:sSubPr>
+                    <m:e>
+                      <m:r>
+                        <m:rPr>
+                          <m:sty m:val="p"/>
+                        </m:rPr>
+                        <w:rPr>
+                          <w:rFonts w:ascii="Cambria Math" w:hAnsi="Cambria Math"/>
+                        </w:rPr>
+                        <m:t>s</m:t>
+                      </m:r>
+                    </m:e>
+                    <m:sub>
+                      <m:r>
+                        <w:rPr>
+                          <w:rFonts w:ascii="Cambria Math" w:hAnsi="Cambria Math"/>
+                        </w:rPr>
+                        <m:t>12</m:t>
+                      </m:r>
+                    </m:sub>
+                  </m:sSub>
+                  <m:ctrlPr>
+                    <w:rPr>
+                      <w:rFonts w:ascii="Cambria Math" w:eastAsia="Cambria Math" w:hAnsi="Cambria Math" w:cs="Cambria Math"/>
+                      <w:b/>
+                      <w:i/>
+                    </w:rPr>
+                  </m:ctrlPr>
+                </m:e>
+                <m:e>
+                  <m:sSub>
+                    <m:sSubPr>
+                      <m:ctrlPr>
+                        <w:rPr>
+                          <w:rFonts w:ascii="Cambria Math" w:hAnsi="Cambria Math"/>
+                        </w:rPr>
+                      </m:ctrlPr>
+                    </m:sSubPr>
+                    <m:e>
+                      <m:r>
+                        <m:rPr>
+                          <m:sty m:val="p"/>
+                        </m:rPr>
+                        <w:rPr>
+                          <w:rFonts w:ascii="Cambria Math" w:hAnsi="Cambria Math"/>
+                        </w:rPr>
+                        <m:t>l</m:t>
+                      </m:r>
+                    </m:e>
+                    <m:sub>
+                      <m:r>
+                        <w:rPr>
+                          <w:rFonts w:ascii="Cambria Math" w:hAnsi="Cambria Math"/>
+                        </w:rPr>
+                        <m:t>2</m:t>
+                      </m:r>
+                    </m:sub>
+                  </m:sSub>
+                  <m:sSub>
+                    <m:sSubPr>
+                      <m:ctrlPr>
+                        <w:rPr>
+                          <w:rFonts w:ascii="Cambria Math" w:hAnsi="Cambria Math"/>
+                        </w:rPr>
+                      </m:ctrlPr>
+                    </m:sSubPr>
+                    <m:e>
+                      <m:r>
+                        <m:rPr>
+                          <m:sty m:val="p"/>
+                        </m:rPr>
+                        <w:rPr>
+                          <w:rFonts w:ascii="Cambria Math" w:hAnsi="Cambria Math"/>
+                        </w:rPr>
+                        <m:t>c</m:t>
+                      </m:r>
+                    </m:e>
+                    <m:sub>
+                      <m:r>
+                        <w:rPr>
+                          <w:rFonts w:ascii="Cambria Math" w:hAnsi="Cambria Math"/>
+                        </w:rPr>
+                        <m:t>12</m:t>
+                      </m:r>
+                    </m:sub>
+                  </m:sSub>
+                  <m:ctrlPr>
+                    <w:rPr>
+                      <w:rFonts w:ascii="Cambria Math" w:eastAsia="Cambria Math" w:hAnsi="Cambria Math" w:cs="Cambria Math"/>
+                      <w:b/>
+                      <w:i/>
+                    </w:rPr>
+                  </m:ctrlPr>
+                </m:e>
+                <m:e>
+                  <m:r>
+                    <m:rPr>
+                      <m:sty m:val="bi"/>
+                    </m:rPr>
+                    <w:rPr>
+                      <w:rFonts w:ascii="Cambria Math" w:eastAsia="Cambria Math" w:hAnsi="Cambria Math" w:cs="Cambria Math"/>
+                    </w:rPr>
+                    <m:t>0</m:t>
+                  </m:r>
+                </m:e>
+              </m:eqArr>
+              <m:r>
+                <m:rPr>
+                  <m:sty m:val="bi"/>
+                </m:rPr>
+                <w:rPr>
+                  <w:rFonts w:ascii="Cambria Math" w:hAnsi="Cambria Math"/>
+                </w:rPr>
+                <m:t xml:space="preserve">  </m:t>
+              </m:r>
+            </m:e>
+          </m:d>
+          <m:r>
+            <w:rPr>
+              <w:rFonts w:ascii="Cambria Math" w:hAnsi="Cambria Math"/>
+            </w:rPr>
+            <m:t xml:space="preserve"> </m:t>
+          </m:r>
+        </m:oMath>
+      </m:oMathPara>
+    </w:p>
+    <w:p/>
+    <w:p>
+      <m:oMathPara>
+        <m:oMath>
+          <m:f>
+            <m:fPr>
+              <m:ctrlPr>
+                <w:rPr>
+                  <w:rFonts w:ascii="Cambria Math" w:hAnsi="Cambria Math"/>
+                  <w:i/>
+                </w:rPr>
+              </m:ctrlPr>
+            </m:fPr>
+            <m:num>
+              <m:r>
+                <w:rPr>
+                  <w:rFonts w:ascii="Cambria Math" w:hAnsi="Cambria Math"/>
+                </w:rPr>
+                <m:t>∂</m:t>
+              </m:r>
+              <m:sSub>
+                <m:sSubPr>
+                  <m:ctrlPr>
+                    <w:rPr>
+                      <w:rFonts w:ascii="Cambria Math" w:hAnsi="Cambria Math"/>
+                      <w:b/>
+                      <w:i/>
+                    </w:rPr>
+                  </m:ctrlPr>
+                </m:sSubPr>
+                <m:e>
+                  <m:r>
+                    <m:rPr>
+                      <m:sty m:val="bi"/>
+                    </m:rPr>
+                    <w:rPr>
+                      <w:rFonts w:ascii="Cambria Math" w:hAnsi="Cambria Math"/>
+                    </w:rPr>
+                    <m:t>p</m:t>
+                  </m:r>
+                </m:e>
+                <m:sub>
+                  <m:r>
+                    <m:rPr>
+                      <m:sty m:val="bi"/>
+                    </m:rPr>
+                    <w:rPr>
+                      <w:rFonts w:ascii="Cambria Math" w:hAnsi="Cambria Math"/>
+                    </w:rPr>
+                    <m:t>3</m:t>
+                  </m:r>
+                </m:sub>
+              </m:sSub>
+            </m:num>
+            <m:den>
+              <m:r>
+                <w:rPr>
+                  <w:rFonts w:ascii="Cambria Math" w:hAnsi="Cambria Math"/>
+                </w:rPr>
+                <m:t>∂</m:t>
+              </m:r>
+              <m:r>
+                <m:rPr>
+                  <m:sty m:val="p"/>
+                </m:rPr>
+                <w:rPr>
+                  <w:rFonts w:ascii="Cambria Math" w:hAnsi="Cambria Math"/>
+                </w:rPr>
+                <m:t>θ</m:t>
+              </m:r>
+            </m:den>
+          </m:f>
+          <m:r>
+            <w:rPr>
+              <w:rFonts w:ascii="Cambria Math" w:hAnsi="Cambria Math"/>
+            </w:rPr>
+            <m:t xml:space="preserve"> </m:t>
+          </m:r>
+          <m:r>
+            <w:rPr>
+              <w:rFonts w:ascii="Cambria Math" w:hAnsi="Cambria Math"/>
+            </w:rPr>
+            <m:t>=</m:t>
+          </m:r>
+          <m:r>
+            <m:rPr>
+              <m:sty m:val="bi"/>
+            </m:rPr>
+            <w:rPr>
+              <w:rFonts w:ascii="Cambria Math" w:hAnsi="Cambria Math"/>
+            </w:rPr>
+            <m:t xml:space="preserve"> </m:t>
+          </m:r>
+          <m:d>
+            <m:dPr>
+              <m:begChr m:val="["/>
+              <m:endChr m:val="]"/>
+              <m:ctrlPr>
+                <w:rPr>
+                  <w:rFonts w:ascii="Cambria Math" w:hAnsi="Cambria Math"/>
+                  <w:b/>
+                  <w:i/>
+                </w:rPr>
+              </m:ctrlPr>
+            </m:dPr>
+            <m:e>
+              <m:eqArr>
+                <m:eqArrPr>
+                  <m:ctrlPr>
+                    <w:rPr>
+                      <w:rFonts w:ascii="Cambria Math" w:hAnsi="Cambria Math"/>
+                      <w:b/>
+                      <w:i/>
+                    </w:rPr>
+                  </m:ctrlPr>
+                </m:eqArrPr>
+                <m:e>
+                  <m:r>
+                    <m:rPr>
+                      <m:sty m:val="bi"/>
+                    </m:rPr>
+                    <w:rPr>
+                      <w:rFonts w:ascii="Cambria Math" w:hAnsi="Cambria Math"/>
+                    </w:rPr>
+                    <m:t xml:space="preserve">    </m:t>
+                  </m:r>
+                </m:e>
+                <m:e>
+                  <m:sSub>
+                    <m:sSubPr>
+                      <m:ctrlPr>
+                        <w:rPr>
+                          <w:rFonts w:ascii="Cambria Math" w:hAnsi="Cambria Math"/>
+                        </w:rPr>
+                      </m:ctrlPr>
+                    </m:sSubPr>
+                    <m:e>
+                      <m:r>
+                        <m:rPr>
+                          <m:sty m:val="p"/>
+                        </m:rPr>
+                        <w:rPr>
+                          <w:rFonts w:ascii="Cambria Math" w:hAnsi="Cambria Math"/>
+                        </w:rPr>
+                        <m:t>-</m:t>
+                      </m:r>
+                      <m:r>
+                        <m:rPr>
+                          <m:sty m:val="p"/>
+                        </m:rPr>
+                        <w:rPr>
+                          <w:rFonts w:ascii="Cambria Math" w:hAnsi="Cambria Math"/>
+                        </w:rPr>
+                        <m:t>l</m:t>
+                      </m:r>
+                    </m:e>
+                    <m:sub>
+                      <m:r>
+                        <w:rPr>
+                          <w:rFonts w:ascii="Cambria Math" w:hAnsi="Cambria Math"/>
+                        </w:rPr>
+                        <m:t>1</m:t>
+                      </m:r>
+                    </m:sub>
+                  </m:sSub>
+                  <m:sSub>
+                    <m:sSubPr>
+                      <m:ctrlPr>
+                        <w:rPr>
+                          <w:rFonts w:ascii="Cambria Math" w:hAnsi="Cambria Math"/>
+                        </w:rPr>
+                      </m:ctrlPr>
+                    </m:sSubPr>
+                    <m:e>
+                      <m:r>
+                        <m:rPr>
+                          <m:sty m:val="p"/>
+                        </m:rPr>
+                        <w:rPr>
+                          <w:rFonts w:ascii="Cambria Math" w:hAnsi="Cambria Math"/>
+                        </w:rPr>
+                        <m:t>s</m:t>
+                      </m:r>
+                    </m:e>
+                    <m:sub>
+                      <m:r>
+                        <w:rPr>
+                          <w:rFonts w:ascii="Cambria Math" w:hAnsi="Cambria Math"/>
+                        </w:rPr>
+                        <m:t>1</m:t>
+                      </m:r>
+                    </m:sub>
+                  </m:sSub>
+                  <m:r>
+                    <m:rPr>
+                      <m:sty m:val="p"/>
+                    </m:rPr>
+                    <w:rPr>
+                      <w:rFonts w:ascii="Cambria Math" w:hAnsi="Cambria Math"/>
+                      <w:vertAlign w:val="subscript"/>
+                    </w:rPr>
+                    <m:t>-</m:t>
+                  </m:r>
+                  <m:sSub>
+                    <m:sSubPr>
+                      <m:ctrlPr>
+                        <w:rPr>
+                          <w:rFonts w:ascii="Cambria Math" w:hAnsi="Cambria Math"/>
+                        </w:rPr>
+                      </m:ctrlPr>
+                    </m:sSubPr>
+                    <m:e>
+                      <m:r>
+                        <m:rPr>
+                          <m:sty m:val="p"/>
+                        </m:rPr>
+                        <w:rPr>
+                          <w:rFonts w:ascii="Cambria Math" w:hAnsi="Cambria Math"/>
+                        </w:rPr>
+                        <m:t>l</m:t>
+                      </m:r>
+                    </m:e>
+                    <m:sub>
+                      <m:r>
+                        <w:rPr>
+                          <w:rFonts w:ascii="Cambria Math" w:hAnsi="Cambria Math"/>
+                        </w:rPr>
+                        <m:t>2</m:t>
+                      </m:r>
+                    </m:sub>
+                  </m:sSub>
+                  <m:sSub>
+                    <m:sSubPr>
+                      <m:ctrlPr>
+                        <w:rPr>
+                          <w:rFonts w:ascii="Cambria Math" w:hAnsi="Cambria Math"/>
+                        </w:rPr>
+                      </m:ctrlPr>
+                    </m:sSubPr>
+                    <m:e>
+                      <m:r>
+                        <m:rPr>
+                          <m:sty m:val="p"/>
+                        </m:rPr>
+                        <w:rPr>
+                          <w:rFonts w:ascii="Cambria Math" w:hAnsi="Cambria Math"/>
+                        </w:rPr>
+                        <m:t>s</m:t>
+                      </m:r>
+                    </m:e>
+                    <m:sub>
+                      <m:r>
+                        <w:rPr>
+                          <w:rFonts w:ascii="Cambria Math" w:hAnsi="Cambria Math"/>
+                        </w:rPr>
+                        <m:t>12</m:t>
+                      </m:r>
+                    </m:sub>
+                  </m:sSub>
+                  <m:r>
+                    <w:rPr>
+                      <w:rFonts w:ascii="Cambria Math" w:hAnsi="Cambria Math"/>
+                    </w:rPr>
+                    <m:t>-</m:t>
+                  </m:r>
+                  <m:sSub>
+                    <m:sSubPr>
+                      <m:ctrlPr>
+                        <w:rPr>
+                          <w:rFonts w:ascii="Cambria Math" w:hAnsi="Cambria Math"/>
+                        </w:rPr>
+                      </m:ctrlPr>
+                    </m:sSubPr>
+                    <m:e>
+                      <m:r>
+                        <m:rPr>
+                          <m:sty m:val="p"/>
+                        </m:rPr>
+                        <w:rPr>
+                          <w:rFonts w:ascii="Cambria Math" w:hAnsi="Cambria Math"/>
+                        </w:rPr>
+                        <m:t>l</m:t>
+                      </m:r>
+                    </m:e>
+                    <m:sub>
+                      <m:r>
+                        <w:rPr>
+                          <w:rFonts w:ascii="Cambria Math" w:hAnsi="Cambria Math"/>
+                        </w:rPr>
+                        <m:t>3</m:t>
+                      </m:r>
+                    </m:sub>
+                  </m:sSub>
+                  <m:sSub>
+                    <m:sSubPr>
+                      <m:ctrlPr>
+                        <w:rPr>
+                          <w:rFonts w:ascii="Cambria Math" w:hAnsi="Cambria Math"/>
+                        </w:rPr>
+                      </m:ctrlPr>
+                    </m:sSubPr>
+                    <m:e>
+                      <m:r>
+                        <m:rPr>
+                          <m:sty m:val="p"/>
+                        </m:rPr>
+                        <w:rPr>
+                          <w:rFonts w:ascii="Cambria Math" w:hAnsi="Cambria Math"/>
+                        </w:rPr>
+                        <m:t>s</m:t>
+                      </m:r>
+                    </m:e>
+                    <m:sub>
+                      <m:r>
+                        <w:rPr>
+                          <w:rFonts w:ascii="Cambria Math" w:hAnsi="Cambria Math"/>
+                        </w:rPr>
+                        <m:t>123</m:t>
+                      </m:r>
+                    </m:sub>
+                  </m:sSub>
+                  <m:ctrlPr>
+                    <w:rPr>
+                      <w:rFonts w:ascii="Cambria Math" w:eastAsia="Cambria Math" w:hAnsi="Cambria Math" w:cs="Cambria Math"/>
+                      <w:b/>
+                      <w:i/>
+                    </w:rPr>
+                  </m:ctrlPr>
+                </m:e>
+                <m:e>
+                  <m:sSub>
+                    <m:sSubPr>
+                      <m:ctrlPr>
+                        <w:rPr>
+                          <w:rFonts w:ascii="Cambria Math" w:hAnsi="Cambria Math"/>
+                        </w:rPr>
+                      </m:ctrlPr>
+                    </m:sSubPr>
+                    <m:e>
+                      <m:r>
+                        <m:rPr>
+                          <m:sty m:val="p"/>
+                        </m:rPr>
+                        <w:rPr>
+                          <w:rFonts w:ascii="Cambria Math" w:hAnsi="Cambria Math"/>
+                        </w:rPr>
+                        <m:t>l</m:t>
+                      </m:r>
+                    </m:e>
+                    <m:sub>
+                      <m:r>
+                        <w:rPr>
+                          <w:rFonts w:ascii="Cambria Math" w:hAnsi="Cambria Math"/>
+                        </w:rPr>
+                        <m:t>1</m:t>
+                      </m:r>
+                    </m:sub>
+                  </m:sSub>
+                  <m:sSub>
+                    <m:sSubPr>
+                      <m:ctrlPr>
+                        <w:rPr>
+                          <w:rFonts w:ascii="Cambria Math" w:hAnsi="Cambria Math"/>
+                        </w:rPr>
+                      </m:ctrlPr>
+                    </m:sSubPr>
+                    <m:e>
+                      <m:r>
+                        <m:rPr>
+                          <m:sty m:val="p"/>
+                        </m:rPr>
+                        <w:rPr>
+                          <w:rFonts w:ascii="Cambria Math" w:hAnsi="Cambria Math"/>
+                        </w:rPr>
+                        <m:t>c</m:t>
+                      </m:r>
+                    </m:e>
+                    <m:sub>
+                      <m:r>
+                        <w:rPr>
+                          <w:rFonts w:ascii="Cambria Math" w:hAnsi="Cambria Math"/>
+                        </w:rPr>
+                        <m:t>1</m:t>
+                      </m:r>
+                    </m:sub>
+                  </m:sSub>
+                  <m:r>
+                    <w:rPr>
+                      <w:rFonts w:ascii="Cambria Math" w:hAnsi="Cambria Math"/>
+                    </w:rPr>
+                    <m:t>+</m:t>
+                  </m:r>
+                  <m:sSub>
+                    <m:sSubPr>
+                      <m:ctrlPr>
+                        <w:rPr>
+                          <w:rFonts w:ascii="Cambria Math" w:hAnsi="Cambria Math"/>
+                        </w:rPr>
+                      </m:ctrlPr>
+                    </m:sSubPr>
+                    <m:e>
+                      <m:r>
+                        <m:rPr>
+                          <m:sty m:val="p"/>
+                        </m:rPr>
+                        <w:rPr>
+                          <w:rFonts w:ascii="Cambria Math" w:hAnsi="Cambria Math"/>
+                        </w:rPr>
+                        <m:t>l</m:t>
+                      </m:r>
+                    </m:e>
+                    <m:sub>
+                      <m:r>
+                        <w:rPr>
+                          <w:rFonts w:ascii="Cambria Math" w:hAnsi="Cambria Math"/>
+                        </w:rPr>
+                        <m:t>2</m:t>
+                      </m:r>
+                    </m:sub>
+                  </m:sSub>
+                  <m:sSub>
+                    <m:sSubPr>
+                      <m:ctrlPr>
+                        <w:rPr>
+                          <w:rFonts w:ascii="Cambria Math" w:hAnsi="Cambria Math"/>
+                        </w:rPr>
+                      </m:ctrlPr>
+                    </m:sSubPr>
+                    <m:e>
+                      <m:r>
+                        <m:rPr>
+                          <m:sty m:val="p"/>
+                        </m:rPr>
+                        <w:rPr>
+                          <w:rFonts w:ascii="Cambria Math" w:hAnsi="Cambria Math"/>
+                        </w:rPr>
+                        <m:t>c</m:t>
+                      </m:r>
+                    </m:e>
+                    <m:sub>
+                      <m:r>
+                        <w:rPr>
+                          <w:rFonts w:ascii="Cambria Math" w:hAnsi="Cambria Math"/>
+                        </w:rPr>
+                        <m:t>12</m:t>
+                      </m:r>
+                    </m:sub>
+                  </m:sSub>
+                  <m:r>
+                    <w:rPr>
+                      <w:rFonts w:ascii="Cambria Math" w:hAnsi="Cambria Math"/>
+                    </w:rPr>
+                    <m:t>+</m:t>
+                  </m:r>
+                  <m:sSub>
+                    <m:sSubPr>
+                      <m:ctrlPr>
+                        <w:rPr>
+                          <w:rFonts w:ascii="Cambria Math" w:hAnsi="Cambria Math"/>
+                        </w:rPr>
+                      </m:ctrlPr>
+                    </m:sSubPr>
+                    <m:e>
+                      <m:r>
+                        <m:rPr>
+                          <m:sty m:val="p"/>
+                        </m:rPr>
+                        <w:rPr>
+                          <w:rFonts w:ascii="Cambria Math" w:hAnsi="Cambria Math"/>
+                        </w:rPr>
+                        <m:t>l</m:t>
+                      </m:r>
+                    </m:e>
+                    <m:sub>
+                      <m:r>
+                        <w:rPr>
+                          <w:rFonts w:ascii="Cambria Math" w:hAnsi="Cambria Math"/>
+                        </w:rPr>
+                        <m:t>3</m:t>
+                      </m:r>
+                    </m:sub>
+                  </m:sSub>
+                  <m:sSub>
+                    <m:sSubPr>
+                      <m:ctrlPr>
+                        <w:rPr>
+                          <w:rFonts w:ascii="Cambria Math" w:hAnsi="Cambria Math"/>
+                        </w:rPr>
+                      </m:ctrlPr>
+                    </m:sSubPr>
+                    <m:e>
+                      <m:r>
+                        <m:rPr>
+                          <m:sty m:val="p"/>
+                        </m:rPr>
+                        <w:rPr>
+                          <w:rFonts w:ascii="Cambria Math" w:hAnsi="Cambria Math"/>
+                        </w:rPr>
+                        <m:t>c</m:t>
+                      </m:r>
+                    </m:e>
+                    <m:sub>
+                      <m:r>
+                        <w:rPr>
+                          <w:rFonts w:ascii="Cambria Math" w:hAnsi="Cambria Math"/>
+                        </w:rPr>
+                        <m:t>123</m:t>
+                      </m:r>
+                    </m:sub>
+                  </m:sSub>
+                  <m:ctrlPr>
+                    <w:rPr>
+                      <w:rFonts w:ascii="Cambria Math" w:eastAsia="Cambria Math" w:hAnsi="Cambria Math" w:cs="Cambria Math"/>
+                      <w:b/>
+                      <w:i/>
+                    </w:rPr>
+                  </m:ctrlPr>
+                </m:e>
+                <m:e>
+                  <m:r>
+                    <m:rPr>
+                      <m:sty m:val="bi"/>
+                    </m:rPr>
+                    <w:rPr>
+                      <w:rFonts w:ascii="Cambria Math" w:eastAsia="Cambria Math" w:hAnsi="Cambria Math" w:cs="Cambria Math"/>
+                    </w:rPr>
+                    <m:t>0</m:t>
+                  </m:r>
+                </m:e>
+              </m:eqArr>
+              <m:r>
+                <m:rPr>
+                  <m:sty m:val="bi"/>
+                </m:rPr>
+                <w:rPr>
+                  <w:rFonts w:ascii="Cambria Math" w:hAnsi="Cambria Math"/>
+                </w:rPr>
+                <m:t xml:space="preserve">  </m:t>
+              </m:r>
+              <m:eqArr>
+                <m:eqArrPr>
+                  <m:ctrlPr>
+                    <w:rPr>
+                      <w:rFonts w:ascii="Cambria Math" w:hAnsi="Cambria Math"/>
+                      <w:b/>
+                      <w:i/>
+                    </w:rPr>
+                  </m:ctrlPr>
+                </m:eqArrPr>
+                <m:e>
+                  <m:r>
+                    <m:rPr>
+                      <m:sty m:val="bi"/>
+                    </m:rPr>
+                    <w:rPr>
+                      <w:rFonts w:ascii="Cambria Math" w:hAnsi="Cambria Math"/>
+                    </w:rPr>
+                    <m:t xml:space="preserve">    </m:t>
+                  </m:r>
+                </m:e>
+                <m:e>
+                  <m:r>
+                    <m:rPr>
+                      <m:sty m:val="p"/>
+                    </m:rPr>
+                    <w:rPr>
+                      <w:rFonts w:ascii="Cambria Math" w:hAnsi="Cambria Math"/>
+                      <w:vertAlign w:val="subscript"/>
+                    </w:rPr>
+                    <m:t xml:space="preserve">- </m:t>
+                  </m:r>
+                  <m:sSub>
+                    <m:sSubPr>
+                      <m:ctrlPr>
+                        <w:rPr>
+                          <w:rFonts w:ascii="Cambria Math" w:hAnsi="Cambria Math"/>
+                        </w:rPr>
+                      </m:ctrlPr>
+                    </m:sSubPr>
+                    <m:e>
+                      <m:r>
+                        <m:rPr>
+                          <m:sty m:val="p"/>
+                        </m:rPr>
+                        <w:rPr>
+                          <w:rFonts w:ascii="Cambria Math" w:hAnsi="Cambria Math"/>
+                        </w:rPr>
+                        <m:t>l</m:t>
+                      </m:r>
+                    </m:e>
+                    <m:sub>
+                      <m:r>
+                        <w:rPr>
+                          <w:rFonts w:ascii="Cambria Math" w:hAnsi="Cambria Math"/>
+                        </w:rPr>
+                        <m:t>2</m:t>
+                      </m:r>
+                    </m:sub>
+                  </m:sSub>
+                  <m:sSub>
+                    <m:sSubPr>
+                      <m:ctrlPr>
+                        <w:rPr>
+                          <w:rFonts w:ascii="Cambria Math" w:hAnsi="Cambria Math"/>
+                        </w:rPr>
+                      </m:ctrlPr>
+                    </m:sSubPr>
+                    <m:e>
+                      <m:r>
+                        <m:rPr>
+                          <m:sty m:val="p"/>
+                        </m:rPr>
+                        <w:rPr>
+                          <w:rFonts w:ascii="Cambria Math" w:hAnsi="Cambria Math"/>
+                        </w:rPr>
+                        <m:t>s</m:t>
+                      </m:r>
+                    </m:e>
+                    <m:sub>
+                      <m:r>
+                        <w:rPr>
+                          <w:rFonts w:ascii="Cambria Math" w:hAnsi="Cambria Math"/>
+                        </w:rPr>
+                        <m:t>12</m:t>
+                      </m:r>
+                    </m:sub>
+                  </m:sSub>
+                  <m:r>
+                    <w:rPr>
+                      <w:rFonts w:ascii="Cambria Math" w:hAnsi="Cambria Math"/>
+                    </w:rPr>
+                    <m:t>-</m:t>
+                  </m:r>
+                  <m:sSub>
+                    <m:sSubPr>
+                      <m:ctrlPr>
+                        <w:rPr>
+                          <w:rFonts w:ascii="Cambria Math" w:hAnsi="Cambria Math"/>
+                        </w:rPr>
+                      </m:ctrlPr>
+                    </m:sSubPr>
+                    <m:e>
+                      <m:r>
+                        <m:rPr>
+                          <m:sty m:val="p"/>
+                        </m:rPr>
+                        <w:rPr>
+                          <w:rFonts w:ascii="Cambria Math" w:hAnsi="Cambria Math"/>
+                        </w:rPr>
+                        <m:t>l</m:t>
+                      </m:r>
+                    </m:e>
+                    <m:sub>
+                      <m:r>
+                        <w:rPr>
+                          <w:rFonts w:ascii="Cambria Math" w:hAnsi="Cambria Math"/>
+                        </w:rPr>
+                        <m:t>3</m:t>
+                      </m:r>
+                    </m:sub>
+                  </m:sSub>
+                  <m:sSub>
+                    <m:sSubPr>
+                      <m:ctrlPr>
+                        <w:rPr>
+                          <w:rFonts w:ascii="Cambria Math" w:hAnsi="Cambria Math"/>
+                        </w:rPr>
+                      </m:ctrlPr>
+                    </m:sSubPr>
+                    <m:e>
+                      <m:r>
+                        <m:rPr>
+                          <m:sty m:val="p"/>
+                        </m:rPr>
+                        <w:rPr>
+                          <w:rFonts w:ascii="Cambria Math" w:hAnsi="Cambria Math"/>
+                        </w:rPr>
+                        <m:t>s</m:t>
+                      </m:r>
+                    </m:e>
+                    <m:sub>
+                      <m:r>
+                        <w:rPr>
+                          <w:rFonts w:ascii="Cambria Math" w:hAnsi="Cambria Math"/>
+                        </w:rPr>
+                        <m:t>123</m:t>
+                      </m:r>
+                    </m:sub>
+                  </m:sSub>
+                  <m:ctrlPr>
+                    <w:rPr>
+                      <w:rFonts w:ascii="Cambria Math" w:eastAsia="Cambria Math" w:hAnsi="Cambria Math" w:cs="Cambria Math"/>
+                      <w:b/>
+                      <w:i/>
+                    </w:rPr>
+                  </m:ctrlPr>
+                </m:e>
+                <m:e>
+                  <m:sSub>
+                    <m:sSubPr>
+                      <m:ctrlPr>
+                        <w:rPr>
+                          <w:rFonts w:ascii="Cambria Math" w:hAnsi="Cambria Math"/>
+                        </w:rPr>
+                      </m:ctrlPr>
+                    </m:sSubPr>
+                    <m:e>
+                      <m:r>
+                        <m:rPr>
+                          <m:sty m:val="p"/>
+                        </m:rPr>
+                        <w:rPr>
+                          <w:rFonts w:ascii="Cambria Math" w:hAnsi="Cambria Math"/>
+                        </w:rPr>
+                        <m:t>l</m:t>
+                      </m:r>
+                    </m:e>
+                    <m:sub>
+                      <m:r>
+                        <w:rPr>
+                          <w:rFonts w:ascii="Cambria Math" w:hAnsi="Cambria Math"/>
+                        </w:rPr>
+                        <m:t>2</m:t>
+                      </m:r>
+                    </m:sub>
+                  </m:sSub>
+                  <m:sSub>
+                    <m:sSubPr>
+                      <m:ctrlPr>
+                        <w:rPr>
+                          <w:rFonts w:ascii="Cambria Math" w:hAnsi="Cambria Math"/>
+                        </w:rPr>
+                      </m:ctrlPr>
+                    </m:sSubPr>
+                    <m:e>
+                      <m:r>
+                        <m:rPr>
+                          <m:sty m:val="p"/>
+                        </m:rPr>
+                        <w:rPr>
+                          <w:rFonts w:ascii="Cambria Math" w:hAnsi="Cambria Math"/>
+                        </w:rPr>
+                        <m:t>c</m:t>
+                      </m:r>
+                    </m:e>
+                    <m:sub>
+                      <m:r>
+                        <w:rPr>
+                          <w:rFonts w:ascii="Cambria Math" w:hAnsi="Cambria Math"/>
+                        </w:rPr>
+                        <m:t>12</m:t>
+                      </m:r>
+                    </m:sub>
+                  </m:sSub>
+                  <m:r>
+                    <w:rPr>
+                      <w:rFonts w:ascii="Cambria Math" w:hAnsi="Cambria Math"/>
+                    </w:rPr>
+                    <m:t xml:space="preserve">+ </m:t>
+                  </m:r>
+                  <m:sSub>
+                    <m:sSubPr>
+                      <m:ctrlPr>
+                        <w:rPr>
+                          <w:rFonts w:ascii="Cambria Math" w:hAnsi="Cambria Math"/>
+                        </w:rPr>
+                      </m:ctrlPr>
+                    </m:sSubPr>
+                    <m:e>
+                      <m:r>
+                        <m:rPr>
+                          <m:sty m:val="p"/>
+                        </m:rPr>
+                        <w:rPr>
+                          <w:rFonts w:ascii="Cambria Math" w:hAnsi="Cambria Math"/>
+                        </w:rPr>
+                        <m:t>l</m:t>
+                      </m:r>
+                    </m:e>
+                    <m:sub>
+                      <m:r>
+                        <w:rPr>
+                          <w:rFonts w:ascii="Cambria Math" w:hAnsi="Cambria Math"/>
+                        </w:rPr>
+                        <m:t>3</m:t>
+                      </m:r>
+                    </m:sub>
+                  </m:sSub>
+                  <m:sSub>
+                    <m:sSubPr>
+                      <m:ctrlPr>
+                        <w:rPr>
+                          <w:rFonts w:ascii="Cambria Math" w:hAnsi="Cambria Math"/>
+                        </w:rPr>
+                      </m:ctrlPr>
+                    </m:sSubPr>
+                    <m:e>
+                      <m:r>
+                        <m:rPr>
+                          <m:sty m:val="p"/>
+                        </m:rPr>
+                        <w:rPr>
+                          <w:rFonts w:ascii="Cambria Math" w:hAnsi="Cambria Math"/>
+                        </w:rPr>
+                        <m:t>c</m:t>
+                      </m:r>
+                    </m:e>
+                    <m:sub>
+                      <m:r>
+                        <w:rPr>
+                          <w:rFonts w:ascii="Cambria Math" w:hAnsi="Cambria Math"/>
+                        </w:rPr>
+                        <m:t>123</m:t>
+                      </m:r>
+                    </m:sub>
+                  </m:sSub>
+                  <m:ctrlPr>
+                    <w:rPr>
+                      <w:rFonts w:ascii="Cambria Math" w:eastAsia="Cambria Math" w:hAnsi="Cambria Math" w:cs="Cambria Math"/>
+                      <w:b/>
+                      <w:i/>
+                    </w:rPr>
+                  </m:ctrlPr>
+                </m:e>
+                <m:e>
+                  <m:r>
+                    <m:rPr>
+                      <m:sty m:val="bi"/>
+                    </m:rPr>
+                    <w:rPr>
+                      <w:rFonts w:ascii="Cambria Math" w:eastAsia="Cambria Math" w:hAnsi="Cambria Math" w:cs="Cambria Math"/>
+                    </w:rPr>
+                    <m:t>0</m:t>
+                  </m:r>
+                </m:e>
+              </m:eqArr>
+              <m:r>
+                <m:rPr>
+                  <m:sty m:val="bi"/>
+                </m:rPr>
+                <w:rPr>
+                  <w:rFonts w:ascii="Cambria Math" w:hAnsi="Cambria Math"/>
+                </w:rPr>
+                <m:t xml:space="preserve">   </m:t>
+              </m:r>
+              <m:eqArr>
+                <m:eqArrPr>
+                  <m:ctrlPr>
+                    <w:rPr>
+                      <w:rFonts w:ascii="Cambria Math" w:hAnsi="Cambria Math"/>
+                      <w:b/>
+                      <w:i/>
+                    </w:rPr>
+                  </m:ctrlPr>
+                </m:eqArrPr>
+                <m:e>
+                  <m:r>
+                    <m:rPr>
+                      <m:sty m:val="bi"/>
+                    </m:rPr>
+                    <w:rPr>
+                      <w:rFonts w:ascii="Cambria Math" w:hAnsi="Cambria Math"/>
+                    </w:rPr>
+                    <m:t xml:space="preserve">    </m:t>
+                  </m:r>
+                </m:e>
+                <m:e>
+                  <m:r>
+                    <w:rPr>
+                      <w:rFonts w:ascii="Cambria Math" w:hAnsi="Cambria Math"/>
+                    </w:rPr>
+                    <m:t>-</m:t>
+                  </m:r>
+                  <m:sSub>
+                    <m:sSubPr>
+                      <m:ctrlPr>
+                        <w:rPr>
+                          <w:rFonts w:ascii="Cambria Math" w:hAnsi="Cambria Math"/>
+                        </w:rPr>
+                      </m:ctrlPr>
+                    </m:sSubPr>
+                    <m:e>
+                      <m:r>
+                        <m:rPr>
+                          <m:sty m:val="p"/>
+                        </m:rPr>
+                        <w:rPr>
+                          <w:rFonts w:ascii="Cambria Math" w:hAnsi="Cambria Math"/>
+                        </w:rPr>
+                        <m:t>l</m:t>
+                      </m:r>
+                    </m:e>
+                    <m:sub>
+                      <m:r>
+                        <w:rPr>
+                          <w:rFonts w:ascii="Cambria Math" w:hAnsi="Cambria Math"/>
+                        </w:rPr>
+                        <m:t>3</m:t>
+                      </m:r>
+                    </m:sub>
+                  </m:sSub>
+                  <m:sSub>
+                    <m:sSubPr>
+                      <m:ctrlPr>
+                        <w:rPr>
+                          <w:rFonts w:ascii="Cambria Math" w:hAnsi="Cambria Math"/>
+                        </w:rPr>
+                      </m:ctrlPr>
+                    </m:sSubPr>
+                    <m:e>
+                      <m:r>
+                        <m:rPr>
+                          <m:sty m:val="p"/>
+                        </m:rPr>
+                        <w:rPr>
+                          <w:rFonts w:ascii="Cambria Math" w:hAnsi="Cambria Math"/>
+                        </w:rPr>
+                        <m:t>s</m:t>
+                      </m:r>
+                    </m:e>
+                    <m:sub>
+                      <m:r>
+                        <w:rPr>
+                          <w:rFonts w:ascii="Cambria Math" w:hAnsi="Cambria Math"/>
+                        </w:rPr>
+                        <m:t>123</m:t>
+                      </m:r>
+                    </m:sub>
+                  </m:sSub>
+                  <m:ctrlPr>
+                    <w:rPr>
+                      <w:rFonts w:ascii="Cambria Math" w:eastAsia="Cambria Math" w:hAnsi="Cambria Math" w:cs="Cambria Math"/>
+                      <w:b/>
+                      <w:i/>
+                    </w:rPr>
+                  </m:ctrlPr>
+                </m:e>
+                <m:e>
+                  <m:sSub>
+                    <m:sSubPr>
+                      <m:ctrlPr>
+                        <w:rPr>
+                          <w:rFonts w:ascii="Cambria Math" w:hAnsi="Cambria Math"/>
+                        </w:rPr>
+                      </m:ctrlPr>
+                    </m:sSubPr>
+                    <m:e>
+                      <m:r>
+                        <m:rPr>
+                          <m:sty m:val="p"/>
+                        </m:rPr>
+                        <w:rPr>
+                          <w:rFonts w:ascii="Cambria Math" w:hAnsi="Cambria Math"/>
+                        </w:rPr>
+                        <m:t>l</m:t>
+                      </m:r>
+                    </m:e>
+                    <m:sub>
+                      <m:r>
+                        <w:rPr>
+                          <w:rFonts w:ascii="Cambria Math" w:hAnsi="Cambria Math"/>
+                        </w:rPr>
+                        <m:t>3</m:t>
+                      </m:r>
+                    </m:sub>
+                  </m:sSub>
+                  <m:sSub>
+                    <m:sSubPr>
+                      <m:ctrlPr>
+                        <w:rPr>
+                          <w:rFonts w:ascii="Cambria Math" w:hAnsi="Cambria Math"/>
+                        </w:rPr>
+                      </m:ctrlPr>
+                    </m:sSubPr>
+                    <m:e>
+                      <m:r>
+                        <m:rPr>
+                          <m:sty m:val="p"/>
+                        </m:rPr>
+                        <w:rPr>
+                          <w:rFonts w:ascii="Cambria Math" w:hAnsi="Cambria Math"/>
+                        </w:rPr>
+                        <m:t>c</m:t>
+                      </m:r>
+                    </m:e>
+                    <m:sub>
+                      <m:r>
+                        <w:rPr>
+                          <w:rFonts w:ascii="Cambria Math" w:hAnsi="Cambria Math"/>
+                        </w:rPr>
+                        <m:t>123</m:t>
+                      </m:r>
+                    </m:sub>
+                  </m:sSub>
+                  <m:ctrlPr>
+                    <w:rPr>
+                      <w:rFonts w:ascii="Cambria Math" w:eastAsia="Cambria Math" w:hAnsi="Cambria Math" w:cs="Cambria Math"/>
+                      <w:b/>
+                      <w:i/>
+                    </w:rPr>
+                  </m:ctrlPr>
+                </m:e>
+                <m:e>
+                  <m:r>
+                    <m:rPr>
+                      <m:sty m:val="bi"/>
+                    </m:rPr>
+                    <w:rPr>
+                      <w:rFonts w:ascii="Cambria Math" w:eastAsia="Cambria Math" w:hAnsi="Cambria Math" w:cs="Cambria Math"/>
+                    </w:rPr>
+                    <m:t>0</m:t>
+                  </m:r>
+                </m:e>
+              </m:eqArr>
+              <m:r>
+                <m:rPr>
+                  <m:sty m:val="bi"/>
+                </m:rPr>
+                <w:rPr>
+                  <w:rFonts w:ascii="Cambria Math" w:hAnsi="Cambria Math"/>
+                </w:rPr>
+                <m:t xml:space="preserve">   </m:t>
+              </m:r>
+            </m:e>
+          </m:d>
+        </m:oMath>
+      </m:oMathPara>
+    </w:p>
+    <w:p/>
+    <w:p/>
+    <w:p/>
+    <w:p/>
+    <w:p>
+      <w:r>
+        <w:t>e)</w:t>
+      </w:r>
+    </w:p>
+    <w:p/>
+    <w:p>
+      <m:oMathPara>
+        <m:oMathParaPr>
+          <m:jc m:val="left"/>
+        </m:oMathParaPr>
+        <m:oMath>
+          <m:f>
+            <m:fPr>
+              <m:ctrlPr>
+                <w:rPr>
+                  <w:rFonts w:ascii="Cambria Math" w:hAnsi="Cambria Math"/>
+                  <w:i/>
+                </w:rPr>
+              </m:ctrlPr>
+            </m:fPr>
+            <m:num>
+              <m:r>
+                <w:rPr>
+                  <w:rFonts w:ascii="Cambria Math" w:hAnsi="Cambria Math"/>
+                </w:rPr>
+                <m:t>∂</m:t>
+              </m:r>
+              <m:sSub>
+                <m:sSubPr>
+                  <m:ctrlPr>
+                    <w:rPr>
+                      <w:rFonts w:ascii="Cambria Math" w:hAnsi="Cambria Math"/>
+                      <w:b/>
+                      <w:i/>
+                    </w:rPr>
+                  </m:ctrlPr>
+                </m:sSubPr>
+                <m:e>
+                  <m:r>
+                    <m:rPr>
+                      <m:sty m:val="bi"/>
+                    </m:rPr>
+                    <w:rPr>
+                      <w:rFonts w:ascii="Cambria Math" w:hAnsi="Cambria Math"/>
+                    </w:rPr>
+                    <m:t>p</m:t>
+                  </m:r>
+                </m:e>
+                <m:sub>
+                  <m:r>
+                    <m:rPr>
+                      <m:sty m:val="bi"/>
+                    </m:rPr>
+                    <w:rPr>
+                      <w:rFonts w:ascii="Cambria Math" w:hAnsi="Cambria Math"/>
+                    </w:rPr>
+                    <m:t>cm</m:t>
                   </m:r>
                 </m:sub>
               </m:sSub>
@@ -6055,261 +7823,14 @@
             <w:rPr>
               <w:rFonts w:ascii="Cambria Math" w:hAnsi="Cambria Math"/>
             </w:rPr>
-            <m:t xml:space="preserve"> </m:t>
+            <m:t xml:space="preserve">  </m:t>
           </m:r>
-          <m:d>
-            <m:dPr>
-              <m:begChr m:val="["/>
-              <m:endChr m:val="]"/>
-              <m:ctrlPr>
-                <w:rPr>
-                  <w:rFonts w:ascii="Cambria Math" w:hAnsi="Cambria Math"/>
-                  <w:b/>
-                  <w:i/>
-                </w:rPr>
-              </m:ctrlPr>
-            </m:dPr>
-            <m:e>
-              <m:eqArr>
-                <m:eqArrPr>
-                  <m:ctrlPr>
-                    <w:rPr>
-                      <w:rFonts w:ascii="Cambria Math" w:hAnsi="Cambria Math"/>
-                      <w:b/>
-                      <w:i/>
-                    </w:rPr>
-                  </m:ctrlPr>
-                </m:eqArrPr>
-                <m:e>
-                  <m:sSub>
-                    <m:sSubPr>
-                      <m:ctrlPr>
-                        <w:rPr>
-                          <w:rFonts w:ascii="Cambria Math" w:hAnsi="Cambria Math"/>
-                        </w:rPr>
-                      </m:ctrlPr>
-                    </m:sSubPr>
-                    <m:e>
-                      <m:r>
-                        <m:rPr>
-                          <m:sty m:val="p"/>
-                        </m:rPr>
-                        <w:rPr>
-                          <w:rFonts w:ascii="Cambria Math" w:hAnsi="Cambria Math"/>
-                        </w:rPr>
-                        <m:t>-</m:t>
-                      </m:r>
-                      <m:r>
-                        <m:rPr>
-                          <m:sty m:val="p"/>
-                        </m:rPr>
-                        <w:rPr>
-                          <w:rFonts w:ascii="Cambria Math" w:hAnsi="Cambria Math"/>
-                        </w:rPr>
-                        <m:t>l</m:t>
-                      </m:r>
-                    </m:e>
-                    <m:sub>
-                      <m:r>
-                        <w:rPr>
-                          <w:rFonts w:ascii="Cambria Math" w:hAnsi="Cambria Math"/>
-                        </w:rPr>
-                        <m:t>1</m:t>
-                      </m:r>
-                    </m:sub>
-                  </m:sSub>
-                  <m:sSub>
-                    <m:sSubPr>
-                      <m:ctrlPr>
-                        <w:rPr>
-                          <w:rFonts w:ascii="Cambria Math" w:hAnsi="Cambria Math"/>
-                        </w:rPr>
-                      </m:ctrlPr>
-                    </m:sSubPr>
-                    <m:e>
-                      <m:r>
-                        <m:rPr>
-                          <m:sty m:val="p"/>
-                        </m:rPr>
-                        <w:rPr>
-                          <w:rFonts w:ascii="Cambria Math" w:hAnsi="Cambria Math"/>
-                        </w:rPr>
-                        <m:t>s</m:t>
-                      </m:r>
-                    </m:e>
-                    <m:sub>
-                      <m:r>
-                        <w:rPr>
-                          <w:rFonts w:ascii="Cambria Math" w:hAnsi="Cambria Math"/>
-                        </w:rPr>
-                        <m:t>1</m:t>
-                      </m:r>
-                    </m:sub>
-                  </m:sSub>
-                </m:e>
-                <m:e>
-                  <m:sSub>
-                    <m:sSubPr>
-                      <m:ctrlPr>
-                        <w:rPr>
-                          <w:rFonts w:ascii="Cambria Math" w:hAnsi="Cambria Math"/>
-                        </w:rPr>
-                      </m:ctrlPr>
-                    </m:sSubPr>
-                    <m:e>
-                      <m:r>
-                        <m:rPr>
-                          <m:sty m:val="p"/>
-                        </m:rPr>
-                        <w:rPr>
-                          <w:rFonts w:ascii="Cambria Math" w:hAnsi="Cambria Math"/>
-                        </w:rPr>
-                        <m:t>l</m:t>
-                      </m:r>
-                    </m:e>
-                    <m:sub>
-                      <m:r>
-                        <w:rPr>
-                          <w:rFonts w:ascii="Cambria Math" w:hAnsi="Cambria Math"/>
-                        </w:rPr>
-                        <m:t>1</m:t>
-                      </m:r>
-                    </m:sub>
-                  </m:sSub>
-                  <m:sSub>
-                    <m:sSubPr>
-                      <m:ctrlPr>
-                        <w:rPr>
-                          <w:rFonts w:ascii="Cambria Math" w:hAnsi="Cambria Math"/>
-                        </w:rPr>
-                      </m:ctrlPr>
-                    </m:sSubPr>
-                    <m:e>
-                      <m:r>
-                        <m:rPr>
-                          <m:sty m:val="p"/>
-                        </m:rPr>
-                        <w:rPr>
-                          <w:rFonts w:ascii="Cambria Math" w:hAnsi="Cambria Math"/>
-                        </w:rPr>
-                        <m:t>c</m:t>
-                      </m:r>
-                    </m:e>
-                    <m:sub>
-                      <m:r>
-                        <w:rPr>
-                          <w:rFonts w:ascii="Cambria Math" w:hAnsi="Cambria Math"/>
-                        </w:rPr>
-                        <m:t>1</m:t>
-                      </m:r>
-                    </m:sub>
-                  </m:sSub>
-                  <m:ctrlPr>
-                    <w:rPr>
-                      <w:rFonts w:ascii="Cambria Math" w:eastAsia="Cambria Math" w:hAnsi="Cambria Math" w:cs="Cambria Math"/>
-                      <w:b/>
-                      <w:i/>
-                    </w:rPr>
-                  </m:ctrlPr>
-                </m:e>
-                <m:e>
-                  <m:r>
-                    <m:rPr>
-                      <m:sty m:val="bi"/>
-                    </m:rPr>
-                    <w:rPr>
-                      <w:rFonts w:ascii="Cambria Math" w:eastAsia="Cambria Math" w:hAnsi="Cambria Math" w:cs="Cambria Math"/>
-                    </w:rPr>
-                    <m:t>0</m:t>
-                  </m:r>
-                  <m:ctrlPr>
-                    <w:rPr>
-                      <w:rFonts w:ascii="Cambria Math" w:eastAsia="Cambria Math" w:hAnsi="Cambria Math" w:cs="Cambria Math"/>
-                      <w:b/>
-                      <w:i/>
-                    </w:rPr>
-                  </m:ctrlPr>
-                </m:e>
-                <m:e>
-                  <m:r>
-                    <m:rPr>
-                      <m:sty m:val="bi"/>
-                    </m:rPr>
-                    <w:rPr>
-                      <w:rFonts w:ascii="Cambria Math" w:eastAsia="Cambria Math" w:hAnsi="Cambria Math" w:cs="Cambria Math"/>
-                    </w:rPr>
-                    <m:t>0</m:t>
-                  </m:r>
-                  <m:ctrlPr>
-                    <w:rPr>
-                      <w:rFonts w:ascii="Cambria Math" w:eastAsia="Cambria Math" w:hAnsi="Cambria Math" w:cs="Cambria Math"/>
-                      <w:b/>
-                      <w:i/>
-                    </w:rPr>
-                  </m:ctrlPr>
-                </m:e>
-                <m:e>
-                  <m:r>
-                    <m:rPr>
-                      <m:sty m:val="bi"/>
-                    </m:rPr>
-                    <w:rPr>
-                      <w:rFonts w:ascii="Cambria Math" w:eastAsia="Cambria Math" w:hAnsi="Cambria Math" w:cs="Cambria Math"/>
-                    </w:rPr>
-                    <m:t>0</m:t>
-                  </m:r>
-                  <m:ctrlPr>
-                    <w:rPr>
-                      <w:rFonts w:ascii="Cambria Math" w:eastAsia="Cambria Math" w:hAnsi="Cambria Math" w:cs="Cambria Math"/>
-                      <w:b/>
-                      <w:i/>
-                    </w:rPr>
-                  </m:ctrlPr>
-                </m:e>
-                <m:e>
-                  <m:r>
-                    <m:rPr>
-                      <m:sty m:val="bi"/>
-                    </m:rPr>
-                    <w:rPr>
-                      <w:rFonts w:ascii="Cambria Math" w:eastAsia="Cambria Math" w:hAnsi="Cambria Math" w:cs="Cambria Math"/>
-                    </w:rPr>
-                    <m:t>0</m:t>
-                  </m:r>
-                  <m:ctrlPr>
-                    <w:rPr>
-                      <w:rFonts w:ascii="Cambria Math" w:eastAsia="Cambria Math" w:hAnsi="Cambria Math" w:cs="Cambria Math"/>
-                      <w:b/>
-                      <w:i/>
-                    </w:rPr>
-                  </m:ctrlPr>
-                </m:e>
-                <m:e>
-                  <m:r>
-                    <m:rPr>
-                      <m:sty m:val="bi"/>
-                    </m:rPr>
-                    <w:rPr>
-                      <w:rFonts w:ascii="Cambria Math" w:eastAsia="Cambria Math" w:hAnsi="Cambria Math" w:cs="Cambria Math"/>
-                    </w:rPr>
-                    <m:t>1</m:t>
-                  </m:r>
-                </m:e>
-              </m:eqArr>
-            </m:e>
-          </m:d>
-        </m:oMath>
-      </m:oMathPara>
-    </w:p>
-    <w:p/>
-    <w:p>
-      <m:oMathPara>
-        <m:oMath>
           <m:f>
             <m:fPr>
               <m:ctrlPr>
                 <w:rPr>
                   <w:rFonts w:ascii="Cambria Math" w:hAnsi="Cambria Math"/>
+                  <w:b/>
                   <w:i/>
                 </w:rPr>
               </m:ctrlPr>
@@ -6321,8 +7842,14 @@
                 </w:rPr>
                 <m:t>∂</m:t>
               </m:r>
-              <m:sSub>
-                <m:sSubPr>
+              <m:r>
+                <w:rPr>
+                  <w:rFonts w:ascii="Cambria Math" w:hAnsi="Cambria Math"/>
+                </w:rPr>
+                <m:t>（</m:t>
+              </m:r>
+              <m:f>
+                <m:fPr>
                   <m:ctrlPr>
                     <w:rPr>
                       <w:rFonts w:ascii="Cambria Math" w:hAnsi="Cambria Math"/>
@@ -6330,8 +7857,41 @@
                       <w:i/>
                     </w:rPr>
                   </m:ctrlPr>
-                </m:sSubPr>
-                <m:e>
+                </m:fPr>
+                <m:num>
+                  <m:sSub>
+                    <m:sSubPr>
+                      <m:ctrlPr>
+                        <w:rPr>
+                          <w:rFonts w:ascii="Cambria Math" w:hAnsi="Cambria Math"/>
+                          <w:b/>
+                          <w:i/>
+                        </w:rPr>
+                      </m:ctrlPr>
+                    </m:sSubPr>
+                    <m:e>
+                      <m:r>
+                        <m:rPr>
+                          <m:sty m:val="bi"/>
+                        </m:rPr>
+                        <w:rPr>
+                          <w:rFonts w:ascii="Cambria Math" w:hAnsi="Cambria Math"/>
+                        </w:rPr>
+                        <m:t>P</m:t>
+                      </m:r>
+                    </m:e>
+                    <m:sub>
+                      <m:r>
+                        <m:rPr>
+                          <m:sty m:val="bi"/>
+                        </m:rPr>
+                        <w:rPr>
+                          <w:rFonts w:ascii="Cambria Math" w:hAnsi="Cambria Math"/>
+                        </w:rPr>
+                        <m:t>1</m:t>
+                      </m:r>
+                    </m:sub>
+                  </m:sSub>
                   <m:r>
                     <m:rPr>
                       <m:sty m:val="bi"/>
@@ -6339,10 +7899,41 @@
                     <w:rPr>
                       <w:rFonts w:ascii="Cambria Math" w:hAnsi="Cambria Math"/>
                     </w:rPr>
-                    <m:t>p</m:t>
+                    <m:t>+</m:t>
                   </m:r>
-                </m:e>
-                <m:sub>
+                  <m:sSub>
+                    <m:sSubPr>
+                      <m:ctrlPr>
+                        <w:rPr>
+                          <w:rFonts w:ascii="Cambria Math" w:hAnsi="Cambria Math"/>
+                          <w:b/>
+                          <w:i/>
+                        </w:rPr>
+                      </m:ctrlPr>
+                    </m:sSubPr>
+                    <m:e>
+                      <m:r>
+                        <m:rPr>
+                          <m:sty m:val="bi"/>
+                        </m:rPr>
+                        <w:rPr>
+                          <w:rFonts w:ascii="Cambria Math" w:hAnsi="Cambria Math"/>
+                        </w:rPr>
+                        <m:t>P</m:t>
+                      </m:r>
+                    </m:e>
+                    <m:sub>
+                      <m:r>
+                        <m:rPr>
+                          <m:sty m:val="bi"/>
+                        </m:rPr>
+                        <w:rPr>
+                          <w:rFonts w:ascii="Cambria Math" w:hAnsi="Cambria Math"/>
+                        </w:rPr>
+                        <m:t>2</m:t>
+                      </m:r>
+                    </m:sub>
+                  </m:sSub>
                   <m:r>
                     <m:rPr>
                       <m:sty m:val="bi"/>
@@ -6350,10 +7941,99 @@
                     <w:rPr>
                       <w:rFonts w:ascii="Cambria Math" w:hAnsi="Cambria Math"/>
                     </w:rPr>
-                    <m:t>2</m:t>
+                    <m:t>+</m:t>
                   </m:r>
-                </m:sub>
-              </m:sSub>
+                  <m:sSub>
+                    <m:sSubPr>
+                      <m:ctrlPr>
+                        <w:rPr>
+                          <w:rFonts w:ascii="Cambria Math" w:hAnsi="Cambria Math"/>
+                          <w:b/>
+                          <w:i/>
+                        </w:rPr>
+                      </m:ctrlPr>
+                    </m:sSubPr>
+                    <m:e>
+                      <m:r>
+                        <m:rPr>
+                          <m:sty m:val="bi"/>
+                        </m:rPr>
+                        <w:rPr>
+                          <w:rFonts w:ascii="Cambria Math" w:hAnsi="Cambria Math"/>
+                        </w:rPr>
+                        <m:t>P</m:t>
+                      </m:r>
+                    </m:e>
+                    <m:sub>
+                      <m:r>
+                        <m:rPr>
+                          <m:sty m:val="bi"/>
+                        </m:rPr>
+                        <w:rPr>
+                          <w:rFonts w:ascii="Cambria Math" w:hAnsi="Cambria Math"/>
+                        </w:rPr>
+                        <m:t>3</m:t>
+                      </m:r>
+                    </m:sub>
+                  </m:sSub>
+                  <m:r>
+                    <m:rPr>
+                      <m:sty m:val="bi"/>
+                    </m:rPr>
+                    <w:rPr>
+                      <w:rFonts w:ascii="Cambria Math" w:hAnsi="Cambria Math"/>
+                    </w:rPr>
+                    <m:t>+</m:t>
+                  </m:r>
+                  <m:sSub>
+                    <m:sSubPr>
+                      <m:ctrlPr>
+                        <w:rPr>
+                          <w:rFonts w:ascii="Cambria Math" w:hAnsi="Cambria Math"/>
+                          <w:b/>
+                          <w:i/>
+                        </w:rPr>
+                      </m:ctrlPr>
+                    </m:sSubPr>
+                    <m:e>
+                      <m:r>
+                        <m:rPr>
+                          <m:sty m:val="bi"/>
+                        </m:rPr>
+                        <w:rPr>
+                          <w:rFonts w:ascii="Cambria Math" w:hAnsi="Cambria Math"/>
+                        </w:rPr>
+                        <m:t>P</m:t>
+                      </m:r>
+                    </m:e>
+                    <m:sub>
+                      <m:r>
+                        <m:rPr>
+                          <m:sty m:val="bi"/>
+                        </m:rPr>
+                        <w:rPr>
+                          <w:rFonts w:ascii="Cambria Math" w:hAnsi="Cambria Math"/>
+                        </w:rPr>
+                        <m:t>4</m:t>
+                      </m:r>
+                    </m:sub>
+                  </m:sSub>
+                </m:num>
+                <m:den>
+                  <m:r>
+                    <w:rPr>
+                      <w:rFonts w:ascii="Cambria Math" w:hAnsi="Cambria Math"/>
+                    </w:rPr>
+                    <m:t>4</m:t>
+                  </m:r>
+                </m:den>
+              </m:f>
+              <m:r>
+                <w:rPr>
+                  <w:rFonts w:ascii="Cambria Math" w:hAnsi="Cambria Math"/>
+                </w:rPr>
+                <m:t>）</m:t>
+              </m:r>
             </m:num>
             <m:den>
               <m:r>
@@ -6374,27 +8054,49 @@
             </m:den>
           </m:f>
           <m:r>
+            <m:rPr>
+              <m:sty m:val="bi"/>
+            </m:rPr>
             <w:rPr>
               <w:rFonts w:ascii="Cambria Math" w:hAnsi="Cambria Math"/>
             </w:rPr>
-            <m:t xml:space="preserve"> </m:t>
+            <m:t xml:space="preserve"> =</m:t>
           </m:r>
-          <m:r>
-            <w:rPr>
-              <w:rFonts w:ascii="Cambria Math" w:hAnsi="Cambria Math"/>
-            </w:rPr>
-            <m:t>=</m:t>
-          </m:r>
-          <m:r>
-            <w:rPr>
-              <w:rFonts w:ascii="Cambria Math" w:hAnsi="Cambria Math"/>
-            </w:rPr>
-            <m:t xml:space="preserve"> </m:t>
-          </m:r>
+          <m:f>
+            <m:fPr>
+              <m:ctrlPr>
+                <w:rPr>
+                  <w:rFonts w:ascii="Cambria Math" w:hAnsi="Cambria Math"/>
+                  <w:b/>
+                  <w:i/>
+                </w:rPr>
+              </m:ctrlPr>
+            </m:fPr>
+            <m:num>
+              <m:r>
+                <m:rPr>
+                  <m:sty m:val="bi"/>
+                </m:rPr>
+                <w:rPr>
+                  <w:rFonts w:ascii="Cambria Math" w:hAnsi="Cambria Math"/>
+                </w:rPr>
+                <m:t>1</m:t>
+              </m:r>
+            </m:num>
+            <m:den>
+              <m:r>
+                <m:rPr>
+                  <m:sty m:val="bi"/>
+                </m:rPr>
+                <w:rPr>
+                  <w:rFonts w:ascii="Cambria Math" w:hAnsi="Cambria Math"/>
+                </w:rPr>
+                <m:t>4</m:t>
+              </m:r>
+            </m:den>
+          </m:f>
           <m:d>
             <m:dPr>
-              <m:begChr m:val="["/>
-              <m:endChr m:val="]"/>
               <m:ctrlPr>
                 <w:rPr>
                   <w:rFonts w:ascii="Cambria Math" w:hAnsi="Cambria Math"/>
@@ -6404,47 +8106,48 @@
               </m:ctrlPr>
             </m:dPr>
             <m:e>
-              <m:eqArr>
-                <m:eqArrPr>
+              <m:f>
+                <m:fPr>
                   <m:ctrlPr>
                     <w:rPr>
                       <w:rFonts w:ascii="Cambria Math" w:hAnsi="Cambria Math"/>
-                      <w:b/>
                       <w:i/>
                     </w:rPr>
                   </m:ctrlPr>
-                </m:eqArrPr>
-                <m:e>
+                </m:fPr>
+                <m:num>
+                  <m:r>
+                    <w:rPr>
+                      <w:rFonts w:ascii="Cambria Math" w:hAnsi="Cambria Math"/>
+                    </w:rPr>
+                    <m:t>∂</m:t>
+                  </m:r>
                   <m:sSub>
                     <m:sSubPr>
                       <m:ctrlPr>
                         <w:rPr>
                           <w:rFonts w:ascii="Cambria Math" w:hAnsi="Cambria Math"/>
+                          <w:b/>
+                          <w:i/>
                         </w:rPr>
                       </m:ctrlPr>
                     </m:sSubPr>
                     <m:e>
                       <m:r>
                         <m:rPr>
-                          <m:sty m:val="p"/>
+                          <m:sty m:val="bi"/>
                         </m:rPr>
                         <w:rPr>
                           <w:rFonts w:ascii="Cambria Math" w:hAnsi="Cambria Math"/>
                         </w:rPr>
-                        <m:t>-</m:t>
-                      </m:r>
-                      <m:r>
-                        <m:rPr>
-                          <m:sty m:val="p"/>
-                        </m:rPr>
-                        <w:rPr>
-                          <w:rFonts w:ascii="Cambria Math" w:hAnsi="Cambria Math"/>
-                        </w:rPr>
-                        <m:t>l</m:t>
+                        <m:t>p</m:t>
                       </m:r>
                     </m:e>
                     <m:sub>
                       <m:r>
+                        <m:rPr>
+                          <m:sty m:val="bi"/>
+                        </m:rPr>
                         <w:rPr>
                           <w:rFonts w:ascii="Cambria Math" w:hAnsi="Cambria Math"/>
                         </w:rPr>
@@ -6452,312 +8155,25 @@
                       </m:r>
                     </m:sub>
                   </m:sSub>
-                  <m:sSub>
-                    <m:sSubPr>
-                      <m:ctrlPr>
-                        <w:rPr>
-                          <w:rFonts w:ascii="Cambria Math" w:hAnsi="Cambria Math"/>
-                        </w:rPr>
-                      </m:ctrlPr>
-                    </m:sSubPr>
-                    <m:e>
-                      <m:r>
-                        <m:rPr>
-                          <m:sty m:val="p"/>
-                        </m:rPr>
-                        <w:rPr>
-                          <w:rFonts w:ascii="Cambria Math" w:hAnsi="Cambria Math"/>
-                        </w:rPr>
-                        <m:t>s</m:t>
-                      </m:r>
-                    </m:e>
-                    <m:sub>
-                      <m:r>
-                        <w:rPr>
-                          <w:rFonts w:ascii="Cambria Math" w:hAnsi="Cambria Math"/>
-                        </w:rPr>
-                        <m:t>1</m:t>
-                      </m:r>
-                    </m:sub>
-                  </m:sSub>
+                </m:num>
+                <m:den>
+                  <m:r>
+                    <w:rPr>
+                      <w:rFonts w:ascii="Cambria Math" w:hAnsi="Cambria Math"/>
+                    </w:rPr>
+                    <m:t>∂</m:t>
+                  </m:r>
                   <m:r>
                     <m:rPr>
                       <m:sty m:val="p"/>
                     </m:rPr>
                     <w:rPr>
                       <w:rFonts w:ascii="Cambria Math" w:hAnsi="Cambria Math"/>
-                      <w:vertAlign w:val="subscript"/>
-                    </w:rPr>
-                    <m:t>-</m:t>
+                    </w:rPr>
+                    <m:t>θ</m:t>
                   </m:r>
-                  <m:sSub>
-                    <m:sSubPr>
-                      <m:ctrlPr>
-                        <w:rPr>
-                          <w:rFonts w:ascii="Cambria Math" w:hAnsi="Cambria Math"/>
-                        </w:rPr>
-                      </m:ctrlPr>
-                    </m:sSubPr>
-                    <m:e>
-                      <m:r>
-                        <m:rPr>
-                          <m:sty m:val="p"/>
-                        </m:rPr>
-                        <w:rPr>
-                          <w:rFonts w:ascii="Cambria Math" w:hAnsi="Cambria Math"/>
-                        </w:rPr>
-                        <m:t>l</m:t>
-                      </m:r>
-                    </m:e>
-                    <m:sub>
-                      <m:r>
-                        <w:rPr>
-                          <w:rFonts w:ascii="Cambria Math" w:hAnsi="Cambria Math"/>
-                        </w:rPr>
-                        <m:t>2</m:t>
-                      </m:r>
-                    </m:sub>
-                  </m:sSub>
-                  <m:sSub>
-                    <m:sSubPr>
-                      <m:ctrlPr>
-                        <w:rPr>
-                          <w:rFonts w:ascii="Cambria Math" w:hAnsi="Cambria Math"/>
-                        </w:rPr>
-                      </m:ctrlPr>
-                    </m:sSubPr>
-                    <m:e>
-                      <m:r>
-                        <m:rPr>
-                          <m:sty m:val="p"/>
-                        </m:rPr>
-                        <w:rPr>
-                          <w:rFonts w:ascii="Cambria Math" w:hAnsi="Cambria Math"/>
-                        </w:rPr>
-                        <m:t>s</m:t>
-                      </m:r>
-                    </m:e>
-                    <m:sub>
-                      <m:r>
-                        <w:rPr>
-                          <w:rFonts w:ascii="Cambria Math" w:hAnsi="Cambria Math"/>
-                        </w:rPr>
-                        <m:t>12</m:t>
-                      </m:r>
-                    </m:sub>
-                  </m:sSub>
-                </m:e>
-                <m:e>
-                  <m:sSub>
-                    <m:sSubPr>
-                      <m:ctrlPr>
-                        <w:rPr>
-                          <w:rFonts w:ascii="Cambria Math" w:hAnsi="Cambria Math"/>
-                        </w:rPr>
-                      </m:ctrlPr>
-                    </m:sSubPr>
-                    <m:e>
-                      <m:r>
-                        <m:rPr>
-                          <m:sty m:val="p"/>
-                        </m:rPr>
-                        <w:rPr>
-                          <w:rFonts w:ascii="Cambria Math" w:hAnsi="Cambria Math"/>
-                        </w:rPr>
-                        <m:t>l</m:t>
-                      </m:r>
-                    </m:e>
-                    <m:sub>
-                      <m:r>
-                        <w:rPr>
-                          <w:rFonts w:ascii="Cambria Math" w:hAnsi="Cambria Math"/>
-                        </w:rPr>
-                        <m:t>1</m:t>
-                      </m:r>
-                    </m:sub>
-                  </m:sSub>
-                  <m:sSub>
-                    <m:sSubPr>
-                      <m:ctrlPr>
-                        <w:rPr>
-                          <w:rFonts w:ascii="Cambria Math" w:hAnsi="Cambria Math"/>
-                        </w:rPr>
-                      </m:ctrlPr>
-                    </m:sSubPr>
-                    <m:e>
-                      <m:r>
-                        <m:rPr>
-                          <m:sty m:val="p"/>
-                        </m:rPr>
-                        <w:rPr>
-                          <w:rFonts w:ascii="Cambria Math" w:hAnsi="Cambria Math"/>
-                        </w:rPr>
-                        <m:t>c</m:t>
-                      </m:r>
-                    </m:e>
-                    <m:sub>
-                      <m:r>
-                        <w:rPr>
-                          <w:rFonts w:ascii="Cambria Math" w:hAnsi="Cambria Math"/>
-                        </w:rPr>
-                        <m:t>1</m:t>
-                      </m:r>
-                    </m:sub>
-                  </m:sSub>
-                  <m:r>
-                    <w:rPr>
-                      <w:rFonts w:ascii="Cambria Math" w:hAnsi="Cambria Math"/>
-                    </w:rPr>
-                    <m:t>+</m:t>
-                  </m:r>
-                  <m:sSub>
-                    <m:sSubPr>
-                      <m:ctrlPr>
-                        <w:rPr>
-                          <w:rFonts w:ascii="Cambria Math" w:hAnsi="Cambria Math"/>
-                        </w:rPr>
-                      </m:ctrlPr>
-                    </m:sSubPr>
-                    <m:e>
-                      <m:r>
-                        <m:rPr>
-                          <m:sty m:val="p"/>
-                        </m:rPr>
-                        <w:rPr>
-                          <w:rFonts w:ascii="Cambria Math" w:hAnsi="Cambria Math"/>
-                        </w:rPr>
-                        <m:t>l</m:t>
-                      </m:r>
-                    </m:e>
-                    <m:sub>
-                      <m:r>
-                        <w:rPr>
-                          <w:rFonts w:ascii="Cambria Math" w:hAnsi="Cambria Math"/>
-                        </w:rPr>
-                        <m:t>2</m:t>
-                      </m:r>
-                    </m:sub>
-                  </m:sSub>
-                  <m:sSub>
-                    <m:sSubPr>
-                      <m:ctrlPr>
-                        <w:rPr>
-                          <w:rFonts w:ascii="Cambria Math" w:hAnsi="Cambria Math"/>
-                        </w:rPr>
-                      </m:ctrlPr>
-                    </m:sSubPr>
-                    <m:e>
-                      <m:r>
-                        <m:rPr>
-                          <m:sty m:val="p"/>
-                        </m:rPr>
-                        <w:rPr>
-                          <w:rFonts w:ascii="Cambria Math" w:hAnsi="Cambria Math"/>
-                        </w:rPr>
-                        <m:t>c</m:t>
-                      </m:r>
-                    </m:e>
-                    <m:sub>
-                      <m:r>
-                        <w:rPr>
-                          <w:rFonts w:ascii="Cambria Math" w:hAnsi="Cambria Math"/>
-                        </w:rPr>
-                        <m:t>12</m:t>
-                      </m:r>
-                    </m:sub>
-                  </m:sSub>
-                  <m:ctrlPr>
-                    <w:rPr>
-                      <w:rFonts w:ascii="Cambria Math" w:eastAsia="Cambria Math" w:hAnsi="Cambria Math" w:cs="Cambria Math"/>
-                      <w:b/>
-                      <w:i/>
-                    </w:rPr>
-                  </m:ctrlPr>
-                </m:e>
-                <m:e>
-                  <m:r>
-                    <m:rPr>
-                      <m:sty m:val="bi"/>
-                    </m:rPr>
-                    <w:rPr>
-                      <w:rFonts w:ascii="Cambria Math" w:eastAsia="Cambria Math" w:hAnsi="Cambria Math" w:cs="Cambria Math"/>
-                    </w:rPr>
-                    <m:t>0</m:t>
-                  </m:r>
-                  <m:ctrlPr>
-                    <w:rPr>
-                      <w:rFonts w:ascii="Cambria Math" w:eastAsia="Cambria Math" w:hAnsi="Cambria Math" w:cs="Cambria Math"/>
-                      <w:b/>
-                      <w:i/>
-                    </w:rPr>
-                  </m:ctrlPr>
-                </m:e>
-                <m:e>
-                  <m:r>
-                    <m:rPr>
-                      <m:sty m:val="bi"/>
-                    </m:rPr>
-                    <w:rPr>
-                      <w:rFonts w:ascii="Cambria Math" w:eastAsia="Cambria Math" w:hAnsi="Cambria Math" w:cs="Cambria Math"/>
-                    </w:rPr>
-                    <m:t>0</m:t>
-                  </m:r>
-                  <m:ctrlPr>
-                    <w:rPr>
-                      <w:rFonts w:ascii="Cambria Math" w:eastAsia="Cambria Math" w:hAnsi="Cambria Math" w:cs="Cambria Math"/>
-                      <w:b/>
-                      <w:i/>
-                    </w:rPr>
-                  </m:ctrlPr>
-                </m:e>
-                <m:e>
-                  <m:r>
-                    <m:rPr>
-                      <m:sty m:val="bi"/>
-                    </m:rPr>
-                    <w:rPr>
-                      <w:rFonts w:ascii="Cambria Math" w:eastAsia="Cambria Math" w:hAnsi="Cambria Math" w:cs="Cambria Math"/>
-                    </w:rPr>
-                    <m:t>0</m:t>
-                  </m:r>
-                  <m:ctrlPr>
-                    <w:rPr>
-                      <w:rFonts w:ascii="Cambria Math" w:eastAsia="Cambria Math" w:hAnsi="Cambria Math" w:cs="Cambria Math"/>
-                      <w:b/>
-                      <w:i/>
-                    </w:rPr>
-                  </m:ctrlPr>
-                </m:e>
-                <m:e>
-                  <m:r>
-                    <m:rPr>
-                      <m:sty m:val="bi"/>
-                    </m:rPr>
-                    <w:rPr>
-                      <w:rFonts w:ascii="Cambria Math" w:eastAsia="Cambria Math" w:hAnsi="Cambria Math" w:cs="Cambria Math"/>
-                    </w:rPr>
-                    <m:t>0</m:t>
-                  </m:r>
-                  <m:ctrlPr>
-                    <w:rPr>
-                      <w:rFonts w:ascii="Cambria Math" w:eastAsia="Cambria Math" w:hAnsi="Cambria Math" w:cs="Cambria Math"/>
-                      <w:b/>
-                      <w:i/>
-                    </w:rPr>
-                  </m:ctrlPr>
-                </m:e>
-                <m:e>
-                  <m:r>
-                    <m:rPr>
-                      <m:sty m:val="bi"/>
-                    </m:rPr>
-                    <w:rPr>
-                      <w:rFonts w:ascii="Cambria Math" w:eastAsia="Cambria Math" w:hAnsi="Cambria Math" w:cs="Cambria Math"/>
-                    </w:rPr>
-                    <m:t>1</m:t>
-                  </m:r>
-                </m:e>
-              </m:eqArr>
+                </m:den>
+              </m:f>
               <m:r>
                 <m:rPr>
                   <m:sty m:val="bi"/>
@@ -6765,8 +8181,76 @@
                 <w:rPr>
                   <w:rFonts w:ascii="Cambria Math" w:hAnsi="Cambria Math"/>
                 </w:rPr>
-                <m:t xml:space="preserve">  </m:t>
+                <m:t xml:space="preserve">+ </m:t>
               </m:r>
+              <m:f>
+                <m:fPr>
+                  <m:ctrlPr>
+                    <w:rPr>
+                      <w:rFonts w:ascii="Cambria Math" w:hAnsi="Cambria Math"/>
+                      <w:i/>
+                    </w:rPr>
+                  </m:ctrlPr>
+                </m:fPr>
+                <m:num>
+                  <m:r>
+                    <w:rPr>
+                      <w:rFonts w:ascii="Cambria Math" w:hAnsi="Cambria Math"/>
+                    </w:rPr>
+                    <m:t>∂</m:t>
+                  </m:r>
+                  <m:sSub>
+                    <m:sSubPr>
+                      <m:ctrlPr>
+                        <w:rPr>
+                          <w:rFonts w:ascii="Cambria Math" w:hAnsi="Cambria Math"/>
+                          <w:b/>
+                          <w:i/>
+                        </w:rPr>
+                      </m:ctrlPr>
+                    </m:sSubPr>
+                    <m:e>
+                      <m:r>
+                        <m:rPr>
+                          <m:sty m:val="bi"/>
+                        </m:rPr>
+                        <w:rPr>
+                          <w:rFonts w:ascii="Cambria Math" w:hAnsi="Cambria Math"/>
+                        </w:rPr>
+                        <m:t>p</m:t>
+                      </m:r>
+                    </m:e>
+                    <m:sub>
+                      <m:r>
+                        <m:rPr>
+                          <m:sty m:val="bi"/>
+                        </m:rPr>
+                        <w:rPr>
+                          <w:rFonts w:ascii="Cambria Math" w:hAnsi="Cambria Math"/>
+                        </w:rPr>
+                        <m:t>2</m:t>
+                      </m:r>
+                    </m:sub>
+                  </m:sSub>
+                </m:num>
+                <m:den>
+                  <m:r>
+                    <w:rPr>
+                      <w:rFonts w:ascii="Cambria Math" w:hAnsi="Cambria Math"/>
+                    </w:rPr>
+                    <m:t>∂</m:t>
+                  </m:r>
+                  <m:r>
+                    <m:rPr>
+                      <m:sty m:val="p"/>
+                    </m:rPr>
+                    <w:rPr>
+                      <w:rFonts w:ascii="Cambria Math" w:hAnsi="Cambria Math"/>
+                    </w:rPr>
+                    <m:t>θ</m:t>
+                  </m:r>
+                </m:den>
+              </m:f>
               <m:r>
                 <m:rPr>
                   <m:sty m:val="bi"/>
@@ -6774,235 +8258,76 @@
                 <w:rPr>
                   <w:rFonts w:ascii="Cambria Math" w:hAnsi="Cambria Math"/>
                 </w:rPr>
-                <m:t xml:space="preserve">    </m:t>
+                <m:t xml:space="preserve">+ </m:t>
               </m:r>
-              <m:eqArr>
-                <m:eqArrPr>
+              <m:f>
+                <m:fPr>
                   <m:ctrlPr>
                     <w:rPr>
                       <w:rFonts w:ascii="Cambria Math" w:hAnsi="Cambria Math"/>
-                      <w:b/>
                       <w:i/>
                     </w:rPr>
                   </m:ctrlPr>
-                </m:eqArrPr>
-                <m:e>
+                </m:fPr>
+                <m:num>
+                  <m:r>
+                    <w:rPr>
+                      <w:rFonts w:ascii="Cambria Math" w:hAnsi="Cambria Math"/>
+                    </w:rPr>
+                    <m:t>∂</m:t>
+                  </m:r>
+                  <m:sSub>
+                    <m:sSubPr>
+                      <m:ctrlPr>
+                        <w:rPr>
+                          <w:rFonts w:ascii="Cambria Math" w:hAnsi="Cambria Math"/>
+                          <w:b/>
+                          <w:i/>
+                        </w:rPr>
+                      </m:ctrlPr>
+                    </m:sSubPr>
+                    <m:e>
+                      <m:r>
+                        <m:rPr>
+                          <m:sty m:val="bi"/>
+                        </m:rPr>
+                        <w:rPr>
+                          <w:rFonts w:ascii="Cambria Math" w:hAnsi="Cambria Math"/>
+                        </w:rPr>
+                        <m:t>p</m:t>
+                      </m:r>
+                    </m:e>
+                    <m:sub>
+                      <m:r>
+                        <m:rPr>
+                          <m:sty m:val="bi"/>
+                        </m:rPr>
+                        <w:rPr>
+                          <w:rFonts w:ascii="Cambria Math" w:hAnsi="Cambria Math"/>
+                        </w:rPr>
+                        <m:t>3</m:t>
+                      </m:r>
+                    </m:sub>
+                  </m:sSub>
+                </m:num>
+                <m:den>
+                  <m:r>
+                    <w:rPr>
+                      <w:rFonts w:ascii="Cambria Math" w:hAnsi="Cambria Math"/>
+                    </w:rPr>
+                    <m:t>∂</m:t>
+                  </m:r>
                   <m:r>
                     <m:rPr>
                       <m:sty m:val="p"/>
                     </m:rPr>
                     <w:rPr>
                       <w:rFonts w:ascii="Cambria Math" w:hAnsi="Cambria Math"/>
-                      <w:vertAlign w:val="subscript"/>
-                    </w:rPr>
-                    <m:t xml:space="preserve">- </m:t>
+                    </w:rPr>
+                    <m:t>θ</m:t>
                   </m:r>
-                  <m:sSub>
-                    <m:sSubPr>
-                      <m:ctrlPr>
-                        <w:rPr>
-                          <w:rFonts w:ascii="Cambria Math" w:hAnsi="Cambria Math"/>
-                        </w:rPr>
-                      </m:ctrlPr>
-                    </m:sSubPr>
-                    <m:e>
-                      <m:r>
-                        <m:rPr>
-                          <m:sty m:val="p"/>
-                        </m:rPr>
-                        <w:rPr>
-                          <w:rFonts w:ascii="Cambria Math" w:hAnsi="Cambria Math"/>
-                        </w:rPr>
-                        <m:t>l</m:t>
-                      </m:r>
-                    </m:e>
-                    <m:sub>
-                      <m:r>
-                        <w:rPr>
-                          <w:rFonts w:ascii="Cambria Math" w:hAnsi="Cambria Math"/>
-                        </w:rPr>
-                        <m:t>2</m:t>
-                      </m:r>
-                    </m:sub>
-                  </m:sSub>
-                  <m:sSub>
-                    <m:sSubPr>
-                      <m:ctrlPr>
-                        <w:rPr>
-                          <w:rFonts w:ascii="Cambria Math" w:hAnsi="Cambria Math"/>
-                        </w:rPr>
-                      </m:ctrlPr>
-                    </m:sSubPr>
-                    <m:e>
-                      <m:r>
-                        <m:rPr>
-                          <m:sty m:val="p"/>
-                        </m:rPr>
-                        <w:rPr>
-                          <w:rFonts w:ascii="Cambria Math" w:hAnsi="Cambria Math"/>
-                        </w:rPr>
-                        <m:t>s</m:t>
-                      </m:r>
-                    </m:e>
-                    <m:sub>
-                      <m:r>
-                        <w:rPr>
-                          <w:rFonts w:ascii="Cambria Math" w:hAnsi="Cambria Math"/>
-                        </w:rPr>
-                        <m:t>12</m:t>
-                      </m:r>
-                    </m:sub>
-                  </m:sSub>
-                </m:e>
-                <m:e>
-                  <m:sSub>
-                    <m:sSubPr>
-                      <m:ctrlPr>
-                        <w:rPr>
-                          <w:rFonts w:ascii="Cambria Math" w:hAnsi="Cambria Math"/>
-                        </w:rPr>
-                      </m:ctrlPr>
-                    </m:sSubPr>
-                    <m:e>
-                      <m:r>
-                        <m:rPr>
-                          <m:sty m:val="p"/>
-                        </m:rPr>
-                        <w:rPr>
-                          <w:rFonts w:ascii="Cambria Math" w:hAnsi="Cambria Math"/>
-                        </w:rPr>
-                        <m:t>l</m:t>
-                      </m:r>
-                    </m:e>
-                    <m:sub>
-                      <m:r>
-                        <w:rPr>
-                          <w:rFonts w:ascii="Cambria Math" w:hAnsi="Cambria Math"/>
-                        </w:rPr>
-                        <m:t>2</m:t>
-                      </m:r>
-                    </m:sub>
-                  </m:sSub>
-                  <m:sSub>
-                    <m:sSubPr>
-                      <m:ctrlPr>
-                        <w:rPr>
-                          <w:rFonts w:ascii="Cambria Math" w:hAnsi="Cambria Math"/>
-                        </w:rPr>
-                      </m:ctrlPr>
-                    </m:sSubPr>
-                    <m:e>
-                      <m:r>
-                        <m:rPr>
-                          <m:sty m:val="p"/>
-                        </m:rPr>
-                        <w:rPr>
-                          <w:rFonts w:ascii="Cambria Math" w:hAnsi="Cambria Math"/>
-                        </w:rPr>
-                        <m:t>c</m:t>
-                      </m:r>
-                    </m:e>
-                    <m:sub>
-                      <m:r>
-                        <w:rPr>
-                          <w:rFonts w:ascii="Cambria Math" w:hAnsi="Cambria Math"/>
-                        </w:rPr>
-                        <m:t>12</m:t>
-                      </m:r>
-                    </m:sub>
-                  </m:sSub>
-                  <m:ctrlPr>
-                    <w:rPr>
-                      <w:rFonts w:ascii="Cambria Math" w:eastAsia="Cambria Math" w:hAnsi="Cambria Math" w:cs="Cambria Math"/>
-                      <w:b/>
-                      <w:i/>
-                    </w:rPr>
-                  </m:ctrlPr>
-                </m:e>
-                <m:e>
-                  <m:r>
-                    <m:rPr>
-                      <m:sty m:val="bi"/>
-                    </m:rPr>
-                    <w:rPr>
-                      <w:rFonts w:ascii="Cambria Math" w:eastAsia="Cambria Math" w:hAnsi="Cambria Math" w:cs="Cambria Math"/>
-                    </w:rPr>
-                    <m:t>0</m:t>
-                  </m:r>
-                  <m:ctrlPr>
-                    <w:rPr>
-                      <w:rFonts w:ascii="Cambria Math" w:eastAsia="Cambria Math" w:hAnsi="Cambria Math" w:cs="Cambria Math"/>
-                      <w:b/>
-                      <w:i/>
-                    </w:rPr>
-                  </m:ctrlPr>
-                </m:e>
-                <m:e>
-                  <m:r>
-                    <m:rPr>
-                      <m:sty m:val="bi"/>
-                    </m:rPr>
-                    <w:rPr>
-                      <w:rFonts w:ascii="Cambria Math" w:eastAsia="Cambria Math" w:hAnsi="Cambria Math" w:cs="Cambria Math"/>
-                    </w:rPr>
-                    <m:t>0</m:t>
-                  </m:r>
-                  <m:ctrlPr>
-                    <w:rPr>
-                      <w:rFonts w:ascii="Cambria Math" w:eastAsia="Cambria Math" w:hAnsi="Cambria Math" w:cs="Cambria Math"/>
-                      <w:b/>
-                      <w:i/>
-                    </w:rPr>
-                  </m:ctrlPr>
-                </m:e>
-                <m:e>
-                  <m:r>
-                    <m:rPr>
-                      <m:sty m:val="bi"/>
-                    </m:rPr>
-                    <w:rPr>
-                      <w:rFonts w:ascii="Cambria Math" w:eastAsia="Cambria Math" w:hAnsi="Cambria Math" w:cs="Cambria Math"/>
-                    </w:rPr>
-                    <m:t>0</m:t>
-                  </m:r>
-                  <m:ctrlPr>
-                    <w:rPr>
-                      <w:rFonts w:ascii="Cambria Math" w:eastAsia="Cambria Math" w:hAnsi="Cambria Math" w:cs="Cambria Math"/>
-                      <w:b/>
-                      <w:i/>
-                    </w:rPr>
-                  </m:ctrlPr>
-                </m:e>
-                <m:e>
-                  <m:r>
-                    <m:rPr>
-                      <m:sty m:val="bi"/>
-                    </m:rPr>
-                    <w:rPr>
-                      <w:rFonts w:ascii="Cambria Math" w:eastAsia="Cambria Math" w:hAnsi="Cambria Math" w:cs="Cambria Math"/>
-                    </w:rPr>
-                    <m:t>0</m:t>
-                  </m:r>
-                  <m:ctrlPr>
-                    <w:rPr>
-                      <w:rFonts w:ascii="Cambria Math" w:eastAsia="Cambria Math" w:hAnsi="Cambria Math" w:cs="Cambria Math"/>
-                      <w:b/>
-                      <w:i/>
-                    </w:rPr>
-                  </m:ctrlPr>
-                </m:e>
-                <m:e>
-                  <m:r>
-                    <m:rPr>
-                      <m:sty m:val="bi"/>
-                    </m:rPr>
-                    <w:rPr>
-                      <w:rFonts w:ascii="Cambria Math" w:eastAsia="Cambria Math" w:hAnsi="Cambria Math" w:cs="Cambria Math"/>
-                    </w:rPr>
-                    <m:t>1</m:t>
-                  </m:r>
-                </m:e>
-              </m:eqArr>
+                </m:den>
+              </m:f>
               <m:r>
                 <m:rPr>
                   <m:sty m:val="bi"/>
@@ -7010,1295 +8335,82 @@
                 <w:rPr>
                   <w:rFonts w:ascii="Cambria Math" w:hAnsi="Cambria Math"/>
                 </w:rPr>
-                <m:t xml:space="preserve"> </m:t>
+                <m:t xml:space="preserve">+ </m:t>
               </m:r>
-            </m:e>
-          </m:d>
-        </m:oMath>
-      </m:oMathPara>
-    </w:p>
-    <w:p/>
-    <w:p>
-      <w:pPr>
-        <w:rPr>
-          <w:b/>
-        </w:rPr>
-      </w:pPr>
-      <m:oMathPara>
-        <m:oMath>
-          <m:f>
-            <m:fPr>
-              <m:ctrlPr>
-                <w:rPr>
-                  <w:rFonts w:ascii="Cambria Math" w:hAnsi="Cambria Math"/>
-                  <w:i/>
-                </w:rPr>
-              </m:ctrlPr>
-            </m:fPr>
-            <m:num>
-              <m:r>
-                <w:rPr>
-                  <w:rFonts w:ascii="Cambria Math" w:hAnsi="Cambria Math"/>
-                </w:rPr>
-                <m:t>∂</m:t>
-              </m:r>
-              <m:sSub>
-                <m:sSubPr>
+              <m:f>
+                <m:fPr>
                   <m:ctrlPr>
                     <w:rPr>
                       <w:rFonts w:ascii="Cambria Math" w:hAnsi="Cambria Math"/>
-                      <w:b/>
                       <w:i/>
                     </w:rPr>
                   </m:ctrlPr>
-                </m:sSubPr>
-                <m:e>
+                </m:fPr>
+                <m:num>
                   <m:r>
-                    <m:rPr>
-                      <m:sty m:val="bi"/>
-                    </m:rPr>
                     <w:rPr>
                       <w:rFonts w:ascii="Cambria Math" w:hAnsi="Cambria Math"/>
                     </w:rPr>
-                    <m:t>p</m:t>
+                    <m:t>∂</m:t>
                   </m:r>
-                </m:e>
-                <m:sub>
-                  <m:r>
-                    <m:rPr>
-                      <m:sty m:val="bi"/>
-                    </m:rPr>
-                    <w:rPr>
-                      <w:rFonts w:ascii="Cambria Math" w:hAnsi="Cambria Math"/>
-                    </w:rPr>
-                    <m:t>3</m:t>
-                  </m:r>
-                </m:sub>
-              </m:sSub>
-            </m:num>
-            <m:den>
-              <m:r>
-                <w:rPr>
-                  <w:rFonts w:ascii="Cambria Math" w:hAnsi="Cambria Math"/>
-                </w:rPr>
-                <m:t>∂</m:t>
-              </m:r>
-              <m:r>
-                <m:rPr>
-                  <m:sty m:val="p"/>
-                </m:rPr>
-                <w:rPr>
-                  <w:rFonts w:ascii="Cambria Math" w:hAnsi="Cambria Math"/>
-                </w:rPr>
-                <m:t>θ</m:t>
-              </m:r>
-            </m:den>
-          </m:f>
-          <m:r>
-            <w:rPr>
-              <w:rFonts w:ascii="Cambria Math" w:hAnsi="Cambria Math"/>
-            </w:rPr>
-            <m:t xml:space="preserve"> </m:t>
-          </m:r>
-          <m:r>
-            <w:rPr>
-              <w:rFonts w:ascii="Cambria Math" w:hAnsi="Cambria Math"/>
-            </w:rPr>
-            <m:t>=</m:t>
-          </m:r>
-          <m:r>
-            <w:rPr>
-              <w:rFonts w:ascii="Cambria Math" w:hAnsi="Cambria Math"/>
-            </w:rPr>
-            <m:t xml:space="preserve"> </m:t>
-          </m:r>
-          <m:d>
-            <m:dPr>
-              <m:begChr m:val="["/>
-              <m:endChr m:val="]"/>
-              <m:ctrlPr>
-                <w:rPr>
-                  <w:rFonts w:ascii="Cambria Math" w:hAnsi="Cambria Math"/>
-                  <w:b/>
-                  <w:i/>
-                </w:rPr>
-              </m:ctrlPr>
-            </m:dPr>
-            <m:e>
-              <m:eqArr>
-                <m:eqArrPr>
-                  <m:ctrlPr>
-                    <w:rPr>
-                      <w:rFonts w:ascii="Cambria Math" w:hAnsi="Cambria Math"/>
-                      <w:b/>
-                      <w:i/>
-                    </w:rPr>
-                  </m:ctrlPr>
-                </m:eqArrPr>
-                <m:e>
                   <m:sSub>
                     <m:sSubPr>
                       <m:ctrlPr>
                         <w:rPr>
                           <w:rFonts w:ascii="Cambria Math" w:hAnsi="Cambria Math"/>
+                          <w:b/>
+                          <w:i/>
                         </w:rPr>
                       </m:ctrlPr>
                     </m:sSubPr>
                     <m:e>
                       <m:r>
                         <m:rPr>
-                          <m:sty m:val="p"/>
+                          <m:sty m:val="bi"/>
                         </m:rPr>
                         <w:rPr>
                           <w:rFonts w:ascii="Cambria Math" w:hAnsi="Cambria Math"/>
                         </w:rPr>
-                        <m:t>-</m:t>
-                      </m:r>
-                      <m:r>
-                        <m:rPr>
-                          <m:sty m:val="p"/>
-                        </m:rPr>
-                        <w:rPr>
-                          <w:rFonts w:ascii="Cambria Math" w:hAnsi="Cambria Math"/>
-                        </w:rPr>
-                        <m:t>l</m:t>
+                        <m:t>p</m:t>
                       </m:r>
                     </m:e>
                     <m:sub>
                       <m:r>
-                        <w:rPr>
-                          <w:rFonts w:ascii="Cambria Math" w:hAnsi="Cambria Math"/>
-                        </w:rPr>
-                        <m:t>1</m:t>
+                        <m:rPr>
+                          <m:sty m:val="bi"/>
+                        </m:rPr>
+                        <w:rPr>
+                          <w:rFonts w:ascii="Cambria Math" w:hAnsi="Cambria Math"/>
+                        </w:rPr>
+                        <m:t>4</m:t>
                       </m:r>
                     </m:sub>
                   </m:sSub>
-                  <m:sSub>
-                    <m:sSubPr>
-                      <m:ctrlPr>
-                        <w:rPr>
-                          <w:rFonts w:ascii="Cambria Math" w:hAnsi="Cambria Math"/>
-                        </w:rPr>
-                      </m:ctrlPr>
-                    </m:sSubPr>
-                    <m:e>
-                      <m:r>
-                        <m:rPr>
-                          <m:sty m:val="p"/>
-                        </m:rPr>
-                        <w:rPr>
-                          <w:rFonts w:ascii="Cambria Math" w:hAnsi="Cambria Math"/>
-                        </w:rPr>
-                        <m:t>s</m:t>
-                      </m:r>
-                    </m:e>
-                    <m:sub>
-                      <m:r>
-                        <w:rPr>
-                          <w:rFonts w:ascii="Cambria Math" w:hAnsi="Cambria Math"/>
-                        </w:rPr>
-                        <m:t>1</m:t>
-                      </m:r>
-                    </m:sub>
-                  </m:sSub>
+                </m:num>
+                <m:den>
+                  <m:r>
+                    <w:rPr>
+                      <w:rFonts w:ascii="Cambria Math" w:hAnsi="Cambria Math"/>
+                    </w:rPr>
+                    <m:t>∂</m:t>
+                  </m:r>
                   <m:r>
                     <m:rPr>
                       <m:sty m:val="p"/>
                     </m:rPr>
                     <w:rPr>
                       <w:rFonts w:ascii="Cambria Math" w:hAnsi="Cambria Math"/>
-                      <w:vertAlign w:val="subscript"/>
-                    </w:rPr>
-                    <m:t>-</m:t>
+                    </w:rPr>
+                    <m:t>θ</m:t>
                   </m:r>
-                  <m:sSub>
-                    <m:sSubPr>
-                      <m:ctrlPr>
-                        <w:rPr>
-                          <w:rFonts w:ascii="Cambria Math" w:hAnsi="Cambria Math"/>
-                        </w:rPr>
-                      </m:ctrlPr>
-                    </m:sSubPr>
-                    <m:e>
-                      <m:r>
-                        <m:rPr>
-                          <m:sty m:val="p"/>
-                        </m:rPr>
-                        <w:rPr>
-                          <w:rFonts w:ascii="Cambria Math" w:hAnsi="Cambria Math"/>
-                        </w:rPr>
-                        <m:t>l</m:t>
-                      </m:r>
-                    </m:e>
-                    <m:sub>
-                      <m:r>
-                        <w:rPr>
-                          <w:rFonts w:ascii="Cambria Math" w:hAnsi="Cambria Math"/>
-                        </w:rPr>
-                        <m:t>2</m:t>
-                      </m:r>
-                    </m:sub>
-                  </m:sSub>
-                  <m:sSub>
-                    <m:sSubPr>
-                      <m:ctrlPr>
-                        <w:rPr>
-                          <w:rFonts w:ascii="Cambria Math" w:hAnsi="Cambria Math"/>
-                        </w:rPr>
-                      </m:ctrlPr>
-                    </m:sSubPr>
-                    <m:e>
-                      <m:r>
-                        <m:rPr>
-                          <m:sty m:val="p"/>
-                        </m:rPr>
-                        <w:rPr>
-                          <w:rFonts w:ascii="Cambria Math" w:hAnsi="Cambria Math"/>
-                        </w:rPr>
-                        <m:t>s</m:t>
-                      </m:r>
-                    </m:e>
-                    <m:sub>
-                      <m:r>
-                        <w:rPr>
-                          <w:rFonts w:ascii="Cambria Math" w:hAnsi="Cambria Math"/>
-                        </w:rPr>
-                        <m:t>12</m:t>
-                      </m:r>
-                    </m:sub>
-                  </m:sSub>
-                  <m:r>
-                    <w:rPr>
-                      <w:rFonts w:ascii="Cambria Math" w:hAnsi="Cambria Math"/>
-                    </w:rPr>
-                    <m:t>-</m:t>
-                  </m:r>
-                  <m:sSub>
-                    <m:sSubPr>
-                      <m:ctrlPr>
-                        <w:rPr>
-                          <w:rFonts w:ascii="Cambria Math" w:hAnsi="Cambria Math"/>
-                        </w:rPr>
-                      </m:ctrlPr>
-                    </m:sSubPr>
-                    <m:e>
-                      <m:r>
-                        <m:rPr>
-                          <m:sty m:val="p"/>
-                        </m:rPr>
-                        <w:rPr>
-                          <w:rFonts w:ascii="Cambria Math" w:hAnsi="Cambria Math"/>
-                        </w:rPr>
-                        <m:t>l</m:t>
-                      </m:r>
-                    </m:e>
-                    <m:sub>
-                      <m:r>
-                        <w:rPr>
-                          <w:rFonts w:ascii="Cambria Math" w:hAnsi="Cambria Math"/>
-                        </w:rPr>
-                        <m:t>3</m:t>
-                      </m:r>
-                    </m:sub>
-                  </m:sSub>
-                  <m:sSub>
-                    <m:sSubPr>
-                      <m:ctrlPr>
-                        <w:rPr>
-                          <w:rFonts w:ascii="Cambria Math" w:hAnsi="Cambria Math"/>
-                        </w:rPr>
-                      </m:ctrlPr>
-                    </m:sSubPr>
-                    <m:e>
-                      <m:r>
-                        <m:rPr>
-                          <m:sty m:val="p"/>
-                        </m:rPr>
-                        <w:rPr>
-                          <w:rFonts w:ascii="Cambria Math" w:hAnsi="Cambria Math"/>
-                        </w:rPr>
-                        <m:t>s</m:t>
-                      </m:r>
-                    </m:e>
-                    <m:sub>
-                      <m:r>
-                        <w:rPr>
-                          <w:rFonts w:ascii="Cambria Math" w:hAnsi="Cambria Math"/>
-                        </w:rPr>
-                        <m:t>123</m:t>
-                      </m:r>
-                    </m:sub>
-                  </m:sSub>
-                </m:e>
-                <m:e>
-                  <m:sSub>
-                    <m:sSubPr>
-                      <m:ctrlPr>
-                        <w:rPr>
-                          <w:rFonts w:ascii="Cambria Math" w:hAnsi="Cambria Math"/>
-                        </w:rPr>
-                      </m:ctrlPr>
-                    </m:sSubPr>
-                    <m:e>
-                      <m:r>
-                        <m:rPr>
-                          <m:sty m:val="p"/>
-                        </m:rPr>
-                        <w:rPr>
-                          <w:rFonts w:ascii="Cambria Math" w:hAnsi="Cambria Math"/>
-                        </w:rPr>
-                        <m:t>l</m:t>
-                      </m:r>
-                    </m:e>
-                    <m:sub>
-                      <m:r>
-                        <w:rPr>
-                          <w:rFonts w:ascii="Cambria Math" w:hAnsi="Cambria Math"/>
-                        </w:rPr>
-                        <m:t>1</m:t>
-                      </m:r>
-                    </m:sub>
-                  </m:sSub>
-                  <m:sSub>
-                    <m:sSubPr>
-                      <m:ctrlPr>
-                        <w:rPr>
-                          <w:rFonts w:ascii="Cambria Math" w:hAnsi="Cambria Math"/>
-                        </w:rPr>
-                      </m:ctrlPr>
-                    </m:sSubPr>
-                    <m:e>
-                      <m:r>
-                        <m:rPr>
-                          <m:sty m:val="p"/>
-                        </m:rPr>
-                        <w:rPr>
-                          <w:rFonts w:ascii="Cambria Math" w:hAnsi="Cambria Math"/>
-                        </w:rPr>
-                        <m:t>c</m:t>
-                      </m:r>
-                    </m:e>
-                    <m:sub>
-                      <m:r>
-                        <w:rPr>
-                          <w:rFonts w:ascii="Cambria Math" w:hAnsi="Cambria Math"/>
-                        </w:rPr>
-                        <m:t>1</m:t>
-                      </m:r>
-                    </m:sub>
-                  </m:sSub>
-                  <m:r>
-                    <w:rPr>
-                      <w:rFonts w:ascii="Cambria Math" w:hAnsi="Cambria Math"/>
-                    </w:rPr>
-                    <m:t>+</m:t>
-                  </m:r>
-                  <m:sSub>
-                    <m:sSubPr>
-                      <m:ctrlPr>
-                        <w:rPr>
-                          <w:rFonts w:ascii="Cambria Math" w:hAnsi="Cambria Math"/>
-                        </w:rPr>
-                      </m:ctrlPr>
-                    </m:sSubPr>
-                    <m:e>
-                      <m:r>
-                        <m:rPr>
-                          <m:sty m:val="p"/>
-                        </m:rPr>
-                        <w:rPr>
-                          <w:rFonts w:ascii="Cambria Math" w:hAnsi="Cambria Math"/>
-                        </w:rPr>
-                        <m:t>l</m:t>
-                      </m:r>
-                    </m:e>
-                    <m:sub>
-                      <m:r>
-                        <w:rPr>
-                          <w:rFonts w:ascii="Cambria Math" w:hAnsi="Cambria Math"/>
-                        </w:rPr>
-                        <m:t>2</m:t>
-                      </m:r>
-                    </m:sub>
-                  </m:sSub>
-                  <m:sSub>
-                    <m:sSubPr>
-                      <m:ctrlPr>
-                        <w:rPr>
-                          <w:rFonts w:ascii="Cambria Math" w:hAnsi="Cambria Math"/>
-                        </w:rPr>
-                      </m:ctrlPr>
-                    </m:sSubPr>
-                    <m:e>
-                      <m:r>
-                        <m:rPr>
-                          <m:sty m:val="p"/>
-                        </m:rPr>
-                        <w:rPr>
-                          <w:rFonts w:ascii="Cambria Math" w:hAnsi="Cambria Math"/>
-                        </w:rPr>
-                        <m:t>c</m:t>
-                      </m:r>
-                    </m:e>
-                    <m:sub>
-                      <m:r>
-                        <w:rPr>
-                          <w:rFonts w:ascii="Cambria Math" w:hAnsi="Cambria Math"/>
-                        </w:rPr>
-                        <m:t>12</m:t>
-                      </m:r>
-                    </m:sub>
-                  </m:sSub>
-                  <m:r>
-                    <w:rPr>
-                      <w:rFonts w:ascii="Cambria Math" w:hAnsi="Cambria Math"/>
-                    </w:rPr>
-                    <m:t>+</m:t>
-                  </m:r>
-                  <m:sSub>
-                    <m:sSubPr>
-                      <m:ctrlPr>
-                        <w:rPr>
-                          <w:rFonts w:ascii="Cambria Math" w:hAnsi="Cambria Math"/>
-                        </w:rPr>
-                      </m:ctrlPr>
-                    </m:sSubPr>
-                    <m:e>
-                      <m:r>
-                        <m:rPr>
-                          <m:sty m:val="p"/>
-                        </m:rPr>
-                        <w:rPr>
-                          <w:rFonts w:ascii="Cambria Math" w:hAnsi="Cambria Math"/>
-                        </w:rPr>
-                        <m:t>l</m:t>
-                      </m:r>
-                    </m:e>
-                    <m:sub>
-                      <m:r>
-                        <w:rPr>
-                          <w:rFonts w:ascii="Cambria Math" w:hAnsi="Cambria Math"/>
-                        </w:rPr>
-                        <m:t>3</m:t>
-                      </m:r>
-                    </m:sub>
-                  </m:sSub>
-                  <m:sSub>
-                    <m:sSubPr>
-                      <m:ctrlPr>
-                        <w:rPr>
-                          <w:rFonts w:ascii="Cambria Math" w:hAnsi="Cambria Math"/>
-                        </w:rPr>
-                      </m:ctrlPr>
-                    </m:sSubPr>
-                    <m:e>
-                      <m:r>
-                        <m:rPr>
-                          <m:sty m:val="p"/>
-                        </m:rPr>
-                        <w:rPr>
-                          <w:rFonts w:ascii="Cambria Math" w:hAnsi="Cambria Math"/>
-                        </w:rPr>
-                        <m:t>c</m:t>
-                      </m:r>
-                    </m:e>
-                    <m:sub>
-                      <m:r>
-                        <w:rPr>
-                          <w:rFonts w:ascii="Cambria Math" w:hAnsi="Cambria Math"/>
-                        </w:rPr>
-                        <m:t>123</m:t>
-                      </m:r>
-                    </m:sub>
-                  </m:sSub>
-                  <m:ctrlPr>
-                    <w:rPr>
-                      <w:rFonts w:ascii="Cambria Math" w:eastAsia="Cambria Math" w:hAnsi="Cambria Math" w:cs="Cambria Math"/>
-                      <w:b/>
-                      <w:i/>
-                    </w:rPr>
-                  </m:ctrlPr>
-                </m:e>
-                <m:e>
-                  <m:r>
-                    <m:rPr>
-                      <m:sty m:val="bi"/>
-                    </m:rPr>
-                    <w:rPr>
-                      <w:rFonts w:ascii="Cambria Math" w:eastAsia="Cambria Math" w:hAnsi="Cambria Math" w:cs="Cambria Math"/>
-                    </w:rPr>
-                    <m:t>0</m:t>
-                  </m:r>
-                  <m:ctrlPr>
-                    <w:rPr>
-                      <w:rFonts w:ascii="Cambria Math" w:eastAsia="Cambria Math" w:hAnsi="Cambria Math" w:cs="Cambria Math"/>
-                      <w:b/>
-                      <w:i/>
-                    </w:rPr>
-                  </m:ctrlPr>
-                </m:e>
-                <m:e>
-                  <m:r>
-                    <m:rPr>
-                      <m:sty m:val="bi"/>
-                    </m:rPr>
-                    <w:rPr>
-                      <w:rFonts w:ascii="Cambria Math" w:eastAsia="Cambria Math" w:hAnsi="Cambria Math" w:cs="Cambria Math"/>
-                    </w:rPr>
-                    <m:t>0</m:t>
-                  </m:r>
-                  <m:ctrlPr>
-                    <w:rPr>
-                      <w:rFonts w:ascii="Cambria Math" w:eastAsia="Cambria Math" w:hAnsi="Cambria Math" w:cs="Cambria Math"/>
-                      <w:b/>
-                      <w:i/>
-                    </w:rPr>
-                  </m:ctrlPr>
-                </m:e>
-                <m:e>
-                  <m:r>
-                    <m:rPr>
-                      <m:sty m:val="bi"/>
-                    </m:rPr>
-                    <w:rPr>
-                      <w:rFonts w:ascii="Cambria Math" w:eastAsia="Cambria Math" w:hAnsi="Cambria Math" w:cs="Cambria Math"/>
-                    </w:rPr>
-                    <m:t>0</m:t>
-                  </m:r>
-                  <m:ctrlPr>
-                    <w:rPr>
-                      <w:rFonts w:ascii="Cambria Math" w:eastAsia="Cambria Math" w:hAnsi="Cambria Math" w:cs="Cambria Math"/>
-                      <w:b/>
-                      <w:i/>
-                    </w:rPr>
-                  </m:ctrlPr>
-                </m:e>
-                <m:e>
-                  <m:r>
-                    <m:rPr>
-                      <m:sty m:val="bi"/>
-                    </m:rPr>
-                    <w:rPr>
-                      <w:rFonts w:ascii="Cambria Math" w:eastAsia="Cambria Math" w:hAnsi="Cambria Math" w:cs="Cambria Math"/>
-                    </w:rPr>
-                    <m:t>0</m:t>
-                  </m:r>
-                  <m:ctrlPr>
-                    <w:rPr>
-                      <w:rFonts w:ascii="Cambria Math" w:eastAsia="Cambria Math" w:hAnsi="Cambria Math" w:cs="Cambria Math"/>
-                      <w:b/>
-                      <w:i/>
-                    </w:rPr>
-                  </m:ctrlPr>
-                </m:e>
-                <m:e>
-                  <m:r>
-                    <m:rPr>
-                      <m:sty m:val="bi"/>
-                    </m:rPr>
-                    <w:rPr>
-                      <w:rFonts w:ascii="Cambria Math" w:eastAsia="Cambria Math" w:hAnsi="Cambria Math" w:cs="Cambria Math"/>
-                    </w:rPr>
-                    <m:t>1</m:t>
-                  </m:r>
-                </m:e>
-              </m:eqArr>
-              <m:r>
-                <m:rPr>
-                  <m:sty m:val="bi"/>
-                </m:rPr>
-                <w:rPr>
-                  <w:rFonts w:ascii="Cambria Math" w:hAnsi="Cambria Math"/>
-                </w:rPr>
-                <m:t xml:space="preserve">    </m:t>
-              </m:r>
-              <m:eqArr>
-                <m:eqArrPr>
-                  <m:ctrlPr>
-                    <w:rPr>
-                      <w:rFonts w:ascii="Cambria Math" w:hAnsi="Cambria Math"/>
-                      <w:b/>
-                      <w:i/>
-                    </w:rPr>
-                  </m:ctrlPr>
-                </m:eqArrPr>
-                <m:e>
-                  <m:r>
-                    <m:rPr>
-                      <m:sty m:val="p"/>
-                    </m:rPr>
-                    <w:rPr>
-                      <w:rFonts w:ascii="Cambria Math" w:hAnsi="Cambria Math"/>
-                      <w:vertAlign w:val="subscript"/>
-                    </w:rPr>
-                    <m:t xml:space="preserve">- </m:t>
-                  </m:r>
-                  <m:sSub>
-                    <m:sSubPr>
-                      <m:ctrlPr>
-                        <w:rPr>
-                          <w:rFonts w:ascii="Cambria Math" w:hAnsi="Cambria Math"/>
-                        </w:rPr>
-                      </m:ctrlPr>
-                    </m:sSubPr>
-                    <m:e>
-                      <m:r>
-                        <m:rPr>
-                          <m:sty m:val="p"/>
-                        </m:rPr>
-                        <w:rPr>
-                          <w:rFonts w:ascii="Cambria Math" w:hAnsi="Cambria Math"/>
-                        </w:rPr>
-                        <m:t>l</m:t>
-                      </m:r>
-                    </m:e>
-                    <m:sub>
-                      <m:r>
-                        <w:rPr>
-                          <w:rFonts w:ascii="Cambria Math" w:hAnsi="Cambria Math"/>
-                        </w:rPr>
-                        <m:t>2</m:t>
-                      </m:r>
-                    </m:sub>
-                  </m:sSub>
-                  <m:sSub>
-                    <m:sSubPr>
-                      <m:ctrlPr>
-                        <w:rPr>
-                          <w:rFonts w:ascii="Cambria Math" w:hAnsi="Cambria Math"/>
-                        </w:rPr>
-                      </m:ctrlPr>
-                    </m:sSubPr>
-                    <m:e>
-                      <m:r>
-                        <m:rPr>
-                          <m:sty m:val="p"/>
-                        </m:rPr>
-                        <w:rPr>
-                          <w:rFonts w:ascii="Cambria Math" w:hAnsi="Cambria Math"/>
-                        </w:rPr>
-                        <m:t>s</m:t>
-                      </m:r>
-                    </m:e>
-                    <m:sub>
-                      <m:r>
-                        <w:rPr>
-                          <w:rFonts w:ascii="Cambria Math" w:hAnsi="Cambria Math"/>
-                        </w:rPr>
-                        <m:t>12</m:t>
-                      </m:r>
-                    </m:sub>
-                  </m:sSub>
-                  <m:r>
-                    <w:rPr>
-                      <w:rFonts w:ascii="Cambria Math" w:hAnsi="Cambria Math"/>
-                    </w:rPr>
-                    <m:t>-</m:t>
-                  </m:r>
-                  <m:sSub>
-                    <m:sSubPr>
-                      <m:ctrlPr>
-                        <w:rPr>
-                          <w:rFonts w:ascii="Cambria Math" w:hAnsi="Cambria Math"/>
-                        </w:rPr>
-                      </m:ctrlPr>
-                    </m:sSubPr>
-                    <m:e>
-                      <m:r>
-                        <m:rPr>
-                          <m:sty m:val="p"/>
-                        </m:rPr>
-                        <w:rPr>
-                          <w:rFonts w:ascii="Cambria Math" w:hAnsi="Cambria Math"/>
-                        </w:rPr>
-                        <m:t>l</m:t>
-                      </m:r>
-                    </m:e>
-                    <m:sub>
-                      <m:r>
-                        <w:rPr>
-                          <w:rFonts w:ascii="Cambria Math" w:hAnsi="Cambria Math"/>
-                        </w:rPr>
-                        <m:t>3</m:t>
-                      </m:r>
-                    </m:sub>
-                  </m:sSub>
-                  <m:sSub>
-                    <m:sSubPr>
-                      <m:ctrlPr>
-                        <w:rPr>
-                          <w:rFonts w:ascii="Cambria Math" w:hAnsi="Cambria Math"/>
-                        </w:rPr>
-                      </m:ctrlPr>
-                    </m:sSubPr>
-                    <m:e>
-                      <m:r>
-                        <m:rPr>
-                          <m:sty m:val="p"/>
-                        </m:rPr>
-                        <w:rPr>
-                          <w:rFonts w:ascii="Cambria Math" w:hAnsi="Cambria Math"/>
-                        </w:rPr>
-                        <m:t>s</m:t>
-                      </m:r>
-                    </m:e>
-                    <m:sub>
-                      <m:r>
-                        <w:rPr>
-                          <w:rFonts w:ascii="Cambria Math" w:hAnsi="Cambria Math"/>
-                        </w:rPr>
-                        <m:t>123</m:t>
-                      </m:r>
-                    </m:sub>
-                  </m:sSub>
-                </m:e>
-                <m:e>
-                  <m:sSub>
-                    <m:sSubPr>
-                      <m:ctrlPr>
-                        <w:rPr>
-                          <w:rFonts w:ascii="Cambria Math" w:hAnsi="Cambria Math"/>
-                        </w:rPr>
-                      </m:ctrlPr>
-                    </m:sSubPr>
-                    <m:e>
-                      <m:r>
-                        <m:rPr>
-                          <m:sty m:val="p"/>
-                        </m:rPr>
-                        <w:rPr>
-                          <w:rFonts w:ascii="Cambria Math" w:hAnsi="Cambria Math"/>
-                        </w:rPr>
-                        <m:t>l</m:t>
-                      </m:r>
-                    </m:e>
-                    <m:sub>
-                      <m:r>
-                        <w:rPr>
-                          <w:rFonts w:ascii="Cambria Math" w:hAnsi="Cambria Math"/>
-                        </w:rPr>
-                        <m:t>2</m:t>
-                      </m:r>
-                    </m:sub>
-                  </m:sSub>
-                  <m:sSub>
-                    <m:sSubPr>
-                      <m:ctrlPr>
-                        <w:rPr>
-                          <w:rFonts w:ascii="Cambria Math" w:hAnsi="Cambria Math"/>
-                        </w:rPr>
-                      </m:ctrlPr>
-                    </m:sSubPr>
-                    <m:e>
-                      <m:r>
-                        <m:rPr>
-                          <m:sty m:val="p"/>
-                        </m:rPr>
-                        <w:rPr>
-                          <w:rFonts w:ascii="Cambria Math" w:hAnsi="Cambria Math"/>
-                        </w:rPr>
-                        <m:t>c</m:t>
-                      </m:r>
-                    </m:e>
-                    <m:sub>
-                      <m:r>
-                        <w:rPr>
-                          <w:rFonts w:ascii="Cambria Math" w:hAnsi="Cambria Math"/>
-                        </w:rPr>
-                        <m:t>12</m:t>
-                      </m:r>
-                    </m:sub>
-                  </m:sSub>
-                  <m:r>
-                    <w:rPr>
-                      <w:rFonts w:ascii="Cambria Math" w:hAnsi="Cambria Math"/>
-                    </w:rPr>
-                    <m:t xml:space="preserve">+ </m:t>
-                  </m:r>
-                  <m:sSub>
-                    <m:sSubPr>
-                      <m:ctrlPr>
-                        <w:rPr>
-                          <w:rFonts w:ascii="Cambria Math" w:hAnsi="Cambria Math"/>
-                        </w:rPr>
-                      </m:ctrlPr>
-                    </m:sSubPr>
-                    <m:e>
-                      <m:r>
-                        <m:rPr>
-                          <m:sty m:val="p"/>
-                        </m:rPr>
-                        <w:rPr>
-                          <w:rFonts w:ascii="Cambria Math" w:hAnsi="Cambria Math"/>
-                        </w:rPr>
-                        <m:t>l</m:t>
-                      </m:r>
-                    </m:e>
-                    <m:sub>
-                      <m:r>
-                        <w:rPr>
-                          <w:rFonts w:ascii="Cambria Math" w:hAnsi="Cambria Math"/>
-                        </w:rPr>
-                        <m:t>3</m:t>
-                      </m:r>
-                    </m:sub>
-                  </m:sSub>
-                  <m:sSub>
-                    <m:sSubPr>
-                      <m:ctrlPr>
-                        <w:rPr>
-                          <w:rFonts w:ascii="Cambria Math" w:hAnsi="Cambria Math"/>
-                        </w:rPr>
-                      </m:ctrlPr>
-                    </m:sSubPr>
-                    <m:e>
-                      <m:r>
-                        <m:rPr>
-                          <m:sty m:val="p"/>
-                        </m:rPr>
-                        <w:rPr>
-                          <w:rFonts w:ascii="Cambria Math" w:hAnsi="Cambria Math"/>
-                        </w:rPr>
-                        <m:t>c</m:t>
-                      </m:r>
-                    </m:e>
-                    <m:sub>
-                      <m:r>
-                        <w:rPr>
-                          <w:rFonts w:ascii="Cambria Math" w:hAnsi="Cambria Math"/>
-                        </w:rPr>
-                        <m:t>123</m:t>
-                      </m:r>
-                    </m:sub>
-                  </m:sSub>
-                  <m:ctrlPr>
-                    <w:rPr>
-                      <w:rFonts w:ascii="Cambria Math" w:eastAsia="Cambria Math" w:hAnsi="Cambria Math" w:cs="Cambria Math"/>
-                      <w:b/>
-                      <w:i/>
-                    </w:rPr>
-                  </m:ctrlPr>
-                </m:e>
-                <m:e>
-                  <m:r>
-                    <m:rPr>
-                      <m:sty m:val="bi"/>
-                    </m:rPr>
-                    <w:rPr>
-                      <w:rFonts w:ascii="Cambria Math" w:eastAsia="Cambria Math" w:hAnsi="Cambria Math" w:cs="Cambria Math"/>
-                    </w:rPr>
-                    <m:t>0</m:t>
-                  </m:r>
-                  <m:ctrlPr>
-                    <w:rPr>
-                      <w:rFonts w:ascii="Cambria Math" w:eastAsia="Cambria Math" w:hAnsi="Cambria Math" w:cs="Cambria Math"/>
-                      <w:b/>
-                      <w:i/>
-                    </w:rPr>
-                  </m:ctrlPr>
-                </m:e>
-                <m:e>
-                  <m:r>
-                    <m:rPr>
-                      <m:sty m:val="bi"/>
-                    </m:rPr>
-                    <w:rPr>
-                      <w:rFonts w:ascii="Cambria Math" w:eastAsia="Cambria Math" w:hAnsi="Cambria Math" w:cs="Cambria Math"/>
-                    </w:rPr>
-                    <m:t>0</m:t>
-                  </m:r>
-                  <m:ctrlPr>
-                    <w:rPr>
-                      <w:rFonts w:ascii="Cambria Math" w:eastAsia="Cambria Math" w:hAnsi="Cambria Math" w:cs="Cambria Math"/>
-                      <w:b/>
-                      <w:i/>
-                    </w:rPr>
-                  </m:ctrlPr>
-                </m:e>
-                <m:e>
-                  <m:r>
-                    <m:rPr>
-                      <m:sty m:val="bi"/>
-                    </m:rPr>
-                    <w:rPr>
-                      <w:rFonts w:ascii="Cambria Math" w:eastAsia="Cambria Math" w:hAnsi="Cambria Math" w:cs="Cambria Math"/>
-                    </w:rPr>
-                    <m:t>0</m:t>
-                  </m:r>
-                  <m:ctrlPr>
-                    <w:rPr>
-                      <w:rFonts w:ascii="Cambria Math" w:eastAsia="Cambria Math" w:hAnsi="Cambria Math" w:cs="Cambria Math"/>
-                      <w:b/>
-                      <w:i/>
-                    </w:rPr>
-                  </m:ctrlPr>
-                </m:e>
-                <m:e>
-                  <m:r>
-                    <m:rPr>
-                      <m:sty m:val="bi"/>
-                    </m:rPr>
-                    <w:rPr>
-                      <w:rFonts w:ascii="Cambria Math" w:eastAsia="Cambria Math" w:hAnsi="Cambria Math" w:cs="Cambria Math"/>
-                    </w:rPr>
-                    <m:t>0</m:t>
-                  </m:r>
-                  <m:ctrlPr>
-                    <w:rPr>
-                      <w:rFonts w:ascii="Cambria Math" w:eastAsia="Cambria Math" w:hAnsi="Cambria Math" w:cs="Cambria Math"/>
-                      <w:b/>
-                      <w:i/>
-                    </w:rPr>
-                  </m:ctrlPr>
-                </m:e>
-                <m:e>
-                  <m:r>
-                    <m:rPr>
-                      <m:sty m:val="bi"/>
-                    </m:rPr>
-                    <w:rPr>
-                      <w:rFonts w:ascii="Cambria Math" w:eastAsia="Cambria Math" w:hAnsi="Cambria Math" w:cs="Cambria Math"/>
-                    </w:rPr>
-                    <m:t>1</m:t>
-                  </m:r>
-                </m:e>
-              </m:eqArr>
-              <m:r>
-                <m:rPr>
-                  <m:sty m:val="bi"/>
-                </m:rPr>
-                <w:rPr>
-                  <w:rFonts w:ascii="Cambria Math" w:hAnsi="Cambria Math"/>
-                </w:rPr>
-                <m:t xml:space="preserve">    </m:t>
-              </m:r>
-              <m:eqArr>
-                <m:eqArrPr>
-                  <m:ctrlPr>
-                    <w:rPr>
-                      <w:rFonts w:ascii="Cambria Math" w:hAnsi="Cambria Math"/>
-                      <w:b/>
-                      <w:i/>
-                    </w:rPr>
-                  </m:ctrlPr>
-                </m:eqArrPr>
-                <m:e>
-                  <m:r>
-                    <w:rPr>
-                      <w:rFonts w:ascii="Cambria Math" w:hAnsi="Cambria Math"/>
-                    </w:rPr>
-                    <m:t>-</m:t>
-                  </m:r>
-                  <m:sSub>
-                    <m:sSubPr>
-                      <m:ctrlPr>
-                        <w:rPr>
-                          <w:rFonts w:ascii="Cambria Math" w:hAnsi="Cambria Math"/>
-                        </w:rPr>
-                      </m:ctrlPr>
-                    </m:sSubPr>
-                    <m:e>
-                      <m:r>
-                        <m:rPr>
-                          <m:sty m:val="p"/>
-                        </m:rPr>
-                        <w:rPr>
-                          <w:rFonts w:ascii="Cambria Math" w:hAnsi="Cambria Math"/>
-                        </w:rPr>
-                        <m:t>l</m:t>
-                      </m:r>
-                    </m:e>
-                    <m:sub>
-                      <m:r>
-                        <w:rPr>
-                          <w:rFonts w:ascii="Cambria Math" w:hAnsi="Cambria Math"/>
-                        </w:rPr>
-                        <m:t>3</m:t>
-                      </m:r>
-                    </m:sub>
-                  </m:sSub>
-                  <m:sSub>
-                    <m:sSubPr>
-                      <m:ctrlPr>
-                        <w:rPr>
-                          <w:rFonts w:ascii="Cambria Math" w:hAnsi="Cambria Math"/>
-                        </w:rPr>
-                      </m:ctrlPr>
-                    </m:sSubPr>
-                    <m:e>
-                      <m:r>
-                        <m:rPr>
-                          <m:sty m:val="p"/>
-                        </m:rPr>
-                        <w:rPr>
-                          <w:rFonts w:ascii="Cambria Math" w:hAnsi="Cambria Math"/>
-                        </w:rPr>
-                        <m:t>s</m:t>
-                      </m:r>
-                    </m:e>
-                    <m:sub>
-                      <m:r>
-                        <w:rPr>
-                          <w:rFonts w:ascii="Cambria Math" w:hAnsi="Cambria Math"/>
-                        </w:rPr>
-                        <m:t>123</m:t>
-                      </m:r>
-                    </m:sub>
-                  </m:sSub>
-                </m:e>
-                <m:e>
-                  <m:sSub>
-                    <m:sSubPr>
-                      <m:ctrlPr>
-                        <w:rPr>
-                          <w:rFonts w:ascii="Cambria Math" w:hAnsi="Cambria Math"/>
-                        </w:rPr>
-                      </m:ctrlPr>
-                    </m:sSubPr>
-                    <m:e>
-                      <m:r>
-                        <m:rPr>
-                          <m:sty m:val="p"/>
-                        </m:rPr>
-                        <w:rPr>
-                          <w:rFonts w:ascii="Cambria Math" w:hAnsi="Cambria Math"/>
-                        </w:rPr>
-                        <m:t>l</m:t>
-                      </m:r>
-                    </m:e>
-                    <m:sub>
-                      <m:r>
-                        <w:rPr>
-                          <w:rFonts w:ascii="Cambria Math" w:hAnsi="Cambria Math"/>
-                        </w:rPr>
-                        <m:t>3</m:t>
-                      </m:r>
-                    </m:sub>
-                  </m:sSub>
-                  <m:sSub>
-                    <m:sSubPr>
-                      <m:ctrlPr>
-                        <w:rPr>
-                          <w:rFonts w:ascii="Cambria Math" w:hAnsi="Cambria Math"/>
-                        </w:rPr>
-                      </m:ctrlPr>
-                    </m:sSubPr>
-                    <m:e>
-                      <m:r>
-                        <m:rPr>
-                          <m:sty m:val="p"/>
-                        </m:rPr>
-                        <w:rPr>
-                          <w:rFonts w:ascii="Cambria Math" w:hAnsi="Cambria Math"/>
-                        </w:rPr>
-                        <m:t>c</m:t>
-                      </m:r>
-                    </m:e>
-                    <m:sub>
-                      <m:r>
-                        <w:rPr>
-                          <w:rFonts w:ascii="Cambria Math" w:hAnsi="Cambria Math"/>
-                        </w:rPr>
-                        <m:t>123</m:t>
-                      </m:r>
-                    </m:sub>
-                  </m:sSub>
-                  <m:ctrlPr>
-                    <w:rPr>
-                      <w:rFonts w:ascii="Cambria Math" w:eastAsia="Cambria Math" w:hAnsi="Cambria Math" w:cs="Cambria Math"/>
-                      <w:b/>
-                      <w:i/>
-                    </w:rPr>
-                  </m:ctrlPr>
-                </m:e>
-                <m:e>
-                  <m:r>
-                    <m:rPr>
-                      <m:sty m:val="bi"/>
-                    </m:rPr>
-                    <w:rPr>
-                      <w:rFonts w:ascii="Cambria Math" w:eastAsia="Cambria Math" w:hAnsi="Cambria Math" w:cs="Cambria Math"/>
-                    </w:rPr>
-                    <m:t>0</m:t>
-                  </m:r>
-                  <m:ctrlPr>
-                    <w:rPr>
-                      <w:rFonts w:ascii="Cambria Math" w:eastAsia="Cambria Math" w:hAnsi="Cambria Math" w:cs="Cambria Math"/>
-                      <w:b/>
-                      <w:i/>
-                    </w:rPr>
-                  </m:ctrlPr>
-                </m:e>
-                <m:e>
-                  <m:r>
-                    <m:rPr>
-                      <m:sty m:val="bi"/>
-                    </m:rPr>
-                    <w:rPr>
-                      <w:rFonts w:ascii="Cambria Math" w:eastAsia="Cambria Math" w:hAnsi="Cambria Math" w:cs="Cambria Math"/>
-                    </w:rPr>
-                    <m:t>0</m:t>
-                  </m:r>
-                  <m:ctrlPr>
-                    <w:rPr>
-                      <w:rFonts w:ascii="Cambria Math" w:eastAsia="Cambria Math" w:hAnsi="Cambria Math" w:cs="Cambria Math"/>
-                      <w:b/>
-                      <w:i/>
-                    </w:rPr>
-                  </m:ctrlPr>
-                </m:e>
-                <m:e>
-                  <m:r>
-                    <m:rPr>
-                      <m:sty m:val="bi"/>
-                    </m:rPr>
-                    <w:rPr>
-                      <w:rFonts w:ascii="Cambria Math" w:eastAsia="Cambria Math" w:hAnsi="Cambria Math" w:cs="Cambria Math"/>
-                    </w:rPr>
-                    <m:t>0</m:t>
-                  </m:r>
-                  <m:ctrlPr>
-                    <w:rPr>
-                      <w:rFonts w:ascii="Cambria Math" w:eastAsia="Cambria Math" w:hAnsi="Cambria Math" w:cs="Cambria Math"/>
-                      <w:b/>
-                      <w:i/>
-                    </w:rPr>
-                  </m:ctrlPr>
-                </m:e>
-                <m:e>
-                  <m:r>
-                    <m:rPr>
-                      <m:sty m:val="bi"/>
-                    </m:rPr>
-                    <w:rPr>
-                      <w:rFonts w:ascii="Cambria Math" w:eastAsia="Cambria Math" w:hAnsi="Cambria Math" w:cs="Cambria Math"/>
-                    </w:rPr>
-                    <m:t>0</m:t>
-                  </m:r>
-                  <m:ctrlPr>
-                    <w:rPr>
-                      <w:rFonts w:ascii="Cambria Math" w:eastAsia="Cambria Math" w:hAnsi="Cambria Math" w:cs="Cambria Math"/>
-                      <w:b/>
-                      <w:i/>
-                    </w:rPr>
-                  </m:ctrlPr>
-                </m:e>
-                <m:e>
-                  <m:r>
-                    <m:rPr>
-                      <m:sty m:val="bi"/>
-                    </m:rPr>
-                    <w:rPr>
-                      <w:rFonts w:ascii="Cambria Math" w:eastAsia="Cambria Math" w:hAnsi="Cambria Math" w:cs="Cambria Math"/>
-                    </w:rPr>
-                    <m:t>1</m:t>
-                  </m:r>
-                </m:e>
-              </m:eqArr>
-              <m:r>
-                <m:rPr>
-                  <m:sty m:val="bi"/>
-                </m:rPr>
-                <w:rPr>
-                  <w:rFonts w:ascii="Cambria Math" w:hAnsi="Cambria Math"/>
-                </w:rPr>
-                <m:t xml:space="preserve">  </m:t>
-              </m:r>
+                </m:den>
+              </m:f>
             </m:e>
           </m:d>
-        </m:oMath>
-      </m:oMathPara>
-    </w:p>
-    <w:p/>
-    <w:p/>
-    <w:p/>
-    <w:p>
-      <w:r>
-        <w:t>e)</w:t>
-      </w:r>
-    </w:p>
-    <w:p/>
-    <w:p>
-      <m:oMathPara>
-        <m:oMathParaPr>
-          <m:jc m:val="left"/>
-        </m:oMathParaPr>
-        <m:oMath>
-          <m:f>
-            <m:fPr>
-              <m:ctrlPr>
-                <w:rPr>
-                  <w:rFonts w:ascii="Cambria Math" w:hAnsi="Cambria Math"/>
-                  <w:i/>
-                </w:rPr>
-              </m:ctrlPr>
-            </m:fPr>
-            <m:num>
-              <m:r>
-                <w:rPr>
-                  <w:rFonts w:ascii="Cambria Math" w:hAnsi="Cambria Math"/>
-                </w:rPr>
-                <m:t>∂</m:t>
-              </m:r>
-              <m:sSub>
-                <m:sSubPr>
-                  <m:ctrlPr>
-                    <w:rPr>
-                      <w:rFonts w:ascii="Cambria Math" w:hAnsi="Cambria Math"/>
-                      <w:b/>
-                      <w:i/>
-                    </w:rPr>
-                  </m:ctrlPr>
-                </m:sSubPr>
-                <m:e>
-                  <m:r>
-                    <m:rPr>
-                      <m:sty m:val="bi"/>
-                    </m:rPr>
-                    <w:rPr>
-                      <w:rFonts w:ascii="Cambria Math" w:hAnsi="Cambria Math"/>
-                    </w:rPr>
-                    <m:t>p</m:t>
-                  </m:r>
-                </m:e>
-                <m:sub>
-                  <m:r>
-                    <m:rPr>
-                      <m:sty m:val="bi"/>
-                    </m:rPr>
-                    <w:rPr>
-                      <w:rFonts w:ascii="Cambria Math" w:hAnsi="Cambria Math"/>
-                    </w:rPr>
-                    <m:t>cm</m:t>
-                  </m:r>
-                </m:sub>
-              </m:sSub>
-            </m:num>
-            <m:den>
-              <m:r>
-                <w:rPr>
-                  <w:rFonts w:ascii="Cambria Math" w:hAnsi="Cambria Math"/>
-                </w:rPr>
-                <m:t>∂</m:t>
-              </m:r>
-              <m:r>
-                <m:rPr>
-                  <m:sty m:val="p"/>
-                </m:rPr>
-                <w:rPr>
-                  <w:rFonts w:ascii="Cambria Math" w:hAnsi="Cambria Math"/>
-                </w:rPr>
-                <m:t>θ</m:t>
-              </m:r>
-            </m:den>
-          </m:f>
           <m:r>
-            <w:rPr>
-              <w:rFonts w:ascii="Cambria Math" w:hAnsi="Cambria Math"/>
-            </w:rPr>
-            <m:t xml:space="preserve"> </m:t>
-          </m:r>
-          <m:r>
+            <m:rPr>
+              <m:sty m:val="bi"/>
+            </m:rPr>
             <w:rPr>
               <w:rFonts w:ascii="Cambria Math" w:hAnsi="Cambria Math"/>
             </w:rPr>
@@ -8306,6 +8418,8 @@
           </m:r>
         </m:oMath>
       </m:oMathPara>
+      <w:bookmarkStart w:id="0" w:name="_GoBack"/>
+      <w:bookmarkEnd w:id="0"/>
     </w:p>
     <w:p>
       <w:pPr>
@@ -8316,7 +8430,6 @@
         </w:rPr>
       </w:pPr>
       <w:r>
-        <w:lastRenderedPageBreak/>
         <w:t xml:space="preserve"> </w:t>
       </w:r>
       <m:oMath>
@@ -11707,11 +11820,15 @@
       </w:r>
     </w:p>
     <w:p/>
+    <w:p>
+      <w:pPr>
+        <w:rPr>
+          <w:rFonts w:hint="eastAsia"/>
+        </w:rPr>
+      </w:pPr>
+    </w:p>
     <w:p/>
-    <w:p>
-      <w:bookmarkStart w:id="0" w:name="_GoBack"/>
-      <w:bookmarkEnd w:id="0"/>
-    </w:p>
+    <w:p/>
     <w:p/>
     <w:p/>
     <w:p/>
@@ -12434,7 +12551,7 @@
 </file>
 
 <file path=customXml/itemProps1.xml><?xml version="1.0" encoding="utf-8"?>
-<ds:datastoreItem xmlns:ds="http://schemas.openxmlformats.org/officeDocument/2006/customXml" ds:itemID="{FDFFED2E-5B24-2943-896A-BBEFB6CB9C04}">
+<ds:datastoreItem xmlns:ds="http://schemas.openxmlformats.org/officeDocument/2006/customXml" ds:itemID="{F9CC0429-964B-464D-8BDB-2DCEA65D0A7C}">
   <ds:schemaRefs>
     <ds:schemaRef ds:uri="http://schemas.openxmlformats.org/officeDocument/2006/bibliography"/>
   </ds:schemaRefs>

--- a/hw2.docx
+++ b/hw2.docx
@@ -7716,8 +7716,10 @@
                 <w:rPr>
                   <w:rFonts w:ascii="Cambria Math" w:hAnsi="Cambria Math"/>
                 </w:rPr>
-                <m:t xml:space="preserve">   </m:t>
+                <m:t xml:space="preserve"> </m:t>
               </m:r>
+              <w:bookmarkStart w:id="0" w:name="_GoBack"/>
+              <w:bookmarkEnd w:id="0"/>
             </m:e>
           </m:d>
         </m:oMath>
@@ -8407,19 +8409,8 @@
               </m:f>
             </m:e>
           </m:d>
-          <m:r>
-            <m:rPr>
-              <m:sty m:val="bi"/>
-            </m:rPr>
-            <w:rPr>
-              <w:rFonts w:ascii="Cambria Math" w:hAnsi="Cambria Math"/>
-            </w:rPr>
-            <m:t>=</m:t>
-          </m:r>
         </m:oMath>
       </m:oMathPara>
-      <w:bookmarkStart w:id="0" w:name="_GoBack"/>
-      <w:bookmarkEnd w:id="0"/>
     </w:p>
     <w:p>
       <w:pPr>
@@ -8432,3385 +8423,6 @@
       <w:r>
         <w:t xml:space="preserve"> </w:t>
       </w:r>
-      <m:oMath>
-        <m:r>
-          <m:rPr>
-            <m:sty m:val="bi"/>
-          </m:rPr>
-          <w:rPr>
-            <w:rFonts w:ascii="Cambria Math" w:hAnsi="Cambria Math"/>
-            <w:sz w:val="18"/>
-            <w:szCs w:val="18"/>
-          </w:rPr>
-          <m:t xml:space="preserve"> </m:t>
-        </m:r>
-        <m:d>
-          <m:dPr>
-            <m:begChr m:val="["/>
-            <m:endChr m:val="]"/>
-            <m:ctrlPr>
-              <w:rPr>
-                <w:rFonts w:ascii="Cambria Math" w:hAnsi="Cambria Math"/>
-                <w:b/>
-                <w:i/>
-                <w:sz w:val="18"/>
-                <w:szCs w:val="18"/>
-              </w:rPr>
-            </m:ctrlPr>
-          </m:dPr>
-          <m:e>
-            <m:eqArr>
-              <m:eqArrPr>
-                <m:ctrlPr>
-                  <w:rPr>
-                    <w:rFonts w:ascii="Cambria Math" w:hAnsi="Cambria Math"/>
-                    <w:b/>
-                    <w:i/>
-                    <w:sz w:val="18"/>
-                    <w:szCs w:val="18"/>
-                  </w:rPr>
-                </m:ctrlPr>
-              </m:eqArrPr>
-              <m:e>
-                <m:sSub>
-                  <m:sSubPr>
-                    <m:ctrlPr>
-                      <w:rPr>
-                        <w:rFonts w:ascii="Cambria Math" w:hAnsi="Cambria Math"/>
-                        <w:sz w:val="18"/>
-                        <w:szCs w:val="18"/>
-                      </w:rPr>
-                    </m:ctrlPr>
-                  </m:sSubPr>
-                  <m:e>
-                    <m:r>
-                      <m:rPr>
-                        <m:sty m:val="p"/>
-                      </m:rPr>
-                      <w:rPr>
-                        <w:rFonts w:ascii="Cambria Math" w:hAnsi="Cambria Math"/>
-                        <w:sz w:val="18"/>
-                        <w:szCs w:val="18"/>
-                      </w:rPr>
-                      <m:t>-</m:t>
-                    </m:r>
-                    <m:r>
-                      <m:rPr>
-                        <m:sty m:val="p"/>
-                      </m:rPr>
-                      <w:rPr>
-                        <w:rFonts w:ascii="Cambria Math" w:hAnsi="Cambria Math"/>
-                        <w:sz w:val="18"/>
-                        <w:szCs w:val="18"/>
-                      </w:rPr>
-                      <m:t>l</m:t>
-                    </m:r>
-                  </m:e>
-                  <m:sub>
-                    <m:r>
-                      <w:rPr>
-                        <w:rFonts w:ascii="Cambria Math" w:hAnsi="Cambria Math"/>
-                        <w:sz w:val="18"/>
-                        <w:szCs w:val="18"/>
-                      </w:rPr>
-                      <m:t>1</m:t>
-                    </m:r>
-                  </m:sub>
-                </m:sSub>
-                <m:sSub>
-                  <m:sSubPr>
-                    <m:ctrlPr>
-                      <w:rPr>
-                        <w:rFonts w:ascii="Cambria Math" w:hAnsi="Cambria Math"/>
-                        <w:sz w:val="18"/>
-                        <w:szCs w:val="18"/>
-                      </w:rPr>
-                    </m:ctrlPr>
-                  </m:sSubPr>
-                  <m:e>
-                    <m:r>
-                      <m:rPr>
-                        <m:sty m:val="p"/>
-                      </m:rPr>
-                      <w:rPr>
-                        <w:rFonts w:ascii="Cambria Math" w:hAnsi="Cambria Math"/>
-                        <w:sz w:val="18"/>
-                        <w:szCs w:val="18"/>
-                      </w:rPr>
-                      <m:t>s</m:t>
-                    </m:r>
-                  </m:e>
-                  <m:sub>
-                    <m:r>
-                      <w:rPr>
-                        <w:rFonts w:ascii="Cambria Math" w:hAnsi="Cambria Math"/>
-                        <w:sz w:val="18"/>
-                        <w:szCs w:val="18"/>
-                      </w:rPr>
-                      <m:t>1</m:t>
-                    </m:r>
-                  </m:sub>
-                </m:sSub>
-                <m:r>
-                  <w:rPr>
-                    <w:rFonts w:ascii="Cambria Math" w:hAnsi="Cambria Math"/>
-                    <w:sz w:val="18"/>
-                    <w:szCs w:val="18"/>
-                  </w:rPr>
-                  <m:t>-</m:t>
-                </m:r>
-                <m:f>
-                  <m:fPr>
-                    <m:ctrlPr>
-                      <w:rPr>
-                        <w:rFonts w:ascii="Cambria Math" w:hAnsi="Cambria Math"/>
-                        <w:sz w:val="18"/>
-                        <w:szCs w:val="18"/>
-                        <w:vertAlign w:val="subscript"/>
-                      </w:rPr>
-                    </m:ctrlPr>
-                  </m:fPr>
-                  <m:num>
-                    <m:r>
-                      <m:rPr>
-                        <m:sty m:val="p"/>
-                      </m:rPr>
-                      <w:rPr>
-                        <w:rFonts w:ascii="Cambria Math" w:hAnsi="Cambria Math"/>
-                        <w:sz w:val="18"/>
-                        <w:szCs w:val="18"/>
-                        <w:vertAlign w:val="subscript"/>
-                      </w:rPr>
-                      <m:t>3</m:t>
-                    </m:r>
-                  </m:num>
-                  <m:den>
-                    <m:r>
-                      <m:rPr>
-                        <m:sty m:val="p"/>
-                      </m:rPr>
-                      <w:rPr>
-                        <w:rFonts w:ascii="Cambria Math" w:hAnsi="Cambria Math"/>
-                        <w:sz w:val="18"/>
-                        <w:szCs w:val="18"/>
-                        <w:vertAlign w:val="subscript"/>
-                      </w:rPr>
-                      <m:t>4</m:t>
-                    </m:r>
-                  </m:den>
-                </m:f>
-                <m:sSub>
-                  <m:sSubPr>
-                    <m:ctrlPr>
-                      <w:rPr>
-                        <w:rFonts w:ascii="Cambria Math" w:hAnsi="Cambria Math"/>
-                        <w:sz w:val="18"/>
-                        <w:szCs w:val="18"/>
-                      </w:rPr>
-                    </m:ctrlPr>
-                  </m:sSubPr>
-                  <m:e>
-                    <m:r>
-                      <m:rPr>
-                        <m:sty m:val="p"/>
-                      </m:rPr>
-                      <w:rPr>
-                        <w:rFonts w:ascii="Cambria Math" w:hAnsi="Cambria Math"/>
-                        <w:sz w:val="18"/>
-                        <w:szCs w:val="18"/>
-                      </w:rPr>
-                      <m:t>l</m:t>
-                    </m:r>
-                  </m:e>
-                  <m:sub>
-                    <m:r>
-                      <w:rPr>
-                        <w:rFonts w:ascii="Cambria Math" w:hAnsi="Cambria Math"/>
-                        <w:sz w:val="18"/>
-                        <w:szCs w:val="18"/>
-                      </w:rPr>
-                      <m:t>2</m:t>
-                    </m:r>
-                  </m:sub>
-                </m:sSub>
-                <m:sSub>
-                  <m:sSubPr>
-                    <m:ctrlPr>
-                      <w:rPr>
-                        <w:rFonts w:ascii="Cambria Math" w:hAnsi="Cambria Math"/>
-                        <w:sz w:val="18"/>
-                        <w:szCs w:val="18"/>
-                      </w:rPr>
-                    </m:ctrlPr>
-                  </m:sSubPr>
-                  <m:e>
-                    <m:r>
-                      <m:rPr>
-                        <m:sty m:val="p"/>
-                      </m:rPr>
-                      <w:rPr>
-                        <w:rFonts w:ascii="Cambria Math" w:hAnsi="Cambria Math"/>
-                        <w:sz w:val="18"/>
-                        <w:szCs w:val="18"/>
-                      </w:rPr>
-                      <m:t>s</m:t>
-                    </m:r>
-                  </m:e>
-                  <m:sub>
-                    <m:r>
-                      <w:rPr>
-                        <w:rFonts w:ascii="Cambria Math" w:hAnsi="Cambria Math"/>
-                        <w:sz w:val="18"/>
-                        <w:szCs w:val="18"/>
-                      </w:rPr>
-                      <m:t>12</m:t>
-                    </m:r>
-                  </m:sub>
-                </m:sSub>
-                <m:r>
-                  <w:rPr>
-                    <w:rFonts w:ascii="Cambria Math" w:hAnsi="Cambria Math"/>
-                    <w:sz w:val="18"/>
-                    <w:szCs w:val="18"/>
-                  </w:rPr>
-                  <m:t>-</m:t>
-                </m:r>
-                <m:f>
-                  <m:fPr>
-                    <m:ctrlPr>
-                      <w:rPr>
-                        <w:rFonts w:ascii="Cambria Math" w:hAnsi="Cambria Math"/>
-                        <w:i/>
-                        <w:sz w:val="18"/>
-                        <w:szCs w:val="18"/>
-                      </w:rPr>
-                    </m:ctrlPr>
-                  </m:fPr>
-                  <m:num>
-                    <m:r>
-                      <w:rPr>
-                        <w:rFonts w:ascii="Cambria Math" w:hAnsi="Cambria Math"/>
-                        <w:sz w:val="18"/>
-                        <w:szCs w:val="18"/>
-                      </w:rPr>
-                      <m:t>2</m:t>
-                    </m:r>
-                  </m:num>
-                  <m:den>
-                    <m:r>
-                      <w:rPr>
-                        <w:rFonts w:ascii="Cambria Math" w:hAnsi="Cambria Math"/>
-                        <w:sz w:val="18"/>
-                        <w:szCs w:val="18"/>
-                      </w:rPr>
-                      <m:t>4</m:t>
-                    </m:r>
-                  </m:den>
-                </m:f>
-                <m:sSub>
-                  <m:sSubPr>
-                    <m:ctrlPr>
-                      <w:rPr>
-                        <w:rFonts w:ascii="Cambria Math" w:hAnsi="Cambria Math"/>
-                        <w:sz w:val="18"/>
-                        <w:szCs w:val="18"/>
-                      </w:rPr>
-                    </m:ctrlPr>
-                  </m:sSubPr>
-                  <m:e>
-                    <m:r>
-                      <m:rPr>
-                        <m:sty m:val="p"/>
-                      </m:rPr>
-                      <w:rPr>
-                        <w:rFonts w:ascii="Cambria Math" w:hAnsi="Cambria Math"/>
-                        <w:sz w:val="18"/>
-                        <w:szCs w:val="18"/>
-                      </w:rPr>
-                      <m:t>l</m:t>
-                    </m:r>
-                  </m:e>
-                  <m:sub>
-                    <m:r>
-                      <w:rPr>
-                        <w:rFonts w:ascii="Cambria Math" w:hAnsi="Cambria Math"/>
-                        <w:sz w:val="18"/>
-                        <w:szCs w:val="18"/>
-                      </w:rPr>
-                      <m:t>3</m:t>
-                    </m:r>
-                  </m:sub>
-                </m:sSub>
-                <m:sSub>
-                  <m:sSubPr>
-                    <m:ctrlPr>
-                      <w:rPr>
-                        <w:rFonts w:ascii="Cambria Math" w:hAnsi="Cambria Math"/>
-                        <w:sz w:val="18"/>
-                        <w:szCs w:val="18"/>
-                      </w:rPr>
-                    </m:ctrlPr>
-                  </m:sSubPr>
-                  <m:e>
-                    <m:r>
-                      <m:rPr>
-                        <m:sty m:val="p"/>
-                      </m:rPr>
-                      <w:rPr>
-                        <w:rFonts w:ascii="Cambria Math" w:hAnsi="Cambria Math"/>
-                        <w:sz w:val="18"/>
-                        <w:szCs w:val="18"/>
-                      </w:rPr>
-                      <m:t>s</m:t>
-                    </m:r>
-                  </m:e>
-                  <m:sub>
-                    <m:r>
-                      <w:rPr>
-                        <w:rFonts w:ascii="Cambria Math" w:hAnsi="Cambria Math"/>
-                        <w:sz w:val="18"/>
-                        <w:szCs w:val="18"/>
-                      </w:rPr>
-                      <m:t>123</m:t>
-                    </m:r>
-                  </m:sub>
-                </m:sSub>
-                <m:r>
-                  <w:rPr>
-                    <w:rFonts w:ascii="Cambria Math" w:hAnsi="Cambria Math"/>
-                    <w:sz w:val="18"/>
-                    <w:szCs w:val="18"/>
-                  </w:rPr>
-                  <m:t>-</m:t>
-                </m:r>
-                <m:f>
-                  <m:fPr>
-                    <m:ctrlPr>
-                      <w:rPr>
-                        <w:rFonts w:ascii="Cambria Math" w:hAnsi="Cambria Math"/>
-                        <w:i/>
-                        <w:sz w:val="18"/>
-                        <w:szCs w:val="18"/>
-                      </w:rPr>
-                    </m:ctrlPr>
-                  </m:fPr>
-                  <m:num>
-                    <m:r>
-                      <w:rPr>
-                        <w:rFonts w:ascii="Cambria Math" w:hAnsi="Cambria Math"/>
-                        <w:sz w:val="18"/>
-                        <w:szCs w:val="18"/>
-                      </w:rPr>
-                      <m:t>1</m:t>
-                    </m:r>
-                  </m:num>
-                  <m:den>
-                    <m:r>
-                      <w:rPr>
-                        <w:rFonts w:ascii="Cambria Math" w:hAnsi="Cambria Math"/>
-                        <w:sz w:val="18"/>
-                        <w:szCs w:val="18"/>
-                      </w:rPr>
-                      <m:t>4</m:t>
-                    </m:r>
-                  </m:den>
-                </m:f>
-                <m:sSub>
-                  <m:sSubPr>
-                    <m:ctrlPr>
-                      <w:rPr>
-                        <w:rFonts w:ascii="Cambria Math" w:hAnsi="Cambria Math"/>
-                        <w:sz w:val="18"/>
-                        <w:szCs w:val="18"/>
-                      </w:rPr>
-                    </m:ctrlPr>
-                  </m:sSubPr>
-                  <m:e>
-                    <m:r>
-                      <m:rPr>
-                        <m:sty m:val="p"/>
-                      </m:rPr>
-                      <w:rPr>
-                        <w:rFonts w:ascii="Cambria Math" w:hAnsi="Cambria Math"/>
-                        <w:sz w:val="18"/>
-                        <w:szCs w:val="18"/>
-                      </w:rPr>
-                      <m:t>l</m:t>
-                    </m:r>
-                  </m:e>
-                  <m:sub>
-                    <m:r>
-                      <w:rPr>
-                        <w:rFonts w:ascii="Cambria Math" w:hAnsi="Cambria Math"/>
-                        <w:sz w:val="18"/>
-                        <w:szCs w:val="18"/>
-                      </w:rPr>
-                      <m:t>4</m:t>
-                    </m:r>
-                  </m:sub>
-                </m:sSub>
-                <m:sSub>
-                  <m:sSubPr>
-                    <m:ctrlPr>
-                      <w:rPr>
-                        <w:rFonts w:ascii="Cambria Math" w:hAnsi="Cambria Math"/>
-                        <w:sz w:val="18"/>
-                        <w:szCs w:val="18"/>
-                      </w:rPr>
-                    </m:ctrlPr>
-                  </m:sSubPr>
-                  <m:e>
-                    <m:r>
-                      <m:rPr>
-                        <m:sty m:val="p"/>
-                      </m:rPr>
-                      <w:rPr>
-                        <w:rFonts w:ascii="Cambria Math" w:hAnsi="Cambria Math"/>
-                        <w:sz w:val="18"/>
-                        <w:szCs w:val="18"/>
-                      </w:rPr>
-                      <m:t>s</m:t>
-                    </m:r>
-                  </m:e>
-                  <m:sub>
-                    <m:r>
-                      <w:rPr>
-                        <w:rFonts w:ascii="Cambria Math" w:hAnsi="Cambria Math"/>
-                        <w:sz w:val="18"/>
-                        <w:szCs w:val="18"/>
-                      </w:rPr>
-                      <m:t>1234</m:t>
-                    </m:r>
-                  </m:sub>
-                </m:sSub>
-              </m:e>
-              <m:e>
-                <m:sSub>
-                  <m:sSubPr>
-                    <m:ctrlPr>
-                      <w:rPr>
-                        <w:rFonts w:ascii="Cambria Math" w:hAnsi="Cambria Math"/>
-                        <w:sz w:val="18"/>
-                        <w:szCs w:val="18"/>
-                      </w:rPr>
-                    </m:ctrlPr>
-                  </m:sSubPr>
-                  <m:e>
-                    <m:r>
-                      <m:rPr>
-                        <m:sty m:val="p"/>
-                      </m:rPr>
-                      <w:rPr>
-                        <w:rFonts w:ascii="Cambria Math" w:hAnsi="Cambria Math"/>
-                        <w:sz w:val="18"/>
-                        <w:szCs w:val="18"/>
-                      </w:rPr>
-                      <m:t>l</m:t>
-                    </m:r>
-                  </m:e>
-                  <m:sub>
-                    <m:r>
-                      <w:rPr>
-                        <w:rFonts w:ascii="Cambria Math" w:hAnsi="Cambria Math"/>
-                        <w:sz w:val="18"/>
-                        <w:szCs w:val="18"/>
-                      </w:rPr>
-                      <m:t>1</m:t>
-                    </m:r>
-                  </m:sub>
-                </m:sSub>
-                <m:sSub>
-                  <m:sSubPr>
-                    <m:ctrlPr>
-                      <w:rPr>
-                        <w:rFonts w:ascii="Cambria Math" w:hAnsi="Cambria Math"/>
-                        <w:sz w:val="18"/>
-                        <w:szCs w:val="18"/>
-                      </w:rPr>
-                    </m:ctrlPr>
-                  </m:sSubPr>
-                  <m:e>
-                    <m:r>
-                      <m:rPr>
-                        <m:sty m:val="p"/>
-                      </m:rPr>
-                      <w:rPr>
-                        <w:rFonts w:ascii="Cambria Math" w:hAnsi="Cambria Math"/>
-                        <w:sz w:val="18"/>
-                        <w:szCs w:val="18"/>
-                      </w:rPr>
-                      <m:t>c</m:t>
-                    </m:r>
-                  </m:e>
-                  <m:sub>
-                    <m:r>
-                      <w:rPr>
-                        <w:rFonts w:ascii="Cambria Math" w:hAnsi="Cambria Math"/>
-                        <w:sz w:val="18"/>
-                        <w:szCs w:val="18"/>
-                      </w:rPr>
-                      <m:t>1</m:t>
-                    </m:r>
-                  </m:sub>
-                </m:sSub>
-                <m:r>
-                  <m:rPr>
-                    <m:sty m:val="p"/>
-                  </m:rPr>
-                  <w:rPr>
-                    <w:rFonts w:ascii="Cambria Math" w:hAnsi="Cambria Math"/>
-                    <w:sz w:val="18"/>
-                    <w:szCs w:val="18"/>
-                    <w:vertAlign w:val="subscript"/>
-                  </w:rPr>
-                  <m:t>+</m:t>
-                </m:r>
-                <m:f>
-                  <m:fPr>
-                    <m:ctrlPr>
-                      <w:rPr>
-                        <w:rFonts w:ascii="Cambria Math" w:hAnsi="Cambria Math"/>
-                        <w:sz w:val="18"/>
-                        <w:szCs w:val="18"/>
-                        <w:vertAlign w:val="subscript"/>
-                      </w:rPr>
-                    </m:ctrlPr>
-                  </m:fPr>
-                  <m:num>
-                    <m:r>
-                      <m:rPr>
-                        <m:sty m:val="p"/>
-                      </m:rPr>
-                      <w:rPr>
-                        <w:rFonts w:ascii="Cambria Math" w:hAnsi="Cambria Math"/>
-                        <w:sz w:val="18"/>
-                        <w:szCs w:val="18"/>
-                        <w:vertAlign w:val="subscript"/>
-                      </w:rPr>
-                      <m:t>3</m:t>
-                    </m:r>
-                  </m:num>
-                  <m:den>
-                    <m:r>
-                      <m:rPr>
-                        <m:sty m:val="p"/>
-                      </m:rPr>
-                      <w:rPr>
-                        <w:rFonts w:ascii="Cambria Math" w:hAnsi="Cambria Math"/>
-                        <w:sz w:val="18"/>
-                        <w:szCs w:val="18"/>
-                        <w:vertAlign w:val="subscript"/>
-                      </w:rPr>
-                      <m:t>4</m:t>
-                    </m:r>
-                  </m:den>
-                </m:f>
-                <m:sSub>
-                  <m:sSubPr>
-                    <m:ctrlPr>
-                      <w:rPr>
-                        <w:rFonts w:ascii="Cambria Math" w:hAnsi="Cambria Math"/>
-                        <w:sz w:val="18"/>
-                        <w:szCs w:val="18"/>
-                      </w:rPr>
-                    </m:ctrlPr>
-                  </m:sSubPr>
-                  <m:e>
-                    <m:r>
-                      <m:rPr>
-                        <m:sty m:val="p"/>
-                      </m:rPr>
-                      <w:rPr>
-                        <w:rFonts w:ascii="Cambria Math" w:hAnsi="Cambria Math"/>
-                        <w:sz w:val="18"/>
-                        <w:szCs w:val="18"/>
-                      </w:rPr>
-                      <m:t>l</m:t>
-                    </m:r>
-                  </m:e>
-                  <m:sub>
-                    <m:r>
-                      <w:rPr>
-                        <w:rFonts w:ascii="Cambria Math" w:hAnsi="Cambria Math"/>
-                        <w:sz w:val="18"/>
-                        <w:szCs w:val="18"/>
-                      </w:rPr>
-                      <m:t>2</m:t>
-                    </m:r>
-                  </m:sub>
-                </m:sSub>
-                <m:sSub>
-                  <m:sSubPr>
-                    <m:ctrlPr>
-                      <w:rPr>
-                        <w:rFonts w:ascii="Cambria Math" w:hAnsi="Cambria Math"/>
-                        <w:sz w:val="18"/>
-                        <w:szCs w:val="18"/>
-                      </w:rPr>
-                    </m:ctrlPr>
-                  </m:sSubPr>
-                  <m:e>
-                    <m:r>
-                      <m:rPr>
-                        <m:sty m:val="p"/>
-                      </m:rPr>
-                      <w:rPr>
-                        <w:rFonts w:ascii="Cambria Math" w:hAnsi="Cambria Math"/>
-                        <w:sz w:val="18"/>
-                        <w:szCs w:val="18"/>
-                      </w:rPr>
-                      <m:t>c</m:t>
-                    </m:r>
-                  </m:e>
-                  <m:sub>
-                    <m:r>
-                      <w:rPr>
-                        <w:rFonts w:ascii="Cambria Math" w:hAnsi="Cambria Math"/>
-                        <w:sz w:val="18"/>
-                        <w:szCs w:val="18"/>
-                      </w:rPr>
-                      <m:t>12</m:t>
-                    </m:r>
-                  </m:sub>
-                </m:sSub>
-                <m:r>
-                  <w:rPr>
-                    <w:rFonts w:ascii="Cambria Math" w:hAnsi="Cambria Math"/>
-                    <w:sz w:val="18"/>
-                    <w:szCs w:val="18"/>
-                  </w:rPr>
-                  <m:t>+</m:t>
-                </m:r>
-                <m:f>
-                  <m:fPr>
-                    <m:ctrlPr>
-                      <w:rPr>
-                        <w:rFonts w:ascii="Cambria Math" w:hAnsi="Cambria Math"/>
-                        <w:i/>
-                        <w:sz w:val="18"/>
-                        <w:szCs w:val="18"/>
-                      </w:rPr>
-                    </m:ctrlPr>
-                  </m:fPr>
-                  <m:num>
-                    <m:r>
-                      <w:rPr>
-                        <w:rFonts w:ascii="Cambria Math" w:hAnsi="Cambria Math"/>
-                        <w:sz w:val="18"/>
-                        <w:szCs w:val="18"/>
-                      </w:rPr>
-                      <m:t>2</m:t>
-                    </m:r>
-                  </m:num>
-                  <m:den>
-                    <m:r>
-                      <w:rPr>
-                        <w:rFonts w:ascii="Cambria Math" w:hAnsi="Cambria Math"/>
-                        <w:sz w:val="18"/>
-                        <w:szCs w:val="18"/>
-                      </w:rPr>
-                      <m:t>4</m:t>
-                    </m:r>
-                  </m:den>
-                </m:f>
-                <m:sSub>
-                  <m:sSubPr>
-                    <m:ctrlPr>
-                      <w:rPr>
-                        <w:rFonts w:ascii="Cambria Math" w:hAnsi="Cambria Math"/>
-                        <w:sz w:val="18"/>
-                        <w:szCs w:val="18"/>
-                      </w:rPr>
-                    </m:ctrlPr>
-                  </m:sSubPr>
-                  <m:e>
-                    <m:r>
-                      <m:rPr>
-                        <m:sty m:val="p"/>
-                      </m:rPr>
-                      <w:rPr>
-                        <w:rFonts w:ascii="Cambria Math" w:hAnsi="Cambria Math"/>
-                        <w:sz w:val="18"/>
-                        <w:szCs w:val="18"/>
-                      </w:rPr>
-                      <m:t>l</m:t>
-                    </m:r>
-                  </m:e>
-                  <m:sub>
-                    <m:r>
-                      <w:rPr>
-                        <w:rFonts w:ascii="Cambria Math" w:hAnsi="Cambria Math"/>
-                        <w:sz w:val="18"/>
-                        <w:szCs w:val="18"/>
-                      </w:rPr>
-                      <m:t>3</m:t>
-                    </m:r>
-                  </m:sub>
-                </m:sSub>
-                <m:sSub>
-                  <m:sSubPr>
-                    <m:ctrlPr>
-                      <w:rPr>
-                        <w:rFonts w:ascii="Cambria Math" w:hAnsi="Cambria Math"/>
-                        <w:sz w:val="18"/>
-                        <w:szCs w:val="18"/>
-                      </w:rPr>
-                    </m:ctrlPr>
-                  </m:sSubPr>
-                  <m:e>
-                    <m:r>
-                      <m:rPr>
-                        <m:sty m:val="p"/>
-                      </m:rPr>
-                      <w:rPr>
-                        <w:rFonts w:ascii="Cambria Math" w:hAnsi="Cambria Math"/>
-                        <w:sz w:val="18"/>
-                        <w:szCs w:val="18"/>
-                      </w:rPr>
-                      <m:t>c</m:t>
-                    </m:r>
-                  </m:e>
-                  <m:sub>
-                    <m:r>
-                      <w:rPr>
-                        <w:rFonts w:ascii="Cambria Math" w:hAnsi="Cambria Math"/>
-                        <w:sz w:val="18"/>
-                        <w:szCs w:val="18"/>
-                      </w:rPr>
-                      <m:t>123</m:t>
-                    </m:r>
-                  </m:sub>
-                </m:sSub>
-                <m:r>
-                  <w:rPr>
-                    <w:rFonts w:ascii="Cambria Math" w:hAnsi="Cambria Math"/>
-                    <w:sz w:val="18"/>
-                    <w:szCs w:val="18"/>
-                  </w:rPr>
-                  <m:t>+</m:t>
-                </m:r>
-                <m:f>
-                  <m:fPr>
-                    <m:ctrlPr>
-                      <w:rPr>
-                        <w:rFonts w:ascii="Cambria Math" w:hAnsi="Cambria Math"/>
-                        <w:i/>
-                        <w:sz w:val="18"/>
-                        <w:szCs w:val="18"/>
-                      </w:rPr>
-                    </m:ctrlPr>
-                  </m:fPr>
-                  <m:num>
-                    <m:r>
-                      <w:rPr>
-                        <w:rFonts w:ascii="Cambria Math" w:hAnsi="Cambria Math"/>
-                        <w:sz w:val="18"/>
-                        <w:szCs w:val="18"/>
-                      </w:rPr>
-                      <m:t>1</m:t>
-                    </m:r>
-                  </m:num>
-                  <m:den>
-                    <m:r>
-                      <w:rPr>
-                        <w:rFonts w:ascii="Cambria Math" w:hAnsi="Cambria Math"/>
-                        <w:sz w:val="18"/>
-                        <w:szCs w:val="18"/>
-                      </w:rPr>
-                      <m:t>4</m:t>
-                    </m:r>
-                  </m:den>
-                </m:f>
-                <m:sSub>
-                  <m:sSubPr>
-                    <m:ctrlPr>
-                      <w:rPr>
-                        <w:rFonts w:ascii="Cambria Math" w:hAnsi="Cambria Math"/>
-                        <w:sz w:val="18"/>
-                        <w:szCs w:val="18"/>
-                      </w:rPr>
-                    </m:ctrlPr>
-                  </m:sSubPr>
-                  <m:e>
-                    <m:r>
-                      <m:rPr>
-                        <m:sty m:val="p"/>
-                      </m:rPr>
-                      <w:rPr>
-                        <w:rFonts w:ascii="Cambria Math" w:hAnsi="Cambria Math"/>
-                        <w:sz w:val="18"/>
-                        <w:szCs w:val="18"/>
-                      </w:rPr>
-                      <m:t>l</m:t>
-                    </m:r>
-                  </m:e>
-                  <m:sub>
-                    <m:r>
-                      <w:rPr>
-                        <w:rFonts w:ascii="Cambria Math" w:hAnsi="Cambria Math"/>
-                        <w:sz w:val="18"/>
-                        <w:szCs w:val="18"/>
-                      </w:rPr>
-                      <m:t>4</m:t>
-                    </m:r>
-                  </m:sub>
-                </m:sSub>
-                <m:sSub>
-                  <m:sSubPr>
-                    <m:ctrlPr>
-                      <w:rPr>
-                        <w:rFonts w:ascii="Cambria Math" w:hAnsi="Cambria Math"/>
-                        <w:sz w:val="18"/>
-                        <w:szCs w:val="18"/>
-                      </w:rPr>
-                    </m:ctrlPr>
-                  </m:sSubPr>
-                  <m:e>
-                    <m:r>
-                      <m:rPr>
-                        <m:sty m:val="p"/>
-                      </m:rPr>
-                      <w:rPr>
-                        <w:rFonts w:ascii="Cambria Math" w:hAnsi="Cambria Math"/>
-                        <w:sz w:val="18"/>
-                        <w:szCs w:val="18"/>
-                      </w:rPr>
-                      <m:t>c</m:t>
-                    </m:r>
-                  </m:e>
-                  <m:sub>
-                    <m:r>
-                      <w:rPr>
-                        <w:rFonts w:ascii="Cambria Math" w:hAnsi="Cambria Math"/>
-                        <w:sz w:val="18"/>
-                        <w:szCs w:val="18"/>
-                      </w:rPr>
-                      <m:t>1234</m:t>
-                    </m:r>
-                  </m:sub>
-                </m:sSub>
-                <m:ctrlPr>
-                  <w:rPr>
-                    <w:rFonts w:ascii="Cambria Math" w:eastAsia="Cambria Math" w:hAnsi="Cambria Math" w:cs="Cambria Math"/>
-                    <w:b/>
-                    <w:i/>
-                    <w:sz w:val="18"/>
-                    <w:szCs w:val="18"/>
-                  </w:rPr>
-                </m:ctrlPr>
-              </m:e>
-              <m:e>
-                <m:r>
-                  <m:rPr>
-                    <m:sty m:val="bi"/>
-                  </m:rPr>
-                  <w:rPr>
-                    <w:rFonts w:ascii="Cambria Math" w:eastAsia="Cambria Math" w:hAnsi="Cambria Math" w:cs="Cambria Math"/>
-                    <w:sz w:val="18"/>
-                    <w:szCs w:val="18"/>
-                  </w:rPr>
-                  <m:t>0</m:t>
-                </m:r>
-                <m:ctrlPr>
-                  <w:rPr>
-                    <w:rFonts w:ascii="Cambria Math" w:eastAsia="Cambria Math" w:hAnsi="Cambria Math" w:cs="Cambria Math"/>
-                    <w:b/>
-                    <w:i/>
-                    <w:sz w:val="18"/>
-                    <w:szCs w:val="18"/>
-                  </w:rPr>
-                </m:ctrlPr>
-              </m:e>
-              <m:e>
-                <m:r>
-                  <m:rPr>
-                    <m:sty m:val="bi"/>
-                  </m:rPr>
-                  <w:rPr>
-                    <w:rFonts w:ascii="Cambria Math" w:eastAsia="Cambria Math" w:hAnsi="Cambria Math" w:cs="Cambria Math"/>
-                    <w:sz w:val="18"/>
-                    <w:szCs w:val="18"/>
-                  </w:rPr>
-                  <m:t>0</m:t>
-                </m:r>
-                <m:ctrlPr>
-                  <w:rPr>
-                    <w:rFonts w:ascii="Cambria Math" w:eastAsia="Cambria Math" w:hAnsi="Cambria Math" w:cs="Cambria Math"/>
-                    <w:b/>
-                    <w:i/>
-                    <w:sz w:val="18"/>
-                    <w:szCs w:val="18"/>
-                  </w:rPr>
-                </m:ctrlPr>
-              </m:e>
-              <m:e>
-                <m:r>
-                  <m:rPr>
-                    <m:sty m:val="bi"/>
-                  </m:rPr>
-                  <w:rPr>
-                    <w:rFonts w:ascii="Cambria Math" w:eastAsia="Cambria Math" w:hAnsi="Cambria Math" w:cs="Cambria Math"/>
-                    <w:sz w:val="18"/>
-                    <w:szCs w:val="18"/>
-                  </w:rPr>
-                  <m:t>0</m:t>
-                </m:r>
-                <m:ctrlPr>
-                  <w:rPr>
-                    <w:rFonts w:ascii="Cambria Math" w:eastAsia="Cambria Math" w:hAnsi="Cambria Math" w:cs="Cambria Math"/>
-                    <w:b/>
-                    <w:i/>
-                    <w:sz w:val="18"/>
-                    <w:szCs w:val="18"/>
-                  </w:rPr>
-                </m:ctrlPr>
-              </m:e>
-              <m:e>
-                <m:r>
-                  <m:rPr>
-                    <m:sty m:val="bi"/>
-                  </m:rPr>
-                  <w:rPr>
-                    <w:rFonts w:ascii="Cambria Math" w:eastAsia="Cambria Math" w:hAnsi="Cambria Math" w:cs="Cambria Math"/>
-                    <w:sz w:val="18"/>
-                    <w:szCs w:val="18"/>
-                  </w:rPr>
-                  <m:t>0</m:t>
-                </m:r>
-                <m:ctrlPr>
-                  <w:rPr>
-                    <w:rFonts w:ascii="Cambria Math" w:eastAsia="Cambria Math" w:hAnsi="Cambria Math" w:cs="Cambria Math"/>
-                    <w:b/>
-                    <w:i/>
-                    <w:sz w:val="18"/>
-                    <w:szCs w:val="18"/>
-                  </w:rPr>
-                </m:ctrlPr>
-              </m:e>
-              <m:e>
-                <m:r>
-                  <m:rPr>
-                    <m:sty m:val="bi"/>
-                  </m:rPr>
-                  <w:rPr>
-                    <w:rFonts w:ascii="Cambria Math" w:eastAsia="Cambria Math" w:hAnsi="Cambria Math" w:cs="Cambria Math"/>
-                    <w:sz w:val="18"/>
-                    <w:szCs w:val="18"/>
-                  </w:rPr>
-                  <m:t>1</m:t>
-                </m:r>
-              </m:e>
-            </m:eqArr>
-            <m:r>
-              <m:rPr>
-                <m:sty m:val="bi"/>
-              </m:rPr>
-              <w:rPr>
-                <w:rFonts w:ascii="Cambria Math" w:hAnsi="Cambria Math"/>
-                <w:sz w:val="18"/>
-                <w:szCs w:val="18"/>
-              </w:rPr>
-              <m:t xml:space="preserve">  </m:t>
-            </m:r>
-            <m:r>
-              <m:rPr>
-                <m:sty m:val="bi"/>
-              </m:rPr>
-              <w:rPr>
-                <w:rFonts w:ascii="Cambria Math" w:hAnsi="Cambria Math"/>
-                <w:sz w:val="18"/>
-                <w:szCs w:val="18"/>
-              </w:rPr>
-              <m:t xml:space="preserve"> </m:t>
-            </m:r>
-            <m:eqArr>
-              <m:eqArrPr>
-                <m:ctrlPr>
-                  <w:rPr>
-                    <w:rFonts w:ascii="Cambria Math" w:hAnsi="Cambria Math"/>
-                    <w:b/>
-                    <w:i/>
-                    <w:sz w:val="18"/>
-                    <w:szCs w:val="18"/>
-                  </w:rPr>
-                </m:ctrlPr>
-              </m:eqArrPr>
-              <m:e>
-                <m:r>
-                  <w:rPr>
-                    <w:rFonts w:ascii="Cambria Math" w:hAnsi="Cambria Math"/>
-                    <w:sz w:val="18"/>
-                    <w:szCs w:val="18"/>
-                  </w:rPr>
-                  <m:t>-</m:t>
-                </m:r>
-                <m:f>
-                  <m:fPr>
-                    <m:ctrlPr>
-                      <w:rPr>
-                        <w:rFonts w:ascii="Cambria Math" w:hAnsi="Cambria Math"/>
-                        <w:sz w:val="18"/>
-                        <w:szCs w:val="18"/>
-                        <w:vertAlign w:val="subscript"/>
-                      </w:rPr>
-                    </m:ctrlPr>
-                  </m:fPr>
-                  <m:num>
-                    <m:r>
-                      <m:rPr>
-                        <m:sty m:val="p"/>
-                      </m:rPr>
-                      <w:rPr>
-                        <w:rFonts w:ascii="Cambria Math" w:hAnsi="Cambria Math"/>
-                        <w:sz w:val="18"/>
-                        <w:szCs w:val="18"/>
-                        <w:vertAlign w:val="subscript"/>
-                      </w:rPr>
-                      <m:t>3</m:t>
-                    </m:r>
-                  </m:num>
-                  <m:den>
-                    <m:r>
-                      <m:rPr>
-                        <m:sty m:val="p"/>
-                      </m:rPr>
-                      <w:rPr>
-                        <w:rFonts w:ascii="Cambria Math" w:hAnsi="Cambria Math"/>
-                        <w:sz w:val="18"/>
-                        <w:szCs w:val="18"/>
-                        <w:vertAlign w:val="subscript"/>
-                      </w:rPr>
-                      <m:t>4</m:t>
-                    </m:r>
-                  </m:den>
-                </m:f>
-                <m:sSub>
-                  <m:sSubPr>
-                    <m:ctrlPr>
-                      <w:rPr>
-                        <w:rFonts w:ascii="Cambria Math" w:hAnsi="Cambria Math"/>
-                        <w:sz w:val="18"/>
-                        <w:szCs w:val="18"/>
-                      </w:rPr>
-                    </m:ctrlPr>
-                  </m:sSubPr>
-                  <m:e>
-                    <m:r>
-                      <m:rPr>
-                        <m:sty m:val="p"/>
-                      </m:rPr>
-                      <w:rPr>
-                        <w:rFonts w:ascii="Cambria Math" w:hAnsi="Cambria Math"/>
-                        <w:sz w:val="18"/>
-                        <w:szCs w:val="18"/>
-                      </w:rPr>
-                      <m:t>l</m:t>
-                    </m:r>
-                  </m:e>
-                  <m:sub>
-                    <m:r>
-                      <w:rPr>
-                        <w:rFonts w:ascii="Cambria Math" w:hAnsi="Cambria Math"/>
-                        <w:sz w:val="18"/>
-                        <w:szCs w:val="18"/>
-                      </w:rPr>
-                      <m:t>2</m:t>
-                    </m:r>
-                  </m:sub>
-                </m:sSub>
-                <m:sSub>
-                  <m:sSubPr>
-                    <m:ctrlPr>
-                      <w:rPr>
-                        <w:rFonts w:ascii="Cambria Math" w:hAnsi="Cambria Math"/>
-                        <w:sz w:val="18"/>
-                        <w:szCs w:val="18"/>
-                      </w:rPr>
-                    </m:ctrlPr>
-                  </m:sSubPr>
-                  <m:e>
-                    <m:r>
-                      <m:rPr>
-                        <m:sty m:val="p"/>
-                      </m:rPr>
-                      <w:rPr>
-                        <w:rFonts w:ascii="Cambria Math" w:hAnsi="Cambria Math"/>
-                        <w:sz w:val="18"/>
-                        <w:szCs w:val="18"/>
-                      </w:rPr>
-                      <m:t>s</m:t>
-                    </m:r>
-                  </m:e>
-                  <m:sub>
-                    <m:r>
-                      <w:rPr>
-                        <w:rFonts w:ascii="Cambria Math" w:hAnsi="Cambria Math"/>
-                        <w:sz w:val="18"/>
-                        <w:szCs w:val="18"/>
-                      </w:rPr>
-                      <m:t>12</m:t>
-                    </m:r>
-                  </m:sub>
-                </m:sSub>
-                <m:r>
-                  <w:rPr>
-                    <w:rFonts w:ascii="Cambria Math" w:hAnsi="Cambria Math"/>
-                    <w:sz w:val="18"/>
-                    <w:szCs w:val="18"/>
-                  </w:rPr>
-                  <m:t>-</m:t>
-                </m:r>
-                <m:f>
-                  <m:fPr>
-                    <m:ctrlPr>
-                      <w:rPr>
-                        <w:rFonts w:ascii="Cambria Math" w:hAnsi="Cambria Math"/>
-                        <w:i/>
-                        <w:sz w:val="18"/>
-                        <w:szCs w:val="18"/>
-                      </w:rPr>
-                    </m:ctrlPr>
-                  </m:fPr>
-                  <m:num>
-                    <m:r>
-                      <w:rPr>
-                        <w:rFonts w:ascii="Cambria Math" w:hAnsi="Cambria Math"/>
-                        <w:sz w:val="18"/>
-                        <w:szCs w:val="18"/>
-                      </w:rPr>
-                      <m:t>2</m:t>
-                    </m:r>
-                  </m:num>
-                  <m:den>
-                    <m:r>
-                      <w:rPr>
-                        <w:rFonts w:ascii="Cambria Math" w:hAnsi="Cambria Math"/>
-                        <w:sz w:val="18"/>
-                        <w:szCs w:val="18"/>
-                      </w:rPr>
-                      <m:t>4</m:t>
-                    </m:r>
-                  </m:den>
-                </m:f>
-                <m:sSub>
-                  <m:sSubPr>
-                    <m:ctrlPr>
-                      <w:rPr>
-                        <w:rFonts w:ascii="Cambria Math" w:hAnsi="Cambria Math"/>
-                        <w:sz w:val="18"/>
-                        <w:szCs w:val="18"/>
-                      </w:rPr>
-                    </m:ctrlPr>
-                  </m:sSubPr>
-                  <m:e>
-                    <m:r>
-                      <m:rPr>
-                        <m:sty m:val="p"/>
-                      </m:rPr>
-                      <w:rPr>
-                        <w:rFonts w:ascii="Cambria Math" w:hAnsi="Cambria Math"/>
-                        <w:sz w:val="18"/>
-                        <w:szCs w:val="18"/>
-                      </w:rPr>
-                      <m:t>l</m:t>
-                    </m:r>
-                  </m:e>
-                  <m:sub>
-                    <m:r>
-                      <w:rPr>
-                        <w:rFonts w:ascii="Cambria Math" w:hAnsi="Cambria Math"/>
-                        <w:sz w:val="18"/>
-                        <w:szCs w:val="18"/>
-                      </w:rPr>
-                      <m:t>3</m:t>
-                    </m:r>
-                  </m:sub>
-                </m:sSub>
-                <m:sSub>
-                  <m:sSubPr>
-                    <m:ctrlPr>
-                      <w:rPr>
-                        <w:rFonts w:ascii="Cambria Math" w:hAnsi="Cambria Math"/>
-                        <w:sz w:val="18"/>
-                        <w:szCs w:val="18"/>
-                      </w:rPr>
-                    </m:ctrlPr>
-                  </m:sSubPr>
-                  <m:e>
-                    <m:r>
-                      <m:rPr>
-                        <m:sty m:val="p"/>
-                      </m:rPr>
-                      <w:rPr>
-                        <w:rFonts w:ascii="Cambria Math" w:hAnsi="Cambria Math"/>
-                        <w:sz w:val="18"/>
-                        <w:szCs w:val="18"/>
-                      </w:rPr>
-                      <m:t>s</m:t>
-                    </m:r>
-                  </m:e>
-                  <m:sub>
-                    <m:r>
-                      <w:rPr>
-                        <w:rFonts w:ascii="Cambria Math" w:hAnsi="Cambria Math"/>
-                        <w:sz w:val="18"/>
-                        <w:szCs w:val="18"/>
-                      </w:rPr>
-                      <m:t>123</m:t>
-                    </m:r>
-                  </m:sub>
-                </m:sSub>
-                <m:r>
-                  <w:rPr>
-                    <w:rFonts w:ascii="Cambria Math" w:hAnsi="Cambria Math"/>
-                    <w:sz w:val="18"/>
-                    <w:szCs w:val="18"/>
-                  </w:rPr>
-                  <m:t>-</m:t>
-                </m:r>
-                <m:f>
-                  <m:fPr>
-                    <m:ctrlPr>
-                      <w:rPr>
-                        <w:rFonts w:ascii="Cambria Math" w:hAnsi="Cambria Math"/>
-                        <w:i/>
-                        <w:sz w:val="18"/>
-                        <w:szCs w:val="18"/>
-                      </w:rPr>
-                    </m:ctrlPr>
-                  </m:fPr>
-                  <m:num>
-                    <m:r>
-                      <w:rPr>
-                        <w:rFonts w:ascii="Cambria Math" w:hAnsi="Cambria Math"/>
-                        <w:sz w:val="18"/>
-                        <w:szCs w:val="18"/>
-                      </w:rPr>
-                      <m:t>1</m:t>
-                    </m:r>
-                  </m:num>
-                  <m:den>
-                    <m:r>
-                      <w:rPr>
-                        <w:rFonts w:ascii="Cambria Math" w:hAnsi="Cambria Math"/>
-                        <w:sz w:val="18"/>
-                        <w:szCs w:val="18"/>
-                      </w:rPr>
-                      <m:t>4</m:t>
-                    </m:r>
-                  </m:den>
-                </m:f>
-                <m:sSub>
-                  <m:sSubPr>
-                    <m:ctrlPr>
-                      <w:rPr>
-                        <w:rFonts w:ascii="Cambria Math" w:hAnsi="Cambria Math"/>
-                        <w:sz w:val="18"/>
-                        <w:szCs w:val="18"/>
-                      </w:rPr>
-                    </m:ctrlPr>
-                  </m:sSubPr>
-                  <m:e>
-                    <m:r>
-                      <m:rPr>
-                        <m:sty m:val="p"/>
-                      </m:rPr>
-                      <w:rPr>
-                        <w:rFonts w:ascii="Cambria Math" w:hAnsi="Cambria Math"/>
-                        <w:sz w:val="18"/>
-                        <w:szCs w:val="18"/>
-                      </w:rPr>
-                      <m:t>l</m:t>
-                    </m:r>
-                  </m:e>
-                  <m:sub>
-                    <m:r>
-                      <w:rPr>
-                        <w:rFonts w:ascii="Cambria Math" w:hAnsi="Cambria Math"/>
-                        <w:sz w:val="18"/>
-                        <w:szCs w:val="18"/>
-                      </w:rPr>
-                      <m:t>4</m:t>
-                    </m:r>
-                  </m:sub>
-                </m:sSub>
-                <m:sSub>
-                  <m:sSubPr>
-                    <m:ctrlPr>
-                      <w:rPr>
-                        <w:rFonts w:ascii="Cambria Math" w:hAnsi="Cambria Math"/>
-                        <w:sz w:val="18"/>
-                        <w:szCs w:val="18"/>
-                      </w:rPr>
-                    </m:ctrlPr>
-                  </m:sSubPr>
-                  <m:e>
-                    <m:r>
-                      <m:rPr>
-                        <m:sty m:val="p"/>
-                      </m:rPr>
-                      <w:rPr>
-                        <w:rFonts w:ascii="Cambria Math" w:hAnsi="Cambria Math"/>
-                        <w:sz w:val="18"/>
-                        <w:szCs w:val="18"/>
-                      </w:rPr>
-                      <m:t>s</m:t>
-                    </m:r>
-                  </m:e>
-                  <m:sub>
-                    <m:r>
-                      <w:rPr>
-                        <w:rFonts w:ascii="Cambria Math" w:hAnsi="Cambria Math"/>
-                        <w:sz w:val="18"/>
-                        <w:szCs w:val="18"/>
-                      </w:rPr>
-                      <m:t>1234</m:t>
-                    </m:r>
-                  </m:sub>
-                </m:sSub>
-              </m:e>
-              <m:e>
-                <m:f>
-                  <m:fPr>
-                    <m:ctrlPr>
-                      <w:rPr>
-                        <w:rFonts w:ascii="Cambria Math" w:hAnsi="Cambria Math"/>
-                        <w:sz w:val="18"/>
-                        <w:szCs w:val="18"/>
-                        <w:vertAlign w:val="subscript"/>
-                      </w:rPr>
-                    </m:ctrlPr>
-                  </m:fPr>
-                  <m:num>
-                    <m:r>
-                      <m:rPr>
-                        <m:sty m:val="p"/>
-                      </m:rPr>
-                      <w:rPr>
-                        <w:rFonts w:ascii="Cambria Math" w:hAnsi="Cambria Math"/>
-                        <w:sz w:val="18"/>
-                        <w:szCs w:val="18"/>
-                        <w:vertAlign w:val="subscript"/>
-                      </w:rPr>
-                      <m:t>3</m:t>
-                    </m:r>
-                  </m:num>
-                  <m:den>
-                    <m:r>
-                      <m:rPr>
-                        <m:sty m:val="p"/>
-                      </m:rPr>
-                      <w:rPr>
-                        <w:rFonts w:ascii="Cambria Math" w:hAnsi="Cambria Math"/>
-                        <w:sz w:val="18"/>
-                        <w:szCs w:val="18"/>
-                        <w:vertAlign w:val="subscript"/>
-                      </w:rPr>
-                      <m:t>4</m:t>
-                    </m:r>
-                  </m:den>
-                </m:f>
-                <m:sSub>
-                  <m:sSubPr>
-                    <m:ctrlPr>
-                      <w:rPr>
-                        <w:rFonts w:ascii="Cambria Math" w:hAnsi="Cambria Math"/>
-                        <w:sz w:val="18"/>
-                        <w:szCs w:val="18"/>
-                      </w:rPr>
-                    </m:ctrlPr>
-                  </m:sSubPr>
-                  <m:e>
-                    <m:r>
-                      <m:rPr>
-                        <m:sty m:val="p"/>
-                      </m:rPr>
-                      <w:rPr>
-                        <w:rFonts w:ascii="Cambria Math" w:hAnsi="Cambria Math"/>
-                        <w:sz w:val="18"/>
-                        <w:szCs w:val="18"/>
-                      </w:rPr>
-                      <m:t>l</m:t>
-                    </m:r>
-                  </m:e>
-                  <m:sub>
-                    <m:r>
-                      <w:rPr>
-                        <w:rFonts w:ascii="Cambria Math" w:hAnsi="Cambria Math"/>
-                        <w:sz w:val="18"/>
-                        <w:szCs w:val="18"/>
-                      </w:rPr>
-                      <m:t>2</m:t>
-                    </m:r>
-                  </m:sub>
-                </m:sSub>
-                <m:sSub>
-                  <m:sSubPr>
-                    <m:ctrlPr>
-                      <w:rPr>
-                        <w:rFonts w:ascii="Cambria Math" w:hAnsi="Cambria Math"/>
-                        <w:sz w:val="18"/>
-                        <w:szCs w:val="18"/>
-                      </w:rPr>
-                    </m:ctrlPr>
-                  </m:sSubPr>
-                  <m:e>
-                    <m:r>
-                      <m:rPr>
-                        <m:sty m:val="p"/>
-                      </m:rPr>
-                      <w:rPr>
-                        <w:rFonts w:ascii="Cambria Math" w:hAnsi="Cambria Math"/>
-                        <w:sz w:val="18"/>
-                        <w:szCs w:val="18"/>
-                      </w:rPr>
-                      <m:t>c</m:t>
-                    </m:r>
-                  </m:e>
-                  <m:sub>
-                    <m:r>
-                      <w:rPr>
-                        <w:rFonts w:ascii="Cambria Math" w:hAnsi="Cambria Math"/>
-                        <w:sz w:val="18"/>
-                        <w:szCs w:val="18"/>
-                      </w:rPr>
-                      <m:t>12</m:t>
-                    </m:r>
-                  </m:sub>
-                </m:sSub>
-                <m:r>
-                  <w:rPr>
-                    <w:rFonts w:ascii="Cambria Math" w:hAnsi="Cambria Math"/>
-                    <w:sz w:val="18"/>
-                    <w:szCs w:val="18"/>
-                  </w:rPr>
-                  <m:t>+</m:t>
-                </m:r>
-                <m:f>
-                  <m:fPr>
-                    <m:ctrlPr>
-                      <w:rPr>
-                        <w:rFonts w:ascii="Cambria Math" w:hAnsi="Cambria Math"/>
-                        <w:i/>
-                        <w:sz w:val="18"/>
-                        <w:szCs w:val="18"/>
-                      </w:rPr>
-                    </m:ctrlPr>
-                  </m:fPr>
-                  <m:num>
-                    <m:r>
-                      <w:rPr>
-                        <w:rFonts w:ascii="Cambria Math" w:hAnsi="Cambria Math"/>
-                        <w:sz w:val="18"/>
-                        <w:szCs w:val="18"/>
-                      </w:rPr>
-                      <m:t>2</m:t>
-                    </m:r>
-                  </m:num>
-                  <m:den>
-                    <m:r>
-                      <w:rPr>
-                        <w:rFonts w:ascii="Cambria Math" w:hAnsi="Cambria Math"/>
-                        <w:sz w:val="18"/>
-                        <w:szCs w:val="18"/>
-                      </w:rPr>
-                      <m:t>4</m:t>
-                    </m:r>
-                  </m:den>
-                </m:f>
-                <m:sSub>
-                  <m:sSubPr>
-                    <m:ctrlPr>
-                      <w:rPr>
-                        <w:rFonts w:ascii="Cambria Math" w:hAnsi="Cambria Math"/>
-                        <w:sz w:val="18"/>
-                        <w:szCs w:val="18"/>
-                      </w:rPr>
-                    </m:ctrlPr>
-                  </m:sSubPr>
-                  <m:e>
-                    <m:r>
-                      <m:rPr>
-                        <m:sty m:val="p"/>
-                      </m:rPr>
-                      <w:rPr>
-                        <w:rFonts w:ascii="Cambria Math" w:hAnsi="Cambria Math"/>
-                        <w:sz w:val="18"/>
-                        <w:szCs w:val="18"/>
-                      </w:rPr>
-                      <m:t>l</m:t>
-                    </m:r>
-                  </m:e>
-                  <m:sub>
-                    <m:r>
-                      <w:rPr>
-                        <w:rFonts w:ascii="Cambria Math" w:hAnsi="Cambria Math"/>
-                        <w:sz w:val="18"/>
-                        <w:szCs w:val="18"/>
-                      </w:rPr>
-                      <m:t>3</m:t>
-                    </m:r>
-                  </m:sub>
-                </m:sSub>
-                <m:sSub>
-                  <m:sSubPr>
-                    <m:ctrlPr>
-                      <w:rPr>
-                        <w:rFonts w:ascii="Cambria Math" w:hAnsi="Cambria Math"/>
-                        <w:sz w:val="18"/>
-                        <w:szCs w:val="18"/>
-                      </w:rPr>
-                    </m:ctrlPr>
-                  </m:sSubPr>
-                  <m:e>
-                    <m:r>
-                      <m:rPr>
-                        <m:sty m:val="p"/>
-                      </m:rPr>
-                      <w:rPr>
-                        <w:rFonts w:ascii="Cambria Math" w:hAnsi="Cambria Math"/>
-                        <w:sz w:val="18"/>
-                        <w:szCs w:val="18"/>
-                      </w:rPr>
-                      <m:t>c</m:t>
-                    </m:r>
-                  </m:e>
-                  <m:sub>
-                    <m:r>
-                      <w:rPr>
-                        <w:rFonts w:ascii="Cambria Math" w:hAnsi="Cambria Math"/>
-                        <w:sz w:val="18"/>
-                        <w:szCs w:val="18"/>
-                      </w:rPr>
-                      <m:t>123</m:t>
-                    </m:r>
-                  </m:sub>
-                </m:sSub>
-                <m:r>
-                  <w:rPr>
-                    <w:rFonts w:ascii="Cambria Math" w:hAnsi="Cambria Math"/>
-                    <w:sz w:val="18"/>
-                    <w:szCs w:val="18"/>
-                  </w:rPr>
-                  <m:t>+</m:t>
-                </m:r>
-                <m:f>
-                  <m:fPr>
-                    <m:ctrlPr>
-                      <w:rPr>
-                        <w:rFonts w:ascii="Cambria Math" w:hAnsi="Cambria Math"/>
-                        <w:i/>
-                        <w:sz w:val="18"/>
-                        <w:szCs w:val="18"/>
-                      </w:rPr>
-                    </m:ctrlPr>
-                  </m:fPr>
-                  <m:num>
-                    <m:r>
-                      <w:rPr>
-                        <w:rFonts w:ascii="Cambria Math" w:hAnsi="Cambria Math"/>
-                        <w:sz w:val="18"/>
-                        <w:szCs w:val="18"/>
-                      </w:rPr>
-                      <m:t>1</m:t>
-                    </m:r>
-                  </m:num>
-                  <m:den>
-                    <m:r>
-                      <w:rPr>
-                        <w:rFonts w:ascii="Cambria Math" w:hAnsi="Cambria Math"/>
-                        <w:sz w:val="18"/>
-                        <w:szCs w:val="18"/>
-                      </w:rPr>
-                      <m:t>4</m:t>
-                    </m:r>
-                  </m:den>
-                </m:f>
-                <m:sSub>
-                  <m:sSubPr>
-                    <m:ctrlPr>
-                      <w:rPr>
-                        <w:rFonts w:ascii="Cambria Math" w:hAnsi="Cambria Math"/>
-                        <w:sz w:val="18"/>
-                        <w:szCs w:val="18"/>
-                      </w:rPr>
-                    </m:ctrlPr>
-                  </m:sSubPr>
-                  <m:e>
-                    <m:r>
-                      <m:rPr>
-                        <m:sty m:val="p"/>
-                      </m:rPr>
-                      <w:rPr>
-                        <w:rFonts w:ascii="Cambria Math" w:hAnsi="Cambria Math"/>
-                        <w:sz w:val="18"/>
-                        <w:szCs w:val="18"/>
-                      </w:rPr>
-                      <m:t>l</m:t>
-                    </m:r>
-                  </m:e>
-                  <m:sub>
-                    <m:r>
-                      <w:rPr>
-                        <w:rFonts w:ascii="Cambria Math" w:hAnsi="Cambria Math"/>
-                        <w:sz w:val="18"/>
-                        <w:szCs w:val="18"/>
-                      </w:rPr>
-                      <m:t>4</m:t>
-                    </m:r>
-                  </m:sub>
-                </m:sSub>
-                <m:sSub>
-                  <m:sSubPr>
-                    <m:ctrlPr>
-                      <w:rPr>
-                        <w:rFonts w:ascii="Cambria Math" w:hAnsi="Cambria Math"/>
-                        <w:sz w:val="18"/>
-                        <w:szCs w:val="18"/>
-                      </w:rPr>
-                    </m:ctrlPr>
-                  </m:sSubPr>
-                  <m:e>
-                    <m:r>
-                      <m:rPr>
-                        <m:sty m:val="p"/>
-                      </m:rPr>
-                      <w:rPr>
-                        <w:rFonts w:ascii="Cambria Math" w:hAnsi="Cambria Math"/>
-                        <w:sz w:val="18"/>
-                        <w:szCs w:val="18"/>
-                      </w:rPr>
-                      <m:t>c</m:t>
-                    </m:r>
-                  </m:e>
-                  <m:sub>
-                    <m:r>
-                      <w:rPr>
-                        <w:rFonts w:ascii="Cambria Math" w:hAnsi="Cambria Math"/>
-                        <w:sz w:val="18"/>
-                        <w:szCs w:val="18"/>
-                      </w:rPr>
-                      <m:t>1234</m:t>
-                    </m:r>
-                  </m:sub>
-                </m:sSub>
-                <m:ctrlPr>
-                  <w:rPr>
-                    <w:rFonts w:ascii="Cambria Math" w:eastAsia="Cambria Math" w:hAnsi="Cambria Math" w:cs="Cambria Math"/>
-                    <w:b/>
-                    <w:i/>
-                    <w:sz w:val="18"/>
-                    <w:szCs w:val="18"/>
-                  </w:rPr>
-                </m:ctrlPr>
-              </m:e>
-              <m:e>
-                <m:r>
-                  <m:rPr>
-                    <m:sty m:val="bi"/>
-                  </m:rPr>
-                  <w:rPr>
-                    <w:rFonts w:ascii="Cambria Math" w:eastAsia="Cambria Math" w:hAnsi="Cambria Math" w:cs="Cambria Math"/>
-                    <w:sz w:val="18"/>
-                    <w:szCs w:val="18"/>
-                  </w:rPr>
-                  <m:t>0</m:t>
-                </m:r>
-                <m:ctrlPr>
-                  <w:rPr>
-                    <w:rFonts w:ascii="Cambria Math" w:eastAsia="Cambria Math" w:hAnsi="Cambria Math" w:cs="Cambria Math"/>
-                    <w:b/>
-                    <w:i/>
-                    <w:sz w:val="18"/>
-                    <w:szCs w:val="18"/>
-                  </w:rPr>
-                </m:ctrlPr>
-              </m:e>
-              <m:e>
-                <m:r>
-                  <m:rPr>
-                    <m:sty m:val="bi"/>
-                  </m:rPr>
-                  <w:rPr>
-                    <w:rFonts w:ascii="Cambria Math" w:eastAsia="Cambria Math" w:hAnsi="Cambria Math" w:cs="Cambria Math"/>
-                    <w:sz w:val="18"/>
-                    <w:szCs w:val="18"/>
-                  </w:rPr>
-                  <m:t>0</m:t>
-                </m:r>
-                <m:ctrlPr>
-                  <w:rPr>
-                    <w:rFonts w:ascii="Cambria Math" w:eastAsia="Cambria Math" w:hAnsi="Cambria Math" w:cs="Cambria Math"/>
-                    <w:b/>
-                    <w:i/>
-                    <w:sz w:val="18"/>
-                    <w:szCs w:val="18"/>
-                  </w:rPr>
-                </m:ctrlPr>
-              </m:e>
-              <m:e>
-                <m:r>
-                  <m:rPr>
-                    <m:sty m:val="bi"/>
-                  </m:rPr>
-                  <w:rPr>
-                    <w:rFonts w:ascii="Cambria Math" w:eastAsia="Cambria Math" w:hAnsi="Cambria Math" w:cs="Cambria Math"/>
-                    <w:sz w:val="18"/>
-                    <w:szCs w:val="18"/>
-                  </w:rPr>
-                  <m:t>0</m:t>
-                </m:r>
-                <m:ctrlPr>
-                  <w:rPr>
-                    <w:rFonts w:ascii="Cambria Math" w:eastAsia="Cambria Math" w:hAnsi="Cambria Math" w:cs="Cambria Math"/>
-                    <w:b/>
-                    <w:i/>
-                    <w:sz w:val="18"/>
-                    <w:szCs w:val="18"/>
-                  </w:rPr>
-                </m:ctrlPr>
-              </m:e>
-              <m:e>
-                <m:r>
-                  <m:rPr>
-                    <m:sty m:val="bi"/>
-                  </m:rPr>
-                  <w:rPr>
-                    <w:rFonts w:ascii="Cambria Math" w:eastAsia="Cambria Math" w:hAnsi="Cambria Math" w:cs="Cambria Math"/>
-                    <w:sz w:val="18"/>
-                    <w:szCs w:val="18"/>
-                  </w:rPr>
-                  <m:t>0</m:t>
-                </m:r>
-                <m:ctrlPr>
-                  <w:rPr>
-                    <w:rFonts w:ascii="Cambria Math" w:eastAsia="Cambria Math" w:hAnsi="Cambria Math" w:cs="Cambria Math"/>
-                    <w:b/>
-                    <w:i/>
-                    <w:sz w:val="18"/>
-                    <w:szCs w:val="18"/>
-                  </w:rPr>
-                </m:ctrlPr>
-              </m:e>
-              <m:e>
-                <m:r>
-                  <m:rPr>
-                    <m:sty m:val="bi"/>
-                  </m:rPr>
-                  <w:rPr>
-                    <w:rFonts w:ascii="Cambria Math" w:eastAsia="Cambria Math" w:hAnsi="Cambria Math" w:cs="Cambria Math"/>
-                    <w:sz w:val="18"/>
-                    <w:szCs w:val="18"/>
-                  </w:rPr>
-                  <m:t>1</m:t>
-                </m:r>
-              </m:e>
-            </m:eqArr>
-            <m:r>
-              <m:rPr>
-                <m:sty m:val="bi"/>
-              </m:rPr>
-              <w:rPr>
-                <w:rFonts w:ascii="Cambria Math" w:hAnsi="Cambria Math"/>
-                <w:sz w:val="18"/>
-                <w:szCs w:val="18"/>
-              </w:rPr>
-              <m:t xml:space="preserve">    </m:t>
-            </m:r>
-            <m:eqArr>
-              <m:eqArrPr>
-                <m:ctrlPr>
-                  <w:rPr>
-                    <w:rFonts w:ascii="Cambria Math" w:hAnsi="Cambria Math"/>
-                    <w:b/>
-                    <w:i/>
-                    <w:sz w:val="18"/>
-                    <w:szCs w:val="18"/>
-                  </w:rPr>
-                </m:ctrlPr>
-              </m:eqArrPr>
-              <m:e>
-                <m:f>
-                  <m:fPr>
-                    <m:ctrlPr>
-                      <w:rPr>
-                        <w:rFonts w:ascii="Cambria Math" w:hAnsi="Cambria Math"/>
-                        <w:sz w:val="18"/>
-                        <w:szCs w:val="18"/>
-                        <w:vertAlign w:val="subscript"/>
-                      </w:rPr>
-                    </m:ctrlPr>
-                  </m:fPr>
-                  <m:num>
-                    <m:r>
-                      <m:rPr>
-                        <m:sty m:val="p"/>
-                      </m:rPr>
-                      <w:rPr>
-                        <w:rFonts w:ascii="Cambria Math" w:hAnsi="Cambria Math"/>
-                        <w:sz w:val="18"/>
-                        <w:szCs w:val="18"/>
-                        <w:vertAlign w:val="subscript"/>
-                      </w:rPr>
-                      <m:t>1</m:t>
-                    </m:r>
-                  </m:num>
-                  <m:den>
-                    <m:r>
-                      <m:rPr>
-                        <m:sty m:val="p"/>
-                      </m:rPr>
-                      <w:rPr>
-                        <w:rFonts w:ascii="Cambria Math" w:hAnsi="Cambria Math"/>
-                        <w:sz w:val="18"/>
-                        <w:szCs w:val="18"/>
-                        <w:vertAlign w:val="subscript"/>
-                      </w:rPr>
-                      <m:t>4</m:t>
-                    </m:r>
-                  </m:den>
-                </m:f>
-                <m:sSub>
-                  <m:sSubPr>
-                    <m:ctrlPr>
-                      <w:rPr>
-                        <w:rFonts w:ascii="Cambria Math" w:hAnsi="Cambria Math"/>
-                        <w:sz w:val="18"/>
-                        <w:szCs w:val="18"/>
-                      </w:rPr>
-                    </m:ctrlPr>
-                  </m:sSubPr>
-                  <m:e>
-                    <m:r>
-                      <m:rPr>
-                        <m:sty m:val="p"/>
-                      </m:rPr>
-                      <w:rPr>
-                        <w:rFonts w:ascii="Cambria Math" w:hAnsi="Cambria Math"/>
-                        <w:sz w:val="18"/>
-                        <w:szCs w:val="18"/>
-                      </w:rPr>
-                      <m:t>l</m:t>
-                    </m:r>
-                  </m:e>
-                  <m:sub>
-                    <m:r>
-                      <w:rPr>
-                        <w:rFonts w:ascii="Cambria Math" w:hAnsi="Cambria Math"/>
-                        <w:sz w:val="18"/>
-                        <w:szCs w:val="18"/>
-                      </w:rPr>
-                      <m:t>2</m:t>
-                    </m:r>
-                  </m:sub>
-                </m:sSub>
-                <m:sSub>
-                  <m:sSubPr>
-                    <m:ctrlPr>
-                      <w:rPr>
-                        <w:rFonts w:ascii="Cambria Math" w:hAnsi="Cambria Math"/>
-                        <w:sz w:val="18"/>
-                        <w:szCs w:val="18"/>
-                      </w:rPr>
-                    </m:ctrlPr>
-                  </m:sSubPr>
-                  <m:e>
-                    <m:r>
-                      <m:rPr>
-                        <m:sty m:val="p"/>
-                      </m:rPr>
-                      <w:rPr>
-                        <w:rFonts w:ascii="Cambria Math" w:hAnsi="Cambria Math"/>
-                        <w:sz w:val="18"/>
-                        <w:szCs w:val="18"/>
-                      </w:rPr>
-                      <m:t>s</m:t>
-                    </m:r>
-                  </m:e>
-                  <m:sub>
-                    <m:r>
-                      <w:rPr>
-                        <w:rFonts w:ascii="Cambria Math" w:hAnsi="Cambria Math"/>
-                        <w:sz w:val="18"/>
-                        <w:szCs w:val="18"/>
-                      </w:rPr>
-                      <m:t>12</m:t>
-                    </m:r>
-                  </m:sub>
-                </m:sSub>
-                <m:r>
-                  <w:rPr>
-                    <w:rFonts w:ascii="Cambria Math" w:hAnsi="Cambria Math"/>
-                    <w:sz w:val="18"/>
-                    <w:szCs w:val="18"/>
-                  </w:rPr>
-                  <m:t>-</m:t>
-                </m:r>
-                <m:f>
-                  <m:fPr>
-                    <m:ctrlPr>
-                      <w:rPr>
-                        <w:rFonts w:ascii="Cambria Math" w:hAnsi="Cambria Math"/>
-                        <w:i/>
-                        <w:sz w:val="18"/>
-                        <w:szCs w:val="18"/>
-                      </w:rPr>
-                    </m:ctrlPr>
-                  </m:fPr>
-                  <m:num>
-                    <m:r>
-                      <w:rPr>
-                        <w:rFonts w:ascii="Cambria Math" w:hAnsi="Cambria Math"/>
-                        <w:sz w:val="18"/>
-                        <w:szCs w:val="18"/>
-                      </w:rPr>
-                      <m:t>2</m:t>
-                    </m:r>
-                  </m:num>
-                  <m:den>
-                    <m:r>
-                      <w:rPr>
-                        <w:rFonts w:ascii="Cambria Math" w:hAnsi="Cambria Math"/>
-                        <w:sz w:val="18"/>
-                        <w:szCs w:val="18"/>
-                      </w:rPr>
-                      <m:t>4</m:t>
-                    </m:r>
-                  </m:den>
-                </m:f>
-                <m:sSub>
-                  <m:sSubPr>
-                    <m:ctrlPr>
-                      <w:rPr>
-                        <w:rFonts w:ascii="Cambria Math" w:hAnsi="Cambria Math"/>
-                        <w:sz w:val="18"/>
-                        <w:szCs w:val="18"/>
-                      </w:rPr>
-                    </m:ctrlPr>
-                  </m:sSubPr>
-                  <m:e>
-                    <m:r>
-                      <m:rPr>
-                        <m:sty m:val="p"/>
-                      </m:rPr>
-                      <w:rPr>
-                        <w:rFonts w:ascii="Cambria Math" w:hAnsi="Cambria Math"/>
-                        <w:sz w:val="18"/>
-                        <w:szCs w:val="18"/>
-                      </w:rPr>
-                      <m:t>l</m:t>
-                    </m:r>
-                  </m:e>
-                  <m:sub>
-                    <m:r>
-                      <w:rPr>
-                        <w:rFonts w:ascii="Cambria Math" w:hAnsi="Cambria Math"/>
-                        <w:sz w:val="18"/>
-                        <w:szCs w:val="18"/>
-                      </w:rPr>
-                      <m:t>3</m:t>
-                    </m:r>
-                  </m:sub>
-                </m:sSub>
-                <m:sSub>
-                  <m:sSubPr>
-                    <m:ctrlPr>
-                      <w:rPr>
-                        <w:rFonts w:ascii="Cambria Math" w:hAnsi="Cambria Math"/>
-                        <w:sz w:val="18"/>
-                        <w:szCs w:val="18"/>
-                      </w:rPr>
-                    </m:ctrlPr>
-                  </m:sSubPr>
-                  <m:e>
-                    <m:r>
-                      <m:rPr>
-                        <m:sty m:val="p"/>
-                      </m:rPr>
-                      <w:rPr>
-                        <w:rFonts w:ascii="Cambria Math" w:hAnsi="Cambria Math"/>
-                        <w:sz w:val="18"/>
-                        <w:szCs w:val="18"/>
-                      </w:rPr>
-                      <m:t>s</m:t>
-                    </m:r>
-                  </m:e>
-                  <m:sub>
-                    <m:r>
-                      <w:rPr>
-                        <w:rFonts w:ascii="Cambria Math" w:hAnsi="Cambria Math"/>
-                        <w:sz w:val="18"/>
-                        <w:szCs w:val="18"/>
-                      </w:rPr>
-                      <m:t>123</m:t>
-                    </m:r>
-                  </m:sub>
-                </m:sSub>
-                <m:r>
-                  <w:rPr>
-                    <w:rFonts w:ascii="Cambria Math" w:hAnsi="Cambria Math"/>
-                    <w:sz w:val="18"/>
-                    <w:szCs w:val="18"/>
-                  </w:rPr>
-                  <m:t>-</m:t>
-                </m:r>
-                <m:f>
-                  <m:fPr>
-                    <m:ctrlPr>
-                      <w:rPr>
-                        <w:rFonts w:ascii="Cambria Math" w:hAnsi="Cambria Math"/>
-                        <w:i/>
-                        <w:sz w:val="18"/>
-                        <w:szCs w:val="18"/>
-                      </w:rPr>
-                    </m:ctrlPr>
-                  </m:fPr>
-                  <m:num>
-                    <m:r>
-                      <w:rPr>
-                        <w:rFonts w:ascii="Cambria Math" w:hAnsi="Cambria Math"/>
-                        <w:sz w:val="18"/>
-                        <w:szCs w:val="18"/>
-                      </w:rPr>
-                      <m:t>1</m:t>
-                    </m:r>
-                  </m:num>
-                  <m:den>
-                    <m:r>
-                      <w:rPr>
-                        <w:rFonts w:ascii="Cambria Math" w:hAnsi="Cambria Math"/>
-                        <w:sz w:val="18"/>
-                        <w:szCs w:val="18"/>
-                      </w:rPr>
-                      <m:t>4</m:t>
-                    </m:r>
-                  </m:den>
-                </m:f>
-                <m:sSub>
-                  <m:sSubPr>
-                    <m:ctrlPr>
-                      <w:rPr>
-                        <w:rFonts w:ascii="Cambria Math" w:hAnsi="Cambria Math"/>
-                        <w:sz w:val="18"/>
-                        <w:szCs w:val="18"/>
-                      </w:rPr>
-                    </m:ctrlPr>
-                  </m:sSubPr>
-                  <m:e>
-                    <m:r>
-                      <m:rPr>
-                        <m:sty m:val="p"/>
-                      </m:rPr>
-                      <w:rPr>
-                        <w:rFonts w:ascii="Cambria Math" w:hAnsi="Cambria Math"/>
-                        <w:sz w:val="18"/>
-                        <w:szCs w:val="18"/>
-                      </w:rPr>
-                      <m:t>l</m:t>
-                    </m:r>
-                  </m:e>
-                  <m:sub>
-                    <m:r>
-                      <w:rPr>
-                        <w:rFonts w:ascii="Cambria Math" w:hAnsi="Cambria Math"/>
-                        <w:sz w:val="18"/>
-                        <w:szCs w:val="18"/>
-                      </w:rPr>
-                      <m:t>4</m:t>
-                    </m:r>
-                  </m:sub>
-                </m:sSub>
-                <m:sSub>
-                  <m:sSubPr>
-                    <m:ctrlPr>
-                      <w:rPr>
-                        <w:rFonts w:ascii="Cambria Math" w:hAnsi="Cambria Math"/>
-                        <w:sz w:val="18"/>
-                        <w:szCs w:val="18"/>
-                      </w:rPr>
-                    </m:ctrlPr>
-                  </m:sSubPr>
-                  <m:e>
-                    <m:r>
-                      <m:rPr>
-                        <m:sty m:val="p"/>
-                      </m:rPr>
-                      <w:rPr>
-                        <w:rFonts w:ascii="Cambria Math" w:hAnsi="Cambria Math"/>
-                        <w:sz w:val="18"/>
-                        <w:szCs w:val="18"/>
-                      </w:rPr>
-                      <m:t>s</m:t>
-                    </m:r>
-                  </m:e>
-                  <m:sub>
-                    <m:r>
-                      <w:rPr>
-                        <w:rFonts w:ascii="Cambria Math" w:hAnsi="Cambria Math"/>
-                        <w:sz w:val="18"/>
-                        <w:szCs w:val="18"/>
-                      </w:rPr>
-                      <m:t>1234</m:t>
-                    </m:r>
-                  </m:sub>
-                </m:sSub>
-              </m:e>
-              <m:e>
-                <m:r>
-                  <m:rPr>
-                    <m:sty m:val="bi"/>
-                  </m:rPr>
-                  <w:rPr>
-                    <w:rFonts w:ascii="Cambria Math" w:hAnsi="Cambria Math"/>
-                    <w:sz w:val="18"/>
-                    <w:szCs w:val="18"/>
-                  </w:rPr>
-                  <m:t>-</m:t>
-                </m:r>
-                <m:f>
-                  <m:fPr>
-                    <m:ctrlPr>
-                      <w:rPr>
-                        <w:rFonts w:ascii="Cambria Math" w:hAnsi="Cambria Math"/>
-                        <w:sz w:val="18"/>
-                        <w:szCs w:val="18"/>
-                        <w:vertAlign w:val="subscript"/>
-                      </w:rPr>
-                    </m:ctrlPr>
-                  </m:fPr>
-                  <m:num>
-                    <m:r>
-                      <m:rPr>
-                        <m:sty m:val="p"/>
-                      </m:rPr>
-                      <w:rPr>
-                        <w:rFonts w:ascii="Cambria Math" w:hAnsi="Cambria Math"/>
-                        <w:sz w:val="18"/>
-                        <w:szCs w:val="18"/>
-                        <w:vertAlign w:val="subscript"/>
-                      </w:rPr>
-                      <m:t>1</m:t>
-                    </m:r>
-                  </m:num>
-                  <m:den>
-                    <m:r>
-                      <m:rPr>
-                        <m:sty m:val="p"/>
-                      </m:rPr>
-                      <w:rPr>
-                        <w:rFonts w:ascii="Cambria Math" w:hAnsi="Cambria Math"/>
-                        <w:sz w:val="18"/>
-                        <w:szCs w:val="18"/>
-                        <w:vertAlign w:val="subscript"/>
-                      </w:rPr>
-                      <m:t>4</m:t>
-                    </m:r>
-                  </m:den>
-                </m:f>
-                <m:sSub>
-                  <m:sSubPr>
-                    <m:ctrlPr>
-                      <w:rPr>
-                        <w:rFonts w:ascii="Cambria Math" w:hAnsi="Cambria Math"/>
-                        <w:sz w:val="18"/>
-                        <w:szCs w:val="18"/>
-                      </w:rPr>
-                    </m:ctrlPr>
-                  </m:sSubPr>
-                  <m:e>
-                    <m:r>
-                      <m:rPr>
-                        <m:sty m:val="p"/>
-                      </m:rPr>
-                      <w:rPr>
-                        <w:rFonts w:ascii="Cambria Math" w:hAnsi="Cambria Math"/>
-                        <w:sz w:val="18"/>
-                        <w:szCs w:val="18"/>
-                      </w:rPr>
-                      <m:t>l</m:t>
-                    </m:r>
-                  </m:e>
-                  <m:sub>
-                    <m:r>
-                      <w:rPr>
-                        <w:rFonts w:ascii="Cambria Math" w:hAnsi="Cambria Math"/>
-                        <w:sz w:val="18"/>
-                        <w:szCs w:val="18"/>
-                      </w:rPr>
-                      <m:t>2</m:t>
-                    </m:r>
-                  </m:sub>
-                </m:sSub>
-                <m:sSub>
-                  <m:sSubPr>
-                    <m:ctrlPr>
-                      <w:rPr>
-                        <w:rFonts w:ascii="Cambria Math" w:hAnsi="Cambria Math"/>
-                        <w:sz w:val="18"/>
-                        <w:szCs w:val="18"/>
-                      </w:rPr>
-                    </m:ctrlPr>
-                  </m:sSubPr>
-                  <m:e>
-                    <m:r>
-                      <m:rPr>
-                        <m:sty m:val="p"/>
-                      </m:rPr>
-                      <w:rPr>
-                        <w:rFonts w:ascii="Cambria Math" w:hAnsi="Cambria Math"/>
-                        <w:sz w:val="18"/>
-                        <w:szCs w:val="18"/>
-                      </w:rPr>
-                      <m:t>c</m:t>
-                    </m:r>
-                  </m:e>
-                  <m:sub>
-                    <m:r>
-                      <w:rPr>
-                        <w:rFonts w:ascii="Cambria Math" w:hAnsi="Cambria Math"/>
-                        <w:sz w:val="18"/>
-                        <w:szCs w:val="18"/>
-                      </w:rPr>
-                      <m:t>12</m:t>
-                    </m:r>
-                  </m:sub>
-                </m:sSub>
-                <m:r>
-                  <w:rPr>
-                    <w:rFonts w:ascii="Cambria Math" w:hAnsi="Cambria Math"/>
-                    <w:sz w:val="18"/>
-                    <w:szCs w:val="18"/>
-                  </w:rPr>
-                  <m:t>+</m:t>
-                </m:r>
-                <m:f>
-                  <m:fPr>
-                    <m:ctrlPr>
-                      <w:rPr>
-                        <w:rFonts w:ascii="Cambria Math" w:hAnsi="Cambria Math"/>
-                        <w:i/>
-                        <w:sz w:val="18"/>
-                        <w:szCs w:val="18"/>
-                      </w:rPr>
-                    </m:ctrlPr>
-                  </m:fPr>
-                  <m:num>
-                    <m:r>
-                      <w:rPr>
-                        <w:rFonts w:ascii="Cambria Math" w:hAnsi="Cambria Math"/>
-                        <w:sz w:val="18"/>
-                        <w:szCs w:val="18"/>
-                      </w:rPr>
-                      <m:t>2</m:t>
-                    </m:r>
-                  </m:num>
-                  <m:den>
-                    <m:r>
-                      <w:rPr>
-                        <w:rFonts w:ascii="Cambria Math" w:hAnsi="Cambria Math"/>
-                        <w:sz w:val="18"/>
-                        <w:szCs w:val="18"/>
-                      </w:rPr>
-                      <m:t>4</m:t>
-                    </m:r>
-                  </m:den>
-                </m:f>
-                <m:sSub>
-                  <m:sSubPr>
-                    <m:ctrlPr>
-                      <w:rPr>
-                        <w:rFonts w:ascii="Cambria Math" w:hAnsi="Cambria Math"/>
-                        <w:sz w:val="18"/>
-                        <w:szCs w:val="18"/>
-                      </w:rPr>
-                    </m:ctrlPr>
-                  </m:sSubPr>
-                  <m:e>
-                    <m:r>
-                      <m:rPr>
-                        <m:sty m:val="p"/>
-                      </m:rPr>
-                      <w:rPr>
-                        <w:rFonts w:ascii="Cambria Math" w:hAnsi="Cambria Math"/>
-                        <w:sz w:val="18"/>
-                        <w:szCs w:val="18"/>
-                      </w:rPr>
-                      <m:t>l</m:t>
-                    </m:r>
-                  </m:e>
-                  <m:sub>
-                    <m:r>
-                      <w:rPr>
-                        <w:rFonts w:ascii="Cambria Math" w:hAnsi="Cambria Math"/>
-                        <w:sz w:val="18"/>
-                        <w:szCs w:val="18"/>
-                      </w:rPr>
-                      <m:t>3</m:t>
-                    </m:r>
-                  </m:sub>
-                </m:sSub>
-                <m:sSub>
-                  <m:sSubPr>
-                    <m:ctrlPr>
-                      <w:rPr>
-                        <w:rFonts w:ascii="Cambria Math" w:hAnsi="Cambria Math"/>
-                        <w:sz w:val="18"/>
-                        <w:szCs w:val="18"/>
-                      </w:rPr>
-                    </m:ctrlPr>
-                  </m:sSubPr>
-                  <m:e>
-                    <m:r>
-                      <m:rPr>
-                        <m:sty m:val="p"/>
-                      </m:rPr>
-                      <w:rPr>
-                        <w:rFonts w:ascii="Cambria Math" w:hAnsi="Cambria Math"/>
-                        <w:sz w:val="18"/>
-                        <w:szCs w:val="18"/>
-                      </w:rPr>
-                      <m:t>c</m:t>
-                    </m:r>
-                  </m:e>
-                  <m:sub>
-                    <m:r>
-                      <w:rPr>
-                        <w:rFonts w:ascii="Cambria Math" w:hAnsi="Cambria Math"/>
-                        <w:sz w:val="18"/>
-                        <w:szCs w:val="18"/>
-                      </w:rPr>
-                      <m:t>123</m:t>
-                    </m:r>
-                  </m:sub>
-                </m:sSub>
-                <m:r>
-                  <w:rPr>
-                    <w:rFonts w:ascii="Cambria Math" w:hAnsi="Cambria Math"/>
-                    <w:sz w:val="18"/>
-                    <w:szCs w:val="18"/>
-                  </w:rPr>
-                  <m:t>+</m:t>
-                </m:r>
-                <m:f>
-                  <m:fPr>
-                    <m:ctrlPr>
-                      <w:rPr>
-                        <w:rFonts w:ascii="Cambria Math" w:hAnsi="Cambria Math"/>
-                        <w:i/>
-                        <w:sz w:val="18"/>
-                        <w:szCs w:val="18"/>
-                      </w:rPr>
-                    </m:ctrlPr>
-                  </m:fPr>
-                  <m:num>
-                    <m:r>
-                      <w:rPr>
-                        <w:rFonts w:ascii="Cambria Math" w:hAnsi="Cambria Math"/>
-                        <w:sz w:val="18"/>
-                        <w:szCs w:val="18"/>
-                      </w:rPr>
-                      <m:t>1</m:t>
-                    </m:r>
-                  </m:num>
-                  <m:den>
-                    <m:r>
-                      <w:rPr>
-                        <w:rFonts w:ascii="Cambria Math" w:hAnsi="Cambria Math"/>
-                        <w:sz w:val="18"/>
-                        <w:szCs w:val="18"/>
-                      </w:rPr>
-                      <m:t>4</m:t>
-                    </m:r>
-                  </m:den>
-                </m:f>
-                <m:sSub>
-                  <m:sSubPr>
-                    <m:ctrlPr>
-                      <w:rPr>
-                        <w:rFonts w:ascii="Cambria Math" w:hAnsi="Cambria Math"/>
-                        <w:sz w:val="18"/>
-                        <w:szCs w:val="18"/>
-                      </w:rPr>
-                    </m:ctrlPr>
-                  </m:sSubPr>
-                  <m:e>
-                    <m:r>
-                      <m:rPr>
-                        <m:sty m:val="p"/>
-                      </m:rPr>
-                      <w:rPr>
-                        <w:rFonts w:ascii="Cambria Math" w:hAnsi="Cambria Math"/>
-                        <w:sz w:val="18"/>
-                        <w:szCs w:val="18"/>
-                      </w:rPr>
-                      <m:t>l</m:t>
-                    </m:r>
-                  </m:e>
-                  <m:sub>
-                    <m:r>
-                      <w:rPr>
-                        <w:rFonts w:ascii="Cambria Math" w:hAnsi="Cambria Math"/>
-                        <w:sz w:val="18"/>
-                        <w:szCs w:val="18"/>
-                      </w:rPr>
-                      <m:t>4</m:t>
-                    </m:r>
-                  </m:sub>
-                </m:sSub>
-                <m:sSub>
-                  <m:sSubPr>
-                    <m:ctrlPr>
-                      <w:rPr>
-                        <w:rFonts w:ascii="Cambria Math" w:hAnsi="Cambria Math"/>
-                        <w:sz w:val="18"/>
-                        <w:szCs w:val="18"/>
-                      </w:rPr>
-                    </m:ctrlPr>
-                  </m:sSubPr>
-                  <m:e>
-                    <m:r>
-                      <m:rPr>
-                        <m:sty m:val="p"/>
-                      </m:rPr>
-                      <w:rPr>
-                        <w:rFonts w:ascii="Cambria Math" w:hAnsi="Cambria Math"/>
-                        <w:sz w:val="18"/>
-                        <w:szCs w:val="18"/>
-                      </w:rPr>
-                      <m:t>c</m:t>
-                    </m:r>
-                  </m:e>
-                  <m:sub>
-                    <m:r>
-                      <w:rPr>
-                        <w:rFonts w:ascii="Cambria Math" w:hAnsi="Cambria Math"/>
-                        <w:sz w:val="18"/>
-                        <w:szCs w:val="18"/>
-                      </w:rPr>
-                      <m:t>1234</m:t>
-                    </m:r>
-                  </m:sub>
-                </m:sSub>
-                <m:ctrlPr>
-                  <w:rPr>
-                    <w:rFonts w:ascii="Cambria Math" w:eastAsia="Cambria Math" w:hAnsi="Cambria Math" w:cs="Cambria Math"/>
-                    <w:b/>
-                    <w:i/>
-                    <w:sz w:val="18"/>
-                    <w:szCs w:val="18"/>
-                  </w:rPr>
-                </m:ctrlPr>
-              </m:e>
-              <m:e>
-                <m:r>
-                  <m:rPr>
-                    <m:sty m:val="bi"/>
-                  </m:rPr>
-                  <w:rPr>
-                    <w:rFonts w:ascii="Cambria Math" w:eastAsia="Cambria Math" w:hAnsi="Cambria Math" w:cs="Cambria Math"/>
-                    <w:sz w:val="18"/>
-                    <w:szCs w:val="18"/>
-                  </w:rPr>
-                  <m:t>0</m:t>
-                </m:r>
-                <m:ctrlPr>
-                  <w:rPr>
-                    <w:rFonts w:ascii="Cambria Math" w:eastAsia="Cambria Math" w:hAnsi="Cambria Math" w:cs="Cambria Math"/>
-                    <w:b/>
-                    <w:i/>
-                    <w:sz w:val="18"/>
-                    <w:szCs w:val="18"/>
-                  </w:rPr>
-                </m:ctrlPr>
-              </m:e>
-              <m:e>
-                <m:r>
-                  <m:rPr>
-                    <m:sty m:val="bi"/>
-                  </m:rPr>
-                  <w:rPr>
-                    <w:rFonts w:ascii="Cambria Math" w:eastAsia="Cambria Math" w:hAnsi="Cambria Math" w:cs="Cambria Math"/>
-                    <w:sz w:val="18"/>
-                    <w:szCs w:val="18"/>
-                  </w:rPr>
-                  <m:t>0</m:t>
-                </m:r>
-                <m:ctrlPr>
-                  <w:rPr>
-                    <w:rFonts w:ascii="Cambria Math" w:eastAsia="Cambria Math" w:hAnsi="Cambria Math" w:cs="Cambria Math"/>
-                    <w:b/>
-                    <w:i/>
-                    <w:sz w:val="18"/>
-                    <w:szCs w:val="18"/>
-                  </w:rPr>
-                </m:ctrlPr>
-              </m:e>
-              <m:e>
-                <m:r>
-                  <m:rPr>
-                    <m:sty m:val="bi"/>
-                  </m:rPr>
-                  <w:rPr>
-                    <w:rFonts w:ascii="Cambria Math" w:eastAsia="Cambria Math" w:hAnsi="Cambria Math" w:cs="Cambria Math"/>
-                    <w:sz w:val="18"/>
-                    <w:szCs w:val="18"/>
-                  </w:rPr>
-                  <m:t>0</m:t>
-                </m:r>
-                <m:ctrlPr>
-                  <w:rPr>
-                    <w:rFonts w:ascii="Cambria Math" w:eastAsia="Cambria Math" w:hAnsi="Cambria Math" w:cs="Cambria Math"/>
-                    <w:b/>
-                    <w:i/>
-                    <w:sz w:val="18"/>
-                    <w:szCs w:val="18"/>
-                  </w:rPr>
-                </m:ctrlPr>
-              </m:e>
-              <m:e>
-                <m:r>
-                  <m:rPr>
-                    <m:sty m:val="bi"/>
-                  </m:rPr>
-                  <w:rPr>
-                    <w:rFonts w:ascii="Cambria Math" w:eastAsia="Cambria Math" w:hAnsi="Cambria Math" w:cs="Cambria Math"/>
-                    <w:sz w:val="18"/>
-                    <w:szCs w:val="18"/>
-                  </w:rPr>
-                  <m:t>0</m:t>
-                </m:r>
-                <m:ctrlPr>
-                  <w:rPr>
-                    <w:rFonts w:ascii="Cambria Math" w:eastAsia="Cambria Math" w:hAnsi="Cambria Math" w:cs="Cambria Math"/>
-                    <w:b/>
-                    <w:i/>
-                    <w:sz w:val="18"/>
-                    <w:szCs w:val="18"/>
-                  </w:rPr>
-                </m:ctrlPr>
-              </m:e>
-              <m:e>
-                <m:r>
-                  <m:rPr>
-                    <m:sty m:val="bi"/>
-                  </m:rPr>
-                  <w:rPr>
-                    <w:rFonts w:ascii="Cambria Math" w:eastAsia="Cambria Math" w:hAnsi="Cambria Math" w:cs="Cambria Math"/>
-                    <w:sz w:val="18"/>
-                    <w:szCs w:val="18"/>
-                  </w:rPr>
-                  <m:t>1</m:t>
-                </m:r>
-              </m:e>
-            </m:eqArr>
-            <m:r>
-              <m:rPr>
-                <m:sty m:val="bi"/>
-              </m:rPr>
-              <w:rPr>
-                <w:rFonts w:ascii="Cambria Math" w:hAnsi="Cambria Math"/>
-                <w:sz w:val="18"/>
-                <w:szCs w:val="18"/>
-              </w:rPr>
-              <m:t xml:space="preserve">   </m:t>
-            </m:r>
-            <m:eqArr>
-              <m:eqArrPr>
-                <m:ctrlPr>
-                  <w:rPr>
-                    <w:rFonts w:ascii="Cambria Math" w:hAnsi="Cambria Math"/>
-                    <w:b/>
-                    <w:i/>
-                    <w:sz w:val="18"/>
-                    <w:szCs w:val="18"/>
-                  </w:rPr>
-                </m:ctrlPr>
-              </m:eqArrPr>
-              <m:e>
-                <m:f>
-                  <m:fPr>
-                    <m:ctrlPr>
-                      <w:rPr>
-                        <w:rFonts w:ascii="Cambria Math" w:hAnsi="Cambria Math"/>
-                        <w:sz w:val="18"/>
-                        <w:szCs w:val="18"/>
-                        <w:vertAlign w:val="subscript"/>
-                      </w:rPr>
-                    </m:ctrlPr>
-                  </m:fPr>
-                  <m:num>
-                    <m:r>
-                      <m:rPr>
-                        <m:sty m:val="p"/>
-                      </m:rPr>
-                      <w:rPr>
-                        <w:rFonts w:ascii="Cambria Math" w:hAnsi="Cambria Math"/>
-                        <w:sz w:val="18"/>
-                        <w:szCs w:val="18"/>
-                        <w:vertAlign w:val="subscript"/>
-                      </w:rPr>
-                      <m:t>1</m:t>
-                    </m:r>
-                  </m:num>
-                  <m:den>
-                    <m:r>
-                      <m:rPr>
-                        <m:sty m:val="p"/>
-                      </m:rPr>
-                      <w:rPr>
-                        <w:rFonts w:ascii="Cambria Math" w:hAnsi="Cambria Math"/>
-                        <w:sz w:val="18"/>
-                        <w:szCs w:val="18"/>
-                        <w:vertAlign w:val="subscript"/>
-                      </w:rPr>
-                      <m:t>4</m:t>
-                    </m:r>
-                  </m:den>
-                </m:f>
-                <m:sSub>
-                  <m:sSubPr>
-                    <m:ctrlPr>
-                      <w:rPr>
-                        <w:rFonts w:ascii="Cambria Math" w:hAnsi="Cambria Math"/>
-                        <w:sz w:val="18"/>
-                        <w:szCs w:val="18"/>
-                      </w:rPr>
-                    </m:ctrlPr>
-                  </m:sSubPr>
-                  <m:e>
-                    <m:r>
-                      <m:rPr>
-                        <m:sty m:val="p"/>
-                      </m:rPr>
-                      <w:rPr>
-                        <w:rFonts w:ascii="Cambria Math" w:hAnsi="Cambria Math"/>
-                        <w:sz w:val="18"/>
-                        <w:szCs w:val="18"/>
-                      </w:rPr>
-                      <m:t>l</m:t>
-                    </m:r>
-                  </m:e>
-                  <m:sub>
-                    <m:r>
-                      <w:rPr>
-                        <w:rFonts w:ascii="Cambria Math" w:hAnsi="Cambria Math"/>
-                        <w:sz w:val="18"/>
-                        <w:szCs w:val="18"/>
-                      </w:rPr>
-                      <m:t>2</m:t>
-                    </m:r>
-                  </m:sub>
-                </m:sSub>
-                <m:sSub>
-                  <m:sSubPr>
-                    <m:ctrlPr>
-                      <w:rPr>
-                        <w:rFonts w:ascii="Cambria Math" w:hAnsi="Cambria Math"/>
-                        <w:sz w:val="18"/>
-                        <w:szCs w:val="18"/>
-                      </w:rPr>
-                    </m:ctrlPr>
-                  </m:sSubPr>
-                  <m:e>
-                    <m:r>
-                      <m:rPr>
-                        <m:sty m:val="p"/>
-                      </m:rPr>
-                      <w:rPr>
-                        <w:rFonts w:ascii="Cambria Math" w:hAnsi="Cambria Math"/>
-                        <w:sz w:val="18"/>
-                        <w:szCs w:val="18"/>
-                      </w:rPr>
-                      <m:t>s</m:t>
-                    </m:r>
-                  </m:e>
-                  <m:sub>
-                    <m:r>
-                      <w:rPr>
-                        <w:rFonts w:ascii="Cambria Math" w:hAnsi="Cambria Math"/>
-                        <w:sz w:val="18"/>
-                        <w:szCs w:val="18"/>
-                      </w:rPr>
-                      <m:t>12</m:t>
-                    </m:r>
-                  </m:sub>
-                </m:sSub>
-                <m:r>
-                  <w:rPr>
-                    <w:rFonts w:ascii="Cambria Math" w:hAnsi="Cambria Math"/>
-                    <w:sz w:val="18"/>
-                    <w:szCs w:val="18"/>
-                  </w:rPr>
-                  <m:t>+</m:t>
-                </m:r>
-                <m:f>
-                  <m:fPr>
-                    <m:ctrlPr>
-                      <w:rPr>
-                        <w:rFonts w:ascii="Cambria Math" w:hAnsi="Cambria Math"/>
-                        <w:i/>
-                        <w:sz w:val="18"/>
-                        <w:szCs w:val="18"/>
-                      </w:rPr>
-                    </m:ctrlPr>
-                  </m:fPr>
-                  <m:num>
-                    <m:r>
-                      <w:rPr>
-                        <w:rFonts w:ascii="Cambria Math" w:hAnsi="Cambria Math"/>
-                        <w:sz w:val="18"/>
-                        <w:szCs w:val="18"/>
-                      </w:rPr>
-                      <m:t>2</m:t>
-                    </m:r>
-                  </m:num>
-                  <m:den>
-                    <m:r>
-                      <w:rPr>
-                        <w:rFonts w:ascii="Cambria Math" w:hAnsi="Cambria Math"/>
-                        <w:sz w:val="18"/>
-                        <w:szCs w:val="18"/>
-                      </w:rPr>
-                      <m:t>4</m:t>
-                    </m:r>
-                  </m:den>
-                </m:f>
-                <m:sSub>
-                  <m:sSubPr>
-                    <m:ctrlPr>
-                      <w:rPr>
-                        <w:rFonts w:ascii="Cambria Math" w:hAnsi="Cambria Math"/>
-                        <w:sz w:val="18"/>
-                        <w:szCs w:val="18"/>
-                      </w:rPr>
-                    </m:ctrlPr>
-                  </m:sSubPr>
-                  <m:e>
-                    <m:r>
-                      <m:rPr>
-                        <m:sty m:val="p"/>
-                      </m:rPr>
-                      <w:rPr>
-                        <w:rFonts w:ascii="Cambria Math" w:hAnsi="Cambria Math"/>
-                        <w:sz w:val="18"/>
-                        <w:szCs w:val="18"/>
-                      </w:rPr>
-                      <m:t>l</m:t>
-                    </m:r>
-                  </m:e>
-                  <m:sub>
-                    <m:r>
-                      <w:rPr>
-                        <w:rFonts w:ascii="Cambria Math" w:hAnsi="Cambria Math"/>
-                        <w:sz w:val="18"/>
-                        <w:szCs w:val="18"/>
-                      </w:rPr>
-                      <m:t>3</m:t>
-                    </m:r>
-                  </m:sub>
-                </m:sSub>
-                <m:sSub>
-                  <m:sSubPr>
-                    <m:ctrlPr>
-                      <w:rPr>
-                        <w:rFonts w:ascii="Cambria Math" w:hAnsi="Cambria Math"/>
-                        <w:sz w:val="18"/>
-                        <w:szCs w:val="18"/>
-                      </w:rPr>
-                    </m:ctrlPr>
-                  </m:sSubPr>
-                  <m:e>
-                    <m:r>
-                      <m:rPr>
-                        <m:sty m:val="p"/>
-                      </m:rPr>
-                      <w:rPr>
-                        <w:rFonts w:ascii="Cambria Math" w:hAnsi="Cambria Math"/>
-                        <w:sz w:val="18"/>
-                        <w:szCs w:val="18"/>
-                      </w:rPr>
-                      <m:t>s</m:t>
-                    </m:r>
-                  </m:e>
-                  <m:sub>
-                    <m:r>
-                      <w:rPr>
-                        <w:rFonts w:ascii="Cambria Math" w:hAnsi="Cambria Math"/>
-                        <w:sz w:val="18"/>
-                        <w:szCs w:val="18"/>
-                      </w:rPr>
-                      <m:t>123</m:t>
-                    </m:r>
-                  </m:sub>
-                </m:sSub>
-                <m:r>
-                  <w:rPr>
-                    <w:rFonts w:ascii="Cambria Math" w:hAnsi="Cambria Math"/>
-                    <w:sz w:val="18"/>
-                    <w:szCs w:val="18"/>
-                  </w:rPr>
-                  <m:t>-</m:t>
-                </m:r>
-                <m:f>
-                  <m:fPr>
-                    <m:ctrlPr>
-                      <w:rPr>
-                        <w:rFonts w:ascii="Cambria Math" w:hAnsi="Cambria Math"/>
-                        <w:i/>
-                        <w:sz w:val="18"/>
-                        <w:szCs w:val="18"/>
-                      </w:rPr>
-                    </m:ctrlPr>
-                  </m:fPr>
-                  <m:num>
-                    <m:r>
-                      <w:rPr>
-                        <w:rFonts w:ascii="Cambria Math" w:hAnsi="Cambria Math"/>
-                        <w:sz w:val="18"/>
-                        <w:szCs w:val="18"/>
-                      </w:rPr>
-                      <m:t>1</m:t>
-                    </m:r>
-                  </m:num>
-                  <m:den>
-                    <m:r>
-                      <w:rPr>
-                        <w:rFonts w:ascii="Cambria Math" w:hAnsi="Cambria Math"/>
-                        <w:sz w:val="18"/>
-                        <w:szCs w:val="18"/>
-                      </w:rPr>
-                      <m:t>4</m:t>
-                    </m:r>
-                  </m:den>
-                </m:f>
-                <m:sSub>
-                  <m:sSubPr>
-                    <m:ctrlPr>
-                      <w:rPr>
-                        <w:rFonts w:ascii="Cambria Math" w:hAnsi="Cambria Math"/>
-                        <w:sz w:val="18"/>
-                        <w:szCs w:val="18"/>
-                      </w:rPr>
-                    </m:ctrlPr>
-                  </m:sSubPr>
-                  <m:e>
-                    <m:r>
-                      <m:rPr>
-                        <m:sty m:val="p"/>
-                      </m:rPr>
-                      <w:rPr>
-                        <w:rFonts w:ascii="Cambria Math" w:hAnsi="Cambria Math"/>
-                        <w:sz w:val="18"/>
-                        <w:szCs w:val="18"/>
-                      </w:rPr>
-                      <m:t>l</m:t>
-                    </m:r>
-                  </m:e>
-                  <m:sub>
-                    <m:r>
-                      <w:rPr>
-                        <w:rFonts w:ascii="Cambria Math" w:hAnsi="Cambria Math"/>
-                        <w:sz w:val="18"/>
-                        <w:szCs w:val="18"/>
-                      </w:rPr>
-                      <m:t>4</m:t>
-                    </m:r>
-                  </m:sub>
-                </m:sSub>
-                <m:sSub>
-                  <m:sSubPr>
-                    <m:ctrlPr>
-                      <w:rPr>
-                        <w:rFonts w:ascii="Cambria Math" w:hAnsi="Cambria Math"/>
-                        <w:sz w:val="18"/>
-                        <w:szCs w:val="18"/>
-                      </w:rPr>
-                    </m:ctrlPr>
-                  </m:sSubPr>
-                  <m:e>
-                    <m:r>
-                      <m:rPr>
-                        <m:sty m:val="p"/>
-                      </m:rPr>
-                      <w:rPr>
-                        <w:rFonts w:ascii="Cambria Math" w:hAnsi="Cambria Math"/>
-                        <w:sz w:val="18"/>
-                        <w:szCs w:val="18"/>
-                      </w:rPr>
-                      <m:t>s</m:t>
-                    </m:r>
-                  </m:e>
-                  <m:sub>
-                    <m:r>
-                      <w:rPr>
-                        <w:rFonts w:ascii="Cambria Math" w:hAnsi="Cambria Math"/>
-                        <w:sz w:val="18"/>
-                        <w:szCs w:val="18"/>
-                      </w:rPr>
-                      <m:t>1234</m:t>
-                    </m:r>
-                  </m:sub>
-                </m:sSub>
-              </m:e>
-              <m:e>
-                <m:r>
-                  <w:rPr>
-                    <w:rFonts w:ascii="Cambria Math" w:hAnsi="Cambria Math"/>
-                    <w:sz w:val="18"/>
-                    <w:szCs w:val="18"/>
-                  </w:rPr>
-                  <m:t xml:space="preserve"> </m:t>
-                </m:r>
-                <m:r>
-                  <m:rPr>
-                    <m:sty m:val="bi"/>
-                  </m:rPr>
-                  <w:rPr>
-                    <w:rFonts w:ascii="Cambria Math" w:hAnsi="Cambria Math"/>
-                    <w:sz w:val="18"/>
-                    <w:szCs w:val="18"/>
-                  </w:rPr>
-                  <m:t>-</m:t>
-                </m:r>
-                <m:f>
-                  <m:fPr>
-                    <m:ctrlPr>
-                      <w:rPr>
-                        <w:rFonts w:ascii="Cambria Math" w:hAnsi="Cambria Math"/>
-                        <w:sz w:val="18"/>
-                        <w:szCs w:val="18"/>
-                        <w:vertAlign w:val="subscript"/>
-                      </w:rPr>
-                    </m:ctrlPr>
-                  </m:fPr>
-                  <m:num>
-                    <m:r>
-                      <m:rPr>
-                        <m:sty m:val="p"/>
-                      </m:rPr>
-                      <w:rPr>
-                        <w:rFonts w:ascii="Cambria Math" w:hAnsi="Cambria Math"/>
-                        <w:sz w:val="18"/>
-                        <w:szCs w:val="18"/>
-                        <w:vertAlign w:val="subscript"/>
-                      </w:rPr>
-                      <m:t>1</m:t>
-                    </m:r>
-                  </m:num>
-                  <m:den>
-                    <m:r>
-                      <m:rPr>
-                        <m:sty m:val="p"/>
-                      </m:rPr>
-                      <w:rPr>
-                        <w:rFonts w:ascii="Cambria Math" w:hAnsi="Cambria Math"/>
-                        <w:sz w:val="18"/>
-                        <w:szCs w:val="18"/>
-                        <w:vertAlign w:val="subscript"/>
-                      </w:rPr>
-                      <m:t>4</m:t>
-                    </m:r>
-                  </m:den>
-                </m:f>
-                <m:sSub>
-                  <m:sSubPr>
-                    <m:ctrlPr>
-                      <w:rPr>
-                        <w:rFonts w:ascii="Cambria Math" w:hAnsi="Cambria Math"/>
-                        <w:sz w:val="18"/>
-                        <w:szCs w:val="18"/>
-                      </w:rPr>
-                    </m:ctrlPr>
-                  </m:sSubPr>
-                  <m:e>
-                    <m:r>
-                      <m:rPr>
-                        <m:sty m:val="p"/>
-                      </m:rPr>
-                      <w:rPr>
-                        <w:rFonts w:ascii="Cambria Math" w:hAnsi="Cambria Math"/>
-                        <w:sz w:val="18"/>
-                        <w:szCs w:val="18"/>
-                      </w:rPr>
-                      <m:t>l</m:t>
-                    </m:r>
-                  </m:e>
-                  <m:sub>
-                    <m:r>
-                      <w:rPr>
-                        <w:rFonts w:ascii="Cambria Math" w:hAnsi="Cambria Math"/>
-                        <w:sz w:val="18"/>
-                        <w:szCs w:val="18"/>
-                      </w:rPr>
-                      <m:t>2</m:t>
-                    </m:r>
-                  </m:sub>
-                </m:sSub>
-                <m:sSub>
-                  <m:sSubPr>
-                    <m:ctrlPr>
-                      <w:rPr>
-                        <w:rFonts w:ascii="Cambria Math" w:hAnsi="Cambria Math"/>
-                        <w:sz w:val="18"/>
-                        <w:szCs w:val="18"/>
-                      </w:rPr>
-                    </m:ctrlPr>
-                  </m:sSubPr>
-                  <m:e>
-                    <m:r>
-                      <m:rPr>
-                        <m:sty m:val="p"/>
-                      </m:rPr>
-                      <w:rPr>
-                        <w:rFonts w:ascii="Cambria Math" w:hAnsi="Cambria Math"/>
-                        <w:sz w:val="18"/>
-                        <w:szCs w:val="18"/>
-                      </w:rPr>
-                      <m:t>c</m:t>
-                    </m:r>
-                  </m:e>
-                  <m:sub>
-                    <m:r>
-                      <w:rPr>
-                        <w:rFonts w:ascii="Cambria Math" w:hAnsi="Cambria Math"/>
-                        <w:sz w:val="18"/>
-                        <w:szCs w:val="18"/>
-                      </w:rPr>
-                      <m:t>12</m:t>
-                    </m:r>
-                  </m:sub>
-                </m:sSub>
-                <m:r>
-                  <w:rPr>
-                    <w:rFonts w:ascii="Cambria Math" w:hAnsi="Cambria Math"/>
-                    <w:sz w:val="18"/>
-                    <w:szCs w:val="18"/>
-                  </w:rPr>
-                  <m:t>-</m:t>
-                </m:r>
-                <m:f>
-                  <m:fPr>
-                    <m:ctrlPr>
-                      <w:rPr>
-                        <w:rFonts w:ascii="Cambria Math" w:hAnsi="Cambria Math"/>
-                        <w:i/>
-                        <w:sz w:val="18"/>
-                        <w:szCs w:val="18"/>
-                      </w:rPr>
-                    </m:ctrlPr>
-                  </m:fPr>
-                  <m:num>
-                    <m:r>
-                      <w:rPr>
-                        <w:rFonts w:ascii="Cambria Math" w:hAnsi="Cambria Math"/>
-                        <w:sz w:val="18"/>
-                        <w:szCs w:val="18"/>
-                      </w:rPr>
-                      <m:t>2</m:t>
-                    </m:r>
-                  </m:num>
-                  <m:den>
-                    <m:r>
-                      <w:rPr>
-                        <w:rFonts w:ascii="Cambria Math" w:hAnsi="Cambria Math"/>
-                        <w:sz w:val="18"/>
-                        <w:szCs w:val="18"/>
-                      </w:rPr>
-                      <m:t>4</m:t>
-                    </m:r>
-                  </m:den>
-                </m:f>
-                <m:sSub>
-                  <m:sSubPr>
-                    <m:ctrlPr>
-                      <w:rPr>
-                        <w:rFonts w:ascii="Cambria Math" w:hAnsi="Cambria Math"/>
-                        <w:sz w:val="18"/>
-                        <w:szCs w:val="18"/>
-                      </w:rPr>
-                    </m:ctrlPr>
-                  </m:sSubPr>
-                  <m:e>
-                    <m:r>
-                      <m:rPr>
-                        <m:sty m:val="p"/>
-                      </m:rPr>
-                      <w:rPr>
-                        <w:rFonts w:ascii="Cambria Math" w:hAnsi="Cambria Math"/>
-                        <w:sz w:val="18"/>
-                        <w:szCs w:val="18"/>
-                      </w:rPr>
-                      <m:t>l</m:t>
-                    </m:r>
-                  </m:e>
-                  <m:sub>
-                    <m:r>
-                      <w:rPr>
-                        <w:rFonts w:ascii="Cambria Math" w:hAnsi="Cambria Math"/>
-                        <w:sz w:val="18"/>
-                        <w:szCs w:val="18"/>
-                      </w:rPr>
-                      <m:t>3</m:t>
-                    </m:r>
-                  </m:sub>
-                </m:sSub>
-                <m:sSub>
-                  <m:sSubPr>
-                    <m:ctrlPr>
-                      <w:rPr>
-                        <w:rFonts w:ascii="Cambria Math" w:hAnsi="Cambria Math"/>
-                        <w:sz w:val="18"/>
-                        <w:szCs w:val="18"/>
-                      </w:rPr>
-                    </m:ctrlPr>
-                  </m:sSubPr>
-                  <m:e>
-                    <m:r>
-                      <m:rPr>
-                        <m:sty m:val="p"/>
-                      </m:rPr>
-                      <w:rPr>
-                        <w:rFonts w:ascii="Cambria Math" w:hAnsi="Cambria Math"/>
-                        <w:sz w:val="18"/>
-                        <w:szCs w:val="18"/>
-                      </w:rPr>
-                      <m:t>c</m:t>
-                    </m:r>
-                  </m:e>
-                  <m:sub>
-                    <m:r>
-                      <w:rPr>
-                        <w:rFonts w:ascii="Cambria Math" w:hAnsi="Cambria Math"/>
-                        <w:sz w:val="18"/>
-                        <w:szCs w:val="18"/>
-                      </w:rPr>
-                      <m:t>123</m:t>
-                    </m:r>
-                  </m:sub>
-                </m:sSub>
-                <m:r>
-                  <w:rPr>
-                    <w:rFonts w:ascii="Cambria Math" w:hAnsi="Cambria Math"/>
-                    <w:sz w:val="18"/>
-                    <w:szCs w:val="18"/>
-                  </w:rPr>
-                  <m:t>+</m:t>
-                </m:r>
-                <m:f>
-                  <m:fPr>
-                    <m:ctrlPr>
-                      <w:rPr>
-                        <w:rFonts w:ascii="Cambria Math" w:hAnsi="Cambria Math"/>
-                        <w:i/>
-                        <w:sz w:val="18"/>
-                        <w:szCs w:val="18"/>
-                      </w:rPr>
-                    </m:ctrlPr>
-                  </m:fPr>
-                  <m:num>
-                    <m:r>
-                      <w:rPr>
-                        <w:rFonts w:ascii="Cambria Math" w:hAnsi="Cambria Math"/>
-                        <w:sz w:val="18"/>
-                        <w:szCs w:val="18"/>
-                      </w:rPr>
-                      <m:t>1</m:t>
-                    </m:r>
-                  </m:num>
-                  <m:den>
-                    <m:r>
-                      <w:rPr>
-                        <w:rFonts w:ascii="Cambria Math" w:hAnsi="Cambria Math"/>
-                        <w:sz w:val="18"/>
-                        <w:szCs w:val="18"/>
-                      </w:rPr>
-                      <m:t>4</m:t>
-                    </m:r>
-                  </m:den>
-                </m:f>
-                <m:sSub>
-                  <m:sSubPr>
-                    <m:ctrlPr>
-                      <w:rPr>
-                        <w:rFonts w:ascii="Cambria Math" w:hAnsi="Cambria Math"/>
-                        <w:sz w:val="18"/>
-                        <w:szCs w:val="18"/>
-                      </w:rPr>
-                    </m:ctrlPr>
-                  </m:sSubPr>
-                  <m:e>
-                    <m:r>
-                      <m:rPr>
-                        <m:sty m:val="p"/>
-                      </m:rPr>
-                      <w:rPr>
-                        <w:rFonts w:ascii="Cambria Math" w:hAnsi="Cambria Math"/>
-                        <w:sz w:val="18"/>
-                        <w:szCs w:val="18"/>
-                      </w:rPr>
-                      <m:t>l</m:t>
-                    </m:r>
-                  </m:e>
-                  <m:sub>
-                    <m:r>
-                      <w:rPr>
-                        <w:rFonts w:ascii="Cambria Math" w:hAnsi="Cambria Math"/>
-                        <w:sz w:val="18"/>
-                        <w:szCs w:val="18"/>
-                      </w:rPr>
-                      <m:t>4</m:t>
-                    </m:r>
-                  </m:sub>
-                </m:sSub>
-                <m:sSub>
-                  <m:sSubPr>
-                    <m:ctrlPr>
-                      <w:rPr>
-                        <w:rFonts w:ascii="Cambria Math" w:hAnsi="Cambria Math"/>
-                        <w:sz w:val="18"/>
-                        <w:szCs w:val="18"/>
-                      </w:rPr>
-                    </m:ctrlPr>
-                  </m:sSubPr>
-                  <m:e>
-                    <m:r>
-                      <m:rPr>
-                        <m:sty m:val="p"/>
-                      </m:rPr>
-                      <w:rPr>
-                        <w:rFonts w:ascii="Cambria Math" w:hAnsi="Cambria Math"/>
-                        <w:sz w:val="18"/>
-                        <w:szCs w:val="18"/>
-                      </w:rPr>
-                      <m:t>c</m:t>
-                    </m:r>
-                  </m:e>
-                  <m:sub>
-                    <m:r>
-                      <w:rPr>
-                        <w:rFonts w:ascii="Cambria Math" w:hAnsi="Cambria Math"/>
-                        <w:sz w:val="18"/>
-                        <w:szCs w:val="18"/>
-                      </w:rPr>
-                      <m:t>1234</m:t>
-                    </m:r>
-                  </m:sub>
-                </m:sSub>
-                <m:ctrlPr>
-                  <w:rPr>
-                    <w:rFonts w:ascii="Cambria Math" w:eastAsia="Cambria Math" w:hAnsi="Cambria Math" w:cs="Cambria Math"/>
-                    <w:b/>
-                    <w:i/>
-                    <w:sz w:val="18"/>
-                    <w:szCs w:val="18"/>
-                  </w:rPr>
-                </m:ctrlPr>
-              </m:e>
-              <m:e>
-                <m:r>
-                  <m:rPr>
-                    <m:sty m:val="bi"/>
-                  </m:rPr>
-                  <w:rPr>
-                    <w:rFonts w:ascii="Cambria Math" w:eastAsia="Cambria Math" w:hAnsi="Cambria Math" w:cs="Cambria Math"/>
-                    <w:sz w:val="18"/>
-                    <w:szCs w:val="18"/>
-                  </w:rPr>
-                  <m:t>0</m:t>
-                </m:r>
-                <m:ctrlPr>
-                  <w:rPr>
-                    <w:rFonts w:ascii="Cambria Math" w:eastAsia="Cambria Math" w:hAnsi="Cambria Math" w:cs="Cambria Math"/>
-                    <w:b/>
-                    <w:i/>
-                    <w:sz w:val="18"/>
-                    <w:szCs w:val="18"/>
-                  </w:rPr>
-                </m:ctrlPr>
-              </m:e>
-              <m:e>
-                <m:r>
-                  <m:rPr>
-                    <m:sty m:val="bi"/>
-                  </m:rPr>
-                  <w:rPr>
-                    <w:rFonts w:ascii="Cambria Math" w:eastAsia="Cambria Math" w:hAnsi="Cambria Math" w:cs="Cambria Math"/>
-                    <w:sz w:val="18"/>
-                    <w:szCs w:val="18"/>
-                  </w:rPr>
-                  <m:t>0</m:t>
-                </m:r>
-                <m:ctrlPr>
-                  <w:rPr>
-                    <w:rFonts w:ascii="Cambria Math" w:eastAsia="Cambria Math" w:hAnsi="Cambria Math" w:cs="Cambria Math"/>
-                    <w:b/>
-                    <w:i/>
-                    <w:sz w:val="18"/>
-                    <w:szCs w:val="18"/>
-                  </w:rPr>
-                </m:ctrlPr>
-              </m:e>
-              <m:e>
-                <m:r>
-                  <m:rPr>
-                    <m:sty m:val="bi"/>
-                  </m:rPr>
-                  <w:rPr>
-                    <w:rFonts w:ascii="Cambria Math" w:eastAsia="Cambria Math" w:hAnsi="Cambria Math" w:cs="Cambria Math"/>
-                    <w:sz w:val="18"/>
-                    <w:szCs w:val="18"/>
-                  </w:rPr>
-                  <m:t>0</m:t>
-                </m:r>
-                <m:ctrlPr>
-                  <w:rPr>
-                    <w:rFonts w:ascii="Cambria Math" w:eastAsia="Cambria Math" w:hAnsi="Cambria Math" w:cs="Cambria Math"/>
-                    <w:b/>
-                    <w:i/>
-                    <w:sz w:val="18"/>
-                    <w:szCs w:val="18"/>
-                  </w:rPr>
-                </m:ctrlPr>
-              </m:e>
-              <m:e>
-                <m:r>
-                  <m:rPr>
-                    <m:sty m:val="bi"/>
-                  </m:rPr>
-                  <w:rPr>
-                    <w:rFonts w:ascii="Cambria Math" w:eastAsia="Cambria Math" w:hAnsi="Cambria Math" w:cs="Cambria Math"/>
-                    <w:sz w:val="18"/>
-                    <w:szCs w:val="18"/>
-                  </w:rPr>
-                  <m:t>0</m:t>
-                </m:r>
-                <m:ctrlPr>
-                  <w:rPr>
-                    <w:rFonts w:ascii="Cambria Math" w:eastAsia="Cambria Math" w:hAnsi="Cambria Math" w:cs="Cambria Math"/>
-                    <w:b/>
-                    <w:i/>
-                    <w:sz w:val="18"/>
-                    <w:szCs w:val="18"/>
-                  </w:rPr>
-                </m:ctrlPr>
-              </m:e>
-              <m:e>
-                <m:r>
-                  <m:rPr>
-                    <m:sty m:val="bi"/>
-                  </m:rPr>
-                  <w:rPr>
-                    <w:rFonts w:ascii="Cambria Math" w:eastAsia="Cambria Math" w:hAnsi="Cambria Math" w:cs="Cambria Math"/>
-                    <w:sz w:val="18"/>
-                    <w:szCs w:val="18"/>
-                  </w:rPr>
-                  <m:t>1</m:t>
-                </m:r>
-              </m:e>
-            </m:eqArr>
-          </m:e>
-        </m:d>
-      </m:oMath>
     </w:p>
     <w:p/>
     <w:p/>
@@ -12551,7 +9163,7 @@
 </file>
 
 <file path=customXml/itemProps1.xml><?xml version="1.0" encoding="utf-8"?>
-<ds:datastoreItem xmlns:ds="http://schemas.openxmlformats.org/officeDocument/2006/customXml" ds:itemID="{F9CC0429-964B-464D-8BDB-2DCEA65D0A7C}">
+<ds:datastoreItem xmlns:ds="http://schemas.openxmlformats.org/officeDocument/2006/customXml" ds:itemID="{AAA447AC-05E6-1C40-9D88-169E64570741}">
   <ds:schemaRefs>
     <ds:schemaRef ds:uri="http://schemas.openxmlformats.org/officeDocument/2006/bibliography"/>
   </ds:schemaRefs>

--- a/hw2.docx
+++ b/hw2.docx
@@ -559,13 +559,7 @@
                         <w:rPr>
                           <w:rFonts w:ascii="Cambria Math" w:hAnsi="Cambria Math"/>
                         </w:rPr>
-                        <m:t>1</m:t>
-                      </m:r>
-                      <m:r>
-                        <w:rPr>
-                          <w:rFonts w:ascii="Cambria Math" w:hAnsi="Cambria Math"/>
-                        </w:rPr>
-                        <m:t>2</m:t>
+                        <m:t>12</m:t>
                       </m:r>
                     </m:sub>
                   </m:sSub>
@@ -685,13 +679,7 @@
                         <w:rPr>
                           <w:rFonts w:ascii="Cambria Math" w:hAnsi="Cambria Math"/>
                         </w:rPr>
-                        <m:t>1</m:t>
-                      </m:r>
-                      <m:r>
-                        <w:rPr>
-                          <w:rFonts w:ascii="Cambria Math" w:hAnsi="Cambria Math"/>
-                        </w:rPr>
-                        <m:t>2</m:t>
+                        <m:t>12</m:t>
                       </m:r>
                     </m:sub>
                   </m:sSub>
@@ -2110,16 +2098,7 @@
                         <w:rPr>
                           <w:rFonts w:ascii="Cambria Math" w:hAnsi="Cambria Math"/>
                         </w:rPr>
-                        <m:t>4</m:t>
-                      </m:r>
-                      <m:r>
-                        <m:rPr>
-                          <m:sty m:val="p"/>
-                        </m:rPr>
-                        <w:rPr>
-                          <w:rFonts w:ascii="Cambria Math" w:hAnsi="Cambria Math"/>
-                        </w:rPr>
-                        <m:t>l</m:t>
+                        <m:t>4l</m:t>
                       </m:r>
                     </m:e>
                     <m:sub>
@@ -2167,148 +2146,132 @@
                       <w:rFonts w:ascii="Cambria Math" w:hAnsi="Cambria Math"/>
                       <w:vertAlign w:val="subscript"/>
                     </w:rPr>
+                    <m:t>+ 3</m:t>
+                  </m:r>
+                  <m:sSub>
+                    <m:sSubPr>
+                      <m:ctrlPr>
+                        <w:rPr>
+                          <w:rFonts w:ascii="Cambria Math" w:hAnsi="Cambria Math"/>
+                        </w:rPr>
+                      </m:ctrlPr>
+                    </m:sSubPr>
+                    <m:e>
+                      <m:r>
+                        <m:rPr>
+                          <m:sty m:val="p"/>
+                        </m:rPr>
+                        <w:rPr>
+                          <w:rFonts w:ascii="Cambria Math" w:hAnsi="Cambria Math"/>
+                        </w:rPr>
+                        <m:t>l</m:t>
+                      </m:r>
+                    </m:e>
+                    <m:sub>
+                      <m:r>
+                        <w:rPr>
+                          <w:rFonts w:ascii="Cambria Math" w:hAnsi="Cambria Math"/>
+                        </w:rPr>
+                        <m:t>2</m:t>
+                      </m:r>
+                    </m:sub>
+                  </m:sSub>
+                  <m:sSub>
+                    <m:sSubPr>
+                      <m:ctrlPr>
+                        <w:rPr>
+                          <w:rFonts w:ascii="Cambria Math" w:hAnsi="Cambria Math"/>
+                        </w:rPr>
+                      </m:ctrlPr>
+                    </m:sSubPr>
+                    <m:e>
+                      <m:r>
+                        <m:rPr>
+                          <m:sty m:val="p"/>
+                        </m:rPr>
+                        <w:rPr>
+                          <w:rFonts w:ascii="Cambria Math" w:hAnsi="Cambria Math"/>
+                        </w:rPr>
+                        <m:t>c</m:t>
+                      </m:r>
+                    </m:e>
+                    <m:sub>
+                      <m:r>
+                        <w:rPr>
+                          <w:rFonts w:ascii="Cambria Math" w:hAnsi="Cambria Math"/>
+                        </w:rPr>
+                        <m:t>12</m:t>
+                      </m:r>
+                    </m:sub>
+                  </m:sSub>
+                  <m:r>
+                    <w:rPr>
+                      <w:rFonts w:ascii="Cambria Math" w:hAnsi="Cambria Math"/>
+                    </w:rPr>
+                    <m:t>+2</m:t>
+                  </m:r>
+                  <m:sSub>
+                    <m:sSubPr>
+                      <m:ctrlPr>
+                        <w:rPr>
+                          <w:rFonts w:ascii="Cambria Math" w:hAnsi="Cambria Math"/>
+                        </w:rPr>
+                      </m:ctrlPr>
+                    </m:sSubPr>
+                    <m:e>
+                      <m:r>
+                        <m:rPr>
+                          <m:sty m:val="p"/>
+                        </m:rPr>
+                        <w:rPr>
+                          <w:rFonts w:ascii="Cambria Math" w:hAnsi="Cambria Math"/>
+                        </w:rPr>
+                        <m:t>l</m:t>
+                      </m:r>
+                    </m:e>
+                    <m:sub>
+                      <m:r>
+                        <w:rPr>
+                          <w:rFonts w:ascii="Cambria Math" w:hAnsi="Cambria Math"/>
+                        </w:rPr>
+                        <m:t>3</m:t>
+                      </m:r>
+                    </m:sub>
+                  </m:sSub>
+                  <m:sSub>
+                    <m:sSubPr>
+                      <m:ctrlPr>
+                        <w:rPr>
+                          <w:rFonts w:ascii="Cambria Math" w:hAnsi="Cambria Math"/>
+                        </w:rPr>
+                      </m:ctrlPr>
+                    </m:sSubPr>
+                    <m:e>
+                      <m:r>
+                        <m:rPr>
+                          <m:sty m:val="p"/>
+                        </m:rPr>
+                        <w:rPr>
+                          <w:rFonts w:ascii="Cambria Math" w:hAnsi="Cambria Math"/>
+                        </w:rPr>
+                        <m:t>c</m:t>
+                      </m:r>
+                    </m:e>
+                    <m:sub>
+                      <m:r>
+                        <w:rPr>
+                          <w:rFonts w:ascii="Cambria Math" w:hAnsi="Cambria Math"/>
+                        </w:rPr>
+                        <m:t>123</m:t>
+                      </m:r>
+                    </m:sub>
+                  </m:sSub>
+                  <m:r>
+                    <w:rPr>
+                      <w:rFonts w:ascii="Cambria Math" w:hAnsi="Cambria Math"/>
+                    </w:rPr>
                     <m:t xml:space="preserve">+ </m:t>
                   </m:r>
-                  <m:r>
-                    <m:rPr>
-                      <m:sty m:val="p"/>
-                    </m:rPr>
-                    <w:rPr>
-                      <w:rFonts w:ascii="Cambria Math" w:hAnsi="Cambria Math"/>
-                      <w:vertAlign w:val="subscript"/>
-                    </w:rPr>
-                    <m:t>3</m:t>
-                  </m:r>
-                  <m:sSub>
-                    <m:sSubPr>
-                      <m:ctrlPr>
-                        <w:rPr>
-                          <w:rFonts w:ascii="Cambria Math" w:hAnsi="Cambria Math"/>
-                        </w:rPr>
-                      </m:ctrlPr>
-                    </m:sSubPr>
-                    <m:e>
-                      <m:r>
-                        <m:rPr>
-                          <m:sty m:val="p"/>
-                        </m:rPr>
-                        <w:rPr>
-                          <w:rFonts w:ascii="Cambria Math" w:hAnsi="Cambria Math"/>
-                        </w:rPr>
-                        <m:t>l</m:t>
-                      </m:r>
-                    </m:e>
-                    <m:sub>
-                      <m:r>
-                        <w:rPr>
-                          <w:rFonts w:ascii="Cambria Math" w:hAnsi="Cambria Math"/>
-                        </w:rPr>
-                        <m:t>2</m:t>
-                      </m:r>
-                    </m:sub>
-                  </m:sSub>
-                  <m:sSub>
-                    <m:sSubPr>
-                      <m:ctrlPr>
-                        <w:rPr>
-                          <w:rFonts w:ascii="Cambria Math" w:hAnsi="Cambria Math"/>
-                        </w:rPr>
-                      </m:ctrlPr>
-                    </m:sSubPr>
-                    <m:e>
-                      <m:r>
-                        <m:rPr>
-                          <m:sty m:val="p"/>
-                        </m:rPr>
-                        <w:rPr>
-                          <w:rFonts w:ascii="Cambria Math" w:hAnsi="Cambria Math"/>
-                        </w:rPr>
-                        <m:t>c</m:t>
-                      </m:r>
-                    </m:e>
-                    <m:sub>
-                      <m:r>
-                        <w:rPr>
-                          <w:rFonts w:ascii="Cambria Math" w:hAnsi="Cambria Math"/>
-                        </w:rPr>
-                        <m:t>12</m:t>
-                      </m:r>
-                    </m:sub>
-                  </m:sSub>
-                  <m:r>
-                    <w:rPr>
-                      <w:rFonts w:ascii="Cambria Math" w:hAnsi="Cambria Math"/>
-                    </w:rPr>
-                    <m:t>+</m:t>
-                  </m:r>
-                  <m:r>
-                    <w:rPr>
-                      <w:rFonts w:ascii="Cambria Math" w:hAnsi="Cambria Math"/>
-                    </w:rPr>
-                    <m:t>2</m:t>
-                  </m:r>
-                  <m:sSub>
-                    <m:sSubPr>
-                      <m:ctrlPr>
-                        <w:rPr>
-                          <w:rFonts w:ascii="Cambria Math" w:hAnsi="Cambria Math"/>
-                        </w:rPr>
-                      </m:ctrlPr>
-                    </m:sSubPr>
-                    <m:e>
-                      <m:r>
-                        <m:rPr>
-                          <m:sty m:val="p"/>
-                        </m:rPr>
-                        <w:rPr>
-                          <w:rFonts w:ascii="Cambria Math" w:hAnsi="Cambria Math"/>
-                        </w:rPr>
-                        <m:t>l</m:t>
-                      </m:r>
-                    </m:e>
-                    <m:sub>
-                      <m:r>
-                        <w:rPr>
-                          <w:rFonts w:ascii="Cambria Math" w:hAnsi="Cambria Math"/>
-                        </w:rPr>
-                        <m:t>3</m:t>
-                      </m:r>
-                    </m:sub>
-                  </m:sSub>
-                  <m:sSub>
-                    <m:sSubPr>
-                      <m:ctrlPr>
-                        <w:rPr>
-                          <w:rFonts w:ascii="Cambria Math" w:hAnsi="Cambria Math"/>
-                        </w:rPr>
-                      </m:ctrlPr>
-                    </m:sSubPr>
-                    <m:e>
-                      <m:r>
-                        <m:rPr>
-                          <m:sty m:val="p"/>
-                        </m:rPr>
-                        <w:rPr>
-                          <w:rFonts w:ascii="Cambria Math" w:hAnsi="Cambria Math"/>
-                        </w:rPr>
-                        <m:t>c</m:t>
-                      </m:r>
-                    </m:e>
-                    <m:sub>
-                      <m:r>
-                        <w:rPr>
-                          <w:rFonts w:ascii="Cambria Math" w:hAnsi="Cambria Math"/>
-                        </w:rPr>
-                        <m:t>123</m:t>
-                      </m:r>
-                    </m:sub>
-                  </m:sSub>
-                  <m:r>
-                    <w:rPr>
-                      <w:rFonts w:ascii="Cambria Math" w:hAnsi="Cambria Math"/>
-                    </w:rPr>
-                    <m:t xml:space="preserve">+ </m:t>
-                  </m:r>
                   <m:sSub>
                     <m:sSubPr>
                       <m:ctrlPr>
@@ -2383,8 +2346,61 @@
                         <w:rPr>
                           <w:rFonts w:ascii="Cambria Math" w:hAnsi="Cambria Math"/>
                         </w:rPr>
-                        <m:t>4</m:t>
-                      </m:r>
+                        <m:t>4l</m:t>
+                      </m:r>
+                    </m:e>
+                    <m:sub>
+                      <m:r>
+                        <w:rPr>
+                          <w:rFonts w:ascii="Cambria Math" w:hAnsi="Cambria Math"/>
+                        </w:rPr>
+                        <m:t>1</m:t>
+                      </m:r>
+                    </m:sub>
+                  </m:sSub>
+                  <m:sSub>
+                    <m:sSubPr>
+                      <m:ctrlPr>
+                        <w:rPr>
+                          <w:rFonts w:ascii="Cambria Math" w:hAnsi="Cambria Math"/>
+                        </w:rPr>
+                      </m:ctrlPr>
+                    </m:sSubPr>
+                    <m:e>
+                      <m:r>
+                        <m:rPr>
+                          <m:sty m:val="p"/>
+                        </m:rPr>
+                        <w:rPr>
+                          <w:rFonts w:ascii="Cambria Math" w:hAnsi="Cambria Math"/>
+                        </w:rPr>
+                        <m:t>s</m:t>
+                      </m:r>
+                    </m:e>
+                    <m:sub>
+                      <m:r>
+                        <w:rPr>
+                          <w:rFonts w:ascii="Cambria Math" w:hAnsi="Cambria Math"/>
+                        </w:rPr>
+                        <m:t>1</m:t>
+                      </m:r>
+                    </m:sub>
+                  </m:sSub>
+                  <m:r>
+                    <w:rPr>
+                      <w:rFonts w:ascii="Cambria Math" w:hAnsi="Cambria Math"/>
+                    </w:rPr>
+                    <m:t>+ 3</m:t>
+                  </m:r>
+                  <m:sSub>
+                    <m:sSubPr>
+                      <m:ctrlPr>
+                        <w:rPr>
+                          <w:rFonts w:ascii="Cambria Math" w:hAnsi="Cambria Math"/>
+                        </w:rPr>
+                      </m:ctrlPr>
+                    </m:sSubPr>
+                    <m:e>
                       <m:r>
                         <m:rPr>
                           <m:sty m:val="p"/>
@@ -2400,7 +2416,7 @@
                         <w:rPr>
                           <w:rFonts w:ascii="Cambria Math" w:hAnsi="Cambria Math"/>
                         </w:rPr>
-                        <m:t>1</m:t>
+                        <m:t>2</m:t>
                       </m:r>
                     </m:sub>
                   </m:sSub>
@@ -2428,7 +2444,7 @@
                         <w:rPr>
                           <w:rFonts w:ascii="Cambria Math" w:hAnsi="Cambria Math"/>
                         </w:rPr>
-                        <m:t>1</m:t>
+                        <m:t>12</m:t>
                       </m:r>
                     </m:sub>
                   </m:sSub>
@@ -2436,87 +2452,7 @@
                     <w:rPr>
                       <w:rFonts w:ascii="Cambria Math" w:hAnsi="Cambria Math"/>
                     </w:rPr>
-                    <m:t xml:space="preserve">+ </m:t>
-                  </m:r>
-                  <m:r>
-                    <w:rPr>
-                      <w:rFonts w:ascii="Cambria Math" w:hAnsi="Cambria Math"/>
-                    </w:rPr>
-                    <m:t>3</m:t>
-                  </m:r>
-                  <m:sSub>
-                    <m:sSubPr>
-                      <m:ctrlPr>
-                        <w:rPr>
-                          <w:rFonts w:ascii="Cambria Math" w:hAnsi="Cambria Math"/>
-                        </w:rPr>
-                      </m:ctrlPr>
-                    </m:sSubPr>
-                    <m:e>
-                      <m:r>
-                        <m:rPr>
-                          <m:sty m:val="p"/>
-                        </m:rPr>
-                        <w:rPr>
-                          <w:rFonts w:ascii="Cambria Math" w:hAnsi="Cambria Math"/>
-                        </w:rPr>
-                        <m:t>l</m:t>
-                      </m:r>
-                    </m:e>
-                    <m:sub>
-                      <m:r>
-                        <w:rPr>
-                          <w:rFonts w:ascii="Cambria Math" w:hAnsi="Cambria Math"/>
-                        </w:rPr>
-                        <m:t>2</m:t>
-                      </m:r>
-                    </m:sub>
-                  </m:sSub>
-                  <m:sSub>
-                    <m:sSubPr>
-                      <m:ctrlPr>
-                        <w:rPr>
-                          <w:rFonts w:ascii="Cambria Math" w:hAnsi="Cambria Math"/>
-                        </w:rPr>
-                      </m:ctrlPr>
-                    </m:sSubPr>
-                    <m:e>
-                      <m:r>
-                        <m:rPr>
-                          <m:sty m:val="p"/>
-                        </m:rPr>
-                        <w:rPr>
-                          <w:rFonts w:ascii="Cambria Math" w:hAnsi="Cambria Math"/>
-                        </w:rPr>
-                        <m:t>s</m:t>
-                      </m:r>
-                    </m:e>
-                    <m:sub>
-                      <m:r>
-                        <w:rPr>
-                          <w:rFonts w:ascii="Cambria Math" w:hAnsi="Cambria Math"/>
-                        </w:rPr>
-                        <m:t>12</m:t>
-                      </m:r>
-                    </m:sub>
-                  </m:sSub>
-                  <m:r>
-                    <w:rPr>
-                      <w:rFonts w:ascii="Cambria Math" w:hAnsi="Cambria Math"/>
-                    </w:rPr>
-                    <m:t>+</m:t>
-                  </m:r>
-                  <m:r>
-                    <w:rPr>
-                      <w:rFonts w:ascii="Cambria Math" w:hAnsi="Cambria Math"/>
-                    </w:rPr>
-                    <m:t>2</m:t>
-                  </m:r>
-                  <m:r>
-                    <w:rPr>
-                      <w:rFonts w:ascii="Cambria Math" w:hAnsi="Cambria Math"/>
-                    </w:rPr>
-                    <m:t xml:space="preserve"> </m:t>
+                    <m:t xml:space="preserve">+2 </m:t>
                   </m:r>
                   <m:sSub>
                     <m:sSubPr>
@@ -2661,13 +2597,7 @@
         </m:oMath>
       </m:oMathPara>
     </w:p>
-    <w:p>
-      <w:pPr>
-        <w:rPr>
-          <w:rFonts w:hint="eastAsia"/>
-        </w:rPr>
-      </w:pPr>
-    </w:p>
+    <w:p/>
     <w:p>
       <w:r>
         <w:t>b)</w:t>
@@ -2675,11 +2605,6 @@
     </w:p>
     <w:p/>
     <w:p>
-      <w:pPr>
-        <w:rPr>
-          <w:rFonts w:hint="eastAsia"/>
-        </w:rPr>
-      </w:pPr>
       <w:r>
         <w:t xml:space="preserve"> </w:t>
       </w:r>
@@ -3203,19 +3128,8 @@
         </m:d>
       </m:oMath>
     </w:p>
+    <w:p/>
     <w:p>
-      <w:pPr>
-        <w:rPr>
-          <w:rFonts w:hint="eastAsia"/>
-        </w:rPr>
-      </w:pPr>
-    </w:p>
-    <w:p>
-      <w:pPr>
-        <w:rPr>
-          <w:rFonts w:hint="eastAsia"/>
-        </w:rPr>
-      </w:pPr>
       <w:r>
         <w:rPr>
           <w:rFonts w:hint="eastAsia"/>
@@ -3231,11 +3145,6 @@
     </w:p>
     <w:p/>
     <w:p>
-      <w:pPr>
-        <w:rPr>
-          <w:rFonts w:hint="eastAsia"/>
-        </w:rPr>
-      </w:pPr>
       <w:r>
         <w:t>J(</w:t>
       </w:r>
@@ -3468,11 +3377,6 @@
       </w:r>
     </w:p>
     <w:p>
-      <w:pPr>
-        <w:rPr>
-          <w:rFonts w:hint="eastAsia"/>
-        </w:rPr>
-      </w:pPr>
       <w:r>
         <w:t xml:space="preserve"> </w:t>
       </w:r>
@@ -3625,13 +3529,7 @@
                   <w:rPr>
                     <w:rFonts w:ascii="Cambria Math" w:hAnsi="Cambria Math"/>
                   </w:rPr>
-                  <m:t xml:space="preserve"> </m:t>
-                </m:r>
-                <m:r>
-                  <w:rPr>
-                    <w:rFonts w:ascii="Cambria Math" w:hAnsi="Cambria Math"/>
-                  </w:rPr>
-                  <m:t>z</m:t>
+                  <m:t xml:space="preserve"> z</m:t>
                 </m:r>
               </m:e>
               <m:sub>
@@ -3987,13 +3885,7 @@
         </m:d>
       </m:oMath>
     </w:p>
-    <w:p>
-      <w:pPr>
-        <w:rPr>
-          <w:rFonts w:hint="eastAsia"/>
-        </w:rPr>
-      </w:pPr>
-    </w:p>
+    <w:p/>
     <w:p>
       <w:r>
         <w:rPr>
@@ -4184,20 +4076,9 @@
         <w:t>.</w:t>
       </w:r>
     </w:p>
-    <w:p>
-      <w:pPr>
-        <w:rPr>
-          <w:rFonts w:hint="eastAsia"/>
-        </w:rPr>
-      </w:pPr>
-    </w:p>
+    <w:p/>
     <w:p/>
     <w:p>
-      <w:pPr>
-        <w:rPr>
-          <w:rFonts w:hint="eastAsia"/>
-        </w:rPr>
-      </w:pPr>
       <w:r>
         <w:t>c)</w:t>
       </w:r>
@@ -4280,13 +4161,7 @@
             <w:rPr>
               <w:rFonts w:ascii="Cambria Math" w:hAnsi="Cambria Math"/>
             </w:rPr>
-            <m:t xml:space="preserve"> </m:t>
-          </m:r>
-          <m:r>
-            <w:rPr>
-              <w:rFonts w:ascii="Cambria Math" w:hAnsi="Cambria Math"/>
-            </w:rPr>
-            <m:t>=</m:t>
+            <m:t xml:space="preserve"> =</m:t>
           </m:r>
         </m:oMath>
       </m:oMathPara>
@@ -4356,16 +4231,7 @@
                       <w:rPr>
                         <w:rFonts w:ascii="Cambria Math" w:hAnsi="Cambria Math"/>
                       </w:rPr>
-                      <m:t>-</m:t>
-                    </m:r>
-                    <m:r>
-                      <m:rPr>
-                        <m:sty m:val="p"/>
-                      </m:rPr>
-                      <w:rPr>
-                        <w:rFonts w:ascii="Cambria Math" w:hAnsi="Cambria Math"/>
-                      </w:rPr>
-                      <m:t>l</m:t>
+                      <m:t>-l</m:t>
                     </m:r>
                   </m:e>
                   <m:sub>
@@ -5780,13 +5646,7 @@
         </m:d>
       </m:oMath>
     </w:p>
-    <w:p>
-      <w:pPr>
-        <w:rPr>
-          <w:rFonts w:hint="eastAsia"/>
-        </w:rPr>
-      </w:pPr>
-    </w:p>
+    <w:p/>
     <w:p/>
     <w:p/>
     <w:p>
@@ -5874,13 +5734,7 @@
             <w:rPr>
               <w:rFonts w:ascii="Cambria Math" w:hAnsi="Cambria Math"/>
             </w:rPr>
-            <m:t xml:space="preserve"> </m:t>
-          </m:r>
-          <m:r>
-            <w:rPr>
-              <w:rFonts w:ascii="Cambria Math" w:hAnsi="Cambria Math"/>
-            </w:rPr>
-            <m:t>=</m:t>
+            <m:t xml:space="preserve"> =</m:t>
           </m:r>
           <m:d>
             <m:dPr>
@@ -5933,16 +5787,7 @@
                         <w:rPr>
                           <w:rFonts w:ascii="Cambria Math" w:hAnsi="Cambria Math"/>
                         </w:rPr>
-                        <m:t>-</m:t>
-                      </m:r>
-                      <m:r>
-                        <m:rPr>
-                          <m:sty m:val="p"/>
-                        </m:rPr>
-                        <w:rPr>
-                          <w:rFonts w:ascii="Cambria Math" w:hAnsi="Cambria Math"/>
-                        </w:rPr>
-                        <m:t>l</m:t>
+                        <m:t>-l</m:t>
                       </m:r>
                     </m:e>
                     <m:sub>
@@ -6163,13 +6008,7 @@
             <w:rPr>
               <w:rFonts w:ascii="Cambria Math" w:hAnsi="Cambria Math"/>
             </w:rPr>
-            <m:t xml:space="preserve"> </m:t>
-          </m:r>
-          <m:r>
-            <w:rPr>
-              <w:rFonts w:ascii="Cambria Math" w:hAnsi="Cambria Math"/>
-            </w:rPr>
-            <m:t>=</m:t>
+            <m:t xml:space="preserve"> =</m:t>
           </m:r>
           <m:d>
             <m:dPr>
@@ -6222,16 +6061,7 @@
                         <w:rPr>
                           <w:rFonts w:ascii="Cambria Math" w:hAnsi="Cambria Math"/>
                         </w:rPr>
-                        <m:t>-</m:t>
-                      </m:r>
-                      <m:r>
-                        <m:rPr>
-                          <m:sty m:val="p"/>
-                        </m:rPr>
-                        <w:rPr>
-                          <w:rFonts w:ascii="Cambria Math" w:hAnsi="Cambria Math"/>
-                        </w:rPr>
-                        <m:t>l</m:t>
+                        <m:t>-l</m:t>
                       </m:r>
                     </m:e>
                     <m:sub>
@@ -6491,16 +6321,7 @@
                 <w:rPr>
                   <w:rFonts w:ascii="Cambria Math" w:hAnsi="Cambria Math"/>
                 </w:rPr>
-                <m:t xml:space="preserve">  </m:t>
-              </m:r>
-              <m:r>
-                <m:rPr>
-                  <m:sty m:val="bi"/>
-                </m:rPr>
-                <w:rPr>
-                  <w:rFonts w:ascii="Cambria Math" w:hAnsi="Cambria Math"/>
-                </w:rPr>
-                <m:t xml:space="preserve">  </m:t>
+                <m:t xml:space="preserve">    </m:t>
               </m:r>
               <m:eqArr>
                 <m:eqArrPr>
@@ -6771,13 +6592,7 @@
             <w:rPr>
               <w:rFonts w:ascii="Cambria Math" w:hAnsi="Cambria Math"/>
             </w:rPr>
-            <m:t xml:space="preserve"> </m:t>
-          </m:r>
-          <m:r>
-            <w:rPr>
-              <w:rFonts w:ascii="Cambria Math" w:hAnsi="Cambria Math"/>
-            </w:rPr>
-            <m:t>=</m:t>
+            <m:t xml:space="preserve"> =</m:t>
           </m:r>
           <m:r>
             <m:rPr>
@@ -6839,16 +6654,7 @@
                         <w:rPr>
                           <w:rFonts w:ascii="Cambria Math" w:hAnsi="Cambria Math"/>
                         </w:rPr>
-                        <m:t>-</m:t>
-                      </m:r>
-                      <m:r>
-                        <m:rPr>
-                          <m:sty m:val="p"/>
-                        </m:rPr>
-                        <w:rPr>
-                          <w:rFonts w:ascii="Cambria Math" w:hAnsi="Cambria Math"/>
-                        </w:rPr>
-                        <m:t>l</m:t>
+                        <m:t>-l</m:t>
                       </m:r>
                     </m:e>
                     <m:sub>
@@ -7718,8 +7524,6 @@
                 </w:rPr>
                 <m:t xml:space="preserve"> </m:t>
               </m:r>
-              <w:bookmarkStart w:id="0" w:name="_GoBack"/>
-              <w:bookmarkEnd w:id="0"/>
             </m:e>
           </m:d>
         </m:oMath>
@@ -7813,19 +7617,7 @@
             <w:rPr>
               <w:rFonts w:ascii="Cambria Math" w:hAnsi="Cambria Math"/>
             </w:rPr>
-            <m:t xml:space="preserve"> </m:t>
-          </m:r>
-          <m:r>
-            <w:rPr>
-              <w:rFonts w:ascii="Cambria Math" w:hAnsi="Cambria Math"/>
-            </w:rPr>
-            <m:t>=</m:t>
-          </m:r>
-          <m:r>
-            <w:rPr>
-              <w:rFonts w:ascii="Cambria Math" w:hAnsi="Cambria Math"/>
-            </w:rPr>
-            <m:t xml:space="preserve">  </m:t>
+            <m:t xml:space="preserve"> =  </m:t>
           </m:r>
           <m:f>
             <m:fPr>
@@ -8432,13 +8224,21 @@
       </w:r>
     </w:p>
     <w:p/>
+    <w:p/>
+    <w:p/>
+    <w:p/>
     <w:p>
-      <w:pPr>
-        <w:rPr>
-          <w:rFonts w:hint="eastAsia"/>
-        </w:rPr>
-      </w:pPr>
+      <w:r>
+        <w:t>(g</w:t>
+      </w:r>
+      <w:bookmarkStart w:id="0" w:name="_GoBack"/>
+      <w:bookmarkEnd w:id="0"/>
+      <w:r>
+        <w:t>)</w:t>
+      </w:r>
     </w:p>
+    <w:p/>
+    <w:p/>
     <w:p/>
     <w:p/>
     <w:p/>
@@ -9163,7 +8963,7 @@
 </file>
 
 <file path=customXml/itemProps1.xml><?xml version="1.0" encoding="utf-8"?>
-<ds:datastoreItem xmlns:ds="http://schemas.openxmlformats.org/officeDocument/2006/customXml" ds:itemID="{AAA447AC-05E6-1C40-9D88-169E64570741}">
+<ds:datastoreItem xmlns:ds="http://schemas.openxmlformats.org/officeDocument/2006/customXml" ds:itemID="{16127118-6ABF-2745-A2C2-8133DDE13836}">
   <ds:schemaRefs>
     <ds:schemaRef ds:uri="http://schemas.openxmlformats.org/officeDocument/2006/bibliography"/>
   </ds:schemaRefs>

--- a/hw2.docx
+++ b/hw2.docx
@@ -8229,12 +8229,129 @@
     <w:p/>
     <w:p>
       <w:r>
-        <w:t>(g</w:t>
+        <w:t>(g)</w:t>
       </w:r>
-      <w:bookmarkStart w:id="0" w:name="_GoBack"/>
-      <w:bookmarkEnd w:id="0"/>
+    </w:p>
+    <w:p>
       <w:r>
-        <w:t>)</w:t>
+        <w:lastRenderedPageBreak/>
+        <w:drawing>
+          <wp:inline distT="0" distB="0" distL="0" distR="0" wp14:anchorId="6B01B7F5" wp14:editId="33975B25">
+            <wp:extent cx="5727700" cy="6547485"/>
+            <wp:effectExtent l="0" t="0" r="12700" b="5715"/>
+            <wp:docPr id="3" name="Picture 3"/>
+            <wp:cNvGraphicFramePr>
+              <a:graphicFrameLocks xmlns:a="http://schemas.openxmlformats.org/drawingml/2006/main" noChangeAspect="1"/>
+            </wp:cNvGraphicFramePr>
+            <a:graphic xmlns:a="http://schemas.openxmlformats.org/drawingml/2006/main">
+              <a:graphicData uri="http://schemas.openxmlformats.org/drawingml/2006/picture">
+                <pic:pic xmlns:pic="http://schemas.openxmlformats.org/drawingml/2006/picture">
+                  <pic:nvPicPr>
+                    <pic:cNvPr id="1" name=""/>
+                    <pic:cNvPicPr/>
+                  </pic:nvPicPr>
+                  <pic:blipFill>
+                    <a:blip r:embed="rId5"/>
+                    <a:stretch>
+                      <a:fillRect/>
+                    </a:stretch>
+                  </pic:blipFill>
+                  <pic:spPr>
+                    <a:xfrm>
+                      <a:off x="0" y="0"/>
+                      <a:ext cx="5727700" cy="6547485"/>
+                    </a:xfrm>
+                    <a:prstGeom prst="rect">
+                      <a:avLst/>
+                    </a:prstGeom>
+                  </pic:spPr>
+                </pic:pic>
+              </a:graphicData>
+            </a:graphic>
+          </wp:inline>
+        </w:drawing>
+      </w:r>
+    </w:p>
+    <w:p>
+      <w:r>
+        <w:lastRenderedPageBreak/>
+        <w:drawing>
+          <wp:inline distT="0" distB="0" distL="0" distR="0" wp14:anchorId="1F66DBF1" wp14:editId="48106F3D">
+            <wp:extent cx="4953000" cy="3759200"/>
+            <wp:effectExtent l="0" t="0" r="0" b="0"/>
+            <wp:docPr id="2" name="Picture 2"/>
+            <wp:cNvGraphicFramePr>
+              <a:graphicFrameLocks xmlns:a="http://schemas.openxmlformats.org/drawingml/2006/main" noChangeAspect="1"/>
+            </wp:cNvGraphicFramePr>
+            <a:graphic xmlns:a="http://schemas.openxmlformats.org/drawingml/2006/main">
+              <a:graphicData uri="http://schemas.openxmlformats.org/drawingml/2006/picture">
+                <pic:pic xmlns:pic="http://schemas.openxmlformats.org/drawingml/2006/picture">
+                  <pic:nvPicPr>
+                    <pic:cNvPr id="1" name=""/>
+                    <pic:cNvPicPr/>
+                  </pic:nvPicPr>
+                  <pic:blipFill>
+                    <a:blip r:embed="rId6"/>
+                    <a:stretch>
+                      <a:fillRect/>
+                    </a:stretch>
+                  </pic:blipFill>
+                  <pic:spPr>
+                    <a:xfrm>
+                      <a:off x="0" y="0"/>
+                      <a:ext cx="4953000" cy="3759200"/>
+                    </a:xfrm>
+                    <a:prstGeom prst="rect">
+                      <a:avLst/>
+                    </a:prstGeom>
+                  </pic:spPr>
+                </pic:pic>
+              </a:graphicData>
+            </a:graphic>
+          </wp:inline>
+        </w:drawing>
+      </w:r>
+    </w:p>
+    <w:p/>
+    <w:p/>
+    <w:p>
+      <w:r>
+        <w:lastRenderedPageBreak/>
+        <w:drawing>
+          <wp:inline distT="0" distB="0" distL="0" distR="0" wp14:anchorId="4EE806E7" wp14:editId="3EC9FFFE">
+            <wp:extent cx="5727700" cy="6370955"/>
+            <wp:effectExtent l="0" t="0" r="12700" b="4445"/>
+            <wp:docPr id="1" name="Picture 1"/>
+            <wp:cNvGraphicFramePr>
+              <a:graphicFrameLocks xmlns:a="http://schemas.openxmlformats.org/drawingml/2006/main" noChangeAspect="1"/>
+            </wp:cNvGraphicFramePr>
+            <a:graphic xmlns:a="http://schemas.openxmlformats.org/drawingml/2006/main">
+              <a:graphicData uri="http://schemas.openxmlformats.org/drawingml/2006/picture">
+                <pic:pic xmlns:pic="http://schemas.openxmlformats.org/drawingml/2006/picture">
+                  <pic:nvPicPr>
+                    <pic:cNvPr id="1" name=""/>
+                    <pic:cNvPicPr/>
+                  </pic:nvPicPr>
+                  <pic:blipFill>
+                    <a:blip r:embed="rId7"/>
+                    <a:stretch>
+                      <a:fillRect/>
+                    </a:stretch>
+                  </pic:blipFill>
+                  <pic:spPr>
+                    <a:xfrm>
+                      <a:off x="0" y="0"/>
+                      <a:ext cx="5727700" cy="6370955"/>
+                    </a:xfrm>
+                    <a:prstGeom prst="rect">
+                      <a:avLst/>
+                    </a:prstGeom>
+                  </pic:spPr>
+                </pic:pic>
+              </a:graphicData>
+            </a:graphic>
+          </wp:inline>
+        </w:drawing>
       </w:r>
     </w:p>
     <w:p/>
@@ -8245,7 +8362,157 @@
     <w:p/>
     <w:p/>
     <w:p/>
+    <w:p>
+      <w:r>
+        <w:t>h)</w:t>
+      </w:r>
+    </w:p>
+    <w:p>
+      <w:r>
+        <w:lastRenderedPageBreak/>
+        <w:drawing>
+          <wp:inline distT="0" distB="0" distL="0" distR="0" wp14:anchorId="32BBA6B1" wp14:editId="6EA6FE35">
+            <wp:extent cx="5727700" cy="5987415"/>
+            <wp:effectExtent l="0" t="0" r="12700" b="6985"/>
+            <wp:docPr id="4" name="Picture 4"/>
+            <wp:cNvGraphicFramePr>
+              <a:graphicFrameLocks xmlns:a="http://schemas.openxmlformats.org/drawingml/2006/main" noChangeAspect="1"/>
+            </wp:cNvGraphicFramePr>
+            <a:graphic xmlns:a="http://schemas.openxmlformats.org/drawingml/2006/main">
+              <a:graphicData uri="http://schemas.openxmlformats.org/drawingml/2006/picture">
+                <pic:pic xmlns:pic="http://schemas.openxmlformats.org/drawingml/2006/picture">
+                  <pic:nvPicPr>
+                    <pic:cNvPr id="1" name=""/>
+                    <pic:cNvPicPr/>
+                  </pic:nvPicPr>
+                  <pic:blipFill>
+                    <a:blip r:embed="rId8"/>
+                    <a:stretch>
+                      <a:fillRect/>
+                    </a:stretch>
+                  </pic:blipFill>
+                  <pic:spPr>
+                    <a:xfrm>
+                      <a:off x="0" y="0"/>
+                      <a:ext cx="5727700" cy="5987415"/>
+                    </a:xfrm>
+                    <a:prstGeom prst="rect">
+                      <a:avLst/>
+                    </a:prstGeom>
+                  </pic:spPr>
+                </pic:pic>
+              </a:graphicData>
+            </a:graphic>
+          </wp:inline>
+        </w:drawing>
+      </w:r>
+    </w:p>
     <w:p/>
+    <w:p/>
+    <w:p>
+      <w:r>
+        <w:lastRenderedPageBreak/>
+        <w:drawing>
+          <wp:inline distT="0" distB="0" distL="0" distR="0" wp14:anchorId="306E1DC1" wp14:editId="0B7832B5">
+            <wp:extent cx="4991100" cy="3771900"/>
+            <wp:effectExtent l="0" t="0" r="12700" b="12700"/>
+            <wp:docPr id="6" name="Picture 6"/>
+            <wp:cNvGraphicFramePr>
+              <a:graphicFrameLocks xmlns:a="http://schemas.openxmlformats.org/drawingml/2006/main" noChangeAspect="1"/>
+            </wp:cNvGraphicFramePr>
+            <a:graphic xmlns:a="http://schemas.openxmlformats.org/drawingml/2006/main">
+              <a:graphicData uri="http://schemas.openxmlformats.org/drawingml/2006/picture">
+                <pic:pic xmlns:pic="http://schemas.openxmlformats.org/drawingml/2006/picture">
+                  <pic:nvPicPr>
+                    <pic:cNvPr id="1" name=""/>
+                    <pic:cNvPicPr/>
+                  </pic:nvPicPr>
+                  <pic:blipFill>
+                    <a:blip r:embed="rId9"/>
+                    <a:stretch>
+                      <a:fillRect/>
+                    </a:stretch>
+                  </pic:blipFill>
+                  <pic:spPr>
+                    <a:xfrm>
+                      <a:off x="0" y="0"/>
+                      <a:ext cx="4991100" cy="3771900"/>
+                    </a:xfrm>
+                    <a:prstGeom prst="rect">
+                      <a:avLst/>
+                    </a:prstGeom>
+                  </pic:spPr>
+                </pic:pic>
+              </a:graphicData>
+            </a:graphic>
+          </wp:inline>
+        </w:drawing>
+      </w:r>
+    </w:p>
+    <w:p/>
+    <w:p/>
+    <w:p/>
+    <w:p>
+      <w:r>
+        <w:lastRenderedPageBreak/>
+        <w:drawing>
+          <wp:inline distT="0" distB="0" distL="0" distR="0" wp14:anchorId="1185097C" wp14:editId="2227DBCF">
+            <wp:extent cx="5727700" cy="6329680"/>
+            <wp:effectExtent l="0" t="0" r="12700" b="0"/>
+            <wp:docPr id="5" name="Picture 5"/>
+            <wp:cNvGraphicFramePr>
+              <a:graphicFrameLocks xmlns:a="http://schemas.openxmlformats.org/drawingml/2006/main" noChangeAspect="1"/>
+            </wp:cNvGraphicFramePr>
+            <a:graphic xmlns:a="http://schemas.openxmlformats.org/drawingml/2006/main">
+              <a:graphicData uri="http://schemas.openxmlformats.org/drawingml/2006/picture">
+                <pic:pic xmlns:pic="http://schemas.openxmlformats.org/drawingml/2006/picture">
+                  <pic:nvPicPr>
+                    <pic:cNvPr id="1" name=""/>
+                    <pic:cNvPicPr/>
+                  </pic:nvPicPr>
+                  <pic:blipFill>
+                    <a:blip r:embed="rId10"/>
+                    <a:stretch>
+                      <a:fillRect/>
+                    </a:stretch>
+                  </pic:blipFill>
+                  <pic:spPr>
+                    <a:xfrm>
+                      <a:off x="0" y="0"/>
+                      <a:ext cx="5727700" cy="6329680"/>
+                    </a:xfrm>
+                    <a:prstGeom prst="rect">
+                      <a:avLst/>
+                    </a:prstGeom>
+                  </pic:spPr>
+                </pic:pic>
+              </a:graphicData>
+            </a:graphic>
+          </wp:inline>
+        </w:drawing>
+      </w:r>
+    </w:p>
+    <w:p/>
+    <w:p/>
+    <w:p/>
+    <w:p/>
+    <w:p/>
+    <w:p/>
+    <w:p/>
+    <w:p>
+      <w:r>
+        <w:t>i)</w:t>
+      </w:r>
+    </w:p>
+    <w:p/>
+    <w:p/>
+    <w:p/>
+    <w:p/>
+    <w:p/>
+    <w:p>
+      <w:bookmarkStart w:id="0" w:name="_GoBack"/>
+      <w:bookmarkEnd w:id="0"/>
+    </w:p>
     <w:sectPr>
       <w:pgSz w:w="11900" w:h="16840"/>
       <w:pgMar w:top="1440" w:right="1440" w:bottom="1440" w:left="1440" w:header="708" w:footer="708" w:gutter="0"/>
@@ -8963,7 +9230,7 @@
 </file>
 
 <file path=customXml/itemProps1.xml><?xml version="1.0" encoding="utf-8"?>
-<ds:datastoreItem xmlns:ds="http://schemas.openxmlformats.org/officeDocument/2006/customXml" ds:itemID="{16127118-6ABF-2745-A2C2-8133DDE13836}">
+<ds:datastoreItem xmlns:ds="http://schemas.openxmlformats.org/officeDocument/2006/customXml" ds:itemID="{2A9F140E-DCE0-A44D-ADFA-1F846FD4036F}">
   <ds:schemaRefs>
     <ds:schemaRef ds:uri="http://schemas.openxmlformats.org/officeDocument/2006/bibliography"/>
   </ds:schemaRefs>

--- a/hw2.docx
+++ b/hw2.docx
@@ -8505,14 +8505,140 @@
       </w:r>
     </w:p>
     <w:p/>
-    <w:p/>
-    <w:p/>
+    <w:p>
+      <w:r>
+        <w:lastRenderedPageBreak/>
+        <w:drawing>
+          <wp:inline distT="0" distB="0" distL="0" distR="0" wp14:anchorId="6D5ED4D9" wp14:editId="72F1CC11">
+            <wp:extent cx="5727700" cy="3880485"/>
+            <wp:effectExtent l="0" t="0" r="12700" b="5715"/>
+            <wp:docPr id="9" name="Picture 9"/>
+            <wp:cNvGraphicFramePr>
+              <a:graphicFrameLocks xmlns:a="http://schemas.openxmlformats.org/drawingml/2006/main" noChangeAspect="1"/>
+            </wp:cNvGraphicFramePr>
+            <a:graphic xmlns:a="http://schemas.openxmlformats.org/drawingml/2006/main">
+              <a:graphicData uri="http://schemas.openxmlformats.org/drawingml/2006/picture">
+                <pic:pic xmlns:pic="http://schemas.openxmlformats.org/drawingml/2006/picture">
+                  <pic:nvPicPr>
+                    <pic:cNvPr id="1" name=""/>
+                    <pic:cNvPicPr/>
+                  </pic:nvPicPr>
+                  <pic:blipFill>
+                    <a:blip r:embed="rId11"/>
+                    <a:stretch>
+                      <a:fillRect/>
+                    </a:stretch>
+                  </pic:blipFill>
+                  <pic:spPr>
+                    <a:xfrm>
+                      <a:off x="0" y="0"/>
+                      <a:ext cx="5727700" cy="3880485"/>
+                    </a:xfrm>
+                    <a:prstGeom prst="rect">
+                      <a:avLst/>
+                    </a:prstGeom>
+                  </pic:spPr>
+                </pic:pic>
+              </a:graphicData>
+            </a:graphic>
+          </wp:inline>
+        </w:drawing>
+      </w:r>
+    </w:p>
     <w:p/>
     <w:p/>
     <w:p>
       <w:bookmarkStart w:id="0" w:name="_GoBack"/>
       <w:bookmarkEnd w:id="0"/>
     </w:p>
+    <w:p>
+      <w:r>
+        <w:drawing>
+          <wp:inline distT="0" distB="0" distL="0" distR="0" wp14:anchorId="3CE6CA34" wp14:editId="7CE7F8A4">
+            <wp:extent cx="5092700" cy="3759200"/>
+            <wp:effectExtent l="0" t="0" r="12700" b="0"/>
+            <wp:docPr id="8" name="Picture 8"/>
+            <wp:cNvGraphicFramePr>
+              <a:graphicFrameLocks xmlns:a="http://schemas.openxmlformats.org/drawingml/2006/main" noChangeAspect="1"/>
+            </wp:cNvGraphicFramePr>
+            <a:graphic xmlns:a="http://schemas.openxmlformats.org/drawingml/2006/main">
+              <a:graphicData uri="http://schemas.openxmlformats.org/drawingml/2006/picture">
+                <pic:pic xmlns:pic="http://schemas.openxmlformats.org/drawingml/2006/picture">
+                  <pic:nvPicPr>
+                    <pic:cNvPr id="1" name=""/>
+                    <pic:cNvPicPr/>
+                  </pic:nvPicPr>
+                  <pic:blipFill>
+                    <a:blip r:embed="rId12"/>
+                    <a:stretch>
+                      <a:fillRect/>
+                    </a:stretch>
+                  </pic:blipFill>
+                  <pic:spPr>
+                    <a:xfrm>
+                      <a:off x="0" y="0"/>
+                      <a:ext cx="5092700" cy="3759200"/>
+                    </a:xfrm>
+                    <a:prstGeom prst="rect">
+                      <a:avLst/>
+                    </a:prstGeom>
+                  </pic:spPr>
+                </pic:pic>
+              </a:graphicData>
+            </a:graphic>
+          </wp:inline>
+        </w:drawing>
+      </w:r>
+    </w:p>
+    <w:p/>
+    <w:p/>
+    <w:p>
+      <w:r>
+        <w:lastRenderedPageBreak/>
+        <w:drawing>
+          <wp:inline distT="0" distB="0" distL="0" distR="0" wp14:anchorId="54A96B86" wp14:editId="589D61E3">
+            <wp:extent cx="5727700" cy="6409690"/>
+            <wp:effectExtent l="0" t="0" r="12700" b="0"/>
+            <wp:docPr id="7" name="Picture 7"/>
+            <wp:cNvGraphicFramePr>
+              <a:graphicFrameLocks xmlns:a="http://schemas.openxmlformats.org/drawingml/2006/main" noChangeAspect="1"/>
+            </wp:cNvGraphicFramePr>
+            <a:graphic xmlns:a="http://schemas.openxmlformats.org/drawingml/2006/main">
+              <a:graphicData uri="http://schemas.openxmlformats.org/drawingml/2006/picture">
+                <pic:pic xmlns:pic="http://schemas.openxmlformats.org/drawingml/2006/picture">
+                  <pic:nvPicPr>
+                    <pic:cNvPr id="1" name=""/>
+                    <pic:cNvPicPr/>
+                  </pic:nvPicPr>
+                  <pic:blipFill>
+                    <a:blip r:embed="rId13"/>
+                    <a:stretch>
+                      <a:fillRect/>
+                    </a:stretch>
+                  </pic:blipFill>
+                  <pic:spPr>
+                    <a:xfrm>
+                      <a:off x="0" y="0"/>
+                      <a:ext cx="5727700" cy="6409690"/>
+                    </a:xfrm>
+                    <a:prstGeom prst="rect">
+                      <a:avLst/>
+                    </a:prstGeom>
+                  </pic:spPr>
+                </pic:pic>
+              </a:graphicData>
+            </a:graphic>
+          </wp:inline>
+        </w:drawing>
+      </w:r>
+    </w:p>
+    <w:p/>
+    <w:p/>
+    <w:p/>
+    <w:p/>
+    <w:p/>
+    <w:p/>
+    <w:p/>
     <w:sectPr>
       <w:pgSz w:w="11900" w:h="16840"/>
       <w:pgMar w:top="1440" w:right="1440" w:bottom="1440" w:left="1440" w:header="708" w:footer="708" w:gutter="0"/>
@@ -9230,7 +9356,7 @@
 </file>
 
 <file path=customXml/itemProps1.xml><?xml version="1.0" encoding="utf-8"?>
-<ds:datastoreItem xmlns:ds="http://schemas.openxmlformats.org/officeDocument/2006/customXml" ds:itemID="{2A9F140E-DCE0-A44D-ADFA-1F846FD4036F}">
+<ds:datastoreItem xmlns:ds="http://schemas.openxmlformats.org/officeDocument/2006/customXml" ds:itemID="{CD3158DA-57CD-4B4D-B3EC-07475E08CC9F}">
   <ds:schemaRefs>
     <ds:schemaRef ds:uri="http://schemas.openxmlformats.org/officeDocument/2006/bibliography"/>
   </ds:schemaRefs>

--- a/hw2.docx
+++ b/hw2.docx
@@ -8547,10 +8547,7 @@
     </w:p>
     <w:p/>
     <w:p/>
-    <w:p>
-      <w:bookmarkStart w:id="0" w:name="_GoBack"/>
-      <w:bookmarkEnd w:id="0"/>
-    </w:p>
+    <w:p/>
     <w:p>
       <w:r>
         <w:drawing>
@@ -8637,8 +8634,140 @@
     <w:p/>
     <w:p/>
     <w:p/>
+    <w:p>
+      <w:r>
+        <w:t>j)</w:t>
+      </w:r>
+    </w:p>
+    <w:p>
+      <w:r>
+        <w:lastRenderedPageBreak/>
+        <w:drawing>
+          <wp:inline distT="0" distB="0" distL="0" distR="0" wp14:anchorId="6E3596E4" wp14:editId="7506CE4C">
+            <wp:extent cx="5727700" cy="4267835"/>
+            <wp:effectExtent l="0" t="0" r="12700" b="0"/>
+            <wp:docPr id="10" name="Picture 10"/>
+            <wp:cNvGraphicFramePr>
+              <a:graphicFrameLocks xmlns:a="http://schemas.openxmlformats.org/drawingml/2006/main" noChangeAspect="1"/>
+            </wp:cNvGraphicFramePr>
+            <a:graphic xmlns:a="http://schemas.openxmlformats.org/drawingml/2006/main">
+              <a:graphicData uri="http://schemas.openxmlformats.org/drawingml/2006/picture">
+                <pic:pic xmlns:pic="http://schemas.openxmlformats.org/drawingml/2006/picture">
+                  <pic:nvPicPr>
+                    <pic:cNvPr id="1" name=""/>
+                    <pic:cNvPicPr/>
+                  </pic:nvPicPr>
+                  <pic:blipFill>
+                    <a:blip r:embed="rId14"/>
+                    <a:stretch>
+                      <a:fillRect/>
+                    </a:stretch>
+                  </pic:blipFill>
+                  <pic:spPr>
+                    <a:xfrm>
+                      <a:off x="0" y="0"/>
+                      <a:ext cx="5727700" cy="4267835"/>
+                    </a:xfrm>
+                    <a:prstGeom prst="rect">
+                      <a:avLst/>
+                    </a:prstGeom>
+                  </pic:spPr>
+                </pic:pic>
+              </a:graphicData>
+            </a:graphic>
+          </wp:inline>
+        </w:drawing>
+      </w:r>
+    </w:p>
     <w:p/>
     <w:p/>
+    <w:p>
+      <w:r>
+        <w:drawing>
+          <wp:inline distT="0" distB="0" distL="0" distR="0" wp14:anchorId="13FC1537" wp14:editId="48C6A45D">
+            <wp:extent cx="5156200" cy="4114800"/>
+            <wp:effectExtent l="0" t="0" r="0" b="0"/>
+            <wp:docPr id="11" name="Picture 11"/>
+            <wp:cNvGraphicFramePr>
+              <a:graphicFrameLocks xmlns:a="http://schemas.openxmlformats.org/drawingml/2006/main" noChangeAspect="1"/>
+            </wp:cNvGraphicFramePr>
+            <a:graphic xmlns:a="http://schemas.openxmlformats.org/drawingml/2006/main">
+              <a:graphicData uri="http://schemas.openxmlformats.org/drawingml/2006/picture">
+                <pic:pic xmlns:pic="http://schemas.openxmlformats.org/drawingml/2006/picture">
+                  <pic:nvPicPr>
+                    <pic:cNvPr id="1" name=""/>
+                    <pic:cNvPicPr/>
+                  </pic:nvPicPr>
+                  <pic:blipFill>
+                    <a:blip r:embed="rId15"/>
+                    <a:stretch>
+                      <a:fillRect/>
+                    </a:stretch>
+                  </pic:blipFill>
+                  <pic:spPr>
+                    <a:xfrm>
+                      <a:off x="0" y="0"/>
+                      <a:ext cx="5156200" cy="4114800"/>
+                    </a:xfrm>
+                    <a:prstGeom prst="rect">
+                      <a:avLst/>
+                    </a:prstGeom>
+                  </pic:spPr>
+                </pic:pic>
+              </a:graphicData>
+            </a:graphic>
+          </wp:inline>
+        </w:drawing>
+      </w:r>
+    </w:p>
+    <w:p/>
+    <w:p>
+      <w:r>
+        <w:drawing>
+          <wp:inline distT="0" distB="0" distL="0" distR="0" wp14:anchorId="6482844A" wp14:editId="4C93DAA9">
+            <wp:extent cx="5727700" cy="6419215"/>
+            <wp:effectExtent l="0" t="0" r="12700" b="6985"/>
+            <wp:docPr id="12" name="Picture 12"/>
+            <wp:cNvGraphicFramePr>
+              <a:graphicFrameLocks xmlns:a="http://schemas.openxmlformats.org/drawingml/2006/main" noChangeAspect="1"/>
+            </wp:cNvGraphicFramePr>
+            <a:graphic xmlns:a="http://schemas.openxmlformats.org/drawingml/2006/main">
+              <a:graphicData uri="http://schemas.openxmlformats.org/drawingml/2006/picture">
+                <pic:pic xmlns:pic="http://schemas.openxmlformats.org/drawingml/2006/picture">
+                  <pic:nvPicPr>
+                    <pic:cNvPr id="1" name=""/>
+                    <pic:cNvPicPr/>
+                  </pic:nvPicPr>
+                  <pic:blipFill>
+                    <a:blip r:embed="rId16"/>
+                    <a:stretch>
+                      <a:fillRect/>
+                    </a:stretch>
+                  </pic:blipFill>
+                  <pic:spPr>
+                    <a:xfrm>
+                      <a:off x="0" y="0"/>
+                      <a:ext cx="5727700" cy="6419215"/>
+                    </a:xfrm>
+                    <a:prstGeom prst="rect">
+                      <a:avLst/>
+                    </a:prstGeom>
+                  </pic:spPr>
+                </pic:pic>
+              </a:graphicData>
+            </a:graphic>
+          </wp:inline>
+        </w:drawing>
+      </w:r>
+    </w:p>
+    <w:p/>
+    <w:p/>
+    <w:p/>
+    <w:p/>
+    <w:p>
+      <w:bookmarkStart w:id="0" w:name="_GoBack"/>
+      <w:bookmarkEnd w:id="0"/>
+    </w:p>
     <w:sectPr>
       <w:pgSz w:w="11900" w:h="16840"/>
       <w:pgMar w:top="1440" w:right="1440" w:bottom="1440" w:left="1440" w:header="708" w:footer="708" w:gutter="0"/>
@@ -9356,7 +9485,7 @@
 </file>
 
 <file path=customXml/itemProps1.xml><?xml version="1.0" encoding="utf-8"?>
-<ds:datastoreItem xmlns:ds="http://schemas.openxmlformats.org/officeDocument/2006/customXml" ds:itemID="{CD3158DA-57CD-4B4D-B3EC-07475E08CC9F}">
+<ds:datastoreItem xmlns:ds="http://schemas.openxmlformats.org/officeDocument/2006/customXml" ds:itemID="{1F55B6CD-2638-C04B-9B9E-15D461EDAD7B}">
   <ds:schemaRefs>
     <ds:schemaRef ds:uri="http://schemas.openxmlformats.org/officeDocument/2006/bibliography"/>
   </ds:schemaRefs>

--- a/hw2.docx
+++ b/hw2.docx
@@ -2679,7 +2679,15 @@
         </m:f>
       </m:oMath>
       <w:r>
-        <w:t xml:space="preserve"> =  J(</w:t>
+        <w:t xml:space="preserve"> </w:t>
+      </w:r>
+      <w:proofErr w:type="gramStart"/>
+      <w:r>
+        <w:t>=  J</w:t>
+      </w:r>
+      <w:proofErr w:type="gramEnd"/>
+      <w:r>
+        <w:t>(</w:t>
       </w:r>
       <w:r>
         <w:t>θ</w:t>
@@ -8234,6 +8242,9 @@
     </w:p>
     <w:p>
       <w:r>
+        <w:rPr>
+          <w:noProof/>
+        </w:rPr>
         <w:lastRenderedPageBreak/>
         <w:drawing>
           <wp:inline distT="0" distB="0" distL="0" distR="0" wp14:anchorId="6B01B7F5" wp14:editId="33975B25">
@@ -8251,7 +8262,7 @@
                     <pic:cNvPicPr/>
                   </pic:nvPicPr>
                   <pic:blipFill>
-                    <a:blip r:embed="rId5"/>
+                    <a:blip r:embed="rId6"/>
                     <a:stretch>
                       <a:fillRect/>
                     </a:stretch>
@@ -8274,6 +8285,9 @@
     </w:p>
     <w:p>
       <w:r>
+        <w:rPr>
+          <w:noProof/>
+        </w:rPr>
         <w:lastRenderedPageBreak/>
         <w:drawing>
           <wp:inline distT="0" distB="0" distL="0" distR="0" wp14:anchorId="1F66DBF1" wp14:editId="48106F3D">
@@ -8291,7 +8305,7 @@
                     <pic:cNvPicPr/>
                   </pic:nvPicPr>
                   <pic:blipFill>
-                    <a:blip r:embed="rId6"/>
+                    <a:blip r:embed="rId7"/>
                     <a:stretch>
                       <a:fillRect/>
                     </a:stretch>
@@ -8316,6 +8330,9 @@
     <w:p/>
     <w:p>
       <w:r>
+        <w:rPr>
+          <w:noProof/>
+        </w:rPr>
         <w:lastRenderedPageBreak/>
         <w:drawing>
           <wp:inline distT="0" distB="0" distL="0" distR="0" wp14:anchorId="4EE806E7" wp14:editId="3EC9FFFE">
@@ -8333,7 +8350,7 @@
                     <pic:cNvPicPr/>
                   </pic:nvPicPr>
                   <pic:blipFill>
-                    <a:blip r:embed="rId7"/>
+                    <a:blip r:embed="rId8"/>
                     <a:stretch>
                       <a:fillRect/>
                     </a:stretch>
@@ -8369,6 +8386,9 @@
     </w:p>
     <w:p>
       <w:r>
+        <w:rPr>
+          <w:noProof/>
+        </w:rPr>
         <w:lastRenderedPageBreak/>
         <w:drawing>
           <wp:inline distT="0" distB="0" distL="0" distR="0" wp14:anchorId="32BBA6B1" wp14:editId="6EA6FE35">
@@ -8386,7 +8406,7 @@
                     <pic:cNvPicPr/>
                   </pic:nvPicPr>
                   <pic:blipFill>
-                    <a:blip r:embed="rId8"/>
+                    <a:blip r:embed="rId9"/>
                     <a:stretch>
                       <a:fillRect/>
                     </a:stretch>
@@ -8411,6 +8431,9 @@
     <w:p/>
     <w:p>
       <w:r>
+        <w:rPr>
+          <w:noProof/>
+        </w:rPr>
         <w:lastRenderedPageBreak/>
         <w:drawing>
           <wp:inline distT="0" distB="0" distL="0" distR="0" wp14:anchorId="306E1DC1" wp14:editId="0B7832B5">
@@ -8428,7 +8451,7 @@
                     <pic:cNvPicPr/>
                   </pic:nvPicPr>
                   <pic:blipFill>
-                    <a:blip r:embed="rId9"/>
+                    <a:blip r:embed="rId10"/>
                     <a:stretch>
                       <a:fillRect/>
                     </a:stretch>
@@ -8454,6 +8477,9 @@
     <w:p/>
     <w:p>
       <w:r>
+        <w:rPr>
+          <w:noProof/>
+        </w:rPr>
         <w:lastRenderedPageBreak/>
         <w:drawing>
           <wp:inline distT="0" distB="0" distL="0" distR="0" wp14:anchorId="1185097C" wp14:editId="2227DBCF">
@@ -8471,7 +8497,7 @@
                     <pic:cNvPicPr/>
                   </pic:nvPicPr>
                   <pic:blipFill>
-                    <a:blip r:embed="rId10"/>
+                    <a:blip r:embed="rId11"/>
                     <a:stretch>
                       <a:fillRect/>
                     </a:stretch>
@@ -8500,13 +8526,21 @@
     <w:p/>
     <w:p/>
     <w:p>
+      <w:proofErr w:type="spellStart"/>
       <w:r>
-        <w:t>i)</w:t>
+        <w:t>i</w:t>
+      </w:r>
+      <w:proofErr w:type="spellEnd"/>
+      <w:r>
+        <w:t>)</w:t>
       </w:r>
     </w:p>
     <w:p/>
     <w:p>
       <w:r>
+        <w:rPr>
+          <w:noProof/>
+        </w:rPr>
         <w:lastRenderedPageBreak/>
         <w:drawing>
           <wp:inline distT="0" distB="0" distL="0" distR="0" wp14:anchorId="6D5ED4D9" wp14:editId="72F1CC11">
@@ -8524,7 +8558,7 @@
                     <pic:cNvPicPr/>
                   </pic:nvPicPr>
                   <pic:blipFill>
-                    <a:blip r:embed="rId11"/>
+                    <a:blip r:embed="rId12"/>
                     <a:stretch>
                       <a:fillRect/>
                     </a:stretch>
@@ -8550,6 +8584,9 @@
     <w:p/>
     <w:p>
       <w:r>
+        <w:rPr>
+          <w:noProof/>
+        </w:rPr>
         <w:drawing>
           <wp:inline distT="0" distB="0" distL="0" distR="0" wp14:anchorId="3CE6CA34" wp14:editId="7CE7F8A4">
             <wp:extent cx="5092700" cy="3759200"/>
@@ -8566,7 +8603,7 @@
                     <pic:cNvPicPr/>
                   </pic:nvPicPr>
                   <pic:blipFill>
-                    <a:blip r:embed="rId12"/>
+                    <a:blip r:embed="rId13"/>
                     <a:stretch>
                       <a:fillRect/>
                     </a:stretch>
@@ -8591,6 +8628,9 @@
     <w:p/>
     <w:p>
       <w:r>
+        <w:rPr>
+          <w:noProof/>
+        </w:rPr>
         <w:lastRenderedPageBreak/>
         <w:drawing>
           <wp:inline distT="0" distB="0" distL="0" distR="0" wp14:anchorId="54A96B86" wp14:editId="589D61E3">
@@ -8608,7 +8648,7 @@
                     <pic:cNvPicPr/>
                   </pic:nvPicPr>
                   <pic:blipFill>
-                    <a:blip r:embed="rId13"/>
+                    <a:blip r:embed="rId14"/>
                     <a:stretch>
                       <a:fillRect/>
                     </a:stretch>
@@ -8641,6 +8681,9 @@
     </w:p>
     <w:p>
       <w:r>
+        <w:rPr>
+          <w:noProof/>
+        </w:rPr>
         <w:lastRenderedPageBreak/>
         <w:drawing>
           <wp:inline distT="0" distB="0" distL="0" distR="0" wp14:anchorId="6E3596E4" wp14:editId="7506CE4C">
@@ -8658,7 +8701,7 @@
                     <pic:cNvPicPr/>
                   </pic:nvPicPr>
                   <pic:blipFill>
-                    <a:blip r:embed="rId14"/>
+                    <a:blip r:embed="rId15"/>
                     <a:stretch>
                       <a:fillRect/>
                     </a:stretch>
@@ -8683,6 +8726,9 @@
     <w:p/>
     <w:p>
       <w:r>
+        <w:rPr>
+          <w:noProof/>
+        </w:rPr>
         <w:drawing>
           <wp:inline distT="0" distB="0" distL="0" distR="0" wp14:anchorId="13FC1537" wp14:editId="48C6A45D">
             <wp:extent cx="5156200" cy="4114800"/>
@@ -8699,7 +8745,7 @@
                     <pic:cNvPicPr/>
                   </pic:nvPicPr>
                   <pic:blipFill>
-                    <a:blip r:embed="rId15"/>
+                    <a:blip r:embed="rId16"/>
                     <a:stretch>
                       <a:fillRect/>
                     </a:stretch>
@@ -8723,6 +8769,9 @@
     <w:p/>
     <w:p>
       <w:r>
+        <w:rPr>
+          <w:noProof/>
+        </w:rPr>
         <w:drawing>
           <wp:inline distT="0" distB="0" distL="0" distR="0" wp14:anchorId="6482844A" wp14:editId="4C93DAA9">
             <wp:extent cx="5727700" cy="6419215"/>
@@ -8739,7 +8788,7 @@
                     <pic:cNvPicPr/>
                   </pic:nvPicPr>
                   <pic:blipFill>
-                    <a:blip r:embed="rId16"/>
+                    <a:blip r:embed="rId17"/>
                     <a:stretch>
                       <a:fillRect/>
                     </a:stretch>
@@ -8763,11 +8812,1196 @@
     <w:p/>
     <w:p/>
     <w:p/>
+    <w:p>
+      <w:pPr>
+        <w:rPr>
+          <w:rFonts w:hint="eastAsia"/>
+        </w:rPr>
+      </w:pPr>
+    </w:p>
+    <w:p>
+      <w:pPr>
+        <w:rPr>
+          <w:rFonts w:hint="eastAsia"/>
+        </w:rPr>
+      </w:pPr>
+    </w:p>
+    <w:p>
+      <w:pPr>
+        <w:rPr>
+          <w:rFonts w:hint="eastAsia"/>
+        </w:rPr>
+      </w:pPr>
+    </w:p>
+    <w:p>
+      <w:pPr>
+        <w:rPr>
+          <w:rFonts w:hint="eastAsia"/>
+        </w:rPr>
+      </w:pPr>
+    </w:p>
+    <w:p>
+      <w:r>
+        <w:rPr>
+          <w:rFonts w:hint="eastAsia"/>
+        </w:rPr>
+        <w:t>j</w:t>
+      </w:r>
+      <w:r>
+        <w:t>)</w:t>
+      </w:r>
+    </w:p>
+    <w:p>
+      <m:oMathPara>
+        <m:oMath>
+          <m:r>
+            <w:rPr>
+              <w:rFonts w:ascii="Cambria Math" w:hAnsi="Cambria Math"/>
+            </w:rPr>
+            <m:t>F=</m:t>
+          </m:r>
+          <m:f>
+            <m:fPr>
+              <m:ctrlPr>
+                <w:rPr>
+                  <w:rFonts w:ascii="Cambria Math" w:hAnsi="Cambria Math"/>
+                  <w:i/>
+                </w:rPr>
+              </m:ctrlPr>
+            </m:fPr>
+            <m:num>
+              <m:r>
+                <w:rPr>
+                  <w:rFonts w:ascii="Cambria Math" w:hAnsi="Cambria Math"/>
+                </w:rPr>
+                <m:t>1</m:t>
+              </m:r>
+            </m:num>
+            <m:den>
+              <m:r>
+                <w:rPr>
+                  <w:rFonts w:ascii="Cambria Math" w:hAnsi="Cambria Math"/>
+                </w:rPr>
+                <m:t>2</m:t>
+              </m:r>
+            </m:den>
+          </m:f>
+          <m:r>
+            <w:rPr>
+              <w:rFonts w:ascii="Cambria Math" w:hAnsi="Cambria Math"/>
+            </w:rPr>
+            <m:t xml:space="preserve"> </m:t>
+          </m:r>
+          <m:sSup>
+            <m:sSupPr>
+              <m:ctrlPr>
+                <w:rPr>
+                  <w:rFonts w:ascii="Cambria Math" w:hAnsi="Cambria Math"/>
+                  <w:i/>
+                </w:rPr>
+              </m:ctrlPr>
+            </m:sSupPr>
+            <m:e>
+              <m:r>
+                <w:rPr>
+                  <w:rFonts w:ascii="Cambria Math" w:hAnsi="Cambria Math"/>
+                </w:rPr>
+                <m:t>∆θ</m:t>
+              </m:r>
+            </m:e>
+            <m:sup>
+              <m:r>
+                <w:rPr>
+                  <w:rFonts w:ascii="Cambria Math" w:hAnsi="Cambria Math"/>
+                </w:rPr>
+                <m:t>T</m:t>
+              </m:r>
+            </m:sup>
+          </m:sSup>
+          <m:r>
+            <w:rPr>
+              <w:rFonts w:ascii="Cambria Math" w:hAnsi="Cambria Math"/>
+            </w:rPr>
+            <m:t>W</m:t>
+          </m:r>
+          <m:r>
+            <w:rPr>
+              <w:rFonts w:ascii="Cambria Math" w:hAnsi="Cambria Math"/>
+            </w:rPr>
+            <m:t>∆θ</m:t>
+          </m:r>
+          <m:r>
+            <w:rPr>
+              <w:rFonts w:ascii="Cambria Math" w:hAnsi="Cambria Math"/>
+            </w:rPr>
+            <m:t xml:space="preserve">+ </m:t>
+          </m:r>
+          <m:sSup>
+            <m:sSupPr>
+              <m:ctrlPr>
+                <w:rPr>
+                  <w:rFonts w:ascii="Cambria Math" w:hAnsi="Cambria Math"/>
+                  <w:i/>
+                </w:rPr>
+              </m:ctrlPr>
+            </m:sSupPr>
+            <m:e>
+              <m:r>
+                <w:rPr>
+                  <w:rFonts w:ascii="Cambria Math" w:hAnsi="Cambria Math"/>
+                </w:rPr>
+                <m:t>λ</m:t>
+              </m:r>
+            </m:e>
+            <m:sup>
+              <m:r>
+                <w:rPr>
+                  <w:rFonts w:ascii="Cambria Math" w:hAnsi="Cambria Math"/>
+                </w:rPr>
+                <m:t>T</m:t>
+              </m:r>
+            </m:sup>
+          </m:sSup>
+          <m:d>
+            <m:dPr>
+              <m:ctrlPr>
+                <w:rPr>
+                  <w:rFonts w:ascii="Cambria Math" w:hAnsi="Cambria Math"/>
+                  <w:i/>
+                </w:rPr>
+              </m:ctrlPr>
+            </m:dPr>
+            <m:e>
+              <m:r>
+                <w:rPr>
+                  <w:rFonts w:ascii="Cambria Math" w:hAnsi="Cambria Math"/>
+                </w:rPr>
+                <m:t>∆</m:t>
+              </m:r>
+              <m:r>
+                <w:rPr>
+                  <w:rFonts w:ascii="Cambria Math" w:hAnsi="Cambria Math"/>
+                </w:rPr>
+                <m:t>x-J</m:t>
+              </m:r>
+              <m:d>
+                <m:dPr>
+                  <m:ctrlPr>
+                    <w:rPr>
+                      <w:rFonts w:ascii="Cambria Math" w:hAnsi="Cambria Math"/>
+                      <w:i/>
+                    </w:rPr>
+                  </m:ctrlPr>
+                </m:dPr>
+                <m:e>
+                  <m:r>
+                    <w:rPr>
+                      <w:rFonts w:ascii="Cambria Math" w:hAnsi="Cambria Math"/>
+                    </w:rPr>
+                    <m:t>θ</m:t>
+                  </m:r>
+                </m:e>
+              </m:d>
+              <m:r>
+                <w:rPr>
+                  <w:rFonts w:ascii="Cambria Math" w:hAnsi="Cambria Math"/>
+                </w:rPr>
+                <m:t>∆θ</m:t>
+              </m:r>
+            </m:e>
+          </m:d>
+        </m:oMath>
+      </m:oMathPara>
+    </w:p>
+    <w:p>
+      <w:r>
+        <w:t xml:space="preserve">where </w:t>
+      </w:r>
+      <m:oMath>
+        <m:sSup>
+          <m:sSupPr>
+            <m:ctrlPr>
+              <w:rPr>
+                <w:rFonts w:ascii="Cambria Math" w:hAnsi="Cambria Math"/>
+                <w:i/>
+              </w:rPr>
+            </m:ctrlPr>
+          </m:sSupPr>
+          <m:e>
+            <m:r>
+              <w:rPr>
+                <w:rFonts w:ascii="Cambria Math" w:hAnsi="Cambria Math"/>
+              </w:rPr>
+              <m:t>λ</m:t>
+            </m:r>
+          </m:e>
+          <m:sup>
+            <m:r>
+              <w:rPr>
+                <w:rFonts w:ascii="Cambria Math" w:hAnsi="Cambria Math"/>
+              </w:rPr>
+              <m:t>T</m:t>
+            </m:r>
+          </m:sup>
+        </m:sSup>
+      </m:oMath>
+      <w:r>
+        <w:t xml:space="preserve"> is a vector of Lagrange multipliers.</w:t>
+      </w:r>
+    </w:p>
+    <w:p/>
+    <w:p>
+      <w:pPr>
+        <w:pStyle w:val="ListParagraph"/>
+        <w:numPr>
+          <w:ilvl w:val="0"/>
+          <w:numId w:val="1"/>
+        </w:numPr>
+      </w:pPr>
+      <m:oMath>
+        <m:f>
+          <m:fPr>
+            <m:ctrlPr>
+              <w:rPr>
+                <w:rFonts w:ascii="Cambria Math" w:hAnsi="Cambria Math"/>
+                <w:i/>
+              </w:rPr>
+            </m:ctrlPr>
+          </m:fPr>
+          <m:num>
+            <m:r>
+              <w:rPr>
+                <w:rFonts w:ascii="Cambria Math" w:hAnsi="Cambria Math"/>
+              </w:rPr>
+              <m:t>∂F</m:t>
+            </m:r>
+          </m:num>
+          <m:den>
+            <m:r>
+              <w:rPr>
+                <w:rFonts w:ascii="Cambria Math" w:hAnsi="Cambria Math"/>
+              </w:rPr>
+              <m:t>∂λ</m:t>
+            </m:r>
+          </m:den>
+        </m:f>
+        <m:r>
+          <w:rPr>
+            <w:rFonts w:ascii="Cambria Math" w:hAnsi="Cambria Math"/>
+          </w:rPr>
+          <m:t>=0</m:t>
+        </m:r>
+        <m:r>
+          <w:rPr>
+            <w:rFonts w:ascii="Cambria Math" w:hAnsi="Cambria Math"/>
+          </w:rPr>
+          <m:t xml:space="preserve">     =&gt;   </m:t>
+        </m:r>
+        <m:r>
+          <w:rPr>
+            <w:rFonts w:ascii="Cambria Math" w:hAnsi="Cambria Math"/>
+          </w:rPr>
+          <m:t>∆x</m:t>
+        </m:r>
+        <m:r>
+          <w:rPr>
+            <w:rFonts w:ascii="Cambria Math" w:hAnsi="Cambria Math"/>
+          </w:rPr>
+          <m:t>=</m:t>
+        </m:r>
+        <m:r>
+          <w:rPr>
+            <w:rFonts w:ascii="Cambria Math" w:hAnsi="Cambria Math"/>
+          </w:rPr>
+          <m:t>J∆θ</m:t>
+        </m:r>
+      </m:oMath>
+      <w:r>
+        <w:t xml:space="preserve"> </w:t>
+      </w:r>
+    </w:p>
+    <w:p>
+      <w:pPr>
+        <w:pStyle w:val="ListParagraph"/>
+        <w:numPr>
+          <w:ilvl w:val="0"/>
+          <w:numId w:val="1"/>
+        </w:numPr>
+      </w:pPr>
+      <m:oMath>
+        <m:f>
+          <m:fPr>
+            <m:ctrlPr>
+              <w:rPr>
+                <w:rFonts w:ascii="Cambria Math" w:hAnsi="Cambria Math"/>
+                <w:i/>
+              </w:rPr>
+            </m:ctrlPr>
+          </m:fPr>
+          <m:num>
+            <m:r>
+              <w:rPr>
+                <w:rFonts w:ascii="Cambria Math" w:hAnsi="Cambria Math"/>
+              </w:rPr>
+              <m:t>∂F</m:t>
+            </m:r>
+          </m:num>
+          <m:den>
+            <m:r>
+              <w:rPr>
+                <w:rFonts w:ascii="Cambria Math" w:hAnsi="Cambria Math"/>
+              </w:rPr>
+              <m:t>∂</m:t>
+            </m:r>
+            <m:r>
+              <w:rPr>
+                <w:rFonts w:ascii="Cambria Math" w:hAnsi="Cambria Math"/>
+              </w:rPr>
+              <m:t>θ</m:t>
+            </m:r>
+          </m:den>
+        </m:f>
+        <m:r>
+          <w:rPr>
+            <w:rFonts w:ascii="Cambria Math" w:hAnsi="Cambria Math"/>
+          </w:rPr>
+          <m:t>=0     =&gt;</m:t>
+        </m:r>
+      </m:oMath>
+      <w:r>
+        <w:t xml:space="preserve"> </w:t>
+      </w:r>
+      <m:oMath>
+        <m:r>
+          <w:rPr>
+            <w:rFonts w:ascii="Cambria Math" w:hAnsi="Cambria Math"/>
+          </w:rPr>
+          <m:t>∆θ</m:t>
+        </m:r>
+        <m:r>
+          <w:rPr>
+            <w:rFonts w:ascii="Cambria Math" w:hAnsi="Cambria Math"/>
+          </w:rPr>
+          <m:t>=</m:t>
+        </m:r>
+        <m:sSup>
+          <m:sSupPr>
+            <m:ctrlPr>
+              <w:rPr>
+                <w:rFonts w:ascii="Cambria Math" w:hAnsi="Cambria Math"/>
+                <w:i/>
+              </w:rPr>
+            </m:ctrlPr>
+          </m:sSupPr>
+          <m:e>
+            <m:r>
+              <w:rPr>
+                <w:rFonts w:ascii="Cambria Math" w:hAnsi="Cambria Math"/>
+              </w:rPr>
+              <m:t>(</m:t>
+            </m:r>
+            <m:sSup>
+              <m:sSupPr>
+                <m:ctrlPr>
+                  <w:rPr>
+                    <w:rFonts w:ascii="Cambria Math" w:hAnsi="Cambria Math"/>
+                    <w:i/>
+                  </w:rPr>
+                </m:ctrlPr>
+              </m:sSupPr>
+              <m:e>
+                <m:r>
+                  <w:rPr>
+                    <w:rFonts w:ascii="Cambria Math" w:hAnsi="Cambria Math"/>
+                  </w:rPr>
+                  <m:t xml:space="preserve">  W</m:t>
+                </m:r>
+              </m:e>
+              <m:sup>
+                <m:r>
+                  <w:rPr>
+                    <w:rFonts w:ascii="Cambria Math" w:hAnsi="Cambria Math"/>
+                  </w:rPr>
+                  <m:t>T</m:t>
+                </m:r>
+              </m:sup>
+            </m:sSup>
+            <m:r>
+              <w:rPr>
+                <w:rFonts w:ascii="Cambria Math" w:hAnsi="Cambria Math"/>
+              </w:rPr>
+              <m:t>)</m:t>
+            </m:r>
+          </m:e>
+          <m:sup>
+            <m:r>
+              <w:rPr>
+                <w:rFonts w:ascii="Cambria Math" w:hAnsi="Cambria Math"/>
+              </w:rPr>
+              <m:t>-1</m:t>
+            </m:r>
+          </m:sup>
+        </m:sSup>
+        <m:sSup>
+          <m:sSupPr>
+            <m:ctrlPr>
+              <w:rPr>
+                <w:rFonts w:ascii="Cambria Math" w:hAnsi="Cambria Math"/>
+                <w:i/>
+              </w:rPr>
+            </m:ctrlPr>
+          </m:sSupPr>
+          <m:e>
+            <m:r>
+              <w:rPr>
+                <w:rFonts w:ascii="Cambria Math" w:hAnsi="Cambria Math"/>
+              </w:rPr>
+              <m:t>J</m:t>
+            </m:r>
+          </m:e>
+          <m:sup>
+            <m:r>
+              <w:rPr>
+                <w:rFonts w:ascii="Cambria Math" w:hAnsi="Cambria Math"/>
+              </w:rPr>
+              <m:t>T</m:t>
+            </m:r>
+          </m:sup>
+        </m:sSup>
+        <m:r>
+          <w:rPr>
+            <w:rFonts w:ascii="Cambria Math" w:hAnsi="Cambria Math"/>
+          </w:rPr>
+          <m:t>λ</m:t>
+        </m:r>
+        <m:r>
+          <w:rPr>
+            <w:rFonts w:ascii="Cambria Math" w:hAnsi="Cambria Math"/>
+          </w:rPr>
+          <m:t xml:space="preserve">  =&gt;</m:t>
+        </m:r>
+        <m:r>
+          <w:rPr>
+            <w:rFonts w:ascii="Cambria Math" w:hAnsi="Cambria Math"/>
+          </w:rPr>
+          <m:t xml:space="preserve">  </m:t>
+        </m:r>
+        <m:r>
+          <w:rPr>
+            <w:rFonts w:ascii="Cambria Math" w:hAnsi="Cambria Math"/>
+          </w:rPr>
+          <m:t xml:space="preserve"> </m:t>
+        </m:r>
+        <m:r>
+          <w:rPr>
+            <w:rFonts w:ascii="Cambria Math" w:hAnsi="Cambria Math"/>
+          </w:rPr>
+          <m:t>J</m:t>
+        </m:r>
+        <m:r>
+          <w:rPr>
+            <w:rFonts w:ascii="Cambria Math" w:hAnsi="Cambria Math"/>
+          </w:rPr>
+          <m:t>∆θ=</m:t>
+        </m:r>
+        <m:r>
+          <w:rPr>
+            <w:rFonts w:ascii="Cambria Math" w:hAnsi="Cambria Math"/>
+          </w:rPr>
+          <m:t>J</m:t>
+        </m:r>
+        <m:sSup>
+          <m:sSupPr>
+            <m:ctrlPr>
+              <w:rPr>
+                <w:rFonts w:ascii="Cambria Math" w:hAnsi="Cambria Math"/>
+                <w:i/>
+              </w:rPr>
+            </m:ctrlPr>
+          </m:sSupPr>
+          <m:e>
+            <m:r>
+              <w:rPr>
+                <w:rFonts w:ascii="Cambria Math" w:hAnsi="Cambria Math"/>
+              </w:rPr>
+              <m:t>(</m:t>
+            </m:r>
+            <m:sSup>
+              <m:sSupPr>
+                <m:ctrlPr>
+                  <w:rPr>
+                    <w:rFonts w:ascii="Cambria Math" w:hAnsi="Cambria Math"/>
+                    <w:i/>
+                  </w:rPr>
+                </m:ctrlPr>
+              </m:sSupPr>
+              <m:e>
+                <m:r>
+                  <w:rPr>
+                    <w:rFonts w:ascii="Cambria Math" w:hAnsi="Cambria Math"/>
+                  </w:rPr>
+                  <m:t xml:space="preserve">  W</m:t>
+                </m:r>
+              </m:e>
+              <m:sup>
+                <m:r>
+                  <w:rPr>
+                    <w:rFonts w:ascii="Cambria Math" w:hAnsi="Cambria Math"/>
+                  </w:rPr>
+                  <m:t>T</m:t>
+                </m:r>
+              </m:sup>
+            </m:sSup>
+            <m:r>
+              <w:rPr>
+                <w:rFonts w:ascii="Cambria Math" w:hAnsi="Cambria Math"/>
+              </w:rPr>
+              <m:t>)</m:t>
+            </m:r>
+          </m:e>
+          <m:sup>
+            <m:r>
+              <w:rPr>
+                <w:rFonts w:ascii="Cambria Math" w:hAnsi="Cambria Math"/>
+              </w:rPr>
+              <m:t>-1</m:t>
+            </m:r>
+          </m:sup>
+        </m:sSup>
+        <m:sSup>
+          <m:sSupPr>
+            <m:ctrlPr>
+              <w:rPr>
+                <w:rFonts w:ascii="Cambria Math" w:hAnsi="Cambria Math"/>
+                <w:i/>
+              </w:rPr>
+            </m:ctrlPr>
+          </m:sSupPr>
+          <m:e>
+            <m:r>
+              <w:rPr>
+                <w:rFonts w:ascii="Cambria Math" w:hAnsi="Cambria Math"/>
+              </w:rPr>
+              <m:t>J</m:t>
+            </m:r>
+          </m:e>
+          <m:sup>
+            <m:r>
+              <w:rPr>
+                <w:rFonts w:ascii="Cambria Math" w:hAnsi="Cambria Math"/>
+              </w:rPr>
+              <m:t>T</m:t>
+            </m:r>
+          </m:sup>
+        </m:sSup>
+        <m:r>
+          <w:rPr>
+            <w:rFonts w:ascii="Cambria Math" w:hAnsi="Cambria Math"/>
+          </w:rPr>
+          <m:t xml:space="preserve">λ </m:t>
+        </m:r>
+      </m:oMath>
+    </w:p>
+    <w:p/>
+    <w:p>
+      <w:r>
+        <w:t>Combine (1) and (2):</w:t>
+      </w:r>
+      <w:r>
+        <w:t xml:space="preserve">   </w:t>
+      </w:r>
+      <m:oMath>
+        <m:r>
+          <w:rPr>
+            <w:rFonts w:ascii="Cambria Math" w:hAnsi="Cambria Math"/>
+          </w:rPr>
+          <m:t xml:space="preserve"> </m:t>
+        </m:r>
+        <m:r>
+          <w:rPr>
+            <w:rFonts w:ascii="Cambria Math" w:hAnsi="Cambria Math"/>
+          </w:rPr>
+          <m:t>∆x=J∆θ=J</m:t>
+        </m:r>
+        <m:sSup>
+          <m:sSupPr>
+            <m:ctrlPr>
+              <w:rPr>
+                <w:rFonts w:ascii="Cambria Math" w:hAnsi="Cambria Math"/>
+                <w:i/>
+              </w:rPr>
+            </m:ctrlPr>
+          </m:sSupPr>
+          <m:e>
+            <m:r>
+              <w:rPr>
+                <w:rFonts w:ascii="Cambria Math" w:hAnsi="Cambria Math"/>
+              </w:rPr>
+              <m:t>(</m:t>
+            </m:r>
+            <m:sSup>
+              <m:sSupPr>
+                <m:ctrlPr>
+                  <w:rPr>
+                    <w:rFonts w:ascii="Cambria Math" w:hAnsi="Cambria Math"/>
+                    <w:i/>
+                  </w:rPr>
+                </m:ctrlPr>
+              </m:sSupPr>
+              <m:e>
+                <m:r>
+                  <w:rPr>
+                    <w:rFonts w:ascii="Cambria Math" w:hAnsi="Cambria Math"/>
+                  </w:rPr>
+                  <m:t xml:space="preserve">  W</m:t>
+                </m:r>
+              </m:e>
+              <m:sup>
+                <m:r>
+                  <w:rPr>
+                    <w:rFonts w:ascii="Cambria Math" w:hAnsi="Cambria Math"/>
+                  </w:rPr>
+                  <m:t>T</m:t>
+                </m:r>
+              </m:sup>
+            </m:sSup>
+            <m:r>
+              <w:rPr>
+                <w:rFonts w:ascii="Cambria Math" w:hAnsi="Cambria Math"/>
+              </w:rPr>
+              <m:t>)</m:t>
+            </m:r>
+          </m:e>
+          <m:sup>
+            <m:r>
+              <w:rPr>
+                <w:rFonts w:ascii="Cambria Math" w:hAnsi="Cambria Math"/>
+              </w:rPr>
+              <m:t>-1</m:t>
+            </m:r>
+          </m:sup>
+        </m:sSup>
+        <m:sSup>
+          <m:sSupPr>
+            <m:ctrlPr>
+              <w:rPr>
+                <w:rFonts w:ascii="Cambria Math" w:hAnsi="Cambria Math"/>
+                <w:i/>
+              </w:rPr>
+            </m:ctrlPr>
+          </m:sSupPr>
+          <m:e>
+            <m:r>
+              <w:rPr>
+                <w:rFonts w:ascii="Cambria Math" w:hAnsi="Cambria Math"/>
+              </w:rPr>
+              <m:t>J</m:t>
+            </m:r>
+          </m:e>
+          <m:sup>
+            <m:r>
+              <w:rPr>
+                <w:rFonts w:ascii="Cambria Math" w:hAnsi="Cambria Math"/>
+              </w:rPr>
+              <m:t>T</m:t>
+            </m:r>
+          </m:sup>
+        </m:sSup>
+        <m:r>
+          <w:rPr>
+            <w:rFonts w:ascii="Cambria Math" w:hAnsi="Cambria Math"/>
+          </w:rPr>
+          <m:t>λ</m:t>
+        </m:r>
+      </m:oMath>
+    </w:p>
+    <w:p>
+      <w:r>
+        <w:t xml:space="preserve"> </w:t>
+      </w:r>
+      <m:oMath>
+        <m:r>
+          <w:rPr>
+            <w:rFonts w:ascii="Cambria Math" w:hAnsi="Cambria Math"/>
+          </w:rPr>
+          <m:t>=</m:t>
+        </m:r>
+        <m:r>
+          <w:rPr>
+            <w:rFonts w:ascii="Cambria Math" w:hAnsi="Cambria Math"/>
+          </w:rPr>
+          <m:t xml:space="preserve">&gt;  </m:t>
+        </m:r>
+        <m:r>
+          <w:rPr>
+            <w:rFonts w:ascii="Cambria Math" w:hAnsi="Cambria Math"/>
+          </w:rPr>
+          <m:t>λ</m:t>
+        </m:r>
+        <m:r>
+          <w:rPr>
+            <w:rFonts w:ascii="Cambria Math" w:hAnsi="Cambria Math"/>
+          </w:rPr>
+          <m:t xml:space="preserve">= </m:t>
+        </m:r>
+        <m:sSup>
+          <m:sSupPr>
+            <m:ctrlPr>
+              <w:rPr>
+                <w:rFonts w:ascii="Cambria Math" w:hAnsi="Cambria Math"/>
+                <w:i/>
+              </w:rPr>
+            </m:ctrlPr>
+          </m:sSupPr>
+          <m:e>
+            <m:r>
+              <w:rPr>
+                <w:rFonts w:ascii="Cambria Math" w:hAnsi="Cambria Math"/>
+              </w:rPr>
+              <m:t>(</m:t>
+            </m:r>
+            <m:r>
+              <w:rPr>
+                <w:rFonts w:ascii="Cambria Math" w:hAnsi="Cambria Math"/>
+              </w:rPr>
+              <m:t>J</m:t>
+            </m:r>
+            <m:sSup>
+              <m:sSupPr>
+                <m:ctrlPr>
+                  <w:rPr>
+                    <w:rFonts w:ascii="Cambria Math" w:hAnsi="Cambria Math"/>
+                    <w:i/>
+                  </w:rPr>
+                </m:ctrlPr>
+              </m:sSupPr>
+              <m:e>
+                <m:r>
+                  <w:rPr>
+                    <w:rFonts w:ascii="Cambria Math" w:hAnsi="Cambria Math"/>
+                  </w:rPr>
+                  <m:t>(</m:t>
+                </m:r>
+                <m:sSup>
+                  <m:sSupPr>
+                    <m:ctrlPr>
+                      <w:rPr>
+                        <w:rFonts w:ascii="Cambria Math" w:hAnsi="Cambria Math"/>
+                        <w:i/>
+                      </w:rPr>
+                    </m:ctrlPr>
+                  </m:sSupPr>
+                  <m:e>
+                    <m:r>
+                      <w:rPr>
+                        <w:rFonts w:ascii="Cambria Math" w:hAnsi="Cambria Math"/>
+                      </w:rPr>
+                      <m:t xml:space="preserve">  W</m:t>
+                    </m:r>
+                  </m:e>
+                  <m:sup>
+                    <m:r>
+                      <w:rPr>
+                        <w:rFonts w:ascii="Cambria Math" w:hAnsi="Cambria Math"/>
+                      </w:rPr>
+                      <m:t>T</m:t>
+                    </m:r>
+                  </m:sup>
+                </m:sSup>
+                <m:r>
+                  <w:rPr>
+                    <w:rFonts w:ascii="Cambria Math" w:hAnsi="Cambria Math"/>
+                  </w:rPr>
+                  <m:t>)</m:t>
+                </m:r>
+              </m:e>
+              <m:sup>
+                <m:r>
+                  <w:rPr>
+                    <w:rFonts w:ascii="Cambria Math" w:hAnsi="Cambria Math"/>
+                  </w:rPr>
+                  <m:t>-1</m:t>
+                </m:r>
+              </m:sup>
+            </m:sSup>
+            <m:sSup>
+              <m:sSupPr>
+                <m:ctrlPr>
+                  <w:rPr>
+                    <w:rFonts w:ascii="Cambria Math" w:hAnsi="Cambria Math"/>
+                    <w:i/>
+                  </w:rPr>
+                </m:ctrlPr>
+              </m:sSupPr>
+              <m:e>
+                <m:r>
+                  <w:rPr>
+                    <w:rFonts w:ascii="Cambria Math" w:hAnsi="Cambria Math"/>
+                  </w:rPr>
+                  <m:t>J</m:t>
+                </m:r>
+              </m:e>
+              <m:sup>
+                <m:r>
+                  <w:rPr>
+                    <w:rFonts w:ascii="Cambria Math" w:hAnsi="Cambria Math"/>
+                  </w:rPr>
+                  <m:t>T</m:t>
+                </m:r>
+              </m:sup>
+            </m:sSup>
+            <m:r>
+              <w:rPr>
+                <w:rFonts w:ascii="Cambria Math" w:hAnsi="Cambria Math"/>
+              </w:rPr>
+              <m:t>)</m:t>
+            </m:r>
+          </m:e>
+          <m:sup>
+            <m:r>
+              <w:rPr>
+                <w:rFonts w:ascii="Cambria Math" w:hAnsi="Cambria Math"/>
+              </w:rPr>
+              <m:t>-1</m:t>
+            </m:r>
+          </m:sup>
+        </m:sSup>
+        <m:r>
+          <w:rPr>
+            <w:rFonts w:ascii="Cambria Math" w:hAnsi="Cambria Math"/>
+          </w:rPr>
+          <m:t>∆x</m:t>
+        </m:r>
+        <m:r>
+          <w:rPr>
+            <w:rFonts w:ascii="Cambria Math" w:hAnsi="Cambria Math"/>
+          </w:rPr>
+          <m:t xml:space="preserve">     (3)</m:t>
+        </m:r>
+      </m:oMath>
+    </w:p>
+    <w:p/>
+    <w:p>
+      <w:r>
+        <w:t xml:space="preserve">Insert (3) to (2):  </w:t>
+      </w:r>
+      <m:oMath>
+        <m:r>
+          <w:rPr>
+            <w:rFonts w:ascii="Cambria Math" w:hAnsi="Cambria Math"/>
+          </w:rPr>
+          <m:t>∆θ=</m:t>
+        </m:r>
+        <m:sSup>
+          <m:sSupPr>
+            <m:ctrlPr>
+              <w:rPr>
+                <w:rFonts w:ascii="Cambria Math" w:hAnsi="Cambria Math"/>
+                <w:i/>
+              </w:rPr>
+            </m:ctrlPr>
+          </m:sSupPr>
+          <m:e>
+            <m:r>
+              <w:rPr>
+                <w:rFonts w:ascii="Cambria Math" w:hAnsi="Cambria Math"/>
+              </w:rPr>
+              <m:t>(</m:t>
+            </m:r>
+            <m:sSup>
+              <m:sSupPr>
+                <m:ctrlPr>
+                  <w:rPr>
+                    <w:rFonts w:ascii="Cambria Math" w:hAnsi="Cambria Math"/>
+                    <w:i/>
+                  </w:rPr>
+                </m:ctrlPr>
+              </m:sSupPr>
+              <m:e>
+                <m:r>
+                  <w:rPr>
+                    <w:rFonts w:ascii="Cambria Math" w:hAnsi="Cambria Math"/>
+                  </w:rPr>
+                  <m:t xml:space="preserve">  W</m:t>
+                </m:r>
+              </m:e>
+              <m:sup>
+                <m:r>
+                  <w:rPr>
+                    <w:rFonts w:ascii="Cambria Math" w:hAnsi="Cambria Math"/>
+                  </w:rPr>
+                  <m:t>T</m:t>
+                </m:r>
+              </m:sup>
+            </m:sSup>
+            <m:r>
+              <w:rPr>
+                <w:rFonts w:ascii="Cambria Math" w:hAnsi="Cambria Math"/>
+              </w:rPr>
+              <m:t>)</m:t>
+            </m:r>
+          </m:e>
+          <m:sup>
+            <m:r>
+              <w:rPr>
+                <w:rFonts w:ascii="Cambria Math" w:hAnsi="Cambria Math"/>
+              </w:rPr>
+              <m:t>-1</m:t>
+            </m:r>
+          </m:sup>
+        </m:sSup>
+        <m:sSup>
+          <m:sSupPr>
+            <m:ctrlPr>
+              <w:rPr>
+                <w:rFonts w:ascii="Cambria Math" w:hAnsi="Cambria Math"/>
+                <w:i/>
+              </w:rPr>
+            </m:ctrlPr>
+          </m:sSupPr>
+          <m:e>
+            <m:r>
+              <w:rPr>
+                <w:rFonts w:ascii="Cambria Math" w:hAnsi="Cambria Math"/>
+              </w:rPr>
+              <m:t>J</m:t>
+            </m:r>
+          </m:e>
+          <m:sup>
+            <m:r>
+              <w:rPr>
+                <w:rFonts w:ascii="Cambria Math" w:hAnsi="Cambria Math"/>
+              </w:rPr>
+              <m:t>T</m:t>
+            </m:r>
+          </m:sup>
+        </m:sSup>
+        <m:r>
+          <w:rPr>
+            <w:rFonts w:ascii="Cambria Math" w:hAnsi="Cambria Math"/>
+          </w:rPr>
+          <m:t>λ</m:t>
+        </m:r>
+        <m:r>
+          <w:rPr>
+            <w:rFonts w:ascii="Cambria Math" w:hAnsi="Cambria Math"/>
+          </w:rPr>
+          <m:t xml:space="preserve">= </m:t>
+        </m:r>
+        <m:sSup>
+          <m:sSupPr>
+            <m:ctrlPr>
+              <w:rPr>
+                <w:rFonts w:ascii="Cambria Math" w:hAnsi="Cambria Math"/>
+                <w:i/>
+              </w:rPr>
+            </m:ctrlPr>
+          </m:sSupPr>
+          <m:e>
+            <m:r>
+              <w:rPr>
+                <w:rFonts w:ascii="Cambria Math" w:hAnsi="Cambria Math"/>
+              </w:rPr>
+              <m:t>(</m:t>
+            </m:r>
+            <m:sSup>
+              <m:sSupPr>
+                <m:ctrlPr>
+                  <w:rPr>
+                    <w:rFonts w:ascii="Cambria Math" w:hAnsi="Cambria Math"/>
+                    <w:i/>
+                  </w:rPr>
+                </m:ctrlPr>
+              </m:sSupPr>
+              <m:e>
+                <m:r>
+                  <w:rPr>
+                    <w:rFonts w:ascii="Cambria Math" w:hAnsi="Cambria Math"/>
+                  </w:rPr>
+                  <m:t xml:space="preserve">  W</m:t>
+                </m:r>
+              </m:e>
+              <m:sup>
+                <m:r>
+                  <w:rPr>
+                    <w:rFonts w:ascii="Cambria Math" w:hAnsi="Cambria Math"/>
+                  </w:rPr>
+                  <m:t>T</m:t>
+                </m:r>
+              </m:sup>
+            </m:sSup>
+            <m:r>
+              <w:rPr>
+                <w:rFonts w:ascii="Cambria Math" w:hAnsi="Cambria Math"/>
+              </w:rPr>
+              <m:t>)</m:t>
+            </m:r>
+          </m:e>
+          <m:sup>
+            <m:r>
+              <w:rPr>
+                <w:rFonts w:ascii="Cambria Math" w:hAnsi="Cambria Math"/>
+              </w:rPr>
+              <m:t>-1</m:t>
+            </m:r>
+          </m:sup>
+        </m:sSup>
+        <m:sSup>
+          <m:sSupPr>
+            <m:ctrlPr>
+              <w:rPr>
+                <w:rFonts w:ascii="Cambria Math" w:hAnsi="Cambria Math"/>
+                <w:i/>
+              </w:rPr>
+            </m:ctrlPr>
+          </m:sSupPr>
+          <m:e>
+            <m:r>
+              <w:rPr>
+                <w:rFonts w:ascii="Cambria Math" w:hAnsi="Cambria Math"/>
+              </w:rPr>
+              <m:t>J</m:t>
+            </m:r>
+          </m:e>
+          <m:sup>
+            <m:r>
+              <w:rPr>
+                <w:rFonts w:ascii="Cambria Math" w:hAnsi="Cambria Math"/>
+              </w:rPr>
+              <m:t>T</m:t>
+            </m:r>
+          </m:sup>
+        </m:sSup>
+        <m:sSup>
+          <m:sSupPr>
+            <m:ctrlPr>
+              <w:rPr>
+                <w:rFonts w:ascii="Cambria Math" w:hAnsi="Cambria Math"/>
+                <w:i/>
+              </w:rPr>
+            </m:ctrlPr>
+          </m:sSupPr>
+          <m:e>
+            <m:r>
+              <w:rPr>
+                <w:rFonts w:ascii="Cambria Math" w:hAnsi="Cambria Math"/>
+              </w:rPr>
+              <m:t>(J</m:t>
+            </m:r>
+            <m:sSup>
+              <m:sSupPr>
+                <m:ctrlPr>
+                  <w:rPr>
+                    <w:rFonts w:ascii="Cambria Math" w:hAnsi="Cambria Math"/>
+                    <w:i/>
+                  </w:rPr>
+                </m:ctrlPr>
+              </m:sSupPr>
+              <m:e>
+                <m:r>
+                  <w:rPr>
+                    <w:rFonts w:ascii="Cambria Math" w:hAnsi="Cambria Math"/>
+                  </w:rPr>
+                  <m:t>(</m:t>
+                </m:r>
+                <m:sSup>
+                  <m:sSupPr>
+                    <m:ctrlPr>
+                      <w:rPr>
+                        <w:rFonts w:ascii="Cambria Math" w:hAnsi="Cambria Math"/>
+                        <w:i/>
+                      </w:rPr>
+                    </m:ctrlPr>
+                  </m:sSupPr>
+                  <m:e>
+                    <m:r>
+                      <w:rPr>
+                        <w:rFonts w:ascii="Cambria Math" w:hAnsi="Cambria Math"/>
+                      </w:rPr>
+                      <m:t xml:space="preserve">  W</m:t>
+                    </m:r>
+                  </m:e>
+                  <m:sup>
+                    <m:r>
+                      <w:rPr>
+                        <w:rFonts w:ascii="Cambria Math" w:hAnsi="Cambria Math"/>
+                      </w:rPr>
+                      <m:t>T</m:t>
+                    </m:r>
+                  </m:sup>
+                </m:sSup>
+                <m:r>
+                  <w:rPr>
+                    <w:rFonts w:ascii="Cambria Math" w:hAnsi="Cambria Math"/>
+                  </w:rPr>
+                  <m:t>)</m:t>
+                </m:r>
+              </m:e>
+              <m:sup>
+                <m:r>
+                  <w:rPr>
+                    <w:rFonts w:ascii="Cambria Math" w:hAnsi="Cambria Math"/>
+                  </w:rPr>
+                  <m:t>-1</m:t>
+                </m:r>
+              </m:sup>
+            </m:sSup>
+            <m:sSup>
+              <m:sSupPr>
+                <m:ctrlPr>
+                  <w:rPr>
+                    <w:rFonts w:ascii="Cambria Math" w:hAnsi="Cambria Math"/>
+                    <w:i/>
+                  </w:rPr>
+                </m:ctrlPr>
+              </m:sSupPr>
+              <m:e>
+                <m:r>
+                  <w:rPr>
+                    <w:rFonts w:ascii="Cambria Math" w:hAnsi="Cambria Math"/>
+                  </w:rPr>
+                  <m:t>J</m:t>
+                </m:r>
+              </m:e>
+              <m:sup>
+                <m:r>
+                  <w:rPr>
+                    <w:rFonts w:ascii="Cambria Math" w:hAnsi="Cambria Math"/>
+                  </w:rPr>
+                  <m:t>T</m:t>
+                </m:r>
+              </m:sup>
+            </m:sSup>
+            <m:r>
+              <w:rPr>
+                <w:rFonts w:ascii="Cambria Math" w:hAnsi="Cambria Math"/>
+              </w:rPr>
+              <m:t>)</m:t>
+            </m:r>
+          </m:e>
+          <m:sup>
+            <m:r>
+              <w:rPr>
+                <w:rFonts w:ascii="Cambria Math" w:hAnsi="Cambria Math"/>
+              </w:rPr>
+              <m:t>-1</m:t>
+            </m:r>
+          </m:sup>
+        </m:sSup>
+        <m:r>
+          <w:rPr>
+            <w:rFonts w:ascii="Cambria Math" w:hAnsi="Cambria Math"/>
+          </w:rPr>
+          <m:t xml:space="preserve">∆x </m:t>
+        </m:r>
+      </m:oMath>
+    </w:p>
     <w:p/>
     <w:p>
       <w:bookmarkStart w:id="0" w:name="_GoBack"/>
       <w:bookmarkEnd w:id="0"/>
     </w:p>
+    <w:p/>
     <w:sectPr>
       <w:pgSz w:w="11900" w:h="16840"/>
       <w:pgMar w:top="1440" w:right="1440" w:bottom="1440" w:left="1440" w:header="708" w:footer="708" w:gutter="0"/>
@@ -8776,6 +10010,103 @@
     </w:sectPr>
   </w:body>
 </w:document>
+</file>
+
+<file path=word/numbering.xml><?xml version="1.0" encoding="utf-8"?>
+<w:numbering xmlns:wpc="http://schemas.microsoft.com/office/word/2010/wordprocessingCanvas" xmlns:mo="http://schemas.microsoft.com/office/mac/office/2008/main" xmlns:mc="http://schemas.openxmlformats.org/markup-compatibility/2006" xmlns:mv="urn:schemas-microsoft-com:mac:vml" xmlns:o="urn:schemas-microsoft-com:office:office" xmlns:r="http://schemas.openxmlformats.org/officeDocument/2006/relationships" xmlns:m="http://schemas.openxmlformats.org/officeDocument/2006/math" xmlns:v="urn:schemas-microsoft-com:vml" xmlns:wp14="http://schemas.microsoft.com/office/word/2010/wordprocessingDrawing" xmlns:wp="http://schemas.openxmlformats.org/drawingml/2006/wordprocessingDrawing" xmlns:w10="urn:schemas-microsoft-com:office:word" xmlns:w="http://schemas.openxmlformats.org/wordprocessingml/2006/main" xmlns:w14="http://schemas.microsoft.com/office/word/2010/wordml" xmlns:w15="http://schemas.microsoft.com/office/word/2012/wordml" xmlns:wpg="http://schemas.microsoft.com/office/word/2010/wordprocessingGroup" xmlns:wpi="http://schemas.microsoft.com/office/word/2010/wordprocessingInk" xmlns:wne="http://schemas.microsoft.com/office/word/2006/wordml" xmlns:wps="http://schemas.microsoft.com/office/word/2010/wordprocessingShape" mc:Ignorable="w14 w15 wp14">
+  <w:abstractNum w:abstractNumId="0">
+    <w:nsid w:val="7F7F7F70"/>
+    <w:multiLevelType w:val="hybridMultilevel"/>
+    <w:tmpl w:val="DB9698DC"/>
+    <w:lvl w:ilvl="0" w:tplc="0306746C">
+      <w:start w:val="1"/>
+      <w:numFmt w:val="decimal"/>
+      <w:lvlText w:val="(%1)"/>
+      <w:lvlJc w:val="left"/>
+      <w:pPr>
+        <w:ind w:left="640" w:hanging="360"/>
+      </w:pPr>
+      <w:rPr>
+        <w:rFonts w:hint="default"/>
+      </w:rPr>
+    </w:lvl>
+    <w:lvl w:ilvl="1" w:tplc="04090019" w:tentative="1">
+      <w:start w:val="1"/>
+      <w:numFmt w:val="lowerLetter"/>
+      <w:lvlText w:val="%2."/>
+      <w:lvlJc w:val="left"/>
+      <w:pPr>
+        <w:ind w:left="1360" w:hanging="360"/>
+      </w:pPr>
+    </w:lvl>
+    <w:lvl w:ilvl="2" w:tplc="0409001B" w:tentative="1">
+      <w:start w:val="1"/>
+      <w:numFmt w:val="lowerRoman"/>
+      <w:lvlText w:val="%3."/>
+      <w:lvlJc w:val="right"/>
+      <w:pPr>
+        <w:ind w:left="2080" w:hanging="180"/>
+      </w:pPr>
+    </w:lvl>
+    <w:lvl w:ilvl="3" w:tplc="0409000F" w:tentative="1">
+      <w:start w:val="1"/>
+      <w:numFmt w:val="decimal"/>
+      <w:lvlText w:val="%4."/>
+      <w:lvlJc w:val="left"/>
+      <w:pPr>
+        <w:ind w:left="2800" w:hanging="360"/>
+      </w:pPr>
+    </w:lvl>
+    <w:lvl w:ilvl="4" w:tplc="04090019" w:tentative="1">
+      <w:start w:val="1"/>
+      <w:numFmt w:val="lowerLetter"/>
+      <w:lvlText w:val="%5."/>
+      <w:lvlJc w:val="left"/>
+      <w:pPr>
+        <w:ind w:left="3520" w:hanging="360"/>
+      </w:pPr>
+    </w:lvl>
+    <w:lvl w:ilvl="5" w:tplc="0409001B" w:tentative="1">
+      <w:start w:val="1"/>
+      <w:numFmt w:val="lowerRoman"/>
+      <w:lvlText w:val="%6."/>
+      <w:lvlJc w:val="right"/>
+      <w:pPr>
+        <w:ind w:left="4240" w:hanging="180"/>
+      </w:pPr>
+    </w:lvl>
+    <w:lvl w:ilvl="6" w:tplc="0409000F" w:tentative="1">
+      <w:start w:val="1"/>
+      <w:numFmt w:val="decimal"/>
+      <w:lvlText w:val="%7."/>
+      <w:lvlJc w:val="left"/>
+      <w:pPr>
+        <w:ind w:left="4960" w:hanging="360"/>
+      </w:pPr>
+    </w:lvl>
+    <w:lvl w:ilvl="7" w:tplc="04090019" w:tentative="1">
+      <w:start w:val="1"/>
+      <w:numFmt w:val="lowerLetter"/>
+      <w:lvlText w:val="%8."/>
+      <w:lvlJc w:val="left"/>
+      <w:pPr>
+        <w:ind w:left="5680" w:hanging="360"/>
+      </w:pPr>
+    </w:lvl>
+    <w:lvl w:ilvl="8" w:tplc="0409001B" w:tentative="1">
+      <w:start w:val="1"/>
+      <w:numFmt w:val="lowerRoman"/>
+      <w:lvlText w:val="%9."/>
+      <w:lvlJc w:val="right"/>
+      <w:pPr>
+        <w:ind w:left="6400" w:hanging="180"/>
+      </w:pPr>
+    </w:lvl>
+  </w:abstractNum>
+  <w:num w:numId="1">
+    <w:abstractNumId w:val="0"/>
+  </w:num>
+</w:numbering>
 </file>
 
 <file path=word/styles.xml><?xml version="1.0" encoding="utf-8"?>
@@ -9216,6 +10547,17 @@
       <w:color w:val="808080"/>
     </w:rPr>
   </w:style>
+  <w:style w:type="paragraph" w:styleId="ListParagraph">
+    <w:name w:val="List Paragraph"/>
+    <w:basedOn w:val="Normal"/>
+    <w:uiPriority w:val="34"/>
+    <w:qFormat/>
+    <w:rsid w:val="00FE7698"/>
+    <w:pPr>
+      <w:ind w:left="720"/>
+      <w:contextualSpacing/>
+    </w:pPr>
+  </w:style>
 </w:styles>
 </file>
 
@@ -9485,7 +10827,7 @@
 </file>
 
 <file path=customXml/itemProps1.xml><?xml version="1.0" encoding="utf-8"?>
-<ds:datastoreItem xmlns:ds="http://schemas.openxmlformats.org/officeDocument/2006/customXml" ds:itemID="{1F55B6CD-2638-C04B-9B9E-15D461EDAD7B}">
+<ds:datastoreItem xmlns:ds="http://schemas.openxmlformats.org/officeDocument/2006/customXml" ds:itemID="{3A7E5D97-DF46-BD47-A810-354CC201B31B}">
   <ds:schemaRefs>
     <ds:schemaRef ds:uri="http://schemas.openxmlformats.org/officeDocument/2006/bibliography"/>
   </ds:schemaRefs>

--- a/hw2.docx
+++ b/hw2.docx
@@ -9997,10 +9997,135 @@
       </m:oMath>
     </w:p>
     <w:p/>
+    <w:p/>
+    <w:p/>
     <w:p>
+      <w:r>
+        <w:drawing>
+          <wp:inline distT="0" distB="0" distL="0" distR="0" wp14:anchorId="763A2A42" wp14:editId="53C08026">
+            <wp:extent cx="5727700" cy="5782945"/>
+            <wp:effectExtent l="0" t="0" r="12700" b="8255"/>
+            <wp:docPr id="13" name="Picture 13"/>
+            <wp:cNvGraphicFramePr>
+              <a:graphicFrameLocks xmlns:a="http://schemas.openxmlformats.org/drawingml/2006/main" noChangeAspect="1"/>
+            </wp:cNvGraphicFramePr>
+            <a:graphic xmlns:a="http://schemas.openxmlformats.org/drawingml/2006/main">
+              <a:graphicData uri="http://schemas.openxmlformats.org/drawingml/2006/picture">
+                <pic:pic xmlns:pic="http://schemas.openxmlformats.org/drawingml/2006/picture">
+                  <pic:nvPicPr>
+                    <pic:cNvPr id="1" name=""/>
+                    <pic:cNvPicPr/>
+                  </pic:nvPicPr>
+                  <pic:blipFill>
+                    <a:blip r:embed="rId18"/>
+                    <a:stretch>
+                      <a:fillRect/>
+                    </a:stretch>
+                  </pic:blipFill>
+                  <pic:spPr>
+                    <a:xfrm>
+                      <a:off x="0" y="0"/>
+                      <a:ext cx="5727700" cy="5782945"/>
+                    </a:xfrm>
+                    <a:prstGeom prst="rect">
+                      <a:avLst/>
+                    </a:prstGeom>
+                  </pic:spPr>
+                </pic:pic>
+              </a:graphicData>
+            </a:graphic>
+          </wp:inline>
+        </w:drawing>
+      </w:r>
+    </w:p>
+    <w:p/>
+    <w:p/>
+    <w:p/>
+    <w:p>
+      <w:r>
+        <w:lastRenderedPageBreak/>
+        <w:drawing>
+          <wp:inline distT="0" distB="0" distL="0" distR="0" wp14:anchorId="1238C74F" wp14:editId="2742EB35">
+            <wp:extent cx="5080000" cy="3721100"/>
+            <wp:effectExtent l="0" t="0" r="0" b="12700"/>
+            <wp:docPr id="14" name="Picture 14"/>
+            <wp:cNvGraphicFramePr>
+              <a:graphicFrameLocks xmlns:a="http://schemas.openxmlformats.org/drawingml/2006/main" noChangeAspect="1"/>
+            </wp:cNvGraphicFramePr>
+            <a:graphic xmlns:a="http://schemas.openxmlformats.org/drawingml/2006/main">
+              <a:graphicData uri="http://schemas.openxmlformats.org/drawingml/2006/picture">
+                <pic:pic xmlns:pic="http://schemas.openxmlformats.org/drawingml/2006/picture">
+                  <pic:nvPicPr>
+                    <pic:cNvPr id="1" name=""/>
+                    <pic:cNvPicPr/>
+                  </pic:nvPicPr>
+                  <pic:blipFill>
+                    <a:blip r:embed="rId19"/>
+                    <a:stretch>
+                      <a:fillRect/>
+                    </a:stretch>
+                  </pic:blipFill>
+                  <pic:spPr>
+                    <a:xfrm>
+                      <a:off x="0" y="0"/>
+                      <a:ext cx="5080000" cy="3721100"/>
+                    </a:xfrm>
+                    <a:prstGeom prst="rect">
+                      <a:avLst/>
+                    </a:prstGeom>
+                  </pic:spPr>
+                </pic:pic>
+              </a:graphicData>
+            </a:graphic>
+          </wp:inline>
+        </w:drawing>
+      </w:r>
+    </w:p>
+    <w:p/>
+    <w:p>
+      <w:r>
+        <w:lastRenderedPageBreak/>
+        <w:drawing>
+          <wp:inline distT="0" distB="0" distL="0" distR="0" wp14:anchorId="54895846" wp14:editId="08A0CECF">
+            <wp:extent cx="5727700" cy="6328410"/>
+            <wp:effectExtent l="0" t="0" r="12700" b="0"/>
+            <wp:docPr id="15" name="Picture 15"/>
+            <wp:cNvGraphicFramePr>
+              <a:graphicFrameLocks xmlns:a="http://schemas.openxmlformats.org/drawingml/2006/main" noChangeAspect="1"/>
+            </wp:cNvGraphicFramePr>
+            <a:graphic xmlns:a="http://schemas.openxmlformats.org/drawingml/2006/main">
+              <a:graphicData uri="http://schemas.openxmlformats.org/drawingml/2006/picture">
+                <pic:pic xmlns:pic="http://schemas.openxmlformats.org/drawingml/2006/picture">
+                  <pic:nvPicPr>
+                    <pic:cNvPr id="1" name=""/>
+                    <pic:cNvPicPr/>
+                  </pic:nvPicPr>
+                  <pic:blipFill>
+                    <a:blip r:embed="rId20"/>
+                    <a:stretch>
+                      <a:fillRect/>
+                    </a:stretch>
+                  </pic:blipFill>
+                  <pic:spPr>
+                    <a:xfrm>
+                      <a:off x="0" y="0"/>
+                      <a:ext cx="5727700" cy="6328410"/>
+                    </a:xfrm>
+                    <a:prstGeom prst="rect">
+                      <a:avLst/>
+                    </a:prstGeom>
+                  </pic:spPr>
+                </pic:pic>
+              </a:graphicData>
+            </a:graphic>
+          </wp:inline>
+        </w:drawing>
+      </w:r>
       <w:bookmarkStart w:id="0" w:name="_GoBack"/>
       <w:bookmarkEnd w:id="0"/>
     </w:p>
+    <w:p/>
+    <w:p/>
     <w:p/>
     <w:sectPr>
       <w:pgSz w:w="11900" w:h="16840"/>
@@ -10827,7 +10952,7 @@
 </file>
 
 <file path=customXml/itemProps1.xml><?xml version="1.0" encoding="utf-8"?>
-<ds:datastoreItem xmlns:ds="http://schemas.openxmlformats.org/officeDocument/2006/customXml" ds:itemID="{3A7E5D97-DF46-BD47-A810-354CC201B31B}">
+<ds:datastoreItem xmlns:ds="http://schemas.openxmlformats.org/officeDocument/2006/customXml" ds:itemID="{1DC7AE37-04DD-6946-917E-946D2F11CC20}">
   <ds:schemaRefs>
     <ds:schemaRef ds:uri="http://schemas.openxmlformats.org/officeDocument/2006/bibliography"/>
   </ds:schemaRefs>

--- a/hw2.docx
+++ b/hw2.docx
@@ -2679,15 +2679,7 @@
         </m:f>
       </m:oMath>
       <w:r>
-        <w:t xml:space="preserve"> </w:t>
-      </w:r>
-      <w:proofErr w:type="gramStart"/>
-      <w:r>
-        <w:t>=  J</w:t>
-      </w:r>
-      <w:proofErr w:type="gramEnd"/>
-      <w:r>
-        <w:t>(</w:t>
+        <w:t xml:space="preserve"> =  J(</w:t>
       </w:r>
       <w:r>
         <w:t>θ</w:t>
@@ -8526,13 +8518,8 @@
     <w:p/>
     <w:p/>
     <w:p>
-      <w:proofErr w:type="spellStart"/>
       <w:r>
-        <w:t>i</w:t>
-      </w:r>
-      <w:proofErr w:type="spellEnd"/>
-      <w:r>
-        <w:t>)</w:t>
+        <w:t>i)</w:t>
       </w:r>
     </w:p>
     <w:p/>
@@ -10082,6 +10069,10 @@
       </w:r>
     </w:p>
     <w:p/>
+    <w:p/>
+    <w:p/>
+    <w:p/>
+    <w:p/>
     <w:p>
       <w:r>
         <w:lastRenderedPageBreak/>
@@ -10121,12 +10112,2073 @@
           </wp:inline>
         </w:drawing>
       </w:r>
-      <w:bookmarkStart w:id="0" w:name="_GoBack"/>
-      <w:bookmarkEnd w:id="0"/>
     </w:p>
     <w:p/>
     <w:p/>
     <w:p/>
+    <w:p/>
+    <w:p/>
+    <w:p/>
+    <w:p/>
+    <w:p>
+      <w:r>
+        <w:t>k)</w:t>
+      </w:r>
+    </w:p>
+    <w:p>
+      <m:oMathPara>
+        <m:oMath>
+          <m:r>
+            <w:rPr>
+              <w:rFonts w:ascii="Cambria Math" w:hAnsi="Cambria Math"/>
+            </w:rPr>
+            <m:t>F=</m:t>
+          </m:r>
+          <m:f>
+            <m:fPr>
+              <m:ctrlPr>
+                <w:rPr>
+                  <w:rFonts w:ascii="Cambria Math" w:hAnsi="Cambria Math"/>
+                  <w:i/>
+                </w:rPr>
+              </m:ctrlPr>
+            </m:fPr>
+            <m:num>
+              <m:r>
+                <w:rPr>
+                  <w:rFonts w:ascii="Cambria Math" w:hAnsi="Cambria Math"/>
+                </w:rPr>
+                <m:t>1</m:t>
+              </m:r>
+            </m:num>
+            <m:den>
+              <m:r>
+                <w:rPr>
+                  <w:rFonts w:ascii="Cambria Math" w:hAnsi="Cambria Math"/>
+                </w:rPr>
+                <m:t>2</m:t>
+              </m:r>
+            </m:den>
+          </m:f>
+          <m:r>
+            <w:rPr>
+              <w:rFonts w:ascii="Cambria Math" w:hAnsi="Cambria Math"/>
+            </w:rPr>
+            <m:t xml:space="preserve"> </m:t>
+          </m:r>
+          <m:sSup>
+            <m:sSupPr>
+              <m:ctrlPr>
+                <w:rPr>
+                  <w:rFonts w:ascii="Cambria Math" w:hAnsi="Cambria Math"/>
+                  <w:i/>
+                </w:rPr>
+              </m:ctrlPr>
+            </m:sSupPr>
+            <m:e>
+              <m:r>
+                <w:rPr>
+                  <w:rFonts w:ascii="Cambria Math" w:hAnsi="Cambria Math"/>
+                </w:rPr>
+                <m:t>(∆θ+θ-</m:t>
+              </m:r>
+              <m:sSub>
+                <m:sSubPr>
+                  <m:ctrlPr>
+                    <w:rPr>
+                      <w:rFonts w:ascii="Cambria Math" w:hAnsi="Cambria Math"/>
+                      <w:i/>
+                    </w:rPr>
+                  </m:ctrlPr>
+                </m:sSubPr>
+                <m:e>
+                  <m:r>
+                    <w:rPr>
+                      <w:rFonts w:ascii="Cambria Math" w:hAnsi="Cambria Math"/>
+                    </w:rPr>
+                    <m:t>θ</m:t>
+                  </m:r>
+                </m:e>
+                <m:sub>
+                  <m:r>
+                    <w:rPr>
+                      <w:rFonts w:ascii="Cambria Math" w:hAnsi="Cambria Math"/>
+                    </w:rPr>
+                    <m:t>o</m:t>
+                  </m:r>
+                </m:sub>
+              </m:sSub>
+              <m:r>
+                <w:rPr>
+                  <w:rFonts w:ascii="Cambria Math" w:hAnsi="Cambria Math"/>
+                </w:rPr>
+                <m:t>)</m:t>
+              </m:r>
+            </m:e>
+            <m:sup>
+              <m:r>
+                <w:rPr>
+                  <w:rFonts w:ascii="Cambria Math" w:hAnsi="Cambria Math"/>
+                </w:rPr>
+                <m:t>T</m:t>
+              </m:r>
+            </m:sup>
+          </m:sSup>
+          <m:r>
+            <w:rPr>
+              <w:rFonts w:ascii="Cambria Math" w:hAnsi="Cambria Math"/>
+            </w:rPr>
+            <m:t>W(∆θ+θ-</m:t>
+          </m:r>
+          <m:sSub>
+            <m:sSubPr>
+              <m:ctrlPr>
+                <w:rPr>
+                  <w:rFonts w:ascii="Cambria Math" w:hAnsi="Cambria Math"/>
+                  <w:i/>
+                </w:rPr>
+              </m:ctrlPr>
+            </m:sSubPr>
+            <m:e>
+              <m:r>
+                <w:rPr>
+                  <w:rFonts w:ascii="Cambria Math" w:hAnsi="Cambria Math"/>
+                </w:rPr>
+                <m:t>θ</m:t>
+              </m:r>
+            </m:e>
+            <m:sub>
+              <m:r>
+                <w:rPr>
+                  <w:rFonts w:ascii="Cambria Math" w:hAnsi="Cambria Math"/>
+                </w:rPr>
+                <m:t>o</m:t>
+              </m:r>
+            </m:sub>
+          </m:sSub>
+          <m:r>
+            <w:rPr>
+              <w:rFonts w:ascii="Cambria Math" w:hAnsi="Cambria Math"/>
+            </w:rPr>
+            <m:t xml:space="preserve">)+ </m:t>
+          </m:r>
+          <m:sSup>
+            <m:sSupPr>
+              <m:ctrlPr>
+                <w:rPr>
+                  <w:rFonts w:ascii="Cambria Math" w:hAnsi="Cambria Math"/>
+                  <w:i/>
+                </w:rPr>
+              </m:ctrlPr>
+            </m:sSupPr>
+            <m:e>
+              <m:r>
+                <w:rPr>
+                  <w:rFonts w:ascii="Cambria Math" w:hAnsi="Cambria Math"/>
+                </w:rPr>
+                <m:t>λ</m:t>
+              </m:r>
+            </m:e>
+            <m:sup>
+              <m:r>
+                <w:rPr>
+                  <w:rFonts w:ascii="Cambria Math" w:hAnsi="Cambria Math"/>
+                </w:rPr>
+                <m:t>T</m:t>
+              </m:r>
+            </m:sup>
+          </m:sSup>
+          <m:d>
+            <m:dPr>
+              <m:ctrlPr>
+                <w:rPr>
+                  <w:rFonts w:ascii="Cambria Math" w:hAnsi="Cambria Math"/>
+                  <w:i/>
+                </w:rPr>
+              </m:ctrlPr>
+            </m:dPr>
+            <m:e>
+              <m:r>
+                <w:rPr>
+                  <w:rFonts w:ascii="Cambria Math" w:hAnsi="Cambria Math"/>
+                </w:rPr>
+                <m:t>∆x-J</m:t>
+              </m:r>
+              <m:d>
+                <m:dPr>
+                  <m:ctrlPr>
+                    <w:rPr>
+                      <w:rFonts w:ascii="Cambria Math" w:hAnsi="Cambria Math"/>
+                      <w:i/>
+                    </w:rPr>
+                  </m:ctrlPr>
+                </m:dPr>
+                <m:e>
+                  <m:r>
+                    <w:rPr>
+                      <w:rFonts w:ascii="Cambria Math" w:hAnsi="Cambria Math"/>
+                    </w:rPr>
+                    <m:t>θ</m:t>
+                  </m:r>
+                </m:e>
+              </m:d>
+              <m:r>
+                <w:rPr>
+                  <w:rFonts w:ascii="Cambria Math" w:hAnsi="Cambria Math"/>
+                </w:rPr>
+                <m:t>∆θ</m:t>
+              </m:r>
+            </m:e>
+          </m:d>
+        </m:oMath>
+      </m:oMathPara>
+    </w:p>
+    <w:p>
+      <w:r>
+        <w:t xml:space="preserve">where </w:t>
+      </w:r>
+      <m:oMath>
+        <m:sSup>
+          <m:sSupPr>
+            <m:ctrlPr>
+              <w:rPr>
+                <w:rFonts w:ascii="Cambria Math" w:hAnsi="Cambria Math"/>
+                <w:i/>
+              </w:rPr>
+            </m:ctrlPr>
+          </m:sSupPr>
+          <m:e>
+            <m:r>
+              <w:rPr>
+                <w:rFonts w:ascii="Cambria Math" w:hAnsi="Cambria Math"/>
+              </w:rPr>
+              <m:t>λ</m:t>
+            </m:r>
+          </m:e>
+          <m:sup>
+            <m:r>
+              <w:rPr>
+                <w:rFonts w:ascii="Cambria Math" w:hAnsi="Cambria Math"/>
+              </w:rPr>
+              <m:t>T</m:t>
+            </m:r>
+          </m:sup>
+        </m:sSup>
+      </m:oMath>
+      <w:r>
+        <w:t xml:space="preserve"> is a vector of Lagrange multipliers.</w:t>
+      </w:r>
+    </w:p>
+    <w:p/>
+    <w:p>
+      <w:pPr>
+        <w:pStyle w:val="ListParagraph"/>
+        <w:numPr>
+          <w:ilvl w:val="0"/>
+          <w:numId w:val="2"/>
+        </w:numPr>
+      </w:pPr>
+      <m:oMath>
+        <m:f>
+          <m:fPr>
+            <m:ctrlPr>
+              <w:rPr>
+                <w:rFonts w:ascii="Cambria Math" w:hAnsi="Cambria Math"/>
+                <w:i/>
+              </w:rPr>
+            </m:ctrlPr>
+          </m:fPr>
+          <m:num>
+            <m:r>
+              <w:rPr>
+                <w:rFonts w:ascii="Cambria Math" w:hAnsi="Cambria Math"/>
+              </w:rPr>
+              <m:t>∂F</m:t>
+            </m:r>
+          </m:num>
+          <m:den>
+            <m:r>
+              <w:rPr>
+                <w:rFonts w:ascii="Cambria Math" w:hAnsi="Cambria Math"/>
+              </w:rPr>
+              <m:t>∂λ</m:t>
+            </m:r>
+          </m:den>
+        </m:f>
+        <m:r>
+          <w:rPr>
+            <w:rFonts w:ascii="Cambria Math" w:hAnsi="Cambria Math"/>
+          </w:rPr>
+          <m:t>=0     =&gt;   ∆x=J∆θ</m:t>
+        </m:r>
+      </m:oMath>
+      <w:r>
+        <w:t xml:space="preserve"> </w:t>
+      </w:r>
+    </w:p>
+    <w:p>
+      <w:pPr>
+        <w:pStyle w:val="ListParagraph"/>
+        <w:numPr>
+          <w:ilvl w:val="0"/>
+          <w:numId w:val="2"/>
+        </w:numPr>
+      </w:pPr>
+      <m:oMath>
+        <m:f>
+          <m:fPr>
+            <m:ctrlPr>
+              <w:rPr>
+                <w:rFonts w:ascii="Cambria Math" w:hAnsi="Cambria Math"/>
+                <w:i/>
+              </w:rPr>
+            </m:ctrlPr>
+          </m:fPr>
+          <m:num>
+            <m:r>
+              <w:rPr>
+                <w:rFonts w:ascii="Cambria Math" w:hAnsi="Cambria Math"/>
+              </w:rPr>
+              <m:t>∂F</m:t>
+            </m:r>
+          </m:num>
+          <m:den>
+            <m:r>
+              <w:rPr>
+                <w:rFonts w:ascii="Cambria Math" w:hAnsi="Cambria Math"/>
+              </w:rPr>
+              <m:t>∂θ</m:t>
+            </m:r>
+          </m:den>
+        </m:f>
+        <m:r>
+          <w:rPr>
+            <w:rFonts w:ascii="Cambria Math" w:hAnsi="Cambria Math"/>
+          </w:rPr>
+          <m:t>=0     =&gt;</m:t>
+        </m:r>
+      </m:oMath>
+      <w:r>
+        <w:t xml:space="preserve"> </w:t>
+      </w:r>
+      <m:oMath>
+        <m:r>
+          <w:rPr>
+            <w:rFonts w:ascii="Cambria Math" w:hAnsi="Cambria Math"/>
+          </w:rPr>
+          <m:t>∆θ=</m:t>
+        </m:r>
+        <m:sSup>
+          <m:sSupPr>
+            <m:ctrlPr>
+              <w:rPr>
+                <w:rFonts w:ascii="Cambria Math" w:hAnsi="Cambria Math"/>
+                <w:i/>
+              </w:rPr>
+            </m:ctrlPr>
+          </m:sSupPr>
+          <m:e>
+            <m:r>
+              <w:rPr>
+                <w:rFonts w:ascii="Cambria Math" w:hAnsi="Cambria Math"/>
+              </w:rPr>
+              <m:t>(</m:t>
+            </m:r>
+            <m:sSup>
+              <m:sSupPr>
+                <m:ctrlPr>
+                  <w:rPr>
+                    <w:rFonts w:ascii="Cambria Math" w:hAnsi="Cambria Math"/>
+                    <w:i/>
+                  </w:rPr>
+                </m:ctrlPr>
+              </m:sSupPr>
+              <m:e>
+                <m:r>
+                  <w:rPr>
+                    <w:rFonts w:ascii="Cambria Math" w:hAnsi="Cambria Math"/>
+                  </w:rPr>
+                  <m:t xml:space="preserve">  W</m:t>
+                </m:r>
+              </m:e>
+              <m:sup>
+                <m:r>
+                  <w:rPr>
+                    <w:rFonts w:ascii="Cambria Math" w:hAnsi="Cambria Math"/>
+                  </w:rPr>
+                  <m:t>T</m:t>
+                </m:r>
+              </m:sup>
+            </m:sSup>
+            <m:r>
+              <w:rPr>
+                <w:rFonts w:ascii="Cambria Math" w:hAnsi="Cambria Math"/>
+              </w:rPr>
+              <m:t>)</m:t>
+            </m:r>
+          </m:e>
+          <m:sup>
+            <m:r>
+              <w:rPr>
+                <w:rFonts w:ascii="Cambria Math" w:hAnsi="Cambria Math"/>
+              </w:rPr>
+              <m:t>-1</m:t>
+            </m:r>
+          </m:sup>
+        </m:sSup>
+        <m:sSup>
+          <m:sSupPr>
+            <m:ctrlPr>
+              <w:rPr>
+                <w:rFonts w:ascii="Cambria Math" w:hAnsi="Cambria Math"/>
+                <w:i/>
+              </w:rPr>
+            </m:ctrlPr>
+          </m:sSupPr>
+          <m:e>
+            <m:r>
+              <w:rPr>
+                <w:rFonts w:ascii="Cambria Math" w:hAnsi="Cambria Math"/>
+              </w:rPr>
+              <m:t>J</m:t>
+            </m:r>
+          </m:e>
+          <m:sup>
+            <m:r>
+              <w:rPr>
+                <w:rFonts w:ascii="Cambria Math" w:hAnsi="Cambria Math"/>
+              </w:rPr>
+              <m:t>T</m:t>
+            </m:r>
+          </m:sup>
+        </m:sSup>
+        <m:r>
+          <w:rPr>
+            <w:rFonts w:ascii="Cambria Math" w:hAnsi="Cambria Math"/>
+          </w:rPr>
+          <m:t>λ-(θ-</m:t>
+        </m:r>
+        <m:sSub>
+          <m:sSubPr>
+            <m:ctrlPr>
+              <w:rPr>
+                <w:rFonts w:ascii="Cambria Math" w:hAnsi="Cambria Math"/>
+                <w:i/>
+              </w:rPr>
+            </m:ctrlPr>
+          </m:sSubPr>
+          <m:e>
+            <m:r>
+              <w:rPr>
+                <w:rFonts w:ascii="Cambria Math" w:hAnsi="Cambria Math"/>
+              </w:rPr>
+              <m:t>θ</m:t>
+            </m:r>
+          </m:e>
+          <m:sub>
+            <m:r>
+              <w:rPr>
+                <w:rFonts w:ascii="Cambria Math" w:hAnsi="Cambria Math"/>
+              </w:rPr>
+              <m:t>o</m:t>
+            </m:r>
+          </m:sub>
+        </m:sSub>
+        <m:r>
+          <w:rPr>
+            <w:rFonts w:ascii="Cambria Math" w:hAnsi="Cambria Math"/>
+          </w:rPr>
+          <m:t xml:space="preserve">) </m:t>
+        </m:r>
+      </m:oMath>
+    </w:p>
+    <w:p>
+      <w:pPr>
+        <w:ind w:left="320"/>
+      </w:pPr>
+      <w:r>
+        <w:t xml:space="preserve">   ==&gt;</w:t>
+      </w:r>
+      <m:oMath>
+        <m:r>
+          <w:rPr>
+            <w:rFonts w:ascii="Cambria Math" w:hAnsi="Cambria Math"/>
+          </w:rPr>
+          <m:t xml:space="preserve"> </m:t>
+        </m:r>
+        <m:r>
+          <w:rPr>
+            <w:rFonts w:ascii="Cambria Math" w:hAnsi="Cambria Math"/>
+          </w:rPr>
+          <m:t xml:space="preserve">  </m:t>
+        </m:r>
+        <m:r>
+          <w:rPr>
+            <w:rFonts w:ascii="Cambria Math" w:hAnsi="Cambria Math"/>
+          </w:rPr>
+          <m:t xml:space="preserve">  J∆θ=J</m:t>
+        </m:r>
+        <m:sSup>
+          <m:sSupPr>
+            <m:ctrlPr>
+              <w:rPr>
+                <w:rFonts w:ascii="Cambria Math" w:hAnsi="Cambria Math"/>
+                <w:i/>
+              </w:rPr>
+            </m:ctrlPr>
+          </m:sSupPr>
+          <m:e>
+            <m:r>
+              <w:rPr>
+                <w:rFonts w:ascii="Cambria Math" w:hAnsi="Cambria Math"/>
+              </w:rPr>
+              <m:t>[</m:t>
+            </m:r>
+            <m:r>
+              <w:rPr>
+                <w:rFonts w:ascii="Cambria Math" w:hAnsi="Cambria Math"/>
+              </w:rPr>
+              <m:t>(</m:t>
+            </m:r>
+            <m:sSup>
+              <m:sSupPr>
+                <m:ctrlPr>
+                  <w:rPr>
+                    <w:rFonts w:ascii="Cambria Math" w:hAnsi="Cambria Math"/>
+                    <w:i/>
+                  </w:rPr>
+                </m:ctrlPr>
+              </m:sSupPr>
+              <m:e>
+                <m:r>
+                  <w:rPr>
+                    <w:rFonts w:ascii="Cambria Math" w:hAnsi="Cambria Math"/>
+                  </w:rPr>
+                  <m:t xml:space="preserve">  W</m:t>
+                </m:r>
+              </m:e>
+              <m:sup>
+                <m:r>
+                  <w:rPr>
+                    <w:rFonts w:ascii="Cambria Math" w:hAnsi="Cambria Math"/>
+                  </w:rPr>
+                  <m:t>T</m:t>
+                </m:r>
+              </m:sup>
+            </m:sSup>
+            <m:r>
+              <w:rPr>
+                <w:rFonts w:ascii="Cambria Math" w:hAnsi="Cambria Math"/>
+              </w:rPr>
+              <m:t>)</m:t>
+            </m:r>
+          </m:e>
+          <m:sup>
+            <m:r>
+              <w:rPr>
+                <w:rFonts w:ascii="Cambria Math" w:hAnsi="Cambria Math"/>
+              </w:rPr>
+              <m:t>-1</m:t>
+            </m:r>
+          </m:sup>
+        </m:sSup>
+        <m:sSup>
+          <m:sSupPr>
+            <m:ctrlPr>
+              <w:rPr>
+                <w:rFonts w:ascii="Cambria Math" w:hAnsi="Cambria Math"/>
+                <w:i/>
+              </w:rPr>
+            </m:ctrlPr>
+          </m:sSupPr>
+          <m:e>
+            <m:r>
+              <w:rPr>
+                <w:rFonts w:ascii="Cambria Math" w:hAnsi="Cambria Math"/>
+              </w:rPr>
+              <m:t>J</m:t>
+            </m:r>
+          </m:e>
+          <m:sup>
+            <m:r>
+              <w:rPr>
+                <w:rFonts w:ascii="Cambria Math" w:hAnsi="Cambria Math"/>
+              </w:rPr>
+              <m:t>T</m:t>
+            </m:r>
+          </m:sup>
+        </m:sSup>
+        <m:r>
+          <w:rPr>
+            <w:rFonts w:ascii="Cambria Math" w:hAnsi="Cambria Math"/>
+          </w:rPr>
+          <m:t>λ-(θ-</m:t>
+        </m:r>
+        <m:sSub>
+          <m:sSubPr>
+            <m:ctrlPr>
+              <w:rPr>
+                <w:rFonts w:ascii="Cambria Math" w:hAnsi="Cambria Math"/>
+                <w:i/>
+              </w:rPr>
+            </m:ctrlPr>
+          </m:sSubPr>
+          <m:e>
+            <m:r>
+              <w:rPr>
+                <w:rFonts w:ascii="Cambria Math" w:hAnsi="Cambria Math"/>
+              </w:rPr>
+              <m:t>θ</m:t>
+            </m:r>
+          </m:e>
+          <m:sub>
+            <m:r>
+              <w:rPr>
+                <w:rFonts w:ascii="Cambria Math" w:hAnsi="Cambria Math"/>
+              </w:rPr>
+              <m:t>o</m:t>
+            </m:r>
+          </m:sub>
+        </m:sSub>
+        <m:r>
+          <w:rPr>
+            <w:rFonts w:ascii="Cambria Math" w:hAnsi="Cambria Math"/>
+          </w:rPr>
+          <m:t>)</m:t>
+        </m:r>
+        <m:r>
+          <w:rPr>
+            <w:rFonts w:ascii="Cambria Math" w:hAnsi="Cambria Math"/>
+          </w:rPr>
+          <m:t>]</m:t>
+        </m:r>
+      </m:oMath>
+    </w:p>
+    <w:p/>
+    <w:p>
+      <w:r>
+        <w:t xml:space="preserve">Combine (1) and (2):   </w:t>
+      </w:r>
+      <m:oMath>
+        <m:r>
+          <w:rPr>
+            <w:rFonts w:ascii="Cambria Math" w:hAnsi="Cambria Math"/>
+          </w:rPr>
+          <m:t xml:space="preserve"> </m:t>
+        </m:r>
+        <m:r>
+          <w:rPr>
+            <w:rFonts w:ascii="Cambria Math" w:hAnsi="Cambria Math"/>
+          </w:rPr>
+          <m:t>∆x=J∆θ=</m:t>
+        </m:r>
+        <m:r>
+          <w:rPr>
+            <w:rFonts w:ascii="Cambria Math" w:hAnsi="Cambria Math"/>
+          </w:rPr>
+          <m:t>J</m:t>
+        </m:r>
+        <m:sSup>
+          <m:sSupPr>
+            <m:ctrlPr>
+              <w:rPr>
+                <w:rFonts w:ascii="Cambria Math" w:hAnsi="Cambria Math"/>
+                <w:i/>
+              </w:rPr>
+            </m:ctrlPr>
+          </m:sSupPr>
+          <m:e>
+            <m:r>
+              <w:rPr>
+                <w:rFonts w:ascii="Cambria Math" w:hAnsi="Cambria Math"/>
+              </w:rPr>
+              <m:t>(</m:t>
+            </m:r>
+            <m:sSup>
+              <m:sSupPr>
+                <m:ctrlPr>
+                  <w:rPr>
+                    <w:rFonts w:ascii="Cambria Math" w:hAnsi="Cambria Math"/>
+                    <w:i/>
+                  </w:rPr>
+                </m:ctrlPr>
+              </m:sSupPr>
+              <m:e>
+                <m:r>
+                  <w:rPr>
+                    <w:rFonts w:ascii="Cambria Math" w:hAnsi="Cambria Math"/>
+                  </w:rPr>
+                  <m:t xml:space="preserve">  W</m:t>
+                </m:r>
+              </m:e>
+              <m:sup>
+                <m:r>
+                  <w:rPr>
+                    <w:rFonts w:ascii="Cambria Math" w:hAnsi="Cambria Math"/>
+                  </w:rPr>
+                  <m:t>T</m:t>
+                </m:r>
+              </m:sup>
+            </m:sSup>
+            <m:r>
+              <w:rPr>
+                <w:rFonts w:ascii="Cambria Math" w:hAnsi="Cambria Math"/>
+              </w:rPr>
+              <m:t>)</m:t>
+            </m:r>
+          </m:e>
+          <m:sup>
+            <m:r>
+              <w:rPr>
+                <w:rFonts w:ascii="Cambria Math" w:hAnsi="Cambria Math"/>
+              </w:rPr>
+              <m:t>-1</m:t>
+            </m:r>
+          </m:sup>
+        </m:sSup>
+        <m:sSup>
+          <m:sSupPr>
+            <m:ctrlPr>
+              <w:rPr>
+                <w:rFonts w:ascii="Cambria Math" w:hAnsi="Cambria Math"/>
+                <w:i/>
+              </w:rPr>
+            </m:ctrlPr>
+          </m:sSupPr>
+          <m:e>
+            <m:r>
+              <w:rPr>
+                <w:rFonts w:ascii="Cambria Math" w:hAnsi="Cambria Math"/>
+              </w:rPr>
+              <m:t>J</m:t>
+            </m:r>
+          </m:e>
+          <m:sup>
+            <m:r>
+              <w:rPr>
+                <w:rFonts w:ascii="Cambria Math" w:hAnsi="Cambria Math"/>
+              </w:rPr>
+              <m:t>T</m:t>
+            </m:r>
+          </m:sup>
+        </m:sSup>
+        <m:r>
+          <w:rPr>
+            <w:rFonts w:ascii="Cambria Math" w:hAnsi="Cambria Math"/>
+          </w:rPr>
+          <m:t>λ-</m:t>
+        </m:r>
+        <m:r>
+          <w:rPr>
+            <w:rFonts w:ascii="Cambria Math" w:hAnsi="Cambria Math"/>
+          </w:rPr>
+          <m:t>J</m:t>
+        </m:r>
+        <m:r>
+          <w:rPr>
+            <w:rFonts w:ascii="Cambria Math" w:hAnsi="Cambria Math"/>
+          </w:rPr>
+          <m:t>(θ-</m:t>
+        </m:r>
+        <m:sSub>
+          <m:sSubPr>
+            <m:ctrlPr>
+              <w:rPr>
+                <w:rFonts w:ascii="Cambria Math" w:hAnsi="Cambria Math"/>
+                <w:i/>
+              </w:rPr>
+            </m:ctrlPr>
+          </m:sSubPr>
+          <m:e>
+            <m:r>
+              <w:rPr>
+                <w:rFonts w:ascii="Cambria Math" w:hAnsi="Cambria Math"/>
+              </w:rPr>
+              <m:t>θ</m:t>
+            </m:r>
+          </m:e>
+          <m:sub>
+            <m:r>
+              <w:rPr>
+                <w:rFonts w:ascii="Cambria Math" w:hAnsi="Cambria Math"/>
+              </w:rPr>
+              <m:t>o</m:t>
+            </m:r>
+          </m:sub>
+        </m:sSub>
+        <m:r>
+          <w:rPr>
+            <w:rFonts w:ascii="Cambria Math" w:hAnsi="Cambria Math"/>
+          </w:rPr>
+          <m:t>)</m:t>
+        </m:r>
+      </m:oMath>
+    </w:p>
+    <w:p>
+      <w:r>
+        <w:t xml:space="preserve"> </w:t>
+      </w:r>
+      <m:oMath>
+        <m:r>
+          <w:rPr>
+            <w:rFonts w:ascii="Cambria Math" w:hAnsi="Cambria Math"/>
+          </w:rPr>
+          <m:t xml:space="preserve">=&gt;  λ= </m:t>
+        </m:r>
+        <m:sSup>
+          <m:sSupPr>
+            <m:ctrlPr>
+              <w:rPr>
+                <w:rFonts w:ascii="Cambria Math" w:hAnsi="Cambria Math"/>
+                <w:i/>
+              </w:rPr>
+            </m:ctrlPr>
+          </m:sSupPr>
+          <m:e>
+            <m:d>
+              <m:dPr>
+                <m:ctrlPr>
+                  <w:rPr>
+                    <w:rFonts w:ascii="Cambria Math" w:hAnsi="Cambria Math"/>
+                    <w:i/>
+                  </w:rPr>
+                </m:ctrlPr>
+              </m:dPr>
+              <m:e>
+                <m:r>
+                  <w:rPr>
+                    <w:rFonts w:ascii="Cambria Math" w:hAnsi="Cambria Math"/>
+                  </w:rPr>
+                  <m:t>J</m:t>
+                </m:r>
+                <m:sSup>
+                  <m:sSupPr>
+                    <m:ctrlPr>
+                      <w:rPr>
+                        <w:rFonts w:ascii="Cambria Math" w:hAnsi="Cambria Math"/>
+                        <w:i/>
+                      </w:rPr>
+                    </m:ctrlPr>
+                  </m:sSupPr>
+                  <m:e>
+                    <m:d>
+                      <m:dPr>
+                        <m:ctrlPr>
+                          <w:rPr>
+                            <w:rFonts w:ascii="Cambria Math" w:hAnsi="Cambria Math"/>
+                            <w:i/>
+                          </w:rPr>
+                        </m:ctrlPr>
+                      </m:dPr>
+                      <m:e>
+                        <m:sSup>
+                          <m:sSupPr>
+                            <m:ctrlPr>
+                              <w:rPr>
+                                <w:rFonts w:ascii="Cambria Math" w:hAnsi="Cambria Math"/>
+                                <w:i/>
+                              </w:rPr>
+                            </m:ctrlPr>
+                          </m:sSupPr>
+                          <m:e>
+                            <m:r>
+                              <w:rPr>
+                                <w:rFonts w:ascii="Cambria Math" w:hAnsi="Cambria Math"/>
+                              </w:rPr>
+                              <m:t xml:space="preserve">  W</m:t>
+                            </m:r>
+                          </m:e>
+                          <m:sup>
+                            <m:r>
+                              <w:rPr>
+                                <w:rFonts w:ascii="Cambria Math" w:hAnsi="Cambria Math"/>
+                              </w:rPr>
+                              <m:t>T</m:t>
+                            </m:r>
+                          </m:sup>
+                        </m:sSup>
+                      </m:e>
+                    </m:d>
+                  </m:e>
+                  <m:sup>
+                    <m:r>
+                      <w:rPr>
+                        <w:rFonts w:ascii="Cambria Math" w:hAnsi="Cambria Math"/>
+                      </w:rPr>
+                      <m:t>-1</m:t>
+                    </m:r>
+                  </m:sup>
+                </m:sSup>
+                <m:sSup>
+                  <m:sSupPr>
+                    <m:ctrlPr>
+                      <w:rPr>
+                        <w:rFonts w:ascii="Cambria Math" w:hAnsi="Cambria Math"/>
+                        <w:i/>
+                      </w:rPr>
+                    </m:ctrlPr>
+                  </m:sSupPr>
+                  <m:e>
+                    <m:r>
+                      <w:rPr>
+                        <w:rFonts w:ascii="Cambria Math" w:hAnsi="Cambria Math"/>
+                      </w:rPr>
+                      <m:t>J</m:t>
+                    </m:r>
+                  </m:e>
+                  <m:sup>
+                    <m:r>
+                      <w:rPr>
+                        <w:rFonts w:ascii="Cambria Math" w:hAnsi="Cambria Math"/>
+                      </w:rPr>
+                      <m:t>T</m:t>
+                    </m:r>
+                  </m:sup>
+                </m:sSup>
+              </m:e>
+            </m:d>
+          </m:e>
+          <m:sup>
+            <m:r>
+              <w:rPr>
+                <w:rFonts w:ascii="Cambria Math" w:hAnsi="Cambria Math"/>
+              </w:rPr>
+              <m:t>-1</m:t>
+            </m:r>
+          </m:sup>
+        </m:sSup>
+        <m:r>
+          <w:rPr>
+            <w:rFonts w:ascii="Cambria Math" w:hAnsi="Cambria Math"/>
+          </w:rPr>
+          <m:t>∆x+</m:t>
+        </m:r>
+        <m:sSup>
+          <m:sSupPr>
+            <m:ctrlPr>
+              <w:rPr>
+                <w:rFonts w:ascii="Cambria Math" w:hAnsi="Cambria Math"/>
+                <w:i/>
+              </w:rPr>
+            </m:ctrlPr>
+          </m:sSupPr>
+          <m:e>
+            <m:d>
+              <m:dPr>
+                <m:ctrlPr>
+                  <w:rPr>
+                    <w:rFonts w:ascii="Cambria Math" w:hAnsi="Cambria Math"/>
+                    <w:i/>
+                  </w:rPr>
+                </m:ctrlPr>
+              </m:dPr>
+              <m:e>
+                <m:r>
+                  <w:rPr>
+                    <w:rFonts w:ascii="Cambria Math" w:hAnsi="Cambria Math"/>
+                  </w:rPr>
+                  <m:t>J</m:t>
+                </m:r>
+                <m:sSup>
+                  <m:sSupPr>
+                    <m:ctrlPr>
+                      <w:rPr>
+                        <w:rFonts w:ascii="Cambria Math" w:hAnsi="Cambria Math"/>
+                        <w:i/>
+                      </w:rPr>
+                    </m:ctrlPr>
+                  </m:sSupPr>
+                  <m:e>
+                    <m:d>
+                      <m:dPr>
+                        <m:ctrlPr>
+                          <w:rPr>
+                            <w:rFonts w:ascii="Cambria Math" w:hAnsi="Cambria Math"/>
+                            <w:i/>
+                          </w:rPr>
+                        </m:ctrlPr>
+                      </m:dPr>
+                      <m:e>
+                        <m:sSup>
+                          <m:sSupPr>
+                            <m:ctrlPr>
+                              <w:rPr>
+                                <w:rFonts w:ascii="Cambria Math" w:hAnsi="Cambria Math"/>
+                                <w:i/>
+                              </w:rPr>
+                            </m:ctrlPr>
+                          </m:sSupPr>
+                          <m:e>
+                            <m:r>
+                              <w:rPr>
+                                <w:rFonts w:ascii="Cambria Math" w:hAnsi="Cambria Math"/>
+                              </w:rPr>
+                              <m:t xml:space="preserve">  W</m:t>
+                            </m:r>
+                          </m:e>
+                          <m:sup>
+                            <m:r>
+                              <w:rPr>
+                                <w:rFonts w:ascii="Cambria Math" w:hAnsi="Cambria Math"/>
+                              </w:rPr>
+                              <m:t>T</m:t>
+                            </m:r>
+                          </m:sup>
+                        </m:sSup>
+                      </m:e>
+                    </m:d>
+                  </m:e>
+                  <m:sup>
+                    <m:r>
+                      <w:rPr>
+                        <w:rFonts w:ascii="Cambria Math" w:hAnsi="Cambria Math"/>
+                      </w:rPr>
+                      <m:t>-1</m:t>
+                    </m:r>
+                  </m:sup>
+                </m:sSup>
+                <m:sSup>
+                  <m:sSupPr>
+                    <m:ctrlPr>
+                      <w:rPr>
+                        <w:rFonts w:ascii="Cambria Math" w:hAnsi="Cambria Math"/>
+                        <w:i/>
+                      </w:rPr>
+                    </m:ctrlPr>
+                  </m:sSupPr>
+                  <m:e>
+                    <m:r>
+                      <w:rPr>
+                        <w:rFonts w:ascii="Cambria Math" w:hAnsi="Cambria Math"/>
+                      </w:rPr>
+                      <m:t>J</m:t>
+                    </m:r>
+                  </m:e>
+                  <m:sup>
+                    <m:r>
+                      <w:rPr>
+                        <w:rFonts w:ascii="Cambria Math" w:hAnsi="Cambria Math"/>
+                      </w:rPr>
+                      <m:t>T</m:t>
+                    </m:r>
+                  </m:sup>
+                </m:sSup>
+              </m:e>
+            </m:d>
+          </m:e>
+          <m:sup>
+            <m:r>
+              <w:rPr>
+                <w:rFonts w:ascii="Cambria Math" w:hAnsi="Cambria Math"/>
+              </w:rPr>
+              <m:t>-1</m:t>
+            </m:r>
+          </m:sup>
+        </m:sSup>
+        <m:r>
+          <w:rPr>
+            <w:rFonts w:ascii="Cambria Math" w:hAnsi="Cambria Math"/>
+          </w:rPr>
+          <m:t>J</m:t>
+        </m:r>
+        <m:d>
+          <m:dPr>
+            <m:ctrlPr>
+              <w:rPr>
+                <w:rFonts w:ascii="Cambria Math" w:hAnsi="Cambria Math"/>
+                <w:i/>
+              </w:rPr>
+            </m:ctrlPr>
+          </m:dPr>
+          <m:e>
+            <m:r>
+              <w:rPr>
+                <w:rFonts w:ascii="Cambria Math" w:hAnsi="Cambria Math"/>
+              </w:rPr>
+              <m:t>θ-</m:t>
+            </m:r>
+            <m:sSub>
+              <m:sSubPr>
+                <m:ctrlPr>
+                  <w:rPr>
+                    <w:rFonts w:ascii="Cambria Math" w:hAnsi="Cambria Math"/>
+                    <w:i/>
+                  </w:rPr>
+                </m:ctrlPr>
+              </m:sSubPr>
+              <m:e>
+                <m:r>
+                  <w:rPr>
+                    <w:rFonts w:ascii="Cambria Math" w:hAnsi="Cambria Math"/>
+                  </w:rPr>
+                  <m:t>θ</m:t>
+                </m:r>
+              </m:e>
+              <m:sub>
+                <m:r>
+                  <w:rPr>
+                    <w:rFonts w:ascii="Cambria Math" w:hAnsi="Cambria Math"/>
+                  </w:rPr>
+                  <m:t>o</m:t>
+                </m:r>
+              </m:sub>
+            </m:sSub>
+          </m:e>
+        </m:d>
+        <m:r>
+          <w:rPr>
+            <w:rFonts w:ascii="Cambria Math" w:hAnsi="Cambria Math"/>
+          </w:rPr>
+          <m:t xml:space="preserve">    </m:t>
+        </m:r>
+        <m:r>
+          <w:rPr>
+            <w:rFonts w:ascii="Cambria Math" w:hAnsi="Cambria Math"/>
+          </w:rPr>
+          <m:t xml:space="preserve"> </m:t>
+        </m:r>
+        <m:r>
+          <m:rPr>
+            <m:sty m:val="p"/>
+          </m:rPr>
+          <w:rPr>
+            <w:rFonts w:ascii="Cambria Math" w:hAnsi="Cambria Math"/>
+          </w:rPr>
+          <m:t xml:space="preserve">(3) </m:t>
+        </m:r>
+        <m:r>
+          <w:rPr>
+            <w:rFonts w:ascii="Cambria Math" w:hAnsi="Cambria Math"/>
+          </w:rPr>
+          <m:t xml:space="preserve">    </m:t>
+        </m:r>
+      </m:oMath>
+    </w:p>
+    <w:p/>
+    <w:p>
+      <w:r>
+        <w:t xml:space="preserve">Insert (3) to (2):  </w:t>
+      </w:r>
+      <m:oMath>
+        <m:r>
+          <w:rPr>
+            <w:rFonts w:ascii="Cambria Math" w:hAnsi="Cambria Math"/>
+          </w:rPr>
+          <m:t>∆θ=</m:t>
+        </m:r>
+        <m:sSup>
+          <m:sSupPr>
+            <m:ctrlPr>
+              <w:rPr>
+                <w:rFonts w:ascii="Cambria Math" w:hAnsi="Cambria Math"/>
+                <w:i/>
+              </w:rPr>
+            </m:ctrlPr>
+          </m:sSupPr>
+          <m:e>
+            <m:r>
+              <w:rPr>
+                <w:rFonts w:ascii="Cambria Math" w:hAnsi="Cambria Math"/>
+              </w:rPr>
+              <m:t>(</m:t>
+            </m:r>
+            <m:sSup>
+              <m:sSupPr>
+                <m:ctrlPr>
+                  <w:rPr>
+                    <w:rFonts w:ascii="Cambria Math" w:hAnsi="Cambria Math"/>
+                    <w:i/>
+                  </w:rPr>
+                </m:ctrlPr>
+              </m:sSupPr>
+              <m:e>
+                <m:r>
+                  <w:rPr>
+                    <w:rFonts w:ascii="Cambria Math" w:hAnsi="Cambria Math"/>
+                  </w:rPr>
+                  <m:t xml:space="preserve">  W</m:t>
+                </m:r>
+              </m:e>
+              <m:sup>
+                <m:r>
+                  <w:rPr>
+                    <w:rFonts w:ascii="Cambria Math" w:hAnsi="Cambria Math"/>
+                  </w:rPr>
+                  <m:t>T</m:t>
+                </m:r>
+              </m:sup>
+            </m:sSup>
+            <m:r>
+              <w:rPr>
+                <w:rFonts w:ascii="Cambria Math" w:hAnsi="Cambria Math"/>
+              </w:rPr>
+              <m:t>)</m:t>
+            </m:r>
+          </m:e>
+          <m:sup>
+            <m:r>
+              <w:rPr>
+                <w:rFonts w:ascii="Cambria Math" w:hAnsi="Cambria Math"/>
+              </w:rPr>
+              <m:t>-1</m:t>
+            </m:r>
+          </m:sup>
+        </m:sSup>
+        <m:sSup>
+          <m:sSupPr>
+            <m:ctrlPr>
+              <w:rPr>
+                <w:rFonts w:ascii="Cambria Math" w:hAnsi="Cambria Math"/>
+                <w:i/>
+              </w:rPr>
+            </m:ctrlPr>
+          </m:sSupPr>
+          <m:e>
+            <m:r>
+              <w:rPr>
+                <w:rFonts w:ascii="Cambria Math" w:hAnsi="Cambria Math"/>
+              </w:rPr>
+              <m:t>J</m:t>
+            </m:r>
+          </m:e>
+          <m:sup>
+            <m:r>
+              <w:rPr>
+                <w:rFonts w:ascii="Cambria Math" w:hAnsi="Cambria Math"/>
+              </w:rPr>
+              <m:t>T</m:t>
+            </m:r>
+          </m:sup>
+        </m:sSup>
+        <m:r>
+          <w:rPr>
+            <w:rFonts w:ascii="Cambria Math" w:hAnsi="Cambria Math"/>
+          </w:rPr>
+          <m:t>λ-(θ-</m:t>
+        </m:r>
+        <m:sSub>
+          <m:sSubPr>
+            <m:ctrlPr>
+              <w:rPr>
+                <w:rFonts w:ascii="Cambria Math" w:hAnsi="Cambria Math"/>
+                <w:i/>
+              </w:rPr>
+            </m:ctrlPr>
+          </m:sSubPr>
+          <m:e>
+            <m:r>
+              <w:rPr>
+                <w:rFonts w:ascii="Cambria Math" w:hAnsi="Cambria Math"/>
+              </w:rPr>
+              <m:t>θ</m:t>
+            </m:r>
+          </m:e>
+          <m:sub>
+            <m:r>
+              <w:rPr>
+                <w:rFonts w:ascii="Cambria Math" w:hAnsi="Cambria Math"/>
+              </w:rPr>
+              <m:t>o</m:t>
+            </m:r>
+          </m:sub>
+        </m:sSub>
+        <m:r>
+          <w:rPr>
+            <w:rFonts w:ascii="Cambria Math" w:hAnsi="Cambria Math"/>
+          </w:rPr>
+          <m:t>)</m:t>
+        </m:r>
+      </m:oMath>
+    </w:p>
+    <w:p>
+      <w:r>
+        <w:t xml:space="preserve"> = </w:t>
+      </w:r>
+      <m:oMath>
+        <m:sSup>
+          <m:sSupPr>
+            <m:ctrlPr>
+              <w:rPr>
+                <w:rFonts w:ascii="Cambria Math" w:hAnsi="Cambria Math"/>
+                <w:i/>
+              </w:rPr>
+            </m:ctrlPr>
+          </m:sSupPr>
+          <m:e>
+            <m:d>
+              <m:dPr>
+                <m:ctrlPr>
+                  <w:rPr>
+                    <w:rFonts w:ascii="Cambria Math" w:hAnsi="Cambria Math"/>
+                    <w:i/>
+                  </w:rPr>
+                </m:ctrlPr>
+              </m:dPr>
+              <m:e>
+                <m:sSup>
+                  <m:sSupPr>
+                    <m:ctrlPr>
+                      <w:rPr>
+                        <w:rFonts w:ascii="Cambria Math" w:hAnsi="Cambria Math"/>
+                        <w:i/>
+                      </w:rPr>
+                    </m:ctrlPr>
+                  </m:sSupPr>
+                  <m:e>
+                    <m:r>
+                      <w:rPr>
+                        <w:rFonts w:ascii="Cambria Math" w:hAnsi="Cambria Math"/>
+                      </w:rPr>
+                      <m:t xml:space="preserve">  W</m:t>
+                    </m:r>
+                  </m:e>
+                  <m:sup>
+                    <m:r>
+                      <w:rPr>
+                        <w:rFonts w:ascii="Cambria Math" w:hAnsi="Cambria Math"/>
+                      </w:rPr>
+                      <m:t>T</m:t>
+                    </m:r>
+                  </m:sup>
+                </m:sSup>
+              </m:e>
+            </m:d>
+          </m:e>
+          <m:sup>
+            <m:r>
+              <w:rPr>
+                <w:rFonts w:ascii="Cambria Math" w:hAnsi="Cambria Math"/>
+              </w:rPr>
+              <m:t>-1</m:t>
+            </m:r>
+          </m:sup>
+        </m:sSup>
+        <m:sSup>
+          <m:sSupPr>
+            <m:ctrlPr>
+              <w:rPr>
+                <w:rFonts w:ascii="Cambria Math" w:hAnsi="Cambria Math"/>
+                <w:i/>
+              </w:rPr>
+            </m:ctrlPr>
+          </m:sSupPr>
+          <m:e>
+            <m:r>
+              <w:rPr>
+                <w:rFonts w:ascii="Cambria Math" w:hAnsi="Cambria Math"/>
+              </w:rPr>
+              <m:t>J</m:t>
+            </m:r>
+          </m:e>
+          <m:sup>
+            <m:r>
+              <w:rPr>
+                <w:rFonts w:ascii="Cambria Math" w:hAnsi="Cambria Math"/>
+              </w:rPr>
+              <m:t>T</m:t>
+            </m:r>
+          </m:sup>
+        </m:sSup>
+        <m:r>
+          <w:rPr>
+            <w:rFonts w:ascii="Cambria Math" w:hAnsi="Cambria Math"/>
+          </w:rPr>
+          <m:t>(</m:t>
+        </m:r>
+        <m:sSup>
+          <m:sSupPr>
+            <m:ctrlPr>
+              <w:rPr>
+                <w:rFonts w:ascii="Cambria Math" w:hAnsi="Cambria Math"/>
+                <w:i/>
+              </w:rPr>
+            </m:ctrlPr>
+          </m:sSupPr>
+          <m:e>
+            <m:d>
+              <m:dPr>
+                <m:ctrlPr>
+                  <w:rPr>
+                    <w:rFonts w:ascii="Cambria Math" w:hAnsi="Cambria Math"/>
+                    <w:i/>
+                  </w:rPr>
+                </m:ctrlPr>
+              </m:dPr>
+              <m:e>
+                <m:r>
+                  <w:rPr>
+                    <w:rFonts w:ascii="Cambria Math" w:hAnsi="Cambria Math"/>
+                  </w:rPr>
+                  <m:t>J</m:t>
+                </m:r>
+                <m:sSup>
+                  <m:sSupPr>
+                    <m:ctrlPr>
+                      <w:rPr>
+                        <w:rFonts w:ascii="Cambria Math" w:hAnsi="Cambria Math"/>
+                        <w:i/>
+                      </w:rPr>
+                    </m:ctrlPr>
+                  </m:sSupPr>
+                  <m:e>
+                    <m:d>
+                      <m:dPr>
+                        <m:ctrlPr>
+                          <w:rPr>
+                            <w:rFonts w:ascii="Cambria Math" w:hAnsi="Cambria Math"/>
+                            <w:i/>
+                          </w:rPr>
+                        </m:ctrlPr>
+                      </m:dPr>
+                      <m:e>
+                        <m:sSup>
+                          <m:sSupPr>
+                            <m:ctrlPr>
+                              <w:rPr>
+                                <w:rFonts w:ascii="Cambria Math" w:hAnsi="Cambria Math"/>
+                                <w:i/>
+                              </w:rPr>
+                            </m:ctrlPr>
+                          </m:sSupPr>
+                          <m:e>
+                            <m:r>
+                              <w:rPr>
+                                <w:rFonts w:ascii="Cambria Math" w:hAnsi="Cambria Math"/>
+                              </w:rPr>
+                              <m:t xml:space="preserve">  W</m:t>
+                            </m:r>
+                          </m:e>
+                          <m:sup>
+                            <m:r>
+                              <w:rPr>
+                                <w:rFonts w:ascii="Cambria Math" w:hAnsi="Cambria Math"/>
+                              </w:rPr>
+                              <m:t>T</m:t>
+                            </m:r>
+                          </m:sup>
+                        </m:sSup>
+                      </m:e>
+                    </m:d>
+                  </m:e>
+                  <m:sup>
+                    <m:r>
+                      <w:rPr>
+                        <w:rFonts w:ascii="Cambria Math" w:hAnsi="Cambria Math"/>
+                      </w:rPr>
+                      <m:t>-1</m:t>
+                    </m:r>
+                  </m:sup>
+                </m:sSup>
+                <m:sSup>
+                  <m:sSupPr>
+                    <m:ctrlPr>
+                      <w:rPr>
+                        <w:rFonts w:ascii="Cambria Math" w:hAnsi="Cambria Math"/>
+                        <w:i/>
+                      </w:rPr>
+                    </m:ctrlPr>
+                  </m:sSupPr>
+                  <m:e>
+                    <m:r>
+                      <w:rPr>
+                        <w:rFonts w:ascii="Cambria Math" w:hAnsi="Cambria Math"/>
+                      </w:rPr>
+                      <m:t>J</m:t>
+                    </m:r>
+                  </m:e>
+                  <m:sup>
+                    <m:r>
+                      <w:rPr>
+                        <w:rFonts w:ascii="Cambria Math" w:hAnsi="Cambria Math"/>
+                      </w:rPr>
+                      <m:t>T</m:t>
+                    </m:r>
+                  </m:sup>
+                </m:sSup>
+              </m:e>
+            </m:d>
+          </m:e>
+          <m:sup>
+            <m:r>
+              <w:rPr>
+                <w:rFonts w:ascii="Cambria Math" w:hAnsi="Cambria Math"/>
+              </w:rPr>
+              <m:t>-1</m:t>
+            </m:r>
+          </m:sup>
+        </m:sSup>
+        <m:r>
+          <w:rPr>
+            <w:rFonts w:ascii="Cambria Math" w:hAnsi="Cambria Math"/>
+          </w:rPr>
+          <m:t>∆x+</m:t>
+        </m:r>
+        <m:sSup>
+          <m:sSupPr>
+            <m:ctrlPr>
+              <w:rPr>
+                <w:rFonts w:ascii="Cambria Math" w:hAnsi="Cambria Math"/>
+                <w:i/>
+              </w:rPr>
+            </m:ctrlPr>
+          </m:sSupPr>
+          <m:e>
+            <m:d>
+              <m:dPr>
+                <m:ctrlPr>
+                  <w:rPr>
+                    <w:rFonts w:ascii="Cambria Math" w:hAnsi="Cambria Math"/>
+                    <w:i/>
+                  </w:rPr>
+                </m:ctrlPr>
+              </m:dPr>
+              <m:e>
+                <m:r>
+                  <w:rPr>
+                    <w:rFonts w:ascii="Cambria Math" w:hAnsi="Cambria Math"/>
+                  </w:rPr>
+                  <m:t>J</m:t>
+                </m:r>
+                <m:sSup>
+                  <m:sSupPr>
+                    <m:ctrlPr>
+                      <w:rPr>
+                        <w:rFonts w:ascii="Cambria Math" w:hAnsi="Cambria Math"/>
+                        <w:i/>
+                      </w:rPr>
+                    </m:ctrlPr>
+                  </m:sSupPr>
+                  <m:e>
+                    <m:d>
+                      <m:dPr>
+                        <m:ctrlPr>
+                          <w:rPr>
+                            <w:rFonts w:ascii="Cambria Math" w:hAnsi="Cambria Math"/>
+                            <w:i/>
+                          </w:rPr>
+                        </m:ctrlPr>
+                      </m:dPr>
+                      <m:e>
+                        <m:sSup>
+                          <m:sSupPr>
+                            <m:ctrlPr>
+                              <w:rPr>
+                                <w:rFonts w:ascii="Cambria Math" w:hAnsi="Cambria Math"/>
+                                <w:i/>
+                              </w:rPr>
+                            </m:ctrlPr>
+                          </m:sSupPr>
+                          <m:e>
+                            <m:r>
+                              <w:rPr>
+                                <w:rFonts w:ascii="Cambria Math" w:hAnsi="Cambria Math"/>
+                              </w:rPr>
+                              <m:t xml:space="preserve">  W</m:t>
+                            </m:r>
+                          </m:e>
+                          <m:sup>
+                            <m:r>
+                              <w:rPr>
+                                <w:rFonts w:ascii="Cambria Math" w:hAnsi="Cambria Math"/>
+                              </w:rPr>
+                              <m:t>T</m:t>
+                            </m:r>
+                          </m:sup>
+                        </m:sSup>
+                      </m:e>
+                    </m:d>
+                  </m:e>
+                  <m:sup>
+                    <m:r>
+                      <w:rPr>
+                        <w:rFonts w:ascii="Cambria Math" w:hAnsi="Cambria Math"/>
+                      </w:rPr>
+                      <m:t>-1</m:t>
+                    </m:r>
+                  </m:sup>
+                </m:sSup>
+                <m:sSup>
+                  <m:sSupPr>
+                    <m:ctrlPr>
+                      <w:rPr>
+                        <w:rFonts w:ascii="Cambria Math" w:hAnsi="Cambria Math"/>
+                        <w:i/>
+                      </w:rPr>
+                    </m:ctrlPr>
+                  </m:sSupPr>
+                  <m:e>
+                    <m:r>
+                      <w:rPr>
+                        <w:rFonts w:ascii="Cambria Math" w:hAnsi="Cambria Math"/>
+                      </w:rPr>
+                      <m:t>J</m:t>
+                    </m:r>
+                  </m:e>
+                  <m:sup>
+                    <m:r>
+                      <w:rPr>
+                        <w:rFonts w:ascii="Cambria Math" w:hAnsi="Cambria Math"/>
+                      </w:rPr>
+                      <m:t>T</m:t>
+                    </m:r>
+                  </m:sup>
+                </m:sSup>
+              </m:e>
+            </m:d>
+          </m:e>
+          <m:sup>
+            <m:r>
+              <w:rPr>
+                <w:rFonts w:ascii="Cambria Math" w:hAnsi="Cambria Math"/>
+              </w:rPr>
+              <m:t>-1</m:t>
+            </m:r>
+          </m:sup>
+        </m:sSup>
+        <m:r>
+          <w:rPr>
+            <w:rFonts w:ascii="Cambria Math" w:hAnsi="Cambria Math"/>
+          </w:rPr>
+          <m:t>J</m:t>
+        </m:r>
+        <m:d>
+          <m:dPr>
+            <m:ctrlPr>
+              <w:rPr>
+                <w:rFonts w:ascii="Cambria Math" w:hAnsi="Cambria Math"/>
+                <w:i/>
+              </w:rPr>
+            </m:ctrlPr>
+          </m:dPr>
+          <m:e>
+            <m:r>
+              <w:rPr>
+                <w:rFonts w:ascii="Cambria Math" w:hAnsi="Cambria Math"/>
+              </w:rPr>
+              <m:t>θ-</m:t>
+            </m:r>
+            <m:sSub>
+              <m:sSubPr>
+                <m:ctrlPr>
+                  <w:rPr>
+                    <w:rFonts w:ascii="Cambria Math" w:hAnsi="Cambria Math"/>
+                    <w:i/>
+                  </w:rPr>
+                </m:ctrlPr>
+              </m:sSubPr>
+              <m:e>
+                <m:r>
+                  <w:rPr>
+                    <w:rFonts w:ascii="Cambria Math" w:hAnsi="Cambria Math"/>
+                  </w:rPr>
+                  <m:t>θ</m:t>
+                </m:r>
+              </m:e>
+              <m:sub>
+                <m:r>
+                  <w:rPr>
+                    <w:rFonts w:ascii="Cambria Math" w:hAnsi="Cambria Math"/>
+                  </w:rPr>
+                  <m:t>o</m:t>
+                </m:r>
+              </m:sub>
+            </m:sSub>
+          </m:e>
+        </m:d>
+        <m:r>
+          <w:rPr>
+            <w:rFonts w:ascii="Cambria Math" w:hAnsi="Cambria Math"/>
+          </w:rPr>
+          <m:t>) -(θ-</m:t>
+        </m:r>
+        <m:sSub>
+          <m:sSubPr>
+            <m:ctrlPr>
+              <w:rPr>
+                <w:rFonts w:ascii="Cambria Math" w:hAnsi="Cambria Math"/>
+                <w:i/>
+              </w:rPr>
+            </m:ctrlPr>
+          </m:sSubPr>
+          <m:e>
+            <m:r>
+              <w:rPr>
+                <w:rFonts w:ascii="Cambria Math" w:hAnsi="Cambria Math"/>
+              </w:rPr>
+              <m:t>θ</m:t>
+            </m:r>
+          </m:e>
+          <m:sub>
+            <m:r>
+              <w:rPr>
+                <w:rFonts w:ascii="Cambria Math" w:hAnsi="Cambria Math"/>
+              </w:rPr>
+              <m:t>o</m:t>
+            </m:r>
+          </m:sub>
+        </m:sSub>
+        <m:r>
+          <w:rPr>
+            <w:rFonts w:ascii="Cambria Math" w:hAnsi="Cambria Math"/>
+          </w:rPr>
+          <m:t>)</m:t>
+        </m:r>
+      </m:oMath>
+    </w:p>
+    <w:p>
+      <w:r>
+        <w:t xml:space="preserve"> =  </w:t>
+      </w:r>
+      <m:oMath>
+        <m:sSup>
+          <m:sSupPr>
+            <m:ctrlPr>
+              <w:rPr>
+                <w:rFonts w:ascii="Cambria Math" w:hAnsi="Cambria Math"/>
+                <w:i/>
+              </w:rPr>
+            </m:ctrlPr>
+          </m:sSupPr>
+          <m:e>
+            <m:r>
+              <w:rPr>
+                <w:rFonts w:ascii="Cambria Math" w:hAnsi="Cambria Math"/>
+              </w:rPr>
+              <m:t>JW</m:t>
+            </m:r>
+          </m:e>
+          <m:sup>
+            <m:r>
+              <w:rPr>
+                <w:rFonts w:ascii="Cambria Math" w:hAnsi="Cambria Math"/>
+              </w:rPr>
+              <m:t>#</m:t>
+            </m:r>
+          </m:sup>
+        </m:sSup>
+        <m:r>
+          <w:rPr>
+            <w:rFonts w:ascii="Cambria Math" w:hAnsi="Cambria Math"/>
+          </w:rPr>
+          <m:t>∆x+(I-</m:t>
+        </m:r>
+        <m:sSup>
+          <m:sSupPr>
+            <m:ctrlPr>
+              <w:rPr>
+                <w:rFonts w:ascii="Cambria Math" w:hAnsi="Cambria Math"/>
+                <w:i/>
+              </w:rPr>
+            </m:ctrlPr>
+          </m:sSupPr>
+          <m:e>
+            <m:r>
+              <w:rPr>
+                <w:rFonts w:ascii="Cambria Math" w:hAnsi="Cambria Math"/>
+              </w:rPr>
+              <m:t>JW</m:t>
+            </m:r>
+          </m:e>
+          <m:sup>
+            <m:r>
+              <w:rPr>
+                <w:rFonts w:ascii="Cambria Math" w:hAnsi="Cambria Math"/>
+              </w:rPr>
+              <m:t>#</m:t>
+            </m:r>
+          </m:sup>
+        </m:sSup>
+        <m:r>
+          <w:rPr>
+            <w:rFonts w:ascii="Cambria Math" w:hAnsi="Cambria Math"/>
+          </w:rPr>
+          <m:t>J) (</m:t>
+        </m:r>
+        <m:sSub>
+          <m:sSubPr>
+            <m:ctrlPr>
+              <w:rPr>
+                <w:rFonts w:ascii="Cambria Math" w:hAnsi="Cambria Math"/>
+                <w:i/>
+              </w:rPr>
+            </m:ctrlPr>
+          </m:sSubPr>
+          <m:e>
+            <m:r>
+              <w:rPr>
+                <w:rFonts w:ascii="Cambria Math" w:hAnsi="Cambria Math"/>
+              </w:rPr>
+              <m:t>θ</m:t>
+            </m:r>
+          </m:e>
+          <m:sub>
+            <m:r>
+              <w:rPr>
+                <w:rFonts w:ascii="Cambria Math" w:hAnsi="Cambria Math"/>
+              </w:rPr>
+              <m:t>o</m:t>
+            </m:r>
+          </m:sub>
+        </m:sSub>
+        <m:r>
+          <w:rPr>
+            <w:rFonts w:ascii="Cambria Math" w:hAnsi="Cambria Math"/>
+          </w:rPr>
+          <m:t>-θ)</m:t>
+        </m:r>
+      </m:oMath>
+    </w:p>
+    <w:p>
+      <w:r>
+        <w:t xml:space="preserve">where,  </w:t>
+      </w:r>
+      <m:oMath>
+        <m:sSup>
+          <m:sSupPr>
+            <m:ctrlPr>
+              <w:rPr>
+                <w:rFonts w:ascii="Cambria Math" w:hAnsi="Cambria Math"/>
+                <w:i/>
+              </w:rPr>
+            </m:ctrlPr>
+          </m:sSupPr>
+          <m:e>
+            <m:r>
+              <w:rPr>
+                <w:rFonts w:ascii="Cambria Math" w:hAnsi="Cambria Math"/>
+              </w:rPr>
+              <m:t>JW</m:t>
+            </m:r>
+          </m:e>
+          <m:sup>
+            <m:r>
+              <w:rPr>
+                <w:rFonts w:ascii="Cambria Math" w:hAnsi="Cambria Math"/>
+              </w:rPr>
+              <m:t>#</m:t>
+            </m:r>
+          </m:sup>
+        </m:sSup>
+        <m:r>
+          <w:rPr>
+            <w:rFonts w:ascii="Cambria Math" w:hAnsi="Cambria Math"/>
+          </w:rPr>
+          <m:t xml:space="preserve">= </m:t>
+        </m:r>
+        <m:sSup>
+          <m:sSupPr>
+            <m:ctrlPr>
+              <w:rPr>
+                <w:rFonts w:ascii="Cambria Math" w:hAnsi="Cambria Math"/>
+                <w:i/>
+              </w:rPr>
+            </m:ctrlPr>
+          </m:sSupPr>
+          <m:e>
+            <m:d>
+              <m:dPr>
+                <m:ctrlPr>
+                  <w:rPr>
+                    <w:rFonts w:ascii="Cambria Math" w:hAnsi="Cambria Math"/>
+                    <w:i/>
+                  </w:rPr>
+                </m:ctrlPr>
+              </m:dPr>
+              <m:e>
+                <m:sSup>
+                  <m:sSupPr>
+                    <m:ctrlPr>
+                      <w:rPr>
+                        <w:rFonts w:ascii="Cambria Math" w:hAnsi="Cambria Math"/>
+                        <w:i/>
+                      </w:rPr>
+                    </m:ctrlPr>
+                  </m:sSupPr>
+                  <m:e>
+                    <m:r>
+                      <w:rPr>
+                        <w:rFonts w:ascii="Cambria Math" w:hAnsi="Cambria Math"/>
+                      </w:rPr>
+                      <m:t xml:space="preserve">  W</m:t>
+                    </m:r>
+                  </m:e>
+                  <m:sup>
+                    <m:r>
+                      <w:rPr>
+                        <w:rFonts w:ascii="Cambria Math" w:hAnsi="Cambria Math"/>
+                      </w:rPr>
+                      <m:t>T</m:t>
+                    </m:r>
+                  </m:sup>
+                </m:sSup>
+              </m:e>
+            </m:d>
+          </m:e>
+          <m:sup>
+            <m:r>
+              <w:rPr>
+                <w:rFonts w:ascii="Cambria Math" w:hAnsi="Cambria Math"/>
+              </w:rPr>
+              <m:t>-1</m:t>
+            </m:r>
+          </m:sup>
+        </m:sSup>
+        <m:sSup>
+          <m:sSupPr>
+            <m:ctrlPr>
+              <w:rPr>
+                <w:rFonts w:ascii="Cambria Math" w:hAnsi="Cambria Math"/>
+                <w:i/>
+              </w:rPr>
+            </m:ctrlPr>
+          </m:sSupPr>
+          <m:e>
+            <m:r>
+              <w:rPr>
+                <w:rFonts w:ascii="Cambria Math" w:hAnsi="Cambria Math"/>
+              </w:rPr>
+              <m:t>J</m:t>
+            </m:r>
+          </m:e>
+          <m:sup>
+            <m:r>
+              <w:rPr>
+                <w:rFonts w:ascii="Cambria Math" w:hAnsi="Cambria Math"/>
+              </w:rPr>
+              <m:t>T</m:t>
+            </m:r>
+          </m:sup>
+        </m:sSup>
+        <m:sSup>
+          <m:sSupPr>
+            <m:ctrlPr>
+              <w:rPr>
+                <w:rFonts w:ascii="Cambria Math" w:hAnsi="Cambria Math"/>
+                <w:i/>
+              </w:rPr>
+            </m:ctrlPr>
+          </m:sSupPr>
+          <m:e>
+            <m:d>
+              <m:dPr>
+                <m:ctrlPr>
+                  <w:rPr>
+                    <w:rFonts w:ascii="Cambria Math" w:hAnsi="Cambria Math"/>
+                    <w:i/>
+                  </w:rPr>
+                </m:ctrlPr>
+              </m:dPr>
+              <m:e>
+                <m:r>
+                  <w:rPr>
+                    <w:rFonts w:ascii="Cambria Math" w:hAnsi="Cambria Math"/>
+                  </w:rPr>
+                  <m:t>J</m:t>
+                </m:r>
+                <m:sSup>
+                  <m:sSupPr>
+                    <m:ctrlPr>
+                      <w:rPr>
+                        <w:rFonts w:ascii="Cambria Math" w:hAnsi="Cambria Math"/>
+                        <w:i/>
+                      </w:rPr>
+                    </m:ctrlPr>
+                  </m:sSupPr>
+                  <m:e>
+                    <m:d>
+                      <m:dPr>
+                        <m:ctrlPr>
+                          <w:rPr>
+                            <w:rFonts w:ascii="Cambria Math" w:hAnsi="Cambria Math"/>
+                            <w:i/>
+                          </w:rPr>
+                        </m:ctrlPr>
+                      </m:dPr>
+                      <m:e>
+                        <m:sSup>
+                          <m:sSupPr>
+                            <m:ctrlPr>
+                              <w:rPr>
+                                <w:rFonts w:ascii="Cambria Math" w:hAnsi="Cambria Math"/>
+                                <w:i/>
+                              </w:rPr>
+                            </m:ctrlPr>
+                          </m:sSupPr>
+                          <m:e>
+                            <m:r>
+                              <w:rPr>
+                                <w:rFonts w:ascii="Cambria Math" w:hAnsi="Cambria Math"/>
+                              </w:rPr>
+                              <m:t xml:space="preserve">  W</m:t>
+                            </m:r>
+                          </m:e>
+                          <m:sup>
+                            <m:r>
+                              <w:rPr>
+                                <w:rFonts w:ascii="Cambria Math" w:hAnsi="Cambria Math"/>
+                              </w:rPr>
+                              <m:t>T</m:t>
+                            </m:r>
+                          </m:sup>
+                        </m:sSup>
+                      </m:e>
+                    </m:d>
+                  </m:e>
+                  <m:sup>
+                    <m:r>
+                      <w:rPr>
+                        <w:rFonts w:ascii="Cambria Math" w:hAnsi="Cambria Math"/>
+                      </w:rPr>
+                      <m:t>-1</m:t>
+                    </m:r>
+                  </m:sup>
+                </m:sSup>
+                <m:sSup>
+                  <m:sSupPr>
+                    <m:ctrlPr>
+                      <w:rPr>
+                        <w:rFonts w:ascii="Cambria Math" w:hAnsi="Cambria Math"/>
+                        <w:i/>
+                      </w:rPr>
+                    </m:ctrlPr>
+                  </m:sSupPr>
+                  <m:e>
+                    <m:r>
+                      <w:rPr>
+                        <w:rFonts w:ascii="Cambria Math" w:hAnsi="Cambria Math"/>
+                      </w:rPr>
+                      <m:t>J</m:t>
+                    </m:r>
+                  </m:e>
+                  <m:sup>
+                    <m:r>
+                      <w:rPr>
+                        <w:rFonts w:ascii="Cambria Math" w:hAnsi="Cambria Math"/>
+                      </w:rPr>
+                      <m:t>T</m:t>
+                    </m:r>
+                  </m:sup>
+                </m:sSup>
+              </m:e>
+            </m:d>
+          </m:e>
+          <m:sup>
+            <m:r>
+              <w:rPr>
+                <w:rFonts w:ascii="Cambria Math" w:hAnsi="Cambria Math"/>
+              </w:rPr>
+              <m:t>-1</m:t>
+            </m:r>
+          </m:sup>
+        </m:sSup>
+      </m:oMath>
+    </w:p>
+    <w:p/>
+    <w:p/>
+    <w:p>
+      <w:bookmarkStart w:id="0" w:name="_GoBack"/>
+      <w:bookmarkEnd w:id="0"/>
+    </w:p>
     <w:sectPr>
       <w:pgSz w:w="11900" w:h="16840"/>
       <w:pgMar w:top="1440" w:right="1440" w:bottom="1440" w:left="1440" w:header="708" w:footer="708" w:gutter="0"/>
@@ -10140,6 +12192,208 @@
 <file path=word/numbering.xml><?xml version="1.0" encoding="utf-8"?>
 <w:numbering xmlns:wpc="http://schemas.microsoft.com/office/word/2010/wordprocessingCanvas" xmlns:mo="http://schemas.microsoft.com/office/mac/office/2008/main" xmlns:mc="http://schemas.openxmlformats.org/markup-compatibility/2006" xmlns:mv="urn:schemas-microsoft-com:mac:vml" xmlns:o="urn:schemas-microsoft-com:office:office" xmlns:r="http://schemas.openxmlformats.org/officeDocument/2006/relationships" xmlns:m="http://schemas.openxmlformats.org/officeDocument/2006/math" xmlns:v="urn:schemas-microsoft-com:vml" xmlns:wp14="http://schemas.microsoft.com/office/word/2010/wordprocessingDrawing" xmlns:wp="http://schemas.openxmlformats.org/drawingml/2006/wordprocessingDrawing" xmlns:w10="urn:schemas-microsoft-com:office:word" xmlns:w="http://schemas.openxmlformats.org/wordprocessingml/2006/main" xmlns:w14="http://schemas.microsoft.com/office/word/2010/wordml" xmlns:w15="http://schemas.microsoft.com/office/word/2012/wordml" xmlns:wpg="http://schemas.microsoft.com/office/word/2010/wordprocessingGroup" xmlns:wpi="http://schemas.microsoft.com/office/word/2010/wordprocessingInk" xmlns:wne="http://schemas.microsoft.com/office/word/2006/wordml" xmlns:wps="http://schemas.microsoft.com/office/word/2010/wordprocessingShape" mc:Ignorable="w14 w15 wp14">
   <w:abstractNum w:abstractNumId="0">
+    <w:nsid w:val="168409ED"/>
+    <w:multiLevelType w:val="hybridMultilevel"/>
+    <w:tmpl w:val="9EBC1688"/>
+    <w:lvl w:ilvl="0" w:tplc="4E34AB8C">
+      <w:start w:val="10"/>
+      <w:numFmt w:val="bullet"/>
+      <w:lvlText w:val=""/>
+      <w:lvlJc w:val="left"/>
+      <w:pPr>
+        <w:ind w:left="680" w:hanging="360"/>
+      </w:pPr>
+      <w:rPr>
+        <w:rFonts w:ascii="Wingdings" w:eastAsiaTheme="minorEastAsia" w:hAnsi="Wingdings" w:cstheme="minorBidi" w:hint="default"/>
+      </w:rPr>
+    </w:lvl>
+    <w:lvl w:ilvl="1" w:tplc="04090003" w:tentative="1">
+      <w:start w:val="1"/>
+      <w:numFmt w:val="bullet"/>
+      <w:lvlText w:val="o"/>
+      <w:lvlJc w:val="left"/>
+      <w:pPr>
+        <w:ind w:left="1400" w:hanging="360"/>
+      </w:pPr>
+      <w:rPr>
+        <w:rFonts w:ascii="Courier New" w:hAnsi="Courier New" w:cs="Courier New" w:hint="default"/>
+      </w:rPr>
+    </w:lvl>
+    <w:lvl w:ilvl="2" w:tplc="04090005" w:tentative="1">
+      <w:start w:val="1"/>
+      <w:numFmt w:val="bullet"/>
+      <w:lvlText w:val=""/>
+      <w:lvlJc w:val="left"/>
+      <w:pPr>
+        <w:ind w:left="2120" w:hanging="360"/>
+      </w:pPr>
+      <w:rPr>
+        <w:rFonts w:ascii="Wingdings" w:hAnsi="Wingdings" w:hint="default"/>
+      </w:rPr>
+    </w:lvl>
+    <w:lvl w:ilvl="3" w:tplc="04090001" w:tentative="1">
+      <w:start w:val="1"/>
+      <w:numFmt w:val="bullet"/>
+      <w:lvlText w:val=""/>
+      <w:lvlJc w:val="left"/>
+      <w:pPr>
+        <w:ind w:left="2840" w:hanging="360"/>
+      </w:pPr>
+      <w:rPr>
+        <w:rFonts w:ascii="Symbol" w:hAnsi="Symbol" w:hint="default"/>
+      </w:rPr>
+    </w:lvl>
+    <w:lvl w:ilvl="4" w:tplc="04090003" w:tentative="1">
+      <w:start w:val="1"/>
+      <w:numFmt w:val="bullet"/>
+      <w:lvlText w:val="o"/>
+      <w:lvlJc w:val="left"/>
+      <w:pPr>
+        <w:ind w:left="3560" w:hanging="360"/>
+      </w:pPr>
+      <w:rPr>
+        <w:rFonts w:ascii="Courier New" w:hAnsi="Courier New" w:cs="Courier New" w:hint="default"/>
+      </w:rPr>
+    </w:lvl>
+    <w:lvl w:ilvl="5" w:tplc="04090005" w:tentative="1">
+      <w:start w:val="1"/>
+      <w:numFmt w:val="bullet"/>
+      <w:lvlText w:val=""/>
+      <w:lvlJc w:val="left"/>
+      <w:pPr>
+        <w:ind w:left="4280" w:hanging="360"/>
+      </w:pPr>
+      <w:rPr>
+        <w:rFonts w:ascii="Wingdings" w:hAnsi="Wingdings" w:hint="default"/>
+      </w:rPr>
+    </w:lvl>
+    <w:lvl w:ilvl="6" w:tplc="04090001" w:tentative="1">
+      <w:start w:val="1"/>
+      <w:numFmt w:val="bullet"/>
+      <w:lvlText w:val=""/>
+      <w:lvlJc w:val="left"/>
+      <w:pPr>
+        <w:ind w:left="5000" w:hanging="360"/>
+      </w:pPr>
+      <w:rPr>
+        <w:rFonts w:ascii="Symbol" w:hAnsi="Symbol" w:hint="default"/>
+      </w:rPr>
+    </w:lvl>
+    <w:lvl w:ilvl="7" w:tplc="04090003" w:tentative="1">
+      <w:start w:val="1"/>
+      <w:numFmt w:val="bullet"/>
+      <w:lvlText w:val="o"/>
+      <w:lvlJc w:val="left"/>
+      <w:pPr>
+        <w:ind w:left="5720" w:hanging="360"/>
+      </w:pPr>
+      <w:rPr>
+        <w:rFonts w:ascii="Courier New" w:hAnsi="Courier New" w:cs="Courier New" w:hint="default"/>
+      </w:rPr>
+    </w:lvl>
+    <w:lvl w:ilvl="8" w:tplc="04090005" w:tentative="1">
+      <w:start w:val="1"/>
+      <w:numFmt w:val="bullet"/>
+      <w:lvlText w:val=""/>
+      <w:lvlJc w:val="left"/>
+      <w:pPr>
+        <w:ind w:left="6440" w:hanging="360"/>
+      </w:pPr>
+      <w:rPr>
+        <w:rFonts w:ascii="Wingdings" w:hAnsi="Wingdings" w:hint="default"/>
+      </w:rPr>
+    </w:lvl>
+  </w:abstractNum>
+  <w:abstractNum w:abstractNumId="1">
+    <w:nsid w:val="35D8671A"/>
+    <w:multiLevelType w:val="hybridMultilevel"/>
+    <w:tmpl w:val="DB9698DC"/>
+    <w:lvl w:ilvl="0" w:tplc="0306746C">
+      <w:start w:val="1"/>
+      <w:numFmt w:val="decimal"/>
+      <w:lvlText w:val="(%1)"/>
+      <w:lvlJc w:val="left"/>
+      <w:pPr>
+        <w:ind w:left="640" w:hanging="360"/>
+      </w:pPr>
+      <w:rPr>
+        <w:rFonts w:hint="default"/>
+      </w:rPr>
+    </w:lvl>
+    <w:lvl w:ilvl="1" w:tplc="04090019" w:tentative="1">
+      <w:start w:val="1"/>
+      <w:numFmt w:val="lowerLetter"/>
+      <w:lvlText w:val="%2."/>
+      <w:lvlJc w:val="left"/>
+      <w:pPr>
+        <w:ind w:left="1360" w:hanging="360"/>
+      </w:pPr>
+    </w:lvl>
+    <w:lvl w:ilvl="2" w:tplc="0409001B" w:tentative="1">
+      <w:start w:val="1"/>
+      <w:numFmt w:val="lowerRoman"/>
+      <w:lvlText w:val="%3."/>
+      <w:lvlJc w:val="right"/>
+      <w:pPr>
+        <w:ind w:left="2080" w:hanging="180"/>
+      </w:pPr>
+    </w:lvl>
+    <w:lvl w:ilvl="3" w:tplc="0409000F" w:tentative="1">
+      <w:start w:val="1"/>
+      <w:numFmt w:val="decimal"/>
+      <w:lvlText w:val="%4."/>
+      <w:lvlJc w:val="left"/>
+      <w:pPr>
+        <w:ind w:left="2800" w:hanging="360"/>
+      </w:pPr>
+    </w:lvl>
+    <w:lvl w:ilvl="4" w:tplc="04090019" w:tentative="1">
+      <w:start w:val="1"/>
+      <w:numFmt w:val="lowerLetter"/>
+      <w:lvlText w:val="%5."/>
+      <w:lvlJc w:val="left"/>
+      <w:pPr>
+        <w:ind w:left="3520" w:hanging="360"/>
+      </w:pPr>
+    </w:lvl>
+    <w:lvl w:ilvl="5" w:tplc="0409001B" w:tentative="1">
+      <w:start w:val="1"/>
+      <w:numFmt w:val="lowerRoman"/>
+      <w:lvlText w:val="%6."/>
+      <w:lvlJc w:val="right"/>
+      <w:pPr>
+        <w:ind w:left="4240" w:hanging="180"/>
+      </w:pPr>
+    </w:lvl>
+    <w:lvl w:ilvl="6" w:tplc="0409000F" w:tentative="1">
+      <w:start w:val="1"/>
+      <w:numFmt w:val="decimal"/>
+      <w:lvlText w:val="%7."/>
+      <w:lvlJc w:val="left"/>
+      <w:pPr>
+        <w:ind w:left="4960" w:hanging="360"/>
+      </w:pPr>
+    </w:lvl>
+    <w:lvl w:ilvl="7" w:tplc="04090019" w:tentative="1">
+      <w:start w:val="1"/>
+      <w:numFmt w:val="lowerLetter"/>
+      <w:lvlText w:val="%8."/>
+      <w:lvlJc w:val="left"/>
+      <w:pPr>
+        <w:ind w:left="5680" w:hanging="360"/>
+      </w:pPr>
+    </w:lvl>
+    <w:lvl w:ilvl="8" w:tplc="0409001B" w:tentative="1">
+      <w:start w:val="1"/>
+      <w:numFmt w:val="lowerRoman"/>
+      <w:lvlText w:val="%9."/>
+      <w:lvlJc w:val="right"/>
+      <w:pPr>
+        <w:ind w:left="6400" w:hanging="180"/>
+      </w:pPr>
+    </w:lvl>
+  </w:abstractNum>
+  <w:abstractNum w:abstractNumId="2">
     <w:nsid w:val="7F7F7F70"/>
     <w:multiLevelType w:val="hybridMultilevel"/>
     <w:tmpl w:val="DB9698DC"/>
@@ -10229,6 +12483,12 @@
     </w:lvl>
   </w:abstractNum>
   <w:num w:numId="1">
+    <w:abstractNumId w:val="2"/>
+  </w:num>
+  <w:num w:numId="2">
+    <w:abstractNumId w:val="1"/>
+  </w:num>
+  <w:num w:numId="3">
     <w:abstractNumId w:val="0"/>
   </w:num>
 </w:numbering>
@@ -10952,7 +13212,7 @@
 </file>
 
 <file path=customXml/itemProps1.xml><?xml version="1.0" encoding="utf-8"?>
-<ds:datastoreItem xmlns:ds="http://schemas.openxmlformats.org/officeDocument/2006/customXml" ds:itemID="{1DC7AE37-04DD-6946-917E-946D2F11CC20}">
+<ds:datastoreItem xmlns:ds="http://schemas.openxmlformats.org/officeDocument/2006/customXml" ds:itemID="{6A82E0F5-4CF1-904E-9E67-46E05A2EB888}">
   <ds:schemaRefs>
     <ds:schemaRef ds:uri="http://schemas.openxmlformats.org/officeDocument/2006/bibliography"/>
   </ds:schemaRefs>

--- a/hw2.docx
+++ b/hw2.docx
@@ -12173,6 +12173,136 @@
         </m:sSup>
       </m:oMath>
     </w:p>
+    <w:p/>
+    <w:p/>
+    <w:p>
+      <w:r>
+        <w:drawing>
+          <wp:inline distT="0" distB="0" distL="0" distR="0" wp14:anchorId="65453BF7" wp14:editId="348E3983">
+            <wp:extent cx="5727700" cy="3907155"/>
+            <wp:effectExtent l="0" t="0" r="12700" b="4445"/>
+            <wp:docPr id="16" name="Picture 16"/>
+            <wp:cNvGraphicFramePr>
+              <a:graphicFrameLocks xmlns:a="http://schemas.openxmlformats.org/drawingml/2006/main" noChangeAspect="1"/>
+            </wp:cNvGraphicFramePr>
+            <a:graphic xmlns:a="http://schemas.openxmlformats.org/drawingml/2006/main">
+              <a:graphicData uri="http://schemas.openxmlformats.org/drawingml/2006/picture">
+                <pic:pic xmlns:pic="http://schemas.openxmlformats.org/drawingml/2006/picture">
+                  <pic:nvPicPr>
+                    <pic:cNvPr id="1" name=""/>
+                    <pic:cNvPicPr/>
+                  </pic:nvPicPr>
+                  <pic:blipFill>
+                    <a:blip r:embed="rId21"/>
+                    <a:stretch>
+                      <a:fillRect/>
+                    </a:stretch>
+                  </pic:blipFill>
+                  <pic:spPr>
+                    <a:xfrm>
+                      <a:off x="0" y="0"/>
+                      <a:ext cx="5727700" cy="3907155"/>
+                    </a:xfrm>
+                    <a:prstGeom prst="rect">
+                      <a:avLst/>
+                    </a:prstGeom>
+                  </pic:spPr>
+                </pic:pic>
+              </a:graphicData>
+            </a:graphic>
+          </wp:inline>
+        </w:drawing>
+      </w:r>
+    </w:p>
+    <w:p/>
+    <w:p/>
+    <w:p/>
+    <w:p/>
+    <w:p>
+      <w:r>
+        <w:lastRenderedPageBreak/>
+        <w:drawing>
+          <wp:inline distT="0" distB="0" distL="0" distR="0" wp14:anchorId="4F20EFDA" wp14:editId="3D9E4D3F">
+            <wp:extent cx="4889500" cy="3721100"/>
+            <wp:effectExtent l="0" t="0" r="12700" b="12700"/>
+            <wp:docPr id="17" name="Picture 17"/>
+            <wp:cNvGraphicFramePr>
+              <a:graphicFrameLocks xmlns:a="http://schemas.openxmlformats.org/drawingml/2006/main" noChangeAspect="1"/>
+            </wp:cNvGraphicFramePr>
+            <a:graphic xmlns:a="http://schemas.openxmlformats.org/drawingml/2006/main">
+              <a:graphicData uri="http://schemas.openxmlformats.org/drawingml/2006/picture">
+                <pic:pic xmlns:pic="http://schemas.openxmlformats.org/drawingml/2006/picture">
+                  <pic:nvPicPr>
+                    <pic:cNvPr id="1" name=""/>
+                    <pic:cNvPicPr/>
+                  </pic:nvPicPr>
+                  <pic:blipFill>
+                    <a:blip r:embed="rId22"/>
+                    <a:stretch>
+                      <a:fillRect/>
+                    </a:stretch>
+                  </pic:blipFill>
+                  <pic:spPr>
+                    <a:xfrm>
+                      <a:off x="0" y="0"/>
+                      <a:ext cx="4889500" cy="3721100"/>
+                    </a:xfrm>
+                    <a:prstGeom prst="rect">
+                      <a:avLst/>
+                    </a:prstGeom>
+                  </pic:spPr>
+                </pic:pic>
+              </a:graphicData>
+            </a:graphic>
+          </wp:inline>
+        </w:drawing>
+      </w:r>
+    </w:p>
+    <w:p/>
+    <w:p>
+      <w:r>
+        <w:lastRenderedPageBreak/>
+        <w:drawing>
+          <wp:inline distT="0" distB="0" distL="0" distR="0" wp14:anchorId="6A3EA3E3" wp14:editId="0CD4D940">
+            <wp:extent cx="5727700" cy="6329680"/>
+            <wp:effectExtent l="0" t="0" r="12700" b="0"/>
+            <wp:docPr id="18" name="Picture 18"/>
+            <wp:cNvGraphicFramePr>
+              <a:graphicFrameLocks xmlns:a="http://schemas.openxmlformats.org/drawingml/2006/main" noChangeAspect="1"/>
+            </wp:cNvGraphicFramePr>
+            <a:graphic xmlns:a="http://schemas.openxmlformats.org/drawingml/2006/main">
+              <a:graphicData uri="http://schemas.openxmlformats.org/drawingml/2006/picture">
+                <pic:pic xmlns:pic="http://schemas.openxmlformats.org/drawingml/2006/picture">
+                  <pic:nvPicPr>
+                    <pic:cNvPr id="1" name=""/>
+                    <pic:cNvPicPr/>
+                  </pic:nvPicPr>
+                  <pic:blipFill>
+                    <a:blip r:embed="rId23"/>
+                    <a:stretch>
+                      <a:fillRect/>
+                    </a:stretch>
+                  </pic:blipFill>
+                  <pic:spPr>
+                    <a:xfrm>
+                      <a:off x="0" y="0"/>
+                      <a:ext cx="5727700" cy="6329680"/>
+                    </a:xfrm>
+                    <a:prstGeom prst="rect">
+                      <a:avLst/>
+                    </a:prstGeom>
+                  </pic:spPr>
+                </pic:pic>
+              </a:graphicData>
+            </a:graphic>
+          </wp:inline>
+        </w:drawing>
+      </w:r>
+    </w:p>
+    <w:p/>
+    <w:p/>
+    <w:p/>
+    <w:p/>
     <w:p/>
     <w:p/>
     <w:p>
@@ -13212,7 +13342,7 @@
 </file>
 
 <file path=customXml/itemProps1.xml><?xml version="1.0" encoding="utf-8"?>
-<ds:datastoreItem xmlns:ds="http://schemas.openxmlformats.org/officeDocument/2006/customXml" ds:itemID="{6A82E0F5-4CF1-904E-9E67-46E05A2EB888}">
+<ds:datastoreItem xmlns:ds="http://schemas.openxmlformats.org/officeDocument/2006/customXml" ds:itemID="{C02139A2-E602-0042-8E8F-C9DCE4275BBE}">
   <ds:schemaRefs>
     <ds:schemaRef ds:uri="http://schemas.openxmlformats.org/officeDocument/2006/bibliography"/>
   </ds:schemaRefs>

--- a/hw2.docx
+++ b/hw2.docx
@@ -2679,7 +2679,15 @@
         </m:f>
       </m:oMath>
       <w:r>
-        <w:t xml:space="preserve"> =  J(</w:t>
+        <w:t xml:space="preserve"> </w:t>
+      </w:r>
+      <w:proofErr w:type="gramStart"/>
+      <w:r>
+        <w:t>=  J</w:t>
+      </w:r>
+      <w:proofErr w:type="gramEnd"/>
+      <w:r>
+        <w:t>(</w:t>
       </w:r>
       <w:r>
         <w:t>θ</w:t>
@@ -8223,26 +8231,13 @@
         <w:t>f)</w:t>
       </w:r>
     </w:p>
-    <w:p/>
-    <w:p/>
-    <w:p/>
-    <w:p/>
     <w:p>
       <w:r>
-        <w:t>(g)</w:t>
-      </w:r>
-    </w:p>
-    <w:p>
-      <w:r>
-        <w:rPr>
-          <w:noProof/>
-        </w:rPr>
-        <w:lastRenderedPageBreak/>
         <w:drawing>
-          <wp:inline distT="0" distB="0" distL="0" distR="0" wp14:anchorId="6B01B7F5" wp14:editId="33975B25">
-            <wp:extent cx="5727700" cy="6547485"/>
-            <wp:effectExtent l="0" t="0" r="12700" b="5715"/>
-            <wp:docPr id="3" name="Picture 3"/>
+          <wp:inline distT="0" distB="0" distL="0" distR="0" wp14:anchorId="4AED1D81" wp14:editId="18215895">
+            <wp:extent cx="3937635" cy="3323416"/>
+            <wp:effectExtent l="0" t="0" r="0" b="4445"/>
+            <wp:docPr id="19" name="Picture 19"/>
             <wp:cNvGraphicFramePr>
               <a:graphicFrameLocks xmlns:a="http://schemas.openxmlformats.org/drawingml/2006/main" noChangeAspect="1"/>
             </wp:cNvGraphicFramePr>
@@ -8262,7 +8257,7 @@
                   <pic:spPr>
                     <a:xfrm>
                       <a:off x="0" y="0"/>
-                      <a:ext cx="5727700" cy="6547485"/>
+                      <a:ext cx="3941426" cy="3326615"/>
                     </a:xfrm>
                     <a:prstGeom prst="rect">
                       <a:avLst/>
@@ -8275,17 +8270,25 @@
         </w:drawing>
       </w:r>
     </w:p>
+    <w:p/>
+    <w:p/>
+    <w:p/>
+    <w:p>
+      <w:r>
+        <w:lastRenderedPageBreak/>
+        <w:t>(g)</w:t>
+      </w:r>
+    </w:p>
     <w:p>
       <w:r>
         <w:rPr>
           <w:noProof/>
         </w:rPr>
-        <w:lastRenderedPageBreak/>
         <w:drawing>
-          <wp:inline distT="0" distB="0" distL="0" distR="0" wp14:anchorId="1F66DBF1" wp14:editId="48106F3D">
-            <wp:extent cx="4953000" cy="3759200"/>
-            <wp:effectExtent l="0" t="0" r="0" b="0"/>
-            <wp:docPr id="2" name="Picture 2"/>
+          <wp:inline distT="0" distB="0" distL="0" distR="0" wp14:anchorId="6B01B7F5" wp14:editId="279E5FE1">
+            <wp:extent cx="2835572" cy="3241417"/>
+            <wp:effectExtent l="0" t="0" r="9525" b="10160"/>
+            <wp:docPr id="3" name="Picture 3"/>
             <wp:cNvGraphicFramePr>
               <a:graphicFrameLocks xmlns:a="http://schemas.openxmlformats.org/drawingml/2006/main" noChangeAspect="1"/>
             </wp:cNvGraphicFramePr>
@@ -8305,7 +8308,7 @@
                   <pic:spPr>
                     <a:xfrm>
                       <a:off x="0" y="0"/>
-                      <a:ext cx="4953000" cy="3759200"/>
+                      <a:ext cx="2838749" cy="3245048"/>
                     </a:xfrm>
                     <a:prstGeom prst="rect">
                       <a:avLst/>
@@ -8318,19 +8321,16 @@
         </w:drawing>
       </w:r>
     </w:p>
-    <w:p/>
-    <w:p/>
     <w:p>
       <w:r>
         <w:rPr>
           <w:noProof/>
         </w:rPr>
-        <w:lastRenderedPageBreak/>
         <w:drawing>
-          <wp:inline distT="0" distB="0" distL="0" distR="0" wp14:anchorId="4EE806E7" wp14:editId="3EC9FFFE">
-            <wp:extent cx="5727700" cy="6370955"/>
-            <wp:effectExtent l="0" t="0" r="12700" b="4445"/>
-            <wp:docPr id="1" name="Picture 1"/>
+          <wp:inline distT="0" distB="0" distL="0" distR="0" wp14:anchorId="1F66DBF1" wp14:editId="77B9F704">
+            <wp:extent cx="3023235" cy="2294558"/>
+            <wp:effectExtent l="0" t="0" r="0" b="0"/>
+            <wp:docPr id="2" name="Picture 2"/>
             <wp:cNvGraphicFramePr>
               <a:graphicFrameLocks xmlns:a="http://schemas.openxmlformats.org/drawingml/2006/main" noChangeAspect="1"/>
             </wp:cNvGraphicFramePr>
@@ -8350,7 +8350,7 @@
                   <pic:spPr>
                     <a:xfrm>
                       <a:off x="0" y="0"/>
-                      <a:ext cx="5727700" cy="6370955"/>
+                      <a:ext cx="3029538" cy="2299342"/>
                     </a:xfrm>
                     <a:prstGeom prst="rect">
                       <a:avLst/>
@@ -8365,17 +8365,6 @@
     </w:p>
     <w:p/>
     <w:p/>
-    <w:p/>
-    <w:p/>
-    <w:p/>
-    <w:p/>
-    <w:p/>
-    <w:p/>
-    <w:p>
-      <w:r>
-        <w:t>h)</w:t>
-      </w:r>
-    </w:p>
     <w:p>
       <w:r>
         <w:rPr>
@@ -8383,10 +8372,10 @@
         </w:rPr>
         <w:lastRenderedPageBreak/>
         <w:drawing>
-          <wp:inline distT="0" distB="0" distL="0" distR="0" wp14:anchorId="32BBA6B1" wp14:editId="6EA6FE35">
-            <wp:extent cx="5727700" cy="5987415"/>
-            <wp:effectExtent l="0" t="0" r="12700" b="6985"/>
-            <wp:docPr id="4" name="Picture 4"/>
+          <wp:inline distT="0" distB="0" distL="0" distR="0" wp14:anchorId="4EE806E7" wp14:editId="6033F791">
+            <wp:extent cx="3907144" cy="4345940"/>
+            <wp:effectExtent l="0" t="0" r="5080" b="0"/>
+            <wp:docPr id="1" name="Picture 1"/>
             <wp:cNvGraphicFramePr>
               <a:graphicFrameLocks xmlns:a="http://schemas.openxmlformats.org/drawingml/2006/main" noChangeAspect="1"/>
             </wp:cNvGraphicFramePr>
@@ -8406,7 +8395,7 @@
                   <pic:spPr>
                     <a:xfrm>
                       <a:off x="0" y="0"/>
-                      <a:ext cx="5727700" cy="5987415"/>
+                      <a:ext cx="3909096" cy="4348112"/>
                     </a:xfrm>
                     <a:prstGeom prst="rect">
                       <a:avLst/>
@@ -8420,385 +8409,30 @@
       </w:r>
     </w:p>
     <w:p/>
-    <w:p/>
     <w:p>
       <w:r>
-        <w:rPr>
-          <w:noProof/>
-        </w:rPr>
-        <w:lastRenderedPageBreak/>
-        <w:drawing>
-          <wp:inline distT="0" distB="0" distL="0" distR="0" wp14:anchorId="306E1DC1" wp14:editId="0B7832B5">
-            <wp:extent cx="4991100" cy="3771900"/>
-            <wp:effectExtent l="0" t="0" r="12700" b="12700"/>
-            <wp:docPr id="6" name="Picture 6"/>
-            <wp:cNvGraphicFramePr>
-              <a:graphicFrameLocks xmlns:a="http://schemas.openxmlformats.org/drawingml/2006/main" noChangeAspect="1"/>
-            </wp:cNvGraphicFramePr>
-            <a:graphic xmlns:a="http://schemas.openxmlformats.org/drawingml/2006/main">
-              <a:graphicData uri="http://schemas.openxmlformats.org/drawingml/2006/picture">
-                <pic:pic xmlns:pic="http://schemas.openxmlformats.org/drawingml/2006/picture">
-                  <pic:nvPicPr>
-                    <pic:cNvPr id="1" name=""/>
-                    <pic:cNvPicPr/>
-                  </pic:nvPicPr>
-                  <pic:blipFill>
-                    <a:blip r:embed="rId10"/>
-                    <a:stretch>
-                      <a:fillRect/>
-                    </a:stretch>
-                  </pic:blipFill>
-                  <pic:spPr>
-                    <a:xfrm>
-                      <a:off x="0" y="0"/>
-                      <a:ext cx="4991100" cy="3771900"/>
-                    </a:xfrm>
-                    <a:prstGeom prst="rect">
-                      <a:avLst/>
-                    </a:prstGeom>
-                  </pic:spPr>
-                </pic:pic>
-              </a:graphicData>
-            </a:graphic>
-          </wp:inline>
-        </w:drawing>
-      </w:r>
-    </w:p>
-    <w:p/>
-    <w:p/>
-    <w:p/>
-    <w:p>
-      <w:r>
-        <w:rPr>
-          <w:noProof/>
-        </w:rPr>
-        <w:lastRenderedPageBreak/>
-        <w:drawing>
-          <wp:inline distT="0" distB="0" distL="0" distR="0" wp14:anchorId="1185097C" wp14:editId="2227DBCF">
-            <wp:extent cx="5727700" cy="6329680"/>
-            <wp:effectExtent l="0" t="0" r="12700" b="0"/>
-            <wp:docPr id="5" name="Picture 5"/>
-            <wp:cNvGraphicFramePr>
-              <a:graphicFrameLocks xmlns:a="http://schemas.openxmlformats.org/drawingml/2006/main" noChangeAspect="1"/>
-            </wp:cNvGraphicFramePr>
-            <a:graphic xmlns:a="http://schemas.openxmlformats.org/drawingml/2006/main">
-              <a:graphicData uri="http://schemas.openxmlformats.org/drawingml/2006/picture">
-                <pic:pic xmlns:pic="http://schemas.openxmlformats.org/drawingml/2006/picture">
-                  <pic:nvPicPr>
-                    <pic:cNvPr id="1" name=""/>
-                    <pic:cNvPicPr/>
-                  </pic:nvPicPr>
-                  <pic:blipFill>
-                    <a:blip r:embed="rId11"/>
-                    <a:stretch>
-                      <a:fillRect/>
-                    </a:stretch>
-                  </pic:blipFill>
-                  <pic:spPr>
-                    <a:xfrm>
-                      <a:off x="0" y="0"/>
-                      <a:ext cx="5727700" cy="6329680"/>
-                    </a:xfrm>
-                    <a:prstGeom prst="rect">
-                      <a:avLst/>
-                    </a:prstGeom>
-                  </pic:spPr>
-                </pic:pic>
-              </a:graphicData>
-            </a:graphic>
-          </wp:inline>
-        </w:drawing>
-      </w:r>
-    </w:p>
-    <w:p/>
-    <w:p/>
-    <w:p/>
-    <w:p/>
-    <w:p/>
-    <w:p/>
-    <w:p/>
-    <w:p>
-      <w:r>
-        <w:t>i)</w:t>
-      </w:r>
-    </w:p>
-    <w:p/>
-    <w:p>
-      <w:r>
-        <w:rPr>
-          <w:noProof/>
-        </w:rPr>
-        <w:lastRenderedPageBreak/>
-        <w:drawing>
-          <wp:inline distT="0" distB="0" distL="0" distR="0" wp14:anchorId="6D5ED4D9" wp14:editId="72F1CC11">
-            <wp:extent cx="5727700" cy="3880485"/>
-            <wp:effectExtent l="0" t="0" r="12700" b="5715"/>
-            <wp:docPr id="9" name="Picture 9"/>
-            <wp:cNvGraphicFramePr>
-              <a:graphicFrameLocks xmlns:a="http://schemas.openxmlformats.org/drawingml/2006/main" noChangeAspect="1"/>
-            </wp:cNvGraphicFramePr>
-            <a:graphic xmlns:a="http://schemas.openxmlformats.org/drawingml/2006/main">
-              <a:graphicData uri="http://schemas.openxmlformats.org/drawingml/2006/picture">
-                <pic:pic xmlns:pic="http://schemas.openxmlformats.org/drawingml/2006/picture">
-                  <pic:nvPicPr>
-                    <pic:cNvPr id="1" name=""/>
-                    <pic:cNvPicPr/>
-                  </pic:nvPicPr>
-                  <pic:blipFill>
-                    <a:blip r:embed="rId12"/>
-                    <a:stretch>
-                      <a:fillRect/>
-                    </a:stretch>
-                  </pic:blipFill>
-                  <pic:spPr>
-                    <a:xfrm>
-                      <a:off x="0" y="0"/>
-                      <a:ext cx="5727700" cy="3880485"/>
-                    </a:xfrm>
-                    <a:prstGeom prst="rect">
-                      <a:avLst/>
-                    </a:prstGeom>
-                  </pic:spPr>
-                </pic:pic>
-              </a:graphicData>
-            </a:graphic>
-          </wp:inline>
-        </w:drawing>
-      </w:r>
-    </w:p>
-    <w:p/>
-    <w:p/>
-    <w:p/>
-    <w:p>
-      <w:r>
-        <w:rPr>
-          <w:noProof/>
-        </w:rPr>
-        <w:drawing>
-          <wp:inline distT="0" distB="0" distL="0" distR="0" wp14:anchorId="3CE6CA34" wp14:editId="7CE7F8A4">
-            <wp:extent cx="5092700" cy="3759200"/>
-            <wp:effectExtent l="0" t="0" r="12700" b="0"/>
-            <wp:docPr id="8" name="Picture 8"/>
-            <wp:cNvGraphicFramePr>
-              <a:graphicFrameLocks xmlns:a="http://schemas.openxmlformats.org/drawingml/2006/main" noChangeAspect="1"/>
-            </wp:cNvGraphicFramePr>
-            <a:graphic xmlns:a="http://schemas.openxmlformats.org/drawingml/2006/main">
-              <a:graphicData uri="http://schemas.openxmlformats.org/drawingml/2006/picture">
-                <pic:pic xmlns:pic="http://schemas.openxmlformats.org/drawingml/2006/picture">
-                  <pic:nvPicPr>
-                    <pic:cNvPr id="1" name=""/>
-                    <pic:cNvPicPr/>
-                  </pic:nvPicPr>
-                  <pic:blipFill>
-                    <a:blip r:embed="rId13"/>
-                    <a:stretch>
-                      <a:fillRect/>
-                    </a:stretch>
-                  </pic:blipFill>
-                  <pic:spPr>
-                    <a:xfrm>
-                      <a:off x="0" y="0"/>
-                      <a:ext cx="5092700" cy="3759200"/>
-                    </a:xfrm>
-                    <a:prstGeom prst="rect">
-                      <a:avLst/>
-                    </a:prstGeom>
-                  </pic:spPr>
-                </pic:pic>
-              </a:graphicData>
-            </a:graphic>
-          </wp:inline>
-        </w:drawing>
-      </w:r>
-    </w:p>
-    <w:p/>
-    <w:p/>
-    <w:p>
-      <w:r>
-        <w:rPr>
-          <w:noProof/>
-        </w:rPr>
-        <w:lastRenderedPageBreak/>
-        <w:drawing>
-          <wp:inline distT="0" distB="0" distL="0" distR="0" wp14:anchorId="54A96B86" wp14:editId="589D61E3">
-            <wp:extent cx="5727700" cy="6409690"/>
-            <wp:effectExtent l="0" t="0" r="12700" b="0"/>
-            <wp:docPr id="7" name="Picture 7"/>
-            <wp:cNvGraphicFramePr>
-              <a:graphicFrameLocks xmlns:a="http://schemas.openxmlformats.org/drawingml/2006/main" noChangeAspect="1"/>
-            </wp:cNvGraphicFramePr>
-            <a:graphic xmlns:a="http://schemas.openxmlformats.org/drawingml/2006/main">
-              <a:graphicData uri="http://schemas.openxmlformats.org/drawingml/2006/picture">
-                <pic:pic xmlns:pic="http://schemas.openxmlformats.org/drawingml/2006/picture">
-                  <pic:nvPicPr>
-                    <pic:cNvPr id="1" name=""/>
-                    <pic:cNvPicPr/>
-                  </pic:nvPicPr>
-                  <pic:blipFill>
-                    <a:blip r:embed="rId14"/>
-                    <a:stretch>
-                      <a:fillRect/>
-                    </a:stretch>
-                  </pic:blipFill>
-                  <pic:spPr>
-                    <a:xfrm>
-                      <a:off x="0" y="0"/>
-                      <a:ext cx="5727700" cy="6409690"/>
-                    </a:xfrm>
-                    <a:prstGeom prst="rect">
-                      <a:avLst/>
-                    </a:prstGeom>
-                  </pic:spPr>
-                </pic:pic>
-              </a:graphicData>
-            </a:graphic>
-          </wp:inline>
-        </w:drawing>
-      </w:r>
-    </w:p>
-    <w:p/>
-    <w:p/>
-    <w:p/>
-    <w:p/>
-    <w:p/>
-    <w:p>
-      <w:r>
-        <w:t>j)</w:t>
+        <w:t xml:space="preserve">Not very </w:t>
+      </w:r>
+      <w:r>
+        <w:t>good, it looks barely like “8”</w:t>
       </w:r>
     </w:p>
     <w:p>
-      <w:r>
+      <w:pPr>
         <w:rPr>
-          <w:noProof/>
+          <w:rFonts w:hint="eastAsia"/>
         </w:rPr>
-        <w:lastRenderedPageBreak/>
-        <w:drawing>
-          <wp:inline distT="0" distB="0" distL="0" distR="0" wp14:anchorId="6E3596E4" wp14:editId="7506CE4C">
-            <wp:extent cx="5727700" cy="4267835"/>
-            <wp:effectExtent l="0" t="0" r="12700" b="0"/>
-            <wp:docPr id="10" name="Picture 10"/>
-            <wp:cNvGraphicFramePr>
-              <a:graphicFrameLocks xmlns:a="http://schemas.openxmlformats.org/drawingml/2006/main" noChangeAspect="1"/>
-            </wp:cNvGraphicFramePr>
-            <a:graphic xmlns:a="http://schemas.openxmlformats.org/drawingml/2006/main">
-              <a:graphicData uri="http://schemas.openxmlformats.org/drawingml/2006/picture">
-                <pic:pic xmlns:pic="http://schemas.openxmlformats.org/drawingml/2006/picture">
-                  <pic:nvPicPr>
-                    <pic:cNvPr id="1" name=""/>
-                    <pic:cNvPicPr/>
-                  </pic:nvPicPr>
-                  <pic:blipFill>
-                    <a:blip r:embed="rId15"/>
-                    <a:stretch>
-                      <a:fillRect/>
-                    </a:stretch>
-                  </pic:blipFill>
-                  <pic:spPr>
-                    <a:xfrm>
-                      <a:off x="0" y="0"/>
-                      <a:ext cx="5727700" cy="4267835"/>
-                    </a:xfrm>
-                    <a:prstGeom prst="rect">
-                      <a:avLst/>
-                    </a:prstGeom>
-                  </pic:spPr>
-                </pic:pic>
-              </a:graphicData>
-            </a:graphic>
-          </wp:inline>
-        </w:drawing>
+      </w:pPr>
+      <w:r>
+        <w:t xml:space="preserve">Because it has a lot of </w:t>
+      </w:r>
+      <w:r>
+        <w:rPr>
+          <w:rFonts w:hint="eastAsia"/>
+        </w:rPr>
+        <w:t>difference between the goal and real position.</w:t>
       </w:r>
     </w:p>
-    <w:p/>
-    <w:p/>
-    <w:p>
-      <w:r>
-        <w:rPr>
-          <w:noProof/>
-        </w:rPr>
-        <w:drawing>
-          <wp:inline distT="0" distB="0" distL="0" distR="0" wp14:anchorId="13FC1537" wp14:editId="48C6A45D">
-            <wp:extent cx="5156200" cy="4114800"/>
-            <wp:effectExtent l="0" t="0" r="0" b="0"/>
-            <wp:docPr id="11" name="Picture 11"/>
-            <wp:cNvGraphicFramePr>
-              <a:graphicFrameLocks xmlns:a="http://schemas.openxmlformats.org/drawingml/2006/main" noChangeAspect="1"/>
-            </wp:cNvGraphicFramePr>
-            <a:graphic xmlns:a="http://schemas.openxmlformats.org/drawingml/2006/main">
-              <a:graphicData uri="http://schemas.openxmlformats.org/drawingml/2006/picture">
-                <pic:pic xmlns:pic="http://schemas.openxmlformats.org/drawingml/2006/picture">
-                  <pic:nvPicPr>
-                    <pic:cNvPr id="1" name=""/>
-                    <pic:cNvPicPr/>
-                  </pic:nvPicPr>
-                  <pic:blipFill>
-                    <a:blip r:embed="rId16"/>
-                    <a:stretch>
-                      <a:fillRect/>
-                    </a:stretch>
-                  </pic:blipFill>
-                  <pic:spPr>
-                    <a:xfrm>
-                      <a:off x="0" y="0"/>
-                      <a:ext cx="5156200" cy="4114800"/>
-                    </a:xfrm>
-                    <a:prstGeom prst="rect">
-                      <a:avLst/>
-                    </a:prstGeom>
-                  </pic:spPr>
-                </pic:pic>
-              </a:graphicData>
-            </a:graphic>
-          </wp:inline>
-        </w:drawing>
-      </w:r>
-    </w:p>
-    <w:p/>
-    <w:p>
-      <w:r>
-        <w:rPr>
-          <w:noProof/>
-        </w:rPr>
-        <w:drawing>
-          <wp:inline distT="0" distB="0" distL="0" distR="0" wp14:anchorId="6482844A" wp14:editId="4C93DAA9">
-            <wp:extent cx="5727700" cy="6419215"/>
-            <wp:effectExtent l="0" t="0" r="12700" b="6985"/>
-            <wp:docPr id="12" name="Picture 12"/>
-            <wp:cNvGraphicFramePr>
-              <a:graphicFrameLocks xmlns:a="http://schemas.openxmlformats.org/drawingml/2006/main" noChangeAspect="1"/>
-            </wp:cNvGraphicFramePr>
-            <a:graphic xmlns:a="http://schemas.openxmlformats.org/drawingml/2006/main">
-              <a:graphicData uri="http://schemas.openxmlformats.org/drawingml/2006/picture">
-                <pic:pic xmlns:pic="http://schemas.openxmlformats.org/drawingml/2006/picture">
-                  <pic:nvPicPr>
-                    <pic:cNvPr id="1" name=""/>
-                    <pic:cNvPicPr/>
-                  </pic:nvPicPr>
-                  <pic:blipFill>
-                    <a:blip r:embed="rId17"/>
-                    <a:stretch>
-                      <a:fillRect/>
-                    </a:stretch>
-                  </pic:blipFill>
-                  <pic:spPr>
-                    <a:xfrm>
-                      <a:off x="0" y="0"/>
-                      <a:ext cx="5727700" cy="6419215"/>
-                    </a:xfrm>
-                    <a:prstGeom prst="rect">
-                      <a:avLst/>
-                    </a:prstGeom>
-                  </pic:spPr>
-                </pic:pic>
-              </a:graphicData>
-            </a:graphic>
-          </wp:inline>
-        </w:drawing>
-      </w:r>
-    </w:p>
-    <w:p/>
-    <w:p/>
-    <w:p/>
     <w:p>
       <w:pPr>
         <w:rPr>
@@ -8827,6 +8461,579 @@
         </w:rPr>
       </w:pPr>
     </w:p>
+    <w:p>
+      <w:pPr>
+        <w:rPr>
+          <w:rFonts w:hint="eastAsia"/>
+        </w:rPr>
+      </w:pPr>
+    </w:p>
+    <w:p>
+      <w:r>
+        <w:br w:type="page"/>
+      </w:r>
+    </w:p>
+    <w:p>
+      <w:r>
+        <w:lastRenderedPageBreak/>
+        <w:t>h)</w:t>
+      </w:r>
+    </w:p>
+    <w:p>
+      <w:r>
+        <w:rPr>
+          <w:noProof/>
+        </w:rPr>
+        <w:drawing>
+          <wp:inline distT="0" distB="0" distL="0" distR="0" wp14:anchorId="32BBA6B1" wp14:editId="3044BF7C">
+            <wp:extent cx="4522261" cy="4727317"/>
+            <wp:effectExtent l="0" t="0" r="0" b="0"/>
+            <wp:docPr id="4" name="Picture 4"/>
+            <wp:cNvGraphicFramePr>
+              <a:graphicFrameLocks xmlns:a="http://schemas.openxmlformats.org/drawingml/2006/main" noChangeAspect="1"/>
+            </wp:cNvGraphicFramePr>
+            <a:graphic xmlns:a="http://schemas.openxmlformats.org/drawingml/2006/main">
+              <a:graphicData uri="http://schemas.openxmlformats.org/drawingml/2006/picture">
+                <pic:pic xmlns:pic="http://schemas.openxmlformats.org/drawingml/2006/picture">
+                  <pic:nvPicPr>
+                    <pic:cNvPr id="1" name=""/>
+                    <pic:cNvPicPr/>
+                  </pic:nvPicPr>
+                  <pic:blipFill>
+                    <a:blip r:embed="rId10"/>
+                    <a:stretch>
+                      <a:fillRect/>
+                    </a:stretch>
+                  </pic:blipFill>
+                  <pic:spPr>
+                    <a:xfrm>
+                      <a:off x="0" y="0"/>
+                      <a:ext cx="4525473" cy="4730675"/>
+                    </a:xfrm>
+                    <a:prstGeom prst="rect">
+                      <a:avLst/>
+                    </a:prstGeom>
+                  </pic:spPr>
+                </pic:pic>
+              </a:graphicData>
+            </a:graphic>
+          </wp:inline>
+        </w:drawing>
+      </w:r>
+    </w:p>
+    <w:p/>
+    <w:p/>
+    <w:p>
+      <w:r>
+        <w:rPr>
+          <w:noProof/>
+        </w:rPr>
+        <w:drawing>
+          <wp:inline distT="0" distB="0" distL="0" distR="0" wp14:anchorId="306E1DC1" wp14:editId="2CF56515">
+            <wp:extent cx="3028270" cy="2288540"/>
+            <wp:effectExtent l="0" t="0" r="0" b="0"/>
+            <wp:docPr id="6" name="Picture 6"/>
+            <wp:cNvGraphicFramePr>
+              <a:graphicFrameLocks xmlns:a="http://schemas.openxmlformats.org/drawingml/2006/main" noChangeAspect="1"/>
+            </wp:cNvGraphicFramePr>
+            <a:graphic xmlns:a="http://schemas.openxmlformats.org/drawingml/2006/main">
+              <a:graphicData uri="http://schemas.openxmlformats.org/drawingml/2006/picture">
+                <pic:pic xmlns:pic="http://schemas.openxmlformats.org/drawingml/2006/picture">
+                  <pic:nvPicPr>
+                    <pic:cNvPr id="1" name=""/>
+                    <pic:cNvPicPr/>
+                  </pic:nvPicPr>
+                  <pic:blipFill>
+                    <a:blip r:embed="rId11"/>
+                    <a:stretch>
+                      <a:fillRect/>
+                    </a:stretch>
+                  </pic:blipFill>
+                  <pic:spPr>
+                    <a:xfrm>
+                      <a:off x="0" y="0"/>
+                      <a:ext cx="3031238" cy="2290783"/>
+                    </a:xfrm>
+                    <a:prstGeom prst="rect">
+                      <a:avLst/>
+                    </a:prstGeom>
+                  </pic:spPr>
+                </pic:pic>
+              </a:graphicData>
+            </a:graphic>
+          </wp:inline>
+        </w:drawing>
+      </w:r>
+    </w:p>
+    <w:p/>
+    <w:p/>
+    <w:p/>
+    <w:p>
+      <w:r>
+        <w:rPr>
+          <w:noProof/>
+        </w:rPr>
+        <w:lastRenderedPageBreak/>
+        <w:drawing>
+          <wp:inline distT="0" distB="0" distL="0" distR="0" wp14:anchorId="1185097C" wp14:editId="6DF6C224">
+            <wp:extent cx="3622334" cy="4003040"/>
+            <wp:effectExtent l="0" t="0" r="10160" b="10160"/>
+            <wp:docPr id="5" name="Picture 5"/>
+            <wp:cNvGraphicFramePr>
+              <a:graphicFrameLocks xmlns:a="http://schemas.openxmlformats.org/drawingml/2006/main" noChangeAspect="1"/>
+            </wp:cNvGraphicFramePr>
+            <a:graphic xmlns:a="http://schemas.openxmlformats.org/drawingml/2006/main">
+              <a:graphicData uri="http://schemas.openxmlformats.org/drawingml/2006/picture">
+                <pic:pic xmlns:pic="http://schemas.openxmlformats.org/drawingml/2006/picture">
+                  <pic:nvPicPr>
+                    <pic:cNvPr id="1" name=""/>
+                    <pic:cNvPicPr/>
+                  </pic:nvPicPr>
+                  <pic:blipFill>
+                    <a:blip r:embed="rId12"/>
+                    <a:stretch>
+                      <a:fillRect/>
+                    </a:stretch>
+                  </pic:blipFill>
+                  <pic:spPr>
+                    <a:xfrm>
+                      <a:off x="0" y="0"/>
+                      <a:ext cx="3624761" cy="4005722"/>
+                    </a:xfrm>
+                    <a:prstGeom prst="rect">
+                      <a:avLst/>
+                    </a:prstGeom>
+                  </pic:spPr>
+                </pic:pic>
+              </a:graphicData>
+            </a:graphic>
+          </wp:inline>
+        </w:drawing>
+      </w:r>
+    </w:p>
+    <w:p/>
+    <w:p/>
+    <w:p>
+      <w:pPr>
+        <w:rPr>
+          <w:rFonts w:hint="eastAsia"/>
+        </w:rPr>
+      </w:pPr>
+      <w:r>
+        <w:rPr>
+          <w:rFonts w:hint="eastAsia"/>
+        </w:rPr>
+        <w:t xml:space="preserve">This one is </w:t>
+      </w:r>
+      <w:proofErr w:type="gramStart"/>
+      <w:r>
+        <w:rPr>
+          <w:rFonts w:hint="eastAsia"/>
+        </w:rPr>
+        <w:t>pretty good</w:t>
+      </w:r>
+      <w:proofErr w:type="gramEnd"/>
+      <w:r>
+        <w:rPr>
+          <w:rFonts w:hint="eastAsia"/>
+        </w:rPr>
+        <w:t xml:space="preserve">! It looks like </w:t>
+      </w:r>
+      <w:r>
+        <w:t>“</w:t>
+      </w:r>
+      <w:r>
+        <w:rPr>
+          <w:rFonts w:hint="eastAsia"/>
+        </w:rPr>
+        <w:t>8</w:t>
+      </w:r>
+      <w:r>
+        <w:t>”</w:t>
+      </w:r>
+      <w:r>
+        <w:rPr>
+          <w:rFonts w:hint="eastAsia"/>
+        </w:rPr>
+        <w:t>, except the beginning.</w:t>
+      </w:r>
+    </w:p>
+    <w:p>
+      <w:pPr>
+        <w:rPr>
+          <w:rFonts w:hint="eastAsia"/>
+        </w:rPr>
+      </w:pPr>
+      <w:r>
+        <w:rPr>
+          <w:rFonts w:hint="eastAsia"/>
+        </w:rPr>
+        <w:t xml:space="preserve">Because it </w:t>
+      </w:r>
+      <w:proofErr w:type="gramStart"/>
+      <w:r>
+        <w:rPr>
+          <w:rFonts w:hint="eastAsia"/>
+        </w:rPr>
+        <w:t>use</w:t>
+      </w:r>
+      <w:proofErr w:type="gramEnd"/>
+      <w:r>
+        <w:rPr>
+          <w:rFonts w:hint="eastAsia"/>
+        </w:rPr>
+        <w:t xml:space="preserve"> J# instead of J, so it can get more precise </w:t>
+      </w:r>
+      <w:proofErr w:type="spellStart"/>
+      <w:r>
+        <w:rPr>
+          <w:rFonts w:hint="eastAsia"/>
+        </w:rPr>
+        <w:t>thetad</w:t>
+      </w:r>
+      <w:proofErr w:type="spellEnd"/>
+      <w:r>
+        <w:rPr>
+          <w:rFonts w:hint="eastAsia"/>
+        </w:rPr>
+        <w:t>.</w:t>
+      </w:r>
+    </w:p>
+    <w:p/>
+    <w:p/>
+    <w:p/>
+    <w:p/>
+    <w:p>
+      <w:r>
+        <w:br w:type="page"/>
+      </w:r>
+    </w:p>
+    <w:p>
+      <w:proofErr w:type="spellStart"/>
+      <w:r>
+        <w:lastRenderedPageBreak/>
+        <w:t>i</w:t>
+      </w:r>
+      <w:proofErr w:type="spellEnd"/>
+      <w:r>
+        <w:t>)</w:t>
+      </w:r>
+    </w:p>
+    <w:p>
+      <w:r>
+        <w:drawing>
+          <wp:inline distT="0" distB="0" distL="0" distR="0" wp14:anchorId="248F1D55" wp14:editId="36D101DD">
+            <wp:extent cx="5727700" cy="3918585"/>
+            <wp:effectExtent l="0" t="0" r="12700" b="0"/>
+            <wp:docPr id="20" name="Picture 20"/>
+            <wp:cNvGraphicFramePr>
+              <a:graphicFrameLocks xmlns:a="http://schemas.openxmlformats.org/drawingml/2006/main" noChangeAspect="1"/>
+            </wp:cNvGraphicFramePr>
+            <a:graphic xmlns:a="http://schemas.openxmlformats.org/drawingml/2006/main">
+              <a:graphicData uri="http://schemas.openxmlformats.org/drawingml/2006/picture">
+                <pic:pic xmlns:pic="http://schemas.openxmlformats.org/drawingml/2006/picture">
+                  <pic:nvPicPr>
+                    <pic:cNvPr id="1" name=""/>
+                    <pic:cNvPicPr/>
+                  </pic:nvPicPr>
+                  <pic:blipFill>
+                    <a:blip r:embed="rId13"/>
+                    <a:stretch>
+                      <a:fillRect/>
+                    </a:stretch>
+                  </pic:blipFill>
+                  <pic:spPr>
+                    <a:xfrm>
+                      <a:off x="0" y="0"/>
+                      <a:ext cx="5727700" cy="3918585"/>
+                    </a:xfrm>
+                    <a:prstGeom prst="rect">
+                      <a:avLst/>
+                    </a:prstGeom>
+                  </pic:spPr>
+                </pic:pic>
+              </a:graphicData>
+            </a:graphic>
+          </wp:inline>
+        </w:drawing>
+      </w:r>
+    </w:p>
+    <w:p>
+      <w:pPr>
+        <w:rPr>
+          <w:rFonts w:hint="eastAsia"/>
+        </w:rPr>
+      </w:pPr>
+    </w:p>
+    <w:p/>
+    <w:p/>
+    <w:p>
+      <w:r>
+        <w:rPr>
+          <w:noProof/>
+        </w:rPr>
+        <w:drawing>
+          <wp:inline distT="0" distB="0" distL="0" distR="0" wp14:anchorId="3CE6CA34" wp14:editId="61C49CE6">
+            <wp:extent cx="3594735" cy="2653470"/>
+            <wp:effectExtent l="0" t="0" r="12065" b="0"/>
+            <wp:docPr id="8" name="Picture 8"/>
+            <wp:cNvGraphicFramePr>
+              <a:graphicFrameLocks xmlns:a="http://schemas.openxmlformats.org/drawingml/2006/main" noChangeAspect="1"/>
+            </wp:cNvGraphicFramePr>
+            <a:graphic xmlns:a="http://schemas.openxmlformats.org/drawingml/2006/main">
+              <a:graphicData uri="http://schemas.openxmlformats.org/drawingml/2006/picture">
+                <pic:pic xmlns:pic="http://schemas.openxmlformats.org/drawingml/2006/picture">
+                  <pic:nvPicPr>
+                    <pic:cNvPr id="1" name=""/>
+                    <pic:cNvPicPr/>
+                  </pic:nvPicPr>
+                  <pic:blipFill>
+                    <a:blip r:embed="rId14"/>
+                    <a:stretch>
+                      <a:fillRect/>
+                    </a:stretch>
+                  </pic:blipFill>
+                  <pic:spPr>
+                    <a:xfrm>
+                      <a:off x="0" y="0"/>
+                      <a:ext cx="3599037" cy="2656646"/>
+                    </a:xfrm>
+                    <a:prstGeom prst="rect">
+                      <a:avLst/>
+                    </a:prstGeom>
+                  </pic:spPr>
+                </pic:pic>
+              </a:graphicData>
+            </a:graphic>
+          </wp:inline>
+        </w:drawing>
+      </w:r>
+    </w:p>
+    <w:p/>
+    <w:p/>
+    <w:p>
+      <w:r>
+        <w:rPr>
+          <w:noProof/>
+        </w:rPr>
+        <w:lastRenderedPageBreak/>
+        <w:drawing>
+          <wp:inline distT="0" distB="0" distL="0" distR="0" wp14:anchorId="54A96B86" wp14:editId="0B2A3A67">
+            <wp:extent cx="4087810" cy="4574540"/>
+            <wp:effectExtent l="0" t="0" r="1905" b="0"/>
+            <wp:docPr id="7" name="Picture 7"/>
+            <wp:cNvGraphicFramePr>
+              <a:graphicFrameLocks xmlns:a="http://schemas.openxmlformats.org/drawingml/2006/main" noChangeAspect="1"/>
+            </wp:cNvGraphicFramePr>
+            <a:graphic xmlns:a="http://schemas.openxmlformats.org/drawingml/2006/main">
+              <a:graphicData uri="http://schemas.openxmlformats.org/drawingml/2006/picture">
+                <pic:pic xmlns:pic="http://schemas.openxmlformats.org/drawingml/2006/picture">
+                  <pic:nvPicPr>
+                    <pic:cNvPr id="1" name=""/>
+                    <pic:cNvPicPr/>
+                  </pic:nvPicPr>
+                  <pic:blipFill>
+                    <a:blip r:embed="rId15"/>
+                    <a:stretch>
+                      <a:fillRect/>
+                    </a:stretch>
+                  </pic:blipFill>
+                  <pic:spPr>
+                    <a:xfrm>
+                      <a:off x="0" y="0"/>
+                      <a:ext cx="4089489" cy="4576419"/>
+                    </a:xfrm>
+                    <a:prstGeom prst="rect">
+                      <a:avLst/>
+                    </a:prstGeom>
+                  </pic:spPr>
+                </pic:pic>
+              </a:graphicData>
+            </a:graphic>
+          </wp:inline>
+        </w:drawing>
+      </w:r>
+    </w:p>
+    <w:p>
+      <w:pPr>
+        <w:rPr>
+          <w:rFonts w:hint="eastAsia"/>
+        </w:rPr>
+      </w:pPr>
+    </w:p>
+    <w:p>
+      <w:pPr>
+        <w:rPr>
+          <w:rFonts w:hint="eastAsia"/>
+        </w:rPr>
+      </w:pPr>
+    </w:p>
+    <w:p>
+      <w:pPr>
+        <w:rPr>
+          <w:rFonts w:hint="eastAsia"/>
+        </w:rPr>
+      </w:pPr>
+      <w:r>
+        <w:rPr>
+          <w:rFonts w:hint="eastAsia"/>
+        </w:rPr>
+        <w:t xml:space="preserve">This one is </w:t>
+      </w:r>
+      <w:proofErr w:type="gramStart"/>
+      <w:r>
+        <w:rPr>
+          <w:rFonts w:hint="eastAsia"/>
+        </w:rPr>
+        <w:t>pretty good</w:t>
+      </w:r>
+      <w:proofErr w:type="gramEnd"/>
+      <w:r>
+        <w:rPr>
+          <w:rFonts w:hint="eastAsia"/>
+        </w:rPr>
+        <w:t xml:space="preserve">! It looks like </w:t>
+      </w:r>
+      <w:r>
+        <w:t>“</w:t>
+      </w:r>
+      <w:r>
+        <w:rPr>
+          <w:rFonts w:hint="eastAsia"/>
+        </w:rPr>
+        <w:t>8</w:t>
+      </w:r>
+      <w:r>
+        <w:t>”</w:t>
+      </w:r>
+      <w:r>
+        <w:rPr>
+          <w:rFonts w:hint="eastAsia"/>
+        </w:rPr>
+        <w:t>, except the beginning.</w:t>
+      </w:r>
+    </w:p>
+    <w:p>
+      <w:pPr>
+        <w:rPr>
+          <w:rFonts w:hint="eastAsia"/>
+        </w:rPr>
+      </w:pPr>
+      <w:r>
+        <w:rPr>
+          <w:rFonts w:hint="eastAsia"/>
+        </w:rPr>
+        <w:t xml:space="preserve">Because it </w:t>
+      </w:r>
+      <w:proofErr w:type="gramStart"/>
+      <w:r>
+        <w:rPr>
+          <w:rFonts w:hint="eastAsia"/>
+        </w:rPr>
+        <w:t>use</w:t>
+      </w:r>
+      <w:proofErr w:type="gramEnd"/>
+      <w:r>
+        <w:rPr>
+          <w:rFonts w:hint="eastAsia"/>
+        </w:rPr>
+        <w:t xml:space="preserve"> J# </w:t>
+      </w:r>
+      <w:r>
+        <w:rPr>
+          <w:rFonts w:hint="eastAsia"/>
+        </w:rPr>
+        <w:t>and</w:t>
+      </w:r>
+      <w:r>
+        <w:rPr>
+          <w:rFonts w:hint="eastAsia"/>
+        </w:rPr>
+        <w:t xml:space="preserve"> </w:t>
+      </w:r>
+      <w:proofErr w:type="spellStart"/>
+      <w:r>
+        <w:rPr>
+          <w:rFonts w:hint="eastAsia"/>
+        </w:rPr>
+        <w:t>theta_o</w:t>
+      </w:r>
+      <w:proofErr w:type="spellEnd"/>
+      <w:r>
+        <w:rPr>
+          <w:rFonts w:hint="eastAsia"/>
+        </w:rPr>
+        <w:t xml:space="preserve">, so it can get more precise </w:t>
+      </w:r>
+      <w:proofErr w:type="spellStart"/>
+      <w:r>
+        <w:rPr>
+          <w:rFonts w:hint="eastAsia"/>
+        </w:rPr>
+        <w:t>thetad</w:t>
+      </w:r>
+      <w:proofErr w:type="spellEnd"/>
+      <w:r>
+        <w:rPr>
+          <w:rFonts w:hint="eastAsia"/>
+        </w:rPr>
+        <w:t xml:space="preserve"> and </w:t>
+      </w:r>
+      <w:proofErr w:type="spellStart"/>
+      <w:r>
+        <w:rPr>
+          <w:rFonts w:hint="eastAsia"/>
+        </w:rPr>
+        <w:t>thetad</w:t>
+      </w:r>
+      <w:proofErr w:type="spellEnd"/>
+      <w:r>
+        <w:rPr>
+          <w:rFonts w:hint="eastAsia"/>
+        </w:rPr>
+        <w:t xml:space="preserve"> </w:t>
+      </w:r>
+      <w:r>
+        <w:rPr>
+          <w:rFonts w:hint="eastAsia"/>
+        </w:rPr>
+        <w:t xml:space="preserve">is </w:t>
+      </w:r>
+      <w:r>
+        <w:rPr>
+          <w:rFonts w:hint="eastAsia"/>
+        </w:rPr>
+        <w:t>adjust</w:t>
+      </w:r>
+      <w:r>
+        <w:rPr>
+          <w:rFonts w:hint="eastAsia"/>
+        </w:rPr>
+        <w:t>ed</w:t>
+      </w:r>
+      <w:r>
+        <w:rPr>
+          <w:rFonts w:hint="eastAsia"/>
+        </w:rPr>
+        <w:t xml:space="preserve"> by optimization theta</w:t>
+      </w:r>
+      <w:r>
+        <w:rPr>
+          <w:rFonts w:hint="eastAsia"/>
+        </w:rPr>
+        <w:t>.</w:t>
+      </w:r>
+    </w:p>
+    <w:p>
+      <w:pPr>
+        <w:rPr>
+          <w:rFonts w:hint="eastAsia"/>
+        </w:rPr>
+      </w:pPr>
+    </w:p>
+    <w:p/>
+    <w:p/>
+    <w:p/>
     <w:p>
       <w:r>
         <w:rPr>
@@ -8909,19 +9116,7 @@
             <w:rPr>
               <w:rFonts w:ascii="Cambria Math" w:hAnsi="Cambria Math"/>
             </w:rPr>
-            <m:t>W</m:t>
-          </m:r>
-          <m:r>
-            <w:rPr>
-              <w:rFonts w:ascii="Cambria Math" w:hAnsi="Cambria Math"/>
-            </w:rPr>
-            <m:t>∆θ</m:t>
-          </m:r>
-          <m:r>
-            <w:rPr>
-              <w:rFonts w:ascii="Cambria Math" w:hAnsi="Cambria Math"/>
-            </w:rPr>
-            <m:t xml:space="preserve">+ </m:t>
+            <m:t xml:space="preserve">W∆θ+ </m:t>
           </m:r>
           <m:sSup>
             <m:sSupPr>
@@ -8963,13 +9158,7 @@
                 <w:rPr>
                   <w:rFonts w:ascii="Cambria Math" w:hAnsi="Cambria Math"/>
                 </w:rPr>
-                <m:t>∆</m:t>
-              </m:r>
-              <m:r>
-                <w:rPr>
-                  <w:rFonts w:ascii="Cambria Math" w:hAnsi="Cambria Math"/>
-                </w:rPr>
-                <m:t>x-J</m:t>
+                <m:t>∆x-J</m:t>
               </m:r>
               <m:d>
                 <m:dPr>
@@ -9076,31 +9265,7 @@
           <w:rPr>
             <w:rFonts w:ascii="Cambria Math" w:hAnsi="Cambria Math"/>
           </w:rPr>
-          <m:t>=0</m:t>
-        </m:r>
-        <m:r>
-          <w:rPr>
-            <w:rFonts w:ascii="Cambria Math" w:hAnsi="Cambria Math"/>
-          </w:rPr>
-          <m:t xml:space="preserve">     =&gt;   </m:t>
-        </m:r>
-        <m:r>
-          <w:rPr>
-            <w:rFonts w:ascii="Cambria Math" w:hAnsi="Cambria Math"/>
-          </w:rPr>
-          <m:t>∆x</m:t>
-        </m:r>
-        <m:r>
-          <w:rPr>
-            <w:rFonts w:ascii="Cambria Math" w:hAnsi="Cambria Math"/>
-          </w:rPr>
-          <m:t>=</m:t>
-        </m:r>
-        <m:r>
-          <w:rPr>
-            <w:rFonts w:ascii="Cambria Math" w:hAnsi="Cambria Math"/>
-          </w:rPr>
-          <m:t>J∆θ</m:t>
+          <m:t>=0     =&gt;   ∆x=J∆θ</m:t>
         </m:r>
       </m:oMath>
       <w:r>
@@ -9138,13 +9303,7 @@
               <w:rPr>
                 <w:rFonts w:ascii="Cambria Math" w:hAnsi="Cambria Math"/>
               </w:rPr>
-              <m:t>∂</m:t>
-            </m:r>
-            <m:r>
-              <w:rPr>
-                <w:rFonts w:ascii="Cambria Math" w:hAnsi="Cambria Math"/>
-              </w:rPr>
-              <m:t>θ</m:t>
+              <m:t>∂θ</m:t>
             </m:r>
           </m:den>
         </m:f>
@@ -9163,13 +9322,7 @@
           <w:rPr>
             <w:rFonts w:ascii="Cambria Math" w:hAnsi="Cambria Math"/>
           </w:rPr>
-          <m:t>∆θ</m:t>
-        </m:r>
-        <m:r>
-          <w:rPr>
-            <w:rFonts w:ascii="Cambria Math" w:hAnsi="Cambria Math"/>
-          </w:rPr>
-          <m:t>=</m:t>
+          <m:t>∆θ=</m:t>
         </m:r>
         <m:sSup>
           <m:sSupPr>
@@ -9259,43 +9412,7 @@
           <w:rPr>
             <w:rFonts w:ascii="Cambria Math" w:hAnsi="Cambria Math"/>
           </w:rPr>
-          <m:t>λ</m:t>
-        </m:r>
-        <m:r>
-          <w:rPr>
-            <w:rFonts w:ascii="Cambria Math" w:hAnsi="Cambria Math"/>
-          </w:rPr>
-          <m:t xml:space="preserve">  =&gt;</m:t>
-        </m:r>
-        <m:r>
-          <w:rPr>
-            <w:rFonts w:ascii="Cambria Math" w:hAnsi="Cambria Math"/>
-          </w:rPr>
-          <m:t xml:space="preserve">  </m:t>
-        </m:r>
-        <m:r>
-          <w:rPr>
-            <w:rFonts w:ascii="Cambria Math" w:hAnsi="Cambria Math"/>
-          </w:rPr>
-          <m:t xml:space="preserve"> </m:t>
-        </m:r>
-        <m:r>
-          <w:rPr>
-            <w:rFonts w:ascii="Cambria Math" w:hAnsi="Cambria Math"/>
-          </w:rPr>
-          <m:t>J</m:t>
-        </m:r>
-        <m:r>
-          <w:rPr>
-            <w:rFonts w:ascii="Cambria Math" w:hAnsi="Cambria Math"/>
-          </w:rPr>
-          <m:t>∆θ=</m:t>
-        </m:r>
-        <m:r>
-          <w:rPr>
-            <w:rFonts w:ascii="Cambria Math" w:hAnsi="Cambria Math"/>
-          </w:rPr>
-          <m:t>J</m:t>
+          <m:t>λ  =&gt;   J∆θ=J</m:t>
         </m:r>
         <m:sSup>
           <m:sSupPr>
@@ -9402,13 +9519,7 @@
           <w:rPr>
             <w:rFonts w:ascii="Cambria Math" w:hAnsi="Cambria Math"/>
           </w:rPr>
-          <m:t xml:space="preserve"> </m:t>
-        </m:r>
-        <m:r>
-          <w:rPr>
-            <w:rFonts w:ascii="Cambria Math" w:hAnsi="Cambria Math"/>
-          </w:rPr>
-          <m:t>∆x=J∆θ=J</m:t>
+          <m:t xml:space="preserve"> ∆x=J∆θ=J</m:t>
         </m:r>
         <m:sSup>
           <m:sSupPr>
@@ -9511,25 +9622,7 @@
           <w:rPr>
             <w:rFonts w:ascii="Cambria Math" w:hAnsi="Cambria Math"/>
           </w:rPr>
-          <m:t>=</m:t>
-        </m:r>
-        <m:r>
-          <w:rPr>
-            <w:rFonts w:ascii="Cambria Math" w:hAnsi="Cambria Math"/>
-          </w:rPr>
-          <m:t xml:space="preserve">&gt;  </m:t>
-        </m:r>
-        <m:r>
-          <w:rPr>
-            <w:rFonts w:ascii="Cambria Math" w:hAnsi="Cambria Math"/>
-          </w:rPr>
-          <m:t>λ</m:t>
-        </m:r>
-        <m:r>
-          <w:rPr>
-            <w:rFonts w:ascii="Cambria Math" w:hAnsi="Cambria Math"/>
-          </w:rPr>
-          <m:t xml:space="preserve">= </m:t>
+          <m:t xml:space="preserve">=&gt;  λ= </m:t>
         </m:r>
         <m:sSup>
           <m:sSupPr>
@@ -9545,13 +9638,7 @@
               <w:rPr>
                 <w:rFonts w:ascii="Cambria Math" w:hAnsi="Cambria Math"/>
               </w:rPr>
-              <m:t>(</m:t>
-            </m:r>
-            <m:r>
-              <w:rPr>
-                <w:rFonts w:ascii="Cambria Math" w:hAnsi="Cambria Math"/>
-              </w:rPr>
-              <m:t>J</m:t>
+              <m:t>(J</m:t>
             </m:r>
             <m:sSup>
               <m:sSupPr>
@@ -9657,13 +9744,7 @@
           <w:rPr>
             <w:rFonts w:ascii="Cambria Math" w:hAnsi="Cambria Math"/>
           </w:rPr>
-          <m:t>∆x</m:t>
-        </m:r>
-        <m:r>
-          <w:rPr>
-            <w:rFonts w:ascii="Cambria Math" w:hAnsi="Cambria Math"/>
-          </w:rPr>
-          <m:t xml:space="preserve">     (3)</m:t>
+          <m:t>∆x     (3)</m:t>
         </m:r>
       </m:oMath>
     </w:p>
@@ -9767,13 +9848,7 @@
           <w:rPr>
             <w:rFonts w:ascii="Cambria Math" w:hAnsi="Cambria Math"/>
           </w:rPr>
-          <m:t>λ</m:t>
-        </m:r>
-        <m:r>
-          <w:rPr>
-            <w:rFonts w:ascii="Cambria Math" w:hAnsi="Cambria Math"/>
-          </w:rPr>
-          <m:t xml:space="preserve">= </m:t>
+          <m:t xml:space="preserve">λ= </m:t>
         </m:r>
         <m:sSup>
           <m:sSupPr>
@@ -9988,11 +10063,106 @@
     <w:p/>
     <w:p>
       <w:r>
+        <w:rPr>
+          <w:noProof/>
+        </w:rPr>
         <w:drawing>
-          <wp:inline distT="0" distB="0" distL="0" distR="0" wp14:anchorId="763A2A42" wp14:editId="53C08026">
-            <wp:extent cx="5727700" cy="5782945"/>
-            <wp:effectExtent l="0" t="0" r="12700" b="8255"/>
+          <wp:inline distT="0" distB="0" distL="0" distR="0" wp14:anchorId="763A2A42" wp14:editId="4249AF02">
+            <wp:extent cx="4049985" cy="4089048"/>
+            <wp:effectExtent l="0" t="0" r="0" b="635"/>
             <wp:docPr id="13" name="Picture 13"/>
+            <wp:cNvGraphicFramePr>
+              <a:graphicFrameLocks xmlns:a="http://schemas.openxmlformats.org/drawingml/2006/main" noChangeAspect="1"/>
+            </wp:cNvGraphicFramePr>
+            <a:graphic xmlns:a="http://schemas.openxmlformats.org/drawingml/2006/main">
+              <a:graphicData uri="http://schemas.openxmlformats.org/drawingml/2006/picture">
+                <pic:pic xmlns:pic="http://schemas.openxmlformats.org/drawingml/2006/picture">
+                  <pic:nvPicPr>
+                    <pic:cNvPr id="1" name=""/>
+                    <pic:cNvPicPr/>
+                  </pic:nvPicPr>
+                  <pic:blipFill>
+                    <a:blip r:embed="rId16"/>
+                    <a:stretch>
+                      <a:fillRect/>
+                    </a:stretch>
+                  </pic:blipFill>
+                  <pic:spPr>
+                    <a:xfrm>
+                      <a:off x="0" y="0"/>
+                      <a:ext cx="4052967" cy="4092059"/>
+                    </a:xfrm>
+                    <a:prstGeom prst="rect">
+                      <a:avLst/>
+                    </a:prstGeom>
+                  </pic:spPr>
+                </pic:pic>
+              </a:graphicData>
+            </a:graphic>
+          </wp:inline>
+        </w:drawing>
+      </w:r>
+    </w:p>
+    <w:p/>
+    <w:p/>
+    <w:p/>
+    <w:p>
+      <w:r>
+        <w:rPr>
+          <w:noProof/>
+        </w:rPr>
+        <w:drawing>
+          <wp:inline distT="0" distB="0" distL="0" distR="0" wp14:anchorId="1238C74F" wp14:editId="5134DE9E">
+            <wp:extent cx="4166235" cy="3051767"/>
+            <wp:effectExtent l="0" t="0" r="0" b="0"/>
+            <wp:docPr id="14" name="Picture 14"/>
+            <wp:cNvGraphicFramePr>
+              <a:graphicFrameLocks xmlns:a="http://schemas.openxmlformats.org/drawingml/2006/main" noChangeAspect="1"/>
+            </wp:cNvGraphicFramePr>
+            <a:graphic xmlns:a="http://schemas.openxmlformats.org/drawingml/2006/main">
+              <a:graphicData uri="http://schemas.openxmlformats.org/drawingml/2006/picture">
+                <pic:pic xmlns:pic="http://schemas.openxmlformats.org/drawingml/2006/picture">
+                  <pic:nvPicPr>
+                    <pic:cNvPr id="1" name=""/>
+                    <pic:cNvPicPr/>
+                  </pic:nvPicPr>
+                  <pic:blipFill>
+                    <a:blip r:embed="rId17"/>
+                    <a:stretch>
+                      <a:fillRect/>
+                    </a:stretch>
+                  </pic:blipFill>
+                  <pic:spPr>
+                    <a:xfrm>
+                      <a:off x="0" y="0"/>
+                      <a:ext cx="4171024" cy="3055275"/>
+                    </a:xfrm>
+                    <a:prstGeom prst="rect">
+                      <a:avLst/>
+                    </a:prstGeom>
+                  </pic:spPr>
+                </pic:pic>
+              </a:graphicData>
+            </a:graphic>
+          </wp:inline>
+        </w:drawing>
+      </w:r>
+    </w:p>
+    <w:p/>
+    <w:p/>
+    <w:p/>
+    <w:p/>
+    <w:p/>
+    <w:p>
+      <w:r>
+        <w:rPr>
+          <w:noProof/>
+        </w:rPr>
+        <w:drawing>
+          <wp:inline distT="0" distB="0" distL="0" distR="0" wp14:anchorId="54895846" wp14:editId="4C1783A2">
+            <wp:extent cx="4382037" cy="4841617"/>
+            <wp:effectExtent l="0" t="0" r="12700" b="10160"/>
+            <wp:docPr id="15" name="Picture 15"/>
             <wp:cNvGraphicFramePr>
               <a:graphicFrameLocks xmlns:a="http://schemas.openxmlformats.org/drawingml/2006/main" noChangeAspect="1"/>
             </wp:cNvGraphicFramePr>
@@ -10012,7 +10182,7 @@
                   <pic:spPr>
                     <a:xfrm>
                       <a:off x="0" y="0"/>
-                      <a:ext cx="5727700" cy="5782945"/>
+                      <a:ext cx="4387286" cy="4847416"/>
                     </a:xfrm>
                     <a:prstGeom prst="rect">
                       <a:avLst/>
@@ -10026,94 +10196,91 @@
       </w:r>
     </w:p>
     <w:p/>
-    <w:p/>
-    <w:p/>
     <w:p>
-      <w:r>
-        <w:lastRenderedPageBreak/>
-        <w:drawing>
-          <wp:inline distT="0" distB="0" distL="0" distR="0" wp14:anchorId="1238C74F" wp14:editId="2742EB35">
-            <wp:extent cx="5080000" cy="3721100"/>
-            <wp:effectExtent l="0" t="0" r="0" b="12700"/>
-            <wp:docPr id="14" name="Picture 14"/>
-            <wp:cNvGraphicFramePr>
-              <a:graphicFrameLocks xmlns:a="http://schemas.openxmlformats.org/drawingml/2006/main" noChangeAspect="1"/>
-            </wp:cNvGraphicFramePr>
-            <a:graphic xmlns:a="http://schemas.openxmlformats.org/drawingml/2006/main">
-              <a:graphicData uri="http://schemas.openxmlformats.org/drawingml/2006/picture">
-                <pic:pic xmlns:pic="http://schemas.openxmlformats.org/drawingml/2006/picture">
-                  <pic:nvPicPr>
-                    <pic:cNvPr id="1" name=""/>
-                    <pic:cNvPicPr/>
-                  </pic:nvPicPr>
-                  <pic:blipFill>
-                    <a:blip r:embed="rId19"/>
-                    <a:stretch>
-                      <a:fillRect/>
-                    </a:stretch>
-                  </pic:blipFill>
-                  <pic:spPr>
-                    <a:xfrm>
-                      <a:off x="0" y="0"/>
-                      <a:ext cx="5080000" cy="3721100"/>
-                    </a:xfrm>
-                    <a:prstGeom prst="rect">
-                      <a:avLst/>
-                    </a:prstGeom>
-                  </pic:spPr>
-                </pic:pic>
-              </a:graphicData>
-            </a:graphic>
-          </wp:inline>
-        </w:drawing>
+      <w:pPr>
+        <w:rPr>
+          <w:rFonts w:hint="eastAsia"/>
+        </w:rPr>
+      </w:pPr>
+      <w:r>
+        <w:rPr>
+          <w:rFonts w:hint="eastAsia"/>
+        </w:rPr>
+        <w:t xml:space="preserve">This one is </w:t>
+      </w:r>
+      <w:proofErr w:type="gramStart"/>
+      <w:r>
+        <w:rPr>
+          <w:rFonts w:hint="eastAsia"/>
+        </w:rPr>
+        <w:t>pretty good</w:t>
+      </w:r>
+      <w:proofErr w:type="gramEnd"/>
+      <w:r>
+        <w:rPr>
+          <w:rFonts w:hint="eastAsia"/>
+        </w:rPr>
+        <w:t xml:space="preserve">! It looks like </w:t>
+      </w:r>
+      <w:r>
+        <w:t>“</w:t>
+      </w:r>
+      <w:r>
+        <w:rPr>
+          <w:rFonts w:hint="eastAsia"/>
+        </w:rPr>
+        <w:t>8</w:t>
+      </w:r>
+      <w:r>
+        <w:t>”</w:t>
+      </w:r>
+      <w:r>
+        <w:rPr>
+          <w:rFonts w:hint="eastAsia"/>
+        </w:rPr>
+        <w:t>, except the beginning.</w:t>
       </w:r>
     </w:p>
-    <w:p/>
-    <w:p/>
-    <w:p/>
-    <w:p/>
-    <w:p/>
     <w:p>
-      <w:r>
-        <w:lastRenderedPageBreak/>
-        <w:drawing>
-          <wp:inline distT="0" distB="0" distL="0" distR="0" wp14:anchorId="54895846" wp14:editId="08A0CECF">
-            <wp:extent cx="5727700" cy="6328410"/>
-            <wp:effectExtent l="0" t="0" r="12700" b="0"/>
-            <wp:docPr id="15" name="Picture 15"/>
-            <wp:cNvGraphicFramePr>
-              <a:graphicFrameLocks xmlns:a="http://schemas.openxmlformats.org/drawingml/2006/main" noChangeAspect="1"/>
-            </wp:cNvGraphicFramePr>
-            <a:graphic xmlns:a="http://schemas.openxmlformats.org/drawingml/2006/main">
-              <a:graphicData uri="http://schemas.openxmlformats.org/drawingml/2006/picture">
-                <pic:pic xmlns:pic="http://schemas.openxmlformats.org/drawingml/2006/picture">
-                  <pic:nvPicPr>
-                    <pic:cNvPr id="1" name=""/>
-                    <pic:cNvPicPr/>
-                  </pic:nvPicPr>
-                  <pic:blipFill>
-                    <a:blip r:embed="rId20"/>
-                    <a:stretch>
-                      <a:fillRect/>
-                    </a:stretch>
-                  </pic:blipFill>
-                  <pic:spPr>
-                    <a:xfrm>
-                      <a:off x="0" y="0"/>
-                      <a:ext cx="5727700" cy="6328410"/>
-                    </a:xfrm>
-                    <a:prstGeom prst="rect">
-                      <a:avLst/>
-                    </a:prstGeom>
-                  </pic:spPr>
-                </pic:pic>
-              </a:graphicData>
-            </a:graphic>
-          </wp:inline>
-        </w:drawing>
+      <w:pPr>
+        <w:rPr>
+          <w:rFonts w:hint="eastAsia"/>
+        </w:rPr>
+      </w:pPr>
+      <w:r>
+        <w:rPr>
+          <w:rFonts w:hint="eastAsia"/>
+        </w:rPr>
+        <w:t>Because it</w:t>
+      </w:r>
+      <w:r>
+        <w:rPr>
+          <w:rFonts w:hint="eastAsia"/>
+        </w:rPr>
+        <w:t xml:space="preserve"> </w:t>
+      </w:r>
+      <w:r>
+        <w:rPr>
+          <w:rFonts w:hint="eastAsia"/>
+        </w:rPr>
+        <w:t xml:space="preserve">uses different weight of each joints, so it can save </w:t>
+      </w:r>
+      <w:r>
+        <w:t>energy</w:t>
+      </w:r>
+      <w:r>
+        <w:rPr>
+          <w:rFonts w:hint="eastAsia"/>
+        </w:rPr>
+        <w:t xml:space="preserve"> based on the weight</w:t>
+      </w:r>
+      <w:r>
+        <w:rPr>
+          <w:rFonts w:hint="eastAsia"/>
+        </w:rPr>
+        <w:t>.</w:t>
       </w:r>
     </w:p>
-    <w:p/>
     <w:p/>
     <w:p/>
     <w:p/>
@@ -10604,19 +10771,143 @@
           <w:rPr>
             <w:rFonts w:ascii="Cambria Math" w:hAnsi="Cambria Math"/>
           </w:rPr>
-          <m:t xml:space="preserve"> </m:t>
+          <m:t xml:space="preserve">     J∆θ=J</m:t>
         </m:r>
+        <m:sSup>
+          <m:sSupPr>
+            <m:ctrlPr>
+              <w:rPr>
+                <w:rFonts w:ascii="Cambria Math" w:hAnsi="Cambria Math"/>
+                <w:i/>
+              </w:rPr>
+            </m:ctrlPr>
+          </m:sSupPr>
+          <m:e>
+            <m:r>
+              <w:rPr>
+                <w:rFonts w:ascii="Cambria Math" w:hAnsi="Cambria Math"/>
+              </w:rPr>
+              <m:t>[(</m:t>
+            </m:r>
+            <m:sSup>
+              <m:sSupPr>
+                <m:ctrlPr>
+                  <w:rPr>
+                    <w:rFonts w:ascii="Cambria Math" w:hAnsi="Cambria Math"/>
+                    <w:i/>
+                  </w:rPr>
+                </m:ctrlPr>
+              </m:sSupPr>
+              <m:e>
+                <m:r>
+                  <w:rPr>
+                    <w:rFonts w:ascii="Cambria Math" w:hAnsi="Cambria Math"/>
+                  </w:rPr>
+                  <m:t xml:space="preserve">  W</m:t>
+                </m:r>
+              </m:e>
+              <m:sup>
+                <m:r>
+                  <w:rPr>
+                    <w:rFonts w:ascii="Cambria Math" w:hAnsi="Cambria Math"/>
+                  </w:rPr>
+                  <m:t>T</m:t>
+                </m:r>
+              </m:sup>
+            </m:sSup>
+            <m:r>
+              <w:rPr>
+                <w:rFonts w:ascii="Cambria Math" w:hAnsi="Cambria Math"/>
+              </w:rPr>
+              <m:t>)</m:t>
+            </m:r>
+          </m:e>
+          <m:sup>
+            <m:r>
+              <w:rPr>
+                <w:rFonts w:ascii="Cambria Math" w:hAnsi="Cambria Math"/>
+              </w:rPr>
+              <m:t>-1</m:t>
+            </m:r>
+          </m:sup>
+        </m:sSup>
+        <m:sSup>
+          <m:sSupPr>
+            <m:ctrlPr>
+              <w:rPr>
+                <w:rFonts w:ascii="Cambria Math" w:hAnsi="Cambria Math"/>
+                <w:i/>
+              </w:rPr>
+            </m:ctrlPr>
+          </m:sSupPr>
+          <m:e>
+            <m:r>
+              <w:rPr>
+                <w:rFonts w:ascii="Cambria Math" w:hAnsi="Cambria Math"/>
+              </w:rPr>
+              <m:t>J</m:t>
+            </m:r>
+          </m:e>
+          <m:sup>
+            <m:r>
+              <w:rPr>
+                <w:rFonts w:ascii="Cambria Math" w:hAnsi="Cambria Math"/>
+              </w:rPr>
+              <m:t>T</m:t>
+            </m:r>
+          </m:sup>
+        </m:sSup>
         <m:r>
           <w:rPr>
             <w:rFonts w:ascii="Cambria Math" w:hAnsi="Cambria Math"/>
           </w:rPr>
-          <m:t xml:space="preserve">  </m:t>
+          <m:t>λ-(θ-</m:t>
         </m:r>
+        <m:sSub>
+          <m:sSubPr>
+            <m:ctrlPr>
+              <w:rPr>
+                <w:rFonts w:ascii="Cambria Math" w:hAnsi="Cambria Math"/>
+                <w:i/>
+              </w:rPr>
+            </m:ctrlPr>
+          </m:sSubPr>
+          <m:e>
+            <m:r>
+              <w:rPr>
+                <w:rFonts w:ascii="Cambria Math" w:hAnsi="Cambria Math"/>
+              </w:rPr>
+              <m:t>θ</m:t>
+            </m:r>
+          </m:e>
+          <m:sub>
+            <m:r>
+              <w:rPr>
+                <w:rFonts w:ascii="Cambria Math" w:hAnsi="Cambria Math"/>
+              </w:rPr>
+              <m:t>o</m:t>
+            </m:r>
+          </m:sub>
+        </m:sSub>
         <m:r>
           <w:rPr>
             <w:rFonts w:ascii="Cambria Math" w:hAnsi="Cambria Math"/>
           </w:rPr>
-          <m:t xml:space="preserve">  J∆θ=J</m:t>
+          <m:t>)]</m:t>
+        </m:r>
+      </m:oMath>
+    </w:p>
+    <w:p/>
+    <w:p>
+      <w:r>
+        <w:t xml:space="preserve">Combine (1) and (2):   </w:t>
+      </w:r>
+      <m:oMath>
+        <m:r>
+          <w:rPr>
+            <w:rFonts w:ascii="Cambria Math" w:hAnsi="Cambria Math"/>
+          </w:rPr>
+          <m:t xml:space="preserve"> ∆x=J∆θ=J</m:t>
         </m:r>
         <m:sSup>
           <m:sSupPr>
@@ -10628,12 +10919,6 @@
             </m:ctrlPr>
           </m:sSupPr>
           <m:e>
-            <m:r>
-              <w:rPr>
-                <w:rFonts w:ascii="Cambria Math" w:hAnsi="Cambria Math"/>
-              </w:rPr>
-              <m:t>[</m:t>
-            </m:r>
             <m:r>
               <w:rPr>
                 <w:rFonts w:ascii="Cambria Math" w:hAnsi="Cambria Math"/>
@@ -10712,173 +10997,7 @@
           <w:rPr>
             <w:rFonts w:ascii="Cambria Math" w:hAnsi="Cambria Math"/>
           </w:rPr>
-          <m:t>λ-(θ-</m:t>
-        </m:r>
-        <m:sSub>
-          <m:sSubPr>
-            <m:ctrlPr>
-              <w:rPr>
-                <w:rFonts w:ascii="Cambria Math" w:hAnsi="Cambria Math"/>
-                <w:i/>
-              </w:rPr>
-            </m:ctrlPr>
-          </m:sSubPr>
-          <m:e>
-            <m:r>
-              <w:rPr>
-                <w:rFonts w:ascii="Cambria Math" w:hAnsi="Cambria Math"/>
-              </w:rPr>
-              <m:t>θ</m:t>
-            </m:r>
-          </m:e>
-          <m:sub>
-            <m:r>
-              <w:rPr>
-                <w:rFonts w:ascii="Cambria Math" w:hAnsi="Cambria Math"/>
-              </w:rPr>
-              <m:t>o</m:t>
-            </m:r>
-          </m:sub>
-        </m:sSub>
-        <m:r>
-          <w:rPr>
-            <w:rFonts w:ascii="Cambria Math" w:hAnsi="Cambria Math"/>
-          </w:rPr>
-          <m:t>)</m:t>
-        </m:r>
-        <m:r>
-          <w:rPr>
-            <w:rFonts w:ascii="Cambria Math" w:hAnsi="Cambria Math"/>
-          </w:rPr>
-          <m:t>]</m:t>
-        </m:r>
-      </m:oMath>
-    </w:p>
-    <w:p/>
-    <w:p>
-      <w:r>
-        <w:t xml:space="preserve">Combine (1) and (2):   </w:t>
-      </w:r>
-      <m:oMath>
-        <m:r>
-          <w:rPr>
-            <w:rFonts w:ascii="Cambria Math" w:hAnsi="Cambria Math"/>
-          </w:rPr>
-          <m:t xml:space="preserve"> </m:t>
-        </m:r>
-        <m:r>
-          <w:rPr>
-            <w:rFonts w:ascii="Cambria Math" w:hAnsi="Cambria Math"/>
-          </w:rPr>
-          <m:t>∆x=J∆θ=</m:t>
-        </m:r>
-        <m:r>
-          <w:rPr>
-            <w:rFonts w:ascii="Cambria Math" w:hAnsi="Cambria Math"/>
-          </w:rPr>
-          <m:t>J</m:t>
-        </m:r>
-        <m:sSup>
-          <m:sSupPr>
-            <m:ctrlPr>
-              <w:rPr>
-                <w:rFonts w:ascii="Cambria Math" w:hAnsi="Cambria Math"/>
-                <w:i/>
-              </w:rPr>
-            </m:ctrlPr>
-          </m:sSupPr>
-          <m:e>
-            <m:r>
-              <w:rPr>
-                <w:rFonts w:ascii="Cambria Math" w:hAnsi="Cambria Math"/>
-              </w:rPr>
-              <m:t>(</m:t>
-            </m:r>
-            <m:sSup>
-              <m:sSupPr>
-                <m:ctrlPr>
-                  <w:rPr>
-                    <w:rFonts w:ascii="Cambria Math" w:hAnsi="Cambria Math"/>
-                    <w:i/>
-                  </w:rPr>
-                </m:ctrlPr>
-              </m:sSupPr>
-              <m:e>
-                <m:r>
-                  <w:rPr>
-                    <w:rFonts w:ascii="Cambria Math" w:hAnsi="Cambria Math"/>
-                  </w:rPr>
-                  <m:t xml:space="preserve">  W</m:t>
-                </m:r>
-              </m:e>
-              <m:sup>
-                <m:r>
-                  <w:rPr>
-                    <w:rFonts w:ascii="Cambria Math" w:hAnsi="Cambria Math"/>
-                  </w:rPr>
-                  <m:t>T</m:t>
-                </m:r>
-              </m:sup>
-            </m:sSup>
-            <m:r>
-              <w:rPr>
-                <w:rFonts w:ascii="Cambria Math" w:hAnsi="Cambria Math"/>
-              </w:rPr>
-              <m:t>)</m:t>
-            </m:r>
-          </m:e>
-          <m:sup>
-            <m:r>
-              <w:rPr>
-                <w:rFonts w:ascii="Cambria Math" w:hAnsi="Cambria Math"/>
-              </w:rPr>
-              <m:t>-1</m:t>
-            </m:r>
-          </m:sup>
-        </m:sSup>
-        <m:sSup>
-          <m:sSupPr>
-            <m:ctrlPr>
-              <w:rPr>
-                <w:rFonts w:ascii="Cambria Math" w:hAnsi="Cambria Math"/>
-                <w:i/>
-              </w:rPr>
-            </m:ctrlPr>
-          </m:sSupPr>
-          <m:e>
-            <m:r>
-              <w:rPr>
-                <w:rFonts w:ascii="Cambria Math" w:hAnsi="Cambria Math"/>
-              </w:rPr>
-              <m:t>J</m:t>
-            </m:r>
-          </m:e>
-          <m:sup>
-            <m:r>
-              <w:rPr>
-                <w:rFonts w:ascii="Cambria Math" w:hAnsi="Cambria Math"/>
-              </w:rPr>
-              <m:t>T</m:t>
-            </m:r>
-          </m:sup>
-        </m:sSup>
-        <m:r>
-          <w:rPr>
-            <w:rFonts w:ascii="Cambria Math" w:hAnsi="Cambria Math"/>
-          </w:rPr>
-          <m:t>λ-</m:t>
-        </m:r>
-        <m:r>
-          <w:rPr>
-            <w:rFonts w:ascii="Cambria Math" w:hAnsi="Cambria Math"/>
-          </w:rPr>
-          <m:t>J</m:t>
-        </m:r>
-        <m:r>
-          <w:rPr>
-            <w:rFonts w:ascii="Cambria Math" w:hAnsi="Cambria Math"/>
-          </w:rPr>
-          <m:t>(θ-</m:t>
+          <m:t>λ-J(θ-</m:t>
         </m:r>
         <m:sSub>
           <m:sSubPr>
@@ -10916,6 +11035,7 @@
     </w:p>
     <w:p>
       <w:r>
+        <w:lastRenderedPageBreak/>
         <w:t xml:space="preserve"> </w:t>
       </w:r>
       <m:oMath>
@@ -11229,13 +11349,7 @@
           <w:rPr>
             <w:rFonts w:ascii="Cambria Math" w:hAnsi="Cambria Math"/>
           </w:rPr>
-          <m:t xml:space="preserve">    </m:t>
-        </m:r>
-        <m:r>
-          <w:rPr>
-            <w:rFonts w:ascii="Cambria Math" w:hAnsi="Cambria Math"/>
-          </w:rPr>
-          <m:t xml:space="preserve"> </m:t>
+          <m:t xml:space="preserve">     </m:t>
         </m:r>
         <m:r>
           <m:rPr>
@@ -12177,11 +12291,104 @@
     <w:p/>
     <w:p>
       <w:r>
+        <w:rPr>
+          <w:noProof/>
+        </w:rPr>
         <w:drawing>
           <wp:inline distT="0" distB="0" distL="0" distR="0" wp14:anchorId="65453BF7" wp14:editId="348E3983">
             <wp:extent cx="5727700" cy="3907155"/>
             <wp:effectExtent l="0" t="0" r="12700" b="4445"/>
             <wp:docPr id="16" name="Picture 16"/>
+            <wp:cNvGraphicFramePr>
+              <a:graphicFrameLocks xmlns:a="http://schemas.openxmlformats.org/drawingml/2006/main" noChangeAspect="1"/>
+            </wp:cNvGraphicFramePr>
+            <a:graphic xmlns:a="http://schemas.openxmlformats.org/drawingml/2006/main">
+              <a:graphicData uri="http://schemas.openxmlformats.org/drawingml/2006/picture">
+                <pic:pic xmlns:pic="http://schemas.openxmlformats.org/drawingml/2006/picture">
+                  <pic:nvPicPr>
+                    <pic:cNvPr id="1" name=""/>
+                    <pic:cNvPicPr/>
+                  </pic:nvPicPr>
+                  <pic:blipFill>
+                    <a:blip r:embed="rId19"/>
+                    <a:stretch>
+                      <a:fillRect/>
+                    </a:stretch>
+                  </pic:blipFill>
+                  <pic:spPr>
+                    <a:xfrm>
+                      <a:off x="0" y="0"/>
+                      <a:ext cx="5727700" cy="3907155"/>
+                    </a:xfrm>
+                    <a:prstGeom prst="rect">
+                      <a:avLst/>
+                    </a:prstGeom>
+                  </pic:spPr>
+                </pic:pic>
+              </a:graphicData>
+            </a:graphic>
+          </wp:inline>
+        </w:drawing>
+      </w:r>
+    </w:p>
+    <w:p/>
+    <w:p/>
+    <w:p/>
+    <w:p/>
+    <w:p>
+      <w:r>
+        <w:rPr>
+          <w:noProof/>
+        </w:rPr>
+        <w:drawing>
+          <wp:inline distT="0" distB="0" distL="0" distR="0" wp14:anchorId="4F20EFDA" wp14:editId="3C88808B">
+            <wp:extent cx="3157315" cy="2402840"/>
+            <wp:effectExtent l="0" t="0" r="0" b="10160"/>
+            <wp:docPr id="17" name="Picture 17"/>
+            <wp:cNvGraphicFramePr>
+              <a:graphicFrameLocks xmlns:a="http://schemas.openxmlformats.org/drawingml/2006/main" noChangeAspect="1"/>
+            </wp:cNvGraphicFramePr>
+            <a:graphic xmlns:a="http://schemas.openxmlformats.org/drawingml/2006/main">
+              <a:graphicData uri="http://schemas.openxmlformats.org/drawingml/2006/picture">
+                <pic:pic xmlns:pic="http://schemas.openxmlformats.org/drawingml/2006/picture">
+                  <pic:nvPicPr>
+                    <pic:cNvPr id="1" name=""/>
+                    <pic:cNvPicPr/>
+                  </pic:nvPicPr>
+                  <pic:blipFill>
+                    <a:blip r:embed="rId20"/>
+                    <a:stretch>
+                      <a:fillRect/>
+                    </a:stretch>
+                  </pic:blipFill>
+                  <pic:spPr>
+                    <a:xfrm>
+                      <a:off x="0" y="0"/>
+                      <a:ext cx="3161299" cy="2405872"/>
+                    </a:xfrm>
+                    <a:prstGeom prst="rect">
+                      <a:avLst/>
+                    </a:prstGeom>
+                  </pic:spPr>
+                </pic:pic>
+              </a:graphicData>
+            </a:graphic>
+          </wp:inline>
+        </w:drawing>
+      </w:r>
+    </w:p>
+    <w:p/>
+    <w:p>
+      <w:r>
+        <w:rPr>
+          <w:noProof/>
+        </w:rPr>
+        <w:lastRenderedPageBreak/>
+        <w:drawing>
+          <wp:inline distT="0" distB="0" distL="0" distR="0" wp14:anchorId="6A3EA3E3" wp14:editId="317B24E3">
+            <wp:extent cx="3932622" cy="4345940"/>
+            <wp:effectExtent l="0" t="0" r="4445" b="0"/>
+            <wp:docPr id="18" name="Picture 18"/>
             <wp:cNvGraphicFramePr>
               <a:graphicFrameLocks xmlns:a="http://schemas.openxmlformats.org/drawingml/2006/main" noChangeAspect="1"/>
             </wp:cNvGraphicFramePr>
@@ -12201,7 +12408,7 @@
                   <pic:spPr>
                     <a:xfrm>
                       <a:off x="0" y="0"/>
-                      <a:ext cx="5727700" cy="3907155"/>
+                      <a:ext cx="3934534" cy="4348053"/>
                     </a:xfrm>
                     <a:prstGeom prst="rect">
                       <a:avLst/>
@@ -12215,17 +12422,157 @@
       </w:r>
     </w:p>
     <w:p/>
+    <w:p>
+      <w:pPr>
+        <w:rPr>
+          <w:rFonts w:hint="eastAsia"/>
+        </w:rPr>
+      </w:pPr>
+      <w:r>
+        <w:rPr>
+          <w:rFonts w:hint="eastAsia"/>
+        </w:rPr>
+        <w:t xml:space="preserve">This one is </w:t>
+      </w:r>
+      <w:proofErr w:type="gramStart"/>
+      <w:r>
+        <w:rPr>
+          <w:rFonts w:hint="eastAsia"/>
+        </w:rPr>
+        <w:t>pretty good</w:t>
+      </w:r>
+      <w:proofErr w:type="gramEnd"/>
+      <w:r>
+        <w:rPr>
+          <w:rFonts w:hint="eastAsia"/>
+        </w:rPr>
+        <w:t xml:space="preserve">! It looks like </w:t>
+      </w:r>
+      <w:r>
+        <w:t>“</w:t>
+      </w:r>
+      <w:r>
+        <w:rPr>
+          <w:rFonts w:hint="eastAsia"/>
+        </w:rPr>
+        <w:t>8</w:t>
+      </w:r>
+      <w:r>
+        <w:t>”</w:t>
+      </w:r>
+      <w:r>
+        <w:rPr>
+          <w:rFonts w:hint="eastAsia"/>
+        </w:rPr>
+        <w:t>, except the beginning.</w:t>
+      </w:r>
+    </w:p>
+    <w:p>
+      <w:pPr>
+        <w:rPr>
+          <w:rFonts w:hint="eastAsia"/>
+        </w:rPr>
+      </w:pPr>
+      <w:r>
+        <w:rPr>
+          <w:rFonts w:hint="eastAsia"/>
+        </w:rPr>
+        <w:t xml:space="preserve">Because it </w:t>
+      </w:r>
+      <w:proofErr w:type="gramStart"/>
+      <w:r>
+        <w:rPr>
+          <w:rFonts w:hint="eastAsia"/>
+        </w:rPr>
+        <w:t>use</w:t>
+      </w:r>
+      <w:proofErr w:type="gramEnd"/>
+      <w:r>
+        <w:rPr>
+          <w:rFonts w:hint="eastAsia"/>
+        </w:rPr>
+        <w:t xml:space="preserve"> </w:t>
+      </w:r>
+      <w:proofErr w:type="spellStart"/>
+      <w:r>
+        <w:rPr>
+          <w:rFonts w:hint="eastAsia"/>
+        </w:rPr>
+        <w:t>theta_o</w:t>
+      </w:r>
+      <w:proofErr w:type="spellEnd"/>
+      <w:r>
+        <w:rPr>
+          <w:rFonts w:hint="eastAsia"/>
+        </w:rPr>
+        <w:t xml:space="preserve"> and </w:t>
+      </w:r>
+      <w:r>
+        <w:rPr>
+          <w:rFonts w:hint="eastAsia"/>
+        </w:rPr>
+        <w:t>it uses different weight of each joints</w:t>
+      </w:r>
+      <w:r>
+        <w:rPr>
+          <w:rFonts w:hint="eastAsia"/>
+        </w:rPr>
+        <w:t xml:space="preserve">, so it can get more precise </w:t>
+      </w:r>
+      <w:proofErr w:type="spellStart"/>
+      <w:r>
+        <w:rPr>
+          <w:rFonts w:hint="eastAsia"/>
+        </w:rPr>
+        <w:t>thetad</w:t>
+      </w:r>
+      <w:proofErr w:type="spellEnd"/>
+      <w:r>
+        <w:rPr>
+          <w:rFonts w:hint="eastAsia"/>
+        </w:rPr>
+        <w:t xml:space="preserve"> and </w:t>
+      </w:r>
+      <w:proofErr w:type="spellStart"/>
+      <w:r>
+        <w:rPr>
+          <w:rFonts w:hint="eastAsia"/>
+        </w:rPr>
+        <w:t>thetad</w:t>
+      </w:r>
+      <w:proofErr w:type="spellEnd"/>
+      <w:r>
+        <w:rPr>
+          <w:rFonts w:hint="eastAsia"/>
+        </w:rPr>
+        <w:t xml:space="preserve"> is adjusted by optimization theta.</w:t>
+      </w:r>
+    </w:p>
+    <w:p/>
     <w:p/>
     <w:p/>
     <w:p/>
     <w:p>
-      <w:r>
-        <w:lastRenderedPageBreak/>
+      <w:pPr>
+        <w:rPr>
+          <w:rFonts w:hint="eastAsia"/>
+        </w:rPr>
+      </w:pPr>
+      <w:r>
+        <w:rPr>
+          <w:rFonts w:hint="eastAsia"/>
+        </w:rPr>
+        <w:t xml:space="preserve">2. </w:t>
+      </w:r>
+    </w:p>
+    <w:p/>
+    <w:p>
+      <w:r>
         <w:drawing>
-          <wp:inline distT="0" distB="0" distL="0" distR="0" wp14:anchorId="4F20EFDA" wp14:editId="3D9E4D3F">
-            <wp:extent cx="4889500" cy="3721100"/>
-            <wp:effectExtent l="0" t="0" r="12700" b="12700"/>
-            <wp:docPr id="17" name="Picture 17"/>
+          <wp:inline distT="0" distB="0" distL="0" distR="0" wp14:anchorId="04A9DE17" wp14:editId="160B9020">
+            <wp:extent cx="5727700" cy="1310005"/>
+            <wp:effectExtent l="0" t="0" r="12700" b="10795"/>
+            <wp:docPr id="22" name="Picture 22"/>
             <wp:cNvGraphicFramePr>
               <a:graphicFrameLocks xmlns:a="http://schemas.openxmlformats.org/drawingml/2006/main" noChangeAspect="1"/>
             </wp:cNvGraphicFramePr>
@@ -12245,7 +12592,7 @@
                   <pic:spPr>
                     <a:xfrm>
                       <a:off x="0" y="0"/>
-                      <a:ext cx="4889500" cy="3721100"/>
+                      <a:ext cx="5727700" cy="1310005"/>
                     </a:xfrm>
                     <a:prstGeom prst="rect">
                       <a:avLst/>
@@ -12257,16 +12604,18 @@
           </wp:inline>
         </w:drawing>
       </w:r>
+      <w:bookmarkStart w:id="0" w:name="_GoBack"/>
+      <w:bookmarkEnd w:id="0"/>
     </w:p>
     <w:p/>
     <w:p>
       <w:r>
         <w:lastRenderedPageBreak/>
         <w:drawing>
-          <wp:inline distT="0" distB="0" distL="0" distR="0" wp14:anchorId="6A3EA3E3" wp14:editId="0CD4D940">
-            <wp:extent cx="5727700" cy="6329680"/>
-            <wp:effectExtent l="0" t="0" r="12700" b="0"/>
-            <wp:docPr id="18" name="Picture 18"/>
+          <wp:inline distT="0" distB="0" distL="0" distR="0" wp14:anchorId="7B4CF596" wp14:editId="2109511A">
+            <wp:extent cx="3366135" cy="2533558"/>
+            <wp:effectExtent l="0" t="0" r="0" b="6985"/>
+            <wp:docPr id="21" name="Picture 21"/>
             <wp:cNvGraphicFramePr>
               <a:graphicFrameLocks xmlns:a="http://schemas.openxmlformats.org/drawingml/2006/main" noChangeAspect="1"/>
             </wp:cNvGraphicFramePr>
@@ -12286,7 +12635,7 @@
                   <pic:spPr>
                     <a:xfrm>
                       <a:off x="0" y="0"/>
-                      <a:ext cx="5727700" cy="6329680"/>
+                      <a:ext cx="3369283" cy="2535928"/>
                     </a:xfrm>
                     <a:prstGeom prst="rect">
                       <a:avLst/>
@@ -12298,16 +12647,6 @@
           </wp:inline>
         </w:drawing>
       </w:r>
-    </w:p>
-    <w:p/>
-    <w:p/>
-    <w:p/>
-    <w:p/>
-    <w:p/>
-    <w:p/>
-    <w:p>
-      <w:bookmarkStart w:id="0" w:name="_GoBack"/>
-      <w:bookmarkEnd w:id="0"/>
     </w:p>
     <w:sectPr>
       <w:pgSz w:w="11900" w:h="16840"/>
@@ -13342,7 +13681,7 @@
 </file>
 
 <file path=customXml/itemProps1.xml><?xml version="1.0" encoding="utf-8"?>
-<ds:datastoreItem xmlns:ds="http://schemas.openxmlformats.org/officeDocument/2006/customXml" ds:itemID="{C02139A2-E602-0042-8E8F-C9DCE4275BBE}">
+<ds:datastoreItem xmlns:ds="http://schemas.openxmlformats.org/officeDocument/2006/customXml" ds:itemID="{C5F5E0C4-0F99-544F-A3BF-7A5007E5F5FA}">
   <ds:schemaRefs>
     <ds:schemaRef ds:uri="http://schemas.openxmlformats.org/officeDocument/2006/bibliography"/>
   </ds:schemaRefs>

--- a/hw2.docx
+++ b/hw2.docx
@@ -8233,10 +8233,13 @@
     </w:p>
     <w:p>
       <w:r>
+        <w:rPr>
+          <w:noProof/>
+        </w:rPr>
         <w:drawing>
-          <wp:inline distT="0" distB="0" distL="0" distR="0" wp14:anchorId="4AED1D81" wp14:editId="18215895">
-            <wp:extent cx="3937635" cy="3323416"/>
-            <wp:effectExtent l="0" t="0" r="0" b="4445"/>
+          <wp:inline distT="0" distB="0" distL="0" distR="0" wp14:anchorId="4AED1D81" wp14:editId="4F9EDC99">
+            <wp:extent cx="3956364" cy="3259247"/>
+            <wp:effectExtent l="0" t="0" r="6350" b="0"/>
             <wp:docPr id="19" name="Picture 19"/>
             <wp:cNvGraphicFramePr>
               <a:graphicFrameLocks xmlns:a="http://schemas.openxmlformats.org/drawingml/2006/main" noChangeAspect="1"/>
@@ -8248,20 +8251,27 @@
                     <pic:cNvPr id="1" name=""/>
                     <pic:cNvPicPr/>
                   </pic:nvPicPr>
-                  <pic:blipFill>
+                  <pic:blipFill rotWithShape="1">
                     <a:blip r:embed="rId6"/>
-                    <a:stretch>
-                      <a:fillRect/>
-                    </a:stretch>
+                    <a:srcRect r="-490" b="1917"/>
+                    <a:stretch/>
                   </pic:blipFill>
-                  <pic:spPr>
+                  <pic:spPr bwMode="auto">
                     <a:xfrm>
                       <a:off x="0" y="0"/>
-                      <a:ext cx="3941426" cy="3326615"/>
+                      <a:ext cx="3960722" cy="3262837"/>
                     </a:xfrm>
                     <a:prstGeom prst="rect">
                       <a:avLst/>
                     </a:prstGeom>
+                    <a:ln>
+                      <a:noFill/>
+                    </a:ln>
+                    <a:extLst>
+                      <a:ext uri="{53640926-AAD7-44D8-BBD7-CCE9431645EC}">
+                        <a14:shadowObscured xmlns:a14="http://schemas.microsoft.com/office/drawing/2010/main"/>
+                      </a:ext>
+                    </a:extLst>
                   </pic:spPr>
                 </pic:pic>
               </a:graphicData>
@@ -8285,10 +8295,10 @@
           <w:noProof/>
         </w:rPr>
         <w:drawing>
-          <wp:inline distT="0" distB="0" distL="0" distR="0" wp14:anchorId="6B01B7F5" wp14:editId="279E5FE1">
-            <wp:extent cx="2835572" cy="3241417"/>
-            <wp:effectExtent l="0" t="0" r="9525" b="10160"/>
-            <wp:docPr id="3" name="Picture 3"/>
+          <wp:inline distT="0" distB="0" distL="0" distR="0" wp14:anchorId="39066C7E" wp14:editId="6D998E79">
+            <wp:extent cx="4852035" cy="5115615"/>
+            <wp:effectExtent l="0" t="0" r="0" b="0"/>
+            <wp:docPr id="10" name="Picture 10"/>
             <wp:cNvGraphicFramePr>
               <a:graphicFrameLocks xmlns:a="http://schemas.openxmlformats.org/drawingml/2006/main" noChangeAspect="1"/>
             </wp:cNvGraphicFramePr>
@@ -8308,7 +8318,7 @@
                   <pic:spPr>
                     <a:xfrm>
                       <a:off x="0" y="0"/>
-                      <a:ext cx="2838749" cy="3245048"/>
+                      <a:ext cx="4858930" cy="5122884"/>
                     </a:xfrm>
                     <a:prstGeom prst="rect">
                       <a:avLst/>
@@ -8323,14 +8333,11 @@
     </w:p>
     <w:p>
       <w:r>
-        <w:rPr>
-          <w:noProof/>
-        </w:rPr>
         <w:drawing>
-          <wp:inline distT="0" distB="0" distL="0" distR="0" wp14:anchorId="1F66DBF1" wp14:editId="77B9F704">
-            <wp:extent cx="3023235" cy="2294558"/>
-            <wp:effectExtent l="0" t="0" r="0" b="0"/>
-            <wp:docPr id="2" name="Picture 2"/>
+          <wp:inline distT="0" distB="0" distL="0" distR="0" wp14:anchorId="71C222AC" wp14:editId="1E73CC6B">
+            <wp:extent cx="3709035" cy="2788890"/>
+            <wp:effectExtent l="0" t="0" r="0" b="5715"/>
+            <wp:docPr id="9" name="Picture 9"/>
             <wp:cNvGraphicFramePr>
               <a:graphicFrameLocks xmlns:a="http://schemas.openxmlformats.org/drawingml/2006/main" noChangeAspect="1"/>
             </wp:cNvGraphicFramePr>
@@ -8350,7 +8357,7 @@
                   <pic:spPr>
                     <a:xfrm>
                       <a:off x="0" y="0"/>
-                      <a:ext cx="3029538" cy="2299342"/>
+                      <a:ext cx="3722445" cy="2798973"/>
                     </a:xfrm>
                     <a:prstGeom prst="rect">
                       <a:avLst/>
@@ -8372,9 +8379,9 @@
         </w:rPr>
         <w:lastRenderedPageBreak/>
         <w:drawing>
-          <wp:inline distT="0" distB="0" distL="0" distR="0" wp14:anchorId="4EE806E7" wp14:editId="6033F791">
-            <wp:extent cx="3907144" cy="4345940"/>
-            <wp:effectExtent l="0" t="0" r="5080" b="0"/>
+          <wp:inline distT="0" distB="0" distL="0" distR="0" wp14:anchorId="4EE806E7" wp14:editId="4EF77FB0">
+            <wp:extent cx="5140257" cy="5717540"/>
+            <wp:effectExtent l="0" t="0" r="0" b="0"/>
             <wp:docPr id="1" name="Picture 1"/>
             <wp:cNvGraphicFramePr>
               <a:graphicFrameLocks xmlns:a="http://schemas.openxmlformats.org/drawingml/2006/main" noChangeAspect="1"/>
@@ -8395,7 +8402,7 @@
                   <pic:spPr>
                     <a:xfrm>
                       <a:off x="0" y="0"/>
-                      <a:ext cx="3909096" cy="4348112"/>
+                      <a:ext cx="5149082" cy="5727356"/>
                     </a:xfrm>
                     <a:prstGeom prst="rect">
                       <a:avLst/>
@@ -8416,6 +8423,12 @@
       <w:r>
         <w:t>good, it looks barely like “8”</w:t>
       </w:r>
+      <w:r>
+        <w:t xml:space="preserve">. </w:t>
+      </w:r>
+      <w:r>
+        <w:t>The range of arms represented in blue and yellow are become bigger and bigger.</w:t>
+      </w:r>
     </w:p>
     <w:p>
       <w:pPr>
@@ -8423,51 +8436,76 @@
           <w:rFonts w:hint="eastAsia"/>
         </w:rPr>
       </w:pPr>
-      <w:r>
-        <w:t xml:space="preserve">Because it has a lot of </w:t>
-      </w:r>
-      <w:r>
-        <w:rPr>
-          <w:rFonts w:hint="eastAsia"/>
-        </w:rPr>
-        <w:t>difference between the goal and real position.</w:t>
-      </w:r>
     </w:p>
     <w:p>
-      <w:pPr>
+      <w:r>
+        <w:t xml:space="preserve">Because </w:t>
+      </w:r>
+      <w:r>
         <w:rPr>
           <w:rFonts w:hint="eastAsia"/>
         </w:rPr>
-      </w:pPr>
+        <w:t>Jacobian has very small coefficients, it needs many iterations until conve</w:t>
+      </w:r>
+      <w:r>
+        <w:rPr>
+          <w:rFonts w:hint="eastAsia"/>
+        </w:rPr>
+        <w:t>rgence in certain configuration. A</w:t>
+      </w:r>
+      <w:r>
+        <w:rPr>
+          <w:rFonts w:hint="eastAsia"/>
+        </w:rPr>
+        <w:t>nd it is not conservative</w:t>
+      </w:r>
+      <w:r>
+        <w:rPr>
+          <w:rFonts w:hint="eastAsia"/>
+        </w:rPr>
+        <w:t>.</w:t>
+      </w:r>
+      <w:r>
+        <w:rPr>
+          <w:rFonts w:hint="eastAsia"/>
+        </w:rPr>
+        <w:t xml:space="preserve"> And when </w:t>
+      </w:r>
+      <w:r>
+        <w:rPr>
+          <w:rFonts w:hint="eastAsia"/>
+        </w:rPr>
+        <w:t xml:space="preserve">Jacobian maps </w:t>
+      </w:r>
+      <w:proofErr w:type="spellStart"/>
+      <w:r>
+        <w:rPr>
+          <w:rFonts w:hint="eastAsia"/>
+        </w:rPr>
+        <w:t>endeffector</w:t>
+      </w:r>
+      <w:proofErr w:type="spellEnd"/>
+      <w:r>
+        <w:rPr>
+          <w:rFonts w:hint="eastAsia"/>
+        </w:rPr>
+        <w:t xml:space="preserve"> displacement to configuration displacement, there</w:t>
+      </w:r>
+      <w:r>
+        <w:t>’</w:t>
+      </w:r>
+      <w:r>
+        <w:rPr>
+          <w:rFonts w:hint="eastAsia"/>
+        </w:rPr>
+        <w:t>s some error.</w:t>
+      </w:r>
     </w:p>
-    <w:p>
-      <w:pPr>
-        <w:rPr>
-          <w:rFonts w:hint="eastAsia"/>
-        </w:rPr>
-      </w:pPr>
-    </w:p>
-    <w:p>
-      <w:pPr>
-        <w:rPr>
-          <w:rFonts w:hint="eastAsia"/>
-        </w:rPr>
-      </w:pPr>
-    </w:p>
-    <w:p>
-      <w:pPr>
-        <w:rPr>
-          <w:rFonts w:hint="eastAsia"/>
-        </w:rPr>
-      </w:pPr>
-    </w:p>
-    <w:p>
-      <w:pPr>
-        <w:rPr>
-          <w:rFonts w:hint="eastAsia"/>
-        </w:rPr>
-      </w:pPr>
-    </w:p>
+    <w:p/>
+    <w:p/>
+    <w:p/>
+    <w:p/>
+    <w:p/>
     <w:p>
       <w:r>
         <w:br w:type="page"/>
@@ -8575,9 +8613,9 @@
         </w:rPr>
         <w:lastRenderedPageBreak/>
         <w:drawing>
-          <wp:inline distT="0" distB="0" distL="0" distR="0" wp14:anchorId="1185097C" wp14:editId="6DF6C224">
-            <wp:extent cx="3622334" cy="4003040"/>
-            <wp:effectExtent l="0" t="0" r="10160" b="10160"/>
+          <wp:inline distT="0" distB="0" distL="0" distR="0" wp14:anchorId="1185097C" wp14:editId="04720261">
+            <wp:extent cx="4623435" cy="5109356"/>
+            <wp:effectExtent l="0" t="0" r="0" b="0"/>
             <wp:docPr id="5" name="Picture 5"/>
             <wp:cNvGraphicFramePr>
               <a:graphicFrameLocks xmlns:a="http://schemas.openxmlformats.org/drawingml/2006/main" noChangeAspect="1"/>
@@ -8598,7 +8636,7 @@
                   <pic:spPr>
                     <a:xfrm>
                       <a:off x="0" y="0"/>
-                      <a:ext cx="3624761" cy="4005722"/>
+                      <a:ext cx="4633296" cy="5120253"/>
                     </a:xfrm>
                     <a:prstGeom prst="rect">
                       <a:avLst/>
@@ -8614,48 +8652,63 @@
     <w:p/>
     <w:p/>
     <w:p>
-      <w:pPr>
+      <w:r>
         <w:rPr>
           <w:rFonts w:hint="eastAsia"/>
         </w:rPr>
-      </w:pPr>
+        <w:t xml:space="preserve">This one is </w:t>
+      </w:r>
+      <w:proofErr w:type="gramStart"/>
       <w:r>
         <w:rPr>
           <w:rFonts w:hint="eastAsia"/>
         </w:rPr>
-        <w:t xml:space="preserve">This one is </w:t>
-      </w:r>
-      <w:proofErr w:type="gramStart"/>
+        <w:t>pretty good</w:t>
+      </w:r>
+      <w:proofErr w:type="gramEnd"/>
       <w:r>
         <w:rPr>
           <w:rFonts w:hint="eastAsia"/>
         </w:rPr>
-        <w:t>pretty good</w:t>
-      </w:r>
-      <w:proofErr w:type="gramEnd"/>
+        <w:t xml:space="preserve">! It looks like </w:t>
+      </w:r>
+      <w:r>
+        <w:t>“</w:t>
+      </w:r>
       <w:r>
         <w:rPr>
           <w:rFonts w:hint="eastAsia"/>
         </w:rPr>
-        <w:t xml:space="preserve">! It looks like </w:t>
-      </w:r>
-      <w:r>
-        <w:t>“</w:t>
+        <w:t>8</w:t>
+      </w:r>
+      <w:r>
+        <w:t>”</w:t>
       </w:r>
       <w:r>
         <w:rPr>
           <w:rFonts w:hint="eastAsia"/>
         </w:rPr>
-        <w:t>8</w:t>
-      </w:r>
-      <w:r>
-        <w:t>”</w:t>
-      </w:r>
+        <w:t xml:space="preserve">, except the beginning. And the graph is </w:t>
+      </w:r>
+      <w:proofErr w:type="spellStart"/>
       <w:r>
         <w:rPr>
           <w:rFonts w:hint="eastAsia"/>
         </w:rPr>
-        <w:t>, except the beginning.</w:t>
+        <w:t>concid</w:t>
+      </w:r>
+      <w:r>
+        <w:rPr>
+          <w:rFonts w:hint="eastAsia"/>
+        </w:rPr>
+        <w:t>ing</w:t>
+      </w:r>
+      <w:proofErr w:type="spellEnd"/>
+      <w:r>
+        <w:rPr>
+          <w:rFonts w:hint="eastAsia"/>
+        </w:rPr>
+        <w:t>.</w:t>
       </w:r>
     </w:p>
     <w:p>
@@ -8664,25 +8717,61 @@
           <w:rFonts w:hint="eastAsia"/>
         </w:rPr>
       </w:pPr>
+    </w:p>
+    <w:p>
       <w:r>
         <w:rPr>
           <w:rFonts w:hint="eastAsia"/>
         </w:rPr>
-        <w:t xml:space="preserve">Because it </w:t>
-      </w:r>
-      <w:proofErr w:type="gramStart"/>
+        <w:t xml:space="preserve">Because </w:t>
+      </w:r>
       <w:r>
         <w:rPr>
           <w:rFonts w:hint="eastAsia"/>
         </w:rPr>
-        <w:t>use</w:t>
-      </w:r>
-      <w:proofErr w:type="gramEnd"/>
+        <w:t xml:space="preserve">we have </w:t>
+      </w:r>
+      <w:r>
+        <w:t>minimize</w:t>
+      </w:r>
       <w:r>
         <w:rPr>
           <w:rFonts w:hint="eastAsia"/>
         </w:rPr>
-        <w:t xml:space="preserve"> J# instead of J, so it can get more precise </w:t>
+        <w:t>d the error, when we</w:t>
+      </w:r>
+      <w:r>
+        <w:rPr>
+          <w:rFonts w:hint="eastAsia"/>
+        </w:rPr>
+        <w:t xml:space="preserve"> use </w:t>
+      </w:r>
+      <w:r>
+        <w:t>calculate</w:t>
+      </w:r>
+      <w:r>
+        <w:rPr>
+          <w:rFonts w:hint="eastAsia"/>
+        </w:rPr>
+        <w:t xml:space="preserve"> and use J#</w:t>
+      </w:r>
+      <w:r>
+        <w:rPr>
+          <w:rFonts w:hint="eastAsia"/>
+        </w:rPr>
+        <w:t>,</w:t>
+      </w:r>
+      <w:r>
+        <w:rPr>
+          <w:rFonts w:hint="eastAsia"/>
+        </w:rPr>
+        <w:t xml:space="preserve"> </w:t>
+      </w:r>
+      <w:r>
+        <w:rPr>
+          <w:rFonts w:hint="eastAsia"/>
+        </w:rPr>
+        <w:t xml:space="preserve">so it can get more precise </w:t>
       </w:r>
       <w:proofErr w:type="spellStart"/>
       <w:r>
@@ -8721,10 +8810,13 @@
     </w:p>
     <w:p>
       <w:r>
+        <w:rPr>
+          <w:noProof/>
+        </w:rPr>
         <w:drawing>
-          <wp:inline distT="0" distB="0" distL="0" distR="0" wp14:anchorId="248F1D55" wp14:editId="36D101DD">
-            <wp:extent cx="5727700" cy="3918585"/>
-            <wp:effectExtent l="0" t="0" r="12700" b="0"/>
+          <wp:inline distT="0" distB="0" distL="0" distR="0" wp14:anchorId="248F1D55" wp14:editId="63A89484">
+            <wp:extent cx="6337935" cy="4336075"/>
+            <wp:effectExtent l="0" t="0" r="12065" b="7620"/>
             <wp:docPr id="20" name="Picture 20"/>
             <wp:cNvGraphicFramePr>
               <a:graphicFrameLocks xmlns:a="http://schemas.openxmlformats.org/drawingml/2006/main" noChangeAspect="1"/>
@@ -8745,7 +8837,7 @@
                   <pic:spPr>
                     <a:xfrm>
                       <a:off x="0" y="0"/>
-                      <a:ext cx="5727700" cy="3918585"/>
+                      <a:ext cx="6349382" cy="4343907"/>
                     </a:xfrm>
                     <a:prstGeom prst="rect">
                       <a:avLst/>
@@ -8758,13 +8850,7 @@
         </w:drawing>
       </w:r>
     </w:p>
-    <w:p>
-      <w:pPr>
-        <w:rPr>
-          <w:rFonts w:hint="eastAsia"/>
-        </w:rPr>
-      </w:pPr>
-    </w:p>
+    <w:p/>
     <w:p/>
     <w:p/>
     <w:p>
@@ -8862,6 +8948,70 @@
       </w:pPr>
     </w:p>
     <w:p>
+      <w:r>
+        <w:rPr>
+          <w:rFonts w:hint="eastAsia"/>
+        </w:rPr>
+        <w:t xml:space="preserve">This one is </w:t>
+      </w:r>
+      <w:r>
+        <w:rPr>
+          <w:rFonts w:hint="eastAsia"/>
+        </w:rPr>
+        <w:t>awesome</w:t>
+      </w:r>
+      <w:r>
+        <w:rPr>
+          <w:rFonts w:hint="eastAsia"/>
+        </w:rPr>
+        <w:t xml:space="preserve">! It looks like </w:t>
+      </w:r>
+      <w:r>
+        <w:t>“</w:t>
+      </w:r>
+      <w:r>
+        <w:rPr>
+          <w:rFonts w:hint="eastAsia"/>
+        </w:rPr>
+        <w:t>8</w:t>
+      </w:r>
+      <w:r>
+        <w:t>”</w:t>
+      </w:r>
+      <w:r>
+        <w:rPr>
+          <w:rFonts w:hint="eastAsia"/>
+        </w:rPr>
+        <w:t>, except the beginning.</w:t>
+      </w:r>
+      <w:r>
+        <w:rPr>
+          <w:rFonts w:hint="eastAsia"/>
+        </w:rPr>
+        <w:t xml:space="preserve"> </w:t>
+      </w:r>
+      <w:r>
+        <w:rPr>
+          <w:rFonts w:hint="eastAsia"/>
+        </w:rPr>
+        <w:t xml:space="preserve">And the graph is </w:t>
+      </w:r>
+      <w:proofErr w:type="spellStart"/>
+      <w:r>
+        <w:rPr>
+          <w:rFonts w:hint="eastAsia"/>
+        </w:rPr>
+        <w:t>conciding</w:t>
+      </w:r>
+      <w:proofErr w:type="spellEnd"/>
+      <w:r>
+        <w:rPr>
+          <w:rFonts w:hint="eastAsia"/>
+        </w:rPr>
+        <w:t>.</w:t>
+      </w:r>
+    </w:p>
+    <w:p>
       <w:pPr>
         <w:rPr>
           <w:rFonts w:hint="eastAsia"/>
@@ -8869,168 +9019,135 @@
       </w:pPr>
     </w:p>
     <w:p>
-      <w:pPr>
+      <w:r>
         <w:rPr>
           <w:rFonts w:hint="eastAsia"/>
         </w:rPr>
-      </w:pPr>
+        <w:t xml:space="preserve">Because it </w:t>
+      </w:r>
+      <w:r>
+        <w:t>minimize</w:t>
+      </w:r>
       <w:r>
         <w:rPr>
           <w:rFonts w:hint="eastAsia"/>
         </w:rPr>
-        <w:t xml:space="preserve">This one is </w:t>
-      </w:r>
-      <w:proofErr w:type="gramStart"/>
+        <w:t>s</w:t>
+      </w:r>
       <w:r>
         <w:rPr>
           <w:rFonts w:hint="eastAsia"/>
         </w:rPr>
-        <w:t>pretty good</w:t>
-      </w:r>
-      <w:proofErr w:type="gramEnd"/>
+        <w:t xml:space="preserve"> the error</w:t>
+      </w:r>
       <w:r>
         <w:rPr>
           <w:rFonts w:hint="eastAsia"/>
         </w:rPr>
-        <w:t xml:space="preserve">! It looks like </w:t>
-      </w:r>
-      <w:r>
-        <w:t>“</w:t>
+        <w:t xml:space="preserve"> and</w:t>
       </w:r>
       <w:r>
         <w:rPr>
           <w:rFonts w:hint="eastAsia"/>
         </w:rPr>
-        <w:t>8</w:t>
-      </w:r>
-      <w:r>
-        <w:t>”</w:t>
+        <w:t xml:space="preserve"> </w:t>
       </w:r>
       <w:r>
         <w:rPr>
           <w:rFonts w:hint="eastAsia"/>
         </w:rPr>
-        <w:t>, except the beginning.</w:t>
+        <w:t>adjust</w:t>
+      </w:r>
+      <w:r>
+        <w:rPr>
+          <w:rFonts w:hint="eastAsia"/>
+        </w:rPr>
+        <w:t xml:space="preserve"> result</w:t>
+      </w:r>
+      <w:r>
+        <w:rPr>
+          <w:rFonts w:hint="eastAsia"/>
+        </w:rPr>
+        <w:t xml:space="preserve"> with</w:t>
+      </w:r>
+      <w:r>
+        <w:rPr>
+          <w:rFonts w:hint="eastAsia"/>
+        </w:rPr>
+        <w:t xml:space="preserve"> optimization </w:t>
+      </w:r>
+      <w:r>
+        <w:rPr>
+          <w:rFonts w:hint="eastAsia"/>
+        </w:rPr>
+        <w:t xml:space="preserve">criterion, </w:t>
+      </w:r>
+      <w:r>
+        <w:rPr>
+          <w:rFonts w:hint="eastAsia"/>
+        </w:rPr>
+        <w:t xml:space="preserve">when it </w:t>
+      </w:r>
+      <w:r>
+        <w:rPr>
+          <w:rFonts w:hint="eastAsia"/>
+        </w:rPr>
+        <w:t>use</w:t>
+      </w:r>
+      <w:r>
+        <w:rPr>
+          <w:rFonts w:hint="eastAsia"/>
+        </w:rPr>
+        <w:t>s</w:t>
+      </w:r>
+      <w:r>
+        <w:rPr>
+          <w:rFonts w:hint="eastAsia"/>
+        </w:rPr>
+        <w:t xml:space="preserve"> J# </w:t>
+      </w:r>
+      <w:r>
+        <w:rPr>
+          <w:rFonts w:hint="eastAsia"/>
+        </w:rPr>
+        <w:t>and</w:t>
+      </w:r>
+      <w:r>
+        <w:rPr>
+          <w:rFonts w:hint="eastAsia"/>
+        </w:rPr>
+        <w:t xml:space="preserve"> </w:t>
+      </w:r>
+      <w:proofErr w:type="spellStart"/>
+      <w:r>
+        <w:rPr>
+          <w:rFonts w:hint="eastAsia"/>
+        </w:rPr>
+        <w:t>theta_o</w:t>
+      </w:r>
+      <w:proofErr w:type="spellEnd"/>
+      <w:r>
+        <w:rPr>
+          <w:rFonts w:hint="eastAsia"/>
+        </w:rPr>
+        <w:t xml:space="preserve">, so it can get more precise </w:t>
+      </w:r>
+      <w:proofErr w:type="spellStart"/>
+      <w:r>
+        <w:rPr>
+          <w:rFonts w:hint="eastAsia"/>
+        </w:rPr>
+        <w:t>thetad</w:t>
+      </w:r>
+      <w:proofErr w:type="spellEnd"/>
+      <w:r>
+        <w:rPr>
+          <w:rFonts w:hint="eastAsia"/>
+        </w:rPr>
+        <w:t>.</w:t>
       </w:r>
     </w:p>
-    <w:p>
-      <w:pPr>
-        <w:rPr>
-          <w:rFonts w:hint="eastAsia"/>
-        </w:rPr>
-      </w:pPr>
-      <w:r>
-        <w:rPr>
-          <w:rFonts w:hint="eastAsia"/>
-        </w:rPr>
-        <w:t xml:space="preserve">Because it </w:t>
-      </w:r>
-      <w:proofErr w:type="gramStart"/>
-      <w:r>
-        <w:rPr>
-          <w:rFonts w:hint="eastAsia"/>
-        </w:rPr>
-        <w:t>use</w:t>
-      </w:r>
-      <w:proofErr w:type="gramEnd"/>
-      <w:r>
-        <w:rPr>
-          <w:rFonts w:hint="eastAsia"/>
-        </w:rPr>
-        <w:t xml:space="preserve"> J# </w:t>
-      </w:r>
-      <w:r>
-        <w:rPr>
-          <w:rFonts w:hint="eastAsia"/>
-        </w:rPr>
-        <w:t>and</w:t>
-      </w:r>
-      <w:r>
-        <w:rPr>
-          <w:rFonts w:hint="eastAsia"/>
-        </w:rPr>
-        <w:t xml:space="preserve"> </w:t>
-      </w:r>
-      <w:proofErr w:type="spellStart"/>
-      <w:r>
-        <w:rPr>
-          <w:rFonts w:hint="eastAsia"/>
-        </w:rPr>
-        <w:t>theta_o</w:t>
-      </w:r>
-      <w:proofErr w:type="spellEnd"/>
-      <w:r>
-        <w:rPr>
-          <w:rFonts w:hint="eastAsia"/>
-        </w:rPr>
-        <w:t xml:space="preserve">, so it can get more precise </w:t>
-      </w:r>
-      <w:proofErr w:type="spellStart"/>
-      <w:r>
-        <w:rPr>
-          <w:rFonts w:hint="eastAsia"/>
-        </w:rPr>
-        <w:t>thetad</w:t>
-      </w:r>
-      <w:proofErr w:type="spellEnd"/>
-      <w:r>
-        <w:rPr>
-          <w:rFonts w:hint="eastAsia"/>
-        </w:rPr>
-        <w:t xml:space="preserve"> and </w:t>
-      </w:r>
-      <w:proofErr w:type="spellStart"/>
-      <w:r>
-        <w:rPr>
-          <w:rFonts w:hint="eastAsia"/>
-        </w:rPr>
-        <w:t>thetad</w:t>
-      </w:r>
-      <w:proofErr w:type="spellEnd"/>
-      <w:r>
-        <w:rPr>
-          <w:rFonts w:hint="eastAsia"/>
-        </w:rPr>
-        <w:t xml:space="preserve"> </w:t>
-      </w:r>
-      <w:r>
-        <w:rPr>
-          <w:rFonts w:hint="eastAsia"/>
-        </w:rPr>
-        <w:t xml:space="preserve">is </w:t>
-      </w:r>
-      <w:r>
-        <w:rPr>
-          <w:rFonts w:hint="eastAsia"/>
-        </w:rPr>
-        <w:t>adjust</w:t>
-      </w:r>
-      <w:r>
-        <w:rPr>
-          <w:rFonts w:hint="eastAsia"/>
-        </w:rPr>
-        <w:t>ed</w:t>
-      </w:r>
-      <w:r>
-        <w:rPr>
-          <w:rFonts w:hint="eastAsia"/>
-        </w:rPr>
-        <w:t xml:space="preserve"> by optimization theta</w:t>
-      </w:r>
-      <w:r>
-        <w:rPr>
-          <w:rFonts w:hint="eastAsia"/>
-        </w:rPr>
-        <w:t>.</w:t>
-      </w:r>
-    </w:p>
-    <w:p>
-      <w:pPr>
-        <w:rPr>
-          <w:rFonts w:hint="eastAsia"/>
-        </w:rPr>
-      </w:pPr>
-    </w:p>
+    <w:p/>
     <w:p/>
     <w:p/>
     <w:p/>
@@ -10058,18 +10175,28 @@
         </m:r>
       </m:oMath>
     </w:p>
-    <w:p/>
-    <w:p/>
+    <w:p>
+      <w:pPr>
+        <w:rPr>
+          <w:rFonts w:hint="eastAsia"/>
+        </w:rPr>
+      </w:pPr>
+    </w:p>
     <w:p/>
     <w:p>
+      <w:pPr>
+        <w:rPr>
+          <w:rFonts w:hint="eastAsia"/>
+        </w:rPr>
+      </w:pPr>
       <w:r>
         <w:rPr>
           <w:noProof/>
         </w:rPr>
         <w:drawing>
-          <wp:inline distT="0" distB="0" distL="0" distR="0" wp14:anchorId="763A2A42" wp14:editId="4249AF02">
-            <wp:extent cx="4049985" cy="4089048"/>
-            <wp:effectExtent l="0" t="0" r="0" b="635"/>
+          <wp:inline distT="0" distB="0" distL="0" distR="0" wp14:anchorId="763A2A42" wp14:editId="014E192B">
+            <wp:extent cx="5194935" cy="5245042"/>
+            <wp:effectExtent l="0" t="0" r="12065" b="0"/>
             <wp:docPr id="13" name="Picture 13"/>
             <wp:cNvGraphicFramePr>
               <a:graphicFrameLocks xmlns:a="http://schemas.openxmlformats.org/drawingml/2006/main" noChangeAspect="1"/>
@@ -10090,7 +10217,7 @@
                   <pic:spPr>
                     <a:xfrm>
                       <a:off x="0" y="0"/>
-                      <a:ext cx="4052967" cy="4092059"/>
+                      <a:ext cx="5202345" cy="5252524"/>
                     </a:xfrm>
                     <a:prstGeom prst="rect">
                       <a:avLst/>
@@ -10103,8 +10230,6 @@
         </w:drawing>
       </w:r>
     </w:p>
-    <w:p/>
-    <w:p/>
     <w:p/>
     <w:p>
       <w:r>
@@ -10148,10 +10273,13 @@
         </w:drawing>
       </w:r>
     </w:p>
-    <w:p/>
-    <w:p/>
-    <w:p/>
-    <w:p/>
+    <w:p>
+      <w:pPr>
+        <w:rPr>
+          <w:rFonts w:hint="eastAsia"/>
+        </w:rPr>
+      </w:pPr>
+    </w:p>
     <w:p/>
     <w:p>
       <w:r>
@@ -10159,9 +10287,9 @@
           <w:noProof/>
         </w:rPr>
         <w:drawing>
-          <wp:inline distT="0" distB="0" distL="0" distR="0" wp14:anchorId="54895846" wp14:editId="4C1783A2">
-            <wp:extent cx="4382037" cy="4841617"/>
-            <wp:effectExtent l="0" t="0" r="12700" b="10160"/>
+          <wp:inline distT="0" distB="0" distL="0" distR="0" wp14:anchorId="54895846" wp14:editId="73DCD19A">
+            <wp:extent cx="5194935" cy="5739769"/>
+            <wp:effectExtent l="0" t="0" r="12065" b="635"/>
             <wp:docPr id="15" name="Picture 15"/>
             <wp:cNvGraphicFramePr>
               <a:graphicFrameLocks xmlns:a="http://schemas.openxmlformats.org/drawingml/2006/main" noChangeAspect="1"/>
@@ -10182,7 +10310,7 @@
                   <pic:spPr>
                     <a:xfrm>
                       <a:off x="0" y="0"/>
-                      <a:ext cx="4387286" cy="4847416"/>
+                      <a:ext cx="5201949" cy="5747519"/>
                     </a:xfrm>
                     <a:prstGeom prst="rect">
                       <a:avLst/>
@@ -10197,48 +10325,75 @@
     </w:p>
     <w:p/>
     <w:p>
-      <w:pPr>
+      <w:r>
         <w:rPr>
           <w:rFonts w:hint="eastAsia"/>
         </w:rPr>
-      </w:pPr>
+        <w:t>This one is awesome</w:t>
+      </w:r>
       <w:r>
         <w:rPr>
           <w:rFonts w:hint="eastAsia"/>
         </w:rPr>
-        <w:t xml:space="preserve">This one is </w:t>
+        <w:t xml:space="preserve">! It looks like </w:t>
+      </w:r>
+      <w:r>
+        <w:t>“</w:t>
+      </w:r>
+      <w:r>
+        <w:rPr>
+          <w:rFonts w:hint="eastAsia"/>
+        </w:rPr>
+        <w:t>8</w:t>
+      </w:r>
+      <w:r>
+        <w:t>”</w:t>
+      </w:r>
+      <w:r>
+        <w:rPr>
+          <w:rFonts w:hint="eastAsia"/>
+        </w:rPr>
+        <w:t xml:space="preserve">, except the beginning. And the graph is </w:t>
+      </w:r>
+      <w:proofErr w:type="spellStart"/>
+      <w:r>
+        <w:rPr>
+          <w:rFonts w:hint="eastAsia"/>
+        </w:rPr>
+        <w:t>conciding</w:t>
+      </w:r>
+      <w:proofErr w:type="spellEnd"/>
+      <w:r>
+        <w:rPr>
+          <w:rFonts w:hint="eastAsia"/>
+        </w:rPr>
+        <w:t>.</w:t>
+      </w:r>
+      <w:r>
+        <w:rPr>
+          <w:rFonts w:hint="eastAsia"/>
+        </w:rPr>
+        <w:t xml:space="preserve"> And the arms</w:t>
+      </w:r>
+      <w:r>
+        <w:rPr>
+          <w:rFonts w:hint="eastAsia"/>
+        </w:rPr>
+        <w:t xml:space="preserve"> represented by yellow and red move </w:t>
       </w:r>
       <w:proofErr w:type="gramStart"/>
       <w:r>
         <w:rPr>
           <w:rFonts w:hint="eastAsia"/>
         </w:rPr>
-        <w:t>pretty good</w:t>
+        <w:t>more gentle</w:t>
       </w:r>
       <w:proofErr w:type="gramEnd"/>
       <w:r>
         <w:rPr>
           <w:rFonts w:hint="eastAsia"/>
         </w:rPr>
-        <w:t xml:space="preserve">! It looks like </w:t>
-      </w:r>
-      <w:r>
-        <w:t>“</w:t>
-      </w:r>
-      <w:r>
-        <w:rPr>
-          <w:rFonts w:hint="eastAsia"/>
-        </w:rPr>
-        <w:t>8</w:t>
-      </w:r>
-      <w:r>
-        <w:t>”</w:t>
-      </w:r>
-      <w:r>
-        <w:rPr>
-          <w:rFonts w:hint="eastAsia"/>
-        </w:rPr>
-        <w:t>, except the beginning.</w:t>
+        <w:t xml:space="preserve"> than (h).</w:t>
       </w:r>
     </w:p>
     <w:p>
@@ -10247,23 +10402,93 @@
           <w:rFonts w:hint="eastAsia"/>
         </w:rPr>
       </w:pPr>
-      <w:r>
+    </w:p>
+    <w:p>
+      <w:pPr>
         <w:rPr>
           <w:rFonts w:hint="eastAsia"/>
         </w:rPr>
-        <w:t>Because it</w:t>
-      </w:r>
+      </w:pPr>
       <w:r>
         <w:rPr>
           <w:rFonts w:hint="eastAsia"/>
         </w:rPr>
+        <w:t xml:space="preserve">Because we have </w:t>
+      </w:r>
+      <w:r>
+        <w:t>minimize</w:t>
+      </w:r>
+      <w:r>
+        <w:rPr>
+          <w:rFonts w:hint="eastAsia"/>
+        </w:rPr>
+        <w:t xml:space="preserve">d the error, when we use </w:t>
+      </w:r>
+      <w:r>
+        <w:t>calculate</w:t>
+      </w:r>
+      <w:r>
+        <w:rPr>
+          <w:rFonts w:hint="eastAsia"/>
+        </w:rPr>
+        <w:t xml:space="preserve"> and use J#, so it can get more precise </w:t>
+      </w:r>
+      <w:proofErr w:type="spellStart"/>
+      <w:r>
+        <w:rPr>
+          <w:rFonts w:hint="eastAsia"/>
+        </w:rPr>
+        <w:t>thetad</w:t>
+      </w:r>
+      <w:proofErr w:type="spellEnd"/>
+      <w:r>
+        <w:rPr>
+          <w:rFonts w:hint="eastAsia"/>
+        </w:rPr>
+        <w:t>.</w:t>
+      </w:r>
+      <w:r>
+        <w:rPr>
+          <w:rFonts w:hint="eastAsia"/>
+        </w:rPr>
         <w:t xml:space="preserve"> </w:t>
       </w:r>
-      <w:r>
+    </w:p>
+    <w:p>
+      <w:pPr>
         <w:rPr>
           <w:rFonts w:hint="eastAsia"/>
         </w:rPr>
-        <w:t xml:space="preserve">uses different weight of each joints, so it can save </w:t>
+      </w:pPr>
+      <w:r>
+        <w:rPr>
+          <w:rFonts w:hint="eastAsia"/>
+        </w:rPr>
+        <w:t xml:space="preserve">Besides, because </w:t>
+      </w:r>
+      <w:r>
+        <w:rPr>
+          <w:rFonts w:hint="eastAsia"/>
+        </w:rPr>
+        <w:t xml:space="preserve">it </w:t>
+      </w:r>
+      <w:r>
+        <w:rPr>
+          <w:rFonts w:hint="eastAsia"/>
+        </w:rPr>
+        <w:t xml:space="preserve">uses different weight of each </w:t>
+      </w:r>
+      <w:r>
+        <w:rPr>
+          <w:rFonts w:hint="eastAsia"/>
+        </w:rPr>
+        <w:t>arms</w:t>
+      </w:r>
+      <w:r>
+        <w:rPr>
+          <w:rFonts w:hint="eastAsia"/>
+        </w:rPr>
+        <w:t xml:space="preserve">, so it can save </w:t>
       </w:r>
       <w:r>
         <w:t>energy</w:t>
@@ -10273,6 +10498,12 @@
           <w:rFonts w:hint="eastAsia"/>
         </w:rPr>
         <w:t xml:space="preserve"> based on the weight</w:t>
+      </w:r>
+      <w:r>
+        <w:rPr>
+          <w:rFonts w:hint="eastAsia"/>
+        </w:rPr>
+        <w:t>, so make yellow line and red line smoother than (h)</w:t>
       </w:r>
       <w:r>
         <w:rPr>
@@ -10286,9 +10517,14 @@
     <w:p/>
     <w:p/>
     <w:p/>
-    <w:p/>
     <w:p>
       <w:r>
+        <w:br w:type="page"/>
+      </w:r>
+    </w:p>
+    <w:p>
+      <w:r>
+        <w:lastRenderedPageBreak/>
         <w:t>k)</w:t>
       </w:r>
     </w:p>
@@ -11035,7 +11271,6 @@
     </w:p>
     <w:p>
       <w:r>
-        <w:lastRenderedPageBreak/>
         <w:t xml:space="preserve"> </w:t>
       </w:r>
       <m:oMath>
@@ -12295,9 +12530,9 @@
           <w:noProof/>
         </w:rPr>
         <w:drawing>
-          <wp:inline distT="0" distB="0" distL="0" distR="0" wp14:anchorId="65453BF7" wp14:editId="348E3983">
-            <wp:extent cx="5727700" cy="3907155"/>
-            <wp:effectExtent l="0" t="0" r="12700" b="4445"/>
+          <wp:inline distT="0" distB="0" distL="0" distR="0" wp14:anchorId="65453BF7" wp14:editId="45E3D1A1">
+            <wp:extent cx="6274715" cy="4280302"/>
+            <wp:effectExtent l="0" t="0" r="0" b="12700"/>
             <wp:docPr id="16" name="Picture 16"/>
             <wp:cNvGraphicFramePr>
               <a:graphicFrameLocks xmlns:a="http://schemas.openxmlformats.org/drawingml/2006/main" noChangeAspect="1"/>
@@ -12318,7 +12553,7 @@
                   <pic:spPr>
                     <a:xfrm>
                       <a:off x="0" y="0"/>
-                      <a:ext cx="5727700" cy="3907155"/>
+                      <a:ext cx="6277797" cy="4282404"/>
                     </a:xfrm>
                     <a:prstGeom prst="rect">
                       <a:avLst/>
@@ -12336,14 +12571,20 @@
     <w:p/>
     <w:p/>
     <w:p>
+      <w:pPr>
+        <w:rPr>
+          <w:rFonts w:hint="eastAsia"/>
+        </w:rPr>
+      </w:pPr>
       <w:r>
         <w:rPr>
           <w:noProof/>
         </w:rPr>
+        <w:lastRenderedPageBreak/>
         <w:drawing>
-          <wp:inline distT="0" distB="0" distL="0" distR="0" wp14:anchorId="4F20EFDA" wp14:editId="3C88808B">
-            <wp:extent cx="3157315" cy="2402840"/>
-            <wp:effectExtent l="0" t="0" r="0" b="10160"/>
+          <wp:inline distT="0" distB="0" distL="0" distR="0" wp14:anchorId="4F20EFDA" wp14:editId="31C3DBFF">
+            <wp:extent cx="3023235" cy="2300799"/>
+            <wp:effectExtent l="0" t="0" r="0" b="10795"/>
             <wp:docPr id="17" name="Picture 17"/>
             <wp:cNvGraphicFramePr>
               <a:graphicFrameLocks xmlns:a="http://schemas.openxmlformats.org/drawingml/2006/main" noChangeAspect="1"/>
@@ -12364,7 +12605,7 @@
                   <pic:spPr>
                     <a:xfrm>
                       <a:off x="0" y="0"/>
-                      <a:ext cx="3161299" cy="2405872"/>
+                      <a:ext cx="3031005" cy="2306712"/>
                     </a:xfrm>
                     <a:prstGeom prst="rect">
                       <a:avLst/>
@@ -12377,17 +12618,15 @@
         </w:drawing>
       </w:r>
     </w:p>
-    <w:p/>
     <w:p>
       <w:r>
         <w:rPr>
           <w:noProof/>
         </w:rPr>
-        <w:lastRenderedPageBreak/>
         <w:drawing>
-          <wp:inline distT="0" distB="0" distL="0" distR="0" wp14:anchorId="6A3EA3E3" wp14:editId="317B24E3">
-            <wp:extent cx="3932622" cy="4345940"/>
-            <wp:effectExtent l="0" t="0" r="4445" b="0"/>
+          <wp:inline distT="0" distB="0" distL="0" distR="0" wp14:anchorId="6A3EA3E3" wp14:editId="56707F81">
+            <wp:extent cx="4166235" cy="4604106"/>
+            <wp:effectExtent l="0" t="0" r="0" b="0"/>
             <wp:docPr id="18" name="Picture 18"/>
             <wp:cNvGraphicFramePr>
               <a:graphicFrameLocks xmlns:a="http://schemas.openxmlformats.org/drawingml/2006/main" noChangeAspect="1"/>
@@ -12408,7 +12647,7 @@
                   <pic:spPr>
                     <a:xfrm>
                       <a:off x="0" y="0"/>
-                      <a:ext cx="3934534" cy="4348053"/>
+                      <a:ext cx="4171244" cy="4609641"/>
                     </a:xfrm>
                     <a:prstGeom prst="rect">
                       <a:avLst/>
@@ -12421,50 +12660,77 @@
         </w:drawing>
       </w:r>
     </w:p>
-    <w:p/>
     <w:p>
       <w:pPr>
         <w:rPr>
           <w:rFonts w:hint="eastAsia"/>
         </w:rPr>
       </w:pPr>
+    </w:p>
+    <w:p>
       <w:r>
         <w:rPr>
           <w:rFonts w:hint="eastAsia"/>
         </w:rPr>
-        <w:t xml:space="preserve">This one is </w:t>
+        <w:t xml:space="preserve">This one is awesome! It looks like </w:t>
+      </w:r>
+      <w:r>
+        <w:t>“</w:t>
+      </w:r>
+      <w:r>
+        <w:rPr>
+          <w:rFonts w:hint="eastAsia"/>
+        </w:rPr>
+        <w:t>8</w:t>
+      </w:r>
+      <w:r>
+        <w:t>”</w:t>
+      </w:r>
+      <w:r>
+        <w:rPr>
+          <w:rFonts w:hint="eastAsia"/>
+        </w:rPr>
+        <w:t xml:space="preserve">, except the beginning. And the graph is </w:t>
+      </w:r>
+      <w:proofErr w:type="spellStart"/>
+      <w:r>
+        <w:rPr>
+          <w:rFonts w:hint="eastAsia"/>
+        </w:rPr>
+        <w:t>conciding</w:t>
+      </w:r>
+      <w:proofErr w:type="spellEnd"/>
+      <w:r>
+        <w:rPr>
+          <w:rFonts w:hint="eastAsia"/>
+        </w:rPr>
+        <w:t>.</w:t>
+      </w:r>
+      <w:r>
+        <w:rPr>
+          <w:rFonts w:hint="eastAsia"/>
+        </w:rPr>
+        <w:t xml:space="preserve"> </w:t>
+      </w:r>
+      <w:r>
+        <w:rPr>
+          <w:rFonts w:hint="eastAsia"/>
+        </w:rPr>
+        <w:t xml:space="preserve">And the arms represented by yellow and red move </w:t>
       </w:r>
       <w:proofErr w:type="gramStart"/>
       <w:r>
         <w:rPr>
           <w:rFonts w:hint="eastAsia"/>
         </w:rPr>
-        <w:t>pretty good</w:t>
+        <w:t>more gentle</w:t>
       </w:r>
       <w:proofErr w:type="gramEnd"/>
       <w:r>
         <w:rPr>
           <w:rFonts w:hint="eastAsia"/>
         </w:rPr>
-        <w:t xml:space="preserve">! It looks like </w:t>
-      </w:r>
-      <w:r>
-        <w:t>“</w:t>
-      </w:r>
-      <w:r>
-        <w:rPr>
-          <w:rFonts w:hint="eastAsia"/>
-        </w:rPr>
-        <w:t>8</w:t>
-      </w:r>
-      <w:r>
-        <w:t>”</w:t>
-      </w:r>
-      <w:r>
-        <w:rPr>
-          <w:rFonts w:hint="eastAsia"/>
-        </w:rPr>
-        <w:t>, except the beginning.</w:t>
+        <w:t xml:space="preserve"> than (h).</w:t>
       </w:r>
     </w:p>
     <w:p>
@@ -12473,85 +12739,7 @@
           <w:rFonts w:hint="eastAsia"/>
         </w:rPr>
       </w:pPr>
-      <w:r>
-        <w:rPr>
-          <w:rFonts w:hint="eastAsia"/>
-        </w:rPr>
-        <w:t xml:space="preserve">Because it </w:t>
-      </w:r>
-      <w:proofErr w:type="gramStart"/>
-      <w:r>
-        <w:rPr>
-          <w:rFonts w:hint="eastAsia"/>
-        </w:rPr>
-        <w:t>use</w:t>
-      </w:r>
-      <w:proofErr w:type="gramEnd"/>
-      <w:r>
-        <w:rPr>
-          <w:rFonts w:hint="eastAsia"/>
-        </w:rPr>
-        <w:t xml:space="preserve"> </w:t>
-      </w:r>
-      <w:proofErr w:type="spellStart"/>
-      <w:r>
-        <w:rPr>
-          <w:rFonts w:hint="eastAsia"/>
-        </w:rPr>
-        <w:t>theta_o</w:t>
-      </w:r>
-      <w:proofErr w:type="spellEnd"/>
-      <w:r>
-        <w:rPr>
-          <w:rFonts w:hint="eastAsia"/>
-        </w:rPr>
-        <w:t xml:space="preserve"> and </w:t>
-      </w:r>
-      <w:r>
-        <w:rPr>
-          <w:rFonts w:hint="eastAsia"/>
-        </w:rPr>
-        <w:t>it uses different weight of each joints</w:t>
-      </w:r>
-      <w:r>
-        <w:rPr>
-          <w:rFonts w:hint="eastAsia"/>
-        </w:rPr>
-        <w:t xml:space="preserve">, so it can get more precise </w:t>
-      </w:r>
-      <w:proofErr w:type="spellStart"/>
-      <w:r>
-        <w:rPr>
-          <w:rFonts w:hint="eastAsia"/>
-        </w:rPr>
-        <w:t>thetad</w:t>
-      </w:r>
-      <w:proofErr w:type="spellEnd"/>
-      <w:r>
-        <w:rPr>
-          <w:rFonts w:hint="eastAsia"/>
-        </w:rPr>
-        <w:t xml:space="preserve"> and </w:t>
-      </w:r>
-      <w:proofErr w:type="spellStart"/>
-      <w:r>
-        <w:rPr>
-          <w:rFonts w:hint="eastAsia"/>
-        </w:rPr>
-        <w:t>thetad</w:t>
-      </w:r>
-      <w:proofErr w:type="spellEnd"/>
-      <w:r>
-        <w:rPr>
-          <w:rFonts w:hint="eastAsia"/>
-        </w:rPr>
-        <w:t xml:space="preserve"> is adjusted by optimization theta.</w:t>
-      </w:r>
     </w:p>
-    <w:p/>
-    <w:p/>
-    <w:p/>
-    <w:p/>
     <w:p>
       <w:pPr>
         <w:rPr>
@@ -12562,12 +12750,98 @@
         <w:rPr>
           <w:rFonts w:hint="eastAsia"/>
         </w:rPr>
+        <w:t xml:space="preserve">Because it </w:t>
+      </w:r>
+      <w:r>
+        <w:t>minimize</w:t>
+      </w:r>
+      <w:r>
+        <w:rPr>
+          <w:rFonts w:hint="eastAsia"/>
+        </w:rPr>
+        <w:t xml:space="preserve">s the error and adjust result with optimization criterion, when it uses J# and </w:t>
+      </w:r>
+      <w:proofErr w:type="spellStart"/>
+      <w:r>
+        <w:rPr>
+          <w:rFonts w:hint="eastAsia"/>
+        </w:rPr>
+        <w:t>theta_o</w:t>
+      </w:r>
+      <w:proofErr w:type="spellEnd"/>
+      <w:r>
+        <w:rPr>
+          <w:rFonts w:hint="eastAsia"/>
+        </w:rPr>
+        <w:t xml:space="preserve">, so it can get more precise </w:t>
+      </w:r>
+      <w:proofErr w:type="spellStart"/>
+      <w:r>
+        <w:rPr>
+          <w:rFonts w:hint="eastAsia"/>
+        </w:rPr>
+        <w:t>thetad</w:t>
+      </w:r>
+      <w:proofErr w:type="spellEnd"/>
+      <w:r>
+        <w:rPr>
+          <w:rFonts w:hint="eastAsia"/>
+        </w:rPr>
+        <w:t>.</w:t>
+      </w:r>
+      <w:r>
+        <w:rPr>
+          <w:rFonts w:hint="eastAsia"/>
+        </w:rPr>
+        <w:t xml:space="preserve"> </w:t>
+      </w:r>
+    </w:p>
+    <w:p>
+      <w:r>
+        <w:rPr>
+          <w:rFonts w:hint="eastAsia"/>
+        </w:rPr>
+        <w:t xml:space="preserve">Besides, because it uses different weight of each arms, so it can save </w:t>
+      </w:r>
+      <w:r>
+        <w:t>energy</w:t>
+      </w:r>
+      <w:r>
+        <w:rPr>
+          <w:rFonts w:hint="eastAsia"/>
+        </w:rPr>
+        <w:t xml:space="preserve"> based on the weight, so make yellow line and red line smoother than (h).</w:t>
+      </w:r>
+    </w:p>
+    <w:p>
+      <w:pPr>
+        <w:rPr>
+          <w:rFonts w:hint="eastAsia"/>
+        </w:rPr>
+      </w:pPr>
+    </w:p>
+    <w:p>
+      <w:r>
+        <w:br w:type="page"/>
+      </w:r>
+    </w:p>
+    <w:p>
+      <w:bookmarkStart w:id="0" w:name="_GoBack"/>
+      <w:bookmarkEnd w:id="0"/>
+      <w:r>
+        <w:rPr>
+          <w:rFonts w:hint="eastAsia"/>
+        </w:rPr>
+        <w:lastRenderedPageBreak/>
         <w:t xml:space="preserve">2. </w:t>
       </w:r>
     </w:p>
     <w:p/>
     <w:p>
       <w:r>
+        <w:rPr>
+          <w:noProof/>
+        </w:rPr>
         <w:drawing>
           <wp:inline distT="0" distB="0" distL="0" distR="0" wp14:anchorId="04A9DE17" wp14:editId="160B9020">
             <wp:extent cx="5727700" cy="1310005"/>
@@ -12604,13 +12878,13 @@
           </wp:inline>
         </w:drawing>
       </w:r>
-      <w:bookmarkStart w:id="0" w:name="_GoBack"/>
-      <w:bookmarkEnd w:id="0"/>
     </w:p>
     <w:p/>
     <w:p>
       <w:r>
-        <w:lastRenderedPageBreak/>
+        <w:rPr>
+          <w:noProof/>
+        </w:rPr>
         <w:drawing>
           <wp:inline distT="0" distB="0" distL="0" distR="0" wp14:anchorId="7B4CF596" wp14:editId="2109511A">
             <wp:extent cx="3366135" cy="2533558"/>
@@ -13681,7 +13955,7 @@
 </file>
 
 <file path=customXml/itemProps1.xml><?xml version="1.0" encoding="utf-8"?>
-<ds:datastoreItem xmlns:ds="http://schemas.openxmlformats.org/officeDocument/2006/customXml" ds:itemID="{C5F5E0C4-0F99-544F-A3BF-7A5007E5F5FA}">
+<ds:datastoreItem xmlns:ds="http://schemas.openxmlformats.org/officeDocument/2006/customXml" ds:itemID="{D4C786A5-71C4-4E4A-8112-1D2ED6656660}">
   <ds:schemaRefs>
     <ds:schemaRef ds:uri="http://schemas.openxmlformats.org/officeDocument/2006/bibliography"/>
   </ds:schemaRefs>

--- a/hw2.docx
+++ b/hw2.docx
@@ -2679,15 +2679,7 @@
         </m:f>
       </m:oMath>
       <w:r>
-        <w:t xml:space="preserve"> </w:t>
-      </w:r>
-      <w:proofErr w:type="gramStart"/>
-      <w:r>
-        <w:t>=  J</w:t>
-      </w:r>
-      <w:proofErr w:type="gramEnd"/>
-      <w:r>
-        <w:t>(</w:t>
+        <w:t xml:space="preserve"> =  J(</w:t>
       </w:r>
       <w:r>
         <w:t>θ</w:t>
@@ -8475,21 +8467,7 @@
         <w:rPr>
           <w:rFonts w:hint="eastAsia"/>
         </w:rPr>
-        <w:t xml:space="preserve">Jacobian maps </w:t>
-      </w:r>
-      <w:proofErr w:type="spellStart"/>
-      <w:r>
-        <w:rPr>
-          <w:rFonts w:hint="eastAsia"/>
-        </w:rPr>
-        <w:t>endeffector</w:t>
-      </w:r>
-      <w:proofErr w:type="spellEnd"/>
-      <w:r>
-        <w:rPr>
-          <w:rFonts w:hint="eastAsia"/>
-        </w:rPr>
-        <w:t xml:space="preserve"> displacement to configuration displacement, there</w:t>
+        <w:t>Jacobian maps endeffector displacement to configuration displacement, there</w:t>
       </w:r>
       <w:r>
         <w:t>’</w:t>
@@ -8656,21 +8634,7 @@
         <w:rPr>
           <w:rFonts w:hint="eastAsia"/>
         </w:rPr>
-        <w:t xml:space="preserve">This one is </w:t>
-      </w:r>
-      <w:proofErr w:type="gramStart"/>
-      <w:r>
-        <w:rPr>
-          <w:rFonts w:hint="eastAsia"/>
-        </w:rPr>
-        <w:t>pretty good</w:t>
-      </w:r>
-      <w:proofErr w:type="gramEnd"/>
-      <w:r>
-        <w:rPr>
-          <w:rFonts w:hint="eastAsia"/>
-        </w:rPr>
-        <w:t xml:space="preserve">! It looks like </w:t>
+        <w:t xml:space="preserve">This one is pretty good! It looks like </w:t>
       </w:r>
       <w:r>
         <w:t>“</w:t>
@@ -8688,27 +8652,13 @@
         <w:rPr>
           <w:rFonts w:hint="eastAsia"/>
         </w:rPr>
-        <w:t xml:space="preserve">, except the beginning. And the graph is </w:t>
-      </w:r>
-      <w:proofErr w:type="spellStart"/>
+        <w:t>, except the beginning. And the graph is concid</w:t>
+      </w:r>
       <w:r>
         <w:rPr>
           <w:rFonts w:hint="eastAsia"/>
         </w:rPr>
-        <w:t>concid</w:t>
-      </w:r>
-      <w:r>
-        <w:rPr>
-          <w:rFonts w:hint="eastAsia"/>
-        </w:rPr>
-        <w:t>ing</w:t>
-      </w:r>
-      <w:proofErr w:type="spellEnd"/>
-      <w:r>
-        <w:rPr>
-          <w:rFonts w:hint="eastAsia"/>
-        </w:rPr>
-        <w:t>.</w:t>
+        <w:t>ing.</w:t>
       </w:r>
     </w:p>
     <w:p>
@@ -8771,21 +8721,7 @@
         <w:rPr>
           <w:rFonts w:hint="eastAsia"/>
         </w:rPr>
-        <w:t xml:space="preserve">so it can get more precise </w:t>
-      </w:r>
-      <w:proofErr w:type="spellStart"/>
-      <w:r>
-        <w:rPr>
-          <w:rFonts w:hint="eastAsia"/>
-        </w:rPr>
-        <w:t>thetad</w:t>
-      </w:r>
-      <w:proofErr w:type="spellEnd"/>
-      <w:r>
-        <w:rPr>
-          <w:rFonts w:hint="eastAsia"/>
-        </w:rPr>
-        <w:t>.</w:t>
+        <w:t>so it can get more precise thetad.</w:t>
       </w:r>
     </w:p>
     <w:p/>
@@ -8798,14 +8734,9 @@
       </w:r>
     </w:p>
     <w:p>
-      <w:proofErr w:type="spellStart"/>
       <w:r>
         <w:lastRenderedPageBreak/>
-        <w:t>i</w:t>
-      </w:r>
-      <w:proofErr w:type="spellEnd"/>
-      <w:r>
-        <w:t>)</w:t>
+        <w:t>i)</w:t>
       </w:r>
     </w:p>
     <w:p>
@@ -8994,21 +8925,7 @@
         <w:rPr>
           <w:rFonts w:hint="eastAsia"/>
         </w:rPr>
-        <w:t xml:space="preserve">And the graph is </w:t>
-      </w:r>
-      <w:proofErr w:type="spellStart"/>
-      <w:r>
-        <w:rPr>
-          <w:rFonts w:hint="eastAsia"/>
-        </w:rPr>
-        <w:t>conciding</w:t>
-      </w:r>
-      <w:proofErr w:type="spellEnd"/>
-      <w:r>
-        <w:rPr>
-          <w:rFonts w:hint="eastAsia"/>
-        </w:rPr>
-        <w:t>.</w:t>
+        <w:t>And the graph is conciding.</w:t>
       </w:r>
     </w:p>
     <w:p>
@@ -9116,30 +9033,14 @@
         <w:rPr>
           <w:rFonts w:hint="eastAsia"/>
         </w:rPr>
-        <w:t xml:space="preserve"> </w:t>
-      </w:r>
-      <w:proofErr w:type="spellStart"/>
+        <w:t xml:space="preserve"> theta_o</w:t>
+      </w:r>
       <w:r>
         <w:rPr>
           <w:rFonts w:hint="eastAsia"/>
         </w:rPr>
-        <w:t>theta_o</w:t>
-      </w:r>
-      <w:proofErr w:type="spellEnd"/>
-      <w:r>
-        <w:rPr>
-          <w:rFonts w:hint="eastAsia"/>
-        </w:rPr>
-        <w:t xml:space="preserve">, so it can get more precise </w:t>
-      </w:r>
-      <w:proofErr w:type="spellStart"/>
-      <w:r>
-        <w:rPr>
-          <w:rFonts w:hint="eastAsia"/>
-        </w:rPr>
-        <w:t>thetad</w:t>
-      </w:r>
-      <w:proofErr w:type="spellEnd"/>
+        <w:t>, so it can get more precise thetad</w:t>
+      </w:r>
       <w:r>
         <w:rPr>
           <w:rFonts w:hint="eastAsia"/>
@@ -10353,21 +10254,7 @@
         <w:rPr>
           <w:rFonts w:hint="eastAsia"/>
         </w:rPr>
-        <w:t xml:space="preserve">, except the beginning. And the graph is </w:t>
-      </w:r>
-      <w:proofErr w:type="spellStart"/>
-      <w:r>
-        <w:rPr>
-          <w:rFonts w:hint="eastAsia"/>
-        </w:rPr>
-        <w:t>conciding</w:t>
-      </w:r>
-      <w:proofErr w:type="spellEnd"/>
-      <w:r>
-        <w:rPr>
-          <w:rFonts w:hint="eastAsia"/>
-        </w:rPr>
-        <w:t>.</w:t>
+        <w:t>, except the beginning. And the graph is conciding.</w:t>
       </w:r>
       <w:r>
         <w:rPr>
@@ -10379,21 +10266,7 @@
         <w:rPr>
           <w:rFonts w:hint="eastAsia"/>
         </w:rPr>
-        <w:t xml:space="preserve"> represented by yellow and red move </w:t>
-      </w:r>
-      <w:proofErr w:type="gramStart"/>
-      <w:r>
-        <w:rPr>
-          <w:rFonts w:hint="eastAsia"/>
-        </w:rPr>
-        <w:t>more gentle</w:t>
-      </w:r>
-      <w:proofErr w:type="gramEnd"/>
-      <w:r>
-        <w:rPr>
-          <w:rFonts w:hint="eastAsia"/>
-        </w:rPr>
-        <w:t xml:space="preserve"> than (h).</w:t>
+        <w:t xml:space="preserve"> represented by yellow and red move more gentle than (h).</w:t>
       </w:r>
     </w:p>
     <w:p>
@@ -10431,21 +10304,7 @@
         <w:rPr>
           <w:rFonts w:hint="eastAsia"/>
         </w:rPr>
-        <w:t xml:space="preserve"> and use J#, so it can get more precise </w:t>
-      </w:r>
-      <w:proofErr w:type="spellStart"/>
-      <w:r>
-        <w:rPr>
-          <w:rFonts w:hint="eastAsia"/>
-        </w:rPr>
-        <w:t>thetad</w:t>
-      </w:r>
-      <w:proofErr w:type="spellEnd"/>
-      <w:r>
-        <w:rPr>
-          <w:rFonts w:hint="eastAsia"/>
-        </w:rPr>
-        <w:t>.</w:t>
+        <w:t xml:space="preserve"> and use J#, so it can get more precise thetad.</w:t>
       </w:r>
       <w:r>
         <w:rPr>
@@ -12690,21 +12549,7 @@
         <w:rPr>
           <w:rFonts w:hint="eastAsia"/>
         </w:rPr>
-        <w:t xml:space="preserve">, except the beginning. And the graph is </w:t>
-      </w:r>
-      <w:proofErr w:type="spellStart"/>
-      <w:r>
-        <w:rPr>
-          <w:rFonts w:hint="eastAsia"/>
-        </w:rPr>
-        <w:t>conciding</w:t>
-      </w:r>
-      <w:proofErr w:type="spellEnd"/>
-      <w:r>
-        <w:rPr>
-          <w:rFonts w:hint="eastAsia"/>
-        </w:rPr>
-        <w:t>.</w:t>
+        <w:t>, except the beginning. And the graph is conciding.</w:t>
       </w:r>
       <w:r>
         <w:rPr>
@@ -12716,21 +12561,7 @@
         <w:rPr>
           <w:rFonts w:hint="eastAsia"/>
         </w:rPr>
-        <w:t xml:space="preserve">And the arms represented by yellow and red move </w:t>
-      </w:r>
-      <w:proofErr w:type="gramStart"/>
-      <w:r>
-        <w:rPr>
-          <w:rFonts w:hint="eastAsia"/>
-        </w:rPr>
-        <w:t>more gentle</w:t>
-      </w:r>
-      <w:proofErr w:type="gramEnd"/>
-      <w:r>
-        <w:rPr>
-          <w:rFonts w:hint="eastAsia"/>
-        </w:rPr>
-        <w:t xml:space="preserve"> than (h).</w:t>
+        <w:t>And the arms represented by yellow and red move more gentle than (h).</w:t>
       </w:r>
     </w:p>
     <w:p>
@@ -12759,35 +12590,7 @@
         <w:rPr>
           <w:rFonts w:hint="eastAsia"/>
         </w:rPr>
-        <w:t xml:space="preserve">s the error and adjust result with optimization criterion, when it uses J# and </w:t>
-      </w:r>
-      <w:proofErr w:type="spellStart"/>
-      <w:r>
-        <w:rPr>
-          <w:rFonts w:hint="eastAsia"/>
-        </w:rPr>
-        <w:t>theta_o</w:t>
-      </w:r>
-      <w:proofErr w:type="spellEnd"/>
-      <w:r>
-        <w:rPr>
-          <w:rFonts w:hint="eastAsia"/>
-        </w:rPr>
-        <w:t xml:space="preserve">, so it can get more precise </w:t>
-      </w:r>
-      <w:proofErr w:type="spellStart"/>
-      <w:r>
-        <w:rPr>
-          <w:rFonts w:hint="eastAsia"/>
-        </w:rPr>
-        <w:t>thetad</w:t>
-      </w:r>
-      <w:proofErr w:type="spellEnd"/>
-      <w:r>
-        <w:rPr>
-          <w:rFonts w:hint="eastAsia"/>
-        </w:rPr>
-        <w:t>.</w:t>
+        <w:t>s the error and adjust result with optimization criterion, when it uses J# and theta_o, so it can get more precise thetad.</w:t>
       </w:r>
       <w:r>
         <w:rPr>
@@ -12826,8 +12629,6 @@
       </w:r>
     </w:p>
     <w:p>
-      <w:bookmarkStart w:id="0" w:name="_GoBack"/>
-      <w:bookmarkEnd w:id="0"/>
       <w:r>
         <w:rPr>
           <w:rFonts w:hint="eastAsia"/>
@@ -12839,14 +12640,11 @@
     <w:p/>
     <w:p>
       <w:r>
-        <w:rPr>
-          <w:noProof/>
-        </w:rPr>
         <w:drawing>
-          <wp:inline distT="0" distB="0" distL="0" distR="0" wp14:anchorId="04A9DE17" wp14:editId="160B9020">
-            <wp:extent cx="5727700" cy="1310005"/>
-            <wp:effectExtent l="0" t="0" r="12700" b="10795"/>
-            <wp:docPr id="22" name="Picture 22"/>
+          <wp:inline distT="0" distB="0" distL="0" distR="0" wp14:anchorId="2584A9B9" wp14:editId="46972A5C">
+            <wp:extent cx="5727700" cy="1504950"/>
+            <wp:effectExtent l="0" t="0" r="12700" b="0"/>
+            <wp:docPr id="24" name="Picture 24"/>
             <wp:cNvGraphicFramePr>
               <a:graphicFrameLocks xmlns:a="http://schemas.openxmlformats.org/drawingml/2006/main" noChangeAspect="1"/>
             </wp:cNvGraphicFramePr>
@@ -12866,7 +12664,7 @@
                   <pic:spPr>
                     <a:xfrm>
                       <a:off x="0" y="0"/>
-                      <a:ext cx="5727700" cy="1310005"/>
+                      <a:ext cx="5727700" cy="1504950"/>
                     </a:xfrm>
                     <a:prstGeom prst="rect">
                       <a:avLst/>
@@ -12882,14 +12680,11 @@
     <w:p/>
     <w:p>
       <w:r>
-        <w:rPr>
-          <w:noProof/>
-        </w:rPr>
         <w:drawing>
-          <wp:inline distT="0" distB="0" distL="0" distR="0" wp14:anchorId="7B4CF596" wp14:editId="2109511A">
-            <wp:extent cx="3366135" cy="2533558"/>
-            <wp:effectExtent l="0" t="0" r="0" b="6985"/>
-            <wp:docPr id="21" name="Picture 21"/>
+          <wp:inline distT="0" distB="0" distL="0" distR="0" wp14:anchorId="70004BCF" wp14:editId="4383D9A8">
+            <wp:extent cx="4051935" cy="3085670"/>
+            <wp:effectExtent l="0" t="0" r="12065" b="0"/>
+            <wp:docPr id="26" name="Picture 26"/>
             <wp:cNvGraphicFramePr>
               <a:graphicFrameLocks xmlns:a="http://schemas.openxmlformats.org/drawingml/2006/main" noChangeAspect="1"/>
             </wp:cNvGraphicFramePr>
@@ -12909,7 +12704,7 @@
                   <pic:spPr>
                     <a:xfrm>
                       <a:off x="0" y="0"/>
-                      <a:ext cx="3369283" cy="2535928"/>
+                      <a:ext cx="4056848" cy="3089411"/>
                     </a:xfrm>
                     <a:prstGeom prst="rect">
                       <a:avLst/>
@@ -12921,6 +12716,13 @@
           </wp:inline>
         </w:drawing>
       </w:r>
+    </w:p>
+    <w:p/>
+    <w:p/>
+    <w:p/>
+    <w:p>
+      <w:bookmarkStart w:id="0" w:name="_GoBack"/>
+      <w:bookmarkEnd w:id="0"/>
     </w:p>
     <w:sectPr>
       <w:pgSz w:w="11900" w:h="16840"/>
@@ -13955,7 +13757,7 @@
 </file>
 
 <file path=customXml/itemProps1.xml><?xml version="1.0" encoding="utf-8"?>
-<ds:datastoreItem xmlns:ds="http://schemas.openxmlformats.org/officeDocument/2006/customXml" ds:itemID="{D4C786A5-71C4-4E4A-8112-1D2ED6656660}">
+<ds:datastoreItem xmlns:ds="http://schemas.openxmlformats.org/officeDocument/2006/customXml" ds:itemID="{D9C7C603-5CDD-4744-A732-09F3335AF6AE}">
   <ds:schemaRefs>
     <ds:schemaRef ds:uri="http://schemas.openxmlformats.org/officeDocument/2006/bibliography"/>
   </ds:schemaRefs>
